--- a/Deliverable1/DELIVERABLE-1-PROPOSAL-PLAN.docx
+++ b/Deliverable1/DELIVERABLE-1-PROPOSAL-PLAN.docx
@@ -161,135 +161,11 @@
     </w:p>
     <w:p>
       <w:pPr>
-        <w:spacing w:line="259" w:lineRule="auto"/>
-        <w:ind w:left="720"/>
-        <w:rPr>
-          <w:rFonts w:ascii="Calibri" w:eastAsia="Calibri" w:hAnsi="Calibri" w:cs="Calibri"/>
-        </w:rPr>
+        <w:pStyle w:val="Heading1"/>
       </w:pPr>
       <w:r>
-        <w:rPr>
-          <w:rFonts w:ascii="Calibri" w:eastAsia="Calibri" w:hAnsi="Calibri" w:cs="Calibri"/>
-        </w:rPr>
-        <w:t xml:space="preserve">// </w:t>
+        <w:t>Internship Tool</w:t>
       </w:r>
-      <w:r>
-        <w:rPr>
-          <w:rFonts w:ascii="Calibri" w:eastAsia="Calibri" w:hAnsi="Calibri" w:cs="Calibri"/>
-        </w:rPr>
-        <w:t>Text goes here</w:t>
-      </w:r>
-    </w:p>
-    <w:p>
-      <w:pPr>
-        <w:ind w:left="709"/>
-        <w:jc w:val="both"/>
-        <w:rPr>
-          <w:highlight w:val="yellow"/>
-        </w:rPr>
-      </w:pPr>
-      <w:r>
-        <w:rPr>
-          <w:highlight w:val="yellow"/>
-        </w:rPr>
-        <w:t>Project Idea:</w:t>
-      </w:r>
-    </w:p>
-    <w:p>
-      <w:pPr>
-        <w:ind w:left="709"/>
-        <w:jc w:val="both"/>
-        <w:rPr>
-          <w:highlight w:val="yellow"/>
-        </w:rPr>
-      </w:pPr>
-      <w:r>
-        <w:rPr>
-          <w:highlight w:val="yellow"/>
-        </w:rPr>
-        <w:t>Our project is going to be a web application that is indented to help the college and the students throughout the internship process. Our application will bring the students, the companies, and the internship coordinator together in one platform, in which each will be able to perform some operations. What each member can do on our web site is mentioned briefly in the following sections.</w:t>
-      </w:r>
-    </w:p>
-    <w:p>
-      <w:pPr>
-        <w:ind w:left="709"/>
-        <w:jc w:val="both"/>
-        <w:rPr>
-          <w:highlight w:val="yellow"/>
-        </w:rPr>
-      </w:pPr>
-      <w:r>
-        <w:rPr>
-          <w:highlight w:val="yellow"/>
-        </w:rPr>
-        <w:t>As for the student: Students can make a profile in which they can add their personal information. They can make a portfolio in which they can upload their resumes, projects, and reference letters, so that they can present themselves. Students will be able to see the internships offered by the companies and apply.</w:t>
-      </w:r>
-    </w:p>
-    <w:p>
-      <w:pPr>
-        <w:ind w:left="709"/>
-        <w:jc w:val="both"/>
-        <w:rPr>
-          <w:highlight w:val="yellow"/>
-        </w:rPr>
-      </w:pPr>
-      <w:r>
-        <w:rPr>
-          <w:highlight w:val="yellow"/>
-        </w:rPr>
-        <w:t>As for the companies: Partnered companies with Vanier, will have an account (login credentials). Responsible people from the companies will be able to add their internship posts (not jobs) including some information about the company, internship details, contact information, etc. Employers will have access to see students’ portfolios. If they like a student portfolio they will be able to contact that student.</w:t>
-      </w:r>
-    </w:p>
-    <w:p>
-      <w:pPr>
-        <w:ind w:left="709"/>
-        <w:jc w:val="both"/>
-        <w:rPr>
-          <w:highlight w:val="yellow"/>
-        </w:rPr>
-      </w:pPr>
-      <w:r>
-        <w:rPr>
-          <w:highlight w:val="yellow"/>
-        </w:rPr>
-        <w:t>As for the staff member: A Staff member from Vanier, could be the internship coordinator or the pedagogical counsellor, or both. Staff members will be able to see students’ profiles, remove students if need be. They will add companies and will be able to see the company postings. A staff member will be able to modify/remove a post in coordination with the company responsible for it.</w:t>
-      </w:r>
-    </w:p>
-    <w:p>
-      <w:pPr>
-        <w:ind w:left="709"/>
-        <w:jc w:val="both"/>
-        <w:rPr>
-          <w:highlight w:val="yellow"/>
-        </w:rPr>
-      </w:pPr>
-      <w:r>
-        <w:rPr>
-          <w:highlight w:val="yellow"/>
-        </w:rPr>
-        <w:t>Conclusion:</w:t>
-      </w:r>
-    </w:p>
-    <w:p>
-      <w:pPr>
-        <w:ind w:left="709"/>
-        <w:jc w:val="both"/>
-      </w:pPr>
-      <w:r>
-        <w:rPr>
-          <w:highlight w:val="yellow"/>
-        </w:rPr>
-        <w:t>We believe our application would be a good addition to Vanier Internship system. It will facilitate the searching process for the interns, as well as for employers to find matching potential students for their internship openings. This is a brief description of our idea. If there is any part(s) that need more clarifications, we will be happy to do that.</w:t>
-      </w:r>
-    </w:p>
-    <w:p>
-      <w:pPr>
-        <w:spacing w:line="259" w:lineRule="auto"/>
-        <w:ind w:left="720"/>
-        <w:rPr>
-          <w:rFonts w:ascii="Calibri" w:eastAsia="Calibri" w:hAnsi="Calibri" w:cs="Calibri"/>
-        </w:rPr>
-      </w:pPr>
     </w:p>
     <w:p>
       <w:pPr>
@@ -303,7 +179,22 @@
           <w:szCs w:val="32"/>
         </w:rPr>
       </w:pPr>
+    </w:p>
+    <w:p>
+      <w:pPr>
+        <w:pStyle w:val="Heading2"/>
+      </w:pPr>
       <w:r>
+        <w:t xml:space="preserve">Project </w:t>
+      </w:r>
+      <w:r>
+        <w:t>Description</w:t>
+      </w:r>
+    </w:p>
+    <w:p>
+      <w:pPr>
+        <w:spacing w:line="259" w:lineRule="auto"/>
+        <w:ind w:left="720"/>
         <w:rPr>
           <w:rFonts w:ascii="Calibri" w:eastAsia="Calibri" w:hAnsi="Calibri" w:cs="Calibri"/>
           <w:b/>
@@ -311,8 +202,105 @@
           <w:sz w:val="32"/>
           <w:szCs w:val="32"/>
         </w:rPr>
-        <w:t>Internship Tool</w:t>
+      </w:pPr>
+    </w:p>
+    <w:p>
+      <w:pPr>
+        <w:ind w:left="709"/>
+        <w:jc w:val="both"/>
+      </w:pPr>
+      <w:r>
+        <w:t xml:space="preserve">Our project is going to </w:t>
       </w:r>
+      <w:r>
+        <w:t>be a web application that is intended</w:t>
+      </w:r>
+      <w:r>
+        <w:t xml:space="preserve"> </w:t>
+      </w:r>
+      <w:r>
+        <w:t>to help</w:t>
+      </w:r>
+      <w:r>
+        <w:t xml:space="preserve"> students throughout the internship process. Our appl</w:t>
+      </w:r>
+      <w:r>
+        <w:t>ication will bring the students and</w:t>
+      </w:r>
+      <w:r>
+        <w:t xml:space="preserve"> the companies together in one platform, in which each will be able to perform some operations. What each </w:t>
+      </w:r>
+      <w:r>
+        <w:t xml:space="preserve">user/actor </w:t>
+      </w:r>
+      <w:r>
+        <w:t>can do on our web site is mentioned briefly in the following sections.</w:t>
+      </w:r>
+    </w:p>
+    <w:p>
+      <w:pPr>
+        <w:pStyle w:val="ListParagraph"/>
+        <w:numPr>
+          <w:ilvl w:val="0"/>
+          <w:numId w:val="11"/>
+        </w:numPr>
+        <w:jc w:val="both"/>
+      </w:pPr>
+      <w:r>
+        <w:t>As for the student: Students can make a profile in which they can add their personal information. They can make portfolio</w:t>
+      </w:r>
+      <w:r>
+        <w:t>s</w:t>
+      </w:r>
+      <w:r>
+        <w:t xml:space="preserve"> in which they can upload their resumes, projects, and reference letters. Students will be able to see the internships offered by the companies and apply.</w:t>
+      </w:r>
+    </w:p>
+    <w:p>
+      <w:pPr>
+        <w:pStyle w:val="ListParagraph"/>
+        <w:numPr>
+          <w:ilvl w:val="0"/>
+          <w:numId w:val="11"/>
+        </w:numPr>
+        <w:jc w:val="both"/>
+      </w:pPr>
+      <w:r>
+        <w:t xml:space="preserve">As for the companies: Partnered companies with Vanier, </w:t>
+      </w:r>
+      <w:r>
+        <w:t xml:space="preserve">they can register and </w:t>
+      </w:r>
+      <w:r>
+        <w:t>will have an account (login credentials). Responsible people from the companies will be able to add their internship posts (not jobs) including some information about the company, internship details, contact information, etc. Employers will have access to see students</w:t>
+      </w:r>
+      <w:r>
+        <w:t xml:space="preserve"> who applied in each post</w:t>
+      </w:r>
+      <w:r>
+        <w:t xml:space="preserve">. A </w:t>
+      </w:r>
+      <w:r>
+        <w:t xml:space="preserve">company representative </w:t>
+      </w:r>
+      <w:r>
+        <w:t xml:space="preserve">will </w:t>
+      </w:r>
+      <w:r>
+        <w:t>be able to modify/remove a post</w:t>
+      </w:r>
+      <w:r>
+        <w:t>.</w:t>
+      </w:r>
+    </w:p>
+    <w:p>
+      <w:pPr>
+        <w:spacing w:line="259" w:lineRule="auto"/>
+        <w:ind w:left="720"/>
+        <w:rPr>
+          <w:rFonts w:ascii="Calibri" w:eastAsia="Calibri" w:hAnsi="Calibri" w:cs="Calibri"/>
+        </w:rPr>
+      </w:pPr>
     </w:p>
     <w:p>
       <w:pPr>
@@ -346,7 +334,6 @@
         <w:rPr>
           <w:rFonts w:ascii="Calibri" w:eastAsia="Calibri" w:hAnsi="Calibri" w:cs="Calibri"/>
         </w:rPr>
-        <w:lastRenderedPageBreak/>
         <w:t>Sign up</w:t>
       </w:r>
       <w:r>
@@ -475,6 +462,7 @@
         <w:rPr>
           <w:rFonts w:ascii="Calibri" w:eastAsia="Calibri" w:hAnsi="Calibri" w:cs="Calibri"/>
         </w:rPr>
+        <w:lastRenderedPageBreak/>
         <w:t>Internships (View</w:t>
       </w:r>
       <w:r>
@@ -1462,7 +1450,6 @@
               <w:rPr>
                 <w:highlight w:val="yellow"/>
               </w:rPr>
-              <w:lastRenderedPageBreak/>
               <w:t>Search</w:t>
             </w:r>
           </w:p>
@@ -1667,6 +1654,7 @@
               <w:rPr>
                 <w:highlight w:val="yellow"/>
               </w:rPr>
+              <w:lastRenderedPageBreak/>
               <w:t>Accessing external APIs</w:t>
             </w:r>
           </w:p>
@@ -4599,7 +4587,6 @@
                 <w:bCs/>
                 <w:color w:val="000000"/>
               </w:rPr>
-              <w:lastRenderedPageBreak/>
               <w:t>Integrations</w:t>
             </w:r>
           </w:p>
@@ -5120,6 +5107,7 @@
                 <w:rFonts w:ascii="Calibri" w:hAnsi="Calibri" w:cs="Calibri"/>
                 <w:color w:val="000000"/>
               </w:rPr>
+              <w:lastRenderedPageBreak/>
               <w:t> </w:t>
             </w:r>
           </w:p>
@@ -6433,6 +6421,8 @@
       <w:r>
         <w:rPr>
           <w:rFonts w:ascii="Calibri" w:eastAsia="Calibri" w:hAnsi="Calibri" w:cs="Calibri"/>
+          <w:noProof/>
+          <w:lang w:val="fr-CA" w:eastAsia="fr-CA"/>
         </w:rPr>
         <w:lastRenderedPageBreak/>
         <w:drawing>
@@ -6722,42 +6712,19 @@
         <w:rPr>
           <w:rFonts w:ascii="Calibri" w:eastAsia="Calibri" w:hAnsi="Calibri" w:cs="Calibri"/>
         </w:rPr>
-        <w:t>add text here</w:t>
+        <w:t>screenshots</w:t>
+      </w:r>
+      <w:r>
+        <w:rPr>
+          <w:rFonts w:ascii="Calibri" w:eastAsia="Calibri" w:hAnsi="Calibri" w:cs="Calibri"/>
+        </w:rPr>
+        <w:t xml:space="preserve"> </w:t>
       </w:r>
     </w:p>
     <w:p>
-      <w:r>
-        <w:rPr>
-          <w:color w:val="FF0000"/>
-          <w:highlight w:val="lightGray"/>
-        </w:rPr>
-        <w:t xml:space="preserve">We can sub-select </w:t>
-      </w:r>
-      <w:proofErr w:type="gramStart"/>
-      <w:r>
-        <w:rPr>
-          <w:color w:val="FF0000"/>
-          <w:highlight w:val="lightGray"/>
-        </w:rPr>
-        <w:t>Only</w:t>
-      </w:r>
-      <w:proofErr w:type="gramEnd"/>
-      <w:r>
-        <w:rPr>
-          <w:color w:val="FF0000"/>
-          <w:highlight w:val="lightGray"/>
-        </w:rPr>
-        <w:t xml:space="preserve"> the students and Company parts only</w:t>
-      </w:r>
-      <w:r>
-        <w:rPr>
-          <w:highlight w:val="lightGray"/>
-        </w:rPr>
-        <w:t>?</w:t>
-      </w:r>
-      <w:r>
-        <w:t xml:space="preserve"> </w:t>
-      </w:r>
+      <w:pPr>
+        <w:jc w:val="center"/>
+      </w:pPr>
     </w:p>
     <w:sectPr>
       <w:pgSz w:w="12240" w:h="15840" w:code="1"/>
@@ -6792,7 +6759,7 @@
         <v:path o:extrusionok="f" gradientshapeok="t" o:connecttype="rect"/>
         <o:lock v:ext="edit" aspectratio="t"/>
       </v:shapetype>
-      <v:shape id="_x0000_i1070" type="#_x0000_t75" style="width:7.5pt;height:7.5pt" o:bullet="t">
+      <v:shape id="_x0000_i1085" type="#_x0000_t75" style="width:7.5pt;height:7.5pt" o:bullet="t">
         <v:imagedata r:id="rId1" o:title="mso99A2"/>
       </v:shape>
     </w:pict>
@@ -7174,6 +7141,119 @@
     </w:lvl>
   </w:abstractNum>
   <w:abstractNum w:abstractNumId="3">
+    <w:nsid w:val="1AE862CD"/>
+    <w:multiLevelType w:val="hybridMultilevel"/>
+    <w:tmpl w:val="7B8299A6"/>
+    <w:lvl w:ilvl="0" w:tplc="0C0C0005">
+      <w:start w:val="1"/>
+      <w:numFmt w:val="bullet"/>
+      <w:lvlText w:val=""/>
+      <w:lvlJc w:val="left"/>
+      <w:pPr>
+        <w:ind w:left="1429" w:hanging="360"/>
+      </w:pPr>
+      <w:rPr>
+        <w:rFonts w:ascii="Wingdings" w:hAnsi="Wingdings" w:hint="default"/>
+      </w:rPr>
+    </w:lvl>
+    <w:lvl w:ilvl="1" w:tplc="0C0C0003" w:tentative="1">
+      <w:start w:val="1"/>
+      <w:numFmt w:val="bullet"/>
+      <w:lvlText w:val="o"/>
+      <w:lvlJc w:val="left"/>
+      <w:pPr>
+        <w:ind w:left="2149" w:hanging="360"/>
+      </w:pPr>
+      <w:rPr>
+        <w:rFonts w:ascii="Courier New" w:hAnsi="Courier New" w:cs="Courier New" w:hint="default"/>
+      </w:rPr>
+    </w:lvl>
+    <w:lvl w:ilvl="2" w:tplc="0C0C0005" w:tentative="1">
+      <w:start w:val="1"/>
+      <w:numFmt w:val="bullet"/>
+      <w:lvlText w:val=""/>
+      <w:lvlJc w:val="left"/>
+      <w:pPr>
+        <w:ind w:left="2869" w:hanging="360"/>
+      </w:pPr>
+      <w:rPr>
+        <w:rFonts w:ascii="Wingdings" w:hAnsi="Wingdings" w:hint="default"/>
+      </w:rPr>
+    </w:lvl>
+    <w:lvl w:ilvl="3" w:tplc="0C0C0001" w:tentative="1">
+      <w:start w:val="1"/>
+      <w:numFmt w:val="bullet"/>
+      <w:lvlText w:val=""/>
+      <w:lvlJc w:val="left"/>
+      <w:pPr>
+        <w:ind w:left="3589" w:hanging="360"/>
+      </w:pPr>
+      <w:rPr>
+        <w:rFonts w:ascii="Symbol" w:hAnsi="Symbol" w:hint="default"/>
+      </w:rPr>
+    </w:lvl>
+    <w:lvl w:ilvl="4" w:tplc="0C0C0003" w:tentative="1">
+      <w:start w:val="1"/>
+      <w:numFmt w:val="bullet"/>
+      <w:lvlText w:val="o"/>
+      <w:lvlJc w:val="left"/>
+      <w:pPr>
+        <w:ind w:left="4309" w:hanging="360"/>
+      </w:pPr>
+      <w:rPr>
+        <w:rFonts w:ascii="Courier New" w:hAnsi="Courier New" w:cs="Courier New" w:hint="default"/>
+      </w:rPr>
+    </w:lvl>
+    <w:lvl w:ilvl="5" w:tplc="0C0C0005" w:tentative="1">
+      <w:start w:val="1"/>
+      <w:numFmt w:val="bullet"/>
+      <w:lvlText w:val=""/>
+      <w:lvlJc w:val="left"/>
+      <w:pPr>
+        <w:ind w:left="5029" w:hanging="360"/>
+      </w:pPr>
+      <w:rPr>
+        <w:rFonts w:ascii="Wingdings" w:hAnsi="Wingdings" w:hint="default"/>
+      </w:rPr>
+    </w:lvl>
+    <w:lvl w:ilvl="6" w:tplc="0C0C0001" w:tentative="1">
+      <w:start w:val="1"/>
+      <w:numFmt w:val="bullet"/>
+      <w:lvlText w:val=""/>
+      <w:lvlJc w:val="left"/>
+      <w:pPr>
+        <w:ind w:left="5749" w:hanging="360"/>
+      </w:pPr>
+      <w:rPr>
+        <w:rFonts w:ascii="Symbol" w:hAnsi="Symbol" w:hint="default"/>
+      </w:rPr>
+    </w:lvl>
+    <w:lvl w:ilvl="7" w:tplc="0C0C0003" w:tentative="1">
+      <w:start w:val="1"/>
+      <w:numFmt w:val="bullet"/>
+      <w:lvlText w:val="o"/>
+      <w:lvlJc w:val="left"/>
+      <w:pPr>
+        <w:ind w:left="6469" w:hanging="360"/>
+      </w:pPr>
+      <w:rPr>
+        <w:rFonts w:ascii="Courier New" w:hAnsi="Courier New" w:cs="Courier New" w:hint="default"/>
+      </w:rPr>
+    </w:lvl>
+    <w:lvl w:ilvl="8" w:tplc="0C0C0005" w:tentative="1">
+      <w:start w:val="1"/>
+      <w:numFmt w:val="bullet"/>
+      <w:lvlText w:val=""/>
+      <w:lvlJc w:val="left"/>
+      <w:pPr>
+        <w:ind w:left="7189" w:hanging="360"/>
+      </w:pPr>
+      <w:rPr>
+        <w:rFonts w:ascii="Wingdings" w:hAnsi="Wingdings" w:hint="default"/>
+      </w:rPr>
+    </w:lvl>
+  </w:abstractNum>
+  <w:abstractNum w:abstractNumId="4">
     <w:nsid w:val="29706161"/>
     <w:multiLevelType w:val="hybridMultilevel"/>
     <w:tmpl w:val="406243C4"/>
@@ -7286,7 +7366,7 @@
       </w:rPr>
     </w:lvl>
   </w:abstractNum>
-  <w:abstractNum w:abstractNumId="4">
+  <w:abstractNum w:abstractNumId="5">
     <w:nsid w:val="2AA23C96"/>
     <w:multiLevelType w:val="multilevel"/>
     <w:tmpl w:val="1CC076F8"/>
@@ -7399,7 +7479,7 @@
       </w:rPr>
     </w:lvl>
   </w:abstractNum>
-  <w:abstractNum w:abstractNumId="5">
+  <w:abstractNum w:abstractNumId="6">
     <w:nsid w:val="2D4E3F0F"/>
     <w:multiLevelType w:val="hybridMultilevel"/>
     <w:tmpl w:val="B9B8646A"/>
@@ -7512,7 +7592,7 @@
       </w:rPr>
     </w:lvl>
   </w:abstractNum>
-  <w:abstractNum w:abstractNumId="6">
+  <w:abstractNum w:abstractNumId="7">
     <w:nsid w:val="303E047D"/>
     <w:multiLevelType w:val="hybridMultilevel"/>
     <w:tmpl w:val="D0E8E542"/>
@@ -7625,7 +7705,7 @@
       </w:rPr>
     </w:lvl>
   </w:abstractNum>
-  <w:abstractNum w:abstractNumId="7">
+  <w:abstractNum w:abstractNumId="8">
     <w:nsid w:val="55D934DE"/>
     <w:multiLevelType w:val="multilevel"/>
     <w:tmpl w:val="A9269E10"/>
@@ -7714,7 +7794,7 @@
       </w:pPr>
     </w:lvl>
   </w:abstractNum>
-  <w:abstractNum w:abstractNumId="8">
+  <w:abstractNum w:abstractNumId="9">
     <w:nsid w:val="6D563DA1"/>
     <w:multiLevelType w:val="multilevel"/>
     <w:tmpl w:val="F9586024"/>
@@ -7863,7 +7943,7 @@
       </w:rPr>
     </w:lvl>
   </w:abstractNum>
-  <w:abstractNum w:abstractNumId="9">
+  <w:abstractNum w:abstractNumId="10">
     <w:nsid w:val="781923E1"/>
     <w:multiLevelType w:val="multilevel"/>
     <w:tmpl w:val="61929226"/>
@@ -7977,34 +8057,37 @@
     </w:lvl>
   </w:abstractNum>
   <w:num w:numId="1">
-    <w:abstractNumId w:val="7"/>
+    <w:abstractNumId w:val="8"/>
   </w:num>
   <w:num w:numId="2">
     <w:abstractNumId w:val="0"/>
   </w:num>
   <w:num w:numId="3">
-    <w:abstractNumId w:val="9"/>
+    <w:abstractNumId w:val="10"/>
   </w:num>
   <w:num w:numId="4">
-    <w:abstractNumId w:val="4"/>
+    <w:abstractNumId w:val="5"/>
   </w:num>
   <w:num w:numId="5">
     <w:abstractNumId w:val="1"/>
   </w:num>
   <w:num w:numId="6">
+    <w:abstractNumId w:val="7"/>
+  </w:num>
+  <w:num w:numId="7">
     <w:abstractNumId w:val="6"/>
   </w:num>
-  <w:num w:numId="7">
-    <w:abstractNumId w:val="5"/>
-  </w:num>
   <w:num w:numId="8">
-    <w:abstractNumId w:val="3"/>
+    <w:abstractNumId w:val="4"/>
   </w:num>
   <w:num w:numId="9">
-    <w:abstractNumId w:val="8"/>
+    <w:abstractNumId w:val="9"/>
   </w:num>
   <w:num w:numId="10">
     <w:abstractNumId w:val="2"/>
+  </w:num>
+  <w:num w:numId="11">
+    <w:abstractNumId w:val="3"/>
   </w:num>
 </w:numbering>
 </file>
@@ -8017,7 +8100,7 @@
         <w:rFonts w:ascii="Arial" w:eastAsia="Arial" w:hAnsi="Arial" w:cs="Arial"/>
         <w:sz w:val="22"/>
         <w:szCs w:val="22"/>
-        <w:lang w:eastAsia="en-US" w:bidi="ar-SA"/>
+        <w:lang w:val="fr-CA" w:eastAsia="en-US" w:bidi="ar-SA"/>
       </w:rPr>
     </w:rPrDefault>
     <w:pPrDefault>
@@ -8196,7 +8279,6 @@
       <w:rFonts w:ascii="Arial" w:eastAsia="Arial" w:hAnsi="Arial" w:cs="Arial"/>
       <w:sz w:val="40"/>
       <w:szCs w:val="40"/>
-      <w:lang/>
     </w:rPr>
   </w:style>
   <w:style w:type="paragraph" w:styleId="Heading2">
@@ -8217,7 +8299,6 @@
       <w:rFonts w:ascii="Arial" w:eastAsia="Arial" w:hAnsi="Arial" w:cs="Arial"/>
       <w:sz w:val="32"/>
       <w:szCs w:val="32"/>
-      <w:lang/>
     </w:rPr>
   </w:style>
   <w:style w:type="paragraph" w:styleId="Heading3">
@@ -8239,7 +8320,6 @@
       <w:color w:val="434343"/>
       <w:sz w:val="28"/>
       <w:szCs w:val="28"/>
-      <w:lang/>
     </w:rPr>
   </w:style>
   <w:style w:type="paragraph" w:styleId="Heading4">
@@ -8259,7 +8339,6 @@
     <w:rPr>
       <w:rFonts w:ascii="Arial" w:eastAsia="Arial" w:hAnsi="Arial" w:cs="Arial"/>
       <w:color w:val="666666"/>
-      <w:lang/>
     </w:rPr>
   </w:style>
   <w:style w:type="paragraph" w:styleId="Heading5">
@@ -8282,7 +8361,6 @@
       <w:color w:val="666666"/>
       <w:sz w:val="22"/>
       <w:szCs w:val="22"/>
-      <w:lang/>
     </w:rPr>
   </w:style>
   <w:style w:type="paragraph" w:styleId="Heading6">
@@ -8349,7 +8427,6 @@
       <w:rFonts w:ascii="Arial" w:eastAsia="Arial" w:hAnsi="Arial" w:cs="Arial"/>
       <w:sz w:val="52"/>
       <w:szCs w:val="52"/>
-      <w:lang/>
     </w:rPr>
   </w:style>
   <w:style w:type="paragraph" w:styleId="Subtitle">
@@ -8369,7 +8446,6 @@
       <w:color w:val="666666"/>
       <w:sz w:val="30"/>
       <w:szCs w:val="30"/>
-      <w:lang/>
     </w:rPr>
   </w:style>
   <w:style w:type="paragraph" w:styleId="NormalWeb">
@@ -8473,68 +8549,86 @@
 </file>
 
 <file path=word/diagrams/colors1.xml><?xml version="1.0" encoding="utf-8"?>
-<dgm:colorsDef xmlns:dgm="http://schemas.openxmlformats.org/drawingml/2006/diagram" xmlns:a="http://schemas.openxmlformats.org/drawingml/2006/main" uniqueId="urn:microsoft.com/office/officeart/2005/8/colors/accent1_2">
+<dgm:colorsDef xmlns:dgm="http://schemas.openxmlformats.org/drawingml/2006/diagram" xmlns:a="http://schemas.openxmlformats.org/drawingml/2006/main" uniqueId="urn:microsoft.com/office/officeart/2005/8/colors/accent1_1">
   <dgm:title val=""/>
   <dgm:desc val=""/>
   <dgm:catLst>
-    <dgm:cat type="accent1" pri="11200"/>
+    <dgm:cat type="accent1" pri="11100"/>
   </dgm:catLst>
   <dgm:styleLbl name="node0">
     <dgm:fillClrLst meth="repeat">
-      <a:schemeClr val="accent1"/>
+      <a:schemeClr val="lt1"/>
     </dgm:fillClrLst>
     <dgm:linClrLst meth="repeat">
-      <a:schemeClr val="lt1"/>
+      <a:schemeClr val="accent1">
+        <a:shade val="80000"/>
+      </a:schemeClr>
     </dgm:linClrLst>
     <dgm:effectClrLst/>
     <dgm:txLinClrLst/>
-    <dgm:txFillClrLst/>
+    <dgm:txFillClrLst meth="repeat">
+      <a:schemeClr val="dk1"/>
+    </dgm:txFillClrLst>
     <dgm:txEffectClrLst/>
   </dgm:styleLbl>
   <dgm:styleLbl name="alignNode1">
     <dgm:fillClrLst meth="repeat">
-      <a:schemeClr val="accent1"/>
+      <a:schemeClr val="lt1"/>
     </dgm:fillClrLst>
     <dgm:linClrLst meth="repeat">
-      <a:schemeClr val="accent1"/>
+      <a:schemeClr val="accent1">
+        <a:shade val="80000"/>
+      </a:schemeClr>
     </dgm:linClrLst>
     <dgm:effectClrLst/>
     <dgm:txLinClrLst/>
-    <dgm:txFillClrLst/>
+    <dgm:txFillClrLst meth="repeat">
+      <a:schemeClr val="dk1"/>
+    </dgm:txFillClrLst>
     <dgm:txEffectClrLst/>
   </dgm:styleLbl>
   <dgm:styleLbl name="node1">
     <dgm:fillClrLst meth="repeat">
-      <a:schemeClr val="accent1"/>
+      <a:schemeClr val="lt1"/>
     </dgm:fillClrLst>
     <dgm:linClrLst meth="repeat">
-      <a:schemeClr val="lt1"/>
+      <a:schemeClr val="accent1">
+        <a:shade val="80000"/>
+      </a:schemeClr>
     </dgm:linClrLst>
     <dgm:effectClrLst/>
     <dgm:txLinClrLst/>
-    <dgm:txFillClrLst/>
+    <dgm:txFillClrLst meth="repeat">
+      <a:schemeClr val="dk1"/>
+    </dgm:txFillClrLst>
     <dgm:txEffectClrLst/>
   </dgm:styleLbl>
   <dgm:styleLbl name="lnNode1">
     <dgm:fillClrLst meth="repeat">
-      <a:schemeClr val="accent1"/>
+      <a:schemeClr val="lt1"/>
     </dgm:fillClrLst>
     <dgm:linClrLst meth="repeat">
-      <a:schemeClr val="lt1"/>
+      <a:schemeClr val="accent1">
+        <a:shade val="80000"/>
+      </a:schemeClr>
     </dgm:linClrLst>
     <dgm:effectClrLst/>
     <dgm:txLinClrLst/>
-    <dgm:txFillClrLst/>
+    <dgm:txFillClrLst meth="repeat">
+      <a:schemeClr val="dk1"/>
+    </dgm:txFillClrLst>
     <dgm:txEffectClrLst/>
   </dgm:styleLbl>
   <dgm:styleLbl name="vennNode1">
     <dgm:fillClrLst meth="repeat">
-      <a:schemeClr val="accent1">
+      <a:schemeClr val="lt1">
         <a:alpha val="50000"/>
       </a:schemeClr>
     </dgm:fillClrLst>
     <dgm:linClrLst meth="repeat">
-      <a:schemeClr val="lt1"/>
+      <a:schemeClr val="accent1">
+        <a:shade val="80000"/>
+      </a:schemeClr>
     </dgm:linClrLst>
     <dgm:effectClrLst/>
     <dgm:txLinClrLst/>
@@ -8543,48 +8637,62 @@
   </dgm:styleLbl>
   <dgm:styleLbl name="node2">
     <dgm:fillClrLst meth="repeat">
-      <a:schemeClr val="accent1"/>
+      <a:schemeClr val="lt1"/>
     </dgm:fillClrLst>
     <dgm:linClrLst meth="repeat">
-      <a:schemeClr val="lt1"/>
+      <a:schemeClr val="accent1">
+        <a:shade val="80000"/>
+      </a:schemeClr>
     </dgm:linClrLst>
     <dgm:effectClrLst/>
     <dgm:txLinClrLst/>
-    <dgm:txFillClrLst/>
+    <dgm:txFillClrLst meth="repeat">
+      <a:schemeClr val="dk1"/>
+    </dgm:txFillClrLst>
     <dgm:txEffectClrLst/>
   </dgm:styleLbl>
   <dgm:styleLbl name="node3">
     <dgm:fillClrLst meth="repeat">
-      <a:schemeClr val="accent1"/>
+      <a:schemeClr val="lt1"/>
     </dgm:fillClrLst>
     <dgm:linClrLst meth="repeat">
-      <a:schemeClr val="lt1"/>
+      <a:schemeClr val="accent1">
+        <a:shade val="80000"/>
+      </a:schemeClr>
     </dgm:linClrLst>
     <dgm:effectClrLst/>
     <dgm:txLinClrLst/>
-    <dgm:txFillClrLst/>
+    <dgm:txFillClrLst meth="repeat">
+      <a:schemeClr val="dk1"/>
+    </dgm:txFillClrLst>
     <dgm:txEffectClrLst/>
   </dgm:styleLbl>
   <dgm:styleLbl name="node4">
     <dgm:fillClrLst meth="repeat">
-      <a:schemeClr val="accent1"/>
+      <a:schemeClr val="lt1"/>
     </dgm:fillClrLst>
     <dgm:linClrLst meth="repeat">
-      <a:schemeClr val="lt1"/>
+      <a:schemeClr val="accent1">
+        <a:shade val="80000"/>
+      </a:schemeClr>
     </dgm:linClrLst>
     <dgm:effectClrLst/>
     <dgm:txLinClrLst/>
-    <dgm:txFillClrLst/>
+    <dgm:txFillClrLst meth="repeat">
+      <a:schemeClr val="dk1"/>
+    </dgm:txFillClrLst>
     <dgm:txEffectClrLst/>
   </dgm:styleLbl>
   <dgm:styleLbl name="fgImgPlace1">
     <dgm:fillClrLst meth="repeat">
       <a:schemeClr val="accent1">
-        <a:tint val="50000"/>
+        <a:tint val="40000"/>
       </a:schemeClr>
     </dgm:fillClrLst>
     <dgm:linClrLst meth="repeat">
-      <a:schemeClr val="lt1"/>
+      <a:schemeClr val="accent1">
+        <a:shade val="80000"/>
+      </a:schemeClr>
     </dgm:linClrLst>
     <dgm:effectClrLst/>
     <dgm:txLinClrLst/>
@@ -8596,11 +8704,13 @@
   <dgm:styleLbl name="alignImgPlace1">
     <dgm:fillClrLst meth="repeat">
       <a:schemeClr val="accent1">
-        <a:tint val="50000"/>
+        <a:tint val="40000"/>
       </a:schemeClr>
     </dgm:fillClrLst>
     <dgm:linClrLst meth="repeat">
-      <a:schemeClr val="lt1"/>
+      <a:schemeClr val="accent1">
+        <a:shade val="80000"/>
+      </a:schemeClr>
     </dgm:linClrLst>
     <dgm:effectClrLst/>
     <dgm:txLinClrLst/>
@@ -8612,11 +8722,13 @@
   <dgm:styleLbl name="bgImgPlace1">
     <dgm:fillClrLst meth="repeat">
       <a:schemeClr val="accent1">
-        <a:tint val="50000"/>
+        <a:tint val="40000"/>
       </a:schemeClr>
     </dgm:fillClrLst>
     <dgm:linClrLst meth="repeat">
-      <a:schemeClr val="lt1"/>
+      <a:schemeClr val="accent1">
+        <a:shade val="80000"/>
+      </a:schemeClr>
     </dgm:linClrLst>
     <dgm:effectClrLst/>
     <dgm:txLinClrLst/>
@@ -8638,7 +8750,9 @@
     </dgm:linClrLst>
     <dgm:effectClrLst/>
     <dgm:txLinClrLst/>
-    <dgm:txFillClrLst/>
+    <dgm:txFillClrLst meth="repeat">
+      <a:schemeClr val="dk1"/>
+    </dgm:txFillClrLst>
     <dgm:txEffectClrLst/>
   </dgm:styleLbl>
   <dgm:styleLbl name="fgSibTrans2D1">
@@ -8654,7 +8768,9 @@
     </dgm:linClrLst>
     <dgm:effectClrLst/>
     <dgm:txLinClrLst/>
-    <dgm:txFillClrLst/>
+    <dgm:txFillClrLst meth="repeat">
+      <a:schemeClr val="dk1"/>
+    </dgm:txFillClrLst>
     <dgm:txEffectClrLst/>
   </dgm:styleLbl>
   <dgm:styleLbl name="bgSibTrans2D1">
@@ -8670,7 +8786,9 @@
     </dgm:linClrLst>
     <dgm:effectClrLst/>
     <dgm:txLinClrLst/>
-    <dgm:txFillClrLst/>
+    <dgm:txFillClrLst meth="repeat">
+      <a:schemeClr val="dk1"/>
+    </dgm:txFillClrLst>
     <dgm:txEffectClrLst/>
   </dgm:styleLbl>
   <dgm:styleLbl name="sibTrans1D1">
@@ -8692,9 +8810,7 @@
       <a:schemeClr val="accent1"/>
     </dgm:fillClrLst>
     <dgm:linClrLst meth="repeat">
-      <a:schemeClr val="accent1">
-        <a:tint val="50000"/>
-      </a:schemeClr>
+      <a:schemeClr val="accent1"/>
     </dgm:linClrLst>
     <dgm:effectClrLst/>
     <dgm:txLinClrLst/>
@@ -8705,62 +8821,82 @@
   </dgm:styleLbl>
   <dgm:styleLbl name="asst0">
     <dgm:fillClrLst meth="repeat">
-      <a:schemeClr val="accent1"/>
+      <a:schemeClr val="lt1"/>
     </dgm:fillClrLst>
     <dgm:linClrLst meth="repeat">
-      <a:schemeClr val="lt1"/>
+      <a:schemeClr val="accent1">
+        <a:shade val="80000"/>
+      </a:schemeClr>
     </dgm:linClrLst>
     <dgm:effectClrLst/>
     <dgm:txLinClrLst/>
-    <dgm:txFillClrLst/>
+    <dgm:txFillClrLst meth="repeat">
+      <a:schemeClr val="dk1"/>
+    </dgm:txFillClrLst>
     <dgm:txEffectClrLst/>
   </dgm:styleLbl>
   <dgm:styleLbl name="asst1">
     <dgm:fillClrLst meth="repeat">
-      <a:schemeClr val="accent1"/>
+      <a:schemeClr val="lt1"/>
     </dgm:fillClrLst>
     <dgm:linClrLst meth="repeat">
-      <a:schemeClr val="lt1"/>
+      <a:schemeClr val="accent1">
+        <a:shade val="80000"/>
+      </a:schemeClr>
     </dgm:linClrLst>
     <dgm:effectClrLst/>
     <dgm:txLinClrLst/>
-    <dgm:txFillClrLst/>
+    <dgm:txFillClrLst meth="repeat">
+      <a:schemeClr val="dk1"/>
+    </dgm:txFillClrLst>
     <dgm:txEffectClrLst/>
   </dgm:styleLbl>
   <dgm:styleLbl name="asst2">
     <dgm:fillClrLst meth="repeat">
-      <a:schemeClr val="accent1"/>
+      <a:schemeClr val="lt1"/>
     </dgm:fillClrLst>
     <dgm:linClrLst meth="repeat">
-      <a:schemeClr val="lt1"/>
+      <a:schemeClr val="accent1">
+        <a:shade val="80000"/>
+      </a:schemeClr>
     </dgm:linClrLst>
     <dgm:effectClrLst/>
     <dgm:txLinClrLst/>
-    <dgm:txFillClrLst/>
+    <dgm:txFillClrLst meth="repeat">
+      <a:schemeClr val="dk1"/>
+    </dgm:txFillClrLst>
     <dgm:txEffectClrLst/>
   </dgm:styleLbl>
   <dgm:styleLbl name="asst3">
     <dgm:fillClrLst meth="repeat">
-      <a:schemeClr val="accent1"/>
+      <a:schemeClr val="lt1"/>
     </dgm:fillClrLst>
     <dgm:linClrLst meth="repeat">
-      <a:schemeClr val="lt1"/>
+      <a:schemeClr val="accent1">
+        <a:shade val="80000"/>
+      </a:schemeClr>
     </dgm:linClrLst>
     <dgm:effectClrLst/>
     <dgm:txLinClrLst/>
-    <dgm:txFillClrLst/>
+    <dgm:txFillClrLst meth="repeat">
+      <a:schemeClr val="dk1"/>
+    </dgm:txFillClrLst>
     <dgm:txEffectClrLst/>
   </dgm:styleLbl>
   <dgm:styleLbl name="asst4">
     <dgm:fillClrLst meth="repeat">
-      <a:schemeClr val="accent1"/>
+      <a:schemeClr val="lt1"/>
     </dgm:fillClrLst>
     <dgm:linClrLst meth="repeat">
-      <a:schemeClr val="lt1"/>
+      <a:schemeClr val="accent1">
+        <a:shade val="80000"/>
+      </a:schemeClr>
     </dgm:linClrLst>
     <dgm:effectClrLst/>
     <dgm:txLinClrLst/>
-    <dgm:txFillClrLst/>
+    <dgm:txFillClrLst meth="repeat">
+      <a:schemeClr val="dk1"/>
+    </dgm:txFillClrLst>
     <dgm:txEffectClrLst/>
   </dgm:styleLbl>
   <dgm:styleLbl name="parChTrans2D1">
@@ -8776,9 +8912,7 @@
     </dgm:linClrLst>
     <dgm:effectClrLst/>
     <dgm:txLinClrLst/>
-    <dgm:txFillClrLst meth="repeat">
-      <a:schemeClr val="lt1"/>
-    </dgm:txFillClrLst>
+    <dgm:txFillClrLst/>
     <dgm:txEffectClrLst/>
   </dgm:styleLbl>
   <dgm:styleLbl name="parChTrans2D2">
@@ -8790,9 +8924,7 @@
     </dgm:linClrLst>
     <dgm:effectClrLst/>
     <dgm:txLinClrLst/>
-    <dgm:txFillClrLst meth="repeat">
-      <a:schemeClr val="lt1"/>
-    </dgm:txFillClrLst>
+    <dgm:txFillClrLst/>
     <dgm:txEffectClrLst/>
   </dgm:styleLbl>
   <dgm:styleLbl name="parChTrans2D3">
@@ -8804,9 +8936,7 @@
     </dgm:linClrLst>
     <dgm:effectClrLst/>
     <dgm:txLinClrLst/>
-    <dgm:txFillClrLst meth="repeat">
-      <a:schemeClr val="lt1"/>
-    </dgm:txFillClrLst>
+    <dgm:txFillClrLst/>
     <dgm:txEffectClrLst/>
   </dgm:styleLbl>
   <dgm:styleLbl name="parChTrans2D4">
@@ -8889,8 +9019,9 @@
   </dgm:styleLbl>
   <dgm:styleLbl name="fgAcc1">
     <dgm:fillClrLst meth="repeat">
-      <a:schemeClr val="lt1">
+      <a:schemeClr val="accent1">
         <a:alpha val="90000"/>
+        <a:tint val="40000"/>
       </a:schemeClr>
     </dgm:fillClrLst>
     <dgm:linClrLst meth="repeat">
@@ -8905,8 +9036,9 @@
   </dgm:styleLbl>
   <dgm:styleLbl name="conFgAcc1">
     <dgm:fillClrLst meth="repeat">
-      <a:schemeClr val="lt1">
+      <a:schemeClr val="accent1">
         <a:alpha val="90000"/>
+        <a:tint val="40000"/>
       </a:schemeClr>
     </dgm:fillClrLst>
     <dgm:linClrLst meth="repeat">
@@ -8921,8 +9053,9 @@
   </dgm:styleLbl>
   <dgm:styleLbl name="alignAcc1">
     <dgm:fillClrLst meth="repeat">
-      <a:schemeClr val="lt1">
+      <a:schemeClr val="accent1">
         <a:alpha val="90000"/>
+        <a:tint val="40000"/>
       </a:schemeClr>
     </dgm:fillClrLst>
     <dgm:linClrLst meth="repeat">
@@ -8937,8 +9070,9 @@
   </dgm:styleLbl>
   <dgm:styleLbl name="trAlignAcc1">
     <dgm:fillClrLst meth="repeat">
-      <a:schemeClr val="lt1">
+      <a:schemeClr val="accent1">
         <a:alpha val="40000"/>
+        <a:tint val="40000"/>
       </a:schemeClr>
     </dgm:fillClrLst>
     <dgm:linClrLst meth="repeat">
@@ -8953,8 +9087,9 @@
   </dgm:styleLbl>
   <dgm:styleLbl name="bgAcc1">
     <dgm:fillClrLst meth="repeat">
-      <a:schemeClr val="lt1">
+      <a:schemeClr val="accent1">
         <a:alpha val="90000"/>
+        <a:tint val="40000"/>
       </a:schemeClr>
     </dgm:fillClrLst>
     <dgm:linClrLst meth="repeat">
@@ -9011,7 +9146,7 @@
   </dgm:styleLbl>
   <dgm:styleLbl name="fgAccFollowNode1">
     <dgm:fillClrLst meth="repeat">
-      <a:schemeClr val="accent1">
+      <a:schemeClr val="lt1">
         <a:alpha val="90000"/>
         <a:tint val="40000"/>
       </a:schemeClr>
@@ -9019,7 +9154,6 @@
     <dgm:linClrLst meth="repeat">
       <a:schemeClr val="accent1">
         <a:alpha val="90000"/>
-        <a:tint val="40000"/>
       </a:schemeClr>
     </dgm:linClrLst>
     <dgm:effectClrLst/>
@@ -9031,7 +9165,7 @@
   </dgm:styleLbl>
   <dgm:styleLbl name="alignAccFollowNode1">
     <dgm:fillClrLst meth="repeat">
-      <a:schemeClr val="accent1">
+      <a:schemeClr val="lt1">
         <a:alpha val="90000"/>
         <a:tint val="40000"/>
       </a:schemeClr>
@@ -9039,7 +9173,6 @@
     <dgm:linClrLst meth="repeat">
       <a:schemeClr val="accent1">
         <a:alpha val="90000"/>
-        <a:tint val="40000"/>
       </a:schemeClr>
     </dgm:linClrLst>
     <dgm:effectClrLst/>
@@ -9051,7 +9184,7 @@
   </dgm:styleLbl>
   <dgm:styleLbl name="bgAccFollowNode1">
     <dgm:fillClrLst meth="repeat">
-      <a:schemeClr val="accent1">
+      <a:schemeClr val="lt1">
         <a:alpha val="90000"/>
         <a:tint val="40000"/>
       </a:schemeClr>
@@ -9059,7 +9192,6 @@
     <dgm:linClrLst meth="repeat">
       <a:schemeClr val="accent1">
         <a:alpha val="90000"/>
-        <a:tint val="40000"/>
       </a:schemeClr>
     </dgm:linClrLst>
     <dgm:effectClrLst/>
@@ -9071,8 +9203,9 @@
   </dgm:styleLbl>
   <dgm:styleLbl name="fgAcc0">
     <dgm:fillClrLst meth="repeat">
-      <a:schemeClr val="lt1">
+      <a:schemeClr val="accent1">
         <a:alpha val="90000"/>
+        <a:tint val="40000"/>
       </a:schemeClr>
     </dgm:fillClrLst>
     <dgm:linClrLst meth="repeat">
@@ -9087,8 +9220,9 @@
   </dgm:styleLbl>
   <dgm:styleLbl name="fgAcc2">
     <dgm:fillClrLst meth="repeat">
-      <a:schemeClr val="lt1">
+      <a:schemeClr val="accent1">
         <a:alpha val="90000"/>
+        <a:tint val="40000"/>
       </a:schemeClr>
     </dgm:fillClrLst>
     <dgm:linClrLst meth="repeat">
@@ -9103,8 +9237,9 @@
   </dgm:styleLbl>
   <dgm:styleLbl name="fgAcc3">
     <dgm:fillClrLst meth="repeat">
-      <a:schemeClr val="lt1">
+      <a:schemeClr val="accent1">
         <a:alpha val="90000"/>
+        <a:tint val="40000"/>
       </a:schemeClr>
     </dgm:fillClrLst>
     <dgm:linClrLst meth="repeat">
@@ -9119,8 +9254,9 @@
   </dgm:styleLbl>
   <dgm:styleLbl name="fgAcc4">
     <dgm:fillClrLst meth="repeat">
-      <a:schemeClr val="lt1">
+      <a:schemeClr val="accent1">
         <a:alpha val="90000"/>
+        <a:tint val="40000"/>
       </a:schemeClr>
     </dgm:fillClrLst>
     <dgm:linClrLst meth="repeat">
@@ -9223,7 +9359,7 @@
 <dgm:dataModel xmlns:dgm="http://schemas.openxmlformats.org/drawingml/2006/diagram" xmlns:a="http://schemas.openxmlformats.org/drawingml/2006/main">
   <dgm:ptLst>
     <dgm:pt modelId="{A0C7F849-2F45-4FF9-8FA5-6B9E440CF009}" type="doc">
-      <dgm:prSet loTypeId="urn:microsoft.com/office/officeart/2005/8/layout/hierarchy1" loCatId="hierarchy" qsTypeId="urn:microsoft.com/office/officeart/2005/8/quickstyle/simple1" qsCatId="simple" csTypeId="urn:microsoft.com/office/officeart/2005/8/colors/accent1_2" csCatId="accent1" phldr="1"/>
+      <dgm:prSet loTypeId="urn:microsoft.com/office/officeart/2005/8/layout/orgChart1" loCatId="hierarchy" qsTypeId="urn:microsoft.com/office/officeart/2005/8/quickstyle/simple1" qsCatId="simple" csTypeId="urn:microsoft.com/office/officeart/2005/8/colors/accent1_1" csCatId="accent1" phldr="1"/>
       <dgm:spPr/>
       <dgm:t>
         <a:bodyPr/>
@@ -9413,6 +9549,481 @@
         </a:p>
       </dgm:t>
     </dgm:pt>
+    <dgm:pt modelId="{9419EE36-5E82-438E-A52D-F9AB0DE57F37}">
+      <dgm:prSet/>
+      <dgm:spPr/>
+      <dgm:t>
+        <a:bodyPr/>
+        <a:lstStyle/>
+        <a:p>
+          <a:r>
+            <a:rPr lang="fr-CA"/>
+            <a:t>Internships</a:t>
+          </a:r>
+        </a:p>
+      </dgm:t>
+    </dgm:pt>
+    <dgm:pt modelId="{EB7574A1-885C-4440-AB12-CD5D7CF45B88}" type="parTrans" cxnId="{0C2788DC-1861-43E2-B9A8-B621CF0CCA0F}">
+      <dgm:prSet/>
+      <dgm:spPr/>
+      <dgm:t>
+        <a:bodyPr/>
+        <a:lstStyle/>
+        <a:p>
+          <a:endParaRPr lang="fr-CA"/>
+        </a:p>
+      </dgm:t>
+    </dgm:pt>
+    <dgm:pt modelId="{30040969-4587-40FC-818E-AEDCED72CB11}" type="sibTrans" cxnId="{0C2788DC-1861-43E2-B9A8-B621CF0CCA0F}">
+      <dgm:prSet/>
+      <dgm:spPr/>
+      <dgm:t>
+        <a:bodyPr/>
+        <a:lstStyle/>
+        <a:p>
+          <a:endParaRPr lang="fr-CA"/>
+        </a:p>
+      </dgm:t>
+    </dgm:pt>
+    <dgm:pt modelId="{24C5F17B-C515-48E9-A422-2C45373226F0}">
+      <dgm:prSet/>
+      <dgm:spPr/>
+      <dgm:t>
+        <a:bodyPr/>
+        <a:lstStyle/>
+        <a:p>
+          <a:r>
+            <a:rPr lang="fr-CA"/>
+            <a:t>My Applicatiions</a:t>
+          </a:r>
+        </a:p>
+      </dgm:t>
+    </dgm:pt>
+    <dgm:pt modelId="{C74FB470-02ED-4859-BB79-310887D8CF2C}" type="parTrans" cxnId="{97C04FA5-1FB5-4D74-9411-B845D4F7C1FA}">
+      <dgm:prSet/>
+      <dgm:spPr/>
+      <dgm:t>
+        <a:bodyPr/>
+        <a:lstStyle/>
+        <a:p>
+          <a:endParaRPr lang="fr-CA"/>
+        </a:p>
+      </dgm:t>
+    </dgm:pt>
+    <dgm:pt modelId="{5ACF2761-6598-4592-BE28-B26E59DC72FC}" type="sibTrans" cxnId="{97C04FA5-1FB5-4D74-9411-B845D4F7C1FA}">
+      <dgm:prSet/>
+      <dgm:spPr/>
+      <dgm:t>
+        <a:bodyPr/>
+        <a:lstStyle/>
+        <a:p>
+          <a:endParaRPr lang="fr-CA"/>
+        </a:p>
+      </dgm:t>
+    </dgm:pt>
+    <dgm:pt modelId="{83D8E953-6B0D-4A18-9602-59261BB1292B}">
+      <dgm:prSet/>
+      <dgm:spPr/>
+      <dgm:t>
+        <a:bodyPr/>
+        <a:lstStyle/>
+        <a:p>
+          <a:r>
+            <a:rPr lang="fr-CA"/>
+            <a:t>Settings</a:t>
+          </a:r>
+        </a:p>
+      </dgm:t>
+    </dgm:pt>
+    <dgm:pt modelId="{6BB67E60-F006-4603-AD8A-06763F8BFC65}" type="parTrans" cxnId="{AE0E69CD-DA1D-4D0C-96C8-CFCE38776A71}">
+      <dgm:prSet/>
+      <dgm:spPr/>
+      <dgm:t>
+        <a:bodyPr/>
+        <a:lstStyle/>
+        <a:p>
+          <a:endParaRPr lang="fr-CA"/>
+        </a:p>
+      </dgm:t>
+    </dgm:pt>
+    <dgm:pt modelId="{5A5FC75C-48A0-4F5B-BA82-4CD5510408E5}" type="sibTrans" cxnId="{AE0E69CD-DA1D-4D0C-96C8-CFCE38776A71}">
+      <dgm:prSet/>
+      <dgm:spPr/>
+      <dgm:t>
+        <a:bodyPr/>
+        <a:lstStyle/>
+        <a:p>
+          <a:endParaRPr lang="fr-CA"/>
+        </a:p>
+      </dgm:t>
+    </dgm:pt>
+    <dgm:pt modelId="{40C3158B-2972-413D-8861-966B17669832}">
+      <dgm:prSet/>
+      <dgm:spPr/>
+      <dgm:t>
+        <a:bodyPr/>
+        <a:lstStyle/>
+        <a:p>
+          <a:r>
+            <a:rPr lang="fr-CA"/>
+            <a:t>View Internship Details</a:t>
+          </a:r>
+        </a:p>
+        <a:p>
+          <a:endParaRPr lang="fr-CA"/>
+        </a:p>
+      </dgm:t>
+    </dgm:pt>
+    <dgm:pt modelId="{A226CD3B-D79F-415C-BDB7-90D1CB4CD842}" type="parTrans" cxnId="{30D3680D-3C2D-45EF-AB9D-E778597804F7}">
+      <dgm:prSet/>
+      <dgm:spPr/>
+      <dgm:t>
+        <a:bodyPr/>
+        <a:lstStyle/>
+        <a:p>
+          <a:endParaRPr lang="fr-CA"/>
+        </a:p>
+      </dgm:t>
+    </dgm:pt>
+    <dgm:pt modelId="{24CB7F54-8850-4D81-8FD3-A872C5E8371A}" type="sibTrans" cxnId="{30D3680D-3C2D-45EF-AB9D-E778597804F7}">
+      <dgm:prSet/>
+      <dgm:spPr/>
+      <dgm:t>
+        <a:bodyPr/>
+        <a:lstStyle/>
+        <a:p>
+          <a:endParaRPr lang="fr-CA"/>
+        </a:p>
+      </dgm:t>
+    </dgm:pt>
+    <dgm:pt modelId="{8EC4A565-55BA-4AED-87C9-7366C32F8E7C}">
+      <dgm:prSet/>
+      <dgm:spPr/>
+      <dgm:t>
+        <a:bodyPr/>
+        <a:lstStyle/>
+        <a:p>
+          <a:r>
+            <a:rPr lang="fr-CA"/>
+            <a:t>View Internship Details</a:t>
+          </a:r>
+        </a:p>
+      </dgm:t>
+    </dgm:pt>
+    <dgm:pt modelId="{79A198B9-F2BF-4286-ABD5-7491B94EA376}" type="parTrans" cxnId="{DA261F92-D6AB-4663-BFDE-1BD71F528635}">
+      <dgm:prSet/>
+      <dgm:spPr/>
+      <dgm:t>
+        <a:bodyPr/>
+        <a:lstStyle/>
+        <a:p>
+          <a:endParaRPr lang="fr-CA"/>
+        </a:p>
+      </dgm:t>
+    </dgm:pt>
+    <dgm:pt modelId="{A3D3D73E-10BD-4AB6-9C6A-929B4C9091C9}" type="sibTrans" cxnId="{DA261F92-D6AB-4663-BFDE-1BD71F528635}">
+      <dgm:prSet/>
+      <dgm:spPr/>
+      <dgm:t>
+        <a:bodyPr/>
+        <a:lstStyle/>
+        <a:p>
+          <a:endParaRPr lang="fr-CA"/>
+        </a:p>
+      </dgm:t>
+    </dgm:pt>
+    <dgm:pt modelId="{5551AECB-6A07-45A3-8CC7-6C72B3931FA1}">
+      <dgm:prSet/>
+      <dgm:spPr/>
+      <dgm:t>
+        <a:bodyPr/>
+        <a:lstStyle/>
+        <a:p>
+          <a:r>
+            <a:rPr lang="fr-CA" baseline="0">
+              <a:solidFill>
+                <a:srgbClr val="C00000"/>
+              </a:solidFill>
+            </a:rPr>
+            <a:t>Messagepage</a:t>
+          </a:r>
+        </a:p>
+      </dgm:t>
+    </dgm:pt>
+    <dgm:pt modelId="{CF083D5A-59F8-4C6F-8B3A-4FE204AC8761}" type="parTrans" cxnId="{0443C928-36BC-45EC-9E56-D5B04D9FA68F}">
+      <dgm:prSet/>
+      <dgm:spPr/>
+      <dgm:t>
+        <a:bodyPr/>
+        <a:lstStyle/>
+        <a:p>
+          <a:endParaRPr lang="fr-CA"/>
+        </a:p>
+      </dgm:t>
+    </dgm:pt>
+    <dgm:pt modelId="{C5B75E01-88B7-4C17-B28F-6A02F6825E6C}" type="sibTrans" cxnId="{0443C928-36BC-45EC-9E56-D5B04D9FA68F}">
+      <dgm:prSet/>
+      <dgm:spPr/>
+      <dgm:t>
+        <a:bodyPr/>
+        <a:lstStyle/>
+        <a:p>
+          <a:endParaRPr lang="fr-CA"/>
+        </a:p>
+      </dgm:t>
+    </dgm:pt>
+    <dgm:pt modelId="{834B3E21-F342-47C7-92D8-BFB9725F5C98}">
+      <dgm:prSet/>
+      <dgm:spPr/>
+      <dgm:t>
+        <a:bodyPr/>
+        <a:lstStyle/>
+        <a:p>
+          <a:r>
+            <a:rPr lang="fr-CA"/>
+            <a:t>View Internship Details</a:t>
+          </a:r>
+        </a:p>
+      </dgm:t>
+    </dgm:pt>
+    <dgm:pt modelId="{656458AB-E717-454D-A01F-2B698FB1926E}" type="parTrans" cxnId="{D68FF391-24F1-4B70-8CAB-62B86C6E07E9}">
+      <dgm:prSet/>
+      <dgm:spPr/>
+      <dgm:t>
+        <a:bodyPr/>
+        <a:lstStyle/>
+        <a:p>
+          <a:endParaRPr lang="fr-CA"/>
+        </a:p>
+      </dgm:t>
+    </dgm:pt>
+    <dgm:pt modelId="{941AE8F4-FD89-442F-B9EB-34D850092A42}" type="sibTrans" cxnId="{D68FF391-24F1-4B70-8CAB-62B86C6E07E9}">
+      <dgm:prSet/>
+      <dgm:spPr/>
+      <dgm:t>
+        <a:bodyPr/>
+        <a:lstStyle/>
+        <a:p>
+          <a:endParaRPr lang="fr-CA"/>
+        </a:p>
+      </dgm:t>
+    </dgm:pt>
+    <dgm:pt modelId="{2A5ABECF-1B40-4248-909F-CC936372580B}">
+      <dgm:prSet/>
+      <dgm:spPr/>
+      <dgm:t>
+        <a:bodyPr/>
+        <a:lstStyle/>
+        <a:p>
+          <a:r>
+            <a:rPr lang="fr-CA"/>
+            <a:t>List of Applicants</a:t>
+          </a:r>
+        </a:p>
+      </dgm:t>
+    </dgm:pt>
+    <dgm:pt modelId="{00210402-FD94-4A6F-AE45-59700CAD4EFA}" type="parTrans" cxnId="{381A0684-1359-467C-890B-207E155FC034}">
+      <dgm:prSet/>
+      <dgm:spPr/>
+      <dgm:t>
+        <a:bodyPr/>
+        <a:lstStyle/>
+        <a:p>
+          <a:endParaRPr lang="fr-CA"/>
+        </a:p>
+      </dgm:t>
+    </dgm:pt>
+    <dgm:pt modelId="{1F17B4FD-60E2-4A7C-92D6-B1BE715A5B34}" type="sibTrans" cxnId="{381A0684-1359-467C-890B-207E155FC034}">
+      <dgm:prSet/>
+      <dgm:spPr/>
+      <dgm:t>
+        <a:bodyPr/>
+        <a:lstStyle/>
+        <a:p>
+          <a:endParaRPr lang="fr-CA"/>
+        </a:p>
+      </dgm:t>
+    </dgm:pt>
+    <dgm:pt modelId="{D769AA8E-9065-4349-A08D-645A1BA955B8}">
+      <dgm:prSet/>
+      <dgm:spPr/>
+      <dgm:t>
+        <a:bodyPr/>
+        <a:lstStyle/>
+        <a:p>
+          <a:r>
+            <a:rPr lang="fr-CA"/>
+            <a:t>Student Profile</a:t>
+          </a:r>
+        </a:p>
+      </dgm:t>
+    </dgm:pt>
+    <dgm:pt modelId="{31BD2E61-B053-4CB7-886F-2D74E5973E05}" type="parTrans" cxnId="{5F5A3D63-2A0D-4035-9F74-0F990E26E25E}">
+      <dgm:prSet/>
+      <dgm:spPr/>
+      <dgm:t>
+        <a:bodyPr/>
+        <a:lstStyle/>
+        <a:p>
+          <a:endParaRPr lang="fr-CA"/>
+        </a:p>
+      </dgm:t>
+    </dgm:pt>
+    <dgm:pt modelId="{DEEFB8BD-059C-4077-84DB-8B1E047B63D9}" type="sibTrans" cxnId="{5F5A3D63-2A0D-4035-9F74-0F990E26E25E}">
+      <dgm:prSet/>
+      <dgm:spPr/>
+      <dgm:t>
+        <a:bodyPr/>
+        <a:lstStyle/>
+        <a:p>
+          <a:endParaRPr lang="fr-CA"/>
+        </a:p>
+      </dgm:t>
+    </dgm:pt>
+    <dgm:pt modelId="{F03F8EBD-83AC-427B-B07F-631AB712EBD7}">
+      <dgm:prSet/>
+      <dgm:spPr/>
+      <dgm:t>
+        <a:bodyPr/>
+        <a:lstStyle/>
+        <a:p>
+          <a:r>
+            <a:rPr lang="fr-CA"/>
+            <a:t>Settings</a:t>
+          </a:r>
+        </a:p>
+      </dgm:t>
+    </dgm:pt>
+    <dgm:pt modelId="{34D5C294-2BBF-4F4A-8F50-2592F0CCABCC}" type="parTrans" cxnId="{0447FD75-0747-432A-81B5-AD22A19F926F}">
+      <dgm:prSet/>
+      <dgm:spPr/>
+      <dgm:t>
+        <a:bodyPr/>
+        <a:lstStyle/>
+        <a:p>
+          <a:endParaRPr lang="fr-CA"/>
+        </a:p>
+      </dgm:t>
+    </dgm:pt>
+    <dgm:pt modelId="{77E494FF-CD1E-4307-B21D-51FC292D0EC1}" type="sibTrans" cxnId="{0447FD75-0747-432A-81B5-AD22A19F926F}">
+      <dgm:prSet/>
+      <dgm:spPr/>
+      <dgm:t>
+        <a:bodyPr/>
+        <a:lstStyle/>
+        <a:p>
+          <a:endParaRPr lang="fr-CA"/>
+        </a:p>
+      </dgm:t>
+    </dgm:pt>
+    <dgm:pt modelId="{7DA84F05-48D5-470A-B8D8-A93984075CDA}">
+      <dgm:prSet/>
+      <dgm:spPr/>
+      <dgm:t>
+        <a:bodyPr/>
+        <a:lstStyle/>
+        <a:p>
+          <a:r>
+            <a:rPr lang="fr-CA"/>
+            <a:t>Add Internship</a:t>
+          </a:r>
+        </a:p>
+      </dgm:t>
+    </dgm:pt>
+    <dgm:pt modelId="{9D27A2E2-EBD6-4880-9241-FE63B5514942}" type="parTrans" cxnId="{D85D2D24-7EC8-4083-A7D9-31F5FBD36F48}">
+      <dgm:prSet/>
+      <dgm:spPr/>
+      <dgm:t>
+        <a:bodyPr/>
+        <a:lstStyle/>
+        <a:p>
+          <a:endParaRPr lang="fr-CA"/>
+        </a:p>
+      </dgm:t>
+    </dgm:pt>
+    <dgm:pt modelId="{59EA0B99-6AFE-4766-BF19-697614596B83}" type="sibTrans" cxnId="{D85D2D24-7EC8-4083-A7D9-31F5FBD36F48}">
+      <dgm:prSet/>
+      <dgm:spPr/>
+      <dgm:t>
+        <a:bodyPr/>
+        <a:lstStyle/>
+        <a:p>
+          <a:endParaRPr lang="fr-CA"/>
+        </a:p>
+      </dgm:t>
+    </dgm:pt>
+    <dgm:pt modelId="{FAD1FE76-F76C-47F6-A35C-3DDECEBAC232}">
+      <dgm:prSet/>
+      <dgm:spPr/>
+      <dgm:t>
+        <a:bodyPr/>
+        <a:lstStyle/>
+        <a:p>
+          <a:r>
+            <a:rPr lang="fr-CA"/>
+            <a:t>Edit Internship</a:t>
+          </a:r>
+        </a:p>
+      </dgm:t>
+    </dgm:pt>
+    <dgm:pt modelId="{0B4EDAE4-FE55-4708-A2AF-CCC370FB412C}" type="parTrans" cxnId="{1EF3FE12-37FF-4573-B1DC-DC76FD93D62C}">
+      <dgm:prSet/>
+      <dgm:spPr/>
+      <dgm:t>
+        <a:bodyPr/>
+        <a:lstStyle/>
+        <a:p>
+          <a:endParaRPr lang="fr-CA"/>
+        </a:p>
+      </dgm:t>
+    </dgm:pt>
+    <dgm:pt modelId="{0BC7E2D8-508D-4399-BA42-CA22DA27A792}" type="sibTrans" cxnId="{1EF3FE12-37FF-4573-B1DC-DC76FD93D62C}">
+      <dgm:prSet/>
+      <dgm:spPr/>
+      <dgm:t>
+        <a:bodyPr/>
+        <a:lstStyle/>
+        <a:p>
+          <a:endParaRPr lang="fr-CA"/>
+        </a:p>
+      </dgm:t>
+    </dgm:pt>
+    <dgm:pt modelId="{50F6CFDE-DBFB-4DEC-8721-3502688ED252}">
+      <dgm:prSet/>
+      <dgm:spPr/>
+      <dgm:t>
+        <a:bodyPr/>
+        <a:lstStyle/>
+        <a:p>
+          <a:r>
+            <a:rPr lang="fr-CA"/>
+            <a:t>Main Page</a:t>
+          </a:r>
+        </a:p>
+      </dgm:t>
+    </dgm:pt>
+    <dgm:pt modelId="{F5269440-B718-454D-8992-B075DA3B3243}" type="parTrans" cxnId="{77AFC3A3-8B7C-4825-AACE-8D9FBA37D307}">
+      <dgm:prSet/>
+      <dgm:spPr/>
+      <dgm:t>
+        <a:bodyPr/>
+        <a:lstStyle/>
+        <a:p>
+          <a:endParaRPr lang="fr-CA"/>
+        </a:p>
+      </dgm:t>
+    </dgm:pt>
+    <dgm:pt modelId="{8D7C5D25-238C-4A2E-875E-F3320DD1F6A8}" type="sibTrans" cxnId="{77AFC3A3-8B7C-4825-AACE-8D9FBA37D307}">
+      <dgm:prSet/>
+      <dgm:spPr/>
+      <dgm:t>
+        <a:bodyPr/>
+        <a:lstStyle/>
+        <a:p>
+          <a:endParaRPr lang="fr-CA"/>
+        </a:p>
+      </dgm:t>
+    </dgm:pt>
     <dgm:pt modelId="{BABDB2A6-C07E-4841-A94E-740B1A6ACFB6}">
       <dgm:prSet phldrT="[Text]"/>
       <dgm:spPr/>
@@ -9427,6 +10038,17 @@
         </a:p>
       </dgm:t>
     </dgm:pt>
+    <dgm:pt modelId="{BAAB2C8F-C90D-4EA7-8315-6843A239B473}" type="sibTrans" cxnId="{591A4445-A607-4E54-9722-EC9E389137E7}">
+      <dgm:prSet/>
+      <dgm:spPr/>
+      <dgm:t>
+        <a:bodyPr/>
+        <a:lstStyle/>
+        <a:p>
+          <a:endParaRPr lang="fr-CA"/>
+        </a:p>
+      </dgm:t>
+    </dgm:pt>
     <dgm:pt modelId="{31197DC4-7743-418C-A6C5-349E108FEB2C}" type="parTrans" cxnId="{591A4445-A607-4E54-9722-EC9E389137E7}">
       <dgm:prSet/>
       <dgm:spPr/>
@@ -9438,468 +10060,7 @@
         </a:p>
       </dgm:t>
     </dgm:pt>
-    <dgm:pt modelId="{BAAB2C8F-C90D-4EA7-8315-6843A239B473}" type="sibTrans" cxnId="{591A4445-A607-4E54-9722-EC9E389137E7}">
-      <dgm:prSet/>
-      <dgm:spPr/>
-      <dgm:t>
-        <a:bodyPr/>
-        <a:lstStyle/>
-        <a:p>
-          <a:endParaRPr lang="fr-CA"/>
-        </a:p>
-      </dgm:t>
-    </dgm:pt>
-    <dgm:pt modelId="{9419EE36-5E82-438E-A52D-F9AB0DE57F37}">
-      <dgm:prSet/>
-      <dgm:spPr/>
-      <dgm:t>
-        <a:bodyPr/>
-        <a:lstStyle/>
-        <a:p>
-          <a:r>
-            <a:rPr lang="fr-CA"/>
-            <a:t>Internships</a:t>
-          </a:r>
-        </a:p>
-      </dgm:t>
-    </dgm:pt>
-    <dgm:pt modelId="{EB7574A1-885C-4440-AB12-CD5D7CF45B88}" type="parTrans" cxnId="{0C2788DC-1861-43E2-B9A8-B621CF0CCA0F}">
-      <dgm:prSet/>
-      <dgm:spPr/>
-      <dgm:t>
-        <a:bodyPr/>
-        <a:lstStyle/>
-        <a:p>
-          <a:endParaRPr lang="fr-CA"/>
-        </a:p>
-      </dgm:t>
-    </dgm:pt>
-    <dgm:pt modelId="{30040969-4587-40FC-818E-AEDCED72CB11}" type="sibTrans" cxnId="{0C2788DC-1861-43E2-B9A8-B621CF0CCA0F}">
-      <dgm:prSet/>
-      <dgm:spPr/>
-      <dgm:t>
-        <a:bodyPr/>
-        <a:lstStyle/>
-        <a:p>
-          <a:endParaRPr lang="fr-CA"/>
-        </a:p>
-      </dgm:t>
-    </dgm:pt>
-    <dgm:pt modelId="{24C5F17B-C515-48E9-A422-2C45373226F0}">
-      <dgm:prSet/>
-      <dgm:spPr/>
-      <dgm:t>
-        <a:bodyPr/>
-        <a:lstStyle/>
-        <a:p>
-          <a:r>
-            <a:rPr lang="fr-CA"/>
-            <a:t>My Applicatiions</a:t>
-          </a:r>
-        </a:p>
-      </dgm:t>
-    </dgm:pt>
-    <dgm:pt modelId="{C74FB470-02ED-4859-BB79-310887D8CF2C}" type="parTrans" cxnId="{97C04FA5-1FB5-4D74-9411-B845D4F7C1FA}">
-      <dgm:prSet/>
-      <dgm:spPr/>
-      <dgm:t>
-        <a:bodyPr/>
-        <a:lstStyle/>
-        <a:p>
-          <a:endParaRPr lang="fr-CA"/>
-        </a:p>
-      </dgm:t>
-    </dgm:pt>
-    <dgm:pt modelId="{5ACF2761-6598-4592-BE28-B26E59DC72FC}" type="sibTrans" cxnId="{97C04FA5-1FB5-4D74-9411-B845D4F7C1FA}">
-      <dgm:prSet/>
-      <dgm:spPr/>
-      <dgm:t>
-        <a:bodyPr/>
-        <a:lstStyle/>
-        <a:p>
-          <a:endParaRPr lang="fr-CA"/>
-        </a:p>
-      </dgm:t>
-    </dgm:pt>
-    <dgm:pt modelId="{83D8E953-6B0D-4A18-9602-59261BB1292B}">
-      <dgm:prSet/>
-      <dgm:spPr/>
-      <dgm:t>
-        <a:bodyPr/>
-        <a:lstStyle/>
-        <a:p>
-          <a:r>
-            <a:rPr lang="fr-CA"/>
-            <a:t>Settings</a:t>
-          </a:r>
-        </a:p>
-      </dgm:t>
-    </dgm:pt>
-    <dgm:pt modelId="{6BB67E60-F006-4603-AD8A-06763F8BFC65}" type="parTrans" cxnId="{AE0E69CD-DA1D-4D0C-96C8-CFCE38776A71}">
-      <dgm:prSet/>
-      <dgm:spPr/>
-      <dgm:t>
-        <a:bodyPr/>
-        <a:lstStyle/>
-        <a:p>
-          <a:endParaRPr lang="fr-CA"/>
-        </a:p>
-      </dgm:t>
-    </dgm:pt>
-    <dgm:pt modelId="{5A5FC75C-48A0-4F5B-BA82-4CD5510408E5}" type="sibTrans" cxnId="{AE0E69CD-DA1D-4D0C-96C8-CFCE38776A71}">
-      <dgm:prSet/>
-      <dgm:spPr/>
-      <dgm:t>
-        <a:bodyPr/>
-        <a:lstStyle/>
-        <a:p>
-          <a:endParaRPr lang="fr-CA"/>
-        </a:p>
-      </dgm:t>
-    </dgm:pt>
-    <dgm:pt modelId="{40C3158B-2972-413D-8861-966B17669832}">
-      <dgm:prSet/>
-      <dgm:spPr/>
-      <dgm:t>
-        <a:bodyPr/>
-        <a:lstStyle/>
-        <a:p>
-          <a:r>
-            <a:rPr lang="fr-CA"/>
-            <a:t>View Internship Details</a:t>
-          </a:r>
-        </a:p>
-        <a:p>
-          <a:endParaRPr lang="fr-CA"/>
-        </a:p>
-      </dgm:t>
-    </dgm:pt>
-    <dgm:pt modelId="{A226CD3B-D79F-415C-BDB7-90D1CB4CD842}" type="parTrans" cxnId="{30D3680D-3C2D-45EF-AB9D-E778597804F7}">
-      <dgm:prSet/>
-      <dgm:spPr/>
-      <dgm:t>
-        <a:bodyPr/>
-        <a:lstStyle/>
-        <a:p>
-          <a:endParaRPr lang="fr-CA"/>
-        </a:p>
-      </dgm:t>
-    </dgm:pt>
-    <dgm:pt modelId="{24CB7F54-8850-4D81-8FD3-A872C5E8371A}" type="sibTrans" cxnId="{30D3680D-3C2D-45EF-AB9D-E778597804F7}">
-      <dgm:prSet/>
-      <dgm:spPr/>
-      <dgm:t>
-        <a:bodyPr/>
-        <a:lstStyle/>
-        <a:p>
-          <a:endParaRPr lang="fr-CA"/>
-        </a:p>
-      </dgm:t>
-    </dgm:pt>
-    <dgm:pt modelId="{8EC4A565-55BA-4AED-87C9-7366C32F8E7C}">
-      <dgm:prSet/>
-      <dgm:spPr/>
-      <dgm:t>
-        <a:bodyPr/>
-        <a:lstStyle/>
-        <a:p>
-          <a:r>
-            <a:rPr lang="fr-CA"/>
-            <a:t>View Internship Details</a:t>
-          </a:r>
-        </a:p>
-      </dgm:t>
-    </dgm:pt>
-    <dgm:pt modelId="{79A198B9-F2BF-4286-ABD5-7491B94EA376}" type="parTrans" cxnId="{DA261F92-D6AB-4663-BFDE-1BD71F528635}">
-      <dgm:prSet/>
-      <dgm:spPr/>
-      <dgm:t>
-        <a:bodyPr/>
-        <a:lstStyle/>
-        <a:p>
-          <a:endParaRPr lang="fr-CA"/>
-        </a:p>
-      </dgm:t>
-    </dgm:pt>
-    <dgm:pt modelId="{A3D3D73E-10BD-4AB6-9C6A-929B4C9091C9}" type="sibTrans" cxnId="{DA261F92-D6AB-4663-BFDE-1BD71F528635}">
-      <dgm:prSet/>
-      <dgm:spPr/>
-      <dgm:t>
-        <a:bodyPr/>
-        <a:lstStyle/>
-        <a:p>
-          <a:endParaRPr lang="fr-CA"/>
-        </a:p>
-      </dgm:t>
-    </dgm:pt>
-    <dgm:pt modelId="{5551AECB-6A07-45A3-8CC7-6C72B3931FA1}">
-      <dgm:prSet/>
-      <dgm:spPr/>
-      <dgm:t>
-        <a:bodyPr/>
-        <a:lstStyle/>
-        <a:p>
-          <a:r>
-            <a:rPr lang="fr-CA">
-              <a:solidFill>
-                <a:srgbClr val="FF0000"/>
-              </a:solidFill>
-            </a:rPr>
-            <a:t>Application Status</a:t>
-          </a:r>
-        </a:p>
-      </dgm:t>
-    </dgm:pt>
-    <dgm:pt modelId="{CF083D5A-59F8-4C6F-8B3A-4FE204AC8761}" type="parTrans" cxnId="{0443C928-36BC-45EC-9E56-D5B04D9FA68F}">
-      <dgm:prSet/>
-      <dgm:spPr/>
-      <dgm:t>
-        <a:bodyPr/>
-        <a:lstStyle/>
-        <a:p>
-          <a:endParaRPr lang="fr-CA"/>
-        </a:p>
-      </dgm:t>
-    </dgm:pt>
-    <dgm:pt modelId="{C5B75E01-88B7-4C17-B28F-6A02F6825E6C}" type="sibTrans" cxnId="{0443C928-36BC-45EC-9E56-D5B04D9FA68F}">
-      <dgm:prSet/>
-      <dgm:spPr/>
-      <dgm:t>
-        <a:bodyPr/>
-        <a:lstStyle/>
-        <a:p>
-          <a:endParaRPr lang="fr-CA"/>
-        </a:p>
-      </dgm:t>
-    </dgm:pt>
-    <dgm:pt modelId="{834B3E21-F342-47C7-92D8-BFB9725F5C98}">
-      <dgm:prSet/>
-      <dgm:spPr/>
-      <dgm:t>
-        <a:bodyPr/>
-        <a:lstStyle/>
-        <a:p>
-          <a:r>
-            <a:rPr lang="fr-CA"/>
-            <a:t>View Internship Details</a:t>
-          </a:r>
-        </a:p>
-      </dgm:t>
-    </dgm:pt>
-    <dgm:pt modelId="{656458AB-E717-454D-A01F-2B698FB1926E}" type="parTrans" cxnId="{D68FF391-24F1-4B70-8CAB-62B86C6E07E9}">
-      <dgm:prSet/>
-      <dgm:spPr/>
-      <dgm:t>
-        <a:bodyPr/>
-        <a:lstStyle/>
-        <a:p>
-          <a:endParaRPr lang="fr-CA"/>
-        </a:p>
-      </dgm:t>
-    </dgm:pt>
-    <dgm:pt modelId="{941AE8F4-FD89-442F-B9EB-34D850092A42}" type="sibTrans" cxnId="{D68FF391-24F1-4B70-8CAB-62B86C6E07E9}">
-      <dgm:prSet/>
-      <dgm:spPr/>
-      <dgm:t>
-        <a:bodyPr/>
-        <a:lstStyle/>
-        <a:p>
-          <a:endParaRPr lang="fr-CA"/>
-        </a:p>
-      </dgm:t>
-    </dgm:pt>
-    <dgm:pt modelId="{2A5ABECF-1B40-4248-909F-CC936372580B}">
-      <dgm:prSet/>
-      <dgm:spPr/>
-      <dgm:t>
-        <a:bodyPr/>
-        <a:lstStyle/>
-        <a:p>
-          <a:r>
-            <a:rPr lang="fr-CA"/>
-            <a:t>Applied Studnets</a:t>
-          </a:r>
-        </a:p>
-        <a:p>
-          <a:r>
-            <a:rPr lang="fr-CA">
-              <a:solidFill>
-                <a:srgbClr val="FF0000"/>
-              </a:solidFill>
-            </a:rPr>
-            <a:t>List of Applicants</a:t>
-          </a:r>
-        </a:p>
-      </dgm:t>
-    </dgm:pt>
-    <dgm:pt modelId="{00210402-FD94-4A6F-AE45-59700CAD4EFA}" type="parTrans" cxnId="{381A0684-1359-467C-890B-207E155FC034}">
-      <dgm:prSet/>
-      <dgm:spPr/>
-      <dgm:t>
-        <a:bodyPr/>
-        <a:lstStyle/>
-        <a:p>
-          <a:endParaRPr lang="fr-CA"/>
-        </a:p>
-      </dgm:t>
-    </dgm:pt>
-    <dgm:pt modelId="{1F17B4FD-60E2-4A7C-92D6-B1BE715A5B34}" type="sibTrans" cxnId="{381A0684-1359-467C-890B-207E155FC034}">
-      <dgm:prSet/>
-      <dgm:spPr/>
-      <dgm:t>
-        <a:bodyPr/>
-        <a:lstStyle/>
-        <a:p>
-          <a:endParaRPr lang="fr-CA"/>
-        </a:p>
-      </dgm:t>
-    </dgm:pt>
-    <dgm:pt modelId="{D769AA8E-9065-4349-A08D-645A1BA955B8}">
-      <dgm:prSet/>
-      <dgm:spPr/>
-      <dgm:t>
-        <a:bodyPr/>
-        <a:lstStyle/>
-        <a:p>
-          <a:r>
-            <a:rPr lang="fr-CA"/>
-            <a:t>Student Profile</a:t>
-          </a:r>
-        </a:p>
-      </dgm:t>
-    </dgm:pt>
-    <dgm:pt modelId="{31BD2E61-B053-4CB7-886F-2D74E5973E05}" type="parTrans" cxnId="{5F5A3D63-2A0D-4035-9F74-0F990E26E25E}">
-      <dgm:prSet/>
-      <dgm:spPr/>
-      <dgm:t>
-        <a:bodyPr/>
-        <a:lstStyle/>
-        <a:p>
-          <a:endParaRPr lang="fr-CA"/>
-        </a:p>
-      </dgm:t>
-    </dgm:pt>
-    <dgm:pt modelId="{DEEFB8BD-059C-4077-84DB-8B1E047B63D9}" type="sibTrans" cxnId="{5F5A3D63-2A0D-4035-9F74-0F990E26E25E}">
-      <dgm:prSet/>
-      <dgm:spPr/>
-      <dgm:t>
-        <a:bodyPr/>
-        <a:lstStyle/>
-        <a:p>
-          <a:endParaRPr lang="fr-CA"/>
-        </a:p>
-      </dgm:t>
-    </dgm:pt>
-    <dgm:pt modelId="{F03F8EBD-83AC-427B-B07F-631AB712EBD7}">
-      <dgm:prSet/>
-      <dgm:spPr/>
-      <dgm:t>
-        <a:bodyPr/>
-        <a:lstStyle/>
-        <a:p>
-          <a:r>
-            <a:rPr lang="fr-CA"/>
-            <a:t>Settings</a:t>
-          </a:r>
-        </a:p>
-      </dgm:t>
-    </dgm:pt>
-    <dgm:pt modelId="{34D5C294-2BBF-4F4A-8F50-2592F0CCABCC}" type="parTrans" cxnId="{0447FD75-0747-432A-81B5-AD22A19F926F}">
-      <dgm:prSet/>
-      <dgm:spPr/>
-      <dgm:t>
-        <a:bodyPr/>
-        <a:lstStyle/>
-        <a:p>
-          <a:endParaRPr lang="fr-CA"/>
-        </a:p>
-      </dgm:t>
-    </dgm:pt>
-    <dgm:pt modelId="{77E494FF-CD1E-4307-B21D-51FC292D0EC1}" type="sibTrans" cxnId="{0447FD75-0747-432A-81B5-AD22A19F926F}">
-      <dgm:prSet/>
-      <dgm:spPr/>
-      <dgm:t>
-        <a:bodyPr/>
-        <a:lstStyle/>
-        <a:p>
-          <a:endParaRPr lang="fr-CA"/>
-        </a:p>
-      </dgm:t>
-    </dgm:pt>
-    <dgm:pt modelId="{7DA84F05-48D5-470A-B8D8-A93984075CDA}">
-      <dgm:prSet/>
-      <dgm:spPr/>
-      <dgm:t>
-        <a:bodyPr/>
-        <a:lstStyle/>
-        <a:p>
-          <a:r>
-            <a:rPr lang="fr-CA"/>
-            <a:t>Add Internship</a:t>
-          </a:r>
-          <a:endParaRPr lang="fr-CA"/>
-        </a:p>
-      </dgm:t>
-    </dgm:pt>
-    <dgm:pt modelId="{9D27A2E2-EBD6-4880-9241-FE63B5514942}" type="parTrans" cxnId="{D85D2D24-7EC8-4083-A7D9-31F5FBD36F48}">
-      <dgm:prSet/>
-      <dgm:spPr/>
-      <dgm:t>
-        <a:bodyPr/>
-        <a:lstStyle/>
-        <a:p>
-          <a:endParaRPr lang="fr-CA"/>
-        </a:p>
-      </dgm:t>
-    </dgm:pt>
-    <dgm:pt modelId="{59EA0B99-6AFE-4766-BF19-697614596B83}" type="sibTrans" cxnId="{D85D2D24-7EC8-4083-A7D9-31F5FBD36F48}">
-      <dgm:prSet/>
-      <dgm:spPr/>
-      <dgm:t>
-        <a:bodyPr/>
-        <a:lstStyle/>
-        <a:p>
-          <a:endParaRPr lang="fr-CA"/>
-        </a:p>
-      </dgm:t>
-    </dgm:pt>
-    <dgm:pt modelId="{FAD1FE76-F76C-47F6-A35C-3DDECEBAC232}">
-      <dgm:prSet/>
-      <dgm:spPr/>
-      <dgm:t>
-        <a:bodyPr/>
-        <a:lstStyle/>
-        <a:p>
-          <a:r>
-            <a:rPr lang="fr-CA"/>
-            <a:t>Edit Internship</a:t>
-          </a:r>
-        </a:p>
-      </dgm:t>
-    </dgm:pt>
-    <dgm:pt modelId="{0B4EDAE4-FE55-4708-A2AF-CCC370FB412C}" type="parTrans" cxnId="{1EF3FE12-37FF-4573-B1DC-DC76FD93D62C}">
-      <dgm:prSet/>
-      <dgm:spPr/>
-      <dgm:t>
-        <a:bodyPr/>
-        <a:lstStyle/>
-        <a:p>
-          <a:endParaRPr lang="fr-CA"/>
-        </a:p>
-      </dgm:t>
-    </dgm:pt>
-    <dgm:pt modelId="{0BC7E2D8-508D-4399-BA42-CA22DA27A792}" type="sibTrans" cxnId="{1EF3FE12-37FF-4573-B1DC-DC76FD93D62C}">
-      <dgm:prSet/>
-      <dgm:spPr/>
-      <dgm:t>
-        <a:bodyPr/>
-        <a:lstStyle/>
-        <a:p>
-          <a:endParaRPr lang="fr-CA"/>
-        </a:p>
-      </dgm:t>
-    </dgm:pt>
-    <dgm:pt modelId="{14223B7A-4517-446C-80C3-E7096B661539}">
+    <dgm:pt modelId="{FC2A2532-EE5C-47CB-BEBF-D65AC3B5B498}">
       <dgm:prSet/>
       <dgm:spPr/>
       <dgm:t>
@@ -9913,7 +10074,7 @@
         </a:p>
       </dgm:t>
     </dgm:pt>
-    <dgm:pt modelId="{F3A1E198-B830-4CE2-BB87-E2EAB96B977A}" type="parTrans" cxnId="{AEE26FD9-F6AA-46FC-AD23-9B9049F97D6F}">
+    <dgm:pt modelId="{A6726C4C-2650-45E6-B930-A39E4C98988E}" type="parTrans" cxnId="{41974074-E758-49DE-A791-27DF081784CF}">
       <dgm:prSet/>
       <dgm:spPr/>
       <dgm:t>
@@ -9924,7 +10085,7 @@
         </a:p>
       </dgm:t>
     </dgm:pt>
-    <dgm:pt modelId="{C054F9AF-79E8-4639-8FD2-36EBB9489382}" type="sibTrans" cxnId="{AEE26FD9-F6AA-46FC-AD23-9B9049F97D6F}">
+    <dgm:pt modelId="{AF295E96-241B-4D24-877B-525677B339B8}" type="sibTrans" cxnId="{41974074-E758-49DE-A791-27DF081784CF}">
       <dgm:prSet/>
       <dgm:spPr/>
       <dgm:t>
@@ -9935,9 +10096,10 @@
         </a:p>
       </dgm:t>
     </dgm:pt>
-    <dgm:pt modelId="{F93E00EC-D222-4ED0-8136-1CC76BFBDEBD}" type="pres">
+    <dgm:pt modelId="{B1BE42B1-E406-4BC4-9624-57801E2459CB}" type="pres">
       <dgm:prSet presAssocID="{A0C7F849-2F45-4FF9-8FA5-6B9E440CF009}" presName="hierChild1" presStyleCnt="0">
         <dgm:presLayoutVars>
+          <dgm:orgChart val="1"/>
           <dgm:chPref val="1"/>
           <dgm:dir/>
           <dgm:animOne val="branch"/>
@@ -9946,413 +10108,1188 @@
         </dgm:presLayoutVars>
       </dgm:prSet>
       <dgm:spPr/>
-    </dgm:pt>
-    <dgm:pt modelId="{AE4E2F27-7990-4642-BF4D-D75EC3245E8A}" type="pres">
-      <dgm:prSet presAssocID="{14223B7A-4517-446C-80C3-E7096B661539}" presName="hierRoot1" presStyleCnt="0"/>
-      <dgm:spPr/>
-    </dgm:pt>
-    <dgm:pt modelId="{6D50C3D1-86FC-4728-BAB1-BB93180D7F11}" type="pres">
-      <dgm:prSet presAssocID="{14223B7A-4517-446C-80C3-E7096B661539}" presName="composite" presStyleCnt="0"/>
-      <dgm:spPr/>
-    </dgm:pt>
-    <dgm:pt modelId="{86CF7B24-CF67-479F-B55F-4009B5C0CB47}" type="pres">
-      <dgm:prSet presAssocID="{14223B7A-4517-446C-80C3-E7096B661539}" presName="background" presStyleLbl="node0" presStyleIdx="0" presStyleCnt="1"/>
-      <dgm:spPr/>
-    </dgm:pt>
-    <dgm:pt modelId="{1BE9FA11-D7E0-42C2-91BB-D2FDC6F05DFF}" type="pres">
-      <dgm:prSet presAssocID="{14223B7A-4517-446C-80C3-E7096B661539}" presName="text" presStyleLbl="fgAcc0" presStyleIdx="0" presStyleCnt="1">
+      <dgm:t>
+        <a:bodyPr/>
+        <a:lstStyle/>
+        <a:p>
+          <a:endParaRPr lang="fr-CA"/>
+        </a:p>
+      </dgm:t>
+    </dgm:pt>
+    <dgm:pt modelId="{5AD3C036-3049-4A60-AC3D-2777B5C89684}" type="pres">
+      <dgm:prSet presAssocID="{50F6CFDE-DBFB-4DEC-8721-3502688ED252}" presName="hierRoot1" presStyleCnt="0">
+        <dgm:presLayoutVars>
+          <dgm:hierBranch val="init"/>
+        </dgm:presLayoutVars>
+      </dgm:prSet>
+      <dgm:spPr/>
+      <dgm:t>
+        <a:bodyPr/>
+        <a:lstStyle/>
+        <a:p>
+          <a:endParaRPr lang="fr-CA"/>
+        </a:p>
+      </dgm:t>
+    </dgm:pt>
+    <dgm:pt modelId="{6C00D78F-4F32-408A-AC76-E4A8352882C9}" type="pres">
+      <dgm:prSet presAssocID="{50F6CFDE-DBFB-4DEC-8721-3502688ED252}" presName="rootComposite1" presStyleCnt="0"/>
+      <dgm:spPr/>
+      <dgm:t>
+        <a:bodyPr/>
+        <a:lstStyle/>
+        <a:p>
+          <a:endParaRPr lang="fr-CA"/>
+        </a:p>
+      </dgm:t>
+    </dgm:pt>
+    <dgm:pt modelId="{ABF5DD7F-7B52-423A-BEB3-2945B5BF3E16}" type="pres">
+      <dgm:prSet presAssocID="{50F6CFDE-DBFB-4DEC-8721-3502688ED252}" presName="rootText1" presStyleLbl="node0" presStyleIdx="0" presStyleCnt="1">
         <dgm:presLayoutVars>
           <dgm:chPref val="3"/>
         </dgm:presLayoutVars>
       </dgm:prSet>
       <dgm:spPr/>
-    </dgm:pt>
-    <dgm:pt modelId="{D5384619-8BE4-4570-BD1B-69FA4DF44F87}" type="pres">
-      <dgm:prSet presAssocID="{14223B7A-4517-446C-80C3-E7096B661539}" presName="hierChild2" presStyleCnt="0"/>
-      <dgm:spPr/>
-    </dgm:pt>
-    <dgm:pt modelId="{A15A3929-1EEE-4717-966B-01223A06C1DA}" type="pres">
-      <dgm:prSet presAssocID="{31197DC4-7743-418C-A6C5-349E108FEB2C}" presName="Name10" presStyleLbl="parChTrans1D2" presStyleIdx="0" presStyleCnt="1"/>
-      <dgm:spPr/>
-    </dgm:pt>
-    <dgm:pt modelId="{484878F8-D796-43D1-9E64-80BF087B8E1B}" type="pres">
-      <dgm:prSet presAssocID="{BABDB2A6-C07E-4841-A94E-740B1A6ACFB6}" presName="hierRoot2" presStyleCnt="0"/>
-      <dgm:spPr/>
-    </dgm:pt>
-    <dgm:pt modelId="{2893DEBE-7D04-4511-8A78-7FEAD5245CBA}" type="pres">
-      <dgm:prSet presAssocID="{BABDB2A6-C07E-4841-A94E-740B1A6ACFB6}" presName="composite2" presStyleCnt="0"/>
-      <dgm:spPr/>
-    </dgm:pt>
-    <dgm:pt modelId="{95A59D25-FE65-48E5-A25D-0B8AFF95DDAE}" type="pres">
-      <dgm:prSet presAssocID="{BABDB2A6-C07E-4841-A94E-740B1A6ACFB6}" presName="background2" presStyleLbl="node2" presStyleIdx="0" presStyleCnt="1"/>
-      <dgm:spPr/>
-    </dgm:pt>
-    <dgm:pt modelId="{856312BD-9233-45C2-8057-6579B5AACBAF}" type="pres">
-      <dgm:prSet presAssocID="{BABDB2A6-C07E-4841-A94E-740B1A6ACFB6}" presName="text2" presStyleLbl="fgAcc2" presStyleIdx="0" presStyleCnt="1">
+      <dgm:t>
+        <a:bodyPr/>
+        <a:lstStyle/>
+        <a:p>
+          <a:endParaRPr lang="fr-CA"/>
+        </a:p>
+      </dgm:t>
+    </dgm:pt>
+    <dgm:pt modelId="{08FC9A94-D0E1-41C4-AEC4-1E0DC72C3A0E}" type="pres">
+      <dgm:prSet presAssocID="{50F6CFDE-DBFB-4DEC-8721-3502688ED252}" presName="rootConnector1" presStyleLbl="node1" presStyleIdx="0" presStyleCnt="0"/>
+      <dgm:spPr/>
+      <dgm:t>
+        <a:bodyPr/>
+        <a:lstStyle/>
+        <a:p>
+          <a:endParaRPr lang="fr-CA"/>
+        </a:p>
+      </dgm:t>
+    </dgm:pt>
+    <dgm:pt modelId="{C0A2C3A7-3296-4725-8E41-7A771998140C}" type="pres">
+      <dgm:prSet presAssocID="{50F6CFDE-DBFB-4DEC-8721-3502688ED252}" presName="hierChild2" presStyleCnt="0"/>
+      <dgm:spPr/>
+      <dgm:t>
+        <a:bodyPr/>
+        <a:lstStyle/>
+        <a:p>
+          <a:endParaRPr lang="fr-CA"/>
+        </a:p>
+      </dgm:t>
+    </dgm:pt>
+    <dgm:pt modelId="{67B31CFE-C717-419B-86A3-D58BC9A26F2E}" type="pres">
+      <dgm:prSet presAssocID="{31197DC4-7743-418C-A6C5-349E108FEB2C}" presName="Name37" presStyleLbl="parChTrans1D2" presStyleIdx="0" presStyleCnt="2"/>
+      <dgm:spPr/>
+      <dgm:t>
+        <a:bodyPr/>
+        <a:lstStyle/>
+        <a:p>
+          <a:endParaRPr lang="fr-CA"/>
+        </a:p>
+      </dgm:t>
+    </dgm:pt>
+    <dgm:pt modelId="{6DB9142F-21E3-4946-ADAC-3D66D0662A1B}" type="pres">
+      <dgm:prSet presAssocID="{BABDB2A6-C07E-4841-A94E-740B1A6ACFB6}" presName="hierRoot2" presStyleCnt="0">
+        <dgm:presLayoutVars>
+          <dgm:hierBranch val="init"/>
+        </dgm:presLayoutVars>
+      </dgm:prSet>
+      <dgm:spPr/>
+      <dgm:t>
+        <a:bodyPr/>
+        <a:lstStyle/>
+        <a:p>
+          <a:endParaRPr lang="fr-CA"/>
+        </a:p>
+      </dgm:t>
+    </dgm:pt>
+    <dgm:pt modelId="{57758885-15B1-4ADE-8A34-5FB29D691EAC}" type="pres">
+      <dgm:prSet presAssocID="{BABDB2A6-C07E-4841-A94E-740B1A6ACFB6}" presName="rootComposite" presStyleCnt="0"/>
+      <dgm:spPr/>
+      <dgm:t>
+        <a:bodyPr/>
+        <a:lstStyle/>
+        <a:p>
+          <a:endParaRPr lang="fr-CA"/>
+        </a:p>
+      </dgm:t>
+    </dgm:pt>
+    <dgm:pt modelId="{6051708C-C5D8-4CF6-951C-039ABF3707AE}" type="pres">
+      <dgm:prSet presAssocID="{BABDB2A6-C07E-4841-A94E-740B1A6ACFB6}" presName="rootText" presStyleLbl="node2" presStyleIdx="0" presStyleCnt="2">
         <dgm:presLayoutVars>
           <dgm:chPref val="3"/>
         </dgm:presLayoutVars>
       </dgm:prSet>
       <dgm:spPr/>
-    </dgm:pt>
-    <dgm:pt modelId="{223FD36F-CDF1-4CD1-B5BC-345D4D1B2962}" type="pres">
-      <dgm:prSet presAssocID="{BABDB2A6-C07E-4841-A94E-740B1A6ACFB6}" presName="hierChild3" presStyleCnt="0"/>
-      <dgm:spPr/>
-    </dgm:pt>
-    <dgm:pt modelId="{4D9D77C3-0497-4C21-8439-9CC995C9A997}" type="pres">
-      <dgm:prSet presAssocID="{F9442882-DD2A-40B3-B1AA-E35175588D0B}" presName="Name17" presStyleLbl="parChTrans1D3" presStyleIdx="0" presStyleCnt="2"/>
-      <dgm:spPr/>
-    </dgm:pt>
-    <dgm:pt modelId="{9913FF89-3910-45F2-9DA2-702245E21F76}" type="pres">
-      <dgm:prSet presAssocID="{3E4B8E39-8003-4BDF-807C-3FA7742E5585}" presName="hierRoot3" presStyleCnt="0"/>
-      <dgm:spPr/>
-    </dgm:pt>
-    <dgm:pt modelId="{F3AB4EEA-9CD8-4DAD-B696-562500C85BE6}" type="pres">
-      <dgm:prSet presAssocID="{3E4B8E39-8003-4BDF-807C-3FA7742E5585}" presName="composite3" presStyleCnt="0"/>
-      <dgm:spPr/>
-    </dgm:pt>
-    <dgm:pt modelId="{38386D40-6747-45A4-AAA0-185317A58357}" type="pres">
-      <dgm:prSet presAssocID="{3E4B8E39-8003-4BDF-807C-3FA7742E5585}" presName="background3" presStyleLbl="node3" presStyleIdx="0" presStyleCnt="2"/>
-      <dgm:spPr/>
-    </dgm:pt>
-    <dgm:pt modelId="{1EAFE007-1666-48CB-A80D-4629EE13C65C}" type="pres">
-      <dgm:prSet presAssocID="{3E4B8E39-8003-4BDF-807C-3FA7742E5585}" presName="text3" presStyleLbl="fgAcc3" presStyleIdx="0" presStyleCnt="2">
+      <dgm:t>
+        <a:bodyPr/>
+        <a:lstStyle/>
+        <a:p>
+          <a:endParaRPr lang="fr-CA"/>
+        </a:p>
+      </dgm:t>
+    </dgm:pt>
+    <dgm:pt modelId="{81367A08-B97D-4091-9F8A-6D64CA9D8C14}" type="pres">
+      <dgm:prSet presAssocID="{BABDB2A6-C07E-4841-A94E-740B1A6ACFB6}" presName="rootConnector" presStyleLbl="node2" presStyleIdx="0" presStyleCnt="2"/>
+      <dgm:spPr/>
+      <dgm:t>
+        <a:bodyPr/>
+        <a:lstStyle/>
+        <a:p>
+          <a:endParaRPr lang="fr-CA"/>
+        </a:p>
+      </dgm:t>
+    </dgm:pt>
+    <dgm:pt modelId="{F76A89D0-2DDD-4981-B0FB-2937F508F7D1}" type="pres">
+      <dgm:prSet presAssocID="{BABDB2A6-C07E-4841-A94E-740B1A6ACFB6}" presName="hierChild4" presStyleCnt="0"/>
+      <dgm:spPr/>
+      <dgm:t>
+        <a:bodyPr/>
+        <a:lstStyle/>
+        <a:p>
+          <a:endParaRPr lang="fr-CA"/>
+        </a:p>
+      </dgm:t>
+    </dgm:pt>
+    <dgm:pt modelId="{2A6392FF-7FB7-4FA8-9572-2753277A80D2}" type="pres">
+      <dgm:prSet presAssocID="{F9442882-DD2A-40B3-B1AA-E35175588D0B}" presName="Name37" presStyleLbl="parChTrans1D3" presStyleIdx="0" presStyleCnt="2"/>
+      <dgm:spPr/>
+      <dgm:t>
+        <a:bodyPr/>
+        <a:lstStyle/>
+        <a:p>
+          <a:endParaRPr lang="fr-CA"/>
+        </a:p>
+      </dgm:t>
+    </dgm:pt>
+    <dgm:pt modelId="{2B52770F-C207-4D73-9B8A-704DBAC67FB9}" type="pres">
+      <dgm:prSet presAssocID="{3E4B8E39-8003-4BDF-807C-3FA7742E5585}" presName="hierRoot2" presStyleCnt="0">
+        <dgm:presLayoutVars>
+          <dgm:hierBranch val="init"/>
+        </dgm:presLayoutVars>
+      </dgm:prSet>
+      <dgm:spPr/>
+      <dgm:t>
+        <a:bodyPr/>
+        <a:lstStyle/>
+        <a:p>
+          <a:endParaRPr lang="fr-CA"/>
+        </a:p>
+      </dgm:t>
+    </dgm:pt>
+    <dgm:pt modelId="{CA4E9AB2-512A-4418-A2FF-CB7341C3DA4D}" type="pres">
+      <dgm:prSet presAssocID="{3E4B8E39-8003-4BDF-807C-3FA7742E5585}" presName="rootComposite" presStyleCnt="0"/>
+      <dgm:spPr/>
+      <dgm:t>
+        <a:bodyPr/>
+        <a:lstStyle/>
+        <a:p>
+          <a:endParaRPr lang="fr-CA"/>
+        </a:p>
+      </dgm:t>
+    </dgm:pt>
+    <dgm:pt modelId="{AD2B9C78-8523-4979-9419-924A1E9EDFA2}" type="pres">
+      <dgm:prSet presAssocID="{3E4B8E39-8003-4BDF-807C-3FA7742E5585}" presName="rootText" presStyleLbl="node3" presStyleIdx="0" presStyleCnt="2">
         <dgm:presLayoutVars>
           <dgm:chPref val="3"/>
         </dgm:presLayoutVars>
       </dgm:prSet>
       <dgm:spPr/>
-    </dgm:pt>
-    <dgm:pt modelId="{EB4316EE-A5DA-4124-A9B9-6D271183AC69}" type="pres">
+      <dgm:t>
+        <a:bodyPr/>
+        <a:lstStyle/>
+        <a:p>
+          <a:endParaRPr lang="fr-CA"/>
+        </a:p>
+      </dgm:t>
+    </dgm:pt>
+    <dgm:pt modelId="{7DC952B9-17E8-49CA-A683-5A3C99FBF521}" type="pres">
+      <dgm:prSet presAssocID="{3E4B8E39-8003-4BDF-807C-3FA7742E5585}" presName="rootConnector" presStyleLbl="node3" presStyleIdx="0" presStyleCnt="2"/>
+      <dgm:spPr/>
+      <dgm:t>
+        <a:bodyPr/>
+        <a:lstStyle/>
+        <a:p>
+          <a:endParaRPr lang="fr-CA"/>
+        </a:p>
+      </dgm:t>
+    </dgm:pt>
+    <dgm:pt modelId="{A260C083-F77C-4B45-BA01-EFD807DA0ACA}" type="pres">
       <dgm:prSet presAssocID="{3E4B8E39-8003-4BDF-807C-3FA7742E5585}" presName="hierChild4" presStyleCnt="0"/>
       <dgm:spPr/>
-    </dgm:pt>
-    <dgm:pt modelId="{50900B7C-7564-4D4A-9BB2-9AA51DC25BA2}" type="pres">
-      <dgm:prSet presAssocID="{8AB9E7E1-C1F4-45B6-BFA8-42E2DA8FE3E8}" presName="Name23" presStyleLbl="parChTrans1D4" presStyleIdx="0" presStyleCnt="15"/>
-      <dgm:spPr/>
-    </dgm:pt>
-    <dgm:pt modelId="{1F18696B-52F9-4E70-AD41-A2D6BED0797D}" type="pres">
-      <dgm:prSet presAssocID="{F9258875-5E01-42EE-9E96-40CACDFC5ADF}" presName="hierRoot4" presStyleCnt="0"/>
-      <dgm:spPr/>
-    </dgm:pt>
-    <dgm:pt modelId="{69F43CB4-85BC-4689-AB3E-ABCB7B32E2DC}" type="pres">
-      <dgm:prSet presAssocID="{F9258875-5E01-42EE-9E96-40CACDFC5ADF}" presName="composite4" presStyleCnt="0"/>
-      <dgm:spPr/>
-    </dgm:pt>
-    <dgm:pt modelId="{87F2E4BA-58A9-4D1D-BE15-4E16F27E3B0F}" type="pres">
-      <dgm:prSet presAssocID="{F9258875-5E01-42EE-9E96-40CACDFC5ADF}" presName="background4" presStyleLbl="node4" presStyleIdx="0" presStyleCnt="15"/>
-      <dgm:spPr/>
-    </dgm:pt>
-    <dgm:pt modelId="{7679C8E7-252B-4F24-BE54-08E890655154}" type="pres">
-      <dgm:prSet presAssocID="{F9258875-5E01-42EE-9E96-40CACDFC5ADF}" presName="text4" presStyleLbl="fgAcc4" presStyleIdx="0" presStyleCnt="15">
+      <dgm:t>
+        <a:bodyPr/>
+        <a:lstStyle/>
+        <a:p>
+          <a:endParaRPr lang="fr-CA"/>
+        </a:p>
+      </dgm:t>
+    </dgm:pt>
+    <dgm:pt modelId="{27004E15-2F20-4981-A5A2-EC16550FAFB5}" type="pres">
+      <dgm:prSet presAssocID="{8AB9E7E1-C1F4-45B6-BFA8-42E2DA8FE3E8}" presName="Name37" presStyleLbl="parChTrans1D4" presStyleIdx="0" presStyleCnt="15"/>
+      <dgm:spPr/>
+      <dgm:t>
+        <a:bodyPr/>
+        <a:lstStyle/>
+        <a:p>
+          <a:endParaRPr lang="fr-CA"/>
+        </a:p>
+      </dgm:t>
+    </dgm:pt>
+    <dgm:pt modelId="{60028FD5-9A3F-4AA1-91DA-392931594925}" type="pres">
+      <dgm:prSet presAssocID="{F9258875-5E01-42EE-9E96-40CACDFC5ADF}" presName="hierRoot2" presStyleCnt="0">
+        <dgm:presLayoutVars>
+          <dgm:hierBranch val="init"/>
+        </dgm:presLayoutVars>
+      </dgm:prSet>
+      <dgm:spPr/>
+      <dgm:t>
+        <a:bodyPr/>
+        <a:lstStyle/>
+        <a:p>
+          <a:endParaRPr lang="fr-CA"/>
+        </a:p>
+      </dgm:t>
+    </dgm:pt>
+    <dgm:pt modelId="{FC9E32DA-3964-40F3-999D-311A611227BC}" type="pres">
+      <dgm:prSet presAssocID="{F9258875-5E01-42EE-9E96-40CACDFC5ADF}" presName="rootComposite" presStyleCnt="0"/>
+      <dgm:spPr/>
+      <dgm:t>
+        <a:bodyPr/>
+        <a:lstStyle/>
+        <a:p>
+          <a:endParaRPr lang="fr-CA"/>
+        </a:p>
+      </dgm:t>
+    </dgm:pt>
+    <dgm:pt modelId="{F67774AD-2FF6-42A0-9ECA-01370FABD91E}" type="pres">
+      <dgm:prSet presAssocID="{F9258875-5E01-42EE-9E96-40CACDFC5ADF}" presName="rootText" presStyleLbl="node4" presStyleIdx="0" presStyleCnt="15">
         <dgm:presLayoutVars>
           <dgm:chPref val="3"/>
         </dgm:presLayoutVars>
       </dgm:prSet>
       <dgm:spPr/>
-    </dgm:pt>
-    <dgm:pt modelId="{FA3B6F04-C13B-4F0C-8D48-F2541FBF5A14}" type="pres">
-      <dgm:prSet presAssocID="{F9258875-5E01-42EE-9E96-40CACDFC5ADF}" presName="hierChild5" presStyleCnt="0"/>
-      <dgm:spPr/>
-    </dgm:pt>
-    <dgm:pt modelId="{C359F12C-5F2A-49E8-99DF-0B4B18A82774}" type="pres">
-      <dgm:prSet presAssocID="{A226CD3B-D79F-415C-BDB7-90D1CB4CD842}" presName="Name23" presStyleLbl="parChTrans1D4" presStyleIdx="1" presStyleCnt="15"/>
-      <dgm:spPr/>
-    </dgm:pt>
-    <dgm:pt modelId="{ED946E2B-9E22-4CB1-846C-D9F057780D5E}" type="pres">
-      <dgm:prSet presAssocID="{40C3158B-2972-413D-8861-966B17669832}" presName="hierRoot4" presStyleCnt="0"/>
-      <dgm:spPr/>
-    </dgm:pt>
-    <dgm:pt modelId="{36955531-C79E-4EA2-8A2B-76B278A31C72}" type="pres">
-      <dgm:prSet presAssocID="{40C3158B-2972-413D-8861-966B17669832}" presName="composite4" presStyleCnt="0"/>
-      <dgm:spPr/>
-    </dgm:pt>
-    <dgm:pt modelId="{5543EB73-5E78-4BCF-9DAD-115115EEC5BF}" type="pres">
-      <dgm:prSet presAssocID="{40C3158B-2972-413D-8861-966B17669832}" presName="background4" presStyleLbl="node4" presStyleIdx="1" presStyleCnt="15"/>
-      <dgm:spPr/>
-    </dgm:pt>
-    <dgm:pt modelId="{E24E555F-62FB-4AFA-8ECB-DC6BCE197786}" type="pres">
-      <dgm:prSet presAssocID="{40C3158B-2972-413D-8861-966B17669832}" presName="text4" presStyleLbl="fgAcc4" presStyleIdx="1" presStyleCnt="15">
+      <dgm:t>
+        <a:bodyPr/>
+        <a:lstStyle/>
+        <a:p>
+          <a:endParaRPr lang="fr-CA"/>
+        </a:p>
+      </dgm:t>
+    </dgm:pt>
+    <dgm:pt modelId="{103463B2-E05B-456B-B4B6-27A918329C09}" type="pres">
+      <dgm:prSet presAssocID="{F9258875-5E01-42EE-9E96-40CACDFC5ADF}" presName="rootConnector" presStyleLbl="node4" presStyleIdx="0" presStyleCnt="15"/>
+      <dgm:spPr/>
+      <dgm:t>
+        <a:bodyPr/>
+        <a:lstStyle/>
+        <a:p>
+          <a:endParaRPr lang="fr-CA"/>
+        </a:p>
+      </dgm:t>
+    </dgm:pt>
+    <dgm:pt modelId="{A80327C9-480E-475A-80C6-CB046A3C8A44}" type="pres">
+      <dgm:prSet presAssocID="{F9258875-5E01-42EE-9E96-40CACDFC5ADF}" presName="hierChild4" presStyleCnt="0"/>
+      <dgm:spPr/>
+      <dgm:t>
+        <a:bodyPr/>
+        <a:lstStyle/>
+        <a:p>
+          <a:endParaRPr lang="fr-CA"/>
+        </a:p>
+      </dgm:t>
+    </dgm:pt>
+    <dgm:pt modelId="{D054E64F-84CF-49B3-885C-D58A2625937F}" type="pres">
+      <dgm:prSet presAssocID="{A226CD3B-D79F-415C-BDB7-90D1CB4CD842}" presName="Name37" presStyleLbl="parChTrans1D4" presStyleIdx="1" presStyleCnt="15"/>
+      <dgm:spPr/>
+      <dgm:t>
+        <a:bodyPr/>
+        <a:lstStyle/>
+        <a:p>
+          <a:endParaRPr lang="fr-CA"/>
+        </a:p>
+      </dgm:t>
+    </dgm:pt>
+    <dgm:pt modelId="{8D323656-270A-41C8-926E-12A140431202}" type="pres">
+      <dgm:prSet presAssocID="{40C3158B-2972-413D-8861-966B17669832}" presName="hierRoot2" presStyleCnt="0">
+        <dgm:presLayoutVars>
+          <dgm:hierBranch val="init"/>
+        </dgm:presLayoutVars>
+      </dgm:prSet>
+      <dgm:spPr/>
+      <dgm:t>
+        <a:bodyPr/>
+        <a:lstStyle/>
+        <a:p>
+          <a:endParaRPr lang="fr-CA"/>
+        </a:p>
+      </dgm:t>
+    </dgm:pt>
+    <dgm:pt modelId="{779F9DAB-568F-4D23-8F2D-E99289D084E7}" type="pres">
+      <dgm:prSet presAssocID="{40C3158B-2972-413D-8861-966B17669832}" presName="rootComposite" presStyleCnt="0"/>
+      <dgm:spPr/>
+      <dgm:t>
+        <a:bodyPr/>
+        <a:lstStyle/>
+        <a:p>
+          <a:endParaRPr lang="fr-CA"/>
+        </a:p>
+      </dgm:t>
+    </dgm:pt>
+    <dgm:pt modelId="{471C2799-B4F2-4E44-9D94-464A88E9B05A}" type="pres">
+      <dgm:prSet presAssocID="{40C3158B-2972-413D-8861-966B17669832}" presName="rootText" presStyleLbl="node4" presStyleIdx="1" presStyleCnt="15">
         <dgm:presLayoutVars>
           <dgm:chPref val="3"/>
         </dgm:presLayoutVars>
       </dgm:prSet>
       <dgm:spPr/>
-    </dgm:pt>
-    <dgm:pt modelId="{0C297154-ADC9-4E29-89D2-BF35CB49BF91}" type="pres">
+      <dgm:t>
+        <a:bodyPr/>
+        <a:lstStyle/>
+        <a:p>
+          <a:endParaRPr lang="fr-CA"/>
+        </a:p>
+      </dgm:t>
+    </dgm:pt>
+    <dgm:pt modelId="{16BC36DF-3CD0-4BA5-823D-8EF3846FCF5A}" type="pres">
+      <dgm:prSet presAssocID="{40C3158B-2972-413D-8861-966B17669832}" presName="rootConnector" presStyleLbl="node4" presStyleIdx="1" presStyleCnt="15"/>
+      <dgm:spPr/>
+      <dgm:t>
+        <a:bodyPr/>
+        <a:lstStyle/>
+        <a:p>
+          <a:endParaRPr lang="fr-CA"/>
+        </a:p>
+      </dgm:t>
+    </dgm:pt>
+    <dgm:pt modelId="{73C09607-6666-4E03-B130-D10CF9275425}" type="pres">
+      <dgm:prSet presAssocID="{40C3158B-2972-413D-8861-966B17669832}" presName="hierChild4" presStyleCnt="0"/>
+      <dgm:spPr/>
+      <dgm:t>
+        <a:bodyPr/>
+        <a:lstStyle/>
+        <a:p>
+          <a:endParaRPr lang="fr-CA"/>
+        </a:p>
+      </dgm:t>
+    </dgm:pt>
+    <dgm:pt modelId="{EB4B611C-5A8A-4C47-8D89-4B509D6286C5}" type="pres">
       <dgm:prSet presAssocID="{40C3158B-2972-413D-8861-966B17669832}" presName="hierChild5" presStyleCnt="0"/>
       <dgm:spPr/>
-    </dgm:pt>
-    <dgm:pt modelId="{1F6556D0-8B7D-4B57-8DEA-D7E6AB378AA2}" type="pres">
-      <dgm:prSet presAssocID="{AFA0BD02-072B-447E-8017-EEE521DCA075}" presName="Name23" presStyleLbl="parChTrans1D4" presStyleIdx="2" presStyleCnt="15"/>
-      <dgm:spPr/>
-    </dgm:pt>
-    <dgm:pt modelId="{5DDA042E-B690-4414-B8D2-931223F3DB22}" type="pres">
-      <dgm:prSet presAssocID="{4AF0F7E5-B2AD-4897-BF13-0D7ABC6E4639}" presName="hierRoot4" presStyleCnt="0"/>
-      <dgm:spPr/>
-    </dgm:pt>
-    <dgm:pt modelId="{54E2377A-BB4F-4C1D-9DEE-577C9B3DB662}" type="pres">
-      <dgm:prSet presAssocID="{4AF0F7E5-B2AD-4897-BF13-0D7ABC6E4639}" presName="composite4" presStyleCnt="0"/>
-      <dgm:spPr/>
-    </dgm:pt>
-    <dgm:pt modelId="{45FF5181-6B95-4C9C-9FBB-4FAEFDF7EFB4}" type="pres">
-      <dgm:prSet presAssocID="{4AF0F7E5-B2AD-4897-BF13-0D7ABC6E4639}" presName="background4" presStyleLbl="node4" presStyleIdx="2" presStyleCnt="15"/>
-      <dgm:spPr/>
-    </dgm:pt>
-    <dgm:pt modelId="{1300AA65-84F3-4485-B138-BFC002CA799B}" type="pres">
-      <dgm:prSet presAssocID="{4AF0F7E5-B2AD-4897-BF13-0D7ABC6E4639}" presName="text4" presStyleLbl="fgAcc4" presStyleIdx="2" presStyleCnt="15">
+      <dgm:t>
+        <a:bodyPr/>
+        <a:lstStyle/>
+        <a:p>
+          <a:endParaRPr lang="fr-CA"/>
+        </a:p>
+      </dgm:t>
+    </dgm:pt>
+    <dgm:pt modelId="{D0B9E1DE-049C-489B-9CE2-8D9674E46AD5}" type="pres">
+      <dgm:prSet presAssocID="{F9258875-5E01-42EE-9E96-40CACDFC5ADF}" presName="hierChild5" presStyleCnt="0"/>
+      <dgm:spPr/>
+      <dgm:t>
+        <a:bodyPr/>
+        <a:lstStyle/>
+        <a:p>
+          <a:endParaRPr lang="fr-CA"/>
+        </a:p>
+      </dgm:t>
+    </dgm:pt>
+    <dgm:pt modelId="{B74816D2-4C18-4861-8168-9913B2D40B8A}" type="pres">
+      <dgm:prSet presAssocID="{AFA0BD02-072B-447E-8017-EEE521DCA075}" presName="Name37" presStyleLbl="parChTrans1D4" presStyleIdx="2" presStyleCnt="15"/>
+      <dgm:spPr/>
+      <dgm:t>
+        <a:bodyPr/>
+        <a:lstStyle/>
+        <a:p>
+          <a:endParaRPr lang="fr-CA"/>
+        </a:p>
+      </dgm:t>
+    </dgm:pt>
+    <dgm:pt modelId="{6A5FE1D6-6817-4A93-8F8A-F0AC15A02CF1}" type="pres">
+      <dgm:prSet presAssocID="{4AF0F7E5-B2AD-4897-BF13-0D7ABC6E4639}" presName="hierRoot2" presStyleCnt="0">
+        <dgm:presLayoutVars>
+          <dgm:hierBranch val="init"/>
+        </dgm:presLayoutVars>
+      </dgm:prSet>
+      <dgm:spPr/>
+      <dgm:t>
+        <a:bodyPr/>
+        <a:lstStyle/>
+        <a:p>
+          <a:endParaRPr lang="fr-CA"/>
+        </a:p>
+      </dgm:t>
+    </dgm:pt>
+    <dgm:pt modelId="{91CF7F03-0608-4D59-A5A0-54C6C3121C9F}" type="pres">
+      <dgm:prSet presAssocID="{4AF0F7E5-B2AD-4897-BF13-0D7ABC6E4639}" presName="rootComposite" presStyleCnt="0"/>
+      <dgm:spPr/>
+      <dgm:t>
+        <a:bodyPr/>
+        <a:lstStyle/>
+        <a:p>
+          <a:endParaRPr lang="fr-CA"/>
+        </a:p>
+      </dgm:t>
+    </dgm:pt>
+    <dgm:pt modelId="{84E99C86-F521-43EC-B1C3-FF28AC266616}" type="pres">
+      <dgm:prSet presAssocID="{4AF0F7E5-B2AD-4897-BF13-0D7ABC6E4639}" presName="rootText" presStyleLbl="node4" presStyleIdx="2" presStyleCnt="15">
         <dgm:presLayoutVars>
           <dgm:chPref val="3"/>
         </dgm:presLayoutVars>
       </dgm:prSet>
       <dgm:spPr/>
-    </dgm:pt>
-    <dgm:pt modelId="{53AF5204-4E74-4455-A9B2-F2D3A11B545A}" type="pres">
+      <dgm:t>
+        <a:bodyPr/>
+        <a:lstStyle/>
+        <a:p>
+          <a:endParaRPr lang="fr-CA"/>
+        </a:p>
+      </dgm:t>
+    </dgm:pt>
+    <dgm:pt modelId="{E5943C28-3D2A-4B32-AA09-38F145E12157}" type="pres">
+      <dgm:prSet presAssocID="{4AF0F7E5-B2AD-4897-BF13-0D7ABC6E4639}" presName="rootConnector" presStyleLbl="node4" presStyleIdx="2" presStyleCnt="15"/>
+      <dgm:spPr/>
+      <dgm:t>
+        <a:bodyPr/>
+        <a:lstStyle/>
+        <a:p>
+          <a:endParaRPr lang="fr-CA"/>
+        </a:p>
+      </dgm:t>
+    </dgm:pt>
+    <dgm:pt modelId="{B2140860-BA3E-4457-A544-24B0C18CD9C0}" type="pres">
+      <dgm:prSet presAssocID="{4AF0F7E5-B2AD-4897-BF13-0D7ABC6E4639}" presName="hierChild4" presStyleCnt="0"/>
+      <dgm:spPr/>
+      <dgm:t>
+        <a:bodyPr/>
+        <a:lstStyle/>
+        <a:p>
+          <a:endParaRPr lang="fr-CA"/>
+        </a:p>
+      </dgm:t>
+    </dgm:pt>
+    <dgm:pt modelId="{B497FD26-10F5-419E-91A1-11220739F8E5}" type="pres">
       <dgm:prSet presAssocID="{4AF0F7E5-B2AD-4897-BF13-0D7ABC6E4639}" presName="hierChild5" presStyleCnt="0"/>
       <dgm:spPr/>
-    </dgm:pt>
-    <dgm:pt modelId="{C9918C74-09FE-4CCB-89FD-01F57E1CBE89}" type="pres">
-      <dgm:prSet presAssocID="{EB7574A1-885C-4440-AB12-CD5D7CF45B88}" presName="Name23" presStyleLbl="parChTrans1D4" presStyleIdx="3" presStyleCnt="15"/>
-      <dgm:spPr/>
-    </dgm:pt>
-    <dgm:pt modelId="{CD6D3B4E-8E4B-478B-BA01-43CC8DB79EC3}" type="pres">
-      <dgm:prSet presAssocID="{9419EE36-5E82-438E-A52D-F9AB0DE57F37}" presName="hierRoot4" presStyleCnt="0"/>
-      <dgm:spPr/>
-    </dgm:pt>
-    <dgm:pt modelId="{EC8F033E-56FA-4D58-8B6F-E3F63C213AB2}" type="pres">
-      <dgm:prSet presAssocID="{9419EE36-5E82-438E-A52D-F9AB0DE57F37}" presName="composite4" presStyleCnt="0"/>
-      <dgm:spPr/>
-    </dgm:pt>
-    <dgm:pt modelId="{11DD28CB-5849-462A-8A22-D60805BD2724}" type="pres">
-      <dgm:prSet presAssocID="{9419EE36-5E82-438E-A52D-F9AB0DE57F37}" presName="background4" presStyleLbl="node4" presStyleIdx="3" presStyleCnt="15"/>
-      <dgm:spPr/>
-    </dgm:pt>
-    <dgm:pt modelId="{52F6C8CE-C779-467A-9B31-E7008BB88623}" type="pres">
-      <dgm:prSet presAssocID="{9419EE36-5E82-438E-A52D-F9AB0DE57F37}" presName="text4" presStyleLbl="fgAcc4" presStyleIdx="3" presStyleCnt="15">
+      <dgm:t>
+        <a:bodyPr/>
+        <a:lstStyle/>
+        <a:p>
+          <a:endParaRPr lang="fr-CA"/>
+        </a:p>
+      </dgm:t>
+    </dgm:pt>
+    <dgm:pt modelId="{EBC6F9D2-F2D9-434F-AF23-387D1745311C}" type="pres">
+      <dgm:prSet presAssocID="{EB7574A1-885C-4440-AB12-CD5D7CF45B88}" presName="Name37" presStyleLbl="parChTrans1D4" presStyleIdx="3" presStyleCnt="15"/>
+      <dgm:spPr/>
+      <dgm:t>
+        <a:bodyPr/>
+        <a:lstStyle/>
+        <a:p>
+          <a:endParaRPr lang="fr-CA"/>
+        </a:p>
+      </dgm:t>
+    </dgm:pt>
+    <dgm:pt modelId="{78571E9E-C43F-4EC3-B223-99C03AB27581}" type="pres">
+      <dgm:prSet presAssocID="{9419EE36-5E82-438E-A52D-F9AB0DE57F37}" presName="hierRoot2" presStyleCnt="0">
+        <dgm:presLayoutVars>
+          <dgm:hierBranch val="init"/>
+        </dgm:presLayoutVars>
+      </dgm:prSet>
+      <dgm:spPr/>
+      <dgm:t>
+        <a:bodyPr/>
+        <a:lstStyle/>
+        <a:p>
+          <a:endParaRPr lang="fr-CA"/>
+        </a:p>
+      </dgm:t>
+    </dgm:pt>
+    <dgm:pt modelId="{493AD073-7102-442A-822A-18321F846F9E}" type="pres">
+      <dgm:prSet presAssocID="{9419EE36-5E82-438E-A52D-F9AB0DE57F37}" presName="rootComposite" presStyleCnt="0"/>
+      <dgm:spPr/>
+      <dgm:t>
+        <a:bodyPr/>
+        <a:lstStyle/>
+        <a:p>
+          <a:endParaRPr lang="fr-CA"/>
+        </a:p>
+      </dgm:t>
+    </dgm:pt>
+    <dgm:pt modelId="{8024351E-8973-4C70-858C-035539DA83FA}" type="pres">
+      <dgm:prSet presAssocID="{9419EE36-5E82-438E-A52D-F9AB0DE57F37}" presName="rootText" presStyleLbl="node4" presStyleIdx="3" presStyleCnt="15">
         <dgm:presLayoutVars>
           <dgm:chPref val="3"/>
         </dgm:presLayoutVars>
       </dgm:prSet>
       <dgm:spPr/>
-    </dgm:pt>
-    <dgm:pt modelId="{467955CE-B57F-437D-8666-8D47E2560E8F}" type="pres">
-      <dgm:prSet presAssocID="{9419EE36-5E82-438E-A52D-F9AB0DE57F37}" presName="hierChild5" presStyleCnt="0"/>
-      <dgm:spPr/>
-    </dgm:pt>
-    <dgm:pt modelId="{CC3A37A0-F66D-4D66-A3E7-B93152C9FF7A}" type="pres">
-      <dgm:prSet presAssocID="{79A198B9-F2BF-4286-ABD5-7491B94EA376}" presName="Name23" presStyleLbl="parChTrans1D4" presStyleIdx="4" presStyleCnt="15"/>
-      <dgm:spPr/>
-    </dgm:pt>
-    <dgm:pt modelId="{CEB3EE42-9787-4103-B56A-61DDF904C579}" type="pres">
-      <dgm:prSet presAssocID="{8EC4A565-55BA-4AED-87C9-7366C32F8E7C}" presName="hierRoot4" presStyleCnt="0"/>
-      <dgm:spPr/>
-    </dgm:pt>
-    <dgm:pt modelId="{A7EF0E97-FB4D-4DD9-A1B3-9200348D72FF}" type="pres">
-      <dgm:prSet presAssocID="{8EC4A565-55BA-4AED-87C9-7366C32F8E7C}" presName="composite4" presStyleCnt="0"/>
-      <dgm:spPr/>
-    </dgm:pt>
-    <dgm:pt modelId="{857281E2-28C9-4BA7-9810-C6D5363E6F83}" type="pres">
-      <dgm:prSet presAssocID="{8EC4A565-55BA-4AED-87C9-7366C32F8E7C}" presName="background4" presStyleLbl="node4" presStyleIdx="4" presStyleCnt="15"/>
-      <dgm:spPr/>
-    </dgm:pt>
-    <dgm:pt modelId="{3C220932-EC1A-448C-9D37-875047775CE0}" type="pres">
-      <dgm:prSet presAssocID="{8EC4A565-55BA-4AED-87C9-7366C32F8E7C}" presName="text4" presStyleLbl="fgAcc4" presStyleIdx="4" presStyleCnt="15">
+      <dgm:t>
+        <a:bodyPr/>
+        <a:lstStyle/>
+        <a:p>
+          <a:endParaRPr lang="fr-CA"/>
+        </a:p>
+      </dgm:t>
+    </dgm:pt>
+    <dgm:pt modelId="{43AAE070-289E-4A6E-BB24-9D5A535B2AEE}" type="pres">
+      <dgm:prSet presAssocID="{9419EE36-5E82-438E-A52D-F9AB0DE57F37}" presName="rootConnector" presStyleLbl="node4" presStyleIdx="3" presStyleCnt="15"/>
+      <dgm:spPr/>
+      <dgm:t>
+        <a:bodyPr/>
+        <a:lstStyle/>
+        <a:p>
+          <a:endParaRPr lang="fr-CA"/>
+        </a:p>
+      </dgm:t>
+    </dgm:pt>
+    <dgm:pt modelId="{5797E80F-5166-4ABD-BC91-A0C076B5E66A}" type="pres">
+      <dgm:prSet presAssocID="{9419EE36-5E82-438E-A52D-F9AB0DE57F37}" presName="hierChild4" presStyleCnt="0"/>
+      <dgm:spPr/>
+      <dgm:t>
+        <a:bodyPr/>
+        <a:lstStyle/>
+        <a:p>
+          <a:endParaRPr lang="fr-CA"/>
+        </a:p>
+      </dgm:t>
+    </dgm:pt>
+    <dgm:pt modelId="{B19A8B9C-EC56-4446-8327-79713460BCB8}" type="pres">
+      <dgm:prSet presAssocID="{79A198B9-F2BF-4286-ABD5-7491B94EA376}" presName="Name37" presStyleLbl="parChTrans1D4" presStyleIdx="4" presStyleCnt="15"/>
+      <dgm:spPr/>
+      <dgm:t>
+        <a:bodyPr/>
+        <a:lstStyle/>
+        <a:p>
+          <a:endParaRPr lang="fr-CA"/>
+        </a:p>
+      </dgm:t>
+    </dgm:pt>
+    <dgm:pt modelId="{E0CEEF2A-94E3-4F81-8E61-8E8BBDEC5883}" type="pres">
+      <dgm:prSet presAssocID="{8EC4A565-55BA-4AED-87C9-7366C32F8E7C}" presName="hierRoot2" presStyleCnt="0">
+        <dgm:presLayoutVars>
+          <dgm:hierBranch val="init"/>
+        </dgm:presLayoutVars>
+      </dgm:prSet>
+      <dgm:spPr/>
+      <dgm:t>
+        <a:bodyPr/>
+        <a:lstStyle/>
+        <a:p>
+          <a:endParaRPr lang="fr-CA"/>
+        </a:p>
+      </dgm:t>
+    </dgm:pt>
+    <dgm:pt modelId="{8A61311F-C252-4FF2-9D73-A9C24EC36499}" type="pres">
+      <dgm:prSet presAssocID="{8EC4A565-55BA-4AED-87C9-7366C32F8E7C}" presName="rootComposite" presStyleCnt="0"/>
+      <dgm:spPr/>
+      <dgm:t>
+        <a:bodyPr/>
+        <a:lstStyle/>
+        <a:p>
+          <a:endParaRPr lang="fr-CA"/>
+        </a:p>
+      </dgm:t>
+    </dgm:pt>
+    <dgm:pt modelId="{35D6B0EB-36E5-4CDB-A3DB-6FFB60A8EC79}" type="pres">
+      <dgm:prSet presAssocID="{8EC4A565-55BA-4AED-87C9-7366C32F8E7C}" presName="rootText" presStyleLbl="node4" presStyleIdx="4" presStyleCnt="15">
         <dgm:presLayoutVars>
           <dgm:chPref val="3"/>
         </dgm:presLayoutVars>
       </dgm:prSet>
       <dgm:spPr/>
-    </dgm:pt>
-    <dgm:pt modelId="{38A11EFB-5675-4C7A-8F21-6B8ED8A52579}" type="pres">
-      <dgm:prSet presAssocID="{8EC4A565-55BA-4AED-87C9-7366C32F8E7C}" presName="hierChild5" presStyleCnt="0"/>
-      <dgm:spPr/>
-    </dgm:pt>
-    <dgm:pt modelId="{B156397C-3E12-481F-A1DB-E85109CACDDA}" type="pres">
-      <dgm:prSet presAssocID="{CF083D5A-59F8-4C6F-8B3A-4FE204AC8761}" presName="Name23" presStyleLbl="parChTrans1D4" presStyleIdx="5" presStyleCnt="15"/>
-      <dgm:spPr/>
-    </dgm:pt>
-    <dgm:pt modelId="{E1F48955-FAE5-4AFA-9B2F-7204DA32BA27}" type="pres">
-      <dgm:prSet presAssocID="{5551AECB-6A07-45A3-8CC7-6C72B3931FA1}" presName="hierRoot4" presStyleCnt="0"/>
-      <dgm:spPr/>
-    </dgm:pt>
-    <dgm:pt modelId="{4B7E85FA-03B1-4507-9FEB-11E559992D8D}" type="pres">
-      <dgm:prSet presAssocID="{5551AECB-6A07-45A3-8CC7-6C72B3931FA1}" presName="composite4" presStyleCnt="0"/>
-      <dgm:spPr/>
-    </dgm:pt>
-    <dgm:pt modelId="{38EFB151-C8AF-4090-A9A8-E0606258F75F}" type="pres">
-      <dgm:prSet presAssocID="{5551AECB-6A07-45A3-8CC7-6C72B3931FA1}" presName="background4" presStyleLbl="node4" presStyleIdx="5" presStyleCnt="15"/>
-      <dgm:spPr/>
-    </dgm:pt>
-    <dgm:pt modelId="{38E03239-295A-47C6-B425-079881410DAE}" type="pres">
-      <dgm:prSet presAssocID="{5551AECB-6A07-45A3-8CC7-6C72B3931FA1}" presName="text4" presStyleLbl="fgAcc4" presStyleIdx="5" presStyleCnt="15">
+      <dgm:t>
+        <a:bodyPr/>
+        <a:lstStyle/>
+        <a:p>
+          <a:endParaRPr lang="fr-CA"/>
+        </a:p>
+      </dgm:t>
+    </dgm:pt>
+    <dgm:pt modelId="{2961C8CB-B53D-4679-8AFD-026ADC0B6A6C}" type="pres">
+      <dgm:prSet presAssocID="{8EC4A565-55BA-4AED-87C9-7366C32F8E7C}" presName="rootConnector" presStyleLbl="node4" presStyleIdx="4" presStyleCnt="15"/>
+      <dgm:spPr/>
+      <dgm:t>
+        <a:bodyPr/>
+        <a:lstStyle/>
+        <a:p>
+          <a:endParaRPr lang="fr-CA"/>
+        </a:p>
+      </dgm:t>
+    </dgm:pt>
+    <dgm:pt modelId="{2C858799-7B80-402B-BC8F-966B17D0638F}" type="pres">
+      <dgm:prSet presAssocID="{8EC4A565-55BA-4AED-87C9-7366C32F8E7C}" presName="hierChild4" presStyleCnt="0"/>
+      <dgm:spPr/>
+      <dgm:t>
+        <a:bodyPr/>
+        <a:lstStyle/>
+        <a:p>
+          <a:endParaRPr lang="fr-CA"/>
+        </a:p>
+      </dgm:t>
+    </dgm:pt>
+    <dgm:pt modelId="{FC97B2B5-A48C-4660-9C4A-9D356ABC92B9}" type="pres">
+      <dgm:prSet presAssocID="{CF083D5A-59F8-4C6F-8B3A-4FE204AC8761}" presName="Name37" presStyleLbl="parChTrans1D4" presStyleIdx="5" presStyleCnt="15"/>
+      <dgm:spPr/>
+      <dgm:t>
+        <a:bodyPr/>
+        <a:lstStyle/>
+        <a:p>
+          <a:endParaRPr lang="fr-CA"/>
+        </a:p>
+      </dgm:t>
+    </dgm:pt>
+    <dgm:pt modelId="{439DB680-071C-4BB5-822B-2C2D6F8DEAED}" type="pres">
+      <dgm:prSet presAssocID="{5551AECB-6A07-45A3-8CC7-6C72B3931FA1}" presName="hierRoot2" presStyleCnt="0">
+        <dgm:presLayoutVars>
+          <dgm:hierBranch val="init"/>
+        </dgm:presLayoutVars>
+      </dgm:prSet>
+      <dgm:spPr/>
+      <dgm:t>
+        <a:bodyPr/>
+        <a:lstStyle/>
+        <a:p>
+          <a:endParaRPr lang="fr-CA"/>
+        </a:p>
+      </dgm:t>
+    </dgm:pt>
+    <dgm:pt modelId="{909A2A23-0E6C-4BD5-BD9F-FDC827E2382B}" type="pres">
+      <dgm:prSet presAssocID="{5551AECB-6A07-45A3-8CC7-6C72B3931FA1}" presName="rootComposite" presStyleCnt="0"/>
+      <dgm:spPr/>
+      <dgm:t>
+        <a:bodyPr/>
+        <a:lstStyle/>
+        <a:p>
+          <a:endParaRPr lang="fr-CA"/>
+        </a:p>
+      </dgm:t>
+    </dgm:pt>
+    <dgm:pt modelId="{7C0FE024-0608-4407-B5DF-9435705FD3D1}" type="pres">
+      <dgm:prSet presAssocID="{5551AECB-6A07-45A3-8CC7-6C72B3931FA1}" presName="rootText" presStyleLbl="node4" presStyleIdx="5" presStyleCnt="15">
         <dgm:presLayoutVars>
           <dgm:chPref val="3"/>
         </dgm:presLayoutVars>
       </dgm:prSet>
       <dgm:spPr/>
-    </dgm:pt>
-    <dgm:pt modelId="{EC06302D-80D2-4058-B74F-1F08744300E4}" type="pres">
+      <dgm:t>
+        <a:bodyPr/>
+        <a:lstStyle/>
+        <a:p>
+          <a:endParaRPr lang="fr-CA"/>
+        </a:p>
+      </dgm:t>
+    </dgm:pt>
+    <dgm:pt modelId="{CCB41F51-2A66-4E41-94EC-0591FB12C093}" type="pres">
+      <dgm:prSet presAssocID="{5551AECB-6A07-45A3-8CC7-6C72B3931FA1}" presName="rootConnector" presStyleLbl="node4" presStyleIdx="5" presStyleCnt="15"/>
+      <dgm:spPr/>
+      <dgm:t>
+        <a:bodyPr/>
+        <a:lstStyle/>
+        <a:p>
+          <a:endParaRPr lang="fr-CA"/>
+        </a:p>
+      </dgm:t>
+    </dgm:pt>
+    <dgm:pt modelId="{254C5CF8-B868-4747-AAB7-4F7FE920ACEF}" type="pres">
+      <dgm:prSet presAssocID="{5551AECB-6A07-45A3-8CC7-6C72B3931FA1}" presName="hierChild4" presStyleCnt="0"/>
+      <dgm:spPr/>
+      <dgm:t>
+        <a:bodyPr/>
+        <a:lstStyle/>
+        <a:p>
+          <a:endParaRPr lang="fr-CA"/>
+        </a:p>
+      </dgm:t>
+    </dgm:pt>
+    <dgm:pt modelId="{BBCEEA82-301E-4A18-B494-8D6B6705B767}" type="pres">
       <dgm:prSet presAssocID="{5551AECB-6A07-45A3-8CC7-6C72B3931FA1}" presName="hierChild5" presStyleCnt="0"/>
       <dgm:spPr/>
-    </dgm:pt>
-    <dgm:pt modelId="{8A4132AF-04D9-47A2-9E22-51E592C96E92}" type="pres">
-      <dgm:prSet presAssocID="{C74FB470-02ED-4859-BB79-310887D8CF2C}" presName="Name23" presStyleLbl="parChTrans1D4" presStyleIdx="6" presStyleCnt="15"/>
-      <dgm:spPr/>
-    </dgm:pt>
-    <dgm:pt modelId="{D3BFDFCC-BCFF-46AD-8831-32CBBDF16595}" type="pres">
-      <dgm:prSet presAssocID="{24C5F17B-C515-48E9-A422-2C45373226F0}" presName="hierRoot4" presStyleCnt="0"/>
-      <dgm:spPr/>
-    </dgm:pt>
-    <dgm:pt modelId="{8FD91FEC-9296-4A8D-B8FA-A68B2A29A6D0}" type="pres">
-      <dgm:prSet presAssocID="{24C5F17B-C515-48E9-A422-2C45373226F0}" presName="composite4" presStyleCnt="0"/>
-      <dgm:spPr/>
-    </dgm:pt>
-    <dgm:pt modelId="{2E948379-2BDA-42D7-A3DF-9EC0878F2F72}" type="pres">
-      <dgm:prSet presAssocID="{24C5F17B-C515-48E9-A422-2C45373226F0}" presName="background4" presStyleLbl="node4" presStyleIdx="6" presStyleCnt="15"/>
-      <dgm:spPr/>
-    </dgm:pt>
-    <dgm:pt modelId="{5EAF03A0-54FD-4D73-AD6E-EF60DB4D79BA}" type="pres">
-      <dgm:prSet presAssocID="{24C5F17B-C515-48E9-A422-2C45373226F0}" presName="text4" presStyleLbl="fgAcc4" presStyleIdx="6" presStyleCnt="15">
+      <dgm:t>
+        <a:bodyPr/>
+        <a:lstStyle/>
+        <a:p>
+          <a:endParaRPr lang="fr-CA"/>
+        </a:p>
+      </dgm:t>
+    </dgm:pt>
+    <dgm:pt modelId="{CB3D0913-58B1-48EE-AA45-2AD163BACD4A}" type="pres">
+      <dgm:prSet presAssocID="{8EC4A565-55BA-4AED-87C9-7366C32F8E7C}" presName="hierChild5" presStyleCnt="0"/>
+      <dgm:spPr/>
+      <dgm:t>
+        <a:bodyPr/>
+        <a:lstStyle/>
+        <a:p>
+          <a:endParaRPr lang="fr-CA"/>
+        </a:p>
+      </dgm:t>
+    </dgm:pt>
+    <dgm:pt modelId="{9346F87D-249B-455B-81EB-FE283FD4A5F6}" type="pres">
+      <dgm:prSet presAssocID="{9419EE36-5E82-438E-A52D-F9AB0DE57F37}" presName="hierChild5" presStyleCnt="0"/>
+      <dgm:spPr/>
+      <dgm:t>
+        <a:bodyPr/>
+        <a:lstStyle/>
+        <a:p>
+          <a:endParaRPr lang="fr-CA"/>
+        </a:p>
+      </dgm:t>
+    </dgm:pt>
+    <dgm:pt modelId="{6C3DB903-1517-4567-990F-A283B827B766}" type="pres">
+      <dgm:prSet presAssocID="{C74FB470-02ED-4859-BB79-310887D8CF2C}" presName="Name37" presStyleLbl="parChTrans1D4" presStyleIdx="6" presStyleCnt="15"/>
+      <dgm:spPr/>
+      <dgm:t>
+        <a:bodyPr/>
+        <a:lstStyle/>
+        <a:p>
+          <a:endParaRPr lang="fr-CA"/>
+        </a:p>
+      </dgm:t>
+    </dgm:pt>
+    <dgm:pt modelId="{F11B3017-4CD0-423F-8E62-9E9F2D3C441E}" type="pres">
+      <dgm:prSet presAssocID="{24C5F17B-C515-48E9-A422-2C45373226F0}" presName="hierRoot2" presStyleCnt="0">
+        <dgm:presLayoutVars>
+          <dgm:hierBranch val="init"/>
+        </dgm:presLayoutVars>
+      </dgm:prSet>
+      <dgm:spPr/>
+      <dgm:t>
+        <a:bodyPr/>
+        <a:lstStyle/>
+        <a:p>
+          <a:endParaRPr lang="fr-CA"/>
+        </a:p>
+      </dgm:t>
+    </dgm:pt>
+    <dgm:pt modelId="{B6F8FC8A-78F5-4AEB-AE0E-0E0DDA200CB4}" type="pres">
+      <dgm:prSet presAssocID="{24C5F17B-C515-48E9-A422-2C45373226F0}" presName="rootComposite" presStyleCnt="0"/>
+      <dgm:spPr/>
+      <dgm:t>
+        <a:bodyPr/>
+        <a:lstStyle/>
+        <a:p>
+          <a:endParaRPr lang="fr-CA"/>
+        </a:p>
+      </dgm:t>
+    </dgm:pt>
+    <dgm:pt modelId="{6B4B8BC9-C6E5-46DA-9AAD-79DBD1B539C5}" type="pres">
+      <dgm:prSet presAssocID="{24C5F17B-C515-48E9-A422-2C45373226F0}" presName="rootText" presStyleLbl="node4" presStyleIdx="6" presStyleCnt="15">
         <dgm:presLayoutVars>
           <dgm:chPref val="3"/>
         </dgm:presLayoutVars>
       </dgm:prSet>
       <dgm:spPr/>
-    </dgm:pt>
-    <dgm:pt modelId="{AE8F00B4-5C8A-490B-9F15-EDF696664DCA}" type="pres">
-      <dgm:prSet presAssocID="{24C5F17B-C515-48E9-A422-2C45373226F0}" presName="hierChild5" presStyleCnt="0"/>
-      <dgm:spPr/>
-    </dgm:pt>
-    <dgm:pt modelId="{6E792BB4-9F24-44A5-BB1A-B5813AC3F55B}" type="pres">
-      <dgm:prSet presAssocID="{656458AB-E717-454D-A01F-2B698FB1926E}" presName="Name23" presStyleLbl="parChTrans1D4" presStyleIdx="7" presStyleCnt="15"/>
-      <dgm:spPr/>
-    </dgm:pt>
-    <dgm:pt modelId="{8C2122E1-9691-442F-9720-47A3D861B4A5}" type="pres">
-      <dgm:prSet presAssocID="{834B3E21-F342-47C7-92D8-BFB9725F5C98}" presName="hierRoot4" presStyleCnt="0"/>
-      <dgm:spPr/>
-    </dgm:pt>
-    <dgm:pt modelId="{BA73A67D-0C05-4CA1-BF0A-48EB92DCCDA4}" type="pres">
-      <dgm:prSet presAssocID="{834B3E21-F342-47C7-92D8-BFB9725F5C98}" presName="composite4" presStyleCnt="0"/>
-      <dgm:spPr/>
-    </dgm:pt>
-    <dgm:pt modelId="{C0D67B65-20C3-4CD1-AAC4-A28030963F0E}" type="pres">
-      <dgm:prSet presAssocID="{834B3E21-F342-47C7-92D8-BFB9725F5C98}" presName="background4" presStyleLbl="node4" presStyleIdx="7" presStyleCnt="15"/>
-      <dgm:spPr/>
-    </dgm:pt>
-    <dgm:pt modelId="{8FA9DEA0-43FF-4D36-978A-C7500BE27776}" type="pres">
-      <dgm:prSet presAssocID="{834B3E21-F342-47C7-92D8-BFB9725F5C98}" presName="text4" presStyleLbl="fgAcc4" presStyleIdx="7" presStyleCnt="15">
+      <dgm:t>
+        <a:bodyPr/>
+        <a:lstStyle/>
+        <a:p>
+          <a:endParaRPr lang="fr-CA"/>
+        </a:p>
+      </dgm:t>
+    </dgm:pt>
+    <dgm:pt modelId="{3228B5FA-5E53-4204-84EE-C81A2B551169}" type="pres">
+      <dgm:prSet presAssocID="{24C5F17B-C515-48E9-A422-2C45373226F0}" presName="rootConnector" presStyleLbl="node4" presStyleIdx="6" presStyleCnt="15"/>
+      <dgm:spPr/>
+      <dgm:t>
+        <a:bodyPr/>
+        <a:lstStyle/>
+        <a:p>
+          <a:endParaRPr lang="fr-CA"/>
+        </a:p>
+      </dgm:t>
+    </dgm:pt>
+    <dgm:pt modelId="{C4027228-334C-4422-9789-A454A2AAF693}" type="pres">
+      <dgm:prSet presAssocID="{24C5F17B-C515-48E9-A422-2C45373226F0}" presName="hierChild4" presStyleCnt="0"/>
+      <dgm:spPr/>
+      <dgm:t>
+        <a:bodyPr/>
+        <a:lstStyle/>
+        <a:p>
+          <a:endParaRPr lang="fr-CA"/>
+        </a:p>
+      </dgm:t>
+    </dgm:pt>
+    <dgm:pt modelId="{4E984539-92EB-46F5-9813-7D6DA47A00CF}" type="pres">
+      <dgm:prSet presAssocID="{656458AB-E717-454D-A01F-2B698FB1926E}" presName="Name37" presStyleLbl="parChTrans1D4" presStyleIdx="7" presStyleCnt="15"/>
+      <dgm:spPr/>
+      <dgm:t>
+        <a:bodyPr/>
+        <a:lstStyle/>
+        <a:p>
+          <a:endParaRPr lang="fr-CA"/>
+        </a:p>
+      </dgm:t>
+    </dgm:pt>
+    <dgm:pt modelId="{209F8A24-7843-4F0E-9DBF-067CE5EB8F59}" type="pres">
+      <dgm:prSet presAssocID="{834B3E21-F342-47C7-92D8-BFB9725F5C98}" presName="hierRoot2" presStyleCnt="0">
+        <dgm:presLayoutVars>
+          <dgm:hierBranch val="init"/>
+        </dgm:presLayoutVars>
+      </dgm:prSet>
+      <dgm:spPr/>
+      <dgm:t>
+        <a:bodyPr/>
+        <a:lstStyle/>
+        <a:p>
+          <a:endParaRPr lang="fr-CA"/>
+        </a:p>
+      </dgm:t>
+    </dgm:pt>
+    <dgm:pt modelId="{11FB975C-C183-44C7-8246-091060ECF2D9}" type="pres">
+      <dgm:prSet presAssocID="{834B3E21-F342-47C7-92D8-BFB9725F5C98}" presName="rootComposite" presStyleCnt="0"/>
+      <dgm:spPr/>
+      <dgm:t>
+        <a:bodyPr/>
+        <a:lstStyle/>
+        <a:p>
+          <a:endParaRPr lang="fr-CA"/>
+        </a:p>
+      </dgm:t>
+    </dgm:pt>
+    <dgm:pt modelId="{A70CCFB1-9594-4B47-95A2-535B6052D16D}" type="pres">
+      <dgm:prSet presAssocID="{834B3E21-F342-47C7-92D8-BFB9725F5C98}" presName="rootText" presStyleLbl="node4" presStyleIdx="7" presStyleCnt="15">
         <dgm:presLayoutVars>
           <dgm:chPref val="3"/>
         </dgm:presLayoutVars>
       </dgm:prSet>
       <dgm:spPr/>
-    </dgm:pt>
-    <dgm:pt modelId="{3C8415E9-9FD2-4534-94EF-8F874E351097}" type="pres">
+      <dgm:t>
+        <a:bodyPr/>
+        <a:lstStyle/>
+        <a:p>
+          <a:endParaRPr lang="fr-CA"/>
+        </a:p>
+      </dgm:t>
+    </dgm:pt>
+    <dgm:pt modelId="{DFD9CA2E-8156-45D2-A938-65906F57DA47}" type="pres">
+      <dgm:prSet presAssocID="{834B3E21-F342-47C7-92D8-BFB9725F5C98}" presName="rootConnector" presStyleLbl="node4" presStyleIdx="7" presStyleCnt="15"/>
+      <dgm:spPr/>
+      <dgm:t>
+        <a:bodyPr/>
+        <a:lstStyle/>
+        <a:p>
+          <a:endParaRPr lang="fr-CA"/>
+        </a:p>
+      </dgm:t>
+    </dgm:pt>
+    <dgm:pt modelId="{AA4DE7CB-BBCB-415E-BE73-3AA92BE3E72F}" type="pres">
+      <dgm:prSet presAssocID="{834B3E21-F342-47C7-92D8-BFB9725F5C98}" presName="hierChild4" presStyleCnt="0"/>
+      <dgm:spPr/>
+      <dgm:t>
+        <a:bodyPr/>
+        <a:lstStyle/>
+        <a:p>
+          <a:endParaRPr lang="fr-CA"/>
+        </a:p>
+      </dgm:t>
+    </dgm:pt>
+    <dgm:pt modelId="{DED414FF-9DC1-43B7-A0D6-8D034B462413}" type="pres">
       <dgm:prSet presAssocID="{834B3E21-F342-47C7-92D8-BFB9725F5C98}" presName="hierChild5" presStyleCnt="0"/>
       <dgm:spPr/>
-    </dgm:pt>
-    <dgm:pt modelId="{866ABB4F-DD8C-41D6-93F0-64771DD7025E}" type="pres">
-      <dgm:prSet presAssocID="{6BB67E60-F006-4603-AD8A-06763F8BFC65}" presName="Name23" presStyleLbl="parChTrans1D4" presStyleIdx="8" presStyleCnt="15"/>
-      <dgm:spPr/>
-    </dgm:pt>
-    <dgm:pt modelId="{0FFDB0F0-FFB2-40AD-A8DC-A0C91ED2F53B}" type="pres">
-      <dgm:prSet presAssocID="{83D8E953-6B0D-4A18-9602-59261BB1292B}" presName="hierRoot4" presStyleCnt="0"/>
-      <dgm:spPr/>
-    </dgm:pt>
-    <dgm:pt modelId="{EE12762C-4014-4FC1-A740-2E469A3399B0}" type="pres">
-      <dgm:prSet presAssocID="{83D8E953-6B0D-4A18-9602-59261BB1292B}" presName="composite4" presStyleCnt="0"/>
-      <dgm:spPr/>
-    </dgm:pt>
-    <dgm:pt modelId="{8D75C443-708C-40F5-9FD2-0A7131A70C9D}" type="pres">
-      <dgm:prSet presAssocID="{83D8E953-6B0D-4A18-9602-59261BB1292B}" presName="background4" presStyleLbl="node4" presStyleIdx="8" presStyleCnt="15"/>
-      <dgm:spPr/>
-    </dgm:pt>
-    <dgm:pt modelId="{D7D65AB7-B126-4EBD-8C41-9F4C0EF05E33}" type="pres">
-      <dgm:prSet presAssocID="{83D8E953-6B0D-4A18-9602-59261BB1292B}" presName="text4" presStyleLbl="fgAcc4" presStyleIdx="8" presStyleCnt="15">
+      <dgm:t>
+        <a:bodyPr/>
+        <a:lstStyle/>
+        <a:p>
+          <a:endParaRPr lang="fr-CA"/>
+        </a:p>
+      </dgm:t>
+    </dgm:pt>
+    <dgm:pt modelId="{B6892282-C398-442B-939D-9D16F5626FF5}" type="pres">
+      <dgm:prSet presAssocID="{24C5F17B-C515-48E9-A422-2C45373226F0}" presName="hierChild5" presStyleCnt="0"/>
+      <dgm:spPr/>
+      <dgm:t>
+        <a:bodyPr/>
+        <a:lstStyle/>
+        <a:p>
+          <a:endParaRPr lang="fr-CA"/>
+        </a:p>
+      </dgm:t>
+    </dgm:pt>
+    <dgm:pt modelId="{C04EB99F-76C0-411C-BDA0-D59CE11AE99F}" type="pres">
+      <dgm:prSet presAssocID="{6BB67E60-F006-4603-AD8A-06763F8BFC65}" presName="Name37" presStyleLbl="parChTrans1D4" presStyleIdx="8" presStyleCnt="15"/>
+      <dgm:spPr/>
+      <dgm:t>
+        <a:bodyPr/>
+        <a:lstStyle/>
+        <a:p>
+          <a:endParaRPr lang="fr-CA"/>
+        </a:p>
+      </dgm:t>
+    </dgm:pt>
+    <dgm:pt modelId="{57A871BF-FC20-4FA3-8F30-9A799C5763B5}" type="pres">
+      <dgm:prSet presAssocID="{83D8E953-6B0D-4A18-9602-59261BB1292B}" presName="hierRoot2" presStyleCnt="0">
+        <dgm:presLayoutVars>
+          <dgm:hierBranch val="init"/>
+        </dgm:presLayoutVars>
+      </dgm:prSet>
+      <dgm:spPr/>
+      <dgm:t>
+        <a:bodyPr/>
+        <a:lstStyle/>
+        <a:p>
+          <a:endParaRPr lang="fr-CA"/>
+        </a:p>
+      </dgm:t>
+    </dgm:pt>
+    <dgm:pt modelId="{7449E944-5147-41C0-8DFA-13114C285958}" type="pres">
+      <dgm:prSet presAssocID="{83D8E953-6B0D-4A18-9602-59261BB1292B}" presName="rootComposite" presStyleCnt="0"/>
+      <dgm:spPr/>
+      <dgm:t>
+        <a:bodyPr/>
+        <a:lstStyle/>
+        <a:p>
+          <a:endParaRPr lang="fr-CA"/>
+        </a:p>
+      </dgm:t>
+    </dgm:pt>
+    <dgm:pt modelId="{352CD42A-2368-43EF-8811-5D82A881DAD9}" type="pres">
+      <dgm:prSet presAssocID="{83D8E953-6B0D-4A18-9602-59261BB1292B}" presName="rootText" presStyleLbl="node4" presStyleIdx="8" presStyleCnt="15">
         <dgm:presLayoutVars>
           <dgm:chPref val="3"/>
         </dgm:presLayoutVars>
       </dgm:prSet>
       <dgm:spPr/>
-    </dgm:pt>
-    <dgm:pt modelId="{55B9AA79-9435-42D6-81D2-103134CB8DE3}" type="pres">
+      <dgm:t>
+        <a:bodyPr/>
+        <a:lstStyle/>
+        <a:p>
+          <a:endParaRPr lang="fr-CA"/>
+        </a:p>
+      </dgm:t>
+    </dgm:pt>
+    <dgm:pt modelId="{44E5740E-76ED-43CC-B1A9-FF80C6D252DC}" type="pres">
+      <dgm:prSet presAssocID="{83D8E953-6B0D-4A18-9602-59261BB1292B}" presName="rootConnector" presStyleLbl="node4" presStyleIdx="8" presStyleCnt="15"/>
+      <dgm:spPr/>
+      <dgm:t>
+        <a:bodyPr/>
+        <a:lstStyle/>
+        <a:p>
+          <a:endParaRPr lang="fr-CA"/>
+        </a:p>
+      </dgm:t>
+    </dgm:pt>
+    <dgm:pt modelId="{C1F4D06E-BC69-44B5-86A9-2F28324111D7}" type="pres">
+      <dgm:prSet presAssocID="{83D8E953-6B0D-4A18-9602-59261BB1292B}" presName="hierChild4" presStyleCnt="0"/>
+      <dgm:spPr/>
+      <dgm:t>
+        <a:bodyPr/>
+        <a:lstStyle/>
+        <a:p>
+          <a:endParaRPr lang="fr-CA"/>
+        </a:p>
+      </dgm:t>
+    </dgm:pt>
+    <dgm:pt modelId="{69A653FF-F15D-4F70-96F2-9F4C78FEFBC2}" type="pres">
       <dgm:prSet presAssocID="{83D8E953-6B0D-4A18-9602-59261BB1292B}" presName="hierChild5" presStyleCnt="0"/>
       <dgm:spPr/>
-    </dgm:pt>
-    <dgm:pt modelId="{AF9A4012-5468-43B0-9AE2-BE27B23FE8D3}" type="pres">
-      <dgm:prSet presAssocID="{F6E99612-2FB1-4EED-B12F-24600EEFC9AC}" presName="Name17" presStyleLbl="parChTrans1D3" presStyleIdx="1" presStyleCnt="2"/>
-      <dgm:spPr/>
-    </dgm:pt>
-    <dgm:pt modelId="{0CAD590E-02BA-47F3-86BF-2AE56E784361}" type="pres">
-      <dgm:prSet presAssocID="{BD85D611-9880-4E54-97B5-4B0A48C3D397}" presName="hierRoot3" presStyleCnt="0"/>
-      <dgm:spPr/>
-    </dgm:pt>
-    <dgm:pt modelId="{562E36AF-F81F-4582-8093-B420C77B333F}" type="pres">
-      <dgm:prSet presAssocID="{BD85D611-9880-4E54-97B5-4B0A48C3D397}" presName="composite3" presStyleCnt="0"/>
-      <dgm:spPr/>
-    </dgm:pt>
-    <dgm:pt modelId="{096BD232-CC3F-48F3-960B-02A9CB6B9654}" type="pres">
-      <dgm:prSet presAssocID="{BD85D611-9880-4E54-97B5-4B0A48C3D397}" presName="background3" presStyleLbl="node3" presStyleIdx="1" presStyleCnt="2"/>
-      <dgm:spPr/>
-    </dgm:pt>
-    <dgm:pt modelId="{272AF5FF-C6BD-4DD9-99D2-925372760772}" type="pres">
-      <dgm:prSet presAssocID="{BD85D611-9880-4E54-97B5-4B0A48C3D397}" presName="text3" presStyleLbl="fgAcc3" presStyleIdx="1" presStyleCnt="2">
+      <dgm:t>
+        <a:bodyPr/>
+        <a:lstStyle/>
+        <a:p>
+          <a:endParaRPr lang="fr-CA"/>
+        </a:p>
+      </dgm:t>
+    </dgm:pt>
+    <dgm:pt modelId="{4498C05C-EBC3-4404-A768-99C99673695A}" type="pres">
+      <dgm:prSet presAssocID="{3E4B8E39-8003-4BDF-807C-3FA7742E5585}" presName="hierChild5" presStyleCnt="0"/>
+      <dgm:spPr/>
+      <dgm:t>
+        <a:bodyPr/>
+        <a:lstStyle/>
+        <a:p>
+          <a:endParaRPr lang="fr-CA"/>
+        </a:p>
+      </dgm:t>
+    </dgm:pt>
+    <dgm:pt modelId="{AB5EC3DD-8EAC-4A47-90DE-A09B8E8E287D}" type="pres">
+      <dgm:prSet presAssocID="{F6E99612-2FB1-4EED-B12F-24600EEFC9AC}" presName="Name37" presStyleLbl="parChTrans1D3" presStyleIdx="1" presStyleCnt="2"/>
+      <dgm:spPr/>
+      <dgm:t>
+        <a:bodyPr/>
+        <a:lstStyle/>
+        <a:p>
+          <a:endParaRPr lang="fr-CA"/>
+        </a:p>
+      </dgm:t>
+    </dgm:pt>
+    <dgm:pt modelId="{8C5A7677-E2C6-4DC9-90F4-62725FC9908C}" type="pres">
+      <dgm:prSet presAssocID="{BD85D611-9880-4E54-97B5-4B0A48C3D397}" presName="hierRoot2" presStyleCnt="0">
+        <dgm:presLayoutVars>
+          <dgm:hierBranch val="init"/>
+        </dgm:presLayoutVars>
+      </dgm:prSet>
+      <dgm:spPr/>
+      <dgm:t>
+        <a:bodyPr/>
+        <a:lstStyle/>
+        <a:p>
+          <a:endParaRPr lang="fr-CA"/>
+        </a:p>
+      </dgm:t>
+    </dgm:pt>
+    <dgm:pt modelId="{B463CFA1-144A-47C2-9E80-663DFEA1BBF2}" type="pres">
+      <dgm:prSet presAssocID="{BD85D611-9880-4E54-97B5-4B0A48C3D397}" presName="rootComposite" presStyleCnt="0"/>
+      <dgm:spPr/>
+      <dgm:t>
+        <a:bodyPr/>
+        <a:lstStyle/>
+        <a:p>
+          <a:endParaRPr lang="fr-CA"/>
+        </a:p>
+      </dgm:t>
+    </dgm:pt>
+    <dgm:pt modelId="{30CAFDFB-50CD-4621-A523-00C834170AA4}" type="pres">
+      <dgm:prSet presAssocID="{BD85D611-9880-4E54-97B5-4B0A48C3D397}" presName="rootText" presStyleLbl="node3" presStyleIdx="1" presStyleCnt="2">
         <dgm:presLayoutVars>
           <dgm:chPref val="3"/>
         </dgm:presLayoutVars>
       </dgm:prSet>
       <dgm:spPr/>
-    </dgm:pt>
-    <dgm:pt modelId="{44C094AE-574F-429B-A89F-26962323B83F}" type="pres">
+      <dgm:t>
+        <a:bodyPr/>
+        <a:lstStyle/>
+        <a:p>
+          <a:endParaRPr lang="fr-CA"/>
+        </a:p>
+      </dgm:t>
+    </dgm:pt>
+    <dgm:pt modelId="{0B62533A-3AD2-4F42-92C4-270DF2D2B67E}" type="pres">
+      <dgm:prSet presAssocID="{BD85D611-9880-4E54-97B5-4B0A48C3D397}" presName="rootConnector" presStyleLbl="node3" presStyleIdx="1" presStyleCnt="2"/>
+      <dgm:spPr/>
+      <dgm:t>
+        <a:bodyPr/>
+        <a:lstStyle/>
+        <a:p>
+          <a:endParaRPr lang="fr-CA"/>
+        </a:p>
+      </dgm:t>
+    </dgm:pt>
+    <dgm:pt modelId="{E80EB86C-1703-4A79-AC37-4881F294D1E9}" type="pres">
       <dgm:prSet presAssocID="{BD85D611-9880-4E54-97B5-4B0A48C3D397}" presName="hierChild4" presStyleCnt="0"/>
       <dgm:spPr/>
-    </dgm:pt>
-    <dgm:pt modelId="{CDF055A9-C9F6-476D-A7DF-D63BFC2CA2C1}" type="pres">
-      <dgm:prSet presAssocID="{EBB6CEFF-0F21-4B91-8CEC-E37428E02749}" presName="Name23" presStyleLbl="parChTrans1D4" presStyleIdx="9" presStyleCnt="15"/>
-      <dgm:spPr/>
-    </dgm:pt>
-    <dgm:pt modelId="{F954501B-436F-4462-9EFE-DA203D3F48C1}" type="pres">
-      <dgm:prSet presAssocID="{BFD66A08-CF0C-406B-92B4-13836B516A32}" presName="hierRoot4" presStyleCnt="0"/>
-      <dgm:spPr/>
-    </dgm:pt>
-    <dgm:pt modelId="{95FC2AB0-4593-4BF2-BF98-360F5B814664}" type="pres">
-      <dgm:prSet presAssocID="{BFD66A08-CF0C-406B-92B4-13836B516A32}" presName="composite4" presStyleCnt="0"/>
-      <dgm:spPr/>
-    </dgm:pt>
-    <dgm:pt modelId="{85ADE137-42D7-4C20-8F8A-531464885770}" type="pres">
-      <dgm:prSet presAssocID="{BFD66A08-CF0C-406B-92B4-13836B516A32}" presName="background4" presStyleLbl="node4" presStyleIdx="9" presStyleCnt="15"/>
-      <dgm:spPr/>
-    </dgm:pt>
-    <dgm:pt modelId="{0A159DB9-F0FD-4631-814B-41A650BB7E26}" type="pres">
-      <dgm:prSet presAssocID="{BFD66A08-CF0C-406B-92B4-13836B516A32}" presName="text4" presStyleLbl="fgAcc4" presStyleIdx="9" presStyleCnt="15">
+      <dgm:t>
+        <a:bodyPr/>
+        <a:lstStyle/>
+        <a:p>
+          <a:endParaRPr lang="fr-CA"/>
+        </a:p>
+      </dgm:t>
+    </dgm:pt>
+    <dgm:pt modelId="{415B14F9-352F-4D06-9B26-63238C5396E3}" type="pres">
+      <dgm:prSet presAssocID="{EBB6CEFF-0F21-4B91-8CEC-E37428E02749}" presName="Name37" presStyleLbl="parChTrans1D4" presStyleIdx="9" presStyleCnt="15"/>
+      <dgm:spPr/>
+      <dgm:t>
+        <a:bodyPr/>
+        <a:lstStyle/>
+        <a:p>
+          <a:endParaRPr lang="fr-CA"/>
+        </a:p>
+      </dgm:t>
+    </dgm:pt>
+    <dgm:pt modelId="{D085AD87-9AA8-4973-8E87-8D9AC6F8E8B8}" type="pres">
+      <dgm:prSet presAssocID="{BFD66A08-CF0C-406B-92B4-13836B516A32}" presName="hierRoot2" presStyleCnt="0">
+        <dgm:presLayoutVars>
+          <dgm:hierBranch val="init"/>
+        </dgm:presLayoutVars>
+      </dgm:prSet>
+      <dgm:spPr/>
+      <dgm:t>
+        <a:bodyPr/>
+        <a:lstStyle/>
+        <a:p>
+          <a:endParaRPr lang="fr-CA"/>
+        </a:p>
+      </dgm:t>
+    </dgm:pt>
+    <dgm:pt modelId="{254A2D05-C06F-441B-BA02-96859972228C}" type="pres">
+      <dgm:prSet presAssocID="{BFD66A08-CF0C-406B-92B4-13836B516A32}" presName="rootComposite" presStyleCnt="0"/>
+      <dgm:spPr/>
+      <dgm:t>
+        <a:bodyPr/>
+        <a:lstStyle/>
+        <a:p>
+          <a:endParaRPr lang="fr-CA"/>
+        </a:p>
+      </dgm:t>
+    </dgm:pt>
+    <dgm:pt modelId="{383C76EF-E0DA-4F45-9C3F-E5469A2D3055}" type="pres">
+      <dgm:prSet presAssocID="{BFD66A08-CF0C-406B-92B4-13836B516A32}" presName="rootText" presStyleLbl="node4" presStyleIdx="9" presStyleCnt="15">
         <dgm:presLayoutVars>
           <dgm:chPref val="3"/>
         </dgm:presLayoutVars>
       </dgm:prSet>
       <dgm:spPr/>
-    </dgm:pt>
-    <dgm:pt modelId="{361D1334-8B34-4682-8F62-13AC5E30AD39}" type="pres">
-      <dgm:prSet presAssocID="{BFD66A08-CF0C-406B-92B4-13836B516A32}" presName="hierChild5" presStyleCnt="0"/>
-      <dgm:spPr/>
-    </dgm:pt>
-    <dgm:pt modelId="{EA936F90-1E68-4850-A126-ADCF080124EA}" type="pres">
-      <dgm:prSet presAssocID="{9D27A2E2-EBD6-4880-9241-FE63B5514942}" presName="Name23" presStyleLbl="parChTrans1D4" presStyleIdx="10" presStyleCnt="15"/>
-      <dgm:spPr/>
-    </dgm:pt>
-    <dgm:pt modelId="{02A35199-08F6-4790-962B-7488B5843345}" type="pres">
-      <dgm:prSet presAssocID="{7DA84F05-48D5-470A-B8D8-A93984075CDA}" presName="hierRoot4" presStyleCnt="0"/>
-      <dgm:spPr/>
-    </dgm:pt>
-    <dgm:pt modelId="{034EB4B8-2553-4050-9B3F-14F0B6D9B9A7}" type="pres">
-      <dgm:prSet presAssocID="{7DA84F05-48D5-470A-B8D8-A93984075CDA}" presName="composite4" presStyleCnt="0"/>
-      <dgm:spPr/>
-    </dgm:pt>
-    <dgm:pt modelId="{7E4DBA24-89BA-4694-A693-B29D6CD3E8E9}" type="pres">
-      <dgm:prSet presAssocID="{7DA84F05-48D5-470A-B8D8-A93984075CDA}" presName="background4" presStyleLbl="node4" presStyleIdx="10" presStyleCnt="15"/>
-      <dgm:spPr/>
-    </dgm:pt>
-    <dgm:pt modelId="{A4FEBC52-E762-4C03-BF2C-A459DED5FD06}" type="pres">
-      <dgm:prSet presAssocID="{7DA84F05-48D5-470A-B8D8-A93984075CDA}" presName="text4" presStyleLbl="fgAcc4" presStyleIdx="10" presStyleCnt="15" custLinFactNeighborY="21572">
+      <dgm:t>
+        <a:bodyPr/>
+        <a:lstStyle/>
+        <a:p>
+          <a:endParaRPr lang="fr-CA"/>
+        </a:p>
+      </dgm:t>
+    </dgm:pt>
+    <dgm:pt modelId="{C88B6AF9-B2FB-4AC8-B064-C728039C49FB}" type="pres">
+      <dgm:prSet presAssocID="{BFD66A08-CF0C-406B-92B4-13836B516A32}" presName="rootConnector" presStyleLbl="node4" presStyleIdx="9" presStyleCnt="15"/>
+      <dgm:spPr/>
+      <dgm:t>
+        <a:bodyPr/>
+        <a:lstStyle/>
+        <a:p>
+          <a:endParaRPr lang="fr-CA"/>
+        </a:p>
+      </dgm:t>
+    </dgm:pt>
+    <dgm:pt modelId="{0F97A47D-B1AA-46DC-AC83-CEAEF31B2337}" type="pres">
+      <dgm:prSet presAssocID="{BFD66A08-CF0C-406B-92B4-13836B516A32}" presName="hierChild4" presStyleCnt="0"/>
+      <dgm:spPr/>
+      <dgm:t>
+        <a:bodyPr/>
+        <a:lstStyle/>
+        <a:p>
+          <a:endParaRPr lang="fr-CA"/>
+        </a:p>
+      </dgm:t>
+    </dgm:pt>
+    <dgm:pt modelId="{C969ED08-DFB7-4D69-9CBD-ABAC0A798BB2}" type="pres">
+      <dgm:prSet presAssocID="{9D27A2E2-EBD6-4880-9241-FE63B5514942}" presName="Name37" presStyleLbl="parChTrans1D4" presStyleIdx="10" presStyleCnt="15"/>
+      <dgm:spPr/>
+      <dgm:t>
+        <a:bodyPr/>
+        <a:lstStyle/>
+        <a:p>
+          <a:endParaRPr lang="fr-CA"/>
+        </a:p>
+      </dgm:t>
+    </dgm:pt>
+    <dgm:pt modelId="{F9733F0E-2389-4536-BC38-3ADB7EAB2B49}" type="pres">
+      <dgm:prSet presAssocID="{7DA84F05-48D5-470A-B8D8-A93984075CDA}" presName="hierRoot2" presStyleCnt="0">
+        <dgm:presLayoutVars>
+          <dgm:hierBranch val="init"/>
+        </dgm:presLayoutVars>
+      </dgm:prSet>
+      <dgm:spPr/>
+      <dgm:t>
+        <a:bodyPr/>
+        <a:lstStyle/>
+        <a:p>
+          <a:endParaRPr lang="fr-CA"/>
+        </a:p>
+      </dgm:t>
+    </dgm:pt>
+    <dgm:pt modelId="{78912813-A731-434D-A9B0-DDA1D414BF87}" type="pres">
+      <dgm:prSet presAssocID="{7DA84F05-48D5-470A-B8D8-A93984075CDA}" presName="rootComposite" presStyleCnt="0"/>
+      <dgm:spPr/>
+      <dgm:t>
+        <a:bodyPr/>
+        <a:lstStyle/>
+        <a:p>
+          <a:endParaRPr lang="fr-CA"/>
+        </a:p>
+      </dgm:t>
+    </dgm:pt>
+    <dgm:pt modelId="{AC477503-CE6A-4A7E-AF8E-E5F636FA199D}" type="pres">
+      <dgm:prSet presAssocID="{7DA84F05-48D5-470A-B8D8-A93984075CDA}" presName="rootText" presStyleLbl="node4" presStyleIdx="10" presStyleCnt="15">
         <dgm:presLayoutVars>
           <dgm:chPref val="3"/>
         </dgm:presLayoutVars>
@@ -10366,84 +11303,248 @@
         </a:p>
       </dgm:t>
     </dgm:pt>
-    <dgm:pt modelId="{1BCD284C-1204-415B-B8AD-F31056341C33}" type="pres">
+    <dgm:pt modelId="{C02CD90B-89D5-42EC-9903-DF8E958E69C0}" type="pres">
+      <dgm:prSet presAssocID="{7DA84F05-48D5-470A-B8D8-A93984075CDA}" presName="rootConnector" presStyleLbl="node4" presStyleIdx="10" presStyleCnt="15"/>
+      <dgm:spPr/>
+      <dgm:t>
+        <a:bodyPr/>
+        <a:lstStyle/>
+        <a:p>
+          <a:endParaRPr lang="fr-CA"/>
+        </a:p>
+      </dgm:t>
+    </dgm:pt>
+    <dgm:pt modelId="{CD12C1A6-8EC8-41A1-B4F5-F2202D713A0C}" type="pres">
+      <dgm:prSet presAssocID="{7DA84F05-48D5-470A-B8D8-A93984075CDA}" presName="hierChild4" presStyleCnt="0"/>
+      <dgm:spPr/>
+      <dgm:t>
+        <a:bodyPr/>
+        <a:lstStyle/>
+        <a:p>
+          <a:endParaRPr lang="fr-CA"/>
+        </a:p>
+      </dgm:t>
+    </dgm:pt>
+    <dgm:pt modelId="{6255561D-85F7-4068-85F9-120F9107E269}" type="pres">
       <dgm:prSet presAssocID="{7DA84F05-48D5-470A-B8D8-A93984075CDA}" presName="hierChild5" presStyleCnt="0"/>
       <dgm:spPr/>
-    </dgm:pt>
-    <dgm:pt modelId="{FE067BBF-B44D-4B58-87C4-47BC15DA25BF}" type="pres">
-      <dgm:prSet presAssocID="{0B4EDAE4-FE55-4708-A2AF-CCC370FB412C}" presName="Name23" presStyleLbl="parChTrans1D4" presStyleIdx="11" presStyleCnt="15"/>
-      <dgm:spPr/>
-    </dgm:pt>
-    <dgm:pt modelId="{8A08C958-63F9-4B10-8E24-92A9970575C5}" type="pres">
-      <dgm:prSet presAssocID="{FAD1FE76-F76C-47F6-A35C-3DDECEBAC232}" presName="hierRoot4" presStyleCnt="0"/>
-      <dgm:spPr/>
-    </dgm:pt>
-    <dgm:pt modelId="{588A5300-1885-4911-9A8D-635CF6D33D54}" type="pres">
-      <dgm:prSet presAssocID="{FAD1FE76-F76C-47F6-A35C-3DDECEBAC232}" presName="composite4" presStyleCnt="0"/>
-      <dgm:spPr/>
-    </dgm:pt>
-    <dgm:pt modelId="{7E072543-CA73-49CA-8904-FBAFD9467EEF}" type="pres">
-      <dgm:prSet presAssocID="{FAD1FE76-F76C-47F6-A35C-3DDECEBAC232}" presName="background4" presStyleLbl="node4" presStyleIdx="11" presStyleCnt="15"/>
-      <dgm:spPr/>
-    </dgm:pt>
-    <dgm:pt modelId="{39167808-23FA-469B-83E1-76E33649B23A}" type="pres">
-      <dgm:prSet presAssocID="{FAD1FE76-F76C-47F6-A35C-3DDECEBAC232}" presName="text4" presStyleLbl="fgAcc4" presStyleIdx="11" presStyleCnt="15" custLinFactNeighborY="21572">
+      <dgm:t>
+        <a:bodyPr/>
+        <a:lstStyle/>
+        <a:p>
+          <a:endParaRPr lang="fr-CA"/>
+        </a:p>
+      </dgm:t>
+    </dgm:pt>
+    <dgm:pt modelId="{A5735FE0-5C9B-4362-81E8-A5146A6CD8D1}" type="pres">
+      <dgm:prSet presAssocID="{0B4EDAE4-FE55-4708-A2AF-CCC370FB412C}" presName="Name37" presStyleLbl="parChTrans1D4" presStyleIdx="11" presStyleCnt="15"/>
+      <dgm:spPr/>
+      <dgm:t>
+        <a:bodyPr/>
+        <a:lstStyle/>
+        <a:p>
+          <a:endParaRPr lang="fr-CA"/>
+        </a:p>
+      </dgm:t>
+    </dgm:pt>
+    <dgm:pt modelId="{C3215705-CA45-4E10-B12D-E82DD104CFA6}" type="pres">
+      <dgm:prSet presAssocID="{FAD1FE76-F76C-47F6-A35C-3DDECEBAC232}" presName="hierRoot2" presStyleCnt="0">
+        <dgm:presLayoutVars>
+          <dgm:hierBranch val="init"/>
+        </dgm:presLayoutVars>
+      </dgm:prSet>
+      <dgm:spPr/>
+      <dgm:t>
+        <a:bodyPr/>
+        <a:lstStyle/>
+        <a:p>
+          <a:endParaRPr lang="fr-CA"/>
+        </a:p>
+      </dgm:t>
+    </dgm:pt>
+    <dgm:pt modelId="{F9556FF1-4203-4CD1-8E46-4197D3864ADB}" type="pres">
+      <dgm:prSet presAssocID="{FAD1FE76-F76C-47F6-A35C-3DDECEBAC232}" presName="rootComposite" presStyleCnt="0"/>
+      <dgm:spPr/>
+      <dgm:t>
+        <a:bodyPr/>
+        <a:lstStyle/>
+        <a:p>
+          <a:endParaRPr lang="fr-CA"/>
+        </a:p>
+      </dgm:t>
+    </dgm:pt>
+    <dgm:pt modelId="{2C565610-2579-4C75-A225-2F18D4C06A30}" type="pres">
+      <dgm:prSet presAssocID="{FAD1FE76-F76C-47F6-A35C-3DDECEBAC232}" presName="rootText" presStyleLbl="node4" presStyleIdx="11" presStyleCnt="15">
         <dgm:presLayoutVars>
           <dgm:chPref val="3"/>
         </dgm:presLayoutVars>
       </dgm:prSet>
       <dgm:spPr/>
-    </dgm:pt>
-    <dgm:pt modelId="{64ADE2D3-9C21-4C4B-A4A8-E5C5C6453647}" type="pres">
+      <dgm:t>
+        <a:bodyPr/>
+        <a:lstStyle/>
+        <a:p>
+          <a:endParaRPr lang="fr-CA"/>
+        </a:p>
+      </dgm:t>
+    </dgm:pt>
+    <dgm:pt modelId="{9E6C9ACB-F6AC-4921-9705-2D2BA9419632}" type="pres">
+      <dgm:prSet presAssocID="{FAD1FE76-F76C-47F6-A35C-3DDECEBAC232}" presName="rootConnector" presStyleLbl="node4" presStyleIdx="11" presStyleCnt="15"/>
+      <dgm:spPr/>
+      <dgm:t>
+        <a:bodyPr/>
+        <a:lstStyle/>
+        <a:p>
+          <a:endParaRPr lang="fr-CA"/>
+        </a:p>
+      </dgm:t>
+    </dgm:pt>
+    <dgm:pt modelId="{BA42AA1E-3CAF-4DDC-ACDC-EE4172C96620}" type="pres">
+      <dgm:prSet presAssocID="{FAD1FE76-F76C-47F6-A35C-3DDECEBAC232}" presName="hierChild4" presStyleCnt="0"/>
+      <dgm:spPr/>
+      <dgm:t>
+        <a:bodyPr/>
+        <a:lstStyle/>
+        <a:p>
+          <a:endParaRPr lang="fr-CA"/>
+        </a:p>
+      </dgm:t>
+    </dgm:pt>
+    <dgm:pt modelId="{5CE0FB3E-F4F2-406E-B52D-159304916E18}" type="pres">
       <dgm:prSet presAssocID="{FAD1FE76-F76C-47F6-A35C-3DDECEBAC232}" presName="hierChild5" presStyleCnt="0"/>
       <dgm:spPr/>
-    </dgm:pt>
-    <dgm:pt modelId="{C6032EE1-C72E-4459-8DFD-5CA90587B609}" type="pres">
-      <dgm:prSet presAssocID="{00210402-FD94-4A6F-AE45-59700CAD4EFA}" presName="Name23" presStyleLbl="parChTrans1D4" presStyleIdx="12" presStyleCnt="15"/>
-      <dgm:spPr/>
-    </dgm:pt>
-    <dgm:pt modelId="{1F7A8A57-0BDF-4577-8B68-EE5778C6BF7B}" type="pres">
-      <dgm:prSet presAssocID="{2A5ABECF-1B40-4248-909F-CC936372580B}" presName="hierRoot4" presStyleCnt="0"/>
-      <dgm:spPr/>
-    </dgm:pt>
-    <dgm:pt modelId="{BC91CE3E-89E6-4AFB-8588-57BE3CB4AA8E}" type="pres">
-      <dgm:prSet presAssocID="{2A5ABECF-1B40-4248-909F-CC936372580B}" presName="composite4" presStyleCnt="0"/>
-      <dgm:spPr/>
-    </dgm:pt>
-    <dgm:pt modelId="{37194E10-A97A-4686-AC8F-325C9874C762}" type="pres">
-      <dgm:prSet presAssocID="{2A5ABECF-1B40-4248-909F-CC936372580B}" presName="background4" presStyleLbl="node4" presStyleIdx="12" presStyleCnt="15"/>
-      <dgm:spPr/>
-    </dgm:pt>
-    <dgm:pt modelId="{1C20072D-77D6-4A50-A367-875D8CEBDD73}" type="pres">
-      <dgm:prSet presAssocID="{2A5ABECF-1B40-4248-909F-CC936372580B}" presName="text4" presStyleLbl="fgAcc4" presStyleIdx="12" presStyleCnt="15">
+      <dgm:t>
+        <a:bodyPr/>
+        <a:lstStyle/>
+        <a:p>
+          <a:endParaRPr lang="fr-CA"/>
+        </a:p>
+      </dgm:t>
+    </dgm:pt>
+    <dgm:pt modelId="{7C64A9FF-9351-42C0-A24A-DA10FD0B942E}" type="pres">
+      <dgm:prSet presAssocID="{BFD66A08-CF0C-406B-92B4-13836B516A32}" presName="hierChild5" presStyleCnt="0"/>
+      <dgm:spPr/>
+      <dgm:t>
+        <a:bodyPr/>
+        <a:lstStyle/>
+        <a:p>
+          <a:endParaRPr lang="fr-CA"/>
+        </a:p>
+      </dgm:t>
+    </dgm:pt>
+    <dgm:pt modelId="{F38B7A03-7DDB-44AF-A218-9C4807A1220E}" type="pres">
+      <dgm:prSet presAssocID="{00210402-FD94-4A6F-AE45-59700CAD4EFA}" presName="Name37" presStyleLbl="parChTrans1D4" presStyleIdx="12" presStyleCnt="15"/>
+      <dgm:spPr/>
+      <dgm:t>
+        <a:bodyPr/>
+        <a:lstStyle/>
+        <a:p>
+          <a:endParaRPr lang="fr-CA"/>
+        </a:p>
+      </dgm:t>
+    </dgm:pt>
+    <dgm:pt modelId="{40EF1DD4-2D67-4B50-820C-53489C12C631}" type="pres">
+      <dgm:prSet presAssocID="{2A5ABECF-1B40-4248-909F-CC936372580B}" presName="hierRoot2" presStyleCnt="0">
+        <dgm:presLayoutVars>
+          <dgm:hierBranch val="init"/>
+        </dgm:presLayoutVars>
+      </dgm:prSet>
+      <dgm:spPr/>
+      <dgm:t>
+        <a:bodyPr/>
+        <a:lstStyle/>
+        <a:p>
+          <a:endParaRPr lang="fr-CA"/>
+        </a:p>
+      </dgm:t>
+    </dgm:pt>
+    <dgm:pt modelId="{4D80BF00-D605-4789-BF48-16258A620EC9}" type="pres">
+      <dgm:prSet presAssocID="{2A5ABECF-1B40-4248-909F-CC936372580B}" presName="rootComposite" presStyleCnt="0"/>
+      <dgm:spPr/>
+      <dgm:t>
+        <a:bodyPr/>
+        <a:lstStyle/>
+        <a:p>
+          <a:endParaRPr lang="fr-CA"/>
+        </a:p>
+      </dgm:t>
+    </dgm:pt>
+    <dgm:pt modelId="{DB1EB775-39F3-44E4-8FBD-26C7489E3A36}" type="pres">
+      <dgm:prSet presAssocID="{2A5ABECF-1B40-4248-909F-CC936372580B}" presName="rootText" presStyleLbl="node4" presStyleIdx="12" presStyleCnt="15">
         <dgm:presLayoutVars>
           <dgm:chPref val="3"/>
         </dgm:presLayoutVars>
       </dgm:prSet>
       <dgm:spPr/>
-    </dgm:pt>
-    <dgm:pt modelId="{6EC30ADA-CA4A-4B6C-8A61-407E260CDB14}" type="pres">
-      <dgm:prSet presAssocID="{2A5ABECF-1B40-4248-909F-CC936372580B}" presName="hierChild5" presStyleCnt="0"/>
-      <dgm:spPr/>
-    </dgm:pt>
-    <dgm:pt modelId="{2CBE2B7F-3192-4307-872D-6D1A398712F2}" type="pres">
-      <dgm:prSet presAssocID="{31BD2E61-B053-4CB7-886F-2D74E5973E05}" presName="Name23" presStyleLbl="parChTrans1D4" presStyleIdx="13" presStyleCnt="15"/>
-      <dgm:spPr/>
-    </dgm:pt>
-    <dgm:pt modelId="{6171DE95-037A-4105-8D85-E878E812620C}" type="pres">
-      <dgm:prSet presAssocID="{D769AA8E-9065-4349-A08D-645A1BA955B8}" presName="hierRoot4" presStyleCnt="0"/>
-      <dgm:spPr/>
-    </dgm:pt>
-    <dgm:pt modelId="{7136F1E9-8DE9-490F-9354-3CF5F6810F8A}" type="pres">
-      <dgm:prSet presAssocID="{D769AA8E-9065-4349-A08D-645A1BA955B8}" presName="composite4" presStyleCnt="0"/>
-      <dgm:spPr/>
-    </dgm:pt>
-    <dgm:pt modelId="{08AC63E5-1B59-4D5E-8923-BC4628217DA3}" type="pres">
-      <dgm:prSet presAssocID="{D769AA8E-9065-4349-A08D-645A1BA955B8}" presName="background4" presStyleLbl="node4" presStyleIdx="13" presStyleCnt="15"/>
-      <dgm:spPr/>
-    </dgm:pt>
-    <dgm:pt modelId="{D6444AD7-41F4-4EAA-90CF-B630E186ABD3}" type="pres">
-      <dgm:prSet presAssocID="{D769AA8E-9065-4349-A08D-645A1BA955B8}" presName="text4" presStyleLbl="fgAcc4" presStyleIdx="13" presStyleCnt="15">
+      <dgm:t>
+        <a:bodyPr/>
+        <a:lstStyle/>
+        <a:p>
+          <a:endParaRPr lang="fr-CA"/>
+        </a:p>
+      </dgm:t>
+    </dgm:pt>
+    <dgm:pt modelId="{8F5D1B6C-7539-44A0-92EB-7F80202E05B5}" type="pres">
+      <dgm:prSet presAssocID="{2A5ABECF-1B40-4248-909F-CC936372580B}" presName="rootConnector" presStyleLbl="node4" presStyleIdx="12" presStyleCnt="15"/>
+      <dgm:spPr/>
+      <dgm:t>
+        <a:bodyPr/>
+        <a:lstStyle/>
+        <a:p>
+          <a:endParaRPr lang="fr-CA"/>
+        </a:p>
+      </dgm:t>
+    </dgm:pt>
+    <dgm:pt modelId="{8D9686C8-0745-430E-A0EE-99136EB18745}" type="pres">
+      <dgm:prSet presAssocID="{2A5ABECF-1B40-4248-909F-CC936372580B}" presName="hierChild4" presStyleCnt="0"/>
+      <dgm:spPr/>
+      <dgm:t>
+        <a:bodyPr/>
+        <a:lstStyle/>
+        <a:p>
+          <a:endParaRPr lang="fr-CA"/>
+        </a:p>
+      </dgm:t>
+    </dgm:pt>
+    <dgm:pt modelId="{5C204A46-878E-4669-9E46-55F19C84F455}" type="pres">
+      <dgm:prSet presAssocID="{31BD2E61-B053-4CB7-886F-2D74E5973E05}" presName="Name37" presStyleLbl="parChTrans1D4" presStyleIdx="13" presStyleCnt="15"/>
+      <dgm:spPr/>
+      <dgm:t>
+        <a:bodyPr/>
+        <a:lstStyle/>
+        <a:p>
+          <a:endParaRPr lang="fr-CA"/>
+        </a:p>
+      </dgm:t>
+    </dgm:pt>
+    <dgm:pt modelId="{677D9DD6-55DA-4C7C-9DBE-D8E099251552}" type="pres">
+      <dgm:prSet presAssocID="{D769AA8E-9065-4349-A08D-645A1BA955B8}" presName="hierRoot2" presStyleCnt="0">
+        <dgm:presLayoutVars>
+          <dgm:hierBranch val="init"/>
+        </dgm:presLayoutVars>
+      </dgm:prSet>
+      <dgm:spPr/>
+      <dgm:t>
+        <a:bodyPr/>
+        <a:lstStyle/>
+        <a:p>
+          <a:endParaRPr lang="fr-CA"/>
+        </a:p>
+      </dgm:t>
+    </dgm:pt>
+    <dgm:pt modelId="{6E5C9DE2-210F-4C40-ADDB-E4E937E64F33}" type="pres">
+      <dgm:prSet presAssocID="{D769AA8E-9065-4349-A08D-645A1BA955B8}" presName="rootComposite" presStyleCnt="0"/>
+      <dgm:spPr/>
+      <dgm:t>
+        <a:bodyPr/>
+        <a:lstStyle/>
+        <a:p>
+          <a:endParaRPr lang="fr-CA"/>
+        </a:p>
+      </dgm:t>
+    </dgm:pt>
+    <dgm:pt modelId="{882173B5-D6C1-48AD-B77D-A889303D70A3}" type="pres">
+      <dgm:prSet presAssocID="{D769AA8E-9065-4349-A08D-645A1BA955B8}" presName="rootText" presStyleLbl="node4" presStyleIdx="13" presStyleCnt="15">
         <dgm:presLayoutVars>
           <dgm:chPref val="3"/>
         </dgm:presLayoutVars>
@@ -10457,210 +11558,474 @@
         </a:p>
       </dgm:t>
     </dgm:pt>
-    <dgm:pt modelId="{D2FD1F20-6341-4692-A6F2-93935D9C1355}" type="pres">
+    <dgm:pt modelId="{5015D3C1-1F25-4EE7-89E6-8312E64372D9}" type="pres">
+      <dgm:prSet presAssocID="{D769AA8E-9065-4349-A08D-645A1BA955B8}" presName="rootConnector" presStyleLbl="node4" presStyleIdx="13" presStyleCnt="15"/>
+      <dgm:spPr/>
+      <dgm:t>
+        <a:bodyPr/>
+        <a:lstStyle/>
+        <a:p>
+          <a:endParaRPr lang="fr-CA"/>
+        </a:p>
+      </dgm:t>
+    </dgm:pt>
+    <dgm:pt modelId="{005D2EA2-5A99-46D6-82A3-0284C968C0B3}" type="pres">
+      <dgm:prSet presAssocID="{D769AA8E-9065-4349-A08D-645A1BA955B8}" presName="hierChild4" presStyleCnt="0"/>
+      <dgm:spPr/>
+      <dgm:t>
+        <a:bodyPr/>
+        <a:lstStyle/>
+        <a:p>
+          <a:endParaRPr lang="fr-CA"/>
+        </a:p>
+      </dgm:t>
+    </dgm:pt>
+    <dgm:pt modelId="{B065A897-86D8-4E38-9260-6C36855DA421}" type="pres">
       <dgm:prSet presAssocID="{D769AA8E-9065-4349-A08D-645A1BA955B8}" presName="hierChild5" presStyleCnt="0"/>
       <dgm:spPr/>
-    </dgm:pt>
-    <dgm:pt modelId="{CF688A40-E90F-4F1C-82F8-64FEE76D7A05}" type="pres">
-      <dgm:prSet presAssocID="{34D5C294-2BBF-4F4A-8F50-2592F0CCABCC}" presName="Name23" presStyleLbl="parChTrans1D4" presStyleIdx="14" presStyleCnt="15"/>
-      <dgm:spPr/>
-    </dgm:pt>
-    <dgm:pt modelId="{40F37DDA-8BC3-450B-B85E-1608BD9118BD}" type="pres">
-      <dgm:prSet presAssocID="{F03F8EBD-83AC-427B-B07F-631AB712EBD7}" presName="hierRoot4" presStyleCnt="0"/>
-      <dgm:spPr/>
-    </dgm:pt>
-    <dgm:pt modelId="{7F05449B-FB34-4718-8A37-7FF8D182A2ED}" type="pres">
-      <dgm:prSet presAssocID="{F03F8EBD-83AC-427B-B07F-631AB712EBD7}" presName="composite4" presStyleCnt="0"/>
-      <dgm:spPr/>
-    </dgm:pt>
-    <dgm:pt modelId="{95848903-48F7-43E3-A1E5-EF08F5D8CB22}" type="pres">
-      <dgm:prSet presAssocID="{F03F8EBD-83AC-427B-B07F-631AB712EBD7}" presName="background4" presStyleLbl="node4" presStyleIdx="14" presStyleCnt="15"/>
-      <dgm:spPr/>
-    </dgm:pt>
-    <dgm:pt modelId="{F3B04232-C97F-4139-A89A-F9C3B4760765}" type="pres">
-      <dgm:prSet presAssocID="{F03F8EBD-83AC-427B-B07F-631AB712EBD7}" presName="text4" presStyleLbl="fgAcc4" presStyleIdx="14" presStyleCnt="15">
+      <dgm:t>
+        <a:bodyPr/>
+        <a:lstStyle/>
+        <a:p>
+          <a:endParaRPr lang="fr-CA"/>
+        </a:p>
+      </dgm:t>
+    </dgm:pt>
+    <dgm:pt modelId="{0DED1294-567F-4854-B8C7-976726FC38A7}" type="pres">
+      <dgm:prSet presAssocID="{2A5ABECF-1B40-4248-909F-CC936372580B}" presName="hierChild5" presStyleCnt="0"/>
+      <dgm:spPr/>
+      <dgm:t>
+        <a:bodyPr/>
+        <a:lstStyle/>
+        <a:p>
+          <a:endParaRPr lang="fr-CA"/>
+        </a:p>
+      </dgm:t>
+    </dgm:pt>
+    <dgm:pt modelId="{778A2BFD-B504-4DED-92B6-6CD2396E1F8C}" type="pres">
+      <dgm:prSet presAssocID="{34D5C294-2BBF-4F4A-8F50-2592F0CCABCC}" presName="Name37" presStyleLbl="parChTrans1D4" presStyleIdx="14" presStyleCnt="15"/>
+      <dgm:spPr/>
+      <dgm:t>
+        <a:bodyPr/>
+        <a:lstStyle/>
+        <a:p>
+          <a:endParaRPr lang="fr-CA"/>
+        </a:p>
+      </dgm:t>
+    </dgm:pt>
+    <dgm:pt modelId="{5EA8FBDA-EF25-4939-9F46-53AE56FCD303}" type="pres">
+      <dgm:prSet presAssocID="{F03F8EBD-83AC-427B-B07F-631AB712EBD7}" presName="hierRoot2" presStyleCnt="0">
+        <dgm:presLayoutVars>
+          <dgm:hierBranch val="init"/>
+        </dgm:presLayoutVars>
+      </dgm:prSet>
+      <dgm:spPr/>
+      <dgm:t>
+        <a:bodyPr/>
+        <a:lstStyle/>
+        <a:p>
+          <a:endParaRPr lang="fr-CA"/>
+        </a:p>
+      </dgm:t>
+    </dgm:pt>
+    <dgm:pt modelId="{979EC62A-74BD-4DAC-9640-E65CD3B31D09}" type="pres">
+      <dgm:prSet presAssocID="{F03F8EBD-83AC-427B-B07F-631AB712EBD7}" presName="rootComposite" presStyleCnt="0"/>
+      <dgm:spPr/>
+      <dgm:t>
+        <a:bodyPr/>
+        <a:lstStyle/>
+        <a:p>
+          <a:endParaRPr lang="fr-CA"/>
+        </a:p>
+      </dgm:t>
+    </dgm:pt>
+    <dgm:pt modelId="{B7B3E2ED-011E-4DBF-92B3-48EADB9FE055}" type="pres">
+      <dgm:prSet presAssocID="{F03F8EBD-83AC-427B-B07F-631AB712EBD7}" presName="rootText" presStyleLbl="node4" presStyleIdx="14" presStyleCnt="15">
         <dgm:presLayoutVars>
           <dgm:chPref val="3"/>
         </dgm:presLayoutVars>
       </dgm:prSet>
       <dgm:spPr/>
-    </dgm:pt>
-    <dgm:pt modelId="{2339FA11-B02D-4FD5-9AAF-3D740FBCFC1F}" type="pres">
+      <dgm:t>
+        <a:bodyPr/>
+        <a:lstStyle/>
+        <a:p>
+          <a:endParaRPr lang="fr-CA"/>
+        </a:p>
+      </dgm:t>
+    </dgm:pt>
+    <dgm:pt modelId="{E622D51B-AB85-4B94-919C-EF248F307054}" type="pres">
+      <dgm:prSet presAssocID="{F03F8EBD-83AC-427B-B07F-631AB712EBD7}" presName="rootConnector" presStyleLbl="node4" presStyleIdx="14" presStyleCnt="15"/>
+      <dgm:spPr/>
+      <dgm:t>
+        <a:bodyPr/>
+        <a:lstStyle/>
+        <a:p>
+          <a:endParaRPr lang="fr-CA"/>
+        </a:p>
+      </dgm:t>
+    </dgm:pt>
+    <dgm:pt modelId="{B2CF38D8-8C1A-4D6A-9DE5-45F7B399D1E7}" type="pres">
+      <dgm:prSet presAssocID="{F03F8EBD-83AC-427B-B07F-631AB712EBD7}" presName="hierChild4" presStyleCnt="0"/>
+      <dgm:spPr/>
+      <dgm:t>
+        <a:bodyPr/>
+        <a:lstStyle/>
+        <a:p>
+          <a:endParaRPr lang="fr-CA"/>
+        </a:p>
+      </dgm:t>
+    </dgm:pt>
+    <dgm:pt modelId="{7FAABCC2-3A24-4B34-B932-342BDC2EF90D}" type="pres">
       <dgm:prSet presAssocID="{F03F8EBD-83AC-427B-B07F-631AB712EBD7}" presName="hierChild5" presStyleCnt="0"/>
       <dgm:spPr/>
+      <dgm:t>
+        <a:bodyPr/>
+        <a:lstStyle/>
+        <a:p>
+          <a:endParaRPr lang="fr-CA"/>
+        </a:p>
+      </dgm:t>
+    </dgm:pt>
+    <dgm:pt modelId="{1FD08676-70A1-4907-BDFF-4D069B92865B}" type="pres">
+      <dgm:prSet presAssocID="{BD85D611-9880-4E54-97B5-4B0A48C3D397}" presName="hierChild5" presStyleCnt="0"/>
+      <dgm:spPr/>
+      <dgm:t>
+        <a:bodyPr/>
+        <a:lstStyle/>
+        <a:p>
+          <a:endParaRPr lang="fr-CA"/>
+        </a:p>
+      </dgm:t>
+    </dgm:pt>
+    <dgm:pt modelId="{FADACB9D-08C4-48B3-9B51-F92B7CEB4850}" type="pres">
+      <dgm:prSet presAssocID="{BABDB2A6-C07E-4841-A94E-740B1A6ACFB6}" presName="hierChild5" presStyleCnt="0"/>
+      <dgm:spPr/>
+      <dgm:t>
+        <a:bodyPr/>
+        <a:lstStyle/>
+        <a:p>
+          <a:endParaRPr lang="fr-CA"/>
+        </a:p>
+      </dgm:t>
+    </dgm:pt>
+    <dgm:pt modelId="{30A918DE-DE26-4B69-A2C8-52E3E7F8A226}" type="pres">
+      <dgm:prSet presAssocID="{A6726C4C-2650-45E6-B930-A39E4C98988E}" presName="Name37" presStyleLbl="parChTrans1D2" presStyleIdx="1" presStyleCnt="2"/>
+      <dgm:spPr/>
+      <dgm:t>
+        <a:bodyPr/>
+        <a:lstStyle/>
+        <a:p>
+          <a:endParaRPr lang="fr-CA"/>
+        </a:p>
+      </dgm:t>
+    </dgm:pt>
+    <dgm:pt modelId="{D7EF0FEA-EBE4-4C1E-AF95-897F6AF2B0BF}" type="pres">
+      <dgm:prSet presAssocID="{FC2A2532-EE5C-47CB-BEBF-D65AC3B5B498}" presName="hierRoot2" presStyleCnt="0">
+        <dgm:presLayoutVars>
+          <dgm:hierBranch val="init"/>
+        </dgm:presLayoutVars>
+      </dgm:prSet>
+      <dgm:spPr/>
+      <dgm:t>
+        <a:bodyPr/>
+        <a:lstStyle/>
+        <a:p>
+          <a:endParaRPr lang="fr-CA"/>
+        </a:p>
+      </dgm:t>
+    </dgm:pt>
+    <dgm:pt modelId="{80C993D1-70AB-450F-A70B-737F6D82212A}" type="pres">
+      <dgm:prSet presAssocID="{FC2A2532-EE5C-47CB-BEBF-D65AC3B5B498}" presName="rootComposite" presStyleCnt="0"/>
+      <dgm:spPr/>
+      <dgm:t>
+        <a:bodyPr/>
+        <a:lstStyle/>
+        <a:p>
+          <a:endParaRPr lang="fr-CA"/>
+        </a:p>
+      </dgm:t>
+    </dgm:pt>
+    <dgm:pt modelId="{32ECCB3A-3C7F-426D-ACFD-B34A54CB647E}" type="pres">
+      <dgm:prSet presAssocID="{FC2A2532-EE5C-47CB-BEBF-D65AC3B5B498}" presName="rootText" presStyleLbl="node2" presStyleIdx="1" presStyleCnt="2">
+        <dgm:presLayoutVars>
+          <dgm:chPref val="3"/>
+        </dgm:presLayoutVars>
+      </dgm:prSet>
+      <dgm:spPr/>
+      <dgm:t>
+        <a:bodyPr/>
+        <a:lstStyle/>
+        <a:p>
+          <a:endParaRPr lang="fr-CA"/>
+        </a:p>
+      </dgm:t>
+    </dgm:pt>
+    <dgm:pt modelId="{937F9734-F24F-4CF1-8F1B-7165654C7CCC}" type="pres">
+      <dgm:prSet presAssocID="{FC2A2532-EE5C-47CB-BEBF-D65AC3B5B498}" presName="rootConnector" presStyleLbl="node2" presStyleIdx="1" presStyleCnt="2"/>
+      <dgm:spPr/>
+      <dgm:t>
+        <a:bodyPr/>
+        <a:lstStyle/>
+        <a:p>
+          <a:endParaRPr lang="fr-CA"/>
+        </a:p>
+      </dgm:t>
+    </dgm:pt>
+    <dgm:pt modelId="{940D412A-ABA4-4063-ABE5-EFEB7FEC08E7}" type="pres">
+      <dgm:prSet presAssocID="{FC2A2532-EE5C-47CB-BEBF-D65AC3B5B498}" presName="hierChild4" presStyleCnt="0"/>
+      <dgm:spPr/>
+      <dgm:t>
+        <a:bodyPr/>
+        <a:lstStyle/>
+        <a:p>
+          <a:endParaRPr lang="fr-CA"/>
+        </a:p>
+      </dgm:t>
+    </dgm:pt>
+    <dgm:pt modelId="{4AC9E848-F384-4A78-A01C-E0F96F4DD8EF}" type="pres">
+      <dgm:prSet presAssocID="{FC2A2532-EE5C-47CB-BEBF-D65AC3B5B498}" presName="hierChild5" presStyleCnt="0"/>
+      <dgm:spPr/>
+      <dgm:t>
+        <a:bodyPr/>
+        <a:lstStyle/>
+        <a:p>
+          <a:endParaRPr lang="fr-CA"/>
+        </a:p>
+      </dgm:t>
+    </dgm:pt>
+    <dgm:pt modelId="{F2AB5C1F-0508-466F-914F-74CD4827CD23}" type="pres">
+      <dgm:prSet presAssocID="{50F6CFDE-DBFB-4DEC-8721-3502688ED252}" presName="hierChild3" presStyleCnt="0"/>
+      <dgm:spPr/>
+      <dgm:t>
+        <a:bodyPr/>
+        <a:lstStyle/>
+        <a:p>
+          <a:endParaRPr lang="fr-CA"/>
+        </a:p>
+      </dgm:t>
     </dgm:pt>
   </dgm:ptLst>
   <dgm:cxnLst>
-    <dgm:cxn modelId="{FF5B633F-2B5D-4553-99FE-757133A7129C}" type="presOf" srcId="{FAD1FE76-F76C-47F6-A35C-3DDECEBAC232}" destId="{39167808-23FA-469B-83E1-76E33649B23A}" srcOrd="0" destOrd="0" presId="urn:microsoft.com/office/officeart/2005/8/layout/hierarchy1"/>
-    <dgm:cxn modelId="{AEE26FD9-F6AA-46FC-AD23-9B9049F97D6F}" srcId="{A0C7F849-2F45-4FF9-8FA5-6B9E440CF009}" destId="{14223B7A-4517-446C-80C3-E7096B661539}" srcOrd="0" destOrd="0" parTransId="{F3A1E198-B830-4CE2-BB87-E2EAB96B977A}" sibTransId="{C054F9AF-79E8-4639-8FD2-36EBB9489382}"/>
-    <dgm:cxn modelId="{99B88B8E-64ED-46B8-8F8B-E9F628F8826C}" type="presOf" srcId="{00210402-FD94-4A6F-AE45-59700CAD4EFA}" destId="{C6032EE1-C72E-4459-8DFD-5CA90587B609}" srcOrd="0" destOrd="0" presId="urn:microsoft.com/office/officeart/2005/8/layout/hierarchy1"/>
-    <dgm:cxn modelId="{9C1ECA1B-8040-4CF7-822A-979026E63805}" type="presOf" srcId="{EB7574A1-885C-4440-AB12-CD5D7CF45B88}" destId="{C9918C74-09FE-4CCB-89FD-01F57E1CBE89}" srcOrd="0" destOrd="0" presId="urn:microsoft.com/office/officeart/2005/8/layout/hierarchy1"/>
+    <dgm:cxn modelId="{E18A8EE9-0187-4BC8-BA76-1EC2B8867CAF}" type="presOf" srcId="{31BD2E61-B053-4CB7-886F-2D74E5973E05}" destId="{5C204A46-878E-4669-9E46-55F19C84F455}" srcOrd="0" destOrd="0" presId="urn:microsoft.com/office/officeart/2005/8/layout/orgChart1"/>
+    <dgm:cxn modelId="{9212FB57-B0BF-437F-BE41-48964A94DB5B}" type="presOf" srcId="{F03F8EBD-83AC-427B-B07F-631AB712EBD7}" destId="{B7B3E2ED-011E-4DBF-92B3-48EADB9FE055}" srcOrd="0" destOrd="0" presId="urn:microsoft.com/office/officeart/2005/8/layout/orgChart1"/>
+    <dgm:cxn modelId="{E435C56F-B807-462F-A101-9A929330481C}" type="presOf" srcId="{9419EE36-5E82-438E-A52D-F9AB0DE57F37}" destId="{43AAE070-289E-4A6E-BB24-9D5A535B2AEE}" srcOrd="1" destOrd="0" presId="urn:microsoft.com/office/officeart/2005/8/layout/orgChart1"/>
+    <dgm:cxn modelId="{CD54A9E1-3E02-475D-B014-C1402037A8B4}" type="presOf" srcId="{3E4B8E39-8003-4BDF-807C-3FA7742E5585}" destId="{7DC952B9-17E8-49CA-A683-5A3C99FBF521}" srcOrd="1" destOrd="0" presId="urn:microsoft.com/office/officeart/2005/8/layout/orgChart1"/>
+    <dgm:cxn modelId="{41974074-E758-49DE-A791-27DF081784CF}" srcId="{50F6CFDE-DBFB-4DEC-8721-3502688ED252}" destId="{FC2A2532-EE5C-47CB-BEBF-D65AC3B5B498}" srcOrd="1" destOrd="0" parTransId="{A6726C4C-2650-45E6-B930-A39E4C98988E}" sibTransId="{AF295E96-241B-4D24-877B-525677B339B8}"/>
+    <dgm:cxn modelId="{79DF07BC-3E71-423B-ABF0-9AAAF0F5B025}" type="presOf" srcId="{83D8E953-6B0D-4A18-9602-59261BB1292B}" destId="{44E5740E-76ED-43CC-B1A9-FF80C6D252DC}" srcOrd="1" destOrd="0" presId="urn:microsoft.com/office/officeart/2005/8/layout/orgChart1"/>
     <dgm:cxn modelId="{5F5A3D63-2A0D-4035-9F74-0F990E26E25E}" srcId="{2A5ABECF-1B40-4248-909F-CC936372580B}" destId="{D769AA8E-9065-4349-A08D-645A1BA955B8}" srcOrd="0" destOrd="0" parTransId="{31BD2E61-B053-4CB7-886F-2D74E5973E05}" sibTransId="{DEEFB8BD-059C-4077-84DB-8B1E047B63D9}"/>
-    <dgm:cxn modelId="{F5EAED94-0275-4921-8FA0-489CA0FC8DC4}" type="presOf" srcId="{C74FB470-02ED-4859-BB79-310887D8CF2C}" destId="{8A4132AF-04D9-47A2-9E22-51E592C96E92}" srcOrd="0" destOrd="0" presId="urn:microsoft.com/office/officeart/2005/8/layout/hierarchy1"/>
-    <dgm:cxn modelId="{4DF3935D-1502-48AC-876E-7DC98ABA8CE6}" type="presOf" srcId="{83D8E953-6B0D-4A18-9602-59261BB1292B}" destId="{D7D65AB7-B126-4EBD-8C41-9F4C0EF05E33}" srcOrd="0" destOrd="0" presId="urn:microsoft.com/office/officeart/2005/8/layout/hierarchy1"/>
-    <dgm:cxn modelId="{4B803198-CAAB-4D40-9960-FA08F91C8DE7}" type="presOf" srcId="{14223B7A-4517-446C-80C3-E7096B661539}" destId="{1BE9FA11-D7E0-42C2-91BB-D2FDC6F05DFF}" srcOrd="0" destOrd="0" presId="urn:microsoft.com/office/officeart/2005/8/layout/hierarchy1"/>
-    <dgm:cxn modelId="{D20949AB-A5E6-4219-BFAA-BD2E28AB7C89}" type="presOf" srcId="{D769AA8E-9065-4349-A08D-645A1BA955B8}" destId="{D6444AD7-41F4-4EAA-90CF-B630E186ABD3}" srcOrd="0" destOrd="0" presId="urn:microsoft.com/office/officeart/2005/8/layout/hierarchy1"/>
-    <dgm:cxn modelId="{CDE2E7B3-BB9F-4B9F-8D8A-3FA9288D9B51}" type="presOf" srcId="{CF083D5A-59F8-4C6F-8B3A-4FE204AC8761}" destId="{B156397C-3E12-481F-A1DB-E85109CACDDA}" srcOrd="0" destOrd="0" presId="urn:microsoft.com/office/officeart/2005/8/layout/hierarchy1"/>
-    <dgm:cxn modelId="{381A6412-15F1-471F-9488-F18EB61393DE}" type="presOf" srcId="{79A198B9-F2BF-4286-ABD5-7491B94EA376}" destId="{CC3A37A0-F66D-4D66-A3E7-B93152C9FF7A}" srcOrd="0" destOrd="0" presId="urn:microsoft.com/office/officeart/2005/8/layout/hierarchy1"/>
-    <dgm:cxn modelId="{9D61C559-D878-4888-B2DD-F8B0DDC680D1}" type="presOf" srcId="{F9258875-5E01-42EE-9E96-40CACDFC5ADF}" destId="{7679C8E7-252B-4F24-BE54-08E890655154}" srcOrd="0" destOrd="0" presId="urn:microsoft.com/office/officeart/2005/8/layout/hierarchy1"/>
-    <dgm:cxn modelId="{4504B17B-254C-4C61-811E-01EB77CC3C4E}" type="presOf" srcId="{A226CD3B-D79F-415C-BDB7-90D1CB4CD842}" destId="{C359F12C-5F2A-49E8-99DF-0B4B18A82774}" srcOrd="0" destOrd="0" presId="urn:microsoft.com/office/officeart/2005/8/layout/hierarchy1"/>
-    <dgm:cxn modelId="{CB51DD94-2B7F-43E0-AA64-533F161C5217}" type="presOf" srcId="{9419EE36-5E82-438E-A52D-F9AB0DE57F37}" destId="{52F6C8CE-C779-467A-9B31-E7008BB88623}" srcOrd="0" destOrd="0" presId="urn:microsoft.com/office/officeart/2005/8/layout/hierarchy1"/>
+    <dgm:cxn modelId="{10DA2364-7A1D-45BB-88B8-90F15954C76C}" type="presOf" srcId="{31197DC4-7743-418C-A6C5-349E108FEB2C}" destId="{67B31CFE-C717-419B-86A3-D58BC9A26F2E}" srcOrd="0" destOrd="0" presId="urn:microsoft.com/office/officeart/2005/8/layout/orgChart1"/>
+    <dgm:cxn modelId="{8DC3E8FC-F5DB-4F05-BE2A-BE899E32889A}" type="presOf" srcId="{FAD1FE76-F76C-47F6-A35C-3DDECEBAC232}" destId="{2C565610-2579-4C75-A225-2F18D4C06A30}" srcOrd="0" destOrd="0" presId="urn:microsoft.com/office/officeart/2005/8/layout/orgChart1"/>
+    <dgm:cxn modelId="{82F0797F-1421-4DF9-B0D0-46B99FB6E680}" type="presOf" srcId="{40C3158B-2972-413D-8861-966B17669832}" destId="{16BC36DF-3CD0-4BA5-823D-8EF3846FCF5A}" srcOrd="1" destOrd="0" presId="urn:microsoft.com/office/officeart/2005/8/layout/orgChart1"/>
+    <dgm:cxn modelId="{5ACD0375-0309-49A9-AC62-8377B879ADE4}" type="presOf" srcId="{6BB67E60-F006-4603-AD8A-06763F8BFC65}" destId="{C04EB99F-76C0-411C-BDA0-D59CE11AE99F}" srcOrd="0" destOrd="0" presId="urn:microsoft.com/office/officeart/2005/8/layout/orgChart1"/>
+    <dgm:cxn modelId="{30D3680D-3C2D-45EF-AB9D-E778597804F7}" srcId="{F9258875-5E01-42EE-9E96-40CACDFC5ADF}" destId="{40C3158B-2972-413D-8861-966B17669832}" srcOrd="0" destOrd="0" parTransId="{A226CD3B-D79F-415C-BDB7-90D1CB4CD842}" sibTransId="{24CB7F54-8850-4D81-8FD3-A872C5E8371A}"/>
+    <dgm:cxn modelId="{DA261F92-D6AB-4663-BFDE-1BD71F528635}" srcId="{9419EE36-5E82-438E-A52D-F9AB0DE57F37}" destId="{8EC4A565-55BA-4AED-87C9-7366C32F8E7C}" srcOrd="0" destOrd="0" parTransId="{79A198B9-F2BF-4286-ABD5-7491B94EA376}" sibTransId="{A3D3D73E-10BD-4AB6-9C6A-929B4C9091C9}"/>
+    <dgm:cxn modelId="{FC324820-CE94-4FD3-800D-1857E7F3AD56}" type="presOf" srcId="{50F6CFDE-DBFB-4DEC-8721-3502688ED252}" destId="{08FC9A94-D0E1-41C4-AEC4-1E0DC72C3A0E}" srcOrd="1" destOrd="0" presId="urn:microsoft.com/office/officeart/2005/8/layout/orgChart1"/>
+    <dgm:cxn modelId="{EA3D3893-F057-4E6B-B2EA-F30A88584A78}" type="presOf" srcId="{FAD1FE76-F76C-47F6-A35C-3DDECEBAC232}" destId="{9E6C9ACB-F6AC-4921-9705-2D2BA9419632}" srcOrd="1" destOrd="0" presId="urn:microsoft.com/office/officeart/2005/8/layout/orgChart1"/>
+    <dgm:cxn modelId="{D0B029BD-4CF7-4B2A-9106-DB6ACAB6296A}" type="presOf" srcId="{FC2A2532-EE5C-47CB-BEBF-D65AC3B5B498}" destId="{32ECCB3A-3C7F-426D-ACFD-B34A54CB647E}" srcOrd="0" destOrd="0" presId="urn:microsoft.com/office/officeart/2005/8/layout/orgChart1"/>
+    <dgm:cxn modelId="{2BD35C05-3E8F-40BB-90E9-66C308712D95}" type="presOf" srcId="{BD85D611-9880-4E54-97B5-4B0A48C3D397}" destId="{30CAFDFB-50CD-4621-A523-00C834170AA4}" srcOrd="0" destOrd="0" presId="urn:microsoft.com/office/officeart/2005/8/layout/orgChart1"/>
+    <dgm:cxn modelId="{B4DA4469-FC77-4809-8BBB-66B1A8821293}" type="presOf" srcId="{EBB6CEFF-0F21-4B91-8CEC-E37428E02749}" destId="{415B14F9-352F-4D06-9B26-63238C5396E3}" srcOrd="0" destOrd="0" presId="urn:microsoft.com/office/officeart/2005/8/layout/orgChart1"/>
+    <dgm:cxn modelId="{809FE748-75DA-4B0F-8CCE-2E3C7BC7F502}" srcId="{BD85D611-9880-4E54-97B5-4B0A48C3D397}" destId="{BFD66A08-CF0C-406B-92B4-13836B516A32}" srcOrd="0" destOrd="0" parTransId="{EBB6CEFF-0F21-4B91-8CEC-E37428E02749}" sibTransId="{82C3C37C-DE84-4E3C-B491-830D42A37CDF}"/>
+    <dgm:cxn modelId="{5E3E5D51-E8C4-4F92-8C0A-3535D2DD52D9}" type="presOf" srcId="{A0C7F849-2F45-4FF9-8FA5-6B9E440CF009}" destId="{B1BE42B1-E406-4BC4-9624-57801E2459CB}" srcOrd="0" destOrd="0" presId="urn:microsoft.com/office/officeart/2005/8/layout/orgChart1"/>
+    <dgm:cxn modelId="{29F90596-AD4E-432B-8C84-90BCC7F7D8B8}" type="presOf" srcId="{656458AB-E717-454D-A01F-2B698FB1926E}" destId="{4E984539-92EB-46F5-9813-7D6DA47A00CF}" srcOrd="0" destOrd="0" presId="urn:microsoft.com/office/officeart/2005/8/layout/orgChart1"/>
+    <dgm:cxn modelId="{381A0684-1359-467C-890B-207E155FC034}" srcId="{BD85D611-9880-4E54-97B5-4B0A48C3D397}" destId="{2A5ABECF-1B40-4248-909F-CC936372580B}" srcOrd="1" destOrd="0" parTransId="{00210402-FD94-4A6F-AE45-59700CAD4EFA}" sibTransId="{1F17B4FD-60E2-4A7C-92D6-B1BE715A5B34}"/>
+    <dgm:cxn modelId="{631B349A-6C08-4525-A20A-091F1F87C1F3}" type="presOf" srcId="{7DA84F05-48D5-470A-B8D8-A93984075CDA}" destId="{C02CD90B-89D5-42EC-9903-DF8E958E69C0}" srcOrd="1" destOrd="0" presId="urn:microsoft.com/office/officeart/2005/8/layout/orgChart1"/>
+    <dgm:cxn modelId="{BABF2BBA-466A-4701-8A6A-D8EEC5D23479}" type="presOf" srcId="{83D8E953-6B0D-4A18-9602-59261BB1292B}" destId="{352CD42A-2368-43EF-8811-5D82A881DAD9}" srcOrd="0" destOrd="0" presId="urn:microsoft.com/office/officeart/2005/8/layout/orgChart1"/>
+    <dgm:cxn modelId="{CEC1DD3C-9D28-44A0-AE23-B5C31197B334}" type="presOf" srcId="{D769AA8E-9065-4349-A08D-645A1BA955B8}" destId="{5015D3C1-1F25-4EE7-89E6-8312E64372D9}" srcOrd="1" destOrd="0" presId="urn:microsoft.com/office/officeart/2005/8/layout/orgChart1"/>
+    <dgm:cxn modelId="{A7FB70C5-AA6C-42BF-BD79-625D6A102A69}" type="presOf" srcId="{50F6CFDE-DBFB-4DEC-8721-3502688ED252}" destId="{ABF5DD7F-7B52-423A-BEB3-2945B5BF3E16}" srcOrd="0" destOrd="0" presId="urn:microsoft.com/office/officeart/2005/8/layout/orgChart1"/>
+    <dgm:cxn modelId="{929D1C40-93A2-454A-A0A4-FC34E76E46AC}" type="presOf" srcId="{00210402-FD94-4A6F-AE45-59700CAD4EFA}" destId="{F38B7A03-7DDB-44AF-A218-9C4807A1220E}" srcOrd="0" destOrd="0" presId="urn:microsoft.com/office/officeart/2005/8/layout/orgChart1"/>
+    <dgm:cxn modelId="{D9874DE4-F2CF-42D2-9A0F-C92F8184BAE6}" type="presOf" srcId="{BD85D611-9880-4E54-97B5-4B0A48C3D397}" destId="{0B62533A-3AD2-4F42-92C4-270DF2D2B67E}" srcOrd="1" destOrd="0" presId="urn:microsoft.com/office/officeart/2005/8/layout/orgChart1"/>
+    <dgm:cxn modelId="{0447FD75-0747-432A-81B5-AD22A19F926F}" srcId="{BD85D611-9880-4E54-97B5-4B0A48C3D397}" destId="{F03F8EBD-83AC-427B-B07F-631AB712EBD7}" srcOrd="2" destOrd="0" parTransId="{34D5C294-2BBF-4F4A-8F50-2592F0CCABCC}" sibTransId="{77E494FF-CD1E-4307-B21D-51FC292D0EC1}"/>
+    <dgm:cxn modelId="{3E87FB28-F99E-4E16-AEC6-510E87B987FD}" srcId="{3E4B8E39-8003-4BDF-807C-3FA7742E5585}" destId="{F9258875-5E01-42EE-9E96-40CACDFC5ADF}" srcOrd="0" destOrd="0" parTransId="{8AB9E7E1-C1F4-45B6-BFA8-42E2DA8FE3E8}" sibTransId="{C5D3242F-E5AB-4029-9C71-CB4F913628F6}"/>
+    <dgm:cxn modelId="{54EFFE3B-E07C-4385-95AE-4F62E5F9C0A6}" type="presOf" srcId="{4AF0F7E5-B2AD-4897-BF13-0D7ABC6E4639}" destId="{84E99C86-F521-43EC-B1C3-FF28AC266616}" srcOrd="0" destOrd="0" presId="urn:microsoft.com/office/officeart/2005/8/layout/orgChart1"/>
+    <dgm:cxn modelId="{F7FC981C-DD67-4800-8592-760F15C5DC46}" type="presOf" srcId="{834B3E21-F342-47C7-92D8-BFB9725F5C98}" destId="{A70CCFB1-9594-4B47-95A2-535B6052D16D}" srcOrd="0" destOrd="0" presId="urn:microsoft.com/office/officeart/2005/8/layout/orgChart1"/>
+    <dgm:cxn modelId="{CE29CFF5-1C65-4419-A97E-F866C0C751D3}" type="presOf" srcId="{24C5F17B-C515-48E9-A422-2C45373226F0}" destId="{3228B5FA-5E53-4204-84EE-C81A2B551169}" srcOrd="1" destOrd="0" presId="urn:microsoft.com/office/officeart/2005/8/layout/orgChart1"/>
+    <dgm:cxn modelId="{46B310E7-5997-4D89-9134-02459AB02F3A}" type="presOf" srcId="{9D27A2E2-EBD6-4880-9241-FE63B5514942}" destId="{C969ED08-DFB7-4D69-9CBD-ABAC0A798BB2}" srcOrd="0" destOrd="0" presId="urn:microsoft.com/office/officeart/2005/8/layout/orgChart1"/>
+    <dgm:cxn modelId="{AE0E69CD-DA1D-4D0C-96C8-CFCE38776A71}" srcId="{3E4B8E39-8003-4BDF-807C-3FA7742E5585}" destId="{83D8E953-6B0D-4A18-9602-59261BB1292B}" srcOrd="4" destOrd="0" parTransId="{6BB67E60-F006-4603-AD8A-06763F8BFC65}" sibTransId="{5A5FC75C-48A0-4F5B-BA82-4CD5510408E5}"/>
+    <dgm:cxn modelId="{5461AD53-A796-4107-8A20-86206A911FCF}" type="presOf" srcId="{EB7574A1-885C-4440-AB12-CD5D7CF45B88}" destId="{EBC6F9D2-F2D9-434F-AF23-387D1745311C}" srcOrd="0" destOrd="0" presId="urn:microsoft.com/office/officeart/2005/8/layout/orgChart1"/>
+    <dgm:cxn modelId="{F376E6DD-87C5-496C-86AA-1957CD2173BE}" type="presOf" srcId="{BABDB2A6-C07E-4841-A94E-740B1A6ACFB6}" destId="{6051708C-C5D8-4CF6-951C-039ABF3707AE}" srcOrd="0" destOrd="0" presId="urn:microsoft.com/office/officeart/2005/8/layout/orgChart1"/>
+    <dgm:cxn modelId="{95DCB996-958D-4A5D-AF93-B4CA2EF22B60}" type="presOf" srcId="{F9442882-DD2A-40B3-B1AA-E35175588D0B}" destId="{2A6392FF-7FB7-4FA8-9572-2753277A80D2}" srcOrd="0" destOrd="0" presId="urn:microsoft.com/office/officeart/2005/8/layout/orgChart1"/>
+    <dgm:cxn modelId="{6BB75A94-3190-440D-8419-7D8C298B0C08}" type="presOf" srcId="{FC2A2532-EE5C-47CB-BEBF-D65AC3B5B498}" destId="{937F9734-F24F-4CF1-8F1B-7165654C7CCC}" srcOrd="1" destOrd="0" presId="urn:microsoft.com/office/officeart/2005/8/layout/orgChart1"/>
+    <dgm:cxn modelId="{5D558FF1-B31F-4C0B-953C-0B18EA151B08}" type="presOf" srcId="{9419EE36-5E82-438E-A52D-F9AB0DE57F37}" destId="{8024351E-8973-4C70-858C-035539DA83FA}" srcOrd="0" destOrd="0" presId="urn:microsoft.com/office/officeart/2005/8/layout/orgChart1"/>
+    <dgm:cxn modelId="{8264A113-8025-4465-AA43-04443F298A20}" type="presOf" srcId="{BABDB2A6-C07E-4841-A94E-740B1A6ACFB6}" destId="{81367A08-B97D-4091-9F8A-6D64CA9D8C14}" srcOrd="1" destOrd="0" presId="urn:microsoft.com/office/officeart/2005/8/layout/orgChart1"/>
+    <dgm:cxn modelId="{D68FF391-24F1-4B70-8CAB-62B86C6E07E9}" srcId="{24C5F17B-C515-48E9-A422-2C45373226F0}" destId="{834B3E21-F342-47C7-92D8-BFB9725F5C98}" srcOrd="0" destOrd="0" parTransId="{656458AB-E717-454D-A01F-2B698FB1926E}" sibTransId="{941AE8F4-FD89-442F-B9EB-34D850092A42}"/>
+    <dgm:cxn modelId="{1EF3FE12-37FF-4573-B1DC-DC76FD93D62C}" srcId="{BFD66A08-CF0C-406B-92B4-13836B516A32}" destId="{FAD1FE76-F76C-47F6-A35C-3DDECEBAC232}" srcOrd="1" destOrd="0" parTransId="{0B4EDAE4-FE55-4708-A2AF-CCC370FB412C}" sibTransId="{0BC7E2D8-508D-4399-BA42-CA22DA27A792}"/>
+    <dgm:cxn modelId="{6D644290-4EC7-4E3F-BE14-23DA4D0C27A5}" type="presOf" srcId="{A226CD3B-D79F-415C-BDB7-90D1CB4CD842}" destId="{D054E64F-84CF-49B3-885C-D58A2625937F}" srcOrd="0" destOrd="0" presId="urn:microsoft.com/office/officeart/2005/8/layout/orgChart1"/>
+    <dgm:cxn modelId="{533EA5C6-69BD-463F-B0CF-9EB331AF3B20}" type="presOf" srcId="{2A5ABECF-1B40-4248-909F-CC936372580B}" destId="{DB1EB775-39F3-44E4-8FBD-26C7489E3A36}" srcOrd="0" destOrd="0" presId="urn:microsoft.com/office/officeart/2005/8/layout/orgChart1"/>
+    <dgm:cxn modelId="{553E2077-903F-4210-9C0E-EE4F7713D3AD}" type="presOf" srcId="{834B3E21-F342-47C7-92D8-BFB9725F5C98}" destId="{DFD9CA2E-8156-45D2-A938-65906F57DA47}" srcOrd="1" destOrd="0" presId="urn:microsoft.com/office/officeart/2005/8/layout/orgChart1"/>
+    <dgm:cxn modelId="{51B2A558-6D2D-4ABF-B817-4E1D1632F6DC}" type="presOf" srcId="{2A5ABECF-1B40-4248-909F-CC936372580B}" destId="{8F5D1B6C-7539-44A0-92EB-7F80202E05B5}" srcOrd="1" destOrd="0" presId="urn:microsoft.com/office/officeart/2005/8/layout/orgChart1"/>
+    <dgm:cxn modelId="{0443C928-36BC-45EC-9E56-D5B04D9FA68F}" srcId="{8EC4A565-55BA-4AED-87C9-7366C32F8E7C}" destId="{5551AECB-6A07-45A3-8CC7-6C72B3931FA1}" srcOrd="0" destOrd="0" parTransId="{CF083D5A-59F8-4C6F-8B3A-4FE204AC8761}" sibTransId="{C5B75E01-88B7-4C17-B28F-6A02F6825E6C}"/>
+    <dgm:cxn modelId="{730F9576-8F70-4902-8E43-400AD5C37DE7}" type="presOf" srcId="{5551AECB-6A07-45A3-8CC7-6C72B3931FA1}" destId="{CCB41F51-2A66-4E41-94EC-0591FB12C093}" srcOrd="1" destOrd="0" presId="urn:microsoft.com/office/officeart/2005/8/layout/orgChart1"/>
+    <dgm:cxn modelId="{BB01D21B-15AF-4324-AD6D-AB98C6AC72CF}" type="presOf" srcId="{0B4EDAE4-FE55-4708-A2AF-CCC370FB412C}" destId="{A5735FE0-5C9B-4362-81E8-A5146A6CD8D1}" srcOrd="0" destOrd="0" presId="urn:microsoft.com/office/officeart/2005/8/layout/orgChart1"/>
+    <dgm:cxn modelId="{78DA86FA-A9D1-43E1-977A-50AD817F9E2B}" type="presOf" srcId="{79A198B9-F2BF-4286-ABD5-7491B94EA376}" destId="{B19A8B9C-EC56-4446-8327-79713460BCB8}" srcOrd="0" destOrd="0" presId="urn:microsoft.com/office/officeart/2005/8/layout/orgChart1"/>
+    <dgm:cxn modelId="{A2A1962E-FEBC-4CD8-9F6B-0B25D36C5405}" type="presOf" srcId="{AFA0BD02-072B-447E-8017-EEE521DCA075}" destId="{B74816D2-4C18-4861-8168-9913B2D40B8A}" srcOrd="0" destOrd="0" presId="urn:microsoft.com/office/officeart/2005/8/layout/orgChart1"/>
+    <dgm:cxn modelId="{77AFC3A3-8B7C-4825-AACE-8D9FBA37D307}" srcId="{A0C7F849-2F45-4FF9-8FA5-6B9E440CF009}" destId="{50F6CFDE-DBFB-4DEC-8721-3502688ED252}" srcOrd="0" destOrd="0" parTransId="{F5269440-B718-454D-8992-B075DA3B3243}" sibTransId="{8D7C5D25-238C-4A2E-875E-F3320DD1F6A8}"/>
+    <dgm:cxn modelId="{D85D2D24-7EC8-4083-A7D9-31F5FBD36F48}" srcId="{BFD66A08-CF0C-406B-92B4-13836B516A32}" destId="{7DA84F05-48D5-470A-B8D8-A93984075CDA}" srcOrd="0" destOrd="0" parTransId="{9D27A2E2-EBD6-4880-9241-FE63B5514942}" sibTransId="{59EA0B99-6AFE-4766-BF19-697614596B83}"/>
+    <dgm:cxn modelId="{09480819-DE77-4C55-B6BE-11579BAFE90E}" type="presOf" srcId="{F9258875-5E01-42EE-9E96-40CACDFC5ADF}" destId="{103463B2-E05B-456B-B4B6-27A918329C09}" srcOrd="1" destOrd="0" presId="urn:microsoft.com/office/officeart/2005/8/layout/orgChart1"/>
+    <dgm:cxn modelId="{CBEC9C5F-0A9A-4D35-9E32-D55E79716139}" type="presOf" srcId="{4AF0F7E5-B2AD-4897-BF13-0D7ABC6E4639}" destId="{E5943C28-3D2A-4B32-AA09-38F145E12157}" srcOrd="1" destOrd="0" presId="urn:microsoft.com/office/officeart/2005/8/layout/orgChart1"/>
+    <dgm:cxn modelId="{D231CA34-313A-4421-812D-FBE2A0D44AD2}" srcId="{BABDB2A6-C07E-4841-A94E-740B1A6ACFB6}" destId="{3E4B8E39-8003-4BDF-807C-3FA7742E5585}" srcOrd="0" destOrd="0" parTransId="{F9442882-DD2A-40B3-B1AA-E35175588D0B}" sibTransId="{E852234C-9C99-4248-95D0-246C44F6AA22}"/>
+    <dgm:cxn modelId="{5A793809-D1DA-40EF-A74C-8A2E8BBFCB33}" type="presOf" srcId="{24C5F17B-C515-48E9-A422-2C45373226F0}" destId="{6B4B8BC9-C6E5-46DA-9AAD-79DBD1B539C5}" srcOrd="0" destOrd="0" presId="urn:microsoft.com/office/officeart/2005/8/layout/orgChart1"/>
+    <dgm:cxn modelId="{003FB56C-C77C-41AF-90E2-20018339128A}" type="presOf" srcId="{8EC4A565-55BA-4AED-87C9-7366C32F8E7C}" destId="{35D6B0EB-36E5-4CDB-A3DB-6FFB60A8EC79}" srcOrd="0" destOrd="0" presId="urn:microsoft.com/office/officeart/2005/8/layout/orgChart1"/>
+    <dgm:cxn modelId="{DC9FE864-1307-478A-9A1A-1846C8A1503E}" type="presOf" srcId="{F6E99612-2FB1-4EED-B12F-24600EEFC9AC}" destId="{AB5EC3DD-8EAC-4A47-90DE-A09B8E8E287D}" srcOrd="0" destOrd="0" presId="urn:microsoft.com/office/officeart/2005/8/layout/orgChart1"/>
+    <dgm:cxn modelId="{FD03D275-13FD-468C-B2DB-B469E3FD5725}" type="presOf" srcId="{C74FB470-02ED-4859-BB79-310887D8CF2C}" destId="{6C3DB903-1517-4567-990F-A283B827B766}" srcOrd="0" destOrd="0" presId="urn:microsoft.com/office/officeart/2005/8/layout/orgChart1"/>
+    <dgm:cxn modelId="{0C2788DC-1861-43E2-B9A8-B621CF0CCA0F}" srcId="{3E4B8E39-8003-4BDF-807C-3FA7742E5585}" destId="{9419EE36-5E82-438E-A52D-F9AB0DE57F37}" srcOrd="2" destOrd="0" parTransId="{EB7574A1-885C-4440-AB12-CD5D7CF45B88}" sibTransId="{30040969-4587-40FC-818E-AEDCED72CB11}"/>
+    <dgm:cxn modelId="{11CB8B1B-F7BB-47B2-A44E-A432D5B0F628}" srcId="{3E4B8E39-8003-4BDF-807C-3FA7742E5585}" destId="{4AF0F7E5-B2AD-4897-BF13-0D7ABC6E4639}" srcOrd="1" destOrd="0" parTransId="{AFA0BD02-072B-447E-8017-EEE521DCA075}" sibTransId="{52211A96-802A-4082-9616-C9BAC4600563}"/>
+    <dgm:cxn modelId="{E6F259A2-3054-4382-BC74-8D5E35F959D5}" srcId="{BABDB2A6-C07E-4841-A94E-740B1A6ACFB6}" destId="{BD85D611-9880-4E54-97B5-4B0A48C3D397}" srcOrd="1" destOrd="0" parTransId="{F6E99612-2FB1-4EED-B12F-24600EEFC9AC}" sibTransId="{D98D441D-A396-497A-A807-E0F8C6CDE618}"/>
+    <dgm:cxn modelId="{9F47C258-2A3F-41B4-B07D-B3F510B33054}" type="presOf" srcId="{8AB9E7E1-C1F4-45B6-BFA8-42E2DA8FE3E8}" destId="{27004E15-2F20-4981-A5A2-EC16550FAFB5}" srcOrd="0" destOrd="0" presId="urn:microsoft.com/office/officeart/2005/8/layout/orgChart1"/>
+    <dgm:cxn modelId="{FD282BF9-8E8D-42F5-8F9B-2FB395335B6D}" type="presOf" srcId="{34D5C294-2BBF-4F4A-8F50-2592F0CCABCC}" destId="{778A2BFD-B504-4DED-92B6-6CD2396E1F8C}" srcOrd="0" destOrd="0" presId="urn:microsoft.com/office/officeart/2005/8/layout/orgChart1"/>
+    <dgm:cxn modelId="{95ADBE16-5A47-4480-9FAC-5D7E563CA5B0}" type="presOf" srcId="{8EC4A565-55BA-4AED-87C9-7366C32F8E7C}" destId="{2961C8CB-B53D-4679-8AFD-026ADC0B6A6C}" srcOrd="1" destOrd="0" presId="urn:microsoft.com/office/officeart/2005/8/layout/orgChart1"/>
+    <dgm:cxn modelId="{52254724-D853-40FD-B578-CF0211F9B2D7}" type="presOf" srcId="{BFD66A08-CF0C-406B-92B4-13836B516A32}" destId="{383C76EF-E0DA-4F45-9C3F-E5469A2D3055}" srcOrd="0" destOrd="0" presId="urn:microsoft.com/office/officeart/2005/8/layout/orgChart1"/>
+    <dgm:cxn modelId="{B3F28FAC-8F21-44BB-AFAC-5038D80A9E3F}" type="presOf" srcId="{A6726C4C-2650-45E6-B930-A39E4C98988E}" destId="{30A918DE-DE26-4B69-A2C8-52E3E7F8A226}" srcOrd="0" destOrd="0" presId="urn:microsoft.com/office/officeart/2005/8/layout/orgChart1"/>
+    <dgm:cxn modelId="{027AB66F-6479-41EA-91DD-9C9FE7D47210}" type="presOf" srcId="{40C3158B-2972-413D-8861-966B17669832}" destId="{471C2799-B4F2-4E44-9D94-464A88E9B05A}" srcOrd="0" destOrd="0" presId="urn:microsoft.com/office/officeart/2005/8/layout/orgChart1"/>
+    <dgm:cxn modelId="{3E28CABF-0D7B-4909-96AF-E3B639330B1B}" type="presOf" srcId="{F03F8EBD-83AC-427B-B07F-631AB712EBD7}" destId="{E622D51B-AB85-4B94-919C-EF248F307054}" srcOrd="1" destOrd="0" presId="urn:microsoft.com/office/officeart/2005/8/layout/orgChart1"/>
     <dgm:cxn modelId="{97C04FA5-1FB5-4D74-9411-B845D4F7C1FA}" srcId="{3E4B8E39-8003-4BDF-807C-3FA7742E5585}" destId="{24C5F17B-C515-48E9-A422-2C45373226F0}" srcOrd="3" destOrd="0" parTransId="{C74FB470-02ED-4859-BB79-310887D8CF2C}" sibTransId="{5ACF2761-6598-4592-BE28-B26E59DC72FC}"/>
-    <dgm:cxn modelId="{B7FDF4A2-4264-4D28-AD09-C585A714B1A7}" type="presOf" srcId="{EBB6CEFF-0F21-4B91-8CEC-E37428E02749}" destId="{CDF055A9-C9F6-476D-A7DF-D63BFC2CA2C1}" srcOrd="0" destOrd="0" presId="urn:microsoft.com/office/officeart/2005/8/layout/hierarchy1"/>
-    <dgm:cxn modelId="{D68FF391-24F1-4B70-8CAB-62B86C6E07E9}" srcId="{24C5F17B-C515-48E9-A422-2C45373226F0}" destId="{834B3E21-F342-47C7-92D8-BFB9725F5C98}" srcOrd="0" destOrd="0" parTransId="{656458AB-E717-454D-A01F-2B698FB1926E}" sibTransId="{941AE8F4-FD89-442F-B9EB-34D850092A42}"/>
-    <dgm:cxn modelId="{77C46E88-7A01-4B1A-B427-947C0E26857D}" type="presOf" srcId="{656458AB-E717-454D-A01F-2B698FB1926E}" destId="{6E792BB4-9F24-44A5-BB1A-B5813AC3F55B}" srcOrd="0" destOrd="0" presId="urn:microsoft.com/office/officeart/2005/8/layout/hierarchy1"/>
-    <dgm:cxn modelId="{1EF3FE12-37FF-4573-B1DC-DC76FD93D62C}" srcId="{BFD66A08-CF0C-406B-92B4-13836B516A32}" destId="{FAD1FE76-F76C-47F6-A35C-3DDECEBAC232}" srcOrd="1" destOrd="0" parTransId="{0B4EDAE4-FE55-4708-A2AF-CCC370FB412C}" sibTransId="{0BC7E2D8-508D-4399-BA42-CA22DA27A792}"/>
-    <dgm:cxn modelId="{1029EB80-9C5A-4442-8894-21128A58D7D7}" type="presOf" srcId="{BABDB2A6-C07E-4841-A94E-740B1A6ACFB6}" destId="{856312BD-9233-45C2-8057-6579B5AACBAF}" srcOrd="0" destOrd="0" presId="urn:microsoft.com/office/officeart/2005/8/layout/hierarchy1"/>
-    <dgm:cxn modelId="{82524D69-9F89-426C-A422-85C0EC522F29}" type="presOf" srcId="{34D5C294-2BBF-4F4A-8F50-2592F0CCABCC}" destId="{CF688A40-E90F-4F1C-82F8-64FEE76D7A05}" srcOrd="0" destOrd="0" presId="urn:microsoft.com/office/officeart/2005/8/layout/hierarchy1"/>
-    <dgm:cxn modelId="{591A4445-A607-4E54-9722-EC9E389137E7}" srcId="{14223B7A-4517-446C-80C3-E7096B661539}" destId="{BABDB2A6-C07E-4841-A94E-740B1A6ACFB6}" srcOrd="0" destOrd="0" parTransId="{31197DC4-7743-418C-A6C5-349E108FEB2C}" sibTransId="{BAAB2C8F-C90D-4EA7-8315-6843A239B473}"/>
-    <dgm:cxn modelId="{5499E6D2-115C-4570-9E20-1A8BBB9FBCC6}" type="presOf" srcId="{834B3E21-F342-47C7-92D8-BFB9725F5C98}" destId="{8FA9DEA0-43FF-4D36-978A-C7500BE27776}" srcOrd="0" destOrd="0" presId="urn:microsoft.com/office/officeart/2005/8/layout/hierarchy1"/>
-    <dgm:cxn modelId="{3E87FB28-F99E-4E16-AEC6-510E87B987FD}" srcId="{3E4B8E39-8003-4BDF-807C-3FA7742E5585}" destId="{F9258875-5E01-42EE-9E96-40CACDFC5ADF}" srcOrd="0" destOrd="0" parTransId="{8AB9E7E1-C1F4-45B6-BFA8-42E2DA8FE3E8}" sibTransId="{C5D3242F-E5AB-4029-9C71-CB4F913628F6}"/>
-    <dgm:cxn modelId="{E9FED14D-BBEA-4965-8CA6-A0B4F9F9BF56}" type="presOf" srcId="{2A5ABECF-1B40-4248-909F-CC936372580B}" destId="{1C20072D-77D6-4A50-A367-875D8CEBDD73}" srcOrd="0" destOrd="0" presId="urn:microsoft.com/office/officeart/2005/8/layout/hierarchy1"/>
-    <dgm:cxn modelId="{E6F259A2-3054-4382-BC74-8D5E35F959D5}" srcId="{BABDB2A6-C07E-4841-A94E-740B1A6ACFB6}" destId="{BD85D611-9880-4E54-97B5-4B0A48C3D397}" srcOrd="1" destOrd="0" parTransId="{F6E99612-2FB1-4EED-B12F-24600EEFC9AC}" sibTransId="{D98D441D-A396-497A-A807-E0F8C6CDE618}"/>
-    <dgm:cxn modelId="{5BFE2178-09FE-4062-91C5-F9D996159532}" type="presOf" srcId="{40C3158B-2972-413D-8861-966B17669832}" destId="{E24E555F-62FB-4AFA-8ECB-DC6BCE197786}" srcOrd="0" destOrd="0" presId="urn:microsoft.com/office/officeart/2005/8/layout/hierarchy1"/>
-    <dgm:cxn modelId="{0447FD75-0747-432A-81B5-AD22A19F926F}" srcId="{BD85D611-9880-4E54-97B5-4B0A48C3D397}" destId="{F03F8EBD-83AC-427B-B07F-631AB712EBD7}" srcOrd="2" destOrd="0" parTransId="{34D5C294-2BBF-4F4A-8F50-2592F0CCABCC}" sibTransId="{77E494FF-CD1E-4307-B21D-51FC292D0EC1}"/>
-    <dgm:cxn modelId="{0443C928-36BC-45EC-9E56-D5B04D9FA68F}" srcId="{8EC4A565-55BA-4AED-87C9-7366C32F8E7C}" destId="{5551AECB-6A07-45A3-8CC7-6C72B3931FA1}" srcOrd="0" destOrd="0" parTransId="{CF083D5A-59F8-4C6F-8B3A-4FE204AC8761}" sibTransId="{C5B75E01-88B7-4C17-B28F-6A02F6825E6C}"/>
-    <dgm:cxn modelId="{C105842B-059C-464E-B287-317C50FEB72C}" type="presOf" srcId="{31197DC4-7743-418C-A6C5-349E108FEB2C}" destId="{A15A3929-1EEE-4717-966B-01223A06C1DA}" srcOrd="0" destOrd="0" presId="urn:microsoft.com/office/officeart/2005/8/layout/hierarchy1"/>
-    <dgm:cxn modelId="{C5D3D70B-3E89-4963-A903-BD99A6455AE9}" type="presOf" srcId="{0B4EDAE4-FE55-4708-A2AF-CCC370FB412C}" destId="{FE067BBF-B44D-4B58-87C4-47BC15DA25BF}" srcOrd="0" destOrd="0" presId="urn:microsoft.com/office/officeart/2005/8/layout/hierarchy1"/>
-    <dgm:cxn modelId="{30D3680D-3C2D-45EF-AB9D-E778597804F7}" srcId="{F9258875-5E01-42EE-9E96-40CACDFC5ADF}" destId="{40C3158B-2972-413D-8861-966B17669832}" srcOrd="0" destOrd="0" parTransId="{A226CD3B-D79F-415C-BDB7-90D1CB4CD842}" sibTransId="{24CB7F54-8850-4D81-8FD3-A872C5E8371A}"/>
-    <dgm:cxn modelId="{381A0684-1359-467C-890B-207E155FC034}" srcId="{BD85D611-9880-4E54-97B5-4B0A48C3D397}" destId="{2A5ABECF-1B40-4248-909F-CC936372580B}" srcOrd="1" destOrd="0" parTransId="{00210402-FD94-4A6F-AE45-59700CAD4EFA}" sibTransId="{1F17B4FD-60E2-4A7C-92D6-B1BE715A5B34}"/>
-    <dgm:cxn modelId="{C3E8DCE6-8FBD-44B5-BB27-DF203786AD92}" type="presOf" srcId="{F9442882-DD2A-40B3-B1AA-E35175588D0B}" destId="{4D9D77C3-0497-4C21-8439-9CC995C9A997}" srcOrd="0" destOrd="0" presId="urn:microsoft.com/office/officeart/2005/8/layout/hierarchy1"/>
-    <dgm:cxn modelId="{9F257421-8CE3-4A31-A169-EA64927A6BAA}" type="presOf" srcId="{A0C7F849-2F45-4FF9-8FA5-6B9E440CF009}" destId="{F93E00EC-D222-4ED0-8136-1CC76BFBDEBD}" srcOrd="0" destOrd="0" presId="urn:microsoft.com/office/officeart/2005/8/layout/hierarchy1"/>
-    <dgm:cxn modelId="{D195FAEE-5CAF-406C-B92C-2E25CCE5DB43}" type="presOf" srcId="{AFA0BD02-072B-447E-8017-EEE521DCA075}" destId="{1F6556D0-8B7D-4B57-8DEA-D7E6AB378AA2}" srcOrd="0" destOrd="0" presId="urn:microsoft.com/office/officeart/2005/8/layout/hierarchy1"/>
-    <dgm:cxn modelId="{11CB8B1B-F7BB-47B2-A44E-A432D5B0F628}" srcId="{3E4B8E39-8003-4BDF-807C-3FA7742E5585}" destId="{4AF0F7E5-B2AD-4897-BF13-0D7ABC6E4639}" srcOrd="1" destOrd="0" parTransId="{AFA0BD02-072B-447E-8017-EEE521DCA075}" sibTransId="{52211A96-802A-4082-9616-C9BAC4600563}"/>
-    <dgm:cxn modelId="{83CF8598-9C39-443D-A6B5-D129B19D2E38}" type="presOf" srcId="{5551AECB-6A07-45A3-8CC7-6C72B3931FA1}" destId="{38E03239-295A-47C6-B425-079881410DAE}" srcOrd="0" destOrd="0" presId="urn:microsoft.com/office/officeart/2005/8/layout/hierarchy1"/>
-    <dgm:cxn modelId="{AE0E69CD-DA1D-4D0C-96C8-CFCE38776A71}" srcId="{3E4B8E39-8003-4BDF-807C-3FA7742E5585}" destId="{83D8E953-6B0D-4A18-9602-59261BB1292B}" srcOrd="4" destOrd="0" parTransId="{6BB67E60-F006-4603-AD8A-06763F8BFC65}" sibTransId="{5A5FC75C-48A0-4F5B-BA82-4CD5510408E5}"/>
-    <dgm:cxn modelId="{CFA4D1EE-5AE8-4DC2-91B2-9F14E62F9906}" type="presOf" srcId="{6BB67E60-F006-4603-AD8A-06763F8BFC65}" destId="{866ABB4F-DD8C-41D6-93F0-64771DD7025E}" srcOrd="0" destOrd="0" presId="urn:microsoft.com/office/officeart/2005/8/layout/hierarchy1"/>
-    <dgm:cxn modelId="{AF7103B2-BCC1-4CD2-B47C-43C7FA45923E}" type="presOf" srcId="{F03F8EBD-83AC-427B-B07F-631AB712EBD7}" destId="{F3B04232-C97F-4139-A89A-F9C3B4760765}" srcOrd="0" destOrd="0" presId="urn:microsoft.com/office/officeart/2005/8/layout/hierarchy1"/>
-    <dgm:cxn modelId="{809FE748-75DA-4B0F-8CCE-2E3C7BC7F502}" srcId="{BD85D611-9880-4E54-97B5-4B0A48C3D397}" destId="{BFD66A08-CF0C-406B-92B4-13836B516A32}" srcOrd="0" destOrd="0" parTransId="{EBB6CEFF-0F21-4B91-8CEC-E37428E02749}" sibTransId="{82C3C37C-DE84-4E3C-B491-830D42A37CDF}"/>
-    <dgm:cxn modelId="{D231CA34-313A-4421-812D-FBE2A0D44AD2}" srcId="{BABDB2A6-C07E-4841-A94E-740B1A6ACFB6}" destId="{3E4B8E39-8003-4BDF-807C-3FA7742E5585}" srcOrd="0" destOrd="0" parTransId="{F9442882-DD2A-40B3-B1AA-E35175588D0B}" sibTransId="{E852234C-9C99-4248-95D0-246C44F6AA22}"/>
-    <dgm:cxn modelId="{0C2788DC-1861-43E2-B9A8-B621CF0CCA0F}" srcId="{3E4B8E39-8003-4BDF-807C-3FA7742E5585}" destId="{9419EE36-5E82-438E-A52D-F9AB0DE57F37}" srcOrd="2" destOrd="0" parTransId="{EB7574A1-885C-4440-AB12-CD5D7CF45B88}" sibTransId="{30040969-4587-40FC-818E-AEDCED72CB11}"/>
-    <dgm:cxn modelId="{D58931EE-886D-4D76-A664-F9D47E2C12A4}" type="presOf" srcId="{8AB9E7E1-C1F4-45B6-BFA8-42E2DA8FE3E8}" destId="{50900B7C-7564-4D4A-9BB2-9AA51DC25BA2}" srcOrd="0" destOrd="0" presId="urn:microsoft.com/office/officeart/2005/8/layout/hierarchy1"/>
-    <dgm:cxn modelId="{F3E6E0A9-ED75-4B5F-BE74-FCA1E8795230}" type="presOf" srcId="{7DA84F05-48D5-470A-B8D8-A93984075CDA}" destId="{A4FEBC52-E762-4C03-BF2C-A459DED5FD06}" srcOrd="0" destOrd="0" presId="urn:microsoft.com/office/officeart/2005/8/layout/hierarchy1"/>
-    <dgm:cxn modelId="{DA261F92-D6AB-4663-BFDE-1BD71F528635}" srcId="{9419EE36-5E82-438E-A52D-F9AB0DE57F37}" destId="{8EC4A565-55BA-4AED-87C9-7366C32F8E7C}" srcOrd="0" destOrd="0" parTransId="{79A198B9-F2BF-4286-ABD5-7491B94EA376}" sibTransId="{A3D3D73E-10BD-4AB6-9C6A-929B4C9091C9}"/>
-    <dgm:cxn modelId="{4EED7558-7B1C-4329-9B37-6C4F97131133}" type="presOf" srcId="{4AF0F7E5-B2AD-4897-BF13-0D7ABC6E4639}" destId="{1300AA65-84F3-4485-B138-BFC002CA799B}" srcOrd="0" destOrd="0" presId="urn:microsoft.com/office/officeart/2005/8/layout/hierarchy1"/>
-    <dgm:cxn modelId="{54C58332-91CD-4DC5-A99B-D8EA3AB9FBA2}" type="presOf" srcId="{3E4B8E39-8003-4BDF-807C-3FA7742E5585}" destId="{1EAFE007-1666-48CB-A80D-4629EE13C65C}" srcOrd="0" destOrd="0" presId="urn:microsoft.com/office/officeart/2005/8/layout/hierarchy1"/>
-    <dgm:cxn modelId="{9BF04DDB-E05C-46BA-BC8E-ABA9AFFA0FD5}" type="presOf" srcId="{8EC4A565-55BA-4AED-87C9-7366C32F8E7C}" destId="{3C220932-EC1A-448C-9D37-875047775CE0}" srcOrd="0" destOrd="0" presId="urn:microsoft.com/office/officeart/2005/8/layout/hierarchy1"/>
-    <dgm:cxn modelId="{B3D8D80B-5197-4BF7-B355-1622A7F39CF1}" type="presOf" srcId="{F6E99612-2FB1-4EED-B12F-24600EEFC9AC}" destId="{AF9A4012-5468-43B0-9AE2-BE27B23FE8D3}" srcOrd="0" destOrd="0" presId="urn:microsoft.com/office/officeart/2005/8/layout/hierarchy1"/>
-    <dgm:cxn modelId="{1E4254D1-6F82-41A4-A4F8-3B5D5DD1BD48}" type="presOf" srcId="{BFD66A08-CF0C-406B-92B4-13836B516A32}" destId="{0A159DB9-F0FD-4631-814B-41A650BB7E26}" srcOrd="0" destOrd="0" presId="urn:microsoft.com/office/officeart/2005/8/layout/hierarchy1"/>
-    <dgm:cxn modelId="{D723DB4F-9EA2-4F3D-AC9A-351114E84170}" type="presOf" srcId="{9D27A2E2-EBD6-4880-9241-FE63B5514942}" destId="{EA936F90-1E68-4850-A126-ADCF080124EA}" srcOrd="0" destOrd="0" presId="urn:microsoft.com/office/officeart/2005/8/layout/hierarchy1"/>
-    <dgm:cxn modelId="{D85D2D24-7EC8-4083-A7D9-31F5FBD36F48}" srcId="{BFD66A08-CF0C-406B-92B4-13836B516A32}" destId="{7DA84F05-48D5-470A-B8D8-A93984075CDA}" srcOrd="0" destOrd="0" parTransId="{9D27A2E2-EBD6-4880-9241-FE63B5514942}" sibTransId="{59EA0B99-6AFE-4766-BF19-697614596B83}"/>
-    <dgm:cxn modelId="{7EAF2CC5-3177-472C-A6D8-86D949D32D5B}" type="presOf" srcId="{BD85D611-9880-4E54-97B5-4B0A48C3D397}" destId="{272AF5FF-C6BD-4DD9-99D2-925372760772}" srcOrd="0" destOrd="0" presId="urn:microsoft.com/office/officeart/2005/8/layout/hierarchy1"/>
-    <dgm:cxn modelId="{591365A9-027F-4540-AEF5-555732B98E9A}" type="presOf" srcId="{31BD2E61-B053-4CB7-886F-2D74E5973E05}" destId="{2CBE2B7F-3192-4307-872D-6D1A398712F2}" srcOrd="0" destOrd="0" presId="urn:microsoft.com/office/officeart/2005/8/layout/hierarchy1"/>
-    <dgm:cxn modelId="{43A0BC52-59FC-4A75-98CD-FDCFBCE34F03}" type="presOf" srcId="{24C5F17B-C515-48E9-A422-2C45373226F0}" destId="{5EAF03A0-54FD-4D73-AD6E-EF60DB4D79BA}" srcOrd="0" destOrd="0" presId="urn:microsoft.com/office/officeart/2005/8/layout/hierarchy1"/>
-    <dgm:cxn modelId="{3745CC50-A414-49F9-BC0E-354CC918212C}" type="presParOf" srcId="{F93E00EC-D222-4ED0-8136-1CC76BFBDEBD}" destId="{AE4E2F27-7990-4642-BF4D-D75EC3245E8A}" srcOrd="0" destOrd="0" presId="urn:microsoft.com/office/officeart/2005/8/layout/hierarchy1"/>
-    <dgm:cxn modelId="{76684E07-BE78-453E-847E-115CB690BC52}" type="presParOf" srcId="{AE4E2F27-7990-4642-BF4D-D75EC3245E8A}" destId="{6D50C3D1-86FC-4728-BAB1-BB93180D7F11}" srcOrd="0" destOrd="0" presId="urn:microsoft.com/office/officeart/2005/8/layout/hierarchy1"/>
-    <dgm:cxn modelId="{718D883A-5534-4917-846A-23822FC93890}" type="presParOf" srcId="{6D50C3D1-86FC-4728-BAB1-BB93180D7F11}" destId="{86CF7B24-CF67-479F-B55F-4009B5C0CB47}" srcOrd="0" destOrd="0" presId="urn:microsoft.com/office/officeart/2005/8/layout/hierarchy1"/>
-    <dgm:cxn modelId="{930A2650-EC76-411B-AED5-26EBDE69CAE9}" type="presParOf" srcId="{6D50C3D1-86FC-4728-BAB1-BB93180D7F11}" destId="{1BE9FA11-D7E0-42C2-91BB-D2FDC6F05DFF}" srcOrd="1" destOrd="0" presId="urn:microsoft.com/office/officeart/2005/8/layout/hierarchy1"/>
-    <dgm:cxn modelId="{633CC5D6-AB0B-4A01-9F1D-077057AFCC3B}" type="presParOf" srcId="{AE4E2F27-7990-4642-BF4D-D75EC3245E8A}" destId="{D5384619-8BE4-4570-BD1B-69FA4DF44F87}" srcOrd="1" destOrd="0" presId="urn:microsoft.com/office/officeart/2005/8/layout/hierarchy1"/>
-    <dgm:cxn modelId="{69BBC751-68EB-4AA2-9CB8-F8EA71A4FFB4}" type="presParOf" srcId="{D5384619-8BE4-4570-BD1B-69FA4DF44F87}" destId="{A15A3929-1EEE-4717-966B-01223A06C1DA}" srcOrd="0" destOrd="0" presId="urn:microsoft.com/office/officeart/2005/8/layout/hierarchy1"/>
-    <dgm:cxn modelId="{3A244CBC-5A83-406E-94CA-0C08C296DC45}" type="presParOf" srcId="{D5384619-8BE4-4570-BD1B-69FA4DF44F87}" destId="{484878F8-D796-43D1-9E64-80BF087B8E1B}" srcOrd="1" destOrd="0" presId="urn:microsoft.com/office/officeart/2005/8/layout/hierarchy1"/>
-    <dgm:cxn modelId="{BCDC8D16-AC0A-46CB-BFAE-50EC1394CAB2}" type="presParOf" srcId="{484878F8-D796-43D1-9E64-80BF087B8E1B}" destId="{2893DEBE-7D04-4511-8A78-7FEAD5245CBA}" srcOrd="0" destOrd="0" presId="urn:microsoft.com/office/officeart/2005/8/layout/hierarchy1"/>
-    <dgm:cxn modelId="{28F56D06-2F89-4A95-B34A-45ACA64C1AB8}" type="presParOf" srcId="{2893DEBE-7D04-4511-8A78-7FEAD5245CBA}" destId="{95A59D25-FE65-48E5-A25D-0B8AFF95DDAE}" srcOrd="0" destOrd="0" presId="urn:microsoft.com/office/officeart/2005/8/layout/hierarchy1"/>
-    <dgm:cxn modelId="{536AC3DF-184B-40E5-8059-7BA3D7F56907}" type="presParOf" srcId="{2893DEBE-7D04-4511-8A78-7FEAD5245CBA}" destId="{856312BD-9233-45C2-8057-6579B5AACBAF}" srcOrd="1" destOrd="0" presId="urn:microsoft.com/office/officeart/2005/8/layout/hierarchy1"/>
-    <dgm:cxn modelId="{C082D8A9-E4C6-4339-9D82-F258821945EF}" type="presParOf" srcId="{484878F8-D796-43D1-9E64-80BF087B8E1B}" destId="{223FD36F-CDF1-4CD1-B5BC-345D4D1B2962}" srcOrd="1" destOrd="0" presId="urn:microsoft.com/office/officeart/2005/8/layout/hierarchy1"/>
-    <dgm:cxn modelId="{C38FCD68-395F-4411-B8F7-F471D6838E41}" type="presParOf" srcId="{223FD36F-CDF1-4CD1-B5BC-345D4D1B2962}" destId="{4D9D77C3-0497-4C21-8439-9CC995C9A997}" srcOrd="0" destOrd="0" presId="urn:microsoft.com/office/officeart/2005/8/layout/hierarchy1"/>
-    <dgm:cxn modelId="{C427BB6B-2944-4FE2-A277-A1F4C840A767}" type="presParOf" srcId="{223FD36F-CDF1-4CD1-B5BC-345D4D1B2962}" destId="{9913FF89-3910-45F2-9DA2-702245E21F76}" srcOrd="1" destOrd="0" presId="urn:microsoft.com/office/officeart/2005/8/layout/hierarchy1"/>
-    <dgm:cxn modelId="{1020E5FD-FF41-4A86-8BA5-EBC51E31946A}" type="presParOf" srcId="{9913FF89-3910-45F2-9DA2-702245E21F76}" destId="{F3AB4EEA-9CD8-4DAD-B696-562500C85BE6}" srcOrd="0" destOrd="0" presId="urn:microsoft.com/office/officeart/2005/8/layout/hierarchy1"/>
-    <dgm:cxn modelId="{64A821C7-37AD-43E1-916C-CD2B0961F5F2}" type="presParOf" srcId="{F3AB4EEA-9CD8-4DAD-B696-562500C85BE6}" destId="{38386D40-6747-45A4-AAA0-185317A58357}" srcOrd="0" destOrd="0" presId="urn:microsoft.com/office/officeart/2005/8/layout/hierarchy1"/>
-    <dgm:cxn modelId="{CBFF5DA0-9EA1-4FA7-AE23-E1F8A7D0225C}" type="presParOf" srcId="{F3AB4EEA-9CD8-4DAD-B696-562500C85BE6}" destId="{1EAFE007-1666-48CB-A80D-4629EE13C65C}" srcOrd="1" destOrd="0" presId="urn:microsoft.com/office/officeart/2005/8/layout/hierarchy1"/>
-    <dgm:cxn modelId="{2D145541-F208-40A9-A4BD-7010ACC6BCEB}" type="presParOf" srcId="{9913FF89-3910-45F2-9DA2-702245E21F76}" destId="{EB4316EE-A5DA-4124-A9B9-6D271183AC69}" srcOrd="1" destOrd="0" presId="urn:microsoft.com/office/officeart/2005/8/layout/hierarchy1"/>
-    <dgm:cxn modelId="{F7A312B6-52FD-4B44-B246-E72C5048D21B}" type="presParOf" srcId="{EB4316EE-A5DA-4124-A9B9-6D271183AC69}" destId="{50900B7C-7564-4D4A-9BB2-9AA51DC25BA2}" srcOrd="0" destOrd="0" presId="urn:microsoft.com/office/officeart/2005/8/layout/hierarchy1"/>
-    <dgm:cxn modelId="{1A7671E3-33D1-4E58-92EC-8690A634EB16}" type="presParOf" srcId="{EB4316EE-A5DA-4124-A9B9-6D271183AC69}" destId="{1F18696B-52F9-4E70-AD41-A2D6BED0797D}" srcOrd="1" destOrd="0" presId="urn:microsoft.com/office/officeart/2005/8/layout/hierarchy1"/>
-    <dgm:cxn modelId="{5DCA8A6E-D198-403B-8DDC-8405EC1A8BF3}" type="presParOf" srcId="{1F18696B-52F9-4E70-AD41-A2D6BED0797D}" destId="{69F43CB4-85BC-4689-AB3E-ABCB7B32E2DC}" srcOrd="0" destOrd="0" presId="urn:microsoft.com/office/officeart/2005/8/layout/hierarchy1"/>
-    <dgm:cxn modelId="{F7B75948-100A-4ACB-AD86-E6F002D8C7D3}" type="presParOf" srcId="{69F43CB4-85BC-4689-AB3E-ABCB7B32E2DC}" destId="{87F2E4BA-58A9-4D1D-BE15-4E16F27E3B0F}" srcOrd="0" destOrd="0" presId="urn:microsoft.com/office/officeart/2005/8/layout/hierarchy1"/>
-    <dgm:cxn modelId="{44547299-15AB-4806-835C-EDFC63B08C61}" type="presParOf" srcId="{69F43CB4-85BC-4689-AB3E-ABCB7B32E2DC}" destId="{7679C8E7-252B-4F24-BE54-08E890655154}" srcOrd="1" destOrd="0" presId="urn:microsoft.com/office/officeart/2005/8/layout/hierarchy1"/>
-    <dgm:cxn modelId="{3EAE3041-B9F0-4194-ADA4-44211A967F93}" type="presParOf" srcId="{1F18696B-52F9-4E70-AD41-A2D6BED0797D}" destId="{FA3B6F04-C13B-4F0C-8D48-F2541FBF5A14}" srcOrd="1" destOrd="0" presId="urn:microsoft.com/office/officeart/2005/8/layout/hierarchy1"/>
-    <dgm:cxn modelId="{3E886AE6-8525-42E8-AADC-A8A019EB7D1D}" type="presParOf" srcId="{FA3B6F04-C13B-4F0C-8D48-F2541FBF5A14}" destId="{C359F12C-5F2A-49E8-99DF-0B4B18A82774}" srcOrd="0" destOrd="0" presId="urn:microsoft.com/office/officeart/2005/8/layout/hierarchy1"/>
-    <dgm:cxn modelId="{EE0D8F96-5641-4364-9487-1BD28615CE76}" type="presParOf" srcId="{FA3B6F04-C13B-4F0C-8D48-F2541FBF5A14}" destId="{ED946E2B-9E22-4CB1-846C-D9F057780D5E}" srcOrd="1" destOrd="0" presId="urn:microsoft.com/office/officeart/2005/8/layout/hierarchy1"/>
-    <dgm:cxn modelId="{B3F33664-F8B9-44A8-969A-AB74CB284F2D}" type="presParOf" srcId="{ED946E2B-9E22-4CB1-846C-D9F057780D5E}" destId="{36955531-C79E-4EA2-8A2B-76B278A31C72}" srcOrd="0" destOrd="0" presId="urn:microsoft.com/office/officeart/2005/8/layout/hierarchy1"/>
-    <dgm:cxn modelId="{7FC7C035-B23C-4F3D-83B3-97C0660D1805}" type="presParOf" srcId="{36955531-C79E-4EA2-8A2B-76B278A31C72}" destId="{5543EB73-5E78-4BCF-9DAD-115115EEC5BF}" srcOrd="0" destOrd="0" presId="urn:microsoft.com/office/officeart/2005/8/layout/hierarchy1"/>
-    <dgm:cxn modelId="{BAB815F2-DD79-46DF-9C8F-8BE94E4F3E1F}" type="presParOf" srcId="{36955531-C79E-4EA2-8A2B-76B278A31C72}" destId="{E24E555F-62FB-4AFA-8ECB-DC6BCE197786}" srcOrd="1" destOrd="0" presId="urn:microsoft.com/office/officeart/2005/8/layout/hierarchy1"/>
-    <dgm:cxn modelId="{C22F13FB-D5A9-4A5B-8189-67B255D861FE}" type="presParOf" srcId="{ED946E2B-9E22-4CB1-846C-D9F057780D5E}" destId="{0C297154-ADC9-4E29-89D2-BF35CB49BF91}" srcOrd="1" destOrd="0" presId="urn:microsoft.com/office/officeart/2005/8/layout/hierarchy1"/>
-    <dgm:cxn modelId="{B7B8746A-53EB-4DA0-98AF-280350F10916}" type="presParOf" srcId="{EB4316EE-A5DA-4124-A9B9-6D271183AC69}" destId="{1F6556D0-8B7D-4B57-8DEA-D7E6AB378AA2}" srcOrd="2" destOrd="0" presId="urn:microsoft.com/office/officeart/2005/8/layout/hierarchy1"/>
-    <dgm:cxn modelId="{F2BDA1C4-92AA-4237-B4D6-47FFC2BD1204}" type="presParOf" srcId="{EB4316EE-A5DA-4124-A9B9-6D271183AC69}" destId="{5DDA042E-B690-4414-B8D2-931223F3DB22}" srcOrd="3" destOrd="0" presId="urn:microsoft.com/office/officeart/2005/8/layout/hierarchy1"/>
-    <dgm:cxn modelId="{151EC2B7-3994-4CD5-8CEE-54660B3CF420}" type="presParOf" srcId="{5DDA042E-B690-4414-B8D2-931223F3DB22}" destId="{54E2377A-BB4F-4C1D-9DEE-577C9B3DB662}" srcOrd="0" destOrd="0" presId="urn:microsoft.com/office/officeart/2005/8/layout/hierarchy1"/>
-    <dgm:cxn modelId="{1544B35E-D056-4BCE-B472-093740EBB57D}" type="presParOf" srcId="{54E2377A-BB4F-4C1D-9DEE-577C9B3DB662}" destId="{45FF5181-6B95-4C9C-9FBB-4FAEFDF7EFB4}" srcOrd="0" destOrd="0" presId="urn:microsoft.com/office/officeart/2005/8/layout/hierarchy1"/>
-    <dgm:cxn modelId="{A7FA3D3F-678D-4C1E-8FA9-E5D8052859CC}" type="presParOf" srcId="{54E2377A-BB4F-4C1D-9DEE-577C9B3DB662}" destId="{1300AA65-84F3-4485-B138-BFC002CA799B}" srcOrd="1" destOrd="0" presId="urn:microsoft.com/office/officeart/2005/8/layout/hierarchy1"/>
-    <dgm:cxn modelId="{22F23C09-872D-4F3D-9998-65DD5108AC8B}" type="presParOf" srcId="{5DDA042E-B690-4414-B8D2-931223F3DB22}" destId="{53AF5204-4E74-4455-A9B2-F2D3A11B545A}" srcOrd="1" destOrd="0" presId="urn:microsoft.com/office/officeart/2005/8/layout/hierarchy1"/>
-    <dgm:cxn modelId="{2AD2C91A-E6A4-4949-B39D-418AB35155DB}" type="presParOf" srcId="{EB4316EE-A5DA-4124-A9B9-6D271183AC69}" destId="{C9918C74-09FE-4CCB-89FD-01F57E1CBE89}" srcOrd="4" destOrd="0" presId="urn:microsoft.com/office/officeart/2005/8/layout/hierarchy1"/>
-    <dgm:cxn modelId="{62425B93-1BEF-4F89-9F05-24956FD370F8}" type="presParOf" srcId="{EB4316EE-A5DA-4124-A9B9-6D271183AC69}" destId="{CD6D3B4E-8E4B-478B-BA01-43CC8DB79EC3}" srcOrd="5" destOrd="0" presId="urn:microsoft.com/office/officeart/2005/8/layout/hierarchy1"/>
-    <dgm:cxn modelId="{8C77A3DD-3EFF-4BE3-BE76-E890EC96249A}" type="presParOf" srcId="{CD6D3B4E-8E4B-478B-BA01-43CC8DB79EC3}" destId="{EC8F033E-56FA-4D58-8B6F-E3F63C213AB2}" srcOrd="0" destOrd="0" presId="urn:microsoft.com/office/officeart/2005/8/layout/hierarchy1"/>
-    <dgm:cxn modelId="{6C09FDCE-7559-4203-AD7C-C4F3F55F941C}" type="presParOf" srcId="{EC8F033E-56FA-4D58-8B6F-E3F63C213AB2}" destId="{11DD28CB-5849-462A-8A22-D60805BD2724}" srcOrd="0" destOrd="0" presId="urn:microsoft.com/office/officeart/2005/8/layout/hierarchy1"/>
-    <dgm:cxn modelId="{318F8ABC-6690-4733-AE24-8E51E6FCB16F}" type="presParOf" srcId="{EC8F033E-56FA-4D58-8B6F-E3F63C213AB2}" destId="{52F6C8CE-C779-467A-9B31-E7008BB88623}" srcOrd="1" destOrd="0" presId="urn:microsoft.com/office/officeart/2005/8/layout/hierarchy1"/>
-    <dgm:cxn modelId="{158A0A3B-4876-41E9-BBFF-9D0EAC0BB3CE}" type="presParOf" srcId="{CD6D3B4E-8E4B-478B-BA01-43CC8DB79EC3}" destId="{467955CE-B57F-437D-8666-8D47E2560E8F}" srcOrd="1" destOrd="0" presId="urn:microsoft.com/office/officeart/2005/8/layout/hierarchy1"/>
-    <dgm:cxn modelId="{D998186B-A455-47A6-A628-5A2CF5C6C03B}" type="presParOf" srcId="{467955CE-B57F-437D-8666-8D47E2560E8F}" destId="{CC3A37A0-F66D-4D66-A3E7-B93152C9FF7A}" srcOrd="0" destOrd="0" presId="urn:microsoft.com/office/officeart/2005/8/layout/hierarchy1"/>
-    <dgm:cxn modelId="{C138E17D-144B-4B36-928A-FD546BBB9336}" type="presParOf" srcId="{467955CE-B57F-437D-8666-8D47E2560E8F}" destId="{CEB3EE42-9787-4103-B56A-61DDF904C579}" srcOrd="1" destOrd="0" presId="urn:microsoft.com/office/officeart/2005/8/layout/hierarchy1"/>
-    <dgm:cxn modelId="{CBD5F1B0-61BE-4F6F-A2F3-CC8286B7DCBF}" type="presParOf" srcId="{CEB3EE42-9787-4103-B56A-61DDF904C579}" destId="{A7EF0E97-FB4D-4DD9-A1B3-9200348D72FF}" srcOrd="0" destOrd="0" presId="urn:microsoft.com/office/officeart/2005/8/layout/hierarchy1"/>
-    <dgm:cxn modelId="{254BFBFD-5704-403D-835A-541BAB42D087}" type="presParOf" srcId="{A7EF0E97-FB4D-4DD9-A1B3-9200348D72FF}" destId="{857281E2-28C9-4BA7-9810-C6D5363E6F83}" srcOrd="0" destOrd="0" presId="urn:microsoft.com/office/officeart/2005/8/layout/hierarchy1"/>
-    <dgm:cxn modelId="{03055678-5C90-4ED6-8E3F-DE4EF4469FB3}" type="presParOf" srcId="{A7EF0E97-FB4D-4DD9-A1B3-9200348D72FF}" destId="{3C220932-EC1A-448C-9D37-875047775CE0}" srcOrd="1" destOrd="0" presId="urn:microsoft.com/office/officeart/2005/8/layout/hierarchy1"/>
-    <dgm:cxn modelId="{36A9B755-3A1D-4498-A809-CB3574B628D3}" type="presParOf" srcId="{CEB3EE42-9787-4103-B56A-61DDF904C579}" destId="{38A11EFB-5675-4C7A-8F21-6B8ED8A52579}" srcOrd="1" destOrd="0" presId="urn:microsoft.com/office/officeart/2005/8/layout/hierarchy1"/>
-    <dgm:cxn modelId="{8A7B6213-7DB8-4301-A2E6-8AC6F0FC1AC5}" type="presParOf" srcId="{38A11EFB-5675-4C7A-8F21-6B8ED8A52579}" destId="{B156397C-3E12-481F-A1DB-E85109CACDDA}" srcOrd="0" destOrd="0" presId="urn:microsoft.com/office/officeart/2005/8/layout/hierarchy1"/>
-    <dgm:cxn modelId="{BF7EA5E6-8892-4EA0-BAAF-743C256CD39D}" type="presParOf" srcId="{38A11EFB-5675-4C7A-8F21-6B8ED8A52579}" destId="{E1F48955-FAE5-4AFA-9B2F-7204DA32BA27}" srcOrd="1" destOrd="0" presId="urn:microsoft.com/office/officeart/2005/8/layout/hierarchy1"/>
-    <dgm:cxn modelId="{D56E00AC-B622-4ACE-9E32-2F2038E68096}" type="presParOf" srcId="{E1F48955-FAE5-4AFA-9B2F-7204DA32BA27}" destId="{4B7E85FA-03B1-4507-9FEB-11E559992D8D}" srcOrd="0" destOrd="0" presId="urn:microsoft.com/office/officeart/2005/8/layout/hierarchy1"/>
-    <dgm:cxn modelId="{7B112814-9F64-489C-987E-5635DDCCDC4D}" type="presParOf" srcId="{4B7E85FA-03B1-4507-9FEB-11E559992D8D}" destId="{38EFB151-C8AF-4090-A9A8-E0606258F75F}" srcOrd="0" destOrd="0" presId="urn:microsoft.com/office/officeart/2005/8/layout/hierarchy1"/>
-    <dgm:cxn modelId="{5B8E13BF-5E38-4011-A244-4AE9314B068F}" type="presParOf" srcId="{4B7E85FA-03B1-4507-9FEB-11E559992D8D}" destId="{38E03239-295A-47C6-B425-079881410DAE}" srcOrd="1" destOrd="0" presId="urn:microsoft.com/office/officeart/2005/8/layout/hierarchy1"/>
-    <dgm:cxn modelId="{B7ABD189-536B-49C1-8597-40B9BEFE6093}" type="presParOf" srcId="{E1F48955-FAE5-4AFA-9B2F-7204DA32BA27}" destId="{EC06302D-80D2-4058-B74F-1F08744300E4}" srcOrd="1" destOrd="0" presId="urn:microsoft.com/office/officeart/2005/8/layout/hierarchy1"/>
-    <dgm:cxn modelId="{5441806A-2109-4061-B55D-05DE1A3536C3}" type="presParOf" srcId="{EB4316EE-A5DA-4124-A9B9-6D271183AC69}" destId="{8A4132AF-04D9-47A2-9E22-51E592C96E92}" srcOrd="6" destOrd="0" presId="urn:microsoft.com/office/officeart/2005/8/layout/hierarchy1"/>
-    <dgm:cxn modelId="{74A10E41-508B-45F5-9A8A-9E6A5D90EE9E}" type="presParOf" srcId="{EB4316EE-A5DA-4124-A9B9-6D271183AC69}" destId="{D3BFDFCC-BCFF-46AD-8831-32CBBDF16595}" srcOrd="7" destOrd="0" presId="urn:microsoft.com/office/officeart/2005/8/layout/hierarchy1"/>
-    <dgm:cxn modelId="{A9F90BB5-A384-4240-807C-4DB2FC810A87}" type="presParOf" srcId="{D3BFDFCC-BCFF-46AD-8831-32CBBDF16595}" destId="{8FD91FEC-9296-4A8D-B8FA-A68B2A29A6D0}" srcOrd="0" destOrd="0" presId="urn:microsoft.com/office/officeart/2005/8/layout/hierarchy1"/>
-    <dgm:cxn modelId="{989DF4C4-7506-4684-A6E3-C20F0858A7E0}" type="presParOf" srcId="{8FD91FEC-9296-4A8D-B8FA-A68B2A29A6D0}" destId="{2E948379-2BDA-42D7-A3DF-9EC0878F2F72}" srcOrd="0" destOrd="0" presId="urn:microsoft.com/office/officeart/2005/8/layout/hierarchy1"/>
-    <dgm:cxn modelId="{6C513416-A3C8-410D-9DFA-441E60FAA697}" type="presParOf" srcId="{8FD91FEC-9296-4A8D-B8FA-A68B2A29A6D0}" destId="{5EAF03A0-54FD-4D73-AD6E-EF60DB4D79BA}" srcOrd="1" destOrd="0" presId="urn:microsoft.com/office/officeart/2005/8/layout/hierarchy1"/>
-    <dgm:cxn modelId="{6A47EDA9-CAD0-47DA-BDBD-6856C955CD04}" type="presParOf" srcId="{D3BFDFCC-BCFF-46AD-8831-32CBBDF16595}" destId="{AE8F00B4-5C8A-490B-9F15-EDF696664DCA}" srcOrd="1" destOrd="0" presId="urn:microsoft.com/office/officeart/2005/8/layout/hierarchy1"/>
-    <dgm:cxn modelId="{ECE533D3-74BE-43C6-97E8-9E0C53A3A4ED}" type="presParOf" srcId="{AE8F00B4-5C8A-490B-9F15-EDF696664DCA}" destId="{6E792BB4-9F24-44A5-BB1A-B5813AC3F55B}" srcOrd="0" destOrd="0" presId="urn:microsoft.com/office/officeart/2005/8/layout/hierarchy1"/>
-    <dgm:cxn modelId="{5310AFDA-DAF7-4ED2-A3B8-FB5B23EA88A0}" type="presParOf" srcId="{AE8F00B4-5C8A-490B-9F15-EDF696664DCA}" destId="{8C2122E1-9691-442F-9720-47A3D861B4A5}" srcOrd="1" destOrd="0" presId="urn:microsoft.com/office/officeart/2005/8/layout/hierarchy1"/>
-    <dgm:cxn modelId="{9EC4C0DC-DA51-4CF0-8383-6E1ACE108A63}" type="presParOf" srcId="{8C2122E1-9691-442F-9720-47A3D861B4A5}" destId="{BA73A67D-0C05-4CA1-BF0A-48EB92DCCDA4}" srcOrd="0" destOrd="0" presId="urn:microsoft.com/office/officeart/2005/8/layout/hierarchy1"/>
-    <dgm:cxn modelId="{6C28C7D4-8BCD-4843-82F0-107F02F9ACB2}" type="presParOf" srcId="{BA73A67D-0C05-4CA1-BF0A-48EB92DCCDA4}" destId="{C0D67B65-20C3-4CD1-AAC4-A28030963F0E}" srcOrd="0" destOrd="0" presId="urn:microsoft.com/office/officeart/2005/8/layout/hierarchy1"/>
-    <dgm:cxn modelId="{0E81234D-5F32-4E46-97F8-CFB58AF77432}" type="presParOf" srcId="{BA73A67D-0C05-4CA1-BF0A-48EB92DCCDA4}" destId="{8FA9DEA0-43FF-4D36-978A-C7500BE27776}" srcOrd="1" destOrd="0" presId="urn:microsoft.com/office/officeart/2005/8/layout/hierarchy1"/>
-    <dgm:cxn modelId="{D9EE4CBB-A2EB-4324-B5B1-42CF79248298}" type="presParOf" srcId="{8C2122E1-9691-442F-9720-47A3D861B4A5}" destId="{3C8415E9-9FD2-4534-94EF-8F874E351097}" srcOrd="1" destOrd="0" presId="urn:microsoft.com/office/officeart/2005/8/layout/hierarchy1"/>
-    <dgm:cxn modelId="{72AF6FC1-6D29-49EF-B3D9-8F3381BD3AD4}" type="presParOf" srcId="{EB4316EE-A5DA-4124-A9B9-6D271183AC69}" destId="{866ABB4F-DD8C-41D6-93F0-64771DD7025E}" srcOrd="8" destOrd="0" presId="urn:microsoft.com/office/officeart/2005/8/layout/hierarchy1"/>
-    <dgm:cxn modelId="{204E63C3-889A-4D7F-B922-852EC019B94A}" type="presParOf" srcId="{EB4316EE-A5DA-4124-A9B9-6D271183AC69}" destId="{0FFDB0F0-FFB2-40AD-A8DC-A0C91ED2F53B}" srcOrd="9" destOrd="0" presId="urn:microsoft.com/office/officeart/2005/8/layout/hierarchy1"/>
-    <dgm:cxn modelId="{B37DB926-26BD-4959-9CC3-5D028F85027A}" type="presParOf" srcId="{0FFDB0F0-FFB2-40AD-A8DC-A0C91ED2F53B}" destId="{EE12762C-4014-4FC1-A740-2E469A3399B0}" srcOrd="0" destOrd="0" presId="urn:microsoft.com/office/officeart/2005/8/layout/hierarchy1"/>
-    <dgm:cxn modelId="{F9CD57F3-0F43-45F9-93DB-6BD84BBCB242}" type="presParOf" srcId="{EE12762C-4014-4FC1-A740-2E469A3399B0}" destId="{8D75C443-708C-40F5-9FD2-0A7131A70C9D}" srcOrd="0" destOrd="0" presId="urn:microsoft.com/office/officeart/2005/8/layout/hierarchy1"/>
-    <dgm:cxn modelId="{181E3D7C-5D3C-4254-856D-39FD154AAEC1}" type="presParOf" srcId="{EE12762C-4014-4FC1-A740-2E469A3399B0}" destId="{D7D65AB7-B126-4EBD-8C41-9F4C0EF05E33}" srcOrd="1" destOrd="0" presId="urn:microsoft.com/office/officeart/2005/8/layout/hierarchy1"/>
-    <dgm:cxn modelId="{15EA15DC-16C1-4408-ABC1-701DE5300F4F}" type="presParOf" srcId="{0FFDB0F0-FFB2-40AD-A8DC-A0C91ED2F53B}" destId="{55B9AA79-9435-42D6-81D2-103134CB8DE3}" srcOrd="1" destOrd="0" presId="urn:microsoft.com/office/officeart/2005/8/layout/hierarchy1"/>
-    <dgm:cxn modelId="{64B64D08-9AFA-4DA9-B944-EE9CD62517EA}" type="presParOf" srcId="{223FD36F-CDF1-4CD1-B5BC-345D4D1B2962}" destId="{AF9A4012-5468-43B0-9AE2-BE27B23FE8D3}" srcOrd="2" destOrd="0" presId="urn:microsoft.com/office/officeart/2005/8/layout/hierarchy1"/>
-    <dgm:cxn modelId="{4F40E7C7-512B-4649-8B32-55FF971B3040}" type="presParOf" srcId="{223FD36F-CDF1-4CD1-B5BC-345D4D1B2962}" destId="{0CAD590E-02BA-47F3-86BF-2AE56E784361}" srcOrd="3" destOrd="0" presId="urn:microsoft.com/office/officeart/2005/8/layout/hierarchy1"/>
-    <dgm:cxn modelId="{0916CD25-BA40-4F0D-AAFC-FC01FFC0B7AC}" type="presParOf" srcId="{0CAD590E-02BA-47F3-86BF-2AE56E784361}" destId="{562E36AF-F81F-4582-8093-B420C77B333F}" srcOrd="0" destOrd="0" presId="urn:microsoft.com/office/officeart/2005/8/layout/hierarchy1"/>
-    <dgm:cxn modelId="{EF5958F3-C2E5-49CD-BAEA-1BD74782AEA5}" type="presParOf" srcId="{562E36AF-F81F-4582-8093-B420C77B333F}" destId="{096BD232-CC3F-48F3-960B-02A9CB6B9654}" srcOrd="0" destOrd="0" presId="urn:microsoft.com/office/officeart/2005/8/layout/hierarchy1"/>
-    <dgm:cxn modelId="{0EAE2DDB-4A91-4F12-AC84-CF900B2EBD39}" type="presParOf" srcId="{562E36AF-F81F-4582-8093-B420C77B333F}" destId="{272AF5FF-C6BD-4DD9-99D2-925372760772}" srcOrd="1" destOrd="0" presId="urn:microsoft.com/office/officeart/2005/8/layout/hierarchy1"/>
-    <dgm:cxn modelId="{1ADBF793-2056-4F9C-8A23-F974C626A4F9}" type="presParOf" srcId="{0CAD590E-02BA-47F3-86BF-2AE56E784361}" destId="{44C094AE-574F-429B-A89F-26962323B83F}" srcOrd="1" destOrd="0" presId="urn:microsoft.com/office/officeart/2005/8/layout/hierarchy1"/>
-    <dgm:cxn modelId="{4C0266B9-22BA-412C-868F-E6C74E12D0BC}" type="presParOf" srcId="{44C094AE-574F-429B-A89F-26962323B83F}" destId="{CDF055A9-C9F6-476D-A7DF-D63BFC2CA2C1}" srcOrd="0" destOrd="0" presId="urn:microsoft.com/office/officeart/2005/8/layout/hierarchy1"/>
-    <dgm:cxn modelId="{CE98CC32-4BA9-4844-A201-68FA270CF9A8}" type="presParOf" srcId="{44C094AE-574F-429B-A89F-26962323B83F}" destId="{F954501B-436F-4462-9EFE-DA203D3F48C1}" srcOrd="1" destOrd="0" presId="urn:microsoft.com/office/officeart/2005/8/layout/hierarchy1"/>
-    <dgm:cxn modelId="{895217ED-0C92-4E7D-93FE-DD9FAB5868DC}" type="presParOf" srcId="{F954501B-436F-4462-9EFE-DA203D3F48C1}" destId="{95FC2AB0-4593-4BF2-BF98-360F5B814664}" srcOrd="0" destOrd="0" presId="urn:microsoft.com/office/officeart/2005/8/layout/hierarchy1"/>
-    <dgm:cxn modelId="{A14304F5-5833-4B30-9A86-F586BA65CD79}" type="presParOf" srcId="{95FC2AB0-4593-4BF2-BF98-360F5B814664}" destId="{85ADE137-42D7-4C20-8F8A-531464885770}" srcOrd="0" destOrd="0" presId="urn:microsoft.com/office/officeart/2005/8/layout/hierarchy1"/>
-    <dgm:cxn modelId="{5578AD42-7CF4-44A5-89B5-A38C336B8E0E}" type="presParOf" srcId="{95FC2AB0-4593-4BF2-BF98-360F5B814664}" destId="{0A159DB9-F0FD-4631-814B-41A650BB7E26}" srcOrd="1" destOrd="0" presId="urn:microsoft.com/office/officeart/2005/8/layout/hierarchy1"/>
-    <dgm:cxn modelId="{F1C4871E-7213-4F44-8D2A-7EF288C9FDC3}" type="presParOf" srcId="{F954501B-436F-4462-9EFE-DA203D3F48C1}" destId="{361D1334-8B34-4682-8F62-13AC5E30AD39}" srcOrd="1" destOrd="0" presId="urn:microsoft.com/office/officeart/2005/8/layout/hierarchy1"/>
-    <dgm:cxn modelId="{C1879744-75A1-40A9-8716-F8625F365A07}" type="presParOf" srcId="{361D1334-8B34-4682-8F62-13AC5E30AD39}" destId="{EA936F90-1E68-4850-A126-ADCF080124EA}" srcOrd="0" destOrd="0" presId="urn:microsoft.com/office/officeart/2005/8/layout/hierarchy1"/>
-    <dgm:cxn modelId="{2F425ABB-D78B-437A-8EC6-FB5CC65D52AF}" type="presParOf" srcId="{361D1334-8B34-4682-8F62-13AC5E30AD39}" destId="{02A35199-08F6-4790-962B-7488B5843345}" srcOrd="1" destOrd="0" presId="urn:microsoft.com/office/officeart/2005/8/layout/hierarchy1"/>
-    <dgm:cxn modelId="{512FA04E-0FA4-464F-95AF-DDC0CFFFBF7E}" type="presParOf" srcId="{02A35199-08F6-4790-962B-7488B5843345}" destId="{034EB4B8-2553-4050-9B3F-14F0B6D9B9A7}" srcOrd="0" destOrd="0" presId="urn:microsoft.com/office/officeart/2005/8/layout/hierarchy1"/>
-    <dgm:cxn modelId="{1C1A5B78-94C5-4C83-9ACD-A04EC39893A9}" type="presParOf" srcId="{034EB4B8-2553-4050-9B3F-14F0B6D9B9A7}" destId="{7E4DBA24-89BA-4694-A693-B29D6CD3E8E9}" srcOrd="0" destOrd="0" presId="urn:microsoft.com/office/officeart/2005/8/layout/hierarchy1"/>
-    <dgm:cxn modelId="{E41A21DC-387F-4350-A1A1-FF744C7CD288}" type="presParOf" srcId="{034EB4B8-2553-4050-9B3F-14F0B6D9B9A7}" destId="{A4FEBC52-E762-4C03-BF2C-A459DED5FD06}" srcOrd="1" destOrd="0" presId="urn:microsoft.com/office/officeart/2005/8/layout/hierarchy1"/>
-    <dgm:cxn modelId="{CABB5787-DB4F-4553-9B44-796F2FBAD515}" type="presParOf" srcId="{02A35199-08F6-4790-962B-7488B5843345}" destId="{1BCD284C-1204-415B-B8AD-F31056341C33}" srcOrd="1" destOrd="0" presId="urn:microsoft.com/office/officeart/2005/8/layout/hierarchy1"/>
-    <dgm:cxn modelId="{A3E3D97C-C041-4EDB-AF40-38F38F216A61}" type="presParOf" srcId="{361D1334-8B34-4682-8F62-13AC5E30AD39}" destId="{FE067BBF-B44D-4B58-87C4-47BC15DA25BF}" srcOrd="2" destOrd="0" presId="urn:microsoft.com/office/officeart/2005/8/layout/hierarchy1"/>
-    <dgm:cxn modelId="{17035F7C-0B5F-443F-89F4-99C24F5FA683}" type="presParOf" srcId="{361D1334-8B34-4682-8F62-13AC5E30AD39}" destId="{8A08C958-63F9-4B10-8E24-92A9970575C5}" srcOrd="3" destOrd="0" presId="urn:microsoft.com/office/officeart/2005/8/layout/hierarchy1"/>
-    <dgm:cxn modelId="{42EA0939-A281-4402-93F2-8D33446EB37C}" type="presParOf" srcId="{8A08C958-63F9-4B10-8E24-92A9970575C5}" destId="{588A5300-1885-4911-9A8D-635CF6D33D54}" srcOrd="0" destOrd="0" presId="urn:microsoft.com/office/officeart/2005/8/layout/hierarchy1"/>
-    <dgm:cxn modelId="{AC5660D6-1637-4D42-B49A-428F21BC22B9}" type="presParOf" srcId="{588A5300-1885-4911-9A8D-635CF6D33D54}" destId="{7E072543-CA73-49CA-8904-FBAFD9467EEF}" srcOrd="0" destOrd="0" presId="urn:microsoft.com/office/officeart/2005/8/layout/hierarchy1"/>
-    <dgm:cxn modelId="{AFD276C0-C472-4D63-ACD2-8509F721AF6B}" type="presParOf" srcId="{588A5300-1885-4911-9A8D-635CF6D33D54}" destId="{39167808-23FA-469B-83E1-76E33649B23A}" srcOrd="1" destOrd="0" presId="urn:microsoft.com/office/officeart/2005/8/layout/hierarchy1"/>
-    <dgm:cxn modelId="{3FAB552A-626D-4EB2-978E-62B9787262D4}" type="presParOf" srcId="{8A08C958-63F9-4B10-8E24-92A9970575C5}" destId="{64ADE2D3-9C21-4C4B-A4A8-E5C5C6453647}" srcOrd="1" destOrd="0" presId="urn:microsoft.com/office/officeart/2005/8/layout/hierarchy1"/>
-    <dgm:cxn modelId="{59796F9A-7F1A-4FA9-8A6A-BA88267F2D88}" type="presParOf" srcId="{44C094AE-574F-429B-A89F-26962323B83F}" destId="{C6032EE1-C72E-4459-8DFD-5CA90587B609}" srcOrd="2" destOrd="0" presId="urn:microsoft.com/office/officeart/2005/8/layout/hierarchy1"/>
-    <dgm:cxn modelId="{BFB108BE-4EB4-40D1-97B3-0D33D6668E86}" type="presParOf" srcId="{44C094AE-574F-429B-A89F-26962323B83F}" destId="{1F7A8A57-0BDF-4577-8B68-EE5778C6BF7B}" srcOrd="3" destOrd="0" presId="urn:microsoft.com/office/officeart/2005/8/layout/hierarchy1"/>
-    <dgm:cxn modelId="{FB8CE30E-2F39-480A-BFA5-D3C8D90EDBEF}" type="presParOf" srcId="{1F7A8A57-0BDF-4577-8B68-EE5778C6BF7B}" destId="{BC91CE3E-89E6-4AFB-8588-57BE3CB4AA8E}" srcOrd="0" destOrd="0" presId="urn:microsoft.com/office/officeart/2005/8/layout/hierarchy1"/>
-    <dgm:cxn modelId="{35DD6EED-A408-4E3F-9189-5417B6489370}" type="presParOf" srcId="{BC91CE3E-89E6-4AFB-8588-57BE3CB4AA8E}" destId="{37194E10-A97A-4686-AC8F-325C9874C762}" srcOrd="0" destOrd="0" presId="urn:microsoft.com/office/officeart/2005/8/layout/hierarchy1"/>
-    <dgm:cxn modelId="{FE758163-1B16-420E-A17B-85C4F8D3AB23}" type="presParOf" srcId="{BC91CE3E-89E6-4AFB-8588-57BE3CB4AA8E}" destId="{1C20072D-77D6-4A50-A367-875D8CEBDD73}" srcOrd="1" destOrd="0" presId="urn:microsoft.com/office/officeart/2005/8/layout/hierarchy1"/>
-    <dgm:cxn modelId="{65A94870-81C9-4E34-8AEE-E02701B769EB}" type="presParOf" srcId="{1F7A8A57-0BDF-4577-8B68-EE5778C6BF7B}" destId="{6EC30ADA-CA4A-4B6C-8A61-407E260CDB14}" srcOrd="1" destOrd="0" presId="urn:microsoft.com/office/officeart/2005/8/layout/hierarchy1"/>
-    <dgm:cxn modelId="{20D2B190-B1E6-49D4-81A9-CC7B6D597402}" type="presParOf" srcId="{6EC30ADA-CA4A-4B6C-8A61-407E260CDB14}" destId="{2CBE2B7F-3192-4307-872D-6D1A398712F2}" srcOrd="0" destOrd="0" presId="urn:microsoft.com/office/officeart/2005/8/layout/hierarchy1"/>
-    <dgm:cxn modelId="{CA6763A9-024B-41A3-9C18-55F3201575E6}" type="presParOf" srcId="{6EC30ADA-CA4A-4B6C-8A61-407E260CDB14}" destId="{6171DE95-037A-4105-8D85-E878E812620C}" srcOrd="1" destOrd="0" presId="urn:microsoft.com/office/officeart/2005/8/layout/hierarchy1"/>
-    <dgm:cxn modelId="{6573B8A3-6E68-4A08-AF73-72FD06DA2129}" type="presParOf" srcId="{6171DE95-037A-4105-8D85-E878E812620C}" destId="{7136F1E9-8DE9-490F-9354-3CF5F6810F8A}" srcOrd="0" destOrd="0" presId="urn:microsoft.com/office/officeart/2005/8/layout/hierarchy1"/>
-    <dgm:cxn modelId="{3B4D2FB9-B2F3-4BDE-9A7F-C39989ECBC9E}" type="presParOf" srcId="{7136F1E9-8DE9-490F-9354-3CF5F6810F8A}" destId="{08AC63E5-1B59-4D5E-8923-BC4628217DA3}" srcOrd="0" destOrd="0" presId="urn:microsoft.com/office/officeart/2005/8/layout/hierarchy1"/>
-    <dgm:cxn modelId="{AE7127EB-567C-4D3F-ACAC-9FA53A652259}" type="presParOf" srcId="{7136F1E9-8DE9-490F-9354-3CF5F6810F8A}" destId="{D6444AD7-41F4-4EAA-90CF-B630E186ABD3}" srcOrd="1" destOrd="0" presId="urn:microsoft.com/office/officeart/2005/8/layout/hierarchy1"/>
-    <dgm:cxn modelId="{7EA22265-0D8C-45E2-993A-77477CC79F9E}" type="presParOf" srcId="{6171DE95-037A-4105-8D85-E878E812620C}" destId="{D2FD1F20-6341-4692-A6F2-93935D9C1355}" srcOrd="1" destOrd="0" presId="urn:microsoft.com/office/officeart/2005/8/layout/hierarchy1"/>
-    <dgm:cxn modelId="{E8BB4659-6201-46D6-8E7E-E571A75461E3}" type="presParOf" srcId="{44C094AE-574F-429B-A89F-26962323B83F}" destId="{CF688A40-E90F-4F1C-82F8-64FEE76D7A05}" srcOrd="4" destOrd="0" presId="urn:microsoft.com/office/officeart/2005/8/layout/hierarchy1"/>
-    <dgm:cxn modelId="{02765FED-A798-4187-AA41-61463307BB0A}" type="presParOf" srcId="{44C094AE-574F-429B-A89F-26962323B83F}" destId="{40F37DDA-8BC3-450B-B85E-1608BD9118BD}" srcOrd="5" destOrd="0" presId="urn:microsoft.com/office/officeart/2005/8/layout/hierarchy1"/>
-    <dgm:cxn modelId="{0B372FEF-4EE0-48ED-B526-CA580FB3CC27}" type="presParOf" srcId="{40F37DDA-8BC3-450B-B85E-1608BD9118BD}" destId="{7F05449B-FB34-4718-8A37-7FF8D182A2ED}" srcOrd="0" destOrd="0" presId="urn:microsoft.com/office/officeart/2005/8/layout/hierarchy1"/>
-    <dgm:cxn modelId="{FEC815B6-AC61-4467-B36F-CBE3CB786803}" type="presParOf" srcId="{7F05449B-FB34-4718-8A37-7FF8D182A2ED}" destId="{95848903-48F7-43E3-A1E5-EF08F5D8CB22}" srcOrd="0" destOrd="0" presId="urn:microsoft.com/office/officeart/2005/8/layout/hierarchy1"/>
-    <dgm:cxn modelId="{B5D7CC9D-CDC6-4BDE-8714-EF7A6EBADC03}" type="presParOf" srcId="{7F05449B-FB34-4718-8A37-7FF8D182A2ED}" destId="{F3B04232-C97F-4139-A89A-F9C3B4760765}" srcOrd="1" destOrd="0" presId="urn:microsoft.com/office/officeart/2005/8/layout/hierarchy1"/>
-    <dgm:cxn modelId="{396DA739-F4C3-4DFA-813E-DE66301CFF96}" type="presParOf" srcId="{40F37DDA-8BC3-450B-B85E-1608BD9118BD}" destId="{2339FA11-B02D-4FD5-9AAF-3D740FBCFC1F}" srcOrd="1" destOrd="0" presId="urn:microsoft.com/office/officeart/2005/8/layout/hierarchy1"/>
+    <dgm:cxn modelId="{591A4445-A607-4E54-9722-EC9E389137E7}" srcId="{50F6CFDE-DBFB-4DEC-8721-3502688ED252}" destId="{BABDB2A6-C07E-4841-A94E-740B1A6ACFB6}" srcOrd="0" destOrd="0" parTransId="{31197DC4-7743-418C-A6C5-349E108FEB2C}" sibTransId="{BAAB2C8F-C90D-4EA7-8315-6843A239B473}"/>
+    <dgm:cxn modelId="{95ED77EE-36C5-4516-A4B8-EDCD99EDAE4B}" type="presOf" srcId="{5551AECB-6A07-45A3-8CC7-6C72B3931FA1}" destId="{7C0FE024-0608-4407-B5DF-9435705FD3D1}" srcOrd="0" destOrd="0" presId="urn:microsoft.com/office/officeart/2005/8/layout/orgChart1"/>
+    <dgm:cxn modelId="{4DFC2705-8A82-4C55-A76B-9B3486FF6F00}" type="presOf" srcId="{D769AA8E-9065-4349-A08D-645A1BA955B8}" destId="{882173B5-D6C1-48AD-B77D-A889303D70A3}" srcOrd="0" destOrd="0" presId="urn:microsoft.com/office/officeart/2005/8/layout/orgChart1"/>
+    <dgm:cxn modelId="{71F975A6-CD01-4A66-B299-8613703E4C86}" type="presOf" srcId="{CF083D5A-59F8-4C6F-8B3A-4FE204AC8761}" destId="{FC97B2B5-A48C-4660-9C4A-9D356ABC92B9}" srcOrd="0" destOrd="0" presId="urn:microsoft.com/office/officeart/2005/8/layout/orgChart1"/>
+    <dgm:cxn modelId="{4C5648D4-987A-419B-B86D-CFDCE4556EB5}" type="presOf" srcId="{F9258875-5E01-42EE-9E96-40CACDFC5ADF}" destId="{F67774AD-2FF6-42A0-9ECA-01370FABD91E}" srcOrd="0" destOrd="0" presId="urn:microsoft.com/office/officeart/2005/8/layout/orgChart1"/>
+    <dgm:cxn modelId="{1FC31926-51A5-423E-BC38-5D4D22555742}" type="presOf" srcId="{3E4B8E39-8003-4BDF-807C-3FA7742E5585}" destId="{AD2B9C78-8523-4979-9419-924A1E9EDFA2}" srcOrd="0" destOrd="0" presId="urn:microsoft.com/office/officeart/2005/8/layout/orgChart1"/>
+    <dgm:cxn modelId="{BB23BB1E-2A30-48C4-A0BD-FC026B22736A}" type="presOf" srcId="{7DA84F05-48D5-470A-B8D8-A93984075CDA}" destId="{AC477503-CE6A-4A7E-AF8E-E5F636FA199D}" srcOrd="0" destOrd="0" presId="urn:microsoft.com/office/officeart/2005/8/layout/orgChart1"/>
+    <dgm:cxn modelId="{B4FD791E-0A67-460F-B36E-CC7A7C46996D}" type="presOf" srcId="{BFD66A08-CF0C-406B-92B4-13836B516A32}" destId="{C88B6AF9-B2FB-4AC8-B064-C728039C49FB}" srcOrd="1" destOrd="0" presId="urn:microsoft.com/office/officeart/2005/8/layout/orgChart1"/>
+    <dgm:cxn modelId="{9C02D7B2-B47A-462C-A5FB-05C2B07C010F}" type="presParOf" srcId="{B1BE42B1-E406-4BC4-9624-57801E2459CB}" destId="{5AD3C036-3049-4A60-AC3D-2777B5C89684}" srcOrd="0" destOrd="0" presId="urn:microsoft.com/office/officeart/2005/8/layout/orgChart1"/>
+    <dgm:cxn modelId="{FD105582-7DBB-4797-92DF-BF11DDC7A02D}" type="presParOf" srcId="{5AD3C036-3049-4A60-AC3D-2777B5C89684}" destId="{6C00D78F-4F32-408A-AC76-E4A8352882C9}" srcOrd="0" destOrd="0" presId="urn:microsoft.com/office/officeart/2005/8/layout/orgChart1"/>
+    <dgm:cxn modelId="{A6164AFB-A935-4B62-B904-9D7B104CCE5A}" type="presParOf" srcId="{6C00D78F-4F32-408A-AC76-E4A8352882C9}" destId="{ABF5DD7F-7B52-423A-BEB3-2945B5BF3E16}" srcOrd="0" destOrd="0" presId="urn:microsoft.com/office/officeart/2005/8/layout/orgChart1"/>
+    <dgm:cxn modelId="{17D0529E-F33F-4C4E-90E2-EA5CD74D5079}" type="presParOf" srcId="{6C00D78F-4F32-408A-AC76-E4A8352882C9}" destId="{08FC9A94-D0E1-41C4-AEC4-1E0DC72C3A0E}" srcOrd="1" destOrd="0" presId="urn:microsoft.com/office/officeart/2005/8/layout/orgChart1"/>
+    <dgm:cxn modelId="{A6A261F1-2AAF-4CBA-B4C6-EDD32B9E1B8D}" type="presParOf" srcId="{5AD3C036-3049-4A60-AC3D-2777B5C89684}" destId="{C0A2C3A7-3296-4725-8E41-7A771998140C}" srcOrd="1" destOrd="0" presId="urn:microsoft.com/office/officeart/2005/8/layout/orgChart1"/>
+    <dgm:cxn modelId="{54D21100-1947-48DE-8109-BF8E70E073B8}" type="presParOf" srcId="{C0A2C3A7-3296-4725-8E41-7A771998140C}" destId="{67B31CFE-C717-419B-86A3-D58BC9A26F2E}" srcOrd="0" destOrd="0" presId="urn:microsoft.com/office/officeart/2005/8/layout/orgChart1"/>
+    <dgm:cxn modelId="{BBA1F263-5FCA-45DB-9E22-01F3CD2FA924}" type="presParOf" srcId="{C0A2C3A7-3296-4725-8E41-7A771998140C}" destId="{6DB9142F-21E3-4946-ADAC-3D66D0662A1B}" srcOrd="1" destOrd="0" presId="urn:microsoft.com/office/officeart/2005/8/layout/orgChart1"/>
+    <dgm:cxn modelId="{AA1106A5-97C8-4521-AE61-8607F7B78B54}" type="presParOf" srcId="{6DB9142F-21E3-4946-ADAC-3D66D0662A1B}" destId="{57758885-15B1-4ADE-8A34-5FB29D691EAC}" srcOrd="0" destOrd="0" presId="urn:microsoft.com/office/officeart/2005/8/layout/orgChart1"/>
+    <dgm:cxn modelId="{8E246634-85C8-4774-AEB8-8F365C6924F8}" type="presParOf" srcId="{57758885-15B1-4ADE-8A34-5FB29D691EAC}" destId="{6051708C-C5D8-4CF6-951C-039ABF3707AE}" srcOrd="0" destOrd="0" presId="urn:microsoft.com/office/officeart/2005/8/layout/orgChart1"/>
+    <dgm:cxn modelId="{746D4186-1CC5-44FF-8C5F-6E38FF4DF6C2}" type="presParOf" srcId="{57758885-15B1-4ADE-8A34-5FB29D691EAC}" destId="{81367A08-B97D-4091-9F8A-6D64CA9D8C14}" srcOrd="1" destOrd="0" presId="urn:microsoft.com/office/officeart/2005/8/layout/orgChart1"/>
+    <dgm:cxn modelId="{E8E058A8-5228-40A2-9CC3-4D58813BED57}" type="presParOf" srcId="{6DB9142F-21E3-4946-ADAC-3D66D0662A1B}" destId="{F76A89D0-2DDD-4981-B0FB-2937F508F7D1}" srcOrd="1" destOrd="0" presId="urn:microsoft.com/office/officeart/2005/8/layout/orgChart1"/>
+    <dgm:cxn modelId="{F14D1F77-C366-45C8-8279-F56987C0EC83}" type="presParOf" srcId="{F76A89D0-2DDD-4981-B0FB-2937F508F7D1}" destId="{2A6392FF-7FB7-4FA8-9572-2753277A80D2}" srcOrd="0" destOrd="0" presId="urn:microsoft.com/office/officeart/2005/8/layout/orgChart1"/>
+    <dgm:cxn modelId="{FB426A44-ED50-432E-A62C-82C83C5675E6}" type="presParOf" srcId="{F76A89D0-2DDD-4981-B0FB-2937F508F7D1}" destId="{2B52770F-C207-4D73-9B8A-704DBAC67FB9}" srcOrd="1" destOrd="0" presId="urn:microsoft.com/office/officeart/2005/8/layout/orgChart1"/>
+    <dgm:cxn modelId="{8025BBB9-597A-43E0-8ECB-FFF23CB5734B}" type="presParOf" srcId="{2B52770F-C207-4D73-9B8A-704DBAC67FB9}" destId="{CA4E9AB2-512A-4418-A2FF-CB7341C3DA4D}" srcOrd="0" destOrd="0" presId="urn:microsoft.com/office/officeart/2005/8/layout/orgChart1"/>
+    <dgm:cxn modelId="{EB6EFAAF-1C9B-4669-904F-BDEEE1B735D6}" type="presParOf" srcId="{CA4E9AB2-512A-4418-A2FF-CB7341C3DA4D}" destId="{AD2B9C78-8523-4979-9419-924A1E9EDFA2}" srcOrd="0" destOrd="0" presId="urn:microsoft.com/office/officeart/2005/8/layout/orgChart1"/>
+    <dgm:cxn modelId="{512C7987-2601-4BA6-B69D-4B5ACCC2F06F}" type="presParOf" srcId="{CA4E9AB2-512A-4418-A2FF-CB7341C3DA4D}" destId="{7DC952B9-17E8-49CA-A683-5A3C99FBF521}" srcOrd="1" destOrd="0" presId="urn:microsoft.com/office/officeart/2005/8/layout/orgChart1"/>
+    <dgm:cxn modelId="{DAD1FFE8-0A0D-42F1-BF80-181D5C36AF5F}" type="presParOf" srcId="{2B52770F-C207-4D73-9B8A-704DBAC67FB9}" destId="{A260C083-F77C-4B45-BA01-EFD807DA0ACA}" srcOrd="1" destOrd="0" presId="urn:microsoft.com/office/officeart/2005/8/layout/orgChart1"/>
+    <dgm:cxn modelId="{D7A2880D-6BB4-4946-A008-9A105A444068}" type="presParOf" srcId="{A260C083-F77C-4B45-BA01-EFD807DA0ACA}" destId="{27004E15-2F20-4981-A5A2-EC16550FAFB5}" srcOrd="0" destOrd="0" presId="urn:microsoft.com/office/officeart/2005/8/layout/orgChart1"/>
+    <dgm:cxn modelId="{081CC059-3CEE-4028-A1A8-3E5C541F073D}" type="presParOf" srcId="{A260C083-F77C-4B45-BA01-EFD807DA0ACA}" destId="{60028FD5-9A3F-4AA1-91DA-392931594925}" srcOrd="1" destOrd="0" presId="urn:microsoft.com/office/officeart/2005/8/layout/orgChart1"/>
+    <dgm:cxn modelId="{1B505F2A-F653-4F44-9E78-5B24F0E684AE}" type="presParOf" srcId="{60028FD5-9A3F-4AA1-91DA-392931594925}" destId="{FC9E32DA-3964-40F3-999D-311A611227BC}" srcOrd="0" destOrd="0" presId="urn:microsoft.com/office/officeart/2005/8/layout/orgChart1"/>
+    <dgm:cxn modelId="{46BCB8A8-C63C-4FBA-ADB4-15CB6FF82EF4}" type="presParOf" srcId="{FC9E32DA-3964-40F3-999D-311A611227BC}" destId="{F67774AD-2FF6-42A0-9ECA-01370FABD91E}" srcOrd="0" destOrd="0" presId="urn:microsoft.com/office/officeart/2005/8/layout/orgChart1"/>
+    <dgm:cxn modelId="{0E2CB092-5ABE-4F78-9257-CF023B6FE4FD}" type="presParOf" srcId="{FC9E32DA-3964-40F3-999D-311A611227BC}" destId="{103463B2-E05B-456B-B4B6-27A918329C09}" srcOrd="1" destOrd="0" presId="urn:microsoft.com/office/officeart/2005/8/layout/orgChart1"/>
+    <dgm:cxn modelId="{2A8A0F04-8608-4AFD-9B9A-129174EFAC6D}" type="presParOf" srcId="{60028FD5-9A3F-4AA1-91DA-392931594925}" destId="{A80327C9-480E-475A-80C6-CB046A3C8A44}" srcOrd="1" destOrd="0" presId="urn:microsoft.com/office/officeart/2005/8/layout/orgChart1"/>
+    <dgm:cxn modelId="{12C51136-1EAB-4DD1-A1C0-29928CA785B8}" type="presParOf" srcId="{A80327C9-480E-475A-80C6-CB046A3C8A44}" destId="{D054E64F-84CF-49B3-885C-D58A2625937F}" srcOrd="0" destOrd="0" presId="urn:microsoft.com/office/officeart/2005/8/layout/orgChart1"/>
+    <dgm:cxn modelId="{6A3EAB5E-68B1-44FC-9517-451DF9D4DF28}" type="presParOf" srcId="{A80327C9-480E-475A-80C6-CB046A3C8A44}" destId="{8D323656-270A-41C8-926E-12A140431202}" srcOrd="1" destOrd="0" presId="urn:microsoft.com/office/officeart/2005/8/layout/orgChart1"/>
+    <dgm:cxn modelId="{0CBAF258-6AFA-4FF9-A5F3-15CC6EA4858E}" type="presParOf" srcId="{8D323656-270A-41C8-926E-12A140431202}" destId="{779F9DAB-568F-4D23-8F2D-E99289D084E7}" srcOrd="0" destOrd="0" presId="urn:microsoft.com/office/officeart/2005/8/layout/orgChart1"/>
+    <dgm:cxn modelId="{0C9B616A-1611-421F-AD15-00E6F72152E4}" type="presParOf" srcId="{779F9DAB-568F-4D23-8F2D-E99289D084E7}" destId="{471C2799-B4F2-4E44-9D94-464A88E9B05A}" srcOrd="0" destOrd="0" presId="urn:microsoft.com/office/officeart/2005/8/layout/orgChart1"/>
+    <dgm:cxn modelId="{2C3D7DD8-DF09-4DDB-9746-9AE90C6DE9B4}" type="presParOf" srcId="{779F9DAB-568F-4D23-8F2D-E99289D084E7}" destId="{16BC36DF-3CD0-4BA5-823D-8EF3846FCF5A}" srcOrd="1" destOrd="0" presId="urn:microsoft.com/office/officeart/2005/8/layout/orgChart1"/>
+    <dgm:cxn modelId="{3E29D72E-9A4F-4916-9302-34F1FE62F5D6}" type="presParOf" srcId="{8D323656-270A-41C8-926E-12A140431202}" destId="{73C09607-6666-4E03-B130-D10CF9275425}" srcOrd="1" destOrd="0" presId="urn:microsoft.com/office/officeart/2005/8/layout/orgChart1"/>
+    <dgm:cxn modelId="{C54D04DC-83CB-480D-BA28-CE177C4718A3}" type="presParOf" srcId="{8D323656-270A-41C8-926E-12A140431202}" destId="{EB4B611C-5A8A-4C47-8D89-4B509D6286C5}" srcOrd="2" destOrd="0" presId="urn:microsoft.com/office/officeart/2005/8/layout/orgChart1"/>
+    <dgm:cxn modelId="{C7C78669-5F1C-4C76-BEA9-98C308CA84AD}" type="presParOf" srcId="{60028FD5-9A3F-4AA1-91DA-392931594925}" destId="{D0B9E1DE-049C-489B-9CE2-8D9674E46AD5}" srcOrd="2" destOrd="0" presId="urn:microsoft.com/office/officeart/2005/8/layout/orgChart1"/>
+    <dgm:cxn modelId="{2EB0E7EA-460E-4E40-98C0-745A55AA7426}" type="presParOf" srcId="{A260C083-F77C-4B45-BA01-EFD807DA0ACA}" destId="{B74816D2-4C18-4861-8168-9913B2D40B8A}" srcOrd="2" destOrd="0" presId="urn:microsoft.com/office/officeart/2005/8/layout/orgChart1"/>
+    <dgm:cxn modelId="{A5AC9A44-F7FD-47A4-A4F1-B43EA800A9A4}" type="presParOf" srcId="{A260C083-F77C-4B45-BA01-EFD807DA0ACA}" destId="{6A5FE1D6-6817-4A93-8F8A-F0AC15A02CF1}" srcOrd="3" destOrd="0" presId="urn:microsoft.com/office/officeart/2005/8/layout/orgChart1"/>
+    <dgm:cxn modelId="{D2692496-B342-4265-96A6-593D58243C00}" type="presParOf" srcId="{6A5FE1D6-6817-4A93-8F8A-F0AC15A02CF1}" destId="{91CF7F03-0608-4D59-A5A0-54C6C3121C9F}" srcOrd="0" destOrd="0" presId="urn:microsoft.com/office/officeart/2005/8/layout/orgChart1"/>
+    <dgm:cxn modelId="{F2E84B5D-8AFA-47C2-A1DA-3576A15A62AC}" type="presParOf" srcId="{91CF7F03-0608-4D59-A5A0-54C6C3121C9F}" destId="{84E99C86-F521-43EC-B1C3-FF28AC266616}" srcOrd="0" destOrd="0" presId="urn:microsoft.com/office/officeart/2005/8/layout/orgChart1"/>
+    <dgm:cxn modelId="{FEE87577-55AC-45C5-ADB8-16E0185C2D9E}" type="presParOf" srcId="{91CF7F03-0608-4D59-A5A0-54C6C3121C9F}" destId="{E5943C28-3D2A-4B32-AA09-38F145E12157}" srcOrd="1" destOrd="0" presId="urn:microsoft.com/office/officeart/2005/8/layout/orgChart1"/>
+    <dgm:cxn modelId="{97299DEC-5BA6-470A-BBB8-59A992B9BBA6}" type="presParOf" srcId="{6A5FE1D6-6817-4A93-8F8A-F0AC15A02CF1}" destId="{B2140860-BA3E-4457-A544-24B0C18CD9C0}" srcOrd="1" destOrd="0" presId="urn:microsoft.com/office/officeart/2005/8/layout/orgChart1"/>
+    <dgm:cxn modelId="{8D3F28C2-4892-4A7F-8BD9-377610A61BF4}" type="presParOf" srcId="{6A5FE1D6-6817-4A93-8F8A-F0AC15A02CF1}" destId="{B497FD26-10F5-419E-91A1-11220739F8E5}" srcOrd="2" destOrd="0" presId="urn:microsoft.com/office/officeart/2005/8/layout/orgChart1"/>
+    <dgm:cxn modelId="{CADAE648-B05B-414A-B073-844883BD4326}" type="presParOf" srcId="{A260C083-F77C-4B45-BA01-EFD807DA0ACA}" destId="{EBC6F9D2-F2D9-434F-AF23-387D1745311C}" srcOrd="4" destOrd="0" presId="urn:microsoft.com/office/officeart/2005/8/layout/orgChart1"/>
+    <dgm:cxn modelId="{D048A93E-C96A-4DEE-92B3-0683DBD235F2}" type="presParOf" srcId="{A260C083-F77C-4B45-BA01-EFD807DA0ACA}" destId="{78571E9E-C43F-4EC3-B223-99C03AB27581}" srcOrd="5" destOrd="0" presId="urn:microsoft.com/office/officeart/2005/8/layout/orgChart1"/>
+    <dgm:cxn modelId="{D7DBD601-78B2-4D13-A1FA-AA57BAE40E35}" type="presParOf" srcId="{78571E9E-C43F-4EC3-B223-99C03AB27581}" destId="{493AD073-7102-442A-822A-18321F846F9E}" srcOrd="0" destOrd="0" presId="urn:microsoft.com/office/officeart/2005/8/layout/orgChart1"/>
+    <dgm:cxn modelId="{6DD1FB03-3E6C-4076-B616-CDD82FB92A56}" type="presParOf" srcId="{493AD073-7102-442A-822A-18321F846F9E}" destId="{8024351E-8973-4C70-858C-035539DA83FA}" srcOrd="0" destOrd="0" presId="urn:microsoft.com/office/officeart/2005/8/layout/orgChart1"/>
+    <dgm:cxn modelId="{CE5619B2-9A75-4BE4-B37C-3060FD087D47}" type="presParOf" srcId="{493AD073-7102-442A-822A-18321F846F9E}" destId="{43AAE070-289E-4A6E-BB24-9D5A535B2AEE}" srcOrd="1" destOrd="0" presId="urn:microsoft.com/office/officeart/2005/8/layout/orgChart1"/>
+    <dgm:cxn modelId="{F355AA39-F22C-463C-89AE-31FC110478B5}" type="presParOf" srcId="{78571E9E-C43F-4EC3-B223-99C03AB27581}" destId="{5797E80F-5166-4ABD-BC91-A0C076B5E66A}" srcOrd="1" destOrd="0" presId="urn:microsoft.com/office/officeart/2005/8/layout/orgChart1"/>
+    <dgm:cxn modelId="{0FBC8368-0E77-480E-AEB7-6D2A518A7C17}" type="presParOf" srcId="{5797E80F-5166-4ABD-BC91-A0C076B5E66A}" destId="{B19A8B9C-EC56-4446-8327-79713460BCB8}" srcOrd="0" destOrd="0" presId="urn:microsoft.com/office/officeart/2005/8/layout/orgChart1"/>
+    <dgm:cxn modelId="{9102DEAF-D73B-430C-8082-C129A16F6EE2}" type="presParOf" srcId="{5797E80F-5166-4ABD-BC91-A0C076B5E66A}" destId="{E0CEEF2A-94E3-4F81-8E61-8E8BBDEC5883}" srcOrd="1" destOrd="0" presId="urn:microsoft.com/office/officeart/2005/8/layout/orgChart1"/>
+    <dgm:cxn modelId="{B4BBC281-B784-4638-87AF-6356C73AE3B7}" type="presParOf" srcId="{E0CEEF2A-94E3-4F81-8E61-8E8BBDEC5883}" destId="{8A61311F-C252-4FF2-9D73-A9C24EC36499}" srcOrd="0" destOrd="0" presId="urn:microsoft.com/office/officeart/2005/8/layout/orgChart1"/>
+    <dgm:cxn modelId="{7DF2C31B-21A9-4487-A6CE-B48C6B03D8B2}" type="presParOf" srcId="{8A61311F-C252-4FF2-9D73-A9C24EC36499}" destId="{35D6B0EB-36E5-4CDB-A3DB-6FFB60A8EC79}" srcOrd="0" destOrd="0" presId="urn:microsoft.com/office/officeart/2005/8/layout/orgChart1"/>
+    <dgm:cxn modelId="{4ECC85BE-CEC6-40BC-B8D4-14497F7423B4}" type="presParOf" srcId="{8A61311F-C252-4FF2-9D73-A9C24EC36499}" destId="{2961C8CB-B53D-4679-8AFD-026ADC0B6A6C}" srcOrd="1" destOrd="0" presId="urn:microsoft.com/office/officeart/2005/8/layout/orgChart1"/>
+    <dgm:cxn modelId="{C197FB90-0ABE-4F19-A648-057B1404CACB}" type="presParOf" srcId="{E0CEEF2A-94E3-4F81-8E61-8E8BBDEC5883}" destId="{2C858799-7B80-402B-BC8F-966B17D0638F}" srcOrd="1" destOrd="0" presId="urn:microsoft.com/office/officeart/2005/8/layout/orgChart1"/>
+    <dgm:cxn modelId="{3D62CF93-7A05-4E93-B85B-BC2C46205719}" type="presParOf" srcId="{2C858799-7B80-402B-BC8F-966B17D0638F}" destId="{FC97B2B5-A48C-4660-9C4A-9D356ABC92B9}" srcOrd="0" destOrd="0" presId="urn:microsoft.com/office/officeart/2005/8/layout/orgChart1"/>
+    <dgm:cxn modelId="{D7072457-162E-4B26-A339-21E89C8AB8E9}" type="presParOf" srcId="{2C858799-7B80-402B-BC8F-966B17D0638F}" destId="{439DB680-071C-4BB5-822B-2C2D6F8DEAED}" srcOrd="1" destOrd="0" presId="urn:microsoft.com/office/officeart/2005/8/layout/orgChart1"/>
+    <dgm:cxn modelId="{042804F8-9E22-43C8-A5EC-9C40B6C750E9}" type="presParOf" srcId="{439DB680-071C-4BB5-822B-2C2D6F8DEAED}" destId="{909A2A23-0E6C-4BD5-BD9F-FDC827E2382B}" srcOrd="0" destOrd="0" presId="urn:microsoft.com/office/officeart/2005/8/layout/orgChart1"/>
+    <dgm:cxn modelId="{54816A81-13A6-4C53-96E8-78DBD4862940}" type="presParOf" srcId="{909A2A23-0E6C-4BD5-BD9F-FDC827E2382B}" destId="{7C0FE024-0608-4407-B5DF-9435705FD3D1}" srcOrd="0" destOrd="0" presId="urn:microsoft.com/office/officeart/2005/8/layout/orgChart1"/>
+    <dgm:cxn modelId="{D2A1438A-30E8-47EB-9D7A-D4C62CF2D9BD}" type="presParOf" srcId="{909A2A23-0E6C-4BD5-BD9F-FDC827E2382B}" destId="{CCB41F51-2A66-4E41-94EC-0591FB12C093}" srcOrd="1" destOrd="0" presId="urn:microsoft.com/office/officeart/2005/8/layout/orgChart1"/>
+    <dgm:cxn modelId="{11A54687-9872-4CC4-92C7-AFDC752AE3ED}" type="presParOf" srcId="{439DB680-071C-4BB5-822B-2C2D6F8DEAED}" destId="{254C5CF8-B868-4747-AAB7-4F7FE920ACEF}" srcOrd="1" destOrd="0" presId="urn:microsoft.com/office/officeart/2005/8/layout/orgChart1"/>
+    <dgm:cxn modelId="{E60CD919-0B46-47C5-A606-39E19F90EE75}" type="presParOf" srcId="{439DB680-071C-4BB5-822B-2C2D6F8DEAED}" destId="{BBCEEA82-301E-4A18-B494-8D6B6705B767}" srcOrd="2" destOrd="0" presId="urn:microsoft.com/office/officeart/2005/8/layout/orgChart1"/>
+    <dgm:cxn modelId="{0E934AC9-DB01-415D-82BA-8C96C9E97AF5}" type="presParOf" srcId="{E0CEEF2A-94E3-4F81-8E61-8E8BBDEC5883}" destId="{CB3D0913-58B1-48EE-AA45-2AD163BACD4A}" srcOrd="2" destOrd="0" presId="urn:microsoft.com/office/officeart/2005/8/layout/orgChart1"/>
+    <dgm:cxn modelId="{C5DE890F-D239-43B3-A4C3-C40846B5E178}" type="presParOf" srcId="{78571E9E-C43F-4EC3-B223-99C03AB27581}" destId="{9346F87D-249B-455B-81EB-FE283FD4A5F6}" srcOrd="2" destOrd="0" presId="urn:microsoft.com/office/officeart/2005/8/layout/orgChart1"/>
+    <dgm:cxn modelId="{3D2F4BD1-9077-468B-888E-52F5B0E7E3E2}" type="presParOf" srcId="{A260C083-F77C-4B45-BA01-EFD807DA0ACA}" destId="{6C3DB903-1517-4567-990F-A283B827B766}" srcOrd="6" destOrd="0" presId="urn:microsoft.com/office/officeart/2005/8/layout/orgChart1"/>
+    <dgm:cxn modelId="{3F403A7F-5D6B-4011-AA17-3F871EA877FE}" type="presParOf" srcId="{A260C083-F77C-4B45-BA01-EFD807DA0ACA}" destId="{F11B3017-4CD0-423F-8E62-9E9F2D3C441E}" srcOrd="7" destOrd="0" presId="urn:microsoft.com/office/officeart/2005/8/layout/orgChart1"/>
+    <dgm:cxn modelId="{D771C83C-F52C-4F6C-B6AA-FF711399F25F}" type="presParOf" srcId="{F11B3017-4CD0-423F-8E62-9E9F2D3C441E}" destId="{B6F8FC8A-78F5-4AEB-AE0E-0E0DDA200CB4}" srcOrd="0" destOrd="0" presId="urn:microsoft.com/office/officeart/2005/8/layout/orgChart1"/>
+    <dgm:cxn modelId="{8044DB84-3F9F-4544-B142-5D078B076FE1}" type="presParOf" srcId="{B6F8FC8A-78F5-4AEB-AE0E-0E0DDA200CB4}" destId="{6B4B8BC9-C6E5-46DA-9AAD-79DBD1B539C5}" srcOrd="0" destOrd="0" presId="urn:microsoft.com/office/officeart/2005/8/layout/orgChart1"/>
+    <dgm:cxn modelId="{0B4A8729-C1DE-453E-B296-65F0501C102E}" type="presParOf" srcId="{B6F8FC8A-78F5-4AEB-AE0E-0E0DDA200CB4}" destId="{3228B5FA-5E53-4204-84EE-C81A2B551169}" srcOrd="1" destOrd="0" presId="urn:microsoft.com/office/officeart/2005/8/layout/orgChart1"/>
+    <dgm:cxn modelId="{4D9DB70C-C920-446E-829A-D45B2B36D704}" type="presParOf" srcId="{F11B3017-4CD0-423F-8E62-9E9F2D3C441E}" destId="{C4027228-334C-4422-9789-A454A2AAF693}" srcOrd="1" destOrd="0" presId="urn:microsoft.com/office/officeart/2005/8/layout/orgChart1"/>
+    <dgm:cxn modelId="{CA8BE87B-29B6-489E-9BAF-469818683363}" type="presParOf" srcId="{C4027228-334C-4422-9789-A454A2AAF693}" destId="{4E984539-92EB-46F5-9813-7D6DA47A00CF}" srcOrd="0" destOrd="0" presId="urn:microsoft.com/office/officeart/2005/8/layout/orgChart1"/>
+    <dgm:cxn modelId="{12DACF84-504E-47FA-9DA6-FC6F1A372AD2}" type="presParOf" srcId="{C4027228-334C-4422-9789-A454A2AAF693}" destId="{209F8A24-7843-4F0E-9DBF-067CE5EB8F59}" srcOrd="1" destOrd="0" presId="urn:microsoft.com/office/officeart/2005/8/layout/orgChart1"/>
+    <dgm:cxn modelId="{485F1AF1-75B9-4BA2-BB16-33AFBD9FF185}" type="presParOf" srcId="{209F8A24-7843-4F0E-9DBF-067CE5EB8F59}" destId="{11FB975C-C183-44C7-8246-091060ECF2D9}" srcOrd="0" destOrd="0" presId="urn:microsoft.com/office/officeart/2005/8/layout/orgChart1"/>
+    <dgm:cxn modelId="{85A5579E-5970-44DC-B28C-828EFC1D82ED}" type="presParOf" srcId="{11FB975C-C183-44C7-8246-091060ECF2D9}" destId="{A70CCFB1-9594-4B47-95A2-535B6052D16D}" srcOrd="0" destOrd="0" presId="urn:microsoft.com/office/officeart/2005/8/layout/orgChart1"/>
+    <dgm:cxn modelId="{9E3710FB-9E29-4635-850C-5E2CCFEB1E81}" type="presParOf" srcId="{11FB975C-C183-44C7-8246-091060ECF2D9}" destId="{DFD9CA2E-8156-45D2-A938-65906F57DA47}" srcOrd="1" destOrd="0" presId="urn:microsoft.com/office/officeart/2005/8/layout/orgChart1"/>
+    <dgm:cxn modelId="{58EA9FBD-A2DC-4A63-89BA-3AC076122732}" type="presParOf" srcId="{209F8A24-7843-4F0E-9DBF-067CE5EB8F59}" destId="{AA4DE7CB-BBCB-415E-BE73-3AA92BE3E72F}" srcOrd="1" destOrd="0" presId="urn:microsoft.com/office/officeart/2005/8/layout/orgChart1"/>
+    <dgm:cxn modelId="{2C7D0142-8C59-43E6-96A6-6DE92CEC1A97}" type="presParOf" srcId="{209F8A24-7843-4F0E-9DBF-067CE5EB8F59}" destId="{DED414FF-9DC1-43B7-A0D6-8D034B462413}" srcOrd="2" destOrd="0" presId="urn:microsoft.com/office/officeart/2005/8/layout/orgChart1"/>
+    <dgm:cxn modelId="{F4CA91CC-2B6E-4200-B26A-92BF80636B9C}" type="presParOf" srcId="{F11B3017-4CD0-423F-8E62-9E9F2D3C441E}" destId="{B6892282-C398-442B-939D-9D16F5626FF5}" srcOrd="2" destOrd="0" presId="urn:microsoft.com/office/officeart/2005/8/layout/orgChart1"/>
+    <dgm:cxn modelId="{8701FBAF-7CA4-456C-912A-02F94C52E0B1}" type="presParOf" srcId="{A260C083-F77C-4B45-BA01-EFD807DA0ACA}" destId="{C04EB99F-76C0-411C-BDA0-D59CE11AE99F}" srcOrd="8" destOrd="0" presId="urn:microsoft.com/office/officeart/2005/8/layout/orgChart1"/>
+    <dgm:cxn modelId="{0DF7F95F-F606-49BB-9657-56720F4BC7BF}" type="presParOf" srcId="{A260C083-F77C-4B45-BA01-EFD807DA0ACA}" destId="{57A871BF-FC20-4FA3-8F30-9A799C5763B5}" srcOrd="9" destOrd="0" presId="urn:microsoft.com/office/officeart/2005/8/layout/orgChart1"/>
+    <dgm:cxn modelId="{8DCC54DD-B1A3-4B8E-AB6C-BF2AD0B3949E}" type="presParOf" srcId="{57A871BF-FC20-4FA3-8F30-9A799C5763B5}" destId="{7449E944-5147-41C0-8DFA-13114C285958}" srcOrd="0" destOrd="0" presId="urn:microsoft.com/office/officeart/2005/8/layout/orgChart1"/>
+    <dgm:cxn modelId="{981546F2-8D9C-4F3E-81F1-32CAE2805915}" type="presParOf" srcId="{7449E944-5147-41C0-8DFA-13114C285958}" destId="{352CD42A-2368-43EF-8811-5D82A881DAD9}" srcOrd="0" destOrd="0" presId="urn:microsoft.com/office/officeart/2005/8/layout/orgChart1"/>
+    <dgm:cxn modelId="{EA07B2E0-36C6-4B57-80FC-6B6B71EC23C3}" type="presParOf" srcId="{7449E944-5147-41C0-8DFA-13114C285958}" destId="{44E5740E-76ED-43CC-B1A9-FF80C6D252DC}" srcOrd="1" destOrd="0" presId="urn:microsoft.com/office/officeart/2005/8/layout/orgChart1"/>
+    <dgm:cxn modelId="{74F04B73-0435-4400-8092-B301C625057A}" type="presParOf" srcId="{57A871BF-FC20-4FA3-8F30-9A799C5763B5}" destId="{C1F4D06E-BC69-44B5-86A9-2F28324111D7}" srcOrd="1" destOrd="0" presId="urn:microsoft.com/office/officeart/2005/8/layout/orgChart1"/>
+    <dgm:cxn modelId="{0739E8A6-AAAB-404A-AAEA-FFACBCF80C63}" type="presParOf" srcId="{57A871BF-FC20-4FA3-8F30-9A799C5763B5}" destId="{69A653FF-F15D-4F70-96F2-9F4C78FEFBC2}" srcOrd="2" destOrd="0" presId="urn:microsoft.com/office/officeart/2005/8/layout/orgChart1"/>
+    <dgm:cxn modelId="{CC2F20A7-D5A3-4BD7-A091-43C3BE971649}" type="presParOf" srcId="{2B52770F-C207-4D73-9B8A-704DBAC67FB9}" destId="{4498C05C-EBC3-4404-A768-99C99673695A}" srcOrd="2" destOrd="0" presId="urn:microsoft.com/office/officeart/2005/8/layout/orgChart1"/>
+    <dgm:cxn modelId="{FD149D02-049E-4E9A-BF6F-4F36A54DF633}" type="presParOf" srcId="{F76A89D0-2DDD-4981-B0FB-2937F508F7D1}" destId="{AB5EC3DD-8EAC-4A47-90DE-A09B8E8E287D}" srcOrd="2" destOrd="0" presId="urn:microsoft.com/office/officeart/2005/8/layout/orgChart1"/>
+    <dgm:cxn modelId="{EE393DE5-AC00-4AC9-83A2-7CEDE08850A4}" type="presParOf" srcId="{F76A89D0-2DDD-4981-B0FB-2937F508F7D1}" destId="{8C5A7677-E2C6-4DC9-90F4-62725FC9908C}" srcOrd="3" destOrd="0" presId="urn:microsoft.com/office/officeart/2005/8/layout/orgChart1"/>
+    <dgm:cxn modelId="{B94CA7AE-ADF0-4E73-9A05-DF80524C8122}" type="presParOf" srcId="{8C5A7677-E2C6-4DC9-90F4-62725FC9908C}" destId="{B463CFA1-144A-47C2-9E80-663DFEA1BBF2}" srcOrd="0" destOrd="0" presId="urn:microsoft.com/office/officeart/2005/8/layout/orgChart1"/>
+    <dgm:cxn modelId="{C17D181C-A92A-4DD7-A5DD-D9B5CD7EEAEB}" type="presParOf" srcId="{B463CFA1-144A-47C2-9E80-663DFEA1BBF2}" destId="{30CAFDFB-50CD-4621-A523-00C834170AA4}" srcOrd="0" destOrd="0" presId="urn:microsoft.com/office/officeart/2005/8/layout/orgChart1"/>
+    <dgm:cxn modelId="{7C7E840D-7C41-4679-A0A0-8A9B3A9F5BB2}" type="presParOf" srcId="{B463CFA1-144A-47C2-9E80-663DFEA1BBF2}" destId="{0B62533A-3AD2-4F42-92C4-270DF2D2B67E}" srcOrd="1" destOrd="0" presId="urn:microsoft.com/office/officeart/2005/8/layout/orgChart1"/>
+    <dgm:cxn modelId="{0C7C0F24-534A-41E5-82A2-8DCDE81C2808}" type="presParOf" srcId="{8C5A7677-E2C6-4DC9-90F4-62725FC9908C}" destId="{E80EB86C-1703-4A79-AC37-4881F294D1E9}" srcOrd="1" destOrd="0" presId="urn:microsoft.com/office/officeart/2005/8/layout/orgChart1"/>
+    <dgm:cxn modelId="{07C543E5-D2D1-4F28-8DF3-35FB36385FE5}" type="presParOf" srcId="{E80EB86C-1703-4A79-AC37-4881F294D1E9}" destId="{415B14F9-352F-4D06-9B26-63238C5396E3}" srcOrd="0" destOrd="0" presId="urn:microsoft.com/office/officeart/2005/8/layout/orgChart1"/>
+    <dgm:cxn modelId="{B2173D7F-60A0-43B1-8770-0B709311C499}" type="presParOf" srcId="{E80EB86C-1703-4A79-AC37-4881F294D1E9}" destId="{D085AD87-9AA8-4973-8E87-8D9AC6F8E8B8}" srcOrd="1" destOrd="0" presId="urn:microsoft.com/office/officeart/2005/8/layout/orgChart1"/>
+    <dgm:cxn modelId="{3BAA993F-9F7C-46D5-BB7A-90E2A24E5F51}" type="presParOf" srcId="{D085AD87-9AA8-4973-8E87-8D9AC6F8E8B8}" destId="{254A2D05-C06F-441B-BA02-96859972228C}" srcOrd="0" destOrd="0" presId="urn:microsoft.com/office/officeart/2005/8/layout/orgChart1"/>
+    <dgm:cxn modelId="{09A80F73-0FB8-4E08-ACD8-6920E59F8E6A}" type="presParOf" srcId="{254A2D05-C06F-441B-BA02-96859972228C}" destId="{383C76EF-E0DA-4F45-9C3F-E5469A2D3055}" srcOrd="0" destOrd="0" presId="urn:microsoft.com/office/officeart/2005/8/layout/orgChart1"/>
+    <dgm:cxn modelId="{3B6C13CC-CDF6-4B83-B989-2C3D1356567B}" type="presParOf" srcId="{254A2D05-C06F-441B-BA02-96859972228C}" destId="{C88B6AF9-B2FB-4AC8-B064-C728039C49FB}" srcOrd="1" destOrd="0" presId="urn:microsoft.com/office/officeart/2005/8/layout/orgChart1"/>
+    <dgm:cxn modelId="{98ECC3FF-2515-43DB-9DEF-362356D11160}" type="presParOf" srcId="{D085AD87-9AA8-4973-8E87-8D9AC6F8E8B8}" destId="{0F97A47D-B1AA-46DC-AC83-CEAEF31B2337}" srcOrd="1" destOrd="0" presId="urn:microsoft.com/office/officeart/2005/8/layout/orgChart1"/>
+    <dgm:cxn modelId="{6CFAEFAE-09FC-4533-92EA-A64E7EE20BED}" type="presParOf" srcId="{0F97A47D-B1AA-46DC-AC83-CEAEF31B2337}" destId="{C969ED08-DFB7-4D69-9CBD-ABAC0A798BB2}" srcOrd="0" destOrd="0" presId="urn:microsoft.com/office/officeart/2005/8/layout/orgChart1"/>
+    <dgm:cxn modelId="{23DED8C4-1BA6-43FD-837B-F45386BDEEEA}" type="presParOf" srcId="{0F97A47D-B1AA-46DC-AC83-CEAEF31B2337}" destId="{F9733F0E-2389-4536-BC38-3ADB7EAB2B49}" srcOrd="1" destOrd="0" presId="urn:microsoft.com/office/officeart/2005/8/layout/orgChart1"/>
+    <dgm:cxn modelId="{31AD05FB-B049-4E00-A6FF-4B91AE683D8C}" type="presParOf" srcId="{F9733F0E-2389-4536-BC38-3ADB7EAB2B49}" destId="{78912813-A731-434D-A9B0-DDA1D414BF87}" srcOrd="0" destOrd="0" presId="urn:microsoft.com/office/officeart/2005/8/layout/orgChart1"/>
+    <dgm:cxn modelId="{D0BC3F46-8620-4E50-BF50-65FCD329E3E9}" type="presParOf" srcId="{78912813-A731-434D-A9B0-DDA1D414BF87}" destId="{AC477503-CE6A-4A7E-AF8E-E5F636FA199D}" srcOrd="0" destOrd="0" presId="urn:microsoft.com/office/officeart/2005/8/layout/orgChart1"/>
+    <dgm:cxn modelId="{55AFA340-07B4-4D0A-9D6D-A871BBB22419}" type="presParOf" srcId="{78912813-A731-434D-A9B0-DDA1D414BF87}" destId="{C02CD90B-89D5-42EC-9903-DF8E958E69C0}" srcOrd="1" destOrd="0" presId="urn:microsoft.com/office/officeart/2005/8/layout/orgChart1"/>
+    <dgm:cxn modelId="{02CA3867-F288-418B-90A8-6AC50B818C0A}" type="presParOf" srcId="{F9733F0E-2389-4536-BC38-3ADB7EAB2B49}" destId="{CD12C1A6-8EC8-41A1-B4F5-F2202D713A0C}" srcOrd="1" destOrd="0" presId="urn:microsoft.com/office/officeart/2005/8/layout/orgChart1"/>
+    <dgm:cxn modelId="{B56062B7-9D81-4322-80F6-E9901134BB15}" type="presParOf" srcId="{F9733F0E-2389-4536-BC38-3ADB7EAB2B49}" destId="{6255561D-85F7-4068-85F9-120F9107E269}" srcOrd="2" destOrd="0" presId="urn:microsoft.com/office/officeart/2005/8/layout/orgChart1"/>
+    <dgm:cxn modelId="{DABC3BAE-5903-48A5-A103-AB54D704A3A4}" type="presParOf" srcId="{0F97A47D-B1AA-46DC-AC83-CEAEF31B2337}" destId="{A5735FE0-5C9B-4362-81E8-A5146A6CD8D1}" srcOrd="2" destOrd="0" presId="urn:microsoft.com/office/officeart/2005/8/layout/orgChart1"/>
+    <dgm:cxn modelId="{E06DC467-035C-4597-A21C-B9C499C55D31}" type="presParOf" srcId="{0F97A47D-B1AA-46DC-AC83-CEAEF31B2337}" destId="{C3215705-CA45-4E10-B12D-E82DD104CFA6}" srcOrd="3" destOrd="0" presId="urn:microsoft.com/office/officeart/2005/8/layout/orgChart1"/>
+    <dgm:cxn modelId="{B74BDB6C-EFD5-4319-8F20-679B21CF8F80}" type="presParOf" srcId="{C3215705-CA45-4E10-B12D-E82DD104CFA6}" destId="{F9556FF1-4203-4CD1-8E46-4197D3864ADB}" srcOrd="0" destOrd="0" presId="urn:microsoft.com/office/officeart/2005/8/layout/orgChart1"/>
+    <dgm:cxn modelId="{CF4F3122-0915-4EA2-B24C-3AC2369573DF}" type="presParOf" srcId="{F9556FF1-4203-4CD1-8E46-4197D3864ADB}" destId="{2C565610-2579-4C75-A225-2F18D4C06A30}" srcOrd="0" destOrd="0" presId="urn:microsoft.com/office/officeart/2005/8/layout/orgChart1"/>
+    <dgm:cxn modelId="{7B2628E6-562F-46BB-B20C-B088583B2D6F}" type="presParOf" srcId="{F9556FF1-4203-4CD1-8E46-4197D3864ADB}" destId="{9E6C9ACB-F6AC-4921-9705-2D2BA9419632}" srcOrd="1" destOrd="0" presId="urn:microsoft.com/office/officeart/2005/8/layout/orgChart1"/>
+    <dgm:cxn modelId="{610211BF-8ECD-4695-BD38-1F481CCE4BFA}" type="presParOf" srcId="{C3215705-CA45-4E10-B12D-E82DD104CFA6}" destId="{BA42AA1E-3CAF-4DDC-ACDC-EE4172C96620}" srcOrd="1" destOrd="0" presId="urn:microsoft.com/office/officeart/2005/8/layout/orgChart1"/>
+    <dgm:cxn modelId="{7785A3D6-4E78-4C9E-A640-C378730FC4C0}" type="presParOf" srcId="{C3215705-CA45-4E10-B12D-E82DD104CFA6}" destId="{5CE0FB3E-F4F2-406E-B52D-159304916E18}" srcOrd="2" destOrd="0" presId="urn:microsoft.com/office/officeart/2005/8/layout/orgChart1"/>
+    <dgm:cxn modelId="{07B22324-030E-46B3-927F-43F9F6B6B7E4}" type="presParOf" srcId="{D085AD87-9AA8-4973-8E87-8D9AC6F8E8B8}" destId="{7C64A9FF-9351-42C0-A24A-DA10FD0B942E}" srcOrd="2" destOrd="0" presId="urn:microsoft.com/office/officeart/2005/8/layout/orgChart1"/>
+    <dgm:cxn modelId="{68655153-7A7F-47E7-BB5D-B59DCFFAA74D}" type="presParOf" srcId="{E80EB86C-1703-4A79-AC37-4881F294D1E9}" destId="{F38B7A03-7DDB-44AF-A218-9C4807A1220E}" srcOrd="2" destOrd="0" presId="urn:microsoft.com/office/officeart/2005/8/layout/orgChart1"/>
+    <dgm:cxn modelId="{D2D2AA87-76D8-4862-A72A-2B07D98E2306}" type="presParOf" srcId="{E80EB86C-1703-4A79-AC37-4881F294D1E9}" destId="{40EF1DD4-2D67-4B50-820C-53489C12C631}" srcOrd="3" destOrd="0" presId="urn:microsoft.com/office/officeart/2005/8/layout/orgChart1"/>
+    <dgm:cxn modelId="{215C5963-7220-4E6D-9362-5E99B21806CB}" type="presParOf" srcId="{40EF1DD4-2D67-4B50-820C-53489C12C631}" destId="{4D80BF00-D605-4789-BF48-16258A620EC9}" srcOrd="0" destOrd="0" presId="urn:microsoft.com/office/officeart/2005/8/layout/orgChart1"/>
+    <dgm:cxn modelId="{60B3DF8A-18C2-4A2F-9386-99355F63DA74}" type="presParOf" srcId="{4D80BF00-D605-4789-BF48-16258A620EC9}" destId="{DB1EB775-39F3-44E4-8FBD-26C7489E3A36}" srcOrd="0" destOrd="0" presId="urn:microsoft.com/office/officeart/2005/8/layout/orgChart1"/>
+    <dgm:cxn modelId="{088491E6-B534-4747-8D99-FF6A78C92F4A}" type="presParOf" srcId="{4D80BF00-D605-4789-BF48-16258A620EC9}" destId="{8F5D1B6C-7539-44A0-92EB-7F80202E05B5}" srcOrd="1" destOrd="0" presId="urn:microsoft.com/office/officeart/2005/8/layout/orgChart1"/>
+    <dgm:cxn modelId="{897024E1-356B-41C4-B2E2-555C832D8A57}" type="presParOf" srcId="{40EF1DD4-2D67-4B50-820C-53489C12C631}" destId="{8D9686C8-0745-430E-A0EE-99136EB18745}" srcOrd="1" destOrd="0" presId="urn:microsoft.com/office/officeart/2005/8/layout/orgChart1"/>
+    <dgm:cxn modelId="{FF8012A9-E4A4-401B-B6DB-D574DE2D948E}" type="presParOf" srcId="{8D9686C8-0745-430E-A0EE-99136EB18745}" destId="{5C204A46-878E-4669-9E46-55F19C84F455}" srcOrd="0" destOrd="0" presId="urn:microsoft.com/office/officeart/2005/8/layout/orgChart1"/>
+    <dgm:cxn modelId="{FD321D55-1668-44AD-92FF-1C618830D7AA}" type="presParOf" srcId="{8D9686C8-0745-430E-A0EE-99136EB18745}" destId="{677D9DD6-55DA-4C7C-9DBE-D8E099251552}" srcOrd="1" destOrd="0" presId="urn:microsoft.com/office/officeart/2005/8/layout/orgChart1"/>
+    <dgm:cxn modelId="{5D4E0CCD-6F86-44F8-877A-9FC4441ECB18}" type="presParOf" srcId="{677D9DD6-55DA-4C7C-9DBE-D8E099251552}" destId="{6E5C9DE2-210F-4C40-ADDB-E4E937E64F33}" srcOrd="0" destOrd="0" presId="urn:microsoft.com/office/officeart/2005/8/layout/orgChart1"/>
+    <dgm:cxn modelId="{EAB8F7AF-6DC2-490F-A6B8-C2F90F1F891B}" type="presParOf" srcId="{6E5C9DE2-210F-4C40-ADDB-E4E937E64F33}" destId="{882173B5-D6C1-48AD-B77D-A889303D70A3}" srcOrd="0" destOrd="0" presId="urn:microsoft.com/office/officeart/2005/8/layout/orgChart1"/>
+    <dgm:cxn modelId="{C019AE65-D6B4-4711-99DB-F8250826F262}" type="presParOf" srcId="{6E5C9DE2-210F-4C40-ADDB-E4E937E64F33}" destId="{5015D3C1-1F25-4EE7-89E6-8312E64372D9}" srcOrd="1" destOrd="0" presId="urn:microsoft.com/office/officeart/2005/8/layout/orgChart1"/>
+    <dgm:cxn modelId="{E692DD45-0C8E-4EB0-B3E3-D9F4F4FA6D15}" type="presParOf" srcId="{677D9DD6-55DA-4C7C-9DBE-D8E099251552}" destId="{005D2EA2-5A99-46D6-82A3-0284C968C0B3}" srcOrd="1" destOrd="0" presId="urn:microsoft.com/office/officeart/2005/8/layout/orgChart1"/>
+    <dgm:cxn modelId="{5E6FDDEE-10CC-49F6-B097-FCC0E14F42B2}" type="presParOf" srcId="{677D9DD6-55DA-4C7C-9DBE-D8E099251552}" destId="{B065A897-86D8-4E38-9260-6C36855DA421}" srcOrd="2" destOrd="0" presId="urn:microsoft.com/office/officeart/2005/8/layout/orgChart1"/>
+    <dgm:cxn modelId="{6393A347-1184-48C1-AC60-66514E60EE50}" type="presParOf" srcId="{40EF1DD4-2D67-4B50-820C-53489C12C631}" destId="{0DED1294-567F-4854-B8C7-976726FC38A7}" srcOrd="2" destOrd="0" presId="urn:microsoft.com/office/officeart/2005/8/layout/orgChart1"/>
+    <dgm:cxn modelId="{B8B14719-7A7E-4865-ADC1-EAC40A6C4B18}" type="presParOf" srcId="{E80EB86C-1703-4A79-AC37-4881F294D1E9}" destId="{778A2BFD-B504-4DED-92B6-6CD2396E1F8C}" srcOrd="4" destOrd="0" presId="urn:microsoft.com/office/officeart/2005/8/layout/orgChart1"/>
+    <dgm:cxn modelId="{74028738-80FB-44F3-9E33-47A69D6E2876}" type="presParOf" srcId="{E80EB86C-1703-4A79-AC37-4881F294D1E9}" destId="{5EA8FBDA-EF25-4939-9F46-53AE56FCD303}" srcOrd="5" destOrd="0" presId="urn:microsoft.com/office/officeart/2005/8/layout/orgChart1"/>
+    <dgm:cxn modelId="{CFB07FC1-5B1F-4704-AD42-AE6B0A4BA675}" type="presParOf" srcId="{5EA8FBDA-EF25-4939-9F46-53AE56FCD303}" destId="{979EC62A-74BD-4DAC-9640-E65CD3B31D09}" srcOrd="0" destOrd="0" presId="urn:microsoft.com/office/officeart/2005/8/layout/orgChart1"/>
+    <dgm:cxn modelId="{A5ADF85A-9C2B-4177-8185-2931AD29D9EF}" type="presParOf" srcId="{979EC62A-74BD-4DAC-9640-E65CD3B31D09}" destId="{B7B3E2ED-011E-4DBF-92B3-48EADB9FE055}" srcOrd="0" destOrd="0" presId="urn:microsoft.com/office/officeart/2005/8/layout/orgChart1"/>
+    <dgm:cxn modelId="{6E2DC47D-F10C-4D74-AC3C-FFE6BD0BC5BA}" type="presParOf" srcId="{979EC62A-74BD-4DAC-9640-E65CD3B31D09}" destId="{E622D51B-AB85-4B94-919C-EF248F307054}" srcOrd="1" destOrd="0" presId="urn:microsoft.com/office/officeart/2005/8/layout/orgChart1"/>
+    <dgm:cxn modelId="{2FBEAF1E-C00A-4921-AD46-67A508186E77}" type="presParOf" srcId="{5EA8FBDA-EF25-4939-9F46-53AE56FCD303}" destId="{B2CF38D8-8C1A-4D6A-9DE5-45F7B399D1E7}" srcOrd="1" destOrd="0" presId="urn:microsoft.com/office/officeart/2005/8/layout/orgChart1"/>
+    <dgm:cxn modelId="{86B18D62-B767-4823-A96C-0A641AD3E32A}" type="presParOf" srcId="{5EA8FBDA-EF25-4939-9F46-53AE56FCD303}" destId="{7FAABCC2-3A24-4B34-B932-342BDC2EF90D}" srcOrd="2" destOrd="0" presId="urn:microsoft.com/office/officeart/2005/8/layout/orgChart1"/>
+    <dgm:cxn modelId="{0BADC8B6-17E2-47C4-B233-2ABB4E77FC52}" type="presParOf" srcId="{8C5A7677-E2C6-4DC9-90F4-62725FC9908C}" destId="{1FD08676-70A1-4907-BDFF-4D069B92865B}" srcOrd="2" destOrd="0" presId="urn:microsoft.com/office/officeart/2005/8/layout/orgChart1"/>
+    <dgm:cxn modelId="{7A54DD4E-3DC0-417D-A3C9-69F0F5B37FAA}" type="presParOf" srcId="{6DB9142F-21E3-4946-ADAC-3D66D0662A1B}" destId="{FADACB9D-08C4-48B3-9B51-F92B7CEB4850}" srcOrd="2" destOrd="0" presId="urn:microsoft.com/office/officeart/2005/8/layout/orgChart1"/>
+    <dgm:cxn modelId="{F87496D9-A75B-4BC5-BC80-9EA1C4759D54}" type="presParOf" srcId="{C0A2C3A7-3296-4725-8E41-7A771998140C}" destId="{30A918DE-DE26-4B69-A2C8-52E3E7F8A226}" srcOrd="2" destOrd="0" presId="urn:microsoft.com/office/officeart/2005/8/layout/orgChart1"/>
+    <dgm:cxn modelId="{FAC75956-F160-49C4-A194-44118508D675}" type="presParOf" srcId="{C0A2C3A7-3296-4725-8E41-7A771998140C}" destId="{D7EF0FEA-EBE4-4C1E-AF95-897F6AF2B0BF}" srcOrd="3" destOrd="0" presId="urn:microsoft.com/office/officeart/2005/8/layout/orgChart1"/>
+    <dgm:cxn modelId="{FDD7F011-AB98-4D00-96F6-C0336EFC4F1A}" type="presParOf" srcId="{D7EF0FEA-EBE4-4C1E-AF95-897F6AF2B0BF}" destId="{80C993D1-70AB-450F-A70B-737F6D82212A}" srcOrd="0" destOrd="0" presId="urn:microsoft.com/office/officeart/2005/8/layout/orgChart1"/>
+    <dgm:cxn modelId="{60762FB6-A785-432E-BCBD-378AA55F7410}" type="presParOf" srcId="{80C993D1-70AB-450F-A70B-737F6D82212A}" destId="{32ECCB3A-3C7F-426D-ACFD-B34A54CB647E}" srcOrd="0" destOrd="0" presId="urn:microsoft.com/office/officeart/2005/8/layout/orgChart1"/>
+    <dgm:cxn modelId="{69C157BC-5CBE-47D1-A628-EDB4E0DCF417}" type="presParOf" srcId="{80C993D1-70AB-450F-A70B-737F6D82212A}" destId="{937F9734-F24F-4CF1-8F1B-7165654C7CCC}" srcOrd="1" destOrd="0" presId="urn:microsoft.com/office/officeart/2005/8/layout/orgChart1"/>
+    <dgm:cxn modelId="{4E4A87FE-974C-4850-92D8-7481EC8337C2}" type="presParOf" srcId="{D7EF0FEA-EBE4-4C1E-AF95-897F6AF2B0BF}" destId="{940D412A-ABA4-4063-ABE5-EFEB7FEC08E7}" srcOrd="1" destOrd="0" presId="urn:microsoft.com/office/officeart/2005/8/layout/orgChart1"/>
+    <dgm:cxn modelId="{132567BB-07E9-4325-8912-7D6D43F65259}" type="presParOf" srcId="{D7EF0FEA-EBE4-4C1E-AF95-897F6AF2B0BF}" destId="{4AC9E848-F384-4A78-A01C-E0F96F4DD8EF}" srcOrd="2" destOrd="0" presId="urn:microsoft.com/office/officeart/2005/8/layout/orgChart1"/>
+    <dgm:cxn modelId="{1DDD55EB-36C5-4935-880D-DB20ADB2C1EA}" type="presParOf" srcId="{5AD3C036-3049-4A60-AC3D-2777B5C89684}" destId="{F2AB5C1F-0508-466F-914F-74CD4827CD23}" srcOrd="2" destOrd="0" presId="urn:microsoft.com/office/officeart/2005/8/layout/orgChart1"/>
   </dgm:cxnLst>
   <dgm:bg/>
   <dgm:whole/>
@@ -10668,11 +12033,12 @@
 </file>
 
 <file path=word/diagrams/layout1.xml><?xml version="1.0" encoding="utf-8"?>
-<dgm:layoutDef xmlns:dgm="http://schemas.openxmlformats.org/drawingml/2006/diagram" xmlns:a="http://schemas.openxmlformats.org/drawingml/2006/main" uniqueId="urn:microsoft.com/office/officeart/2005/8/layout/hierarchy1">
+<dgm:layoutDef xmlns:dgm="http://schemas.openxmlformats.org/drawingml/2006/diagram" xmlns:a="http://schemas.openxmlformats.org/drawingml/2006/main" uniqueId="urn:microsoft.com/office/officeart/2005/8/layout/orgChart1">
   <dgm:title val=""/>
   <dgm:desc val=""/>
   <dgm:catLst>
-    <dgm:cat type="hierarchy" pri="2000"/>
+    <dgm:cat type="hierarchy" pri="1000"/>
+    <dgm:cat type="convert" pri="6000"/>
   </dgm:catLst>
   <dgm:sampData>
     <dgm:dataModel>
@@ -10681,29 +12047,25 @@
         <dgm:pt modelId="1">
           <dgm:prSet phldr="1"/>
         </dgm:pt>
-        <dgm:pt modelId="2">
-          <dgm:prSet phldr="1"/>
-        </dgm:pt>
-        <dgm:pt modelId="21">
-          <dgm:prSet phldr="1"/>
-        </dgm:pt>
-        <dgm:pt modelId="22">
+        <dgm:pt modelId="2" type="asst">
           <dgm:prSet phldr="1"/>
         </dgm:pt>
         <dgm:pt modelId="3">
           <dgm:prSet phldr="1"/>
         </dgm:pt>
-        <dgm:pt modelId="31">
+        <dgm:pt modelId="4">
+          <dgm:prSet phldr="1"/>
+        </dgm:pt>
+        <dgm:pt modelId="5">
           <dgm:prSet phldr="1"/>
         </dgm:pt>
       </dgm:ptLst>
       <dgm:cxnLst>
-        <dgm:cxn modelId="4" srcId="0" destId="1" srcOrd="0" destOrd="0"/>
-        <dgm:cxn modelId="5" srcId="1" destId="2" srcOrd="0" destOrd="0"/>
-        <dgm:cxn modelId="6" srcId="1" destId="3" srcOrd="1" destOrd="0"/>
-        <dgm:cxn modelId="23" srcId="2" destId="21" srcOrd="0" destOrd="0"/>
-        <dgm:cxn modelId="24" srcId="2" destId="22" srcOrd="1" destOrd="0"/>
-        <dgm:cxn modelId="33" srcId="3" destId="31" srcOrd="0" destOrd="0"/>
+        <dgm:cxn modelId="5" srcId="0" destId="1" srcOrd="0" destOrd="0"/>
+        <dgm:cxn modelId="6" srcId="1" destId="2" srcOrd="0" destOrd="0"/>
+        <dgm:cxn modelId="7" srcId="1" destId="3" srcOrd="1" destOrd="0"/>
+        <dgm:cxn modelId="8" srcId="1" destId="4" srcOrd="2" destOrd="0"/>
+        <dgm:cxn modelId="9" srcId="1" destId="5" srcOrd="3" destOrd="0"/>
       </dgm:cxnLst>
       <dgm:bg/>
       <dgm:whole/>
@@ -10714,13 +12076,13 @@
       <dgm:ptLst>
         <dgm:pt modelId="0" type="doc"/>
         <dgm:pt modelId="1"/>
-        <dgm:pt modelId="11"/>
         <dgm:pt modelId="12"/>
+        <dgm:pt modelId="13"/>
       </dgm:ptLst>
       <dgm:cxnLst>
         <dgm:cxn modelId="2" srcId="0" destId="1" srcOrd="0" destOrd="0"/>
-        <dgm:cxn modelId="13" srcId="1" destId="11" srcOrd="0" destOrd="0"/>
-        <dgm:cxn modelId="14" srcId="1" destId="12" srcOrd="1" destOrd="0"/>
+        <dgm:cxn modelId="16" srcId="1" destId="12" srcOrd="1" destOrd="0"/>
+        <dgm:cxn modelId="17" srcId="1" destId="13" srcOrd="2" destOrd="0"/>
       </dgm:cxnLst>
       <dgm:bg/>
       <dgm:whole/>
@@ -10731,21 +12093,17 @@
       <dgm:ptLst>
         <dgm:pt modelId="0" type="doc"/>
         <dgm:pt modelId="1"/>
-        <dgm:pt modelId="2"/>
-        <dgm:pt modelId="21"/>
-        <dgm:pt modelId="211"/>
-        <dgm:pt modelId="3"/>
-        <dgm:pt modelId="31"/>
-        <dgm:pt modelId="311"/>
+        <dgm:pt modelId="11" type="asst"/>
+        <dgm:pt modelId="12"/>
+        <dgm:pt modelId="13"/>
+        <dgm:pt modelId="14"/>
       </dgm:ptLst>
       <dgm:cxnLst>
-        <dgm:cxn modelId="4" srcId="0" destId="1" srcOrd="0" destOrd="0"/>
-        <dgm:cxn modelId="5" srcId="1" destId="2" srcOrd="0" destOrd="0"/>
-        <dgm:cxn modelId="6" srcId="1" destId="3" srcOrd="1" destOrd="0"/>
-        <dgm:cxn modelId="23" srcId="2" destId="21" srcOrd="0" destOrd="0"/>
-        <dgm:cxn modelId="24" srcId="21" destId="211" srcOrd="0" destOrd="0"/>
-        <dgm:cxn modelId="33" srcId="3" destId="31" srcOrd="0" destOrd="0"/>
-        <dgm:cxn modelId="34" srcId="31" destId="311" srcOrd="0" destOrd="0"/>
+        <dgm:cxn modelId="2" srcId="0" destId="1" srcOrd="0" destOrd="0"/>
+        <dgm:cxn modelId="15" srcId="1" destId="11" srcOrd="0" destOrd="0"/>
+        <dgm:cxn modelId="16" srcId="1" destId="12" srcOrd="1" destOrd="0"/>
+        <dgm:cxn modelId="17" srcId="1" destId="13" srcOrd="2" destOrd="0"/>
+        <dgm:cxn modelId="18" srcId="1" destId="14" srcOrd="2" destOrd="0"/>
       </dgm:cxnLst>
       <dgm:bg/>
       <dgm:whole/>
@@ -10753,6 +12111,7 @@
   </dgm:clrData>
   <dgm:layoutNode name="hierChild1">
     <dgm:varLst>
+      <dgm:orgChart val="1"/>
       <dgm:chPref val="1"/>
       <dgm:dir/>
       <dgm:animOne val="branch"/>
@@ -10776,102 +12135,746 @@
     </dgm:shape>
     <dgm:presOf/>
     <dgm:constrLst>
-      <dgm:constr type="primFontSz" for="des" ptType="node" op="equ" val="65"/>
-      <dgm:constr type="w" for="des" forName="composite" refType="w"/>
-      <dgm:constr type="h" for="des" forName="composite" refType="w" refFor="des" refForName="composite" fact="0.667"/>
-      <dgm:constr type="w" for="des" forName="composite2" refType="w" refFor="des" refForName="composite"/>
-      <dgm:constr type="h" for="des" forName="composite2" refType="h" refFor="des" refForName="composite"/>
-      <dgm:constr type="w" for="des" forName="composite3" refType="w" refFor="des" refForName="composite"/>
-      <dgm:constr type="h" for="des" forName="composite3" refType="h" refFor="des" refForName="composite"/>
-      <dgm:constr type="w" for="des" forName="composite4" refType="w" refFor="des" refForName="composite"/>
-      <dgm:constr type="h" for="des" forName="composite4" refType="h" refFor="des" refForName="composite"/>
-      <dgm:constr type="w" for="des" forName="composite5" refType="w" refFor="des" refForName="composite"/>
-      <dgm:constr type="h" for="des" forName="composite5" refType="h" refFor="des" refForName="composite"/>
-      <dgm:constr type="sibSp" refType="w" refFor="des" refForName="composite" fact="0.1"/>
+      <dgm:constr type="w" for="des" forName="rootComposite1" refType="w" fact="10"/>
+      <dgm:constr type="h" for="des" forName="rootComposite1" refType="w" refFor="des" refForName="rootComposite1" fact="0.5"/>
+      <dgm:constr type="w" for="des" forName="rootComposite" refType="w" fact="10"/>
+      <dgm:constr type="h" for="des" forName="rootComposite" refType="w" refFor="des" refForName="rootComposite1" fact="0.5"/>
+      <dgm:constr type="w" for="des" forName="rootComposite3" refType="w" fact="10"/>
+      <dgm:constr type="h" for="des" forName="rootComposite3" refType="w" refFor="des" refForName="rootComposite1" fact="0.5"/>
+      <dgm:constr type="primFontSz" for="des" ptType="node" op="equ"/>
+      <dgm:constr type="sp" for="des" op="equ"/>
+      <dgm:constr type="sp" for="des" forName="hierRoot1" refType="w" refFor="des" refForName="rootComposite1" fact="0.21"/>
+      <dgm:constr type="sp" for="des" forName="hierRoot2" refType="sp" refFor="des" refForName="hierRoot1"/>
+      <dgm:constr type="sp" for="des" forName="hierRoot3" refType="sp" refFor="des" refForName="hierRoot1"/>
+      <dgm:constr type="sibSp" refType="w" refFor="des" refForName="rootComposite1" fact="0.21"/>
       <dgm:constr type="sibSp" for="des" forName="hierChild2" refType="sibSp"/>
       <dgm:constr type="sibSp" for="des" forName="hierChild3" refType="sibSp"/>
       <dgm:constr type="sibSp" for="des" forName="hierChild4" refType="sibSp"/>
       <dgm:constr type="sibSp" for="des" forName="hierChild5" refType="sibSp"/>
       <dgm:constr type="sibSp" for="des" forName="hierChild6" refType="sibSp"/>
-      <dgm:constr type="sp" for="des" forName="hierRoot1" refType="h" refFor="des" refForName="composite" fact="0.25"/>
-      <dgm:constr type="sp" for="des" forName="hierRoot2" refType="sp" refFor="des" refForName="hierRoot1"/>
-      <dgm:constr type="sp" for="des" forName="hierRoot3" refType="sp" refFor="des" refForName="hierRoot1"/>
-      <dgm:constr type="sp" for="des" forName="hierRoot4" refType="sp" refFor="des" refForName="hierRoot1"/>
-      <dgm:constr type="sp" for="des" forName="hierRoot5" refType="sp" refFor="des" refForName="hierRoot1"/>
+      <dgm:constr type="sibSp" for="des" forName="hierChild7" refType="sibSp"/>
+      <dgm:constr type="secSibSp" refType="w" refFor="des" refForName="rootComposite1" fact="0.21"/>
+      <dgm:constr type="secSibSp" for="des" forName="hierChild2" refType="secSibSp"/>
+      <dgm:constr type="secSibSp" for="des" forName="hierChild3" refType="secSibSp"/>
+      <dgm:constr type="secSibSp" for="des" forName="hierChild4" refType="secSibSp"/>
+      <dgm:constr type="secSibSp" for="des" forName="hierChild5" refType="secSibSp"/>
+      <dgm:constr type="secSibSp" for="des" forName="hierChild6" refType="secSibSp"/>
+      <dgm:constr type="secSibSp" for="des" forName="hierChild7" refType="secSibSp"/>
     </dgm:constrLst>
     <dgm:ruleLst/>
     <dgm:forEach name="Name3" axis="ch">
       <dgm:forEach name="Name4" axis="self" ptType="node">
         <dgm:layoutNode name="hierRoot1">
-          <dgm:alg type="hierRoot"/>
+          <dgm:varLst>
+            <dgm:hierBranch val="init"/>
+          </dgm:varLst>
+          <dgm:choose name="Name5">
+            <dgm:if name="Name6" func="var" arg="hierBranch" op="equ" val="l">
+              <dgm:choose name="Name7">
+                <dgm:if name="Name8" axis="ch" ptType="asst" func="cnt" op="gte" val="1">
+                  <dgm:alg type="hierRoot">
+                    <dgm:param type="hierAlign" val="tR"/>
+                  </dgm:alg>
+                  <dgm:constrLst>
+                    <dgm:constr type="alignOff" val="0.65"/>
+                  </dgm:constrLst>
+                </dgm:if>
+                <dgm:else name="Name9">
+                  <dgm:alg type="hierRoot">
+                    <dgm:param type="hierAlign" val="tR"/>
+                  </dgm:alg>
+                  <dgm:constrLst>
+                    <dgm:constr type="alignOff" val="0.25"/>
+                  </dgm:constrLst>
+                </dgm:else>
+              </dgm:choose>
+            </dgm:if>
+            <dgm:if name="Name10" func="var" arg="hierBranch" op="equ" val="r">
+              <dgm:choose name="Name11">
+                <dgm:if name="Name12" axis="ch" ptType="asst" func="cnt" op="gte" val="1">
+                  <dgm:alg type="hierRoot">
+                    <dgm:param type="hierAlign" val="tL"/>
+                  </dgm:alg>
+                  <dgm:constrLst>
+                    <dgm:constr type="alignOff" val="0.65"/>
+                  </dgm:constrLst>
+                </dgm:if>
+                <dgm:else name="Name13">
+                  <dgm:alg type="hierRoot">
+                    <dgm:param type="hierAlign" val="tL"/>
+                  </dgm:alg>
+                  <dgm:constrLst>
+                    <dgm:constr type="alignOff" val="0.25"/>
+                  </dgm:constrLst>
+                </dgm:else>
+              </dgm:choose>
+            </dgm:if>
+            <dgm:if name="Name14" func="var" arg="hierBranch" op="equ" val="hang">
+              <dgm:alg type="hierRoot"/>
+              <dgm:constrLst>
+                <dgm:constr type="alignOff" val="0.65"/>
+              </dgm:constrLst>
+            </dgm:if>
+            <dgm:else name="Name15">
+              <dgm:alg type="hierRoot"/>
+              <dgm:constrLst>
+                <dgm:constr type="alignOff"/>
+                <dgm:constr type="bendDist" for="des" ptType="parTrans" refType="sp" fact="0.5"/>
+              </dgm:constrLst>
+            </dgm:else>
+          </dgm:choose>
           <dgm:shape xmlns:r="http://schemas.openxmlformats.org/officeDocument/2006/relationships" r:blip="">
             <dgm:adjLst/>
           </dgm:shape>
           <dgm:presOf/>
-          <dgm:constrLst>
-            <dgm:constr type="bendDist" for="des" ptType="parTrans" refType="sp" fact="0.5"/>
-          </dgm:constrLst>
           <dgm:ruleLst/>
-          <dgm:layoutNode name="composite">
+          <dgm:layoutNode name="rootComposite1">
             <dgm:alg type="composite"/>
             <dgm:shape xmlns:r="http://schemas.openxmlformats.org/officeDocument/2006/relationships" r:blip="">
               <dgm:adjLst/>
             </dgm:shape>
-            <dgm:presOf/>
-            <dgm:constrLst>
-              <dgm:constr type="w" for="ch" forName="background" refType="w" fact="0.9"/>
-              <dgm:constr type="h" for="ch" forName="background" refType="w" refFor="ch" refForName="background" fact="0.635"/>
-              <dgm:constr type="t" for="ch" forName="background"/>
-              <dgm:constr type="l" for="ch" forName="background"/>
-              <dgm:constr type="w" for="ch" forName="text" refType="w" fact="0.9"/>
-              <dgm:constr type="h" for="ch" forName="text" refType="w" refFor="ch" refForName="text" fact="0.635"/>
-              <dgm:constr type="t" for="ch" forName="text" refType="w" fact="0.095"/>
-              <dgm:constr type="l" for="ch" forName="text" refType="w" fact="0.1"/>
-            </dgm:constrLst>
+            <dgm:presOf axis="self" ptType="node" cnt="1"/>
+            <dgm:choose name="Name16">
+              <dgm:if name="Name17" func="var" arg="hierBranch" op="equ" val="init">
+                <dgm:constrLst>
+                  <dgm:constr type="l" for="ch" forName="rootText1"/>
+                  <dgm:constr type="t" for="ch" forName="rootText1"/>
+                  <dgm:constr type="w" for="ch" forName="rootText1" refType="w"/>
+                  <dgm:constr type="h" for="ch" forName="rootText1" refType="h"/>
+                  <dgm:constr type="l" for="ch" forName="rootConnector1"/>
+                  <dgm:constr type="t" for="ch" forName="rootConnector1"/>
+                  <dgm:constr type="w" for="ch" forName="rootConnector1" refType="w" refFor="ch" refForName="rootText1" fact="0.2"/>
+                  <dgm:constr type="h" for="ch" forName="rootConnector1" refType="h" refFor="ch" refForName="rootText1"/>
+                </dgm:constrLst>
+              </dgm:if>
+              <dgm:if name="Name18" func="var" arg="hierBranch" op="equ" val="l">
+                <dgm:constrLst>
+                  <dgm:constr type="l" for="ch" forName="rootText1"/>
+                  <dgm:constr type="t" for="ch" forName="rootText1"/>
+                  <dgm:constr type="w" for="ch" forName="rootText1" refType="w"/>
+                  <dgm:constr type="h" for="ch" forName="rootText1" refType="h"/>
+                  <dgm:constr type="r" for="ch" forName="rootConnector1" refType="w"/>
+                  <dgm:constr type="t" for="ch" forName="rootConnector1"/>
+                  <dgm:constr type="w" for="ch" forName="rootConnector1" refType="w" refFor="ch" refForName="rootText1" fact="0.2"/>
+                  <dgm:constr type="h" for="ch" forName="rootConnector1" refType="h" refFor="ch" refForName="rootText1"/>
+                </dgm:constrLst>
+              </dgm:if>
+              <dgm:if name="Name19" func="var" arg="hierBranch" op="equ" val="r">
+                <dgm:constrLst>
+                  <dgm:constr type="l" for="ch" forName="rootText1"/>
+                  <dgm:constr type="t" for="ch" forName="rootText1"/>
+                  <dgm:constr type="w" for="ch" forName="rootText1" refType="w"/>
+                  <dgm:constr type="h" for="ch" forName="rootText1" refType="h"/>
+                  <dgm:constr type="l" for="ch" forName="rootConnector1"/>
+                  <dgm:constr type="t" for="ch" forName="rootConnector1"/>
+                  <dgm:constr type="w" for="ch" forName="rootConnector1" refType="w" refFor="ch" refForName="rootText1" fact="0.2"/>
+                  <dgm:constr type="h" for="ch" forName="rootConnector1" refType="h" refFor="ch" refForName="rootText1"/>
+                </dgm:constrLst>
+              </dgm:if>
+              <dgm:else name="Name20">
+                <dgm:constrLst>
+                  <dgm:constr type="l" for="ch" forName="rootText1"/>
+                  <dgm:constr type="t" for="ch" forName="rootText1"/>
+                  <dgm:constr type="w" for="ch" forName="rootText1" refType="w"/>
+                  <dgm:constr type="h" for="ch" forName="rootText1" refType="h"/>
+                  <dgm:constr type="r" for="ch" forName="rootConnector1" refType="w"/>
+                  <dgm:constr type="t" for="ch" forName="rootConnector1"/>
+                  <dgm:constr type="w" for="ch" forName="rootConnector1" refType="w" refFor="ch" refForName="rootText1" fact="0.2"/>
+                  <dgm:constr type="h" for="ch" forName="rootConnector1" refType="h" refFor="ch" refForName="rootText1"/>
+                </dgm:constrLst>
+              </dgm:else>
+            </dgm:choose>
             <dgm:ruleLst/>
-            <dgm:layoutNode name="background" styleLbl="node0" moveWith="text">
-              <dgm:alg type="sp"/>
-              <dgm:shape xmlns:r="http://schemas.openxmlformats.org/officeDocument/2006/relationships" type="roundRect" r:blip="">
-                <dgm:adjLst>
-                  <dgm:adj idx="1" val="0.1"/>
-                </dgm:adjLst>
-              </dgm:shape>
-              <dgm:presOf/>
-              <dgm:constrLst/>
-              <dgm:ruleLst/>
-            </dgm:layoutNode>
-            <dgm:layoutNode name="text" styleLbl="fgAcc0">
+            <dgm:layoutNode name="rootText1" styleLbl="node0">
               <dgm:varLst>
                 <dgm:chPref val="3"/>
               </dgm:varLst>
               <dgm:alg type="tx"/>
-              <dgm:shape xmlns:r="http://schemas.openxmlformats.org/officeDocument/2006/relationships" type="roundRect" r:blip="">
-                <dgm:adjLst>
-                  <dgm:adj idx="1" val="0.1"/>
-                </dgm:adjLst>
+              <dgm:shape xmlns:r="http://schemas.openxmlformats.org/officeDocument/2006/relationships" type="rect" r:blip="">
+                <dgm:adjLst/>
               </dgm:shape>
-              <dgm:presOf axis="self"/>
+              <dgm:presOf axis="self" ptType="node" cnt="1"/>
               <dgm:constrLst>
-                <dgm:constr type="tMarg" refType="primFontSz" fact="0.3"/>
-                <dgm:constr type="bMarg" refType="primFontSz" fact="0.3"/>
-                <dgm:constr type="lMarg" refType="primFontSz" fact="0.3"/>
-                <dgm:constr type="rMarg" refType="primFontSz" fact="0.3"/>
+                <dgm:constr type="primFontSz" val="65"/>
+                <dgm:constr type="lMarg" refType="primFontSz" fact="0.05"/>
+                <dgm:constr type="rMarg" refType="primFontSz" fact="0.05"/>
+                <dgm:constr type="tMarg" refType="primFontSz" fact="0.05"/>
+                <dgm:constr type="bMarg" refType="primFontSz" fact="0.05"/>
               </dgm:constrLst>
               <dgm:ruleLst>
                 <dgm:rule type="primFontSz" val="5" fact="NaN" max="NaN"/>
               </dgm:ruleLst>
             </dgm:layoutNode>
+            <dgm:layoutNode name="rootConnector1" moveWith="rootText1">
+              <dgm:alg type="sp"/>
+              <dgm:shape xmlns:r="http://schemas.openxmlformats.org/officeDocument/2006/relationships" type="rect" r:blip="" hideGeom="1">
+                <dgm:adjLst/>
+              </dgm:shape>
+              <dgm:presOf axis="self" ptType="node" cnt="1"/>
+              <dgm:constrLst/>
+              <dgm:ruleLst/>
+            </dgm:layoutNode>
           </dgm:layoutNode>
           <dgm:layoutNode name="hierChild2">
-            <dgm:choose name="Name5">
-              <dgm:if name="Name6" func="var" arg="dir" op="equ" val="norm">
+            <dgm:choose name="Name21">
+              <dgm:if name="Name22" func="var" arg="hierBranch" op="equ" val="l">
                 <dgm:alg type="hierChild">
-                  <dgm:param type="linDir" val="fromL"/>
+                  <dgm:param type="chAlign" val="r"/>
+                  <dgm:param type="linDir" val="fromT"/>
                 </dgm:alg>
               </dgm:if>
-              <dgm:else name="Name7">
+              <dgm:if name="Name23" func="var" arg="hierBranch" op="equ" val="r">
                 <dgm:alg type="hierChild">
+                  <dgm:param type="chAlign" val="l"/>
+                  <dgm:param type="linDir" val="fromT"/>
+                </dgm:alg>
+              </dgm:if>
+              <dgm:if name="Name24" func="var" arg="hierBranch" op="equ" val="hang">
+                <dgm:choose name="Name25">
+                  <dgm:if name="Name26" func="var" arg="dir" op="equ" val="norm">
+                    <dgm:alg type="hierChild">
+                      <dgm:param type="chAlign" val="l"/>
+                      <dgm:param type="linDir" val="fromL"/>
+                      <dgm:param type="secChAlign" val="t"/>
+                      <dgm:param type="secLinDir" val="fromT"/>
+                    </dgm:alg>
+                  </dgm:if>
+                  <dgm:else name="Name27">
+                    <dgm:alg type="hierChild">
+                      <dgm:param type="chAlign" val="l"/>
+                      <dgm:param type="linDir" val="fromR"/>
+                      <dgm:param type="secChAlign" val="t"/>
+                      <dgm:param type="secLinDir" val="fromT"/>
+                    </dgm:alg>
+                  </dgm:else>
+                </dgm:choose>
+              </dgm:if>
+              <dgm:else name="Name28">
+                <dgm:choose name="Name29">
+                  <dgm:if name="Name30" func="var" arg="dir" op="equ" val="norm">
+                    <dgm:alg type="hierChild"/>
+                  </dgm:if>
+                  <dgm:else name="Name31">
+                    <dgm:alg type="hierChild">
+                      <dgm:param type="linDir" val="fromR"/>
+                    </dgm:alg>
+                  </dgm:else>
+                </dgm:choose>
+              </dgm:else>
+            </dgm:choose>
+            <dgm:shape xmlns:r="http://schemas.openxmlformats.org/officeDocument/2006/relationships" r:blip="">
+              <dgm:adjLst/>
+            </dgm:shape>
+            <dgm:presOf/>
+            <dgm:constrLst/>
+            <dgm:ruleLst/>
+            <dgm:forEach name="rep2a" axis="ch" ptType="nonAsst">
+              <dgm:forEach name="Name32" axis="precedSib" ptType="parTrans" st="-1" cnt="1">
+                <dgm:choose name="Name33">
+                  <dgm:if name="Name34" func="var" arg="hierBranch" op="equ" val="std">
+                    <dgm:layoutNode name="Name35">
+                      <dgm:alg type="conn">
+                        <dgm:param type="connRout" val="bend"/>
+                        <dgm:param type="dim" val="1D"/>
+                        <dgm:param type="endSty" val="noArr"/>
+                        <dgm:param type="begPts" val="bCtr"/>
+                        <dgm:param type="endPts" val="tCtr"/>
+                        <dgm:param type="bendPt" val="end"/>
+                      </dgm:alg>
+                      <dgm:shape xmlns:r="http://schemas.openxmlformats.org/officeDocument/2006/relationships" type="conn" r:blip="" zOrderOff="-99999">
+                        <dgm:adjLst/>
+                      </dgm:shape>
+                      <dgm:presOf axis="self"/>
+                      <dgm:constrLst>
+                        <dgm:constr type="begPad"/>
+                        <dgm:constr type="endPad"/>
+                      </dgm:constrLst>
+                      <dgm:ruleLst/>
+                    </dgm:layoutNode>
+                  </dgm:if>
+                  <dgm:if name="Name36" func="var" arg="hierBranch" op="equ" val="init">
+                    <dgm:layoutNode name="Name37">
+                      <dgm:choose name="Name38">
+                        <dgm:if name="Name39" axis="self" func="depth" op="lte" val="2">
+                          <dgm:alg type="conn">
+                            <dgm:param type="connRout" val="bend"/>
+                            <dgm:param type="dim" val="1D"/>
+                            <dgm:param type="endSty" val="noArr"/>
+                            <dgm:param type="begPts" val="bCtr"/>
+                            <dgm:param type="endPts" val="tCtr"/>
+                            <dgm:param type="bendPt" val="end"/>
+                          </dgm:alg>
+                        </dgm:if>
+                        <dgm:else name="Name40">
+                          <dgm:choose name="Name41">
+                            <dgm:if name="Name42" axis="par des" func="maxDepth" op="lte" val="1">
+                              <dgm:choose name="Name43">
+                                <dgm:if name="Name44" axis="par ch" ptType="node asst" func="cnt" op="gte" val="1">
+                                  <dgm:alg type="conn">
+                                    <dgm:param type="connRout" val="bend"/>
+                                    <dgm:param type="dim" val="1D"/>
+                                    <dgm:param type="endSty" val="noArr"/>
+                                    <dgm:param type="begPts" val="bCtr"/>
+                                    <dgm:param type="endPts" val="midL midR"/>
+                                  </dgm:alg>
+                                </dgm:if>
+                                <dgm:else name="Name45">
+                                  <dgm:alg type="conn">
+                                    <dgm:param type="connRout" val="bend"/>
+                                    <dgm:param type="dim" val="1D"/>
+                                    <dgm:param type="endSty" val="noArr"/>
+                                    <dgm:param type="begPts" val="bCtr"/>
+                                    <dgm:param type="endPts" val="midL midR"/>
+                                    <dgm:param type="srcNode" val="rootConnector"/>
+                                  </dgm:alg>
+                                </dgm:else>
+                              </dgm:choose>
+                            </dgm:if>
+                            <dgm:else name="Name46">
+                              <dgm:alg type="conn">
+                                <dgm:param type="connRout" val="bend"/>
+                                <dgm:param type="dim" val="1D"/>
+                                <dgm:param type="endSty" val="noArr"/>
+                                <dgm:param type="begPts" val="bCtr"/>
+                                <dgm:param type="endPts" val="tCtr"/>
+                                <dgm:param type="bendPt" val="end"/>
+                              </dgm:alg>
+                            </dgm:else>
+                          </dgm:choose>
+                        </dgm:else>
+                      </dgm:choose>
+                      <dgm:shape xmlns:r="http://schemas.openxmlformats.org/officeDocument/2006/relationships" type="conn" r:blip="" zOrderOff="-99999">
+                        <dgm:adjLst/>
+                      </dgm:shape>
+                      <dgm:presOf axis="self"/>
+                      <dgm:constrLst>
+                        <dgm:constr type="begPad"/>
+                        <dgm:constr type="endPad"/>
+                      </dgm:constrLst>
+                      <dgm:ruleLst/>
+                    </dgm:layoutNode>
+                  </dgm:if>
+                  <dgm:if name="Name47" func="var" arg="hierBranch" op="equ" val="hang">
+                    <dgm:layoutNode name="Name48">
+                      <dgm:alg type="conn">
+                        <dgm:param type="connRout" val="bend"/>
+                        <dgm:param type="dim" val="1D"/>
+                        <dgm:param type="endSty" val="noArr"/>
+                        <dgm:param type="begPts" val="bCtr"/>
+                        <dgm:param type="endPts" val="midL midR"/>
+                      </dgm:alg>
+                      <dgm:shape xmlns:r="http://schemas.openxmlformats.org/officeDocument/2006/relationships" type="conn" r:blip="" zOrderOff="-99999">
+                        <dgm:adjLst/>
+                      </dgm:shape>
+                      <dgm:presOf axis="self"/>
+                      <dgm:constrLst>
+                        <dgm:constr type="begPad"/>
+                        <dgm:constr type="endPad"/>
+                      </dgm:constrLst>
+                      <dgm:ruleLst/>
+                    </dgm:layoutNode>
+                  </dgm:if>
+                  <dgm:else name="Name49">
+                    <dgm:layoutNode name="Name50">
+                      <dgm:choose name="Name51">
+                        <dgm:if name="Name52" axis="self" func="depth" op="lte" val="2">
+                          <dgm:choose name="Name53">
+                            <dgm:if name="Name54" axis="par ch" ptType="node asst" func="cnt" op="gte" val="1">
+                              <dgm:alg type="conn">
+                                <dgm:param type="connRout" val="bend"/>
+                                <dgm:param type="dim" val="1D"/>
+                                <dgm:param type="endSty" val="noArr"/>
+                                <dgm:param type="begPts" val="bCtr"/>
+                                <dgm:param type="endPts" val="midL midR"/>
+                              </dgm:alg>
+                            </dgm:if>
+                            <dgm:else name="Name55">
+                              <dgm:alg type="conn">
+                                <dgm:param type="connRout" val="bend"/>
+                                <dgm:param type="dim" val="1D"/>
+                                <dgm:param type="endSty" val="noArr"/>
+                                <dgm:param type="begPts" val="bCtr"/>
+                                <dgm:param type="endPts" val="midL midR"/>
+                                <dgm:param type="srcNode" val="rootConnector1"/>
+                              </dgm:alg>
+                            </dgm:else>
+                          </dgm:choose>
+                        </dgm:if>
+                        <dgm:else name="Name56">
+                          <dgm:choose name="Name57">
+                            <dgm:if name="Name58" axis="par ch" ptType="node asst" func="cnt" op="gte" val="1">
+                              <dgm:alg type="conn">
+                                <dgm:param type="connRout" val="bend"/>
+                                <dgm:param type="dim" val="1D"/>
+                                <dgm:param type="endSty" val="noArr"/>
+                                <dgm:param type="begPts" val="bCtr"/>
+                                <dgm:param type="endPts" val="midL midR"/>
+                              </dgm:alg>
+                            </dgm:if>
+                            <dgm:else name="Name59">
+                              <dgm:alg type="conn">
+                                <dgm:param type="connRout" val="bend"/>
+                                <dgm:param type="dim" val="1D"/>
+                                <dgm:param type="endSty" val="noArr"/>
+                                <dgm:param type="begPts" val="bCtr"/>
+                                <dgm:param type="endPts" val="midL midR"/>
+                                <dgm:param type="srcNode" val="rootConnector"/>
+                              </dgm:alg>
+                            </dgm:else>
+                          </dgm:choose>
+                        </dgm:else>
+                      </dgm:choose>
+                      <dgm:shape xmlns:r="http://schemas.openxmlformats.org/officeDocument/2006/relationships" type="conn" r:blip="" zOrderOff="-99999">
+                        <dgm:adjLst/>
+                      </dgm:shape>
+                      <dgm:presOf axis="self"/>
+                      <dgm:constrLst>
+                        <dgm:constr type="begPad"/>
+                        <dgm:constr type="endPad"/>
+                      </dgm:constrLst>
+                      <dgm:ruleLst/>
+                    </dgm:layoutNode>
+                  </dgm:else>
+                </dgm:choose>
+              </dgm:forEach>
+              <dgm:layoutNode name="hierRoot2">
+                <dgm:varLst>
+                  <dgm:hierBranch val="init"/>
+                </dgm:varLst>
+                <dgm:choose name="Name60">
+                  <dgm:if name="Name61" func="var" arg="hierBranch" op="equ" val="l">
+                    <dgm:choose name="Name62">
+                      <dgm:if name="Name63" axis="ch" ptType="asst" func="cnt" op="gte" val="1">
+                        <dgm:alg type="hierRoot">
+                          <dgm:param type="hierAlign" val="tR"/>
+                        </dgm:alg>
+                        <dgm:shape xmlns:r="http://schemas.openxmlformats.org/officeDocument/2006/relationships" r:blip="">
+                          <dgm:adjLst/>
+                        </dgm:shape>
+                        <dgm:presOf/>
+                        <dgm:constrLst>
+                          <dgm:constr type="alignOff" val="0.65"/>
+                        </dgm:constrLst>
+                      </dgm:if>
+                      <dgm:else name="Name64">
+                        <dgm:alg type="hierRoot">
+                          <dgm:param type="hierAlign" val="tR"/>
+                        </dgm:alg>
+                        <dgm:shape xmlns:r="http://schemas.openxmlformats.org/officeDocument/2006/relationships" r:blip="">
+                          <dgm:adjLst/>
+                        </dgm:shape>
+                        <dgm:presOf/>
+                        <dgm:constrLst>
+                          <dgm:constr type="alignOff" val="0.25"/>
+                        </dgm:constrLst>
+                      </dgm:else>
+                    </dgm:choose>
+                  </dgm:if>
+                  <dgm:if name="Name65" func="var" arg="hierBranch" op="equ" val="r">
+                    <dgm:choose name="Name66">
+                      <dgm:if name="Name67" axis="ch" ptType="asst" func="cnt" op="gte" val="1">
+                        <dgm:alg type="hierRoot">
+                          <dgm:param type="hierAlign" val="tL"/>
+                        </dgm:alg>
+                        <dgm:shape xmlns:r="http://schemas.openxmlformats.org/officeDocument/2006/relationships" r:blip="">
+                          <dgm:adjLst/>
+                        </dgm:shape>
+                        <dgm:presOf/>
+                        <dgm:constrLst>
+                          <dgm:constr type="alignOff" val="0.65"/>
+                        </dgm:constrLst>
+                      </dgm:if>
+                      <dgm:else name="Name68">
+                        <dgm:alg type="hierRoot">
+                          <dgm:param type="hierAlign" val="tL"/>
+                        </dgm:alg>
+                        <dgm:shape xmlns:r="http://schemas.openxmlformats.org/officeDocument/2006/relationships" r:blip="">
+                          <dgm:adjLst/>
+                        </dgm:shape>
+                        <dgm:presOf/>
+                        <dgm:constrLst>
+                          <dgm:constr type="alignOff" val="0.25"/>
+                        </dgm:constrLst>
+                      </dgm:else>
+                    </dgm:choose>
+                  </dgm:if>
+                  <dgm:if name="Name69" func="var" arg="hierBranch" op="equ" val="std">
+                    <dgm:alg type="hierRoot"/>
+                    <dgm:shape xmlns:r="http://schemas.openxmlformats.org/officeDocument/2006/relationships" r:blip="">
+                      <dgm:adjLst/>
+                    </dgm:shape>
+                    <dgm:presOf/>
+                    <dgm:constrLst>
+                      <dgm:constr type="alignOff"/>
+                      <dgm:constr type="bendDist" for="des" ptType="parTrans" refType="sp" fact="0.5"/>
+                    </dgm:constrLst>
+                  </dgm:if>
+                  <dgm:if name="Name70" func="var" arg="hierBranch" op="equ" val="init">
+                    <dgm:choose name="Name71">
+                      <dgm:if name="Name72" axis="des" func="maxDepth" op="lte" val="1">
+                        <dgm:choose name="Name73">
+                          <dgm:if name="Name74" axis="ch" ptType="asst" func="cnt" op="gte" val="1">
+                            <dgm:alg type="hierRoot">
+                              <dgm:param type="hierAlign" val="tL"/>
+                            </dgm:alg>
+                            <dgm:shape xmlns:r="http://schemas.openxmlformats.org/officeDocument/2006/relationships" r:blip="">
+                              <dgm:adjLst/>
+                            </dgm:shape>
+                            <dgm:presOf/>
+                            <dgm:constrLst>
+                              <dgm:constr type="alignOff" val="0.65"/>
+                            </dgm:constrLst>
+                          </dgm:if>
+                          <dgm:else name="Name75">
+                            <dgm:alg type="hierRoot">
+                              <dgm:param type="hierAlign" val="tL"/>
+                            </dgm:alg>
+                            <dgm:shape xmlns:r="http://schemas.openxmlformats.org/officeDocument/2006/relationships" r:blip="">
+                              <dgm:adjLst/>
+                            </dgm:shape>
+                            <dgm:presOf/>
+                            <dgm:constrLst>
+                              <dgm:constr type="alignOff" val="0.25"/>
+                            </dgm:constrLst>
+                          </dgm:else>
+                        </dgm:choose>
+                      </dgm:if>
+                      <dgm:else name="Name76">
+                        <dgm:alg type="hierRoot"/>
+                        <dgm:shape xmlns:r="http://schemas.openxmlformats.org/officeDocument/2006/relationships" r:blip="">
+                          <dgm:adjLst/>
+                        </dgm:shape>
+                        <dgm:presOf/>
+                        <dgm:constrLst>
+                          <dgm:constr type="alignOff"/>
+                          <dgm:constr type="bendDist" for="des" ptType="parTrans" refType="sp" fact="0.5"/>
+                        </dgm:constrLst>
+                      </dgm:else>
+                    </dgm:choose>
+                  </dgm:if>
+                  <dgm:else name="Name77">
+                    <dgm:alg type="hierRoot"/>
+                    <dgm:shape xmlns:r="http://schemas.openxmlformats.org/officeDocument/2006/relationships" r:blip="">
+                      <dgm:adjLst/>
+                    </dgm:shape>
+                    <dgm:presOf/>
+                    <dgm:constrLst>
+                      <dgm:constr type="alignOff" val="0.65"/>
+                    </dgm:constrLst>
+                  </dgm:else>
+                </dgm:choose>
+                <dgm:ruleLst/>
+                <dgm:layoutNode name="rootComposite">
+                  <dgm:alg type="composite"/>
+                  <dgm:shape xmlns:r="http://schemas.openxmlformats.org/officeDocument/2006/relationships" r:blip="">
+                    <dgm:adjLst/>
+                  </dgm:shape>
+                  <dgm:presOf axis="self" ptType="node" cnt="1"/>
+                  <dgm:choose name="Name78">
+                    <dgm:if name="Name79" func="var" arg="hierBranch" op="equ" val="init">
+                      <dgm:constrLst>
+                        <dgm:constr type="l" for="ch" forName="rootText"/>
+                        <dgm:constr type="t" for="ch" forName="rootText"/>
+                        <dgm:constr type="w" for="ch" forName="rootText" refType="w"/>
+                        <dgm:constr type="h" for="ch" forName="rootText" refType="h"/>
+                        <dgm:constr type="l" for="ch" forName="rootConnector"/>
+                        <dgm:constr type="t" for="ch" forName="rootConnector"/>
+                        <dgm:constr type="w" for="ch" forName="rootConnector" refType="w" refFor="ch" refForName="rootText" fact="0.2"/>
+                        <dgm:constr type="h" for="ch" forName="rootConnector" refType="h" refFor="ch" refForName="rootText"/>
+                      </dgm:constrLst>
+                    </dgm:if>
+                    <dgm:if name="Name80" func="var" arg="hierBranch" op="equ" val="l">
+                      <dgm:constrLst>
+                        <dgm:constr type="l" for="ch" forName="rootText"/>
+                        <dgm:constr type="t" for="ch" forName="rootText"/>
+                        <dgm:constr type="w" for="ch" forName="rootText" refType="w"/>
+                        <dgm:constr type="h" for="ch" forName="rootText" refType="h"/>
+                        <dgm:constr type="r" for="ch" forName="rootConnector" refType="w"/>
+                        <dgm:constr type="t" for="ch" forName="rootConnector"/>
+                        <dgm:constr type="w" for="ch" forName="rootConnector" refType="w" refFor="ch" refForName="rootText" fact="0.2"/>
+                        <dgm:constr type="h" for="ch" forName="rootConnector" refType="h" refFor="ch" refForName="rootText"/>
+                      </dgm:constrLst>
+                    </dgm:if>
+                    <dgm:if name="Name81" func="var" arg="hierBranch" op="equ" val="r">
+                      <dgm:constrLst>
+                        <dgm:constr type="l" for="ch" forName="rootText"/>
+                        <dgm:constr type="t" for="ch" forName="rootText"/>
+                        <dgm:constr type="w" for="ch" forName="rootText" refType="w"/>
+                        <dgm:constr type="h" for="ch" forName="rootText" refType="h"/>
+                        <dgm:constr type="l" for="ch" forName="rootConnector"/>
+                        <dgm:constr type="t" for="ch" forName="rootConnector"/>
+                        <dgm:constr type="w" for="ch" forName="rootConnector" refType="w" refFor="ch" refForName="rootText" fact="0.2"/>
+                        <dgm:constr type="h" for="ch" forName="rootConnector" refType="h" refFor="ch" refForName="rootText"/>
+                      </dgm:constrLst>
+                    </dgm:if>
+                    <dgm:else name="Name82">
+                      <dgm:constrLst>
+                        <dgm:constr type="l" for="ch" forName="rootText"/>
+                        <dgm:constr type="t" for="ch" forName="rootText"/>
+                        <dgm:constr type="w" for="ch" forName="rootText" refType="w"/>
+                        <dgm:constr type="h" for="ch" forName="rootText" refType="h"/>
+                        <dgm:constr type="r" for="ch" forName="rootConnector" refType="w"/>
+                        <dgm:constr type="t" for="ch" forName="rootConnector"/>
+                        <dgm:constr type="w" for="ch" forName="rootConnector" refType="w" refFor="ch" refForName="rootText" fact="0.2"/>
+                        <dgm:constr type="h" for="ch" forName="rootConnector" refType="h" refFor="ch" refForName="rootText"/>
+                      </dgm:constrLst>
+                    </dgm:else>
+                  </dgm:choose>
+                  <dgm:ruleLst/>
+                  <dgm:layoutNode name="rootText">
+                    <dgm:varLst>
+                      <dgm:chPref val="3"/>
+                    </dgm:varLst>
+                    <dgm:alg type="tx"/>
+                    <dgm:shape xmlns:r="http://schemas.openxmlformats.org/officeDocument/2006/relationships" type="rect" r:blip="">
+                      <dgm:adjLst/>
+                    </dgm:shape>
+                    <dgm:presOf axis="self" ptType="node" cnt="1"/>
+                    <dgm:constrLst>
+                      <dgm:constr type="primFontSz" val="65"/>
+                      <dgm:constr type="lMarg" refType="primFontSz" fact="0.05"/>
+                      <dgm:constr type="rMarg" refType="primFontSz" fact="0.05"/>
+                      <dgm:constr type="tMarg" refType="primFontSz" fact="0.05"/>
+                      <dgm:constr type="bMarg" refType="primFontSz" fact="0.05"/>
+                    </dgm:constrLst>
+                    <dgm:ruleLst>
+                      <dgm:rule type="primFontSz" val="5" fact="NaN" max="NaN"/>
+                    </dgm:ruleLst>
+                  </dgm:layoutNode>
+                  <dgm:layoutNode name="rootConnector" moveWith="rootText">
+                    <dgm:alg type="sp"/>
+                    <dgm:shape xmlns:r="http://schemas.openxmlformats.org/officeDocument/2006/relationships" type="rect" r:blip="" hideGeom="1">
+                      <dgm:adjLst/>
+                    </dgm:shape>
+                    <dgm:presOf axis="self" ptType="node" cnt="1"/>
+                    <dgm:constrLst/>
+                    <dgm:ruleLst/>
+                  </dgm:layoutNode>
+                </dgm:layoutNode>
+                <dgm:layoutNode name="hierChild4">
+                  <dgm:choose name="Name83">
+                    <dgm:if name="Name84" func="var" arg="hierBranch" op="equ" val="l">
+                      <dgm:alg type="hierChild">
+                        <dgm:param type="chAlign" val="r"/>
+                        <dgm:param type="linDir" val="fromT"/>
+                      </dgm:alg>
+                    </dgm:if>
+                    <dgm:if name="Name85" func="var" arg="hierBranch" op="equ" val="r">
+                      <dgm:alg type="hierChild">
+                        <dgm:param type="chAlign" val="l"/>
+                        <dgm:param type="linDir" val="fromT"/>
+                      </dgm:alg>
+                    </dgm:if>
+                    <dgm:if name="Name86" func="var" arg="hierBranch" op="equ" val="hang">
+                      <dgm:choose name="Name87">
+                        <dgm:if name="Name88" func="var" arg="dir" op="equ" val="norm">
+                          <dgm:alg type="hierChild">
+                            <dgm:param type="chAlign" val="l"/>
+                            <dgm:param type="linDir" val="fromL"/>
+                            <dgm:param type="secChAlign" val="t"/>
+                            <dgm:param type="secLinDir" val="fromT"/>
+                          </dgm:alg>
+                        </dgm:if>
+                        <dgm:else name="Name89">
+                          <dgm:alg type="hierChild">
+                            <dgm:param type="chAlign" val="l"/>
+                            <dgm:param type="linDir" val="fromR"/>
+                            <dgm:param type="secChAlign" val="t"/>
+                            <dgm:param type="secLinDir" val="fromT"/>
+                          </dgm:alg>
+                        </dgm:else>
+                      </dgm:choose>
+                    </dgm:if>
+                    <dgm:if name="Name90" func="var" arg="hierBranch" op="equ" val="std">
+                      <dgm:choose name="Name91">
+                        <dgm:if name="Name92" func="var" arg="dir" op="equ" val="norm">
+                          <dgm:alg type="hierChild"/>
+                        </dgm:if>
+                        <dgm:else name="Name93">
+                          <dgm:alg type="hierChild">
+                            <dgm:param type="linDir" val="fromR"/>
+                          </dgm:alg>
+                        </dgm:else>
+                      </dgm:choose>
+                    </dgm:if>
+                    <dgm:if name="Name94" func="var" arg="hierBranch" op="equ" val="init">
+                      <dgm:choose name="Name95">
+                        <dgm:if name="Name96" axis="des" func="maxDepth" op="lte" val="1">
+                          <dgm:alg type="hierChild">
+                            <dgm:param type="chAlign" val="l"/>
+                            <dgm:param type="linDir" val="fromT"/>
+                          </dgm:alg>
+                        </dgm:if>
+                        <dgm:else name="Name97">
+                          <dgm:choose name="Name98">
+                            <dgm:if name="Name99" func="var" arg="dir" op="equ" val="norm">
+                              <dgm:alg type="hierChild"/>
+                            </dgm:if>
+                            <dgm:else name="Name100">
+                              <dgm:alg type="hierChild">
+                                <dgm:param type="linDir" val="fromR"/>
+                              </dgm:alg>
+                            </dgm:else>
+                          </dgm:choose>
+                        </dgm:else>
+                      </dgm:choose>
+                    </dgm:if>
+                    <dgm:else name="Name101"/>
+                  </dgm:choose>
+                  <dgm:shape xmlns:r="http://schemas.openxmlformats.org/officeDocument/2006/relationships" r:blip="">
+                    <dgm:adjLst/>
+                  </dgm:shape>
+                  <dgm:presOf/>
+                  <dgm:constrLst/>
+                  <dgm:ruleLst/>
+                  <dgm:forEach name="Name102" ref="rep2a"/>
+                </dgm:layoutNode>
+                <dgm:layoutNode name="hierChild5">
+                  <dgm:choose name="Name103">
+                    <dgm:if name="Name104" func="var" arg="dir" op="equ" val="norm">
+                      <dgm:alg type="hierChild">
+                        <dgm:param type="chAlign" val="l"/>
+                        <dgm:param type="linDir" val="fromL"/>
+                        <dgm:param type="secChAlign" val="t"/>
+                        <dgm:param type="secLinDir" val="fromT"/>
+                      </dgm:alg>
+                    </dgm:if>
+                    <dgm:else name="Name105">
+                      <dgm:alg type="hierChild">
+                        <dgm:param type="chAlign" val="l"/>
+                        <dgm:param type="linDir" val="fromR"/>
+                        <dgm:param type="secChAlign" val="t"/>
+                        <dgm:param type="secLinDir" val="fromT"/>
+                      </dgm:alg>
+                    </dgm:else>
+                  </dgm:choose>
+                  <dgm:shape xmlns:r="http://schemas.openxmlformats.org/officeDocument/2006/relationships" r:blip="">
+                    <dgm:adjLst/>
+                  </dgm:shape>
+                  <dgm:presOf/>
+                  <dgm:constrLst/>
+                  <dgm:ruleLst/>
+                  <dgm:forEach name="Name106" ref="rep2b"/>
+                </dgm:layoutNode>
+              </dgm:layoutNode>
+            </dgm:forEach>
+          </dgm:layoutNode>
+          <dgm:layoutNode name="hierChild3">
+            <dgm:choose name="Name107">
+              <dgm:if name="Name108" func="var" arg="dir" op="equ" val="norm">
+                <dgm:alg type="hierChild">
+                  <dgm:param type="chAlign" val="l"/>
+                  <dgm:param type="linDir" val="fromL"/>
+                  <dgm:param type="secChAlign" val="t"/>
+                  <dgm:param type="secLinDir" val="fromT"/>
+                </dgm:alg>
+              </dgm:if>
+              <dgm:else name="Name109">
+                <dgm:alg type="hierChild">
+                  <dgm:param type="chAlign" val="l"/>
                   <dgm:param type="linDir" val="fromR"/>
+                  <dgm:param type="secChAlign" val="t"/>
+                  <dgm:param type="secLinDir" val="fromT"/>
                 </dgm:alg>
               </dgm:else>
             </dgm:choose>
@@ -10881,20 +12884,17 @@
             <dgm:presOf/>
             <dgm:constrLst/>
             <dgm:ruleLst/>
-            <dgm:forEach name="Name8" axis="ch">
-              <dgm:forEach name="Name9" axis="self" ptType="parTrans" cnt="1">
-                <dgm:layoutNode name="Name10">
+            <dgm:forEach name="rep2b" axis="ch" ptType="asst">
+              <dgm:forEach name="Name110" axis="precedSib" ptType="parTrans" st="-1" cnt="1">
+                <dgm:layoutNode name="Name111">
                   <dgm:alg type="conn">
+                    <dgm:param type="connRout" val="bend"/>
                     <dgm:param type="dim" val="1D"/>
                     <dgm:param type="endSty" val="noArr"/>
-                    <dgm:param type="connRout" val="bend"/>
-                    <dgm:param type="bendPt" val="end"/>
                     <dgm:param type="begPts" val="bCtr"/>
-                    <dgm:param type="endPts" val="tCtr"/>
-                    <dgm:param type="srcNode" val="background"/>
-                    <dgm:param type="dstNode" val="background2"/>
+                    <dgm:param type="endPts" val="midL midR"/>
                   </dgm:alg>
-                  <dgm:shape xmlns:r="http://schemas.openxmlformats.org/officeDocument/2006/relationships" type="conn" r:blip="" zOrderOff="-999">
+                  <dgm:shape xmlns:r="http://schemas.openxmlformats.org/officeDocument/2006/relationships" type="conn" r:blip="" zOrderOff="-99999">
                     <dgm:adjLst/>
                   </dgm:shape>
                   <dgm:presOf axis="self"/>
@@ -10905,322 +12905,270 @@
                   <dgm:ruleLst/>
                 </dgm:layoutNode>
               </dgm:forEach>
-              <dgm:forEach name="Name11" axis="self" ptType="node">
-                <dgm:layoutNode name="hierRoot2">
-                  <dgm:alg type="hierRoot"/>
-                  <dgm:shape xmlns:r="http://schemas.openxmlformats.org/officeDocument/2006/relationships" r:blip="">
-                    <dgm:adjLst/>
-                  </dgm:shape>
-                  <dgm:presOf/>
-                  <dgm:constrLst>
-                    <dgm:constr type="bendDist" for="des" ptType="parTrans" refType="sp" fact="0.5"/>
-                  </dgm:constrLst>
-                  <dgm:ruleLst/>
-                  <dgm:layoutNode name="composite2">
-                    <dgm:alg type="composite"/>
+              <dgm:layoutNode name="hierRoot3">
+                <dgm:varLst>
+                  <dgm:hierBranch val="init"/>
+                </dgm:varLst>
+                <dgm:choose name="Name112">
+                  <dgm:if name="Name113" func="var" arg="hierBranch" op="equ" val="l">
+                    <dgm:alg type="hierRoot">
+                      <dgm:param type="hierAlign" val="tR"/>
+                    </dgm:alg>
                     <dgm:shape xmlns:r="http://schemas.openxmlformats.org/officeDocument/2006/relationships" r:blip="">
                       <dgm:adjLst/>
                     </dgm:shape>
                     <dgm:presOf/>
                     <dgm:constrLst>
-                      <dgm:constr type="w" for="ch" forName="background2" refType="w" fact="0.9"/>
-                      <dgm:constr type="h" for="ch" forName="background2" refType="w" refFor="ch" refForName="background2" fact="0.635"/>
-                      <dgm:constr type="t" for="ch" forName="background2"/>
-                      <dgm:constr type="l" for="ch" forName="background2"/>
-                      <dgm:constr type="w" for="ch" forName="text2" refType="w" fact="0.9"/>
-                      <dgm:constr type="h" for="ch" forName="text2" refType="w" refFor="ch" refForName="text2" fact="0.635"/>
-                      <dgm:constr type="t" for="ch" forName="text2" refType="w" fact="0.095"/>
-                      <dgm:constr type="l" for="ch" forName="text2" refType="w" fact="0.1"/>
+                      <dgm:constr type="alignOff" val="0.65"/>
                     </dgm:constrLst>
-                    <dgm:ruleLst/>
-                    <dgm:layoutNode name="background2" moveWith="text2">
-                      <dgm:alg type="sp"/>
-                      <dgm:shape xmlns:r="http://schemas.openxmlformats.org/officeDocument/2006/relationships" type="roundRect" r:blip="">
-                        <dgm:adjLst>
-                          <dgm:adj idx="1" val="0.1"/>
-                        </dgm:adjLst>
-                      </dgm:shape>
-                      <dgm:presOf/>
-                      <dgm:constrLst/>
-                      <dgm:ruleLst/>
-                    </dgm:layoutNode>
-                    <dgm:layoutNode name="text2" styleLbl="fgAcc2">
-                      <dgm:varLst>
-                        <dgm:chPref val="3"/>
-                      </dgm:varLst>
-                      <dgm:alg type="tx"/>
-                      <dgm:shape xmlns:r="http://schemas.openxmlformats.org/officeDocument/2006/relationships" type="roundRect" r:blip="">
-                        <dgm:adjLst>
-                          <dgm:adj idx="1" val="0.1"/>
-                        </dgm:adjLst>
-                      </dgm:shape>
-                      <dgm:presOf axis="self"/>
-                      <dgm:constrLst>
-                        <dgm:constr type="tMarg" refType="primFontSz" fact="0.3"/>
-                        <dgm:constr type="bMarg" refType="primFontSz" fact="0.3"/>
-                        <dgm:constr type="lMarg" refType="primFontSz" fact="0.3"/>
-                        <dgm:constr type="rMarg" refType="primFontSz" fact="0.3"/>
-                      </dgm:constrLst>
-                      <dgm:ruleLst>
-                        <dgm:rule type="primFontSz" val="5" fact="NaN" max="NaN"/>
-                      </dgm:ruleLst>
-                    </dgm:layoutNode>
-                  </dgm:layoutNode>
-                  <dgm:layoutNode name="hierChild3">
-                    <dgm:choose name="Name12">
-                      <dgm:if name="Name13" func="var" arg="dir" op="equ" val="norm">
-                        <dgm:alg type="hierChild">
-                          <dgm:param type="linDir" val="fromL"/>
-                        </dgm:alg>
-                      </dgm:if>
-                      <dgm:else name="Name14">
-                        <dgm:alg type="hierChild">
-                          <dgm:param type="linDir" val="fromR"/>
-                        </dgm:alg>
-                      </dgm:else>
-                    </dgm:choose>
+                  </dgm:if>
+                  <dgm:if name="Name114" func="var" arg="hierBranch" op="equ" val="r">
+                    <dgm:alg type="hierRoot">
+                      <dgm:param type="hierAlign" val="tL"/>
+                    </dgm:alg>
                     <dgm:shape xmlns:r="http://schemas.openxmlformats.org/officeDocument/2006/relationships" r:blip="">
                       <dgm:adjLst/>
                     </dgm:shape>
                     <dgm:presOf/>
+                    <dgm:constrLst>
+                      <dgm:constr type="alignOff" val="0.65"/>
+                    </dgm:constrLst>
+                  </dgm:if>
+                  <dgm:if name="Name115" func="var" arg="hierBranch" op="equ" val="hang">
+                    <dgm:alg type="hierRoot"/>
+                    <dgm:shape xmlns:r="http://schemas.openxmlformats.org/officeDocument/2006/relationships" r:blip="">
+                      <dgm:adjLst/>
+                    </dgm:shape>
+                    <dgm:presOf/>
+                    <dgm:constrLst>
+                      <dgm:constr type="alignOff" val="0.65"/>
+                    </dgm:constrLst>
+                  </dgm:if>
+                  <dgm:if name="Name116" func="var" arg="hierBranch" op="equ" val="std">
+                    <dgm:alg type="hierRoot"/>
+                    <dgm:shape xmlns:r="http://schemas.openxmlformats.org/officeDocument/2006/relationships" r:blip="">
+                      <dgm:adjLst/>
+                    </dgm:shape>
+                    <dgm:presOf/>
+                    <dgm:constrLst>
+                      <dgm:constr type="alignOff"/>
+                      <dgm:constr type="bendDist" for="des" ptType="parTrans" refType="sp" fact="0.5"/>
+                    </dgm:constrLst>
+                  </dgm:if>
+                  <dgm:if name="Name117" func="var" arg="hierBranch" op="equ" val="init">
+                    <dgm:choose name="Name118">
+                      <dgm:if name="Name119" axis="des" func="maxDepth" op="lte" val="1">
+                        <dgm:alg type="hierRoot">
+                          <dgm:param type="hierAlign" val="tL"/>
+                        </dgm:alg>
+                        <dgm:shape xmlns:r="http://schemas.openxmlformats.org/officeDocument/2006/relationships" r:blip="">
+                          <dgm:adjLst/>
+                        </dgm:shape>
+                        <dgm:presOf/>
+                        <dgm:constrLst>
+                          <dgm:constr type="alignOff" val="0.65"/>
+                        </dgm:constrLst>
+                      </dgm:if>
+                      <dgm:else name="Name120">
+                        <dgm:alg type="hierRoot"/>
+                        <dgm:shape xmlns:r="http://schemas.openxmlformats.org/officeDocument/2006/relationships" r:blip="">
+                          <dgm:adjLst/>
+                        </dgm:shape>
+                        <dgm:presOf/>
+                        <dgm:constrLst>
+                          <dgm:constr type="alignOff"/>
+                          <dgm:constr type="bendDist" for="des" ptType="parTrans" refType="sp" fact="0.5"/>
+                        </dgm:constrLst>
+                      </dgm:else>
+                    </dgm:choose>
+                  </dgm:if>
+                  <dgm:else name="Name121"/>
+                </dgm:choose>
+                <dgm:ruleLst/>
+                <dgm:layoutNode name="rootComposite3">
+                  <dgm:alg type="composite"/>
+                  <dgm:shape xmlns:r="http://schemas.openxmlformats.org/officeDocument/2006/relationships" r:blip="">
+                    <dgm:adjLst/>
+                  </dgm:shape>
+                  <dgm:presOf axis="self" ptType="node" cnt="1"/>
+                  <dgm:choose name="Name122">
+                    <dgm:if name="Name123" func="var" arg="hierBranch" op="equ" val="init">
+                      <dgm:constrLst>
+                        <dgm:constr type="l" for="ch" forName="rootText3"/>
+                        <dgm:constr type="t" for="ch" forName="rootText3"/>
+                        <dgm:constr type="w" for="ch" forName="rootText3" refType="w"/>
+                        <dgm:constr type="h" for="ch" forName="rootText3" refType="h"/>
+                        <dgm:constr type="l" for="ch" forName="rootConnector3"/>
+                        <dgm:constr type="t" for="ch" forName="rootConnector3"/>
+                        <dgm:constr type="w" for="ch" forName="rootConnector3" refType="w" refFor="ch" refForName="rootText3" fact="0.2"/>
+                        <dgm:constr type="h" for="ch" forName="rootConnector3" refType="h" refFor="ch" refForName="rootText3"/>
+                      </dgm:constrLst>
+                    </dgm:if>
+                    <dgm:if name="Name124" func="var" arg="hierBranch" op="equ" val="l">
+                      <dgm:constrLst>
+                        <dgm:constr type="l" for="ch" forName="rootText3"/>
+                        <dgm:constr type="t" for="ch" forName="rootText3"/>
+                        <dgm:constr type="w" for="ch" forName="rootText3" refType="w"/>
+                        <dgm:constr type="h" for="ch" forName="rootText3" refType="h"/>
+                        <dgm:constr type="r" for="ch" forName="rootConnector3" refType="w"/>
+                        <dgm:constr type="t" for="ch" forName="rootConnector3"/>
+                        <dgm:constr type="w" for="ch" forName="rootConnector3" refType="w" refFor="ch" refForName="rootText3" fact="0.2"/>
+                        <dgm:constr type="h" for="ch" forName="rootConnector3" refType="h" refFor="ch" refForName="rootText3"/>
+                      </dgm:constrLst>
+                    </dgm:if>
+                    <dgm:if name="Name125" func="var" arg="hierBranch" op="equ" val="r">
+                      <dgm:constrLst>
+                        <dgm:constr type="l" for="ch" forName="rootText3"/>
+                        <dgm:constr type="t" for="ch" forName="rootText3"/>
+                        <dgm:constr type="w" for="ch" forName="rootText3" refType="w"/>
+                        <dgm:constr type="h" for="ch" forName="rootText3" refType="h"/>
+                        <dgm:constr type="l" for="ch" forName="rootConnector3"/>
+                        <dgm:constr type="t" for="ch" forName="rootConnector3"/>
+                        <dgm:constr type="w" for="ch" forName="rootConnector3" refType="w" refFor="ch" refForName="rootText3" fact="0.2"/>
+                        <dgm:constr type="h" for="ch" forName="rootConnector3" refType="h" refFor="ch" refForName="rootText3"/>
+                      </dgm:constrLst>
+                    </dgm:if>
+                    <dgm:else name="Name126">
+                      <dgm:constrLst>
+                        <dgm:constr type="l" for="ch" forName="rootText3"/>
+                        <dgm:constr type="t" for="ch" forName="rootText3"/>
+                        <dgm:constr type="w" for="ch" forName="rootText3" refType="w"/>
+                        <dgm:constr type="h" for="ch" forName="rootText3" refType="h"/>
+                        <dgm:constr type="r" for="ch" forName="rootConnector3" refType="w"/>
+                        <dgm:constr type="t" for="ch" forName="rootConnector3"/>
+                        <dgm:constr type="w" for="ch" forName="rootConnector3" refType="w" refFor="ch" refForName="rootText3" fact="0.2"/>
+                        <dgm:constr type="h" for="ch" forName="rootConnector3" refType="h" refFor="ch" refForName="rootText3"/>
+                      </dgm:constrLst>
+                    </dgm:else>
+                  </dgm:choose>
+                  <dgm:ruleLst/>
+                  <dgm:layoutNode name="rootText3">
+                    <dgm:varLst>
+                      <dgm:chPref val="3"/>
+                    </dgm:varLst>
+                    <dgm:alg type="tx"/>
+                    <dgm:shape xmlns:r="http://schemas.openxmlformats.org/officeDocument/2006/relationships" type="rect" r:blip="">
+                      <dgm:adjLst/>
+                    </dgm:shape>
+                    <dgm:presOf axis="self" ptType="node" cnt="1"/>
+                    <dgm:constrLst>
+                      <dgm:constr type="primFontSz" val="65"/>
+                      <dgm:constr type="lMarg" refType="primFontSz" fact="0.05"/>
+                      <dgm:constr type="rMarg" refType="primFontSz" fact="0.05"/>
+                      <dgm:constr type="tMarg" refType="primFontSz" fact="0.05"/>
+                      <dgm:constr type="bMarg" refType="primFontSz" fact="0.05"/>
+                    </dgm:constrLst>
+                    <dgm:ruleLst>
+                      <dgm:rule type="primFontSz" val="5" fact="NaN" max="NaN"/>
+                    </dgm:ruleLst>
+                  </dgm:layoutNode>
+                  <dgm:layoutNode name="rootConnector3" moveWith="rootText1">
+                    <dgm:alg type="sp"/>
+                    <dgm:shape xmlns:r="http://schemas.openxmlformats.org/officeDocument/2006/relationships" type="rect" r:blip="" hideGeom="1">
+                      <dgm:adjLst/>
+                    </dgm:shape>
+                    <dgm:presOf axis="self" ptType="node" cnt="1"/>
                     <dgm:constrLst/>
                     <dgm:ruleLst/>
-                    <dgm:forEach name="Name15" axis="ch">
-                      <dgm:forEach name="Name16" axis="self" ptType="parTrans" cnt="1">
-                        <dgm:layoutNode name="Name17">
-                          <dgm:alg type="conn">
-                            <dgm:param type="dim" val="1D"/>
-                            <dgm:param type="endSty" val="noArr"/>
-                            <dgm:param type="connRout" val="bend"/>
-                            <dgm:param type="bendPt" val="end"/>
-                            <dgm:param type="begPts" val="bCtr"/>
-                            <dgm:param type="endPts" val="tCtr"/>
-                            <dgm:param type="srcNode" val="background2"/>
-                            <dgm:param type="dstNode" val="background3"/>
-                          </dgm:alg>
-                          <dgm:shape xmlns:r="http://schemas.openxmlformats.org/officeDocument/2006/relationships" type="conn" r:blip="" zOrderOff="-999">
-                            <dgm:adjLst/>
-                          </dgm:shape>
-                          <dgm:presOf axis="self"/>
-                          <dgm:constrLst>
-                            <dgm:constr type="begPad"/>
-                            <dgm:constr type="endPad"/>
-                          </dgm:constrLst>
-                          <dgm:ruleLst/>
-                        </dgm:layoutNode>
-                      </dgm:forEach>
-                      <dgm:forEach name="Name18" axis="self" ptType="node">
-                        <dgm:layoutNode name="hierRoot3">
-                          <dgm:alg type="hierRoot"/>
-                          <dgm:shape xmlns:r="http://schemas.openxmlformats.org/officeDocument/2006/relationships" r:blip="">
-                            <dgm:adjLst/>
-                          </dgm:shape>
-                          <dgm:presOf/>
-                          <dgm:constrLst>
-                            <dgm:constr type="bendDist" for="des" ptType="parTrans" refType="sp" fact="0.5"/>
-                          </dgm:constrLst>
-                          <dgm:ruleLst/>
-                          <dgm:layoutNode name="composite3">
-                            <dgm:alg type="composite"/>
-                            <dgm:shape xmlns:r="http://schemas.openxmlformats.org/officeDocument/2006/relationships" r:blip="">
-                              <dgm:adjLst/>
-                            </dgm:shape>
-                            <dgm:presOf/>
-                            <dgm:constrLst>
-                              <dgm:constr type="w" for="ch" forName="background3" refType="w" fact="0.9"/>
-                              <dgm:constr type="h" for="ch" forName="background3" refType="w" refFor="ch" refForName="background3" fact="0.635"/>
-                              <dgm:constr type="t" for="ch" forName="background3"/>
-                              <dgm:constr type="l" for="ch" forName="background3"/>
-                              <dgm:constr type="w" for="ch" forName="text3" refType="w" fact="0.9"/>
-                              <dgm:constr type="h" for="ch" forName="text3" refType="w" refFor="ch" refForName="text3" fact="0.635"/>
-                              <dgm:constr type="t" for="ch" forName="text3" refType="w" fact="0.095"/>
-                              <dgm:constr type="l" for="ch" forName="text3" refType="w" fact="0.1"/>
-                            </dgm:constrLst>
-                            <dgm:ruleLst/>
-                            <dgm:layoutNode name="background3" moveWith="text3">
-                              <dgm:alg type="sp"/>
-                              <dgm:shape xmlns:r="http://schemas.openxmlformats.org/officeDocument/2006/relationships" type="roundRect" r:blip="">
-                                <dgm:adjLst>
-                                  <dgm:adj idx="1" val="0.1"/>
-                                </dgm:adjLst>
-                              </dgm:shape>
-                              <dgm:presOf/>
-                              <dgm:constrLst/>
-                              <dgm:ruleLst/>
-                            </dgm:layoutNode>
-                            <dgm:layoutNode name="text3" styleLbl="fgAcc3">
-                              <dgm:varLst>
-                                <dgm:chPref val="3"/>
-                              </dgm:varLst>
-                              <dgm:alg type="tx"/>
-                              <dgm:shape xmlns:r="http://schemas.openxmlformats.org/officeDocument/2006/relationships" type="roundRect" r:blip="">
-                                <dgm:adjLst>
-                                  <dgm:adj idx="1" val="0.1"/>
-                                </dgm:adjLst>
-                              </dgm:shape>
-                              <dgm:presOf axis="self"/>
-                              <dgm:constrLst>
-                                <dgm:constr type="tMarg" refType="primFontSz" fact="0.3"/>
-                                <dgm:constr type="bMarg" refType="primFontSz" fact="0.3"/>
-                                <dgm:constr type="lMarg" refType="primFontSz" fact="0.3"/>
-                                <dgm:constr type="rMarg" refType="primFontSz" fact="0.3"/>
-                              </dgm:constrLst>
-                              <dgm:ruleLst>
-                                <dgm:rule type="primFontSz" val="5" fact="NaN" max="NaN"/>
-                              </dgm:ruleLst>
-                            </dgm:layoutNode>
-                          </dgm:layoutNode>
-                          <dgm:layoutNode name="hierChild4">
-                            <dgm:choose name="Name19">
-                              <dgm:if name="Name20" func="var" arg="dir" op="equ" val="norm">
-                                <dgm:alg type="hierChild">
-                                  <dgm:param type="linDir" val="fromL"/>
-                                </dgm:alg>
-                              </dgm:if>
-                              <dgm:else name="Name21">
-                                <dgm:alg type="hierChild">
-                                  <dgm:param type="linDir" val="fromR"/>
-                                </dgm:alg>
-                              </dgm:else>
-                            </dgm:choose>
-                            <dgm:shape xmlns:r="http://schemas.openxmlformats.org/officeDocument/2006/relationships" r:blip="">
-                              <dgm:adjLst/>
-                            </dgm:shape>
-                            <dgm:presOf/>
-                            <dgm:constrLst/>
-                            <dgm:ruleLst/>
-                            <dgm:forEach name="repeat" axis="ch">
-                              <dgm:forEach name="Name22" axis="self" ptType="parTrans" cnt="1">
-                                <dgm:layoutNode name="Name23">
-                                  <dgm:choose name="Name24">
-                                    <dgm:if name="Name25" axis="self" func="depth" op="lte" val="4">
-                                      <dgm:alg type="conn">
-                                        <dgm:param type="dim" val="1D"/>
-                                        <dgm:param type="endSty" val="noArr"/>
-                                        <dgm:param type="connRout" val="bend"/>
-                                        <dgm:param type="bendPt" val="end"/>
-                                        <dgm:param type="begPts" val="bCtr"/>
-                                        <dgm:param type="endPts" val="tCtr"/>
-                                        <dgm:param type="srcNode" val="background3"/>
-                                        <dgm:param type="dstNode" val="background4"/>
-                                      </dgm:alg>
-                                    </dgm:if>
-                                    <dgm:else name="Name26">
-                                      <dgm:alg type="conn">
-                                        <dgm:param type="dim" val="1D"/>
-                                        <dgm:param type="endSty" val="noArr"/>
-                                        <dgm:param type="connRout" val="bend"/>
-                                        <dgm:param type="bendPt" val="end"/>
-                                        <dgm:param type="begPts" val="bCtr"/>
-                                        <dgm:param type="endPts" val="tCtr"/>
-                                        <dgm:param type="srcNode" val="background4"/>
-                                        <dgm:param type="dstNode" val="background4"/>
-                                      </dgm:alg>
-                                    </dgm:else>
-                                  </dgm:choose>
-                                  <dgm:shape xmlns:r="http://schemas.openxmlformats.org/officeDocument/2006/relationships" type="conn" r:blip="" zOrderOff="-999">
-                                    <dgm:adjLst/>
-                                  </dgm:shape>
-                                  <dgm:presOf axis="self"/>
-                                  <dgm:constrLst>
-                                    <dgm:constr type="begPad"/>
-                                    <dgm:constr type="endPad"/>
-                                  </dgm:constrLst>
-                                  <dgm:ruleLst/>
-                                </dgm:layoutNode>
-                              </dgm:forEach>
-                              <dgm:forEach name="Name27" axis="self" ptType="node">
-                                <dgm:layoutNode name="hierRoot4">
-                                  <dgm:alg type="hierRoot"/>
-                                  <dgm:shape xmlns:r="http://schemas.openxmlformats.org/officeDocument/2006/relationships" r:blip="">
-                                    <dgm:adjLst/>
-                                  </dgm:shape>
-                                  <dgm:presOf/>
-                                  <dgm:constrLst>
-                                    <dgm:constr type="bendDist" for="des" ptType="parTrans" refType="sp" fact="0.5"/>
-                                  </dgm:constrLst>
-                                  <dgm:ruleLst/>
-                                  <dgm:layoutNode name="composite4">
-                                    <dgm:alg type="composite"/>
-                                    <dgm:shape xmlns:r="http://schemas.openxmlformats.org/officeDocument/2006/relationships" r:blip="">
-                                      <dgm:adjLst/>
-                                    </dgm:shape>
-                                    <dgm:presOf/>
-                                    <dgm:constrLst>
-                                      <dgm:constr type="w" for="ch" forName="background4" refType="w" fact="0.9"/>
-                                      <dgm:constr type="h" for="ch" forName="background4" refType="w" refFor="ch" refForName="background4" fact="0.635"/>
-                                      <dgm:constr type="t" for="ch" forName="background4"/>
-                                      <dgm:constr type="l" for="ch" forName="background4"/>
-                                      <dgm:constr type="w" for="ch" forName="text4" refType="w" fact="0.9"/>
-                                      <dgm:constr type="h" for="ch" forName="text4" refType="w" refFor="ch" refForName="text4" fact="0.635"/>
-                                      <dgm:constr type="t" for="ch" forName="text4" refType="w" fact="0.095"/>
-                                      <dgm:constr type="l" for="ch" forName="text4" refType="w" fact="0.1"/>
-                                    </dgm:constrLst>
-                                    <dgm:ruleLst/>
-                                    <dgm:layoutNode name="background4" moveWith="text4">
-                                      <dgm:alg type="sp"/>
-                                      <dgm:shape xmlns:r="http://schemas.openxmlformats.org/officeDocument/2006/relationships" type="roundRect" r:blip="">
-                                        <dgm:adjLst>
-                                          <dgm:adj idx="1" val="0.1"/>
-                                        </dgm:adjLst>
-                                      </dgm:shape>
-                                      <dgm:presOf/>
-                                      <dgm:constrLst/>
-                                      <dgm:ruleLst/>
-                                    </dgm:layoutNode>
-                                    <dgm:layoutNode name="text4" styleLbl="fgAcc4">
-                                      <dgm:varLst>
-                                        <dgm:chPref val="3"/>
-                                      </dgm:varLst>
-                                      <dgm:alg type="tx"/>
-                                      <dgm:shape xmlns:r="http://schemas.openxmlformats.org/officeDocument/2006/relationships" type="roundRect" r:blip="">
-                                        <dgm:adjLst>
-                                          <dgm:adj idx="1" val="0.1"/>
-                                        </dgm:adjLst>
-                                      </dgm:shape>
-                                      <dgm:presOf axis="self"/>
-                                      <dgm:constrLst>
-                                        <dgm:constr type="tMarg" refType="primFontSz" fact="0.3"/>
-                                        <dgm:constr type="bMarg" refType="primFontSz" fact="0.3"/>
-                                        <dgm:constr type="lMarg" refType="primFontSz" fact="0.3"/>
-                                        <dgm:constr type="rMarg" refType="primFontSz" fact="0.3"/>
-                                      </dgm:constrLst>
-                                      <dgm:ruleLst>
-                                        <dgm:rule type="primFontSz" val="5" fact="NaN" max="NaN"/>
-                                      </dgm:ruleLst>
-                                    </dgm:layoutNode>
-                                  </dgm:layoutNode>
-                                  <dgm:layoutNode name="hierChild5">
-                                    <dgm:choose name="Name28">
-                                      <dgm:if name="Name29" func="var" arg="dir" op="equ" val="norm">
-                                        <dgm:alg type="hierChild">
-                                          <dgm:param type="linDir" val="fromL"/>
-                                        </dgm:alg>
-                                      </dgm:if>
-                                      <dgm:else name="Name30">
-                                        <dgm:alg type="hierChild">
-                                          <dgm:param type="linDir" val="fromR"/>
-                                        </dgm:alg>
-                                      </dgm:else>
-                                    </dgm:choose>
-                                    <dgm:shape xmlns:r="http://schemas.openxmlformats.org/officeDocument/2006/relationships" r:blip="">
-                                      <dgm:adjLst/>
-                                    </dgm:shape>
-                                    <dgm:presOf/>
-                                    <dgm:constrLst/>
-                                    <dgm:ruleLst/>
-                                    <dgm:forEach name="Name31" ref="repeat"/>
-                                  </dgm:layoutNode>
-                                </dgm:layoutNode>
-                              </dgm:forEach>
-                            </dgm:forEach>
-                          </dgm:layoutNode>
-                        </dgm:layoutNode>
-                      </dgm:forEach>
-                    </dgm:forEach>
                   </dgm:layoutNode>
                 </dgm:layoutNode>
-              </dgm:forEach>
+                <dgm:layoutNode name="hierChild6">
+                  <dgm:choose name="Name127">
+                    <dgm:if name="Name128" func="var" arg="hierBranch" op="equ" val="l">
+                      <dgm:alg type="hierChild">
+                        <dgm:param type="chAlign" val="r"/>
+                        <dgm:param type="linDir" val="fromT"/>
+                      </dgm:alg>
+                    </dgm:if>
+                    <dgm:if name="Name129" func="var" arg="hierBranch" op="equ" val="r">
+                      <dgm:alg type="hierChild">
+                        <dgm:param type="chAlign" val="l"/>
+                        <dgm:param type="linDir" val="fromT"/>
+                      </dgm:alg>
+                    </dgm:if>
+                    <dgm:if name="Name130" func="var" arg="hierBranch" op="equ" val="hang">
+                      <dgm:choose name="Name131">
+                        <dgm:if name="Name132" func="var" arg="dir" op="equ" val="norm">
+                          <dgm:alg type="hierChild">
+                            <dgm:param type="chAlign" val="l"/>
+                            <dgm:param type="linDir" val="fromL"/>
+                            <dgm:param type="secChAlign" val="t"/>
+                            <dgm:param type="secLinDir" val="fromT"/>
+                          </dgm:alg>
+                        </dgm:if>
+                        <dgm:else name="Name133">
+                          <dgm:alg type="hierChild">
+                            <dgm:param type="chAlign" val="l"/>
+                            <dgm:param type="linDir" val="fromR"/>
+                            <dgm:param type="secChAlign" val="t"/>
+                            <dgm:param type="secLinDir" val="fromT"/>
+                          </dgm:alg>
+                        </dgm:else>
+                      </dgm:choose>
+                    </dgm:if>
+                    <dgm:if name="Name134" func="var" arg="hierBranch" op="equ" val="std">
+                      <dgm:choose name="Name135">
+                        <dgm:if name="Name136" func="var" arg="dir" op="equ" val="norm">
+                          <dgm:alg type="hierChild"/>
+                        </dgm:if>
+                        <dgm:else name="Name137">
+                          <dgm:alg type="hierChild">
+                            <dgm:param type="linDir" val="fromR"/>
+                          </dgm:alg>
+                        </dgm:else>
+                      </dgm:choose>
+                    </dgm:if>
+                    <dgm:if name="Name138" func="var" arg="hierBranch" op="equ" val="init">
+                      <dgm:choose name="Name139">
+                        <dgm:if name="Name140" axis="des" func="maxDepth" op="lte" val="1">
+                          <dgm:alg type="hierChild">
+                            <dgm:param type="chAlign" val="l"/>
+                            <dgm:param type="linDir" val="fromT"/>
+                          </dgm:alg>
+                        </dgm:if>
+                        <dgm:else name="Name141">
+                          <dgm:alg type="hierChild"/>
+                        </dgm:else>
+                      </dgm:choose>
+                    </dgm:if>
+                    <dgm:else name="Name142"/>
+                  </dgm:choose>
+                  <dgm:shape xmlns:r="http://schemas.openxmlformats.org/officeDocument/2006/relationships" r:blip="">
+                    <dgm:adjLst/>
+                  </dgm:shape>
+                  <dgm:presOf/>
+                  <dgm:constrLst/>
+                  <dgm:ruleLst/>
+                  <dgm:forEach name="Name143" ref="rep2a"/>
+                </dgm:layoutNode>
+                <dgm:layoutNode name="hierChild7">
+                  <dgm:choose name="Name144">
+                    <dgm:if name="Name145" func="var" arg="dir" op="equ" val="norm">
+                      <dgm:alg type="hierChild">
+                        <dgm:param type="chAlign" val="l"/>
+                        <dgm:param type="linDir" val="fromL"/>
+                        <dgm:param type="secChAlign" val="t"/>
+                        <dgm:param type="secLinDir" val="fromT"/>
+                      </dgm:alg>
+                    </dgm:if>
+                    <dgm:else name="Name146">
+                      <dgm:alg type="hierChild">
+                        <dgm:param type="chAlign" val="l"/>
+                        <dgm:param type="linDir" val="fromR"/>
+                        <dgm:param type="secChAlign" val="t"/>
+                        <dgm:param type="secLinDir" val="fromT"/>
+                      </dgm:alg>
+                    </dgm:else>
+                  </dgm:choose>
+                  <dgm:shape xmlns:r="http://schemas.openxmlformats.org/officeDocument/2006/relationships" r:blip="">
+                    <dgm:adjLst/>
+                  </dgm:shape>
+                  <dgm:presOf/>
+                  <dgm:constrLst/>
+                  <dgm:ruleLst/>
+                  <dgm:forEach name="Name147" ref="rep2b"/>
+                </dgm:layoutNode>
+              </dgm:layoutNode>
             </dgm:forEach>
           </dgm:layoutNode>
         </dgm:layoutNode>

--- a/Deliverable1/DELIVERABLE-1-PROPOSAL-PLAN.docx
+++ b/Deliverable1/DELIVERABLE-1-PROPOSAL-PLAN.docx
@@ -1,6 +1,6 @@
 
 <file path=word/document.xml><?xml version="1.0" encoding="utf-8"?>
-<w:document xmlns:wpc="http://schemas.microsoft.com/office/word/2010/wordprocessingCanvas" xmlns:cx="http://schemas.microsoft.com/office/drawing/2014/chartex" xmlns:cx1="http://schemas.microsoft.com/office/drawing/2015/9/8/chartex" xmlns:cx2="http://schemas.microsoft.com/office/drawing/2015/10/21/chartex" xmlns:cx3="http://schemas.microsoft.com/office/drawing/2016/5/9/chartex" xmlns:cx4="http://schemas.microsoft.com/office/drawing/2016/5/10/chartex" xmlns:cx5="http://schemas.microsoft.com/office/drawing/2016/5/11/chartex" xmlns:cx6="http://schemas.microsoft.com/office/drawing/2016/5/12/chartex" xmlns:cx7="http://schemas.microsoft.com/office/drawing/2016/5/13/chartex" xmlns:cx8="http://schemas.microsoft.com/office/drawing/2016/5/14/chartex" xmlns:mc="http://schemas.openxmlformats.org/markup-compatibility/2006" xmlns:aink="http://schemas.microsoft.com/office/drawing/2016/ink" xmlns:am3d="http://schemas.microsoft.com/office/drawing/2017/model3d" xmlns:o="urn:schemas-microsoft-com:office:office" xmlns:oel="http://schemas.microsoft.com/office/2019/extlst" xmlns:r="http://schemas.openxmlformats.org/officeDocument/2006/relationships" xmlns:m="http://schemas.openxmlformats.org/officeDocument/2006/math" xmlns:v="urn:schemas-microsoft-com:vml" xmlns:wp14="http://schemas.microsoft.com/office/word/2010/wordprocessingDrawing" xmlns:wp="http://schemas.openxmlformats.org/drawingml/2006/wordprocessingDrawing" xmlns:w10="urn:schemas-microsoft-com:office:word" xmlns:w="http://schemas.openxmlformats.org/wordprocessingml/2006/main" xmlns:w14="http://schemas.microsoft.com/office/word/2010/wordml" xmlns:w15="http://schemas.microsoft.com/office/word/2012/wordml" xmlns:w16cex="http://schemas.microsoft.com/office/word/2018/wordml/cex" xmlns:w16cid="http://schemas.microsoft.com/office/word/2016/wordml/cid" xmlns:w16="http://schemas.microsoft.com/office/word/2018/wordml" xmlns:w16sdtdh="http://schemas.microsoft.com/office/word/2020/wordml/sdtdatahash" xmlns:w16se="http://schemas.microsoft.com/office/word/2015/wordml/symex" xmlns:wpg="http://schemas.microsoft.com/office/word/2010/wordprocessingGroup" xmlns:wpi="http://schemas.microsoft.com/office/word/2010/wordprocessingInk" xmlns:wne="http://schemas.microsoft.com/office/word/2006/wordml" xmlns:wps="http://schemas.microsoft.com/office/word/2010/wordprocessingShape" mc:Ignorable="w14 w15 w16se w16cid w16 w16cex w16sdtdh wp14">
+<w:document xmlns:ve="http://schemas.openxmlformats.org/markup-compatibility/2006" xmlns:o="urn:schemas-microsoft-com:office:office" xmlns:r="http://schemas.openxmlformats.org/officeDocument/2006/relationships" xmlns:m="http://schemas.openxmlformats.org/officeDocument/2006/math" xmlns:v="urn:schemas-microsoft-com:vml" xmlns:wp="http://schemas.openxmlformats.org/drawingml/2006/wordprocessingDrawing" xmlns:w10="urn:schemas-microsoft-com:office:word" xmlns:w="http://schemas.openxmlformats.org/wordprocessingml/2006/main" xmlns:wne="http://schemas.microsoft.com/office/word/2006/wordml">
   <w:body>
     <w:p>
       <w:pPr>
@@ -135,25 +135,19 @@
           <w:rFonts w:eastAsia="Calibri"/>
         </w:rPr>
       </w:pPr>
+      <w:proofErr w:type="spellStart"/>
       <w:r>
         <w:rPr>
           <w:rFonts w:eastAsia="Calibri"/>
         </w:rPr>
-        <w:t xml:space="preserve">Hazar </w:t>
-      </w:r>
-      <w:proofErr w:type="spellStart"/>
+        <w:t>Hazar</w:t>
+      </w:r>
+      <w:proofErr w:type="spellEnd"/>
       <w:r>
         <w:rPr>
           <w:rFonts w:eastAsia="Calibri"/>
         </w:rPr>
-        <w:t>Snoussi</w:t>
-      </w:r>
-      <w:proofErr w:type="spellEnd"/>
-      <w:r>
-        <w:rPr>
-          <w:rFonts w:eastAsia="Calibri"/>
-        </w:rPr>
-        <w:t xml:space="preserve"> </w:t>
+        <w:t xml:space="preserve"> Snoussi</w:t>
       </w:r>
       <w:r>
         <w:rPr>
@@ -302,13 +296,7 @@
         <w:t xml:space="preserve">Our project is going to </w:t>
       </w:r>
       <w:r>
-        <w:t>be a web application that is intended</w:t>
-      </w:r>
-      <w:r>
-        <w:t xml:space="preserve"> </w:t>
-      </w:r>
-      <w:r>
-        <w:t>to help</w:t>
+        <w:t>be a web application that is intendedto help</w:t>
       </w:r>
       <w:r>
         <w:t xml:space="preserve"> students throughout the internship process. Our appl</w:t>
@@ -1067,12 +1055,6 @@
         <w:lastRenderedPageBreak/>
         <w:t>TASKS PLAN</w:t>
       </w:r>
-      <w:r>
-        <w:rPr>
-          <w:rFonts w:ascii="Calibri" w:eastAsia="Calibri" w:hAnsi="Calibri" w:cs="Calibri"/>
-        </w:rPr>
-        <w:t xml:space="preserve"> </w:t>
-      </w:r>
     </w:p>
     <w:p>
       <w:pPr>
@@ -1105,7 +1087,7 @@
     <w:tbl>
       <w:tblPr>
         <w:tblW w:w="9500" w:type="dxa"/>
-        <w:tblLook w:val="04A0" w:firstRow="1" w:lastRow="0" w:firstColumn="1" w:lastColumn="0" w:noHBand="0" w:noVBand="1"/>
+        <w:tblLook w:val="04A0"/>
       </w:tblPr>
       <w:tblGrid>
         <w:gridCol w:w="5300"/>
@@ -4656,23 +4638,7 @@
           <w:rStyle w:val="normaltextrun"/>
           <w:lang w:val="en-CA"/>
         </w:rPr>
-        <w:t xml:space="preserve">Login: As a </w:t>
-      </w:r>
-      <w:proofErr w:type="gramStart"/>
-      <w:r>
-        <w:rPr>
-          <w:rStyle w:val="normaltextrun"/>
-          <w:lang w:val="en-CA"/>
-        </w:rPr>
-        <w:t>Student</w:t>
-      </w:r>
-      <w:proofErr w:type="gramEnd"/>
-      <w:r>
-        <w:rPr>
-          <w:rStyle w:val="normaltextrun"/>
-          <w:lang w:val="en-CA"/>
-        </w:rPr>
-        <w:t xml:space="preserve"> – As a Company</w:t>
+        <w:t>Login: As a Student – As a Company</w:t>
       </w:r>
       <w:r>
         <w:rPr>
@@ -4699,23 +4665,7 @@
           <w:rStyle w:val="normaltextrun"/>
           <w:lang w:val="en-CA"/>
         </w:rPr>
-        <w:t xml:space="preserve">As a </w:t>
-      </w:r>
-      <w:proofErr w:type="gramStart"/>
-      <w:r>
-        <w:rPr>
-          <w:rStyle w:val="normaltextrun"/>
-          <w:lang w:val="en-CA"/>
-        </w:rPr>
-        <w:t>Student</w:t>
-      </w:r>
-      <w:proofErr w:type="gramEnd"/>
-      <w:r>
-        <w:rPr>
-          <w:rStyle w:val="normaltextrun"/>
-          <w:lang w:val="en-CA"/>
-        </w:rPr>
-        <w:t>: Home – profile – Internships – My Applications – Settings </w:t>
+        <w:t>As a Student: Home – profile – Internships – My Applications – Settings </w:t>
       </w:r>
       <w:r>
         <w:rPr>
@@ -4823,23 +4773,7 @@
           <w:rStyle w:val="normaltextrun"/>
           <w:lang w:val="en-CA"/>
         </w:rPr>
-        <w:t xml:space="preserve">My </w:t>
-      </w:r>
-      <w:proofErr w:type="gramStart"/>
-      <w:r>
-        <w:rPr>
-          <w:rStyle w:val="normaltextrun"/>
-          <w:lang w:val="en-CA"/>
-        </w:rPr>
-        <w:t>Applications</w:t>
-      </w:r>
-      <w:proofErr w:type="gramEnd"/>
-      <w:r>
-        <w:rPr>
-          <w:rStyle w:val="normaltextrun"/>
-          <w:lang w:val="en-CA"/>
-        </w:rPr>
-        <w:t>: Click on internship title to -&gt; View Internship Details</w:t>
+        <w:t>My Applications: Click on internship title to -&gt; View Internship Details</w:t>
       </w:r>
       <w:r>
         <w:rPr>
@@ -5019,9 +4953,9 @@
         </w:rPr>
         <w:lastRenderedPageBreak/>
         <w:drawing>
-          <wp:inline distT="0" distB="0" distL="0" distR="0" wp14:anchorId="5DF71056" wp14:editId="6A3A8F7A">
+          <wp:inline distT="0" distB="0" distL="0" distR="0">
             <wp:extent cx="8239125" cy="4991100"/>
-            <wp:effectExtent l="12700" t="0" r="3175" b="0"/>
+            <wp:effectExtent l="19050" t="0" r="9525" b="0"/>
             <wp:docPr id="2" name="Diagram 1"/>
             <wp:cNvGraphicFramePr/>
             <a:graphic xmlns:a="http://schemas.openxmlformats.org/drawingml/2006/main">
@@ -5092,13 +5026,6 @@
           <w:sz w:val="24"/>
           <w:szCs w:val="24"/>
         </w:rPr>
-        <w:t xml:space="preserve"> </w:t>
-      </w:r>
-      <w:r>
-        <w:rPr>
-          <w:sz w:val="24"/>
-          <w:szCs w:val="24"/>
-        </w:rPr>
         <w:t>Sitemap</w:t>
       </w:r>
     </w:p>
@@ -5172,22 +5099,23 @@
     </w:p>
     <w:p>
       <w:pPr>
-        <w:numPr>
-          <w:ilvl w:val="1"/>
-          <w:numId w:val="1"/>
-        </w:numPr>
         <w:spacing w:line="360" w:lineRule="auto"/>
-        <w:rPr>
-          <w:rFonts w:ascii="Calibri" w:eastAsia="Calibri" w:hAnsi="Calibri" w:cs="Calibri"/>
-          <w:b/>
-        </w:rPr>
-      </w:pPr>
-      <w:r>
-        <w:rPr>
-          <w:rFonts w:ascii="Calibri" w:eastAsia="Calibri" w:hAnsi="Calibri" w:cs="Calibri"/>
-          <w:b/>
-        </w:rPr>
-        <w:t>for the 3 web pages that will be implemented</w:t>
+        <w:ind w:firstLine="720"/>
+        <w:rPr>
+          <w:rFonts w:eastAsia="Calibri"/>
+        </w:rPr>
+      </w:pPr>
+      <w:r>
+        <w:rPr>
+          <w:rFonts w:eastAsia="Calibri"/>
+        </w:rPr>
+        <w:t xml:space="preserve">We used Figma software to </w:t>
+      </w:r>
+      <w:r>
+        <w:rPr>
+          <w:rFonts w:eastAsia="Calibri"/>
+        </w:rPr>
+        <w:t xml:space="preserve">create the wireframes for our web application. </w:t>
       </w:r>
     </w:p>
     <w:p>
@@ -5198,16 +5126,14 @@
         </w:numPr>
         <w:spacing w:line="360" w:lineRule="auto"/>
         <w:rPr>
-          <w:rFonts w:ascii="Calibri" w:eastAsia="Calibri" w:hAnsi="Calibri" w:cs="Calibri"/>
-          <w:b/>
-        </w:rPr>
-      </w:pPr>
-      <w:r>
-        <w:rPr>
-          <w:rFonts w:ascii="Calibri" w:eastAsia="Calibri" w:hAnsi="Calibri" w:cs="Calibri"/>
-          <w:b/>
-        </w:rPr>
-        <w:t>Main page</w:t>
+          <w:rFonts w:eastAsia="Calibri"/>
+        </w:rPr>
+      </w:pPr>
+      <w:r>
+        <w:rPr>
+          <w:rFonts w:eastAsia="Calibri"/>
+        </w:rPr>
+        <w:t>List of Internships Page</w:t>
       </w:r>
     </w:p>
     <w:p>
@@ -5218,56 +5144,14 @@
         </w:numPr>
         <w:spacing w:line="360" w:lineRule="auto"/>
         <w:rPr>
-          <w:rFonts w:ascii="Calibri" w:eastAsia="Calibri" w:hAnsi="Calibri" w:cs="Calibri"/>
-          <w:b/>
-        </w:rPr>
-      </w:pPr>
-      <w:r>
-        <w:rPr>
-          <w:rFonts w:ascii="Calibri" w:eastAsia="Calibri" w:hAnsi="Calibri" w:cs="Calibri"/>
-          <w:b/>
-        </w:rPr>
-        <w:t>Login page</w:t>
-      </w:r>
-    </w:p>
-    <w:p>
-      <w:pPr>
-        <w:numPr>
-          <w:ilvl w:val="2"/>
-          <w:numId w:val="1"/>
-        </w:numPr>
-        <w:spacing w:line="360" w:lineRule="auto"/>
-        <w:rPr>
-          <w:rFonts w:ascii="Calibri" w:eastAsia="Calibri" w:hAnsi="Calibri" w:cs="Calibri"/>
-          <w:b/>
-        </w:rPr>
-      </w:pPr>
-      <w:r>
-        <w:rPr>
-          <w:rFonts w:ascii="Calibri" w:eastAsia="Calibri" w:hAnsi="Calibri" w:cs="Calibri"/>
-          <w:b/>
-        </w:rPr>
-        <w:t>A Listing Page</w:t>
-      </w:r>
-    </w:p>
-    <w:p>
-      <w:pPr>
-        <w:numPr>
-          <w:ilvl w:val="2"/>
-          <w:numId w:val="1"/>
-        </w:numPr>
-        <w:spacing w:line="360" w:lineRule="auto"/>
-        <w:rPr>
-          <w:rFonts w:ascii="Calibri" w:eastAsia="Calibri" w:hAnsi="Calibri" w:cs="Calibri"/>
-          <w:b/>
-        </w:rPr>
-      </w:pPr>
-      <w:r>
-        <w:rPr>
-          <w:rFonts w:ascii="Calibri" w:eastAsia="Calibri" w:hAnsi="Calibri" w:cs="Calibri"/>
-          <w:b/>
-        </w:rPr>
-        <w:t>A page with an Edit Form</w:t>
+          <w:rFonts w:eastAsia="Calibri"/>
+        </w:rPr>
+      </w:pPr>
+      <w:r>
+        <w:rPr>
+          <w:rFonts w:eastAsia="Calibri"/>
+        </w:rPr>
+        <w:t>Edit/Settings Page</w:t>
       </w:r>
     </w:p>
     <w:p>
@@ -5278,27 +5162,32 @@
     <w:p/>
     <w:p>
       <w:pPr>
-        <w:rPr>
+        <w:spacing w:line="360" w:lineRule="auto"/>
+        <w:rPr>
+          <w:rFonts w:eastAsia="Calibri"/>
           <w:b/>
-          <w:bCs/>
-        </w:rPr>
-      </w:pPr>
-      <w:r>
-        <w:rPr>
+        </w:rPr>
+      </w:pPr>
+      <w:r>
+        <w:rPr>
+          <w:rFonts w:eastAsia="Calibri"/>
           <w:b/>
-          <w:bCs/>
-        </w:rPr>
-        <w:t>Login Page</w:t>
+        </w:rPr>
+        <w:t>Login page</w:t>
       </w:r>
     </w:p>
     <w:p/>
     <w:p>
+      <w:pPr>
+        <w:keepNext/>
+      </w:pPr>
       <w:r>
         <w:rPr>
           <w:noProof/>
+          <w:lang w:val="fr-CA" w:eastAsia="fr-CA"/>
         </w:rPr>
         <w:drawing>
-          <wp:inline distT="0" distB="0" distL="0" distR="0" wp14:anchorId="32654EAE" wp14:editId="7F1BB8A8">
+          <wp:inline distT="0" distB="0" distL="0" distR="0">
             <wp:extent cx="5943600" cy="3349625"/>
             <wp:effectExtent l="0" t="0" r="0" b="0"/>
             <wp:docPr id="3" name="Picture 3" descr="Graphical user interface, application, website&#10;&#10;Description automatically generated"/>
@@ -5313,10 +5202,10 @@
                     <pic:cNvPicPr/>
                   </pic:nvPicPr>
                   <pic:blipFill>
-                    <a:blip r:embed="rId10" cstate="print">
+                    <a:blip r:embed="rId9" cstate="print">
                       <a:extLst>
                         <a:ext uri="{28A0092B-C50C-407E-A947-70E740481C1C}">
-                          <a14:useLocalDpi xmlns:a14="http://schemas.microsoft.com/office/drawing/2010/main" val="0"/>
+                          <a14:useLocalDpi xmlns:a14="http://schemas.microsoft.com/office/drawing/2010/main" xmlns:wps="http://schemas.microsoft.com/office/word/2010/wordprocessingShape" xmlns:wpi="http://schemas.microsoft.com/office/word/2010/wordprocessingInk" xmlns:wpg="http://schemas.microsoft.com/office/word/2010/wordprocessingGroup" xmlns:w16se="http://schemas.microsoft.com/office/word/2015/wordml/symex" xmlns:w16sdtdh="http://schemas.microsoft.com/office/word/2020/wordml/sdtdatahash" xmlns:w16="http://schemas.microsoft.com/office/word/2018/wordml" xmlns:w16cid="http://schemas.microsoft.com/office/word/2016/wordml/cid" xmlns:w16cex="http://schemas.microsoft.com/office/word/2018/wordml/cex" xmlns:w15="http://schemas.microsoft.com/office/word/2012/wordml" xmlns:w14="http://schemas.microsoft.com/office/word/2010/wordml" xmlns:w="http://schemas.openxmlformats.org/wordprocessingml/2006/main" xmlns:w10="urn:schemas-microsoft-com:office:word" xmlns:wp14="http://schemas.microsoft.com/office/word/2010/wordprocessingDrawing" xmlns:v="urn:schemas-microsoft-com:vml" xmlns:oel="http://schemas.microsoft.com/office/2019/extlst" xmlns:o="urn:schemas-microsoft-com:office:office" xmlns:am3d="http://schemas.microsoft.com/office/drawing/2017/model3d" xmlns:aink="http://schemas.microsoft.com/office/drawing/2016/ink" xmlns:mc="http://schemas.openxmlformats.org/markup-compatibility/2006" xmlns:cx8="http://schemas.microsoft.com/office/drawing/2016/5/14/chartex" xmlns:cx7="http://schemas.microsoft.com/office/drawing/2016/5/13/chartex" xmlns:cx6="http://schemas.microsoft.com/office/drawing/2016/5/12/chartex" xmlns:cx5="http://schemas.microsoft.com/office/drawing/2016/5/11/chartex" xmlns:cx4="http://schemas.microsoft.com/office/drawing/2016/5/10/chartex" xmlns:cx3="http://schemas.microsoft.com/office/drawing/2016/5/9/chartex" xmlns:cx2="http://schemas.microsoft.com/office/drawing/2015/10/21/chartex" xmlns:cx1="http://schemas.microsoft.com/office/drawing/2015/9/8/chartex" xmlns:cx="http://schemas.microsoft.com/office/drawing/2014/chartex" xmlns:wpc="http://schemas.microsoft.com/office/word/2010/wordprocessingCanvas" xmlns="" val="0"/>
                         </a:ext>
                       </a:extLst>
                     </a:blip>
@@ -5340,22 +5229,98 @@
         </w:drawing>
       </w:r>
     </w:p>
+    <w:p>
+      <w:pPr>
+        <w:pStyle w:val="Caption"/>
+        <w:jc w:val="center"/>
+        <w:rPr>
+          <w:color w:val="auto"/>
+        </w:rPr>
+      </w:pPr>
+      <w:r>
+        <w:rPr>
+          <w:color w:val="auto"/>
+        </w:rPr>
+        <w:t xml:space="preserve">Figure </w:t>
+      </w:r>
+      <w:r>
+        <w:rPr>
+          <w:color w:val="auto"/>
+        </w:rPr>
+        <w:fldChar w:fldCharType="begin"/>
+      </w:r>
+      <w:r>
+        <w:rPr>
+          <w:color w:val="auto"/>
+        </w:rPr>
+        <w:instrText xml:space="preserve"> SEQ Figure \* ARABIC </w:instrText>
+      </w:r>
+      <w:r>
+        <w:rPr>
+          <w:color w:val="auto"/>
+        </w:rPr>
+        <w:fldChar w:fldCharType="separate"/>
+      </w:r>
+      <w:r>
+        <w:rPr>
+          <w:noProof/>
+          <w:color w:val="auto"/>
+        </w:rPr>
+        <w:t>2</w:t>
+      </w:r>
+      <w:r>
+        <w:rPr>
+          <w:color w:val="auto"/>
+        </w:rPr>
+        <w:fldChar w:fldCharType="end"/>
+      </w:r>
+      <w:r>
+        <w:rPr>
+          <w:color w:val="auto"/>
+        </w:rPr>
+        <w:t xml:space="preserve"> Login Page</w:t>
+      </w:r>
+    </w:p>
+    <w:p/>
+    <w:p/>
+    <w:p/>
+    <w:p/>
+    <w:p/>
+    <w:p/>
+    <w:p/>
+    <w:p/>
+    <w:p/>
+    <w:p/>
+    <w:p/>
+    <w:p/>
+    <w:p/>
     <w:p/>
     <w:p/>
     <w:p>
-      <w:r>
+      <w:pPr>
+        <w:rPr>
+          <w:b/>
+        </w:rPr>
+      </w:pPr>
+      <w:r>
+        <w:rPr>
+          <w:b/>
+        </w:rPr>
         <w:t>Sign Up Page</w:t>
       </w:r>
     </w:p>
     <w:p/>
     <w:p>
+      <w:pPr>
+        <w:keepNext/>
+      </w:pPr>
       <w:r>
         <w:rPr>
           <w:noProof/>
-        </w:rPr>
-        <w:lastRenderedPageBreak/>
+          <w:lang w:val="fr-CA" w:eastAsia="fr-CA"/>
+        </w:rPr>
         <w:drawing>
-          <wp:inline distT="0" distB="0" distL="0" distR="0" wp14:anchorId="1F70401D" wp14:editId="1275CBBB">
+          <wp:inline distT="0" distB="0" distL="0" distR="0">
             <wp:extent cx="5943600" cy="5902325"/>
             <wp:effectExtent l="0" t="0" r="0" b="0"/>
             <wp:docPr id="1" name="Picture 1" descr="Graphical user interface, application&#10;&#10;Description automatically generated"/>
@@ -5370,10 +5335,10 @@
                     <pic:cNvPicPr/>
                   </pic:nvPicPr>
                   <pic:blipFill>
-                    <a:blip r:embed="rId11">
+                    <a:blip r:embed="rId10">
                       <a:extLst>
                         <a:ext uri="{28A0092B-C50C-407E-A947-70E740481C1C}">
-                          <a14:useLocalDpi xmlns:a14="http://schemas.microsoft.com/office/drawing/2010/main" val="0"/>
+                          <a14:useLocalDpi xmlns:a14="http://schemas.microsoft.com/office/drawing/2010/main" xmlns:wps="http://schemas.microsoft.com/office/word/2010/wordprocessingShape" xmlns:wpi="http://schemas.microsoft.com/office/word/2010/wordprocessingInk" xmlns:wpg="http://schemas.microsoft.com/office/word/2010/wordprocessingGroup" xmlns:w16se="http://schemas.microsoft.com/office/word/2015/wordml/symex" xmlns:w16sdtdh="http://schemas.microsoft.com/office/word/2020/wordml/sdtdatahash" xmlns:w16="http://schemas.microsoft.com/office/word/2018/wordml" xmlns:w16cid="http://schemas.microsoft.com/office/word/2016/wordml/cid" xmlns:w16cex="http://schemas.microsoft.com/office/word/2018/wordml/cex" xmlns:w15="http://schemas.microsoft.com/office/word/2012/wordml" xmlns:w14="http://schemas.microsoft.com/office/word/2010/wordml" xmlns:w="http://schemas.openxmlformats.org/wordprocessingml/2006/main" xmlns:w10="urn:schemas-microsoft-com:office:word" xmlns:wp14="http://schemas.microsoft.com/office/word/2010/wordprocessingDrawing" xmlns:v="urn:schemas-microsoft-com:vml" xmlns:oel="http://schemas.microsoft.com/office/2019/extlst" xmlns:o="urn:schemas-microsoft-com:office:office" xmlns:am3d="http://schemas.microsoft.com/office/drawing/2017/model3d" xmlns:aink="http://schemas.microsoft.com/office/drawing/2016/ink" xmlns:mc="http://schemas.openxmlformats.org/markup-compatibility/2006" xmlns:cx8="http://schemas.microsoft.com/office/drawing/2016/5/14/chartex" xmlns:cx7="http://schemas.microsoft.com/office/drawing/2016/5/13/chartex" xmlns:cx6="http://schemas.microsoft.com/office/drawing/2016/5/12/chartex" xmlns:cx5="http://schemas.microsoft.com/office/drawing/2016/5/11/chartex" xmlns:cx4="http://schemas.microsoft.com/office/drawing/2016/5/10/chartex" xmlns:cx3="http://schemas.microsoft.com/office/drawing/2016/5/9/chartex" xmlns:cx2="http://schemas.microsoft.com/office/drawing/2015/10/21/chartex" xmlns:cx1="http://schemas.microsoft.com/office/drawing/2015/9/8/chartex" xmlns:cx="http://schemas.microsoft.com/office/drawing/2014/chartex" xmlns:wpc="http://schemas.microsoft.com/office/word/2010/wordprocessingCanvas" xmlns="" val="0"/>
                         </a:ext>
                       </a:extLst>
                     </a:blip>
@@ -5397,17 +5362,483 @@
         </w:drawing>
       </w:r>
     </w:p>
+    <w:p>
+      <w:pPr>
+        <w:pStyle w:val="Caption"/>
+        <w:jc w:val="center"/>
+        <w:rPr>
+          <w:color w:val="auto"/>
+        </w:rPr>
+      </w:pPr>
+      <w:r>
+        <w:rPr>
+          <w:color w:val="auto"/>
+        </w:rPr>
+        <w:t xml:space="preserve">Figure </w:t>
+      </w:r>
+      <w:r>
+        <w:rPr>
+          <w:color w:val="auto"/>
+        </w:rPr>
+        <w:fldChar w:fldCharType="begin"/>
+      </w:r>
+      <w:r>
+        <w:rPr>
+          <w:color w:val="auto"/>
+        </w:rPr>
+        <w:instrText xml:space="preserve"> SEQ Figure \* ARABIC </w:instrText>
+      </w:r>
+      <w:r>
+        <w:rPr>
+          <w:color w:val="auto"/>
+        </w:rPr>
+        <w:fldChar w:fldCharType="separate"/>
+      </w:r>
+      <w:r>
+        <w:rPr>
+          <w:noProof/>
+          <w:color w:val="auto"/>
+        </w:rPr>
+        <w:t>3</w:t>
+      </w:r>
+      <w:r>
+        <w:rPr>
+          <w:color w:val="auto"/>
+        </w:rPr>
+        <w:fldChar w:fldCharType="end"/>
+      </w:r>
+      <w:r>
+        <w:rPr>
+          <w:color w:val="auto"/>
+        </w:rPr>
+        <w:t xml:space="preserve"> Sign </w:t>
+      </w:r>
+      <w:proofErr w:type="gramStart"/>
+      <w:r>
+        <w:rPr>
+          <w:color w:val="auto"/>
+        </w:rPr>
+        <w:t>Up</w:t>
+      </w:r>
+      <w:proofErr w:type="gramEnd"/>
+      <w:r>
+        <w:rPr>
+          <w:color w:val="auto"/>
+        </w:rPr>
+        <w:t xml:space="preserve"> Page</w:t>
+      </w:r>
+    </w:p>
     <w:p/>
     <w:p/>
     <w:p>
-      <w:r>
+      <w:pPr>
+        <w:spacing w:line="360" w:lineRule="auto"/>
+        <w:rPr>
+          <w:rFonts w:eastAsia="Calibri"/>
+        </w:rPr>
+      </w:pPr>
+    </w:p>
+    <w:p>
+      <w:pPr>
+        <w:spacing w:line="360" w:lineRule="auto"/>
+        <w:rPr>
+          <w:rFonts w:eastAsia="Calibri"/>
+        </w:rPr>
+      </w:pPr>
+    </w:p>
+    <w:p>
+      <w:pPr>
+        <w:spacing w:line="360" w:lineRule="auto"/>
+        <w:rPr>
+          <w:rFonts w:eastAsia="Calibri"/>
+        </w:rPr>
+      </w:pPr>
+    </w:p>
+    <w:p>
+      <w:pPr>
+        <w:spacing w:line="360" w:lineRule="auto"/>
+        <w:rPr>
+          <w:rFonts w:eastAsia="Calibri"/>
+        </w:rPr>
+      </w:pPr>
+    </w:p>
+    <w:p>
+      <w:pPr>
+        <w:spacing w:line="360" w:lineRule="auto"/>
+        <w:rPr>
+          <w:rFonts w:eastAsia="Calibri"/>
+          <w:b/>
+        </w:rPr>
+      </w:pPr>
+      <w:r>
+        <w:rPr>
+          <w:rFonts w:eastAsia="Calibri"/>
+          <w:b/>
+        </w:rPr>
+        <w:lastRenderedPageBreak/>
         <w:t>Home Page</w:t>
+      </w:r>
+    </w:p>
+    <w:p/>
+    <w:p>
+      <w:pPr>
+        <w:keepNext/>
+      </w:pPr>
+      <w:r>
+        <w:rPr>
+          <w:noProof/>
+          <w:lang w:val="fr-CA" w:eastAsia="fr-CA"/>
+        </w:rPr>
+        <w:drawing>
+          <wp:inline distT="0" distB="0" distL="0" distR="0">
+            <wp:extent cx="5943600" cy="7575550"/>
+            <wp:effectExtent l="0" t="0" r="0" b="0"/>
+            <wp:docPr id="4" name="Picture 4" descr="Graphical user interface, application&#10;&#10;Description automatically generated"/>
+            <wp:cNvGraphicFramePr>
+              <a:graphicFrameLocks xmlns:a="http://schemas.openxmlformats.org/drawingml/2006/main" noChangeAspect="1"/>
+            </wp:cNvGraphicFramePr>
+            <a:graphic xmlns:a="http://schemas.openxmlformats.org/drawingml/2006/main">
+              <a:graphicData uri="http://schemas.openxmlformats.org/drawingml/2006/picture">
+                <pic:pic xmlns:pic="http://schemas.openxmlformats.org/drawingml/2006/picture">
+                  <pic:nvPicPr>
+                    <pic:cNvPr id="4" name="Picture 4" descr="Graphical user interface, application&#10;&#10;Description automatically generated"/>
+                    <pic:cNvPicPr/>
+                  </pic:nvPicPr>
+                  <pic:blipFill>
+                    <a:blip r:embed="rId11">
+                      <a:extLst>
+                        <a:ext uri="{28A0092B-C50C-407E-A947-70E740481C1C}">
+                          <a14:useLocalDpi xmlns:a14="http://schemas.microsoft.com/office/drawing/2010/main" xmlns:wps="http://schemas.microsoft.com/office/word/2010/wordprocessingShape" xmlns:wpi="http://schemas.microsoft.com/office/word/2010/wordprocessingInk" xmlns:wpg="http://schemas.microsoft.com/office/word/2010/wordprocessingGroup" xmlns:w16se="http://schemas.microsoft.com/office/word/2015/wordml/symex" xmlns:w16sdtdh="http://schemas.microsoft.com/office/word/2020/wordml/sdtdatahash" xmlns:w16="http://schemas.microsoft.com/office/word/2018/wordml" xmlns:w16cid="http://schemas.microsoft.com/office/word/2016/wordml/cid" xmlns:w16cex="http://schemas.microsoft.com/office/word/2018/wordml/cex" xmlns:w15="http://schemas.microsoft.com/office/word/2012/wordml" xmlns:w14="http://schemas.microsoft.com/office/word/2010/wordml" xmlns:w="http://schemas.openxmlformats.org/wordprocessingml/2006/main" xmlns:w10="urn:schemas-microsoft-com:office:word" xmlns:wp14="http://schemas.microsoft.com/office/word/2010/wordprocessingDrawing" xmlns:v="urn:schemas-microsoft-com:vml" xmlns:oel="http://schemas.microsoft.com/office/2019/extlst" xmlns:o="urn:schemas-microsoft-com:office:office" xmlns:am3d="http://schemas.microsoft.com/office/drawing/2017/model3d" xmlns:aink="http://schemas.microsoft.com/office/drawing/2016/ink" xmlns:mc="http://schemas.openxmlformats.org/markup-compatibility/2006" xmlns:cx8="http://schemas.microsoft.com/office/drawing/2016/5/14/chartex" xmlns:cx7="http://schemas.microsoft.com/office/drawing/2016/5/13/chartex" xmlns:cx6="http://schemas.microsoft.com/office/drawing/2016/5/12/chartex" xmlns:cx5="http://schemas.microsoft.com/office/drawing/2016/5/11/chartex" xmlns:cx4="http://schemas.microsoft.com/office/drawing/2016/5/10/chartex" xmlns:cx3="http://schemas.microsoft.com/office/drawing/2016/5/9/chartex" xmlns:cx2="http://schemas.microsoft.com/office/drawing/2015/10/21/chartex" xmlns:cx1="http://schemas.microsoft.com/office/drawing/2015/9/8/chartex" xmlns:cx="http://schemas.microsoft.com/office/drawing/2014/chartex" xmlns:wpc="http://schemas.microsoft.com/office/word/2010/wordprocessingCanvas" xmlns="" val="0"/>
+                        </a:ext>
+                      </a:extLst>
+                    </a:blip>
+                    <a:stretch>
+                      <a:fillRect/>
+                    </a:stretch>
+                  </pic:blipFill>
+                  <pic:spPr>
+                    <a:xfrm>
+                      <a:off x="0" y="0"/>
+                      <a:ext cx="5943600" cy="7575550"/>
+                    </a:xfrm>
+                    <a:prstGeom prst="rect">
+                      <a:avLst/>
+                    </a:prstGeom>
+                  </pic:spPr>
+                </pic:pic>
+              </a:graphicData>
+            </a:graphic>
+          </wp:inline>
+        </w:drawing>
+      </w:r>
+    </w:p>
+    <w:p>
+      <w:pPr>
+        <w:pStyle w:val="Caption"/>
+        <w:jc w:val="center"/>
+        <w:rPr>
+          <w:color w:val="auto"/>
+        </w:rPr>
+      </w:pPr>
+      <w:r>
+        <w:rPr>
+          <w:color w:val="auto"/>
+        </w:rPr>
+        <w:t xml:space="preserve">Figure </w:t>
+      </w:r>
+      <w:r>
+        <w:rPr>
+          <w:color w:val="auto"/>
+        </w:rPr>
+        <w:fldChar w:fldCharType="begin"/>
+      </w:r>
+      <w:r>
+        <w:rPr>
+          <w:color w:val="auto"/>
+        </w:rPr>
+        <w:instrText xml:space="preserve"> SEQ Figure \* ARABIC </w:instrText>
+      </w:r>
+      <w:r>
+        <w:rPr>
+          <w:color w:val="auto"/>
+        </w:rPr>
+        <w:fldChar w:fldCharType="separate"/>
+      </w:r>
+      <w:r>
+        <w:rPr>
+          <w:noProof/>
+          <w:color w:val="auto"/>
+        </w:rPr>
+        <w:t>5</w:t>
+      </w:r>
+      <w:r>
+        <w:rPr>
+          <w:color w:val="auto"/>
+        </w:rPr>
+        <w:fldChar w:fldCharType="end"/>
+      </w:r>
+      <w:r>
+        <w:rPr>
+          <w:color w:val="auto"/>
+        </w:rPr>
+        <w:t xml:space="preserve"> Home </w:t>
+      </w:r>
+      <w:proofErr w:type="spellStart"/>
+      <w:r>
+        <w:rPr>
+          <w:color w:val="auto"/>
+        </w:rPr>
+        <w:t>Pag</w:t>
+      </w:r>
+      <w:proofErr w:type="spellEnd"/>
+    </w:p>
+    <w:p>
+      <w:pPr>
+        <w:rPr>
+          <w:b/>
+        </w:rPr>
+      </w:pPr>
+      <w:r>
+        <w:rPr>
+          <w:b/>
+        </w:rPr>
+        <w:lastRenderedPageBreak/>
+        <w:t>List of Internships Page</w:t>
+      </w:r>
+    </w:p>
+    <w:p/>
+    <w:p>
+      <w:pPr>
+        <w:keepNext/>
+      </w:pPr>
+      <w:r>
+        <w:rPr>
+          <w:noProof/>
+          <w:lang w:val="fr-CA" w:eastAsia="fr-CA"/>
+        </w:rPr>
+        <w:drawing>
+          <wp:inline distT="0" distB="0" distL="0" distR="0">
+            <wp:extent cx="5943600" cy="5927090"/>
+            <wp:effectExtent l="0" t="0" r="0" b="0"/>
+            <wp:docPr id="5" name="Picture 5" descr="Graphical user interface&#10;&#10;Description automatically generated"/>
+            <wp:cNvGraphicFramePr>
+              <a:graphicFrameLocks xmlns:a="http://schemas.openxmlformats.org/drawingml/2006/main" noChangeAspect="1"/>
+            </wp:cNvGraphicFramePr>
+            <a:graphic xmlns:a="http://schemas.openxmlformats.org/drawingml/2006/main">
+              <a:graphicData uri="http://schemas.openxmlformats.org/drawingml/2006/picture">
+                <pic:pic xmlns:pic="http://schemas.openxmlformats.org/drawingml/2006/picture">
+                  <pic:nvPicPr>
+                    <pic:cNvPr id="5" name="Picture 5" descr="Graphical user interface&#10;&#10;Description automatically generated"/>
+                    <pic:cNvPicPr/>
+                  </pic:nvPicPr>
+                  <pic:blipFill>
+                    <a:blip r:embed="rId12" cstate="print">
+                      <a:extLst>
+                        <a:ext uri="{28A0092B-C50C-407E-A947-70E740481C1C}">
+                          <a14:useLocalDpi xmlns:a14="http://schemas.microsoft.com/office/drawing/2010/main" xmlns:wps="http://schemas.microsoft.com/office/word/2010/wordprocessingShape" xmlns:wpi="http://schemas.microsoft.com/office/word/2010/wordprocessingInk" xmlns:wpg="http://schemas.microsoft.com/office/word/2010/wordprocessingGroup" xmlns:w16se="http://schemas.microsoft.com/office/word/2015/wordml/symex" xmlns:w16sdtdh="http://schemas.microsoft.com/office/word/2020/wordml/sdtdatahash" xmlns:w16="http://schemas.microsoft.com/office/word/2018/wordml" xmlns:w16cid="http://schemas.microsoft.com/office/word/2016/wordml/cid" xmlns:w16cex="http://schemas.microsoft.com/office/word/2018/wordml/cex" xmlns:w15="http://schemas.microsoft.com/office/word/2012/wordml" xmlns:w14="http://schemas.microsoft.com/office/word/2010/wordml" xmlns:w="http://schemas.openxmlformats.org/wordprocessingml/2006/main" xmlns:w10="urn:schemas-microsoft-com:office:word" xmlns:wp14="http://schemas.microsoft.com/office/word/2010/wordprocessingDrawing" xmlns:v="urn:schemas-microsoft-com:vml" xmlns:oel="http://schemas.microsoft.com/office/2019/extlst" xmlns:o="urn:schemas-microsoft-com:office:office" xmlns:am3d="http://schemas.microsoft.com/office/drawing/2017/model3d" xmlns:aink="http://schemas.microsoft.com/office/drawing/2016/ink" xmlns:mc="http://schemas.openxmlformats.org/markup-compatibility/2006" xmlns:cx8="http://schemas.microsoft.com/office/drawing/2016/5/14/chartex" xmlns:cx7="http://schemas.microsoft.com/office/drawing/2016/5/13/chartex" xmlns:cx6="http://schemas.microsoft.com/office/drawing/2016/5/12/chartex" xmlns:cx5="http://schemas.microsoft.com/office/drawing/2016/5/11/chartex" xmlns:cx4="http://schemas.microsoft.com/office/drawing/2016/5/10/chartex" xmlns:cx3="http://schemas.microsoft.com/office/drawing/2016/5/9/chartex" xmlns:cx2="http://schemas.microsoft.com/office/drawing/2015/10/21/chartex" xmlns:cx1="http://schemas.microsoft.com/office/drawing/2015/9/8/chartex" xmlns:cx="http://schemas.microsoft.com/office/drawing/2014/chartex" xmlns:wpc="http://schemas.microsoft.com/office/word/2010/wordprocessingCanvas" xmlns="" val="0"/>
+                        </a:ext>
+                      </a:extLst>
+                    </a:blip>
+                    <a:stretch>
+                      <a:fillRect/>
+                    </a:stretch>
+                  </pic:blipFill>
+                  <pic:spPr>
+                    <a:xfrm>
+                      <a:off x="0" y="0"/>
+                      <a:ext cx="5943600" cy="5927090"/>
+                    </a:xfrm>
+                    <a:prstGeom prst="rect">
+                      <a:avLst/>
+                    </a:prstGeom>
+                  </pic:spPr>
+                </pic:pic>
+              </a:graphicData>
+            </a:graphic>
+          </wp:inline>
+        </w:drawing>
+      </w:r>
+    </w:p>
+    <w:p>
+      <w:pPr>
+        <w:pStyle w:val="Caption"/>
+        <w:jc w:val="center"/>
+        <w:rPr>
+          <w:color w:val="auto"/>
+        </w:rPr>
+      </w:pPr>
+      <w:r>
+        <w:rPr>
+          <w:color w:val="auto"/>
+        </w:rPr>
+        <w:t xml:space="preserve">Figure </w:t>
+      </w:r>
+      <w:r>
+        <w:rPr>
+          <w:color w:val="auto"/>
+        </w:rPr>
+        <w:fldChar w:fldCharType="begin"/>
+      </w:r>
+      <w:r>
+        <w:rPr>
+          <w:color w:val="auto"/>
+        </w:rPr>
+        <w:instrText xml:space="preserve"> SEQ Figure \* ARABIC </w:instrText>
+      </w:r>
+      <w:r>
+        <w:rPr>
+          <w:color w:val="auto"/>
+        </w:rPr>
+        <w:fldChar w:fldCharType="separate"/>
+      </w:r>
+      <w:r>
+        <w:rPr>
+          <w:noProof/>
+          <w:color w:val="auto"/>
+        </w:rPr>
+        <w:t>6</w:t>
+      </w:r>
+      <w:r>
+        <w:rPr>
+          <w:color w:val="auto"/>
+        </w:rPr>
+        <w:fldChar w:fldCharType="end"/>
+      </w:r>
+      <w:r>
+        <w:rPr>
+          <w:color w:val="auto"/>
+        </w:rPr>
+        <w:t xml:space="preserve"> List of Internships Page</w:t>
       </w:r>
     </w:p>
     <w:p/>
     <w:p/>
     <w:p/>
     <w:p/>
+    <w:p/>
+    <w:p/>
+    <w:p/>
+    <w:p/>
+    <w:p/>
+    <w:p>
+      <w:pPr>
+        <w:rPr>
+          <w:b/>
+        </w:rPr>
+      </w:pPr>
+      <w:r>
+        <w:rPr>
+          <w:b/>
+        </w:rPr>
+        <w:lastRenderedPageBreak/>
+        <w:t>Edit/Settings Page</w:t>
+      </w:r>
+    </w:p>
+    <w:p/>
+    <w:p>
+      <w:pPr>
+        <w:keepNext/>
+      </w:pPr>
+      <w:r>
+        <w:rPr>
+          <w:noProof/>
+          <w:lang w:val="fr-CA" w:eastAsia="fr-CA"/>
+        </w:rPr>
+        <w:drawing>
+          <wp:inline distT="0" distB="0" distL="0" distR="0">
+            <wp:extent cx="5943600" cy="5902960"/>
+            <wp:effectExtent l="0" t="0" r="0" b="0"/>
+            <wp:docPr id="6" name="Picture 6" descr="Graphical user interface, application&#10;&#10;Description automatically generated"/>
+            <wp:cNvGraphicFramePr>
+              <a:graphicFrameLocks xmlns:a="http://schemas.openxmlformats.org/drawingml/2006/main" noChangeAspect="1"/>
+            </wp:cNvGraphicFramePr>
+            <a:graphic xmlns:a="http://schemas.openxmlformats.org/drawingml/2006/main">
+              <a:graphicData uri="http://schemas.openxmlformats.org/drawingml/2006/picture">
+                <pic:pic xmlns:pic="http://schemas.openxmlformats.org/drawingml/2006/picture">
+                  <pic:nvPicPr>
+                    <pic:cNvPr id="6" name="Picture 6" descr="Graphical user interface, application&#10;&#10;Description automatically generated"/>
+                    <pic:cNvPicPr/>
+                  </pic:nvPicPr>
+                  <pic:blipFill>
+                    <a:blip r:embed="rId13" cstate="print">
+                      <a:extLst>
+                        <a:ext uri="{28A0092B-C50C-407E-A947-70E740481C1C}">
+                          <a14:useLocalDpi xmlns:a14="http://schemas.microsoft.com/office/drawing/2010/main" xmlns:wps="http://schemas.microsoft.com/office/word/2010/wordprocessingShape" xmlns:wpi="http://schemas.microsoft.com/office/word/2010/wordprocessingInk" xmlns:wpg="http://schemas.microsoft.com/office/word/2010/wordprocessingGroup" xmlns:w16se="http://schemas.microsoft.com/office/word/2015/wordml/symex" xmlns:w16sdtdh="http://schemas.microsoft.com/office/word/2020/wordml/sdtdatahash" xmlns:w16="http://schemas.microsoft.com/office/word/2018/wordml" xmlns:w16cid="http://schemas.microsoft.com/office/word/2016/wordml/cid" xmlns:w16cex="http://schemas.microsoft.com/office/word/2018/wordml/cex" xmlns:w15="http://schemas.microsoft.com/office/word/2012/wordml" xmlns:w14="http://schemas.microsoft.com/office/word/2010/wordml" xmlns:w="http://schemas.openxmlformats.org/wordprocessingml/2006/main" xmlns:w10="urn:schemas-microsoft-com:office:word" xmlns:wp14="http://schemas.microsoft.com/office/word/2010/wordprocessingDrawing" xmlns:v="urn:schemas-microsoft-com:vml" xmlns:oel="http://schemas.microsoft.com/office/2019/extlst" xmlns:o="urn:schemas-microsoft-com:office:office" xmlns:am3d="http://schemas.microsoft.com/office/drawing/2017/model3d" xmlns:aink="http://schemas.microsoft.com/office/drawing/2016/ink" xmlns:mc="http://schemas.openxmlformats.org/markup-compatibility/2006" xmlns:cx8="http://schemas.microsoft.com/office/drawing/2016/5/14/chartex" xmlns:cx7="http://schemas.microsoft.com/office/drawing/2016/5/13/chartex" xmlns:cx6="http://schemas.microsoft.com/office/drawing/2016/5/12/chartex" xmlns:cx5="http://schemas.microsoft.com/office/drawing/2016/5/11/chartex" xmlns:cx4="http://schemas.microsoft.com/office/drawing/2016/5/10/chartex" xmlns:cx3="http://schemas.microsoft.com/office/drawing/2016/5/9/chartex" xmlns:cx2="http://schemas.microsoft.com/office/drawing/2015/10/21/chartex" xmlns:cx1="http://schemas.microsoft.com/office/drawing/2015/9/8/chartex" xmlns:cx="http://schemas.microsoft.com/office/drawing/2014/chartex" xmlns:wpc="http://schemas.microsoft.com/office/word/2010/wordprocessingCanvas" xmlns="" val="0"/>
+                        </a:ext>
+                      </a:extLst>
+                    </a:blip>
+                    <a:stretch>
+                      <a:fillRect/>
+                    </a:stretch>
+                  </pic:blipFill>
+                  <pic:spPr>
+                    <a:xfrm>
+                      <a:off x="0" y="0"/>
+                      <a:ext cx="5943600" cy="5902960"/>
+                    </a:xfrm>
+                    <a:prstGeom prst="rect">
+                      <a:avLst/>
+                    </a:prstGeom>
+                  </pic:spPr>
+                </pic:pic>
+              </a:graphicData>
+            </a:graphic>
+          </wp:inline>
+        </w:drawing>
+      </w:r>
+    </w:p>
+    <w:p>
+      <w:pPr>
+        <w:pStyle w:val="Caption"/>
+        <w:jc w:val="center"/>
+        <w:rPr>
+          <w:color w:val="auto"/>
+        </w:rPr>
+      </w:pPr>
+      <w:r>
+        <w:rPr>
+          <w:color w:val="auto"/>
+        </w:rPr>
+        <w:t xml:space="preserve">Figure </w:t>
+      </w:r>
+      <w:r>
+        <w:rPr>
+          <w:color w:val="auto"/>
+        </w:rPr>
+        <w:fldChar w:fldCharType="begin"/>
+      </w:r>
+      <w:r>
+        <w:rPr>
+          <w:color w:val="auto"/>
+        </w:rPr>
+        <w:instrText xml:space="preserve"> SEQ Figure \* ARABIC </w:instrText>
+      </w:r>
+      <w:r>
+        <w:rPr>
+          <w:color w:val="auto"/>
+        </w:rPr>
+        <w:fldChar w:fldCharType="separate"/>
+      </w:r>
+      <w:r>
+        <w:rPr>
+          <w:noProof/>
+          <w:color w:val="auto"/>
+        </w:rPr>
+        <w:t>7</w:t>
+      </w:r>
+      <w:r>
+        <w:rPr>
+          <w:color w:val="auto"/>
+        </w:rPr>
+        <w:fldChar w:fldCharType="end"/>
+      </w:r>
+      <w:r>
+        <w:rPr>
+          <w:color w:val="auto"/>
+        </w:rPr>
+        <w:t xml:space="preserve"> Edit/Settings Page</w:t>
+      </w:r>
+    </w:p>
     <w:p/>
     <w:sectPr>
       <w:pgSz w:w="12240" w:h="15840" w:code="1"/>
@@ -5420,7 +5851,7 @@
 </file>
 
 <file path=word/numbering.xml><?xml version="1.0" encoding="utf-8"?>
-<w:numbering xmlns:wpc="http://schemas.microsoft.com/office/word/2010/wordprocessingCanvas" xmlns:cx="http://schemas.microsoft.com/office/drawing/2014/chartex" xmlns:cx1="http://schemas.microsoft.com/office/drawing/2015/9/8/chartex" xmlns:cx2="http://schemas.microsoft.com/office/drawing/2015/10/21/chartex" xmlns:cx3="http://schemas.microsoft.com/office/drawing/2016/5/9/chartex" xmlns:cx4="http://schemas.microsoft.com/office/drawing/2016/5/10/chartex" xmlns:cx5="http://schemas.microsoft.com/office/drawing/2016/5/11/chartex" xmlns:cx6="http://schemas.microsoft.com/office/drawing/2016/5/12/chartex" xmlns:cx7="http://schemas.microsoft.com/office/drawing/2016/5/13/chartex" xmlns:cx8="http://schemas.microsoft.com/office/drawing/2016/5/14/chartex" xmlns:mc="http://schemas.openxmlformats.org/markup-compatibility/2006" xmlns:aink="http://schemas.microsoft.com/office/drawing/2016/ink" xmlns:am3d="http://schemas.microsoft.com/office/drawing/2017/model3d" xmlns:o="urn:schemas-microsoft-com:office:office" xmlns:oel="http://schemas.microsoft.com/office/2019/extlst" xmlns:r="http://schemas.openxmlformats.org/officeDocument/2006/relationships" xmlns:m="http://schemas.openxmlformats.org/officeDocument/2006/math" xmlns:v="urn:schemas-microsoft-com:vml" xmlns:wp14="http://schemas.microsoft.com/office/word/2010/wordprocessingDrawing" xmlns:wp="http://schemas.openxmlformats.org/drawingml/2006/wordprocessingDrawing" xmlns:w10="urn:schemas-microsoft-com:office:word" xmlns:w="http://schemas.openxmlformats.org/wordprocessingml/2006/main" xmlns:w14="http://schemas.microsoft.com/office/word/2010/wordml" xmlns:w15="http://schemas.microsoft.com/office/word/2012/wordml" xmlns:w16cex="http://schemas.microsoft.com/office/word/2018/wordml/cex" xmlns:w16cid="http://schemas.microsoft.com/office/word/2016/wordml/cid" xmlns:w16="http://schemas.microsoft.com/office/word/2018/wordml" xmlns:w16sdtdh="http://schemas.microsoft.com/office/word/2020/wordml/sdtdatahash" xmlns:w16se="http://schemas.microsoft.com/office/word/2015/wordml/symex" xmlns:wpg="http://schemas.microsoft.com/office/word/2010/wordprocessingGroup" xmlns:wpi="http://schemas.microsoft.com/office/word/2010/wordprocessingInk" xmlns:wne="http://schemas.microsoft.com/office/word/2006/wordml" xmlns:wps="http://schemas.microsoft.com/office/word/2010/wordprocessingShape" mc:Ignorable="w14 w15 w16se w16cid w16 w16cex w16sdtdh wp14">
+<w:numbering xmlns:ve="http://schemas.openxmlformats.org/markup-compatibility/2006" xmlns:o="urn:schemas-microsoft-com:office:office" xmlns:r="http://schemas.openxmlformats.org/officeDocument/2006/relationships" xmlns:m="http://schemas.openxmlformats.org/officeDocument/2006/math" xmlns:v="urn:schemas-microsoft-com:vml" xmlns:wp="http://schemas.openxmlformats.org/drawingml/2006/wordprocessingDrawing" xmlns:w10="urn:schemas-microsoft-com:office:word" xmlns:w="http://schemas.openxmlformats.org/wordprocessingml/2006/main" xmlns:wne="http://schemas.microsoft.com/office/word/2006/wordml">
   <w:numPicBullet w:numPicBulletId="0">
     <w:pict>
       <v:shapetype id="_x0000_t75" coordsize="21600,21600" o:spt="75" o:preferrelative="t" path="m@4@5l@4@11@9@11@9@5xe" filled="f" stroked="f">
@@ -5442,12 +5873,12 @@
         <v:path o:extrusionok="f" gradientshapeok="t" o:connecttype="rect"/>
         <o:lock v:ext="edit" aspectratio="t"/>
       </v:shapetype>
-      <v:shape id="_x0000_i1038" type="#_x0000_t75" style="width:7.6pt;height:7.6pt" o:bullet="t">
+      <v:shape id="_x0000_i1036" type="#_x0000_t75" style="width:7.55pt;height:7.55pt" o:bullet="t">
         <v:imagedata r:id="rId1" o:title="mso99A2"/>
       </v:shape>
     </w:pict>
   </w:numPicBullet>
-  <w:abstractNum w:abstractNumId="0" w15:restartNumberingAfterBreak="0">
+  <w:abstractNum w:abstractNumId="0">
     <w:nsid w:val="08E265FE"/>
     <w:multiLevelType w:val="multilevel"/>
     <w:tmpl w:val="2D9E73FE"/>
@@ -5560,7 +5991,7 @@
       </w:rPr>
     </w:lvl>
   </w:abstractNum>
-  <w:abstractNum w:abstractNumId="1" w15:restartNumberingAfterBreak="0">
+  <w:abstractNum w:abstractNumId="1">
     <w:nsid w:val="090771A1"/>
     <w:multiLevelType w:val="hybridMultilevel"/>
     <w:tmpl w:val="1346D424"/>
@@ -5674,7 +6105,7 @@
       </w:rPr>
     </w:lvl>
   </w:abstractNum>
-  <w:abstractNum w:abstractNumId="2" w15:restartNumberingAfterBreak="0">
+  <w:abstractNum w:abstractNumId="2">
     <w:nsid w:val="13611C46"/>
     <w:multiLevelType w:val="multilevel"/>
     <w:tmpl w:val="B47C6926"/>
@@ -5823,7 +6254,7 @@
       </w:rPr>
     </w:lvl>
   </w:abstractNum>
-  <w:abstractNum w:abstractNumId="3" w15:restartNumberingAfterBreak="0">
+  <w:abstractNum w:abstractNumId="3">
     <w:nsid w:val="1AE862CD"/>
     <w:multiLevelType w:val="hybridMultilevel"/>
     <w:tmpl w:val="7B8299A6"/>
@@ -5936,7 +6367,7 @@
       </w:rPr>
     </w:lvl>
   </w:abstractNum>
-  <w:abstractNum w:abstractNumId="4" w15:restartNumberingAfterBreak="0">
+  <w:abstractNum w:abstractNumId="4">
     <w:nsid w:val="29706161"/>
     <w:multiLevelType w:val="hybridMultilevel"/>
     <w:tmpl w:val="406243C4"/>
@@ -6049,7 +6480,7 @@
       </w:rPr>
     </w:lvl>
   </w:abstractNum>
-  <w:abstractNum w:abstractNumId="5" w15:restartNumberingAfterBreak="0">
+  <w:abstractNum w:abstractNumId="5">
     <w:nsid w:val="2AA23C96"/>
     <w:multiLevelType w:val="multilevel"/>
     <w:tmpl w:val="1CC076F8"/>
@@ -6162,7 +6593,7 @@
       </w:rPr>
     </w:lvl>
   </w:abstractNum>
-  <w:abstractNum w:abstractNumId="6" w15:restartNumberingAfterBreak="0">
+  <w:abstractNum w:abstractNumId="6">
     <w:nsid w:val="2D4E3F0F"/>
     <w:multiLevelType w:val="hybridMultilevel"/>
     <w:tmpl w:val="B9B8646A"/>
@@ -6275,7 +6706,7 @@
       </w:rPr>
     </w:lvl>
   </w:abstractNum>
-  <w:abstractNum w:abstractNumId="7" w15:restartNumberingAfterBreak="0">
+  <w:abstractNum w:abstractNumId="7">
     <w:nsid w:val="303E047D"/>
     <w:multiLevelType w:val="hybridMultilevel"/>
     <w:tmpl w:val="D0E8E542"/>
@@ -6388,7 +6819,7 @@
       </w:rPr>
     </w:lvl>
   </w:abstractNum>
-  <w:abstractNum w:abstractNumId="8" w15:restartNumberingAfterBreak="0">
+  <w:abstractNum w:abstractNumId="8">
     <w:nsid w:val="55D934DE"/>
     <w:multiLevelType w:val="multilevel"/>
     <w:tmpl w:val="A9269E10"/>
@@ -6477,7 +6908,96 @@
       </w:pPr>
     </w:lvl>
   </w:abstractNum>
-  <w:abstractNum w:abstractNumId="9" w15:restartNumberingAfterBreak="0">
+  <w:abstractNum w:abstractNumId="9">
+    <w:nsid w:val="57535CA7"/>
+    <w:multiLevelType w:val="multilevel"/>
+    <w:tmpl w:val="A9269E10"/>
+    <w:lvl w:ilvl="0">
+      <w:start w:val="1"/>
+      <w:numFmt w:val="decimal"/>
+      <w:lvlText w:val="%1."/>
+      <w:lvlJc w:val="left"/>
+      <w:pPr>
+        <w:ind w:left="720" w:hanging="360"/>
+      </w:pPr>
+      <w:rPr>
+        <w:b/>
+      </w:rPr>
+    </w:lvl>
+    <w:lvl w:ilvl="1">
+      <w:start w:val="1"/>
+      <w:numFmt w:val="lowerLetter"/>
+      <w:lvlText w:val="%2."/>
+      <w:lvlJc w:val="left"/>
+      <w:pPr>
+        <w:ind w:left="1440" w:hanging="360"/>
+      </w:pPr>
+    </w:lvl>
+    <w:lvl w:ilvl="2">
+      <w:start w:val="1"/>
+      <w:numFmt w:val="lowerRoman"/>
+      <w:lvlText w:val="%3."/>
+      <w:lvlJc w:val="right"/>
+      <w:pPr>
+        <w:ind w:left="2160" w:hanging="180"/>
+      </w:pPr>
+    </w:lvl>
+    <w:lvl w:ilvl="3">
+      <w:start w:val="1"/>
+      <w:numFmt w:val="decimal"/>
+      <w:lvlText w:val="%4."/>
+      <w:lvlJc w:val="left"/>
+      <w:pPr>
+        <w:ind w:left="2880" w:hanging="360"/>
+      </w:pPr>
+    </w:lvl>
+    <w:lvl w:ilvl="4">
+      <w:start w:val="1"/>
+      <w:numFmt w:val="lowerLetter"/>
+      <w:lvlText w:val="%5."/>
+      <w:lvlJc w:val="left"/>
+      <w:pPr>
+        <w:ind w:left="3600" w:hanging="360"/>
+      </w:pPr>
+    </w:lvl>
+    <w:lvl w:ilvl="5">
+      <w:start w:val="1"/>
+      <w:numFmt w:val="lowerRoman"/>
+      <w:lvlText w:val="%6."/>
+      <w:lvlJc w:val="right"/>
+      <w:pPr>
+        <w:ind w:left="4320" w:hanging="180"/>
+      </w:pPr>
+    </w:lvl>
+    <w:lvl w:ilvl="6">
+      <w:start w:val="1"/>
+      <w:numFmt w:val="decimal"/>
+      <w:lvlText w:val="%7."/>
+      <w:lvlJc w:val="left"/>
+      <w:pPr>
+        <w:ind w:left="5040" w:hanging="360"/>
+      </w:pPr>
+    </w:lvl>
+    <w:lvl w:ilvl="7">
+      <w:start w:val="1"/>
+      <w:numFmt w:val="lowerLetter"/>
+      <w:lvlText w:val="%8."/>
+      <w:lvlJc w:val="left"/>
+      <w:pPr>
+        <w:ind w:left="5760" w:hanging="360"/>
+      </w:pPr>
+    </w:lvl>
+    <w:lvl w:ilvl="8">
+      <w:start w:val="1"/>
+      <w:numFmt w:val="lowerRoman"/>
+      <w:lvlText w:val="%9."/>
+      <w:lvlJc w:val="right"/>
+      <w:pPr>
+        <w:ind w:left="6480" w:hanging="180"/>
+      </w:pPr>
+    </w:lvl>
+  </w:abstractNum>
+  <w:abstractNum w:abstractNumId="10">
     <w:nsid w:val="6D563DA1"/>
     <w:multiLevelType w:val="multilevel"/>
     <w:tmpl w:val="F9586024"/>
@@ -6626,7 +7146,7 @@
       </w:rPr>
     </w:lvl>
   </w:abstractNum>
-  <w:abstractNum w:abstractNumId="10" w15:restartNumberingAfterBreak="0">
+  <w:abstractNum w:abstractNumId="11">
     <w:nsid w:val="781923E1"/>
     <w:multiLevelType w:val="multilevel"/>
     <w:tmpl w:val="61929226"/>
@@ -6739,44 +7259,47 @@
       </w:rPr>
     </w:lvl>
   </w:abstractNum>
-  <w:num w:numId="1" w16cid:durableId="398983532">
+  <w:num w:numId="1">
     <w:abstractNumId w:val="8"/>
   </w:num>
-  <w:num w:numId="2" w16cid:durableId="1068379823">
+  <w:num w:numId="2">
     <w:abstractNumId w:val="0"/>
   </w:num>
-  <w:num w:numId="3" w16cid:durableId="784539414">
+  <w:num w:numId="3">
+    <w:abstractNumId w:val="11"/>
+  </w:num>
+  <w:num w:numId="4">
+    <w:abstractNumId w:val="5"/>
+  </w:num>
+  <w:num w:numId="5">
+    <w:abstractNumId w:val="1"/>
+  </w:num>
+  <w:num w:numId="6">
+    <w:abstractNumId w:val="7"/>
+  </w:num>
+  <w:num w:numId="7">
+    <w:abstractNumId w:val="6"/>
+  </w:num>
+  <w:num w:numId="8">
+    <w:abstractNumId w:val="4"/>
+  </w:num>
+  <w:num w:numId="9">
     <w:abstractNumId w:val="10"/>
   </w:num>
-  <w:num w:numId="4" w16cid:durableId="928006680">
-    <w:abstractNumId w:val="5"/>
-  </w:num>
-  <w:num w:numId="5" w16cid:durableId="323244556">
-    <w:abstractNumId w:val="1"/>
-  </w:num>
-  <w:num w:numId="6" w16cid:durableId="2045015993">
-    <w:abstractNumId w:val="7"/>
-  </w:num>
-  <w:num w:numId="7" w16cid:durableId="728580627">
-    <w:abstractNumId w:val="6"/>
-  </w:num>
-  <w:num w:numId="8" w16cid:durableId="1533690503">
-    <w:abstractNumId w:val="4"/>
-  </w:num>
-  <w:num w:numId="9" w16cid:durableId="1978366386">
-    <w:abstractNumId w:val="9"/>
-  </w:num>
-  <w:num w:numId="10" w16cid:durableId="1565290745">
+  <w:num w:numId="10">
     <w:abstractNumId w:val="2"/>
   </w:num>
-  <w:num w:numId="11" w16cid:durableId="694691444">
+  <w:num w:numId="11">
     <w:abstractNumId w:val="3"/>
+  </w:num>
+  <w:num w:numId="12">
+    <w:abstractNumId w:val="9"/>
   </w:num>
 </w:numbering>
 </file>
 
 <file path=word/styles.xml><?xml version="1.0" encoding="utf-8"?>
-<w:styles xmlns:mc="http://schemas.openxmlformats.org/markup-compatibility/2006" xmlns:r="http://schemas.openxmlformats.org/officeDocument/2006/relationships" xmlns:w="http://schemas.openxmlformats.org/wordprocessingml/2006/main" xmlns:w14="http://schemas.microsoft.com/office/word/2010/wordml" xmlns:w15="http://schemas.microsoft.com/office/word/2012/wordml" xmlns:w16cex="http://schemas.microsoft.com/office/word/2018/wordml/cex" xmlns:w16cid="http://schemas.microsoft.com/office/word/2016/wordml/cid" xmlns:w16="http://schemas.microsoft.com/office/word/2018/wordml" xmlns:w16sdtdh="http://schemas.microsoft.com/office/word/2020/wordml/sdtdatahash" xmlns:w16se="http://schemas.microsoft.com/office/word/2015/wordml/symex" mc:Ignorable="w14 w15 w16se w16cid w16 w16cex w16sdtdh">
+<w:styles xmlns:r="http://schemas.openxmlformats.org/officeDocument/2006/relationships" xmlns:w="http://schemas.openxmlformats.org/wordprocessingml/2006/main">
   <w:docDefaults>
     <w:rPrDefault>
       <w:rPr>
@@ -6792,383 +7315,144 @@
       </w:pPr>
     </w:pPrDefault>
   </w:docDefaults>
-  <w:latentStyles w:defLockedState="0" w:defUIPriority="99" w:defSemiHidden="0" w:defUnhideWhenUsed="0" w:defQFormat="0" w:count="376">
-    <w:lsdException w:name="Normal" w:uiPriority="0" w:qFormat="1"/>
-    <w:lsdException w:name="heading 1" w:uiPriority="9" w:qFormat="1"/>
-    <w:lsdException w:name="heading 2" w:semiHidden="1" w:uiPriority="9" w:unhideWhenUsed="1" w:qFormat="1"/>
-    <w:lsdException w:name="heading 3" w:semiHidden="1" w:uiPriority="9" w:unhideWhenUsed="1" w:qFormat="1"/>
-    <w:lsdException w:name="heading 4" w:semiHidden="1" w:uiPriority="9" w:unhideWhenUsed="1" w:qFormat="1"/>
-    <w:lsdException w:name="heading 5" w:semiHidden="1" w:uiPriority="9" w:unhideWhenUsed="1" w:qFormat="1"/>
-    <w:lsdException w:name="heading 6" w:semiHidden="1" w:uiPriority="9" w:unhideWhenUsed="1" w:qFormat="1"/>
-    <w:lsdException w:name="heading 7" w:semiHidden="1" w:uiPriority="9" w:unhideWhenUsed="1" w:qFormat="1"/>
-    <w:lsdException w:name="heading 8" w:semiHidden="1" w:uiPriority="9" w:unhideWhenUsed="1" w:qFormat="1"/>
-    <w:lsdException w:name="heading 9" w:semiHidden="1" w:uiPriority="9" w:unhideWhenUsed="1" w:qFormat="1"/>
-    <w:lsdException w:name="index 1" w:semiHidden="1" w:unhideWhenUsed="1"/>
-    <w:lsdException w:name="index 2" w:semiHidden="1" w:unhideWhenUsed="1"/>
-    <w:lsdException w:name="index 3" w:semiHidden="1" w:unhideWhenUsed="1"/>
-    <w:lsdException w:name="index 4" w:semiHidden="1" w:unhideWhenUsed="1"/>
-    <w:lsdException w:name="index 5" w:semiHidden="1" w:unhideWhenUsed="1"/>
-    <w:lsdException w:name="index 6" w:semiHidden="1" w:unhideWhenUsed="1"/>
-    <w:lsdException w:name="index 7" w:semiHidden="1" w:unhideWhenUsed="1"/>
-    <w:lsdException w:name="index 8" w:semiHidden="1" w:unhideWhenUsed="1"/>
-    <w:lsdException w:name="index 9" w:semiHidden="1" w:unhideWhenUsed="1"/>
-    <w:lsdException w:name="toc 1" w:semiHidden="1" w:uiPriority="39" w:unhideWhenUsed="1"/>
-    <w:lsdException w:name="toc 2" w:semiHidden="1" w:uiPriority="39" w:unhideWhenUsed="1"/>
-    <w:lsdException w:name="toc 3" w:semiHidden="1" w:uiPriority="39" w:unhideWhenUsed="1"/>
-    <w:lsdException w:name="toc 4" w:semiHidden="1" w:uiPriority="39" w:unhideWhenUsed="1"/>
-    <w:lsdException w:name="toc 5" w:semiHidden="1" w:uiPriority="39" w:unhideWhenUsed="1"/>
-    <w:lsdException w:name="toc 6" w:semiHidden="1" w:uiPriority="39" w:unhideWhenUsed="1"/>
-    <w:lsdException w:name="toc 7" w:semiHidden="1" w:uiPriority="39" w:unhideWhenUsed="1"/>
-    <w:lsdException w:name="toc 8" w:semiHidden="1" w:uiPriority="39" w:unhideWhenUsed="1"/>
-    <w:lsdException w:name="toc 9" w:semiHidden="1" w:uiPriority="39" w:unhideWhenUsed="1"/>
-    <w:lsdException w:name="Normal Indent" w:semiHidden="1" w:unhideWhenUsed="1"/>
-    <w:lsdException w:name="footnote text" w:semiHidden="1" w:unhideWhenUsed="1"/>
-    <w:lsdException w:name="annotation text" w:semiHidden="1" w:unhideWhenUsed="1"/>
-    <w:lsdException w:name="header" w:semiHidden="1" w:unhideWhenUsed="1"/>
-    <w:lsdException w:name="footer" w:semiHidden="1" w:unhideWhenUsed="1"/>
-    <w:lsdException w:name="index heading" w:semiHidden="1" w:unhideWhenUsed="1"/>
-    <w:lsdException w:name="caption" w:semiHidden="1" w:uiPriority="35" w:unhideWhenUsed="1" w:qFormat="1"/>
-    <w:lsdException w:name="table of figures" w:semiHidden="1" w:unhideWhenUsed="1"/>
-    <w:lsdException w:name="envelope address" w:semiHidden="1" w:unhideWhenUsed="1"/>
-    <w:lsdException w:name="envelope return" w:semiHidden="1" w:unhideWhenUsed="1"/>
-    <w:lsdException w:name="footnote reference" w:semiHidden="1" w:unhideWhenUsed="1"/>
-    <w:lsdException w:name="annotation reference" w:semiHidden="1" w:unhideWhenUsed="1"/>
-    <w:lsdException w:name="line number" w:semiHidden="1" w:unhideWhenUsed="1"/>
-    <w:lsdException w:name="page number" w:semiHidden="1" w:unhideWhenUsed="1"/>
-    <w:lsdException w:name="endnote reference" w:semiHidden="1" w:unhideWhenUsed="1"/>
-    <w:lsdException w:name="endnote text" w:semiHidden="1" w:unhideWhenUsed="1"/>
-    <w:lsdException w:name="table of authorities" w:semiHidden="1" w:unhideWhenUsed="1"/>
-    <w:lsdException w:name="macro" w:semiHidden="1" w:unhideWhenUsed="1"/>
-    <w:lsdException w:name="toa heading" w:semiHidden="1" w:unhideWhenUsed="1"/>
-    <w:lsdException w:name="List" w:semiHidden="1" w:unhideWhenUsed="1"/>
-    <w:lsdException w:name="List Bullet" w:semiHidden="1" w:unhideWhenUsed="1"/>
-    <w:lsdException w:name="List Number" w:semiHidden="1" w:unhideWhenUsed="1"/>
-    <w:lsdException w:name="List 2" w:semiHidden="1" w:unhideWhenUsed="1"/>
-    <w:lsdException w:name="List 3" w:semiHidden="1" w:unhideWhenUsed="1"/>
-    <w:lsdException w:name="List 4" w:semiHidden="1" w:unhideWhenUsed="1"/>
-    <w:lsdException w:name="List 5" w:semiHidden="1" w:unhideWhenUsed="1"/>
-    <w:lsdException w:name="List Bullet 2" w:semiHidden="1" w:unhideWhenUsed="1"/>
-    <w:lsdException w:name="List Bullet 3" w:semiHidden="1" w:unhideWhenUsed="1"/>
-    <w:lsdException w:name="List Bullet 4" w:semiHidden="1" w:unhideWhenUsed="1"/>
-    <w:lsdException w:name="List Bullet 5" w:semiHidden="1" w:unhideWhenUsed="1"/>
-    <w:lsdException w:name="List Number 2" w:semiHidden="1" w:unhideWhenUsed="1"/>
-    <w:lsdException w:name="List Number 3" w:semiHidden="1" w:unhideWhenUsed="1"/>
-    <w:lsdException w:name="List Number 4" w:semiHidden="1" w:unhideWhenUsed="1"/>
-    <w:lsdException w:name="List Number 5" w:semiHidden="1" w:unhideWhenUsed="1"/>
-    <w:lsdException w:name="Title" w:uiPriority="10" w:qFormat="1"/>
-    <w:lsdException w:name="Closing" w:semiHidden="1" w:unhideWhenUsed="1"/>
-    <w:lsdException w:name="Signature" w:semiHidden="1" w:unhideWhenUsed="1"/>
-    <w:lsdException w:name="Default Paragraph Font" w:semiHidden="1" w:uiPriority="1" w:unhideWhenUsed="1"/>
-    <w:lsdException w:name="Body Text" w:semiHidden="1" w:unhideWhenUsed="1"/>
-    <w:lsdException w:name="Body Text Indent" w:semiHidden="1" w:unhideWhenUsed="1"/>
-    <w:lsdException w:name="List Continue" w:semiHidden="1" w:unhideWhenUsed="1"/>
-    <w:lsdException w:name="List Continue 2" w:semiHidden="1" w:unhideWhenUsed="1"/>
-    <w:lsdException w:name="List Continue 3" w:semiHidden="1" w:unhideWhenUsed="1"/>
-    <w:lsdException w:name="List Continue 4" w:semiHidden="1" w:unhideWhenUsed="1"/>
-    <w:lsdException w:name="List Continue 5" w:semiHidden="1" w:unhideWhenUsed="1"/>
-    <w:lsdException w:name="Message Header" w:semiHidden="1" w:unhideWhenUsed="1"/>
-    <w:lsdException w:name="Subtitle" w:uiPriority="11" w:qFormat="1"/>
-    <w:lsdException w:name="Salutation" w:semiHidden="1" w:unhideWhenUsed="1"/>
-    <w:lsdException w:name="Date" w:semiHidden="1" w:unhideWhenUsed="1"/>
-    <w:lsdException w:name="Body Text First Indent" w:semiHidden="1" w:unhideWhenUsed="1"/>
-    <w:lsdException w:name="Body Text First Indent 2" w:semiHidden="1" w:unhideWhenUsed="1"/>
-    <w:lsdException w:name="Note Heading" w:semiHidden="1" w:unhideWhenUsed="1"/>
-    <w:lsdException w:name="Body Text 2" w:semiHidden="1" w:unhideWhenUsed="1"/>
-    <w:lsdException w:name="Body Text 3" w:semiHidden="1" w:unhideWhenUsed="1"/>
-    <w:lsdException w:name="Body Text Indent 2" w:semiHidden="1" w:unhideWhenUsed="1"/>
-    <w:lsdException w:name="Body Text Indent 3" w:semiHidden="1" w:unhideWhenUsed="1"/>
-    <w:lsdException w:name="Block Text" w:semiHidden="1" w:unhideWhenUsed="1"/>
-    <w:lsdException w:name="Hyperlink" w:semiHidden="1" w:unhideWhenUsed="1"/>
-    <w:lsdException w:name="FollowedHyperlink" w:semiHidden="1" w:unhideWhenUsed="1"/>
-    <w:lsdException w:name="Strong" w:uiPriority="22" w:qFormat="1"/>
-    <w:lsdException w:name="Emphasis" w:uiPriority="20" w:qFormat="1"/>
-    <w:lsdException w:name="Document Map" w:semiHidden="1" w:unhideWhenUsed="1"/>
-    <w:lsdException w:name="Plain Text" w:semiHidden="1" w:unhideWhenUsed="1"/>
-    <w:lsdException w:name="E-mail Signature" w:semiHidden="1" w:unhideWhenUsed="1"/>
-    <w:lsdException w:name="HTML Top of Form" w:semiHidden="1" w:unhideWhenUsed="1"/>
-    <w:lsdException w:name="HTML Bottom of Form" w:semiHidden="1" w:unhideWhenUsed="1"/>
-    <w:lsdException w:name="Normal (Web)" w:semiHidden="1" w:unhideWhenUsed="1"/>
-    <w:lsdException w:name="HTML Acronym" w:semiHidden="1" w:unhideWhenUsed="1"/>
-    <w:lsdException w:name="HTML Address" w:semiHidden="1" w:unhideWhenUsed="1"/>
-    <w:lsdException w:name="HTML Cite" w:semiHidden="1" w:unhideWhenUsed="1"/>
-    <w:lsdException w:name="HTML Code" w:semiHidden="1" w:unhideWhenUsed="1"/>
-    <w:lsdException w:name="HTML Definition" w:semiHidden="1" w:unhideWhenUsed="1"/>
-    <w:lsdException w:name="HTML Keyboard" w:semiHidden="1" w:unhideWhenUsed="1"/>
-    <w:lsdException w:name="HTML Preformatted" w:semiHidden="1" w:unhideWhenUsed="1"/>
-    <w:lsdException w:name="HTML Sample" w:semiHidden="1" w:unhideWhenUsed="1"/>
-    <w:lsdException w:name="HTML Typewriter" w:semiHidden="1" w:unhideWhenUsed="1"/>
-    <w:lsdException w:name="HTML Variable" w:semiHidden="1" w:unhideWhenUsed="1"/>
-    <w:lsdException w:name="Normal Table" w:semiHidden="1" w:unhideWhenUsed="1"/>
-    <w:lsdException w:name="annotation subject" w:semiHidden="1" w:unhideWhenUsed="1"/>
-    <w:lsdException w:name="No List" w:semiHidden="1" w:unhideWhenUsed="1"/>
-    <w:lsdException w:name="Outline List 1" w:semiHidden="1" w:unhideWhenUsed="1"/>
-    <w:lsdException w:name="Outline List 2" w:semiHidden="1" w:unhideWhenUsed="1"/>
-    <w:lsdException w:name="Outline List 3" w:semiHidden="1" w:unhideWhenUsed="1"/>
-    <w:lsdException w:name="Table Simple 1" w:semiHidden="1" w:unhideWhenUsed="1"/>
-    <w:lsdException w:name="Table Simple 2" w:semiHidden="1" w:unhideWhenUsed="1"/>
-    <w:lsdException w:name="Table Simple 3" w:semiHidden="1" w:unhideWhenUsed="1"/>
-    <w:lsdException w:name="Table Classic 1" w:semiHidden="1" w:unhideWhenUsed="1"/>
-    <w:lsdException w:name="Table Classic 2" w:semiHidden="1" w:unhideWhenUsed="1"/>
-    <w:lsdException w:name="Table Classic 3" w:semiHidden="1" w:unhideWhenUsed="1"/>
-    <w:lsdException w:name="Table Classic 4" w:semiHidden="1" w:unhideWhenUsed="1"/>
-    <w:lsdException w:name="Table Colorful 1" w:semiHidden="1" w:unhideWhenUsed="1"/>
-    <w:lsdException w:name="Table Colorful 2" w:semiHidden="1" w:unhideWhenUsed="1"/>
-    <w:lsdException w:name="Table Colorful 3" w:semiHidden="1" w:unhideWhenUsed="1"/>
-    <w:lsdException w:name="Table Columns 1" w:semiHidden="1" w:unhideWhenUsed="1"/>
-    <w:lsdException w:name="Table Columns 2" w:semiHidden="1" w:unhideWhenUsed="1"/>
-    <w:lsdException w:name="Table Columns 3" w:semiHidden="1" w:unhideWhenUsed="1"/>
-    <w:lsdException w:name="Table Columns 4" w:semiHidden="1" w:unhideWhenUsed="1"/>
-    <w:lsdException w:name="Table Columns 5" w:semiHidden="1" w:unhideWhenUsed="1"/>
-    <w:lsdException w:name="Table Grid 1" w:semiHidden="1" w:unhideWhenUsed="1"/>
-    <w:lsdException w:name="Table Grid 2" w:semiHidden="1" w:unhideWhenUsed="1"/>
-    <w:lsdException w:name="Table Grid 3" w:semiHidden="1" w:unhideWhenUsed="1"/>
-    <w:lsdException w:name="Table Grid 4" w:semiHidden="1" w:unhideWhenUsed="1"/>
-    <w:lsdException w:name="Table Grid 5" w:semiHidden="1" w:unhideWhenUsed="1"/>
-    <w:lsdException w:name="Table Grid 6" w:semiHidden="1" w:unhideWhenUsed="1"/>
-    <w:lsdException w:name="Table Grid 7" w:semiHidden="1" w:unhideWhenUsed="1"/>
-    <w:lsdException w:name="Table Grid 8" w:semiHidden="1" w:unhideWhenUsed="1"/>
-    <w:lsdException w:name="Table List 1" w:semiHidden="1" w:unhideWhenUsed="1"/>
-    <w:lsdException w:name="Table List 2" w:semiHidden="1" w:unhideWhenUsed="1"/>
-    <w:lsdException w:name="Table List 3" w:semiHidden="1" w:unhideWhenUsed="1"/>
-    <w:lsdException w:name="Table List 4" w:semiHidden="1" w:unhideWhenUsed="1"/>
-    <w:lsdException w:name="Table List 5" w:semiHidden="1" w:unhideWhenUsed="1"/>
-    <w:lsdException w:name="Table List 6" w:semiHidden="1" w:unhideWhenUsed="1"/>
-    <w:lsdException w:name="Table List 7" w:semiHidden="1" w:unhideWhenUsed="1"/>
-    <w:lsdException w:name="Table List 8" w:semiHidden="1" w:unhideWhenUsed="1"/>
-    <w:lsdException w:name="Table 3D effects 1" w:semiHidden="1" w:unhideWhenUsed="1"/>
-    <w:lsdException w:name="Table 3D effects 2" w:semiHidden="1" w:unhideWhenUsed="1"/>
-    <w:lsdException w:name="Table 3D effects 3" w:semiHidden="1" w:unhideWhenUsed="1"/>
-    <w:lsdException w:name="Table Contemporary" w:semiHidden="1" w:unhideWhenUsed="1"/>
-    <w:lsdException w:name="Table Elegant" w:semiHidden="1" w:unhideWhenUsed="1"/>
-    <w:lsdException w:name="Table Professional" w:semiHidden="1" w:unhideWhenUsed="1"/>
-    <w:lsdException w:name="Table Subtle 1" w:semiHidden="1" w:unhideWhenUsed="1"/>
-    <w:lsdException w:name="Table Subtle 2" w:semiHidden="1" w:unhideWhenUsed="1"/>
-    <w:lsdException w:name="Table Web 1" w:semiHidden="1" w:unhideWhenUsed="1"/>
-    <w:lsdException w:name="Table Web 2" w:semiHidden="1" w:unhideWhenUsed="1"/>
-    <w:lsdException w:name="Table Web 3" w:semiHidden="1" w:unhideWhenUsed="1"/>
-    <w:lsdException w:name="Balloon Text" w:semiHidden="1" w:unhideWhenUsed="1"/>
-    <w:lsdException w:name="Table Grid" w:uiPriority="39"/>
-    <w:lsdException w:name="Table Theme" w:semiHidden="1" w:unhideWhenUsed="1"/>
-    <w:lsdException w:name="Placeholder Text" w:semiHidden="1"/>
-    <w:lsdException w:name="No Spacing" w:uiPriority="1" w:qFormat="1"/>
-    <w:lsdException w:name="Light Shading" w:uiPriority="60"/>
-    <w:lsdException w:name="Light List" w:uiPriority="61"/>
-    <w:lsdException w:name="Light Grid" w:uiPriority="62"/>
-    <w:lsdException w:name="Medium Shading 1" w:uiPriority="63"/>
-    <w:lsdException w:name="Medium Shading 2" w:uiPriority="64"/>
-    <w:lsdException w:name="Medium List 1" w:uiPriority="65"/>
-    <w:lsdException w:name="Medium List 2" w:uiPriority="66"/>
-    <w:lsdException w:name="Medium Grid 1" w:uiPriority="67"/>
-    <w:lsdException w:name="Medium Grid 2" w:uiPriority="68"/>
-    <w:lsdException w:name="Medium Grid 3" w:uiPriority="69"/>
-    <w:lsdException w:name="Dark List" w:uiPriority="70"/>
-    <w:lsdException w:name="Colorful Shading" w:uiPriority="71"/>
-    <w:lsdException w:name="Colorful List" w:uiPriority="72"/>
-    <w:lsdException w:name="Colorful Grid" w:uiPriority="73"/>
-    <w:lsdException w:name="Light Shading Accent 1" w:uiPriority="60"/>
-    <w:lsdException w:name="Light List Accent 1" w:uiPriority="61"/>
-    <w:lsdException w:name="Light Grid Accent 1" w:uiPriority="62"/>
-    <w:lsdException w:name="Medium Shading 1 Accent 1" w:uiPriority="63"/>
-    <w:lsdException w:name="Medium Shading 2 Accent 1" w:uiPriority="64"/>
-    <w:lsdException w:name="Medium List 1 Accent 1" w:uiPriority="65"/>
-    <w:lsdException w:name="Revision" w:semiHidden="1"/>
-    <w:lsdException w:name="List Paragraph" w:uiPriority="34" w:qFormat="1"/>
-    <w:lsdException w:name="Quote" w:uiPriority="29" w:qFormat="1"/>
-    <w:lsdException w:name="Intense Quote" w:uiPriority="30" w:qFormat="1"/>
-    <w:lsdException w:name="Medium List 2 Accent 1" w:uiPriority="66"/>
-    <w:lsdException w:name="Medium Grid 1 Accent 1" w:uiPriority="67"/>
-    <w:lsdException w:name="Medium Grid 2 Accent 1" w:uiPriority="68"/>
-    <w:lsdException w:name="Medium Grid 3 Accent 1" w:uiPriority="69"/>
-    <w:lsdException w:name="Dark List Accent 1" w:uiPriority="70"/>
-    <w:lsdException w:name="Colorful Shading Accent 1" w:uiPriority="71"/>
-    <w:lsdException w:name="Colorful List Accent 1" w:uiPriority="72"/>
-    <w:lsdException w:name="Colorful Grid Accent 1" w:uiPriority="73"/>
-    <w:lsdException w:name="Light Shading Accent 2" w:uiPriority="60"/>
-    <w:lsdException w:name="Light List Accent 2" w:uiPriority="61"/>
-    <w:lsdException w:name="Light Grid Accent 2" w:uiPriority="62"/>
-    <w:lsdException w:name="Medium Shading 1 Accent 2" w:uiPriority="63"/>
-    <w:lsdException w:name="Medium Shading 2 Accent 2" w:uiPriority="64"/>
-    <w:lsdException w:name="Medium List 1 Accent 2" w:uiPriority="65"/>
-    <w:lsdException w:name="Medium List 2 Accent 2" w:uiPriority="66"/>
-    <w:lsdException w:name="Medium Grid 1 Accent 2" w:uiPriority="67"/>
-    <w:lsdException w:name="Medium Grid 2 Accent 2" w:uiPriority="68"/>
-    <w:lsdException w:name="Medium Grid 3 Accent 2" w:uiPriority="69"/>
-    <w:lsdException w:name="Dark List Accent 2" w:uiPriority="70"/>
-    <w:lsdException w:name="Colorful Shading Accent 2" w:uiPriority="71"/>
-    <w:lsdException w:name="Colorful List Accent 2" w:uiPriority="72"/>
-    <w:lsdException w:name="Colorful Grid Accent 2" w:uiPriority="73"/>
-    <w:lsdException w:name="Light Shading Accent 3" w:uiPriority="60"/>
-    <w:lsdException w:name="Light List Accent 3" w:uiPriority="61"/>
-    <w:lsdException w:name="Light Grid Accent 3" w:uiPriority="62"/>
-    <w:lsdException w:name="Medium Shading 1 Accent 3" w:uiPriority="63"/>
-    <w:lsdException w:name="Medium Shading 2 Accent 3" w:uiPriority="64"/>
-    <w:lsdException w:name="Medium List 1 Accent 3" w:uiPriority="65"/>
-    <w:lsdException w:name="Medium List 2 Accent 3" w:uiPriority="66"/>
-    <w:lsdException w:name="Medium Grid 1 Accent 3" w:uiPriority="67"/>
-    <w:lsdException w:name="Medium Grid 2 Accent 3" w:uiPriority="68"/>
-    <w:lsdException w:name="Medium Grid 3 Accent 3" w:uiPriority="69"/>
-    <w:lsdException w:name="Dark List Accent 3" w:uiPriority="70"/>
-    <w:lsdException w:name="Colorful Shading Accent 3" w:uiPriority="71"/>
-    <w:lsdException w:name="Colorful List Accent 3" w:uiPriority="72"/>
-    <w:lsdException w:name="Colorful Grid Accent 3" w:uiPriority="73"/>
-    <w:lsdException w:name="Light Shading Accent 4" w:uiPriority="60"/>
-    <w:lsdException w:name="Light List Accent 4" w:uiPriority="61"/>
-    <w:lsdException w:name="Light Grid Accent 4" w:uiPriority="62"/>
-    <w:lsdException w:name="Medium Shading 1 Accent 4" w:uiPriority="63"/>
-    <w:lsdException w:name="Medium Shading 2 Accent 4" w:uiPriority="64"/>
-    <w:lsdException w:name="Medium List 1 Accent 4" w:uiPriority="65"/>
-    <w:lsdException w:name="Medium List 2 Accent 4" w:uiPriority="66"/>
-    <w:lsdException w:name="Medium Grid 1 Accent 4" w:uiPriority="67"/>
-    <w:lsdException w:name="Medium Grid 2 Accent 4" w:uiPriority="68"/>
-    <w:lsdException w:name="Medium Grid 3 Accent 4" w:uiPriority="69"/>
-    <w:lsdException w:name="Dark List Accent 4" w:uiPriority="70"/>
-    <w:lsdException w:name="Colorful Shading Accent 4" w:uiPriority="71"/>
-    <w:lsdException w:name="Colorful List Accent 4" w:uiPriority="72"/>
-    <w:lsdException w:name="Colorful Grid Accent 4" w:uiPriority="73"/>
-    <w:lsdException w:name="Light Shading Accent 5" w:uiPriority="60"/>
-    <w:lsdException w:name="Light List Accent 5" w:uiPriority="61"/>
-    <w:lsdException w:name="Light Grid Accent 5" w:uiPriority="62"/>
-    <w:lsdException w:name="Medium Shading 1 Accent 5" w:uiPriority="63"/>
-    <w:lsdException w:name="Medium Shading 2 Accent 5" w:uiPriority="64"/>
-    <w:lsdException w:name="Medium List 1 Accent 5" w:uiPriority="65"/>
-    <w:lsdException w:name="Medium List 2 Accent 5" w:uiPriority="66"/>
-    <w:lsdException w:name="Medium Grid 1 Accent 5" w:uiPriority="67"/>
-    <w:lsdException w:name="Medium Grid 2 Accent 5" w:uiPriority="68"/>
-    <w:lsdException w:name="Medium Grid 3 Accent 5" w:uiPriority="69"/>
-    <w:lsdException w:name="Dark List Accent 5" w:uiPriority="70"/>
-    <w:lsdException w:name="Colorful Shading Accent 5" w:uiPriority="71"/>
-    <w:lsdException w:name="Colorful List Accent 5" w:uiPriority="72"/>
-    <w:lsdException w:name="Colorful Grid Accent 5" w:uiPriority="73"/>
-    <w:lsdException w:name="Light Shading Accent 6" w:uiPriority="60"/>
-    <w:lsdException w:name="Light List Accent 6" w:uiPriority="61"/>
-    <w:lsdException w:name="Light Grid Accent 6" w:uiPriority="62"/>
-    <w:lsdException w:name="Medium Shading 1 Accent 6" w:uiPriority="63"/>
-    <w:lsdException w:name="Medium Shading 2 Accent 6" w:uiPriority="64"/>
-    <w:lsdException w:name="Medium List 1 Accent 6" w:uiPriority="65"/>
-    <w:lsdException w:name="Medium List 2 Accent 6" w:uiPriority="66"/>
-    <w:lsdException w:name="Medium Grid 1 Accent 6" w:uiPriority="67"/>
-    <w:lsdException w:name="Medium Grid 2 Accent 6" w:uiPriority="68"/>
-    <w:lsdException w:name="Medium Grid 3 Accent 6" w:uiPriority="69"/>
-    <w:lsdException w:name="Dark List Accent 6" w:uiPriority="70"/>
-    <w:lsdException w:name="Colorful Shading Accent 6" w:uiPriority="71"/>
-    <w:lsdException w:name="Colorful List Accent 6" w:uiPriority="72"/>
-    <w:lsdException w:name="Colorful Grid Accent 6" w:uiPriority="73"/>
-    <w:lsdException w:name="Subtle Emphasis" w:uiPriority="19" w:qFormat="1"/>
-    <w:lsdException w:name="Intense Emphasis" w:uiPriority="21" w:qFormat="1"/>
-    <w:lsdException w:name="Subtle Reference" w:uiPriority="31" w:qFormat="1"/>
-    <w:lsdException w:name="Intense Reference" w:uiPriority="32" w:qFormat="1"/>
-    <w:lsdException w:name="Book Title" w:uiPriority="33" w:qFormat="1"/>
-    <w:lsdException w:name="Bibliography" w:semiHidden="1" w:uiPriority="37" w:unhideWhenUsed="1"/>
-    <w:lsdException w:name="TOC Heading" w:semiHidden="1" w:uiPriority="39" w:unhideWhenUsed="1" w:qFormat="1"/>
-    <w:lsdException w:name="Plain Table 1" w:uiPriority="41"/>
-    <w:lsdException w:name="Plain Table 2" w:uiPriority="42"/>
-    <w:lsdException w:name="Plain Table 3" w:uiPriority="43"/>
-    <w:lsdException w:name="Plain Table 4" w:uiPriority="44"/>
-    <w:lsdException w:name="Plain Table 5" w:uiPriority="45"/>
-    <w:lsdException w:name="Grid Table Light" w:uiPriority="40"/>
-    <w:lsdException w:name="Grid Table 1 Light" w:uiPriority="46"/>
-    <w:lsdException w:name="Grid Table 2" w:uiPriority="47"/>
-    <w:lsdException w:name="Grid Table 3" w:uiPriority="48"/>
-    <w:lsdException w:name="Grid Table 4" w:uiPriority="49"/>
-    <w:lsdException w:name="Grid Table 5 Dark" w:uiPriority="50"/>
-    <w:lsdException w:name="Grid Table 6 Colorful" w:uiPriority="51"/>
-    <w:lsdException w:name="Grid Table 7 Colorful" w:uiPriority="52"/>
-    <w:lsdException w:name="Grid Table 1 Light Accent 1" w:uiPriority="46"/>
-    <w:lsdException w:name="Grid Table 2 Accent 1" w:uiPriority="47"/>
-    <w:lsdException w:name="Grid Table 3 Accent 1" w:uiPriority="48"/>
-    <w:lsdException w:name="Grid Table 4 Accent 1" w:uiPriority="49"/>
-    <w:lsdException w:name="Grid Table 5 Dark Accent 1" w:uiPriority="50"/>
-    <w:lsdException w:name="Grid Table 6 Colorful Accent 1" w:uiPriority="51"/>
-    <w:lsdException w:name="Grid Table 7 Colorful Accent 1" w:uiPriority="52"/>
-    <w:lsdException w:name="Grid Table 1 Light Accent 2" w:uiPriority="46"/>
-    <w:lsdException w:name="Grid Table 2 Accent 2" w:uiPriority="47"/>
-    <w:lsdException w:name="Grid Table 3 Accent 2" w:uiPriority="48"/>
-    <w:lsdException w:name="Grid Table 4 Accent 2" w:uiPriority="49"/>
-    <w:lsdException w:name="Grid Table 5 Dark Accent 2" w:uiPriority="50"/>
-    <w:lsdException w:name="Grid Table 6 Colorful Accent 2" w:uiPriority="51"/>
-    <w:lsdException w:name="Grid Table 7 Colorful Accent 2" w:uiPriority="52"/>
-    <w:lsdException w:name="Grid Table 1 Light Accent 3" w:uiPriority="46"/>
-    <w:lsdException w:name="Grid Table 2 Accent 3" w:uiPriority="47"/>
-    <w:lsdException w:name="Grid Table 3 Accent 3" w:uiPriority="48"/>
-    <w:lsdException w:name="Grid Table 4 Accent 3" w:uiPriority="49"/>
-    <w:lsdException w:name="Grid Table 5 Dark Accent 3" w:uiPriority="50"/>
-    <w:lsdException w:name="Grid Table 6 Colorful Accent 3" w:uiPriority="51"/>
-    <w:lsdException w:name="Grid Table 7 Colorful Accent 3" w:uiPriority="52"/>
-    <w:lsdException w:name="Grid Table 1 Light Accent 4" w:uiPriority="46"/>
-    <w:lsdException w:name="Grid Table 2 Accent 4" w:uiPriority="47"/>
-    <w:lsdException w:name="Grid Table 3 Accent 4" w:uiPriority="48"/>
-    <w:lsdException w:name="Grid Table 4 Accent 4" w:uiPriority="49"/>
-    <w:lsdException w:name="Grid Table 5 Dark Accent 4" w:uiPriority="50"/>
-    <w:lsdException w:name="Grid Table 6 Colorful Accent 4" w:uiPriority="51"/>
-    <w:lsdException w:name="Grid Table 7 Colorful Accent 4" w:uiPriority="52"/>
-    <w:lsdException w:name="Grid Table 1 Light Accent 5" w:uiPriority="46"/>
-    <w:lsdException w:name="Grid Table 2 Accent 5" w:uiPriority="47"/>
-    <w:lsdException w:name="Grid Table 3 Accent 5" w:uiPriority="48"/>
-    <w:lsdException w:name="Grid Table 4 Accent 5" w:uiPriority="49"/>
-    <w:lsdException w:name="Grid Table 5 Dark Accent 5" w:uiPriority="50"/>
-    <w:lsdException w:name="Grid Table 6 Colorful Accent 5" w:uiPriority="51"/>
-    <w:lsdException w:name="Grid Table 7 Colorful Accent 5" w:uiPriority="52"/>
-    <w:lsdException w:name="Grid Table 1 Light Accent 6" w:uiPriority="46"/>
-    <w:lsdException w:name="Grid Table 2 Accent 6" w:uiPriority="47"/>
-    <w:lsdException w:name="Grid Table 3 Accent 6" w:uiPriority="48"/>
-    <w:lsdException w:name="Grid Table 4 Accent 6" w:uiPriority="49"/>
-    <w:lsdException w:name="Grid Table 5 Dark Accent 6" w:uiPriority="50"/>
-    <w:lsdException w:name="Grid Table 6 Colorful Accent 6" w:uiPriority="51"/>
-    <w:lsdException w:name="Grid Table 7 Colorful Accent 6" w:uiPriority="52"/>
-    <w:lsdException w:name="List Table 1 Light" w:uiPriority="46"/>
-    <w:lsdException w:name="List Table 2" w:uiPriority="47"/>
-    <w:lsdException w:name="List Table 3" w:uiPriority="48"/>
-    <w:lsdException w:name="List Table 4" w:uiPriority="49"/>
-    <w:lsdException w:name="List Table 5 Dark" w:uiPriority="50"/>
-    <w:lsdException w:name="List Table 6 Colorful" w:uiPriority="51"/>
-    <w:lsdException w:name="List Table 7 Colorful" w:uiPriority="52"/>
-    <w:lsdException w:name="List Table 1 Light Accent 1" w:uiPriority="46"/>
-    <w:lsdException w:name="List Table 2 Accent 1" w:uiPriority="47"/>
-    <w:lsdException w:name="List Table 3 Accent 1" w:uiPriority="48"/>
-    <w:lsdException w:name="List Table 4 Accent 1" w:uiPriority="49"/>
-    <w:lsdException w:name="List Table 5 Dark Accent 1" w:uiPriority="50"/>
-    <w:lsdException w:name="List Table 6 Colorful Accent 1" w:uiPriority="51"/>
-    <w:lsdException w:name="List Table 7 Colorful Accent 1" w:uiPriority="52"/>
-    <w:lsdException w:name="List Table 1 Light Accent 2" w:uiPriority="46"/>
-    <w:lsdException w:name="List Table 2 Accent 2" w:uiPriority="47"/>
-    <w:lsdException w:name="List Table 3 Accent 2" w:uiPriority="48"/>
-    <w:lsdException w:name="List Table 4 Accent 2" w:uiPriority="49"/>
-    <w:lsdException w:name="List Table 5 Dark Accent 2" w:uiPriority="50"/>
-    <w:lsdException w:name="List Table 6 Colorful Accent 2" w:uiPriority="51"/>
-    <w:lsdException w:name="List Table 7 Colorful Accent 2" w:uiPriority="52"/>
-    <w:lsdException w:name="List Table 1 Light Accent 3" w:uiPriority="46"/>
-    <w:lsdException w:name="List Table 2 Accent 3" w:uiPriority="47"/>
-    <w:lsdException w:name="List Table 3 Accent 3" w:uiPriority="48"/>
-    <w:lsdException w:name="List Table 4 Accent 3" w:uiPriority="49"/>
-    <w:lsdException w:name="List Table 5 Dark Accent 3" w:uiPriority="50"/>
-    <w:lsdException w:name="List Table 6 Colorful Accent 3" w:uiPriority="51"/>
-    <w:lsdException w:name="List Table 7 Colorful Accent 3" w:uiPriority="52"/>
-    <w:lsdException w:name="List Table 1 Light Accent 4" w:uiPriority="46"/>
-    <w:lsdException w:name="List Table 2 Accent 4" w:uiPriority="47"/>
-    <w:lsdException w:name="List Table 3 Accent 4" w:uiPriority="48"/>
-    <w:lsdException w:name="List Table 4 Accent 4" w:uiPriority="49"/>
-    <w:lsdException w:name="List Table 5 Dark Accent 4" w:uiPriority="50"/>
-    <w:lsdException w:name="List Table 6 Colorful Accent 4" w:uiPriority="51"/>
-    <w:lsdException w:name="List Table 7 Colorful Accent 4" w:uiPriority="52"/>
-    <w:lsdException w:name="List Table 1 Light Accent 5" w:uiPriority="46"/>
-    <w:lsdException w:name="List Table 2 Accent 5" w:uiPriority="47"/>
-    <w:lsdException w:name="List Table 3 Accent 5" w:uiPriority="48"/>
-    <w:lsdException w:name="List Table 4 Accent 5" w:uiPriority="49"/>
-    <w:lsdException w:name="List Table 5 Dark Accent 5" w:uiPriority="50"/>
-    <w:lsdException w:name="List Table 6 Colorful Accent 5" w:uiPriority="51"/>
-    <w:lsdException w:name="List Table 7 Colorful Accent 5" w:uiPriority="52"/>
-    <w:lsdException w:name="List Table 1 Light Accent 6" w:uiPriority="46"/>
-    <w:lsdException w:name="List Table 2 Accent 6" w:uiPriority="47"/>
-    <w:lsdException w:name="List Table 3 Accent 6" w:uiPriority="48"/>
-    <w:lsdException w:name="List Table 4 Accent 6" w:uiPriority="49"/>
-    <w:lsdException w:name="List Table 5 Dark Accent 6" w:uiPriority="50"/>
-    <w:lsdException w:name="List Table 6 Colorful Accent 6" w:uiPriority="51"/>
-    <w:lsdException w:name="List Table 7 Colorful Accent 6" w:uiPriority="52"/>
-    <w:lsdException w:name="Mention" w:semiHidden="1" w:unhideWhenUsed="1"/>
-    <w:lsdException w:name="Smart Hyperlink" w:semiHidden="1" w:unhideWhenUsed="1"/>
-    <w:lsdException w:name="Hashtag" w:semiHidden="1" w:unhideWhenUsed="1"/>
-    <w:lsdException w:name="Unresolved Mention" w:semiHidden="1" w:unhideWhenUsed="1"/>
-    <w:lsdException w:name="Smart Link" w:semiHidden="1" w:unhideWhenUsed="1"/>
+  <w:latentStyles w:defLockedState="0" w:defUIPriority="99" w:defSemiHidden="1" w:defUnhideWhenUsed="1" w:defQFormat="0" w:count="267">
+    <w:lsdException w:name="Normal" w:semiHidden="0" w:uiPriority="0" w:unhideWhenUsed="0" w:qFormat="1"/>
+    <w:lsdException w:name="heading 1" w:semiHidden="0" w:uiPriority="9" w:unhideWhenUsed="0" w:qFormat="1"/>
+    <w:lsdException w:name="heading 2" w:uiPriority="9" w:qFormat="1"/>
+    <w:lsdException w:name="heading 3" w:uiPriority="9" w:qFormat="1"/>
+    <w:lsdException w:name="heading 4" w:uiPriority="9" w:qFormat="1"/>
+    <w:lsdException w:name="heading 5" w:uiPriority="9" w:qFormat="1"/>
+    <w:lsdException w:name="heading 6" w:uiPriority="9" w:qFormat="1"/>
+    <w:lsdException w:name="heading 7" w:uiPriority="9" w:qFormat="1"/>
+    <w:lsdException w:name="heading 8" w:uiPriority="9" w:qFormat="1"/>
+    <w:lsdException w:name="heading 9" w:uiPriority="9" w:qFormat="1"/>
+    <w:lsdException w:name="toc 1" w:uiPriority="39"/>
+    <w:lsdException w:name="toc 2" w:uiPriority="39"/>
+    <w:lsdException w:name="toc 3" w:uiPriority="39"/>
+    <w:lsdException w:name="toc 4" w:uiPriority="39"/>
+    <w:lsdException w:name="toc 5" w:uiPriority="39"/>
+    <w:lsdException w:name="toc 6" w:uiPriority="39"/>
+    <w:lsdException w:name="toc 7" w:uiPriority="39"/>
+    <w:lsdException w:name="toc 8" w:uiPriority="39"/>
+    <w:lsdException w:name="toc 9" w:uiPriority="39"/>
+    <w:lsdException w:name="caption" w:uiPriority="35" w:qFormat="1"/>
+    <w:lsdException w:name="Title" w:semiHidden="0" w:uiPriority="10" w:unhideWhenUsed="0" w:qFormat="1"/>
+    <w:lsdException w:name="Default Paragraph Font" w:uiPriority="1"/>
+    <w:lsdException w:name="Subtitle" w:semiHidden="0" w:uiPriority="11" w:unhideWhenUsed="0" w:qFormat="1"/>
+    <w:lsdException w:name="Strong" w:semiHidden="0" w:uiPriority="22" w:unhideWhenUsed="0" w:qFormat="1"/>
+    <w:lsdException w:name="Emphasis" w:semiHidden="0" w:uiPriority="20" w:unhideWhenUsed="0" w:qFormat="1"/>
+    <w:lsdException w:name="Table Grid" w:semiHidden="0" w:uiPriority="39" w:unhideWhenUsed="0"/>
+    <w:lsdException w:name="Placeholder Text" w:unhideWhenUsed="0"/>
+    <w:lsdException w:name="No Spacing" w:semiHidden="0" w:uiPriority="1" w:unhideWhenUsed="0" w:qFormat="1"/>
+    <w:lsdException w:name="Light Shading" w:semiHidden="0" w:uiPriority="60" w:unhideWhenUsed="0"/>
+    <w:lsdException w:name="Light List" w:semiHidden="0" w:uiPriority="61" w:unhideWhenUsed="0"/>
+    <w:lsdException w:name="Light Grid" w:semiHidden="0" w:uiPriority="62" w:unhideWhenUsed="0"/>
+    <w:lsdException w:name="Medium Shading 1" w:semiHidden="0" w:uiPriority="63" w:unhideWhenUsed="0"/>
+    <w:lsdException w:name="Medium Shading 2" w:semiHidden="0" w:uiPriority="64" w:unhideWhenUsed="0"/>
+    <w:lsdException w:name="Medium List 1" w:semiHidden="0" w:uiPriority="65" w:unhideWhenUsed="0"/>
+    <w:lsdException w:name="Medium List 2" w:semiHidden="0" w:uiPriority="66" w:unhideWhenUsed="0"/>
+    <w:lsdException w:name="Medium Grid 1" w:semiHidden="0" w:uiPriority="67" w:unhideWhenUsed="0"/>
+    <w:lsdException w:name="Medium Grid 2" w:semiHidden="0" w:uiPriority="68" w:unhideWhenUsed="0"/>
+    <w:lsdException w:name="Medium Grid 3" w:semiHidden="0" w:uiPriority="69" w:unhideWhenUsed="0"/>
+    <w:lsdException w:name="Dark List" w:semiHidden="0" w:uiPriority="70" w:unhideWhenUsed="0"/>
+    <w:lsdException w:name="Colorful Shading" w:semiHidden="0" w:uiPriority="71" w:unhideWhenUsed="0"/>
+    <w:lsdException w:name="Colorful List" w:semiHidden="0" w:uiPriority="72" w:unhideWhenUsed="0"/>
+    <w:lsdException w:name="Colorful Grid" w:semiHidden="0" w:uiPriority="73" w:unhideWhenUsed="0"/>
+    <w:lsdException w:name="Light Shading Accent 1" w:semiHidden="0" w:uiPriority="60" w:unhideWhenUsed="0"/>
+    <w:lsdException w:name="Light List Accent 1" w:semiHidden="0" w:uiPriority="61" w:unhideWhenUsed="0"/>
+    <w:lsdException w:name="Light Grid Accent 1" w:semiHidden="0" w:uiPriority="62" w:unhideWhenUsed="0"/>
+    <w:lsdException w:name="Medium Shading 1 Accent 1" w:semiHidden="0" w:uiPriority="63" w:unhideWhenUsed="0"/>
+    <w:lsdException w:name="Medium Shading 2 Accent 1" w:semiHidden="0" w:uiPriority="64" w:unhideWhenUsed="0"/>
+    <w:lsdException w:name="Medium List 1 Accent 1" w:semiHidden="0" w:uiPriority="65" w:unhideWhenUsed="0"/>
+    <w:lsdException w:name="Revision" w:unhideWhenUsed="0"/>
+    <w:lsdException w:name="List Paragraph" w:semiHidden="0" w:uiPriority="34" w:unhideWhenUsed="0" w:qFormat="1"/>
+    <w:lsdException w:name="Quote" w:semiHidden="0" w:uiPriority="29" w:unhideWhenUsed="0" w:qFormat="1"/>
+    <w:lsdException w:name="Intense Quote" w:semiHidden="0" w:uiPriority="30" w:unhideWhenUsed="0" w:qFormat="1"/>
+    <w:lsdException w:name="Medium List 2 Accent 1" w:semiHidden="0" w:uiPriority="66" w:unhideWhenUsed="0"/>
+    <w:lsdException w:name="Medium Grid 1 Accent 1" w:semiHidden="0" w:uiPriority="67" w:unhideWhenUsed="0"/>
+    <w:lsdException w:name="Medium Grid 2 Accent 1" w:semiHidden="0" w:uiPriority="68" w:unhideWhenUsed="0"/>
+    <w:lsdException w:name="Medium Grid 3 Accent 1" w:semiHidden="0" w:uiPriority="69" w:unhideWhenUsed="0"/>
+    <w:lsdException w:name="Dark List Accent 1" w:semiHidden="0" w:uiPriority="70" w:unhideWhenUsed="0"/>
+    <w:lsdException w:name="Colorful Shading Accent 1" w:semiHidden="0" w:uiPriority="71" w:unhideWhenUsed="0"/>
+    <w:lsdException w:name="Colorful List Accent 1" w:semiHidden="0" w:uiPriority="72" w:unhideWhenUsed="0"/>
+    <w:lsdException w:name="Colorful Grid Accent 1" w:semiHidden="0" w:uiPriority="73" w:unhideWhenUsed="0"/>
+    <w:lsdException w:name="Light Shading Accent 2" w:semiHidden="0" w:uiPriority="60" w:unhideWhenUsed="0"/>
+    <w:lsdException w:name="Light List Accent 2" w:semiHidden="0" w:uiPriority="61" w:unhideWhenUsed="0"/>
+    <w:lsdException w:name="Light Grid Accent 2" w:semiHidden="0" w:uiPriority="62" w:unhideWhenUsed="0"/>
+    <w:lsdException w:name="Medium Shading 1 Accent 2" w:semiHidden="0" w:uiPriority="63" w:unhideWhenUsed="0"/>
+    <w:lsdException w:name="Medium Shading 2 Accent 2" w:semiHidden="0" w:uiPriority="64" w:unhideWhenUsed="0"/>
+    <w:lsdException w:name="Medium List 1 Accent 2" w:semiHidden="0" w:uiPriority="65" w:unhideWhenUsed="0"/>
+    <w:lsdException w:name="Medium List 2 Accent 2" w:semiHidden="0" w:uiPriority="66" w:unhideWhenUsed="0"/>
+    <w:lsdException w:name="Medium Grid 1 Accent 2" w:semiHidden="0" w:uiPriority="67" w:unhideWhenUsed="0"/>
+    <w:lsdException w:name="Medium Grid 2 Accent 2" w:semiHidden="0" w:uiPriority="68" w:unhideWhenUsed="0"/>
+    <w:lsdException w:name="Medium Grid 3 Accent 2" w:semiHidden="0" w:uiPriority="69" w:unhideWhenUsed="0"/>
+    <w:lsdException w:name="Dark List Accent 2" w:semiHidden="0" w:uiPriority="70" w:unhideWhenUsed="0"/>
+    <w:lsdException w:name="Colorful Shading Accent 2" w:semiHidden="0" w:uiPriority="71" w:unhideWhenUsed="0"/>
+    <w:lsdException w:name="Colorful List Accent 2" w:semiHidden="0" w:uiPriority="72" w:unhideWhenUsed="0"/>
+    <w:lsdException w:name="Colorful Grid Accent 2" w:semiHidden="0" w:uiPriority="73" w:unhideWhenUsed="0"/>
+    <w:lsdException w:name="Light Shading Accent 3" w:semiHidden="0" w:uiPriority="60" w:unhideWhenUsed="0"/>
+    <w:lsdException w:name="Light List Accent 3" w:semiHidden="0" w:uiPriority="61" w:unhideWhenUsed="0"/>
+    <w:lsdException w:name="Light Grid Accent 3" w:semiHidden="0" w:uiPriority="62" w:unhideWhenUsed="0"/>
+    <w:lsdException w:name="Medium Shading 1 Accent 3" w:semiHidden="0" w:uiPriority="63" w:unhideWhenUsed="0"/>
+    <w:lsdException w:name="Medium Shading 2 Accent 3" w:semiHidden="0" w:uiPriority="64" w:unhideWhenUsed="0"/>
+    <w:lsdException w:name="Medium List 1 Accent 3" w:semiHidden="0" w:uiPriority="65" w:unhideWhenUsed="0"/>
+    <w:lsdException w:name="Medium List 2 Accent 3" w:semiHidden="0" w:uiPriority="66" w:unhideWhenUsed="0"/>
+    <w:lsdException w:name="Medium Grid 1 Accent 3" w:semiHidden="0" w:uiPriority="67" w:unhideWhenUsed="0"/>
+    <w:lsdException w:name="Medium Grid 2 Accent 3" w:semiHidden="0" w:uiPriority="68" w:unhideWhenUsed="0"/>
+    <w:lsdException w:name="Medium Grid 3 Accent 3" w:semiHidden="0" w:uiPriority="69" w:unhideWhenUsed="0"/>
+    <w:lsdException w:name="Dark List Accent 3" w:semiHidden="0" w:uiPriority="70" w:unhideWhenUsed="0"/>
+    <w:lsdException w:name="Colorful Shading Accent 3" w:semiHidden="0" w:uiPriority="71" w:unhideWhenUsed="0"/>
+    <w:lsdException w:name="Colorful List Accent 3" w:semiHidden="0" w:uiPriority="72" w:unhideWhenUsed="0"/>
+    <w:lsdException w:name="Colorful Grid Accent 3" w:semiHidden="0" w:uiPriority="73" w:unhideWhenUsed="0"/>
+    <w:lsdException w:name="Light Shading Accent 4" w:semiHidden="0" w:uiPriority="60" w:unhideWhenUsed="0"/>
+    <w:lsdException w:name="Light List Accent 4" w:semiHidden="0" w:uiPriority="61" w:unhideWhenUsed="0"/>
+    <w:lsdException w:name="Light Grid Accent 4" w:semiHidden="0" w:uiPriority="62" w:unhideWhenUsed="0"/>
+    <w:lsdException w:name="Medium Shading 1 Accent 4" w:semiHidden="0" w:uiPriority="63" w:unhideWhenUsed="0"/>
+    <w:lsdException w:name="Medium Shading 2 Accent 4" w:semiHidden="0" w:uiPriority="64" w:unhideWhenUsed="0"/>
+    <w:lsdException w:name="Medium List 1 Accent 4" w:semiHidden="0" w:uiPriority="65" w:unhideWhenUsed="0"/>
+    <w:lsdException w:name="Medium List 2 Accent 4" w:semiHidden="0" w:uiPriority="66" w:unhideWhenUsed="0"/>
+    <w:lsdException w:name="Medium Grid 1 Accent 4" w:semiHidden="0" w:uiPriority="67" w:unhideWhenUsed="0"/>
+    <w:lsdException w:name="Medium Grid 2 Accent 4" w:semiHidden="0" w:uiPriority="68" w:unhideWhenUsed="0"/>
+    <w:lsdException w:name="Medium Grid 3 Accent 4" w:semiHidden="0" w:uiPriority="69" w:unhideWhenUsed="0"/>
+    <w:lsdException w:name="Dark List Accent 4" w:semiHidden="0" w:uiPriority="70" w:unhideWhenUsed="0"/>
+    <w:lsdException w:name="Colorful Shading Accent 4" w:semiHidden="0" w:uiPriority="71" w:unhideWhenUsed="0"/>
+    <w:lsdException w:name="Colorful List Accent 4" w:semiHidden="0" w:uiPriority="72" w:unhideWhenUsed="0"/>
+    <w:lsdException w:name="Colorful Grid Accent 4" w:semiHidden="0" w:uiPriority="73" w:unhideWhenUsed="0"/>
+    <w:lsdException w:name="Light Shading Accent 5" w:semiHidden="0" w:uiPriority="60" w:unhideWhenUsed="0"/>
+    <w:lsdException w:name="Light List Accent 5" w:semiHidden="0" w:uiPriority="61" w:unhideWhenUsed="0"/>
+    <w:lsdException w:name="Light Grid Accent 5" w:semiHidden="0" w:uiPriority="62" w:unhideWhenUsed="0"/>
+    <w:lsdException w:name="Medium Shading 1 Accent 5" w:semiHidden="0" w:uiPriority="63" w:unhideWhenUsed="0"/>
+    <w:lsdException w:name="Medium Shading 2 Accent 5" w:semiHidden="0" w:uiPriority="64" w:unhideWhenUsed="0"/>
+    <w:lsdException w:name="Medium List 1 Accent 5" w:semiHidden="0" w:uiPriority="65" w:unhideWhenUsed="0"/>
+    <w:lsdException w:name="Medium List 2 Accent 5" w:semiHidden="0" w:uiPriority="66" w:unhideWhenUsed="0"/>
+    <w:lsdException w:name="Medium Grid 1 Accent 5" w:semiHidden="0" w:uiPriority="67" w:unhideWhenUsed="0"/>
+    <w:lsdException w:name="Medium Grid 2 Accent 5" w:semiHidden="0" w:uiPriority="68" w:unhideWhenUsed="0"/>
+    <w:lsdException w:name="Medium Grid 3 Accent 5" w:semiHidden="0" w:uiPriority="69" w:unhideWhenUsed="0"/>
+    <w:lsdException w:name="Dark List Accent 5" w:semiHidden="0" w:uiPriority="70" w:unhideWhenUsed="0"/>
+    <w:lsdException w:name="Colorful Shading Accent 5" w:semiHidden="0" w:uiPriority="71" w:unhideWhenUsed="0"/>
+    <w:lsdException w:name="Colorful List Accent 5" w:semiHidden="0" w:uiPriority="72" w:unhideWhenUsed="0"/>
+    <w:lsdException w:name="Colorful Grid Accent 5" w:semiHidden="0" w:uiPriority="73" w:unhideWhenUsed="0"/>
+    <w:lsdException w:name="Light Shading Accent 6" w:semiHidden="0" w:uiPriority="60" w:unhideWhenUsed="0"/>
+    <w:lsdException w:name="Light List Accent 6" w:semiHidden="0" w:uiPriority="61" w:unhideWhenUsed="0"/>
+    <w:lsdException w:name="Light Grid Accent 6" w:semiHidden="0" w:uiPriority="62" w:unhideWhenUsed="0"/>
+    <w:lsdException w:name="Medium Shading 1 Accent 6" w:semiHidden="0" w:uiPriority="63" w:unhideWhenUsed="0"/>
+    <w:lsdException w:name="Medium Shading 2 Accent 6" w:semiHidden="0" w:uiPriority="64" w:unhideWhenUsed="0"/>
+    <w:lsdException w:name="Medium List 1 Accent 6" w:semiHidden="0" w:uiPriority="65" w:unhideWhenUsed="0"/>
+    <w:lsdException w:name="Medium List 2 Accent 6" w:semiHidden="0" w:uiPriority="66" w:unhideWhenUsed="0"/>
+    <w:lsdException w:name="Medium Grid 1 Accent 6" w:semiHidden="0" w:uiPriority="67" w:unhideWhenUsed="0"/>
+    <w:lsdException w:name="Medium Grid 2 Accent 6" w:semiHidden="0" w:uiPriority="68" w:unhideWhenUsed="0"/>
+    <w:lsdException w:name="Medium Grid 3 Accent 6" w:semiHidden="0" w:uiPriority="69" w:unhideWhenUsed="0"/>
+    <w:lsdException w:name="Dark List Accent 6" w:semiHidden="0" w:uiPriority="70" w:unhideWhenUsed="0"/>
+    <w:lsdException w:name="Colorful Shading Accent 6" w:semiHidden="0" w:uiPriority="71" w:unhideWhenUsed="0"/>
+    <w:lsdException w:name="Colorful List Accent 6" w:semiHidden="0" w:uiPriority="72" w:unhideWhenUsed="0"/>
+    <w:lsdException w:name="Colorful Grid Accent 6" w:semiHidden="0" w:uiPriority="73" w:unhideWhenUsed="0"/>
+    <w:lsdException w:name="Subtle Emphasis" w:semiHidden="0" w:uiPriority="19" w:unhideWhenUsed="0" w:qFormat="1"/>
+    <w:lsdException w:name="Intense Emphasis" w:semiHidden="0" w:uiPriority="21" w:unhideWhenUsed="0" w:qFormat="1"/>
+    <w:lsdException w:name="Subtle Reference" w:semiHidden="0" w:uiPriority="31" w:unhideWhenUsed="0" w:qFormat="1"/>
+    <w:lsdException w:name="Intense Reference" w:semiHidden="0" w:uiPriority="32" w:unhideWhenUsed="0" w:qFormat="1"/>
+    <w:lsdException w:name="Book Title" w:semiHidden="0" w:uiPriority="33" w:unhideWhenUsed="0" w:qFormat="1"/>
+    <w:lsdException w:name="Bibliography" w:uiPriority="37"/>
+    <w:lsdException w:name="TOC Heading" w:uiPriority="39" w:qFormat="1"/>
   </w:latentStyles>
   <w:style w:type="paragraph" w:default="1" w:styleId="Normal">
     <w:name w:val="Normal"/>
@@ -7316,6 +7600,7 @@
     <w:uiPriority w:val="99"/>
     <w:semiHidden/>
     <w:unhideWhenUsed/>
+    <w:qFormat/>
     <w:tblPr>
       <w:tblInd w:w="0" w:type="dxa"/>
       <w:tblCellMar>
@@ -9029,6 +9314,13 @@
         </dgm:presLayoutVars>
       </dgm:prSet>
       <dgm:spPr/>
+      <dgm:t>
+        <a:bodyPr/>
+        <a:lstStyle/>
+        <a:p>
+          <a:endParaRPr lang="fr-CA"/>
+        </a:p>
+      </dgm:t>
     </dgm:pt>
     <dgm:pt modelId="{5AD3C036-3049-4A60-AC3D-2777B5C89684}" type="pres">
       <dgm:prSet presAssocID="{50F6CFDE-DBFB-4DEC-8721-3502688ED252}" presName="hierRoot1" presStyleCnt="0">
@@ -9049,10 +9341,24 @@
         </dgm:presLayoutVars>
       </dgm:prSet>
       <dgm:spPr/>
+      <dgm:t>
+        <a:bodyPr/>
+        <a:lstStyle/>
+        <a:p>
+          <a:endParaRPr lang="fr-CA"/>
+        </a:p>
+      </dgm:t>
     </dgm:pt>
     <dgm:pt modelId="{08FC9A94-D0E1-41C4-AEC4-1E0DC72C3A0E}" type="pres">
       <dgm:prSet presAssocID="{50F6CFDE-DBFB-4DEC-8721-3502688ED252}" presName="rootConnector1" presStyleLbl="node1" presStyleIdx="0" presStyleCnt="0"/>
       <dgm:spPr/>
+      <dgm:t>
+        <a:bodyPr/>
+        <a:lstStyle/>
+        <a:p>
+          <a:endParaRPr lang="fr-CA"/>
+        </a:p>
+      </dgm:t>
     </dgm:pt>
     <dgm:pt modelId="{C0A2C3A7-3296-4725-8E41-7A771998140C}" type="pres">
       <dgm:prSet presAssocID="{50F6CFDE-DBFB-4DEC-8721-3502688ED252}" presName="hierChild2" presStyleCnt="0"/>
@@ -9061,6 +9367,13 @@
     <dgm:pt modelId="{67B31CFE-C717-419B-86A3-D58BC9A26F2E}" type="pres">
       <dgm:prSet presAssocID="{31197DC4-7743-418C-A6C5-349E108FEB2C}" presName="Name37" presStyleLbl="parChTrans1D2" presStyleIdx="0" presStyleCnt="2"/>
       <dgm:spPr/>
+      <dgm:t>
+        <a:bodyPr/>
+        <a:lstStyle/>
+        <a:p>
+          <a:endParaRPr lang="fr-CA"/>
+        </a:p>
+      </dgm:t>
     </dgm:pt>
     <dgm:pt modelId="{6DB9142F-21E3-4946-ADAC-3D66D0662A1B}" type="pres">
       <dgm:prSet presAssocID="{BABDB2A6-C07E-4841-A94E-740B1A6ACFB6}" presName="hierRoot2" presStyleCnt="0">
@@ -9081,10 +9394,24 @@
         </dgm:presLayoutVars>
       </dgm:prSet>
       <dgm:spPr/>
+      <dgm:t>
+        <a:bodyPr/>
+        <a:lstStyle/>
+        <a:p>
+          <a:endParaRPr lang="fr-CA"/>
+        </a:p>
+      </dgm:t>
     </dgm:pt>
     <dgm:pt modelId="{81367A08-B97D-4091-9F8A-6D64CA9D8C14}" type="pres">
       <dgm:prSet presAssocID="{BABDB2A6-C07E-4841-A94E-740B1A6ACFB6}" presName="rootConnector" presStyleLbl="node2" presStyleIdx="0" presStyleCnt="2"/>
       <dgm:spPr/>
+      <dgm:t>
+        <a:bodyPr/>
+        <a:lstStyle/>
+        <a:p>
+          <a:endParaRPr lang="fr-CA"/>
+        </a:p>
+      </dgm:t>
     </dgm:pt>
     <dgm:pt modelId="{F76A89D0-2DDD-4981-B0FB-2937F508F7D1}" type="pres">
       <dgm:prSet presAssocID="{BABDB2A6-C07E-4841-A94E-740B1A6ACFB6}" presName="hierChild4" presStyleCnt="0"/>
@@ -9093,6 +9420,13 @@
     <dgm:pt modelId="{2A6392FF-7FB7-4FA8-9572-2753277A80D2}" type="pres">
       <dgm:prSet presAssocID="{F9442882-DD2A-40B3-B1AA-E35175588D0B}" presName="Name37" presStyleLbl="parChTrans1D3" presStyleIdx="0" presStyleCnt="2"/>
       <dgm:spPr/>
+      <dgm:t>
+        <a:bodyPr/>
+        <a:lstStyle/>
+        <a:p>
+          <a:endParaRPr lang="fr-CA"/>
+        </a:p>
+      </dgm:t>
     </dgm:pt>
     <dgm:pt modelId="{2B52770F-C207-4D73-9B8A-704DBAC67FB9}" type="pres">
       <dgm:prSet presAssocID="{3E4B8E39-8003-4BDF-807C-3FA7742E5585}" presName="hierRoot2" presStyleCnt="0">
@@ -9113,10 +9447,24 @@
         </dgm:presLayoutVars>
       </dgm:prSet>
       <dgm:spPr/>
+      <dgm:t>
+        <a:bodyPr/>
+        <a:lstStyle/>
+        <a:p>
+          <a:endParaRPr lang="fr-CA"/>
+        </a:p>
+      </dgm:t>
     </dgm:pt>
     <dgm:pt modelId="{7DC952B9-17E8-49CA-A683-5A3C99FBF521}" type="pres">
       <dgm:prSet presAssocID="{3E4B8E39-8003-4BDF-807C-3FA7742E5585}" presName="rootConnector" presStyleLbl="node3" presStyleIdx="0" presStyleCnt="2"/>
       <dgm:spPr/>
+      <dgm:t>
+        <a:bodyPr/>
+        <a:lstStyle/>
+        <a:p>
+          <a:endParaRPr lang="fr-CA"/>
+        </a:p>
+      </dgm:t>
     </dgm:pt>
     <dgm:pt modelId="{A260C083-F77C-4B45-BA01-EFD807DA0ACA}" type="pres">
       <dgm:prSet presAssocID="{3E4B8E39-8003-4BDF-807C-3FA7742E5585}" presName="hierChild4" presStyleCnt="0"/>
@@ -9125,6 +9473,13 @@
     <dgm:pt modelId="{27004E15-2F20-4981-A5A2-EC16550FAFB5}" type="pres">
       <dgm:prSet presAssocID="{8AB9E7E1-C1F4-45B6-BFA8-42E2DA8FE3E8}" presName="Name37" presStyleLbl="parChTrans1D4" presStyleIdx="0" presStyleCnt="15"/>
       <dgm:spPr/>
+      <dgm:t>
+        <a:bodyPr/>
+        <a:lstStyle/>
+        <a:p>
+          <a:endParaRPr lang="fr-CA"/>
+        </a:p>
+      </dgm:t>
     </dgm:pt>
     <dgm:pt modelId="{60028FD5-9A3F-4AA1-91DA-392931594925}" type="pres">
       <dgm:prSet presAssocID="{F9258875-5E01-42EE-9E96-40CACDFC5ADF}" presName="hierRoot2" presStyleCnt="0">
@@ -9145,10 +9500,24 @@
         </dgm:presLayoutVars>
       </dgm:prSet>
       <dgm:spPr/>
+      <dgm:t>
+        <a:bodyPr/>
+        <a:lstStyle/>
+        <a:p>
+          <a:endParaRPr lang="fr-CA"/>
+        </a:p>
+      </dgm:t>
     </dgm:pt>
     <dgm:pt modelId="{103463B2-E05B-456B-B4B6-27A918329C09}" type="pres">
       <dgm:prSet presAssocID="{F9258875-5E01-42EE-9E96-40CACDFC5ADF}" presName="rootConnector" presStyleLbl="node4" presStyleIdx="0" presStyleCnt="15"/>
       <dgm:spPr/>
+      <dgm:t>
+        <a:bodyPr/>
+        <a:lstStyle/>
+        <a:p>
+          <a:endParaRPr lang="fr-CA"/>
+        </a:p>
+      </dgm:t>
     </dgm:pt>
     <dgm:pt modelId="{A80327C9-480E-475A-80C6-CB046A3C8A44}" type="pres">
       <dgm:prSet presAssocID="{F9258875-5E01-42EE-9E96-40CACDFC5ADF}" presName="hierChild4" presStyleCnt="0"/>
@@ -9157,6 +9526,13 @@
     <dgm:pt modelId="{D054E64F-84CF-49B3-885C-D58A2625937F}" type="pres">
       <dgm:prSet presAssocID="{A226CD3B-D79F-415C-BDB7-90D1CB4CD842}" presName="Name37" presStyleLbl="parChTrans1D4" presStyleIdx="1" presStyleCnt="15"/>
       <dgm:spPr/>
+      <dgm:t>
+        <a:bodyPr/>
+        <a:lstStyle/>
+        <a:p>
+          <a:endParaRPr lang="fr-CA"/>
+        </a:p>
+      </dgm:t>
     </dgm:pt>
     <dgm:pt modelId="{8D323656-270A-41C8-926E-12A140431202}" type="pres">
       <dgm:prSet presAssocID="{40C3158B-2972-413D-8861-966B17669832}" presName="hierRoot2" presStyleCnt="0">
@@ -9177,10 +9553,24 @@
         </dgm:presLayoutVars>
       </dgm:prSet>
       <dgm:spPr/>
+      <dgm:t>
+        <a:bodyPr/>
+        <a:lstStyle/>
+        <a:p>
+          <a:endParaRPr lang="fr-CA"/>
+        </a:p>
+      </dgm:t>
     </dgm:pt>
     <dgm:pt modelId="{16BC36DF-3CD0-4BA5-823D-8EF3846FCF5A}" type="pres">
       <dgm:prSet presAssocID="{40C3158B-2972-413D-8861-966B17669832}" presName="rootConnector" presStyleLbl="node4" presStyleIdx="1" presStyleCnt="15"/>
       <dgm:spPr/>
+      <dgm:t>
+        <a:bodyPr/>
+        <a:lstStyle/>
+        <a:p>
+          <a:endParaRPr lang="fr-CA"/>
+        </a:p>
+      </dgm:t>
     </dgm:pt>
     <dgm:pt modelId="{73C09607-6666-4E03-B130-D10CF9275425}" type="pres">
       <dgm:prSet presAssocID="{40C3158B-2972-413D-8861-966B17669832}" presName="hierChild4" presStyleCnt="0"/>
@@ -9197,6 +9587,13 @@
     <dgm:pt modelId="{B74816D2-4C18-4861-8168-9913B2D40B8A}" type="pres">
       <dgm:prSet presAssocID="{AFA0BD02-072B-447E-8017-EEE521DCA075}" presName="Name37" presStyleLbl="parChTrans1D4" presStyleIdx="2" presStyleCnt="15"/>
       <dgm:spPr/>
+      <dgm:t>
+        <a:bodyPr/>
+        <a:lstStyle/>
+        <a:p>
+          <a:endParaRPr lang="fr-CA"/>
+        </a:p>
+      </dgm:t>
     </dgm:pt>
     <dgm:pt modelId="{6A5FE1D6-6817-4A93-8F8A-F0AC15A02CF1}" type="pres">
       <dgm:prSet presAssocID="{4AF0F7E5-B2AD-4897-BF13-0D7ABC6E4639}" presName="hierRoot2" presStyleCnt="0">
@@ -9217,10 +9614,24 @@
         </dgm:presLayoutVars>
       </dgm:prSet>
       <dgm:spPr/>
+      <dgm:t>
+        <a:bodyPr/>
+        <a:lstStyle/>
+        <a:p>
+          <a:endParaRPr lang="fr-CA"/>
+        </a:p>
+      </dgm:t>
     </dgm:pt>
     <dgm:pt modelId="{E5943C28-3D2A-4B32-AA09-38F145E12157}" type="pres">
       <dgm:prSet presAssocID="{4AF0F7E5-B2AD-4897-BF13-0D7ABC6E4639}" presName="rootConnector" presStyleLbl="node4" presStyleIdx="2" presStyleCnt="15"/>
       <dgm:spPr/>
+      <dgm:t>
+        <a:bodyPr/>
+        <a:lstStyle/>
+        <a:p>
+          <a:endParaRPr lang="fr-CA"/>
+        </a:p>
+      </dgm:t>
     </dgm:pt>
     <dgm:pt modelId="{B2140860-BA3E-4457-A544-24B0C18CD9C0}" type="pres">
       <dgm:prSet presAssocID="{4AF0F7E5-B2AD-4897-BF13-0D7ABC6E4639}" presName="hierChild4" presStyleCnt="0"/>
@@ -9233,6 +9644,13 @@
     <dgm:pt modelId="{EBC6F9D2-F2D9-434F-AF23-387D1745311C}" type="pres">
       <dgm:prSet presAssocID="{EB7574A1-885C-4440-AB12-CD5D7CF45B88}" presName="Name37" presStyleLbl="parChTrans1D4" presStyleIdx="3" presStyleCnt="15"/>
       <dgm:spPr/>
+      <dgm:t>
+        <a:bodyPr/>
+        <a:lstStyle/>
+        <a:p>
+          <a:endParaRPr lang="fr-CA"/>
+        </a:p>
+      </dgm:t>
     </dgm:pt>
     <dgm:pt modelId="{78571E9E-C43F-4EC3-B223-99C03AB27581}" type="pres">
       <dgm:prSet presAssocID="{9419EE36-5E82-438E-A52D-F9AB0DE57F37}" presName="hierRoot2" presStyleCnt="0">
@@ -9253,10 +9671,24 @@
         </dgm:presLayoutVars>
       </dgm:prSet>
       <dgm:spPr/>
+      <dgm:t>
+        <a:bodyPr/>
+        <a:lstStyle/>
+        <a:p>
+          <a:endParaRPr lang="fr-CA"/>
+        </a:p>
+      </dgm:t>
     </dgm:pt>
     <dgm:pt modelId="{43AAE070-289E-4A6E-BB24-9D5A535B2AEE}" type="pres">
       <dgm:prSet presAssocID="{9419EE36-5E82-438E-A52D-F9AB0DE57F37}" presName="rootConnector" presStyleLbl="node4" presStyleIdx="3" presStyleCnt="15"/>
       <dgm:spPr/>
+      <dgm:t>
+        <a:bodyPr/>
+        <a:lstStyle/>
+        <a:p>
+          <a:endParaRPr lang="fr-CA"/>
+        </a:p>
+      </dgm:t>
     </dgm:pt>
     <dgm:pt modelId="{5797E80F-5166-4ABD-BC91-A0C076B5E66A}" type="pres">
       <dgm:prSet presAssocID="{9419EE36-5E82-438E-A52D-F9AB0DE57F37}" presName="hierChild4" presStyleCnt="0"/>
@@ -9265,6 +9697,13 @@
     <dgm:pt modelId="{B19A8B9C-EC56-4446-8327-79713460BCB8}" type="pres">
       <dgm:prSet presAssocID="{79A198B9-F2BF-4286-ABD5-7491B94EA376}" presName="Name37" presStyleLbl="parChTrans1D4" presStyleIdx="4" presStyleCnt="15"/>
       <dgm:spPr/>
+      <dgm:t>
+        <a:bodyPr/>
+        <a:lstStyle/>
+        <a:p>
+          <a:endParaRPr lang="fr-CA"/>
+        </a:p>
+      </dgm:t>
     </dgm:pt>
     <dgm:pt modelId="{E0CEEF2A-94E3-4F81-8E61-8E8BBDEC5883}" type="pres">
       <dgm:prSet presAssocID="{8EC4A565-55BA-4AED-87C9-7366C32F8E7C}" presName="hierRoot2" presStyleCnt="0">
@@ -9285,10 +9724,24 @@
         </dgm:presLayoutVars>
       </dgm:prSet>
       <dgm:spPr/>
+      <dgm:t>
+        <a:bodyPr/>
+        <a:lstStyle/>
+        <a:p>
+          <a:endParaRPr lang="fr-CA"/>
+        </a:p>
+      </dgm:t>
     </dgm:pt>
     <dgm:pt modelId="{2961C8CB-B53D-4679-8AFD-026ADC0B6A6C}" type="pres">
       <dgm:prSet presAssocID="{8EC4A565-55BA-4AED-87C9-7366C32F8E7C}" presName="rootConnector" presStyleLbl="node4" presStyleIdx="4" presStyleCnt="15"/>
       <dgm:spPr/>
+      <dgm:t>
+        <a:bodyPr/>
+        <a:lstStyle/>
+        <a:p>
+          <a:endParaRPr lang="fr-CA"/>
+        </a:p>
+      </dgm:t>
     </dgm:pt>
     <dgm:pt modelId="{2C858799-7B80-402B-BC8F-966B17D0638F}" type="pres">
       <dgm:prSet presAssocID="{8EC4A565-55BA-4AED-87C9-7366C32F8E7C}" presName="hierChild4" presStyleCnt="0"/>
@@ -9297,6 +9750,13 @@
     <dgm:pt modelId="{FC97B2B5-A48C-4660-9C4A-9D356ABC92B9}" type="pres">
       <dgm:prSet presAssocID="{CF083D5A-59F8-4C6F-8B3A-4FE204AC8761}" presName="Name37" presStyleLbl="parChTrans1D4" presStyleIdx="5" presStyleCnt="15"/>
       <dgm:spPr/>
+      <dgm:t>
+        <a:bodyPr/>
+        <a:lstStyle/>
+        <a:p>
+          <a:endParaRPr lang="fr-CA"/>
+        </a:p>
+      </dgm:t>
     </dgm:pt>
     <dgm:pt modelId="{439DB680-071C-4BB5-822B-2C2D6F8DEAED}" type="pres">
       <dgm:prSet presAssocID="{5551AECB-6A07-45A3-8CC7-6C72B3931FA1}" presName="hierRoot2" presStyleCnt="0">
@@ -9317,10 +9777,24 @@
         </dgm:presLayoutVars>
       </dgm:prSet>
       <dgm:spPr/>
+      <dgm:t>
+        <a:bodyPr/>
+        <a:lstStyle/>
+        <a:p>
+          <a:endParaRPr lang="fr-CA"/>
+        </a:p>
+      </dgm:t>
     </dgm:pt>
     <dgm:pt modelId="{CCB41F51-2A66-4E41-94EC-0591FB12C093}" type="pres">
       <dgm:prSet presAssocID="{5551AECB-6A07-45A3-8CC7-6C72B3931FA1}" presName="rootConnector" presStyleLbl="node4" presStyleIdx="5" presStyleCnt="15"/>
       <dgm:spPr/>
+      <dgm:t>
+        <a:bodyPr/>
+        <a:lstStyle/>
+        <a:p>
+          <a:endParaRPr lang="fr-CA"/>
+        </a:p>
+      </dgm:t>
     </dgm:pt>
     <dgm:pt modelId="{254C5CF8-B868-4747-AAB7-4F7FE920ACEF}" type="pres">
       <dgm:prSet presAssocID="{5551AECB-6A07-45A3-8CC7-6C72B3931FA1}" presName="hierChild4" presStyleCnt="0"/>
@@ -9341,6 +9815,13 @@
     <dgm:pt modelId="{6C3DB903-1517-4567-990F-A283B827B766}" type="pres">
       <dgm:prSet presAssocID="{C74FB470-02ED-4859-BB79-310887D8CF2C}" presName="Name37" presStyleLbl="parChTrans1D4" presStyleIdx="6" presStyleCnt="15"/>
       <dgm:spPr/>
+      <dgm:t>
+        <a:bodyPr/>
+        <a:lstStyle/>
+        <a:p>
+          <a:endParaRPr lang="fr-CA"/>
+        </a:p>
+      </dgm:t>
     </dgm:pt>
     <dgm:pt modelId="{F11B3017-4CD0-423F-8E62-9E9F2D3C441E}" type="pres">
       <dgm:prSet presAssocID="{24C5F17B-C515-48E9-A422-2C45373226F0}" presName="hierRoot2" presStyleCnt="0">
@@ -9361,10 +9842,24 @@
         </dgm:presLayoutVars>
       </dgm:prSet>
       <dgm:spPr/>
+      <dgm:t>
+        <a:bodyPr/>
+        <a:lstStyle/>
+        <a:p>
+          <a:endParaRPr lang="fr-CA"/>
+        </a:p>
+      </dgm:t>
     </dgm:pt>
     <dgm:pt modelId="{3228B5FA-5E53-4204-84EE-C81A2B551169}" type="pres">
       <dgm:prSet presAssocID="{24C5F17B-C515-48E9-A422-2C45373226F0}" presName="rootConnector" presStyleLbl="node4" presStyleIdx="6" presStyleCnt="15"/>
       <dgm:spPr/>
+      <dgm:t>
+        <a:bodyPr/>
+        <a:lstStyle/>
+        <a:p>
+          <a:endParaRPr lang="fr-CA"/>
+        </a:p>
+      </dgm:t>
     </dgm:pt>
     <dgm:pt modelId="{C4027228-334C-4422-9789-A454A2AAF693}" type="pres">
       <dgm:prSet presAssocID="{24C5F17B-C515-48E9-A422-2C45373226F0}" presName="hierChild4" presStyleCnt="0"/>
@@ -9373,6 +9868,13 @@
     <dgm:pt modelId="{4E984539-92EB-46F5-9813-7D6DA47A00CF}" type="pres">
       <dgm:prSet presAssocID="{656458AB-E717-454D-A01F-2B698FB1926E}" presName="Name37" presStyleLbl="parChTrans1D4" presStyleIdx="7" presStyleCnt="15"/>
       <dgm:spPr/>
+      <dgm:t>
+        <a:bodyPr/>
+        <a:lstStyle/>
+        <a:p>
+          <a:endParaRPr lang="fr-CA"/>
+        </a:p>
+      </dgm:t>
     </dgm:pt>
     <dgm:pt modelId="{209F8A24-7843-4F0E-9DBF-067CE5EB8F59}" type="pres">
       <dgm:prSet presAssocID="{834B3E21-F342-47C7-92D8-BFB9725F5C98}" presName="hierRoot2" presStyleCnt="0">
@@ -9393,10 +9895,24 @@
         </dgm:presLayoutVars>
       </dgm:prSet>
       <dgm:spPr/>
+      <dgm:t>
+        <a:bodyPr/>
+        <a:lstStyle/>
+        <a:p>
+          <a:endParaRPr lang="fr-CA"/>
+        </a:p>
+      </dgm:t>
     </dgm:pt>
     <dgm:pt modelId="{DFD9CA2E-8156-45D2-A938-65906F57DA47}" type="pres">
       <dgm:prSet presAssocID="{834B3E21-F342-47C7-92D8-BFB9725F5C98}" presName="rootConnector" presStyleLbl="node4" presStyleIdx="7" presStyleCnt="15"/>
       <dgm:spPr/>
+      <dgm:t>
+        <a:bodyPr/>
+        <a:lstStyle/>
+        <a:p>
+          <a:endParaRPr lang="fr-CA"/>
+        </a:p>
+      </dgm:t>
     </dgm:pt>
     <dgm:pt modelId="{AA4DE7CB-BBCB-415E-BE73-3AA92BE3E72F}" type="pres">
       <dgm:prSet presAssocID="{834B3E21-F342-47C7-92D8-BFB9725F5C98}" presName="hierChild4" presStyleCnt="0"/>
@@ -9413,6 +9929,13 @@
     <dgm:pt modelId="{C04EB99F-76C0-411C-BDA0-D59CE11AE99F}" type="pres">
       <dgm:prSet presAssocID="{6BB67E60-F006-4603-AD8A-06763F8BFC65}" presName="Name37" presStyleLbl="parChTrans1D4" presStyleIdx="8" presStyleCnt="15"/>
       <dgm:spPr/>
+      <dgm:t>
+        <a:bodyPr/>
+        <a:lstStyle/>
+        <a:p>
+          <a:endParaRPr lang="fr-CA"/>
+        </a:p>
+      </dgm:t>
     </dgm:pt>
     <dgm:pt modelId="{57A871BF-FC20-4FA3-8F30-9A799C5763B5}" type="pres">
       <dgm:prSet presAssocID="{83D8E953-6B0D-4A18-9602-59261BB1292B}" presName="hierRoot2" presStyleCnt="0">
@@ -9433,10 +9956,24 @@
         </dgm:presLayoutVars>
       </dgm:prSet>
       <dgm:spPr/>
+      <dgm:t>
+        <a:bodyPr/>
+        <a:lstStyle/>
+        <a:p>
+          <a:endParaRPr lang="fr-CA"/>
+        </a:p>
+      </dgm:t>
     </dgm:pt>
     <dgm:pt modelId="{44E5740E-76ED-43CC-B1A9-FF80C6D252DC}" type="pres">
       <dgm:prSet presAssocID="{83D8E953-6B0D-4A18-9602-59261BB1292B}" presName="rootConnector" presStyleLbl="node4" presStyleIdx="8" presStyleCnt="15"/>
       <dgm:spPr/>
+      <dgm:t>
+        <a:bodyPr/>
+        <a:lstStyle/>
+        <a:p>
+          <a:endParaRPr lang="fr-CA"/>
+        </a:p>
+      </dgm:t>
     </dgm:pt>
     <dgm:pt modelId="{C1F4D06E-BC69-44B5-86A9-2F28324111D7}" type="pres">
       <dgm:prSet presAssocID="{83D8E953-6B0D-4A18-9602-59261BB1292B}" presName="hierChild4" presStyleCnt="0"/>
@@ -9453,6 +9990,13 @@
     <dgm:pt modelId="{AB5EC3DD-8EAC-4A47-90DE-A09B8E8E287D}" type="pres">
       <dgm:prSet presAssocID="{F6E99612-2FB1-4EED-B12F-24600EEFC9AC}" presName="Name37" presStyleLbl="parChTrans1D3" presStyleIdx="1" presStyleCnt="2"/>
       <dgm:spPr/>
+      <dgm:t>
+        <a:bodyPr/>
+        <a:lstStyle/>
+        <a:p>
+          <a:endParaRPr lang="fr-CA"/>
+        </a:p>
+      </dgm:t>
     </dgm:pt>
     <dgm:pt modelId="{8C5A7677-E2C6-4DC9-90F4-62725FC9908C}" type="pres">
       <dgm:prSet presAssocID="{BD85D611-9880-4E54-97B5-4B0A48C3D397}" presName="hierRoot2" presStyleCnt="0">
@@ -9473,10 +10017,24 @@
         </dgm:presLayoutVars>
       </dgm:prSet>
       <dgm:spPr/>
+      <dgm:t>
+        <a:bodyPr/>
+        <a:lstStyle/>
+        <a:p>
+          <a:endParaRPr lang="fr-CA"/>
+        </a:p>
+      </dgm:t>
     </dgm:pt>
     <dgm:pt modelId="{0B62533A-3AD2-4F42-92C4-270DF2D2B67E}" type="pres">
       <dgm:prSet presAssocID="{BD85D611-9880-4E54-97B5-4B0A48C3D397}" presName="rootConnector" presStyleLbl="node3" presStyleIdx="1" presStyleCnt="2"/>
       <dgm:spPr/>
+      <dgm:t>
+        <a:bodyPr/>
+        <a:lstStyle/>
+        <a:p>
+          <a:endParaRPr lang="fr-CA"/>
+        </a:p>
+      </dgm:t>
     </dgm:pt>
     <dgm:pt modelId="{E80EB86C-1703-4A79-AC37-4881F294D1E9}" type="pres">
       <dgm:prSet presAssocID="{BD85D611-9880-4E54-97B5-4B0A48C3D397}" presName="hierChild4" presStyleCnt="0"/>
@@ -9485,6 +10043,13 @@
     <dgm:pt modelId="{415B14F9-352F-4D06-9B26-63238C5396E3}" type="pres">
       <dgm:prSet presAssocID="{EBB6CEFF-0F21-4B91-8CEC-E37428E02749}" presName="Name37" presStyleLbl="parChTrans1D4" presStyleIdx="9" presStyleCnt="15"/>
       <dgm:spPr/>
+      <dgm:t>
+        <a:bodyPr/>
+        <a:lstStyle/>
+        <a:p>
+          <a:endParaRPr lang="fr-CA"/>
+        </a:p>
+      </dgm:t>
     </dgm:pt>
     <dgm:pt modelId="{D085AD87-9AA8-4973-8E87-8D9AC6F8E8B8}" type="pres">
       <dgm:prSet presAssocID="{BFD66A08-CF0C-406B-92B4-13836B516A32}" presName="hierRoot2" presStyleCnt="0">
@@ -9505,10 +10070,24 @@
         </dgm:presLayoutVars>
       </dgm:prSet>
       <dgm:spPr/>
+      <dgm:t>
+        <a:bodyPr/>
+        <a:lstStyle/>
+        <a:p>
+          <a:endParaRPr lang="fr-CA"/>
+        </a:p>
+      </dgm:t>
     </dgm:pt>
     <dgm:pt modelId="{C88B6AF9-B2FB-4AC8-B064-C728039C49FB}" type="pres">
       <dgm:prSet presAssocID="{BFD66A08-CF0C-406B-92B4-13836B516A32}" presName="rootConnector" presStyleLbl="node4" presStyleIdx="9" presStyleCnt="15"/>
       <dgm:spPr/>
+      <dgm:t>
+        <a:bodyPr/>
+        <a:lstStyle/>
+        <a:p>
+          <a:endParaRPr lang="fr-CA"/>
+        </a:p>
+      </dgm:t>
     </dgm:pt>
     <dgm:pt modelId="{0F97A47D-B1AA-46DC-AC83-CEAEF31B2337}" type="pres">
       <dgm:prSet presAssocID="{BFD66A08-CF0C-406B-92B4-13836B516A32}" presName="hierChild4" presStyleCnt="0"/>
@@ -9517,6 +10096,13 @@
     <dgm:pt modelId="{C969ED08-DFB7-4D69-9CBD-ABAC0A798BB2}" type="pres">
       <dgm:prSet presAssocID="{9D27A2E2-EBD6-4880-9241-FE63B5514942}" presName="Name37" presStyleLbl="parChTrans1D4" presStyleIdx="10" presStyleCnt="15"/>
       <dgm:spPr/>
+      <dgm:t>
+        <a:bodyPr/>
+        <a:lstStyle/>
+        <a:p>
+          <a:endParaRPr lang="fr-CA"/>
+        </a:p>
+      </dgm:t>
     </dgm:pt>
     <dgm:pt modelId="{F9733F0E-2389-4536-BC38-3ADB7EAB2B49}" type="pres">
       <dgm:prSet presAssocID="{7DA84F05-48D5-470A-B8D8-A93984075CDA}" presName="hierRoot2" presStyleCnt="0">
@@ -9537,10 +10123,24 @@
         </dgm:presLayoutVars>
       </dgm:prSet>
       <dgm:spPr/>
+      <dgm:t>
+        <a:bodyPr/>
+        <a:lstStyle/>
+        <a:p>
+          <a:endParaRPr lang="fr-CA"/>
+        </a:p>
+      </dgm:t>
     </dgm:pt>
     <dgm:pt modelId="{C02CD90B-89D5-42EC-9903-DF8E958E69C0}" type="pres">
       <dgm:prSet presAssocID="{7DA84F05-48D5-470A-B8D8-A93984075CDA}" presName="rootConnector" presStyleLbl="node4" presStyleIdx="10" presStyleCnt="15"/>
       <dgm:spPr/>
+      <dgm:t>
+        <a:bodyPr/>
+        <a:lstStyle/>
+        <a:p>
+          <a:endParaRPr lang="fr-CA"/>
+        </a:p>
+      </dgm:t>
     </dgm:pt>
     <dgm:pt modelId="{CD12C1A6-8EC8-41A1-B4F5-F2202D713A0C}" type="pres">
       <dgm:prSet presAssocID="{7DA84F05-48D5-470A-B8D8-A93984075CDA}" presName="hierChild4" presStyleCnt="0"/>
@@ -9553,6 +10153,13 @@
     <dgm:pt modelId="{A5735FE0-5C9B-4362-81E8-A5146A6CD8D1}" type="pres">
       <dgm:prSet presAssocID="{0B4EDAE4-FE55-4708-A2AF-CCC370FB412C}" presName="Name37" presStyleLbl="parChTrans1D4" presStyleIdx="11" presStyleCnt="15"/>
       <dgm:spPr/>
+      <dgm:t>
+        <a:bodyPr/>
+        <a:lstStyle/>
+        <a:p>
+          <a:endParaRPr lang="fr-CA"/>
+        </a:p>
+      </dgm:t>
     </dgm:pt>
     <dgm:pt modelId="{C3215705-CA45-4E10-B12D-E82DD104CFA6}" type="pres">
       <dgm:prSet presAssocID="{FAD1FE76-F76C-47F6-A35C-3DDECEBAC232}" presName="hierRoot2" presStyleCnt="0">
@@ -9573,10 +10180,24 @@
         </dgm:presLayoutVars>
       </dgm:prSet>
       <dgm:spPr/>
+      <dgm:t>
+        <a:bodyPr/>
+        <a:lstStyle/>
+        <a:p>
+          <a:endParaRPr lang="fr-CA"/>
+        </a:p>
+      </dgm:t>
     </dgm:pt>
     <dgm:pt modelId="{9E6C9ACB-F6AC-4921-9705-2D2BA9419632}" type="pres">
       <dgm:prSet presAssocID="{FAD1FE76-F76C-47F6-A35C-3DDECEBAC232}" presName="rootConnector" presStyleLbl="node4" presStyleIdx="11" presStyleCnt="15"/>
       <dgm:spPr/>
+      <dgm:t>
+        <a:bodyPr/>
+        <a:lstStyle/>
+        <a:p>
+          <a:endParaRPr lang="fr-CA"/>
+        </a:p>
+      </dgm:t>
     </dgm:pt>
     <dgm:pt modelId="{BA42AA1E-3CAF-4DDC-ACDC-EE4172C96620}" type="pres">
       <dgm:prSet presAssocID="{FAD1FE76-F76C-47F6-A35C-3DDECEBAC232}" presName="hierChild4" presStyleCnt="0"/>
@@ -9593,6 +10214,13 @@
     <dgm:pt modelId="{F38B7A03-7DDB-44AF-A218-9C4807A1220E}" type="pres">
       <dgm:prSet presAssocID="{00210402-FD94-4A6F-AE45-59700CAD4EFA}" presName="Name37" presStyleLbl="parChTrans1D4" presStyleIdx="12" presStyleCnt="15"/>
       <dgm:spPr/>
+      <dgm:t>
+        <a:bodyPr/>
+        <a:lstStyle/>
+        <a:p>
+          <a:endParaRPr lang="fr-CA"/>
+        </a:p>
+      </dgm:t>
     </dgm:pt>
     <dgm:pt modelId="{40EF1DD4-2D67-4B50-820C-53489C12C631}" type="pres">
       <dgm:prSet presAssocID="{2A5ABECF-1B40-4248-909F-CC936372580B}" presName="hierRoot2" presStyleCnt="0">
@@ -9613,10 +10241,24 @@
         </dgm:presLayoutVars>
       </dgm:prSet>
       <dgm:spPr/>
+      <dgm:t>
+        <a:bodyPr/>
+        <a:lstStyle/>
+        <a:p>
+          <a:endParaRPr lang="fr-CA"/>
+        </a:p>
+      </dgm:t>
     </dgm:pt>
     <dgm:pt modelId="{8F5D1B6C-7539-44A0-92EB-7F80202E05B5}" type="pres">
       <dgm:prSet presAssocID="{2A5ABECF-1B40-4248-909F-CC936372580B}" presName="rootConnector" presStyleLbl="node4" presStyleIdx="12" presStyleCnt="15"/>
       <dgm:spPr/>
+      <dgm:t>
+        <a:bodyPr/>
+        <a:lstStyle/>
+        <a:p>
+          <a:endParaRPr lang="fr-CA"/>
+        </a:p>
+      </dgm:t>
     </dgm:pt>
     <dgm:pt modelId="{8D9686C8-0745-430E-A0EE-99136EB18745}" type="pres">
       <dgm:prSet presAssocID="{2A5ABECF-1B40-4248-909F-CC936372580B}" presName="hierChild4" presStyleCnt="0"/>
@@ -9625,6 +10267,13 @@
     <dgm:pt modelId="{5C204A46-878E-4669-9E46-55F19C84F455}" type="pres">
       <dgm:prSet presAssocID="{31BD2E61-B053-4CB7-886F-2D74E5973E05}" presName="Name37" presStyleLbl="parChTrans1D4" presStyleIdx="13" presStyleCnt="15"/>
       <dgm:spPr/>
+      <dgm:t>
+        <a:bodyPr/>
+        <a:lstStyle/>
+        <a:p>
+          <a:endParaRPr lang="fr-CA"/>
+        </a:p>
+      </dgm:t>
     </dgm:pt>
     <dgm:pt modelId="{677D9DD6-55DA-4C7C-9DBE-D8E099251552}" type="pres">
       <dgm:prSet presAssocID="{D769AA8E-9065-4349-A08D-645A1BA955B8}" presName="hierRoot2" presStyleCnt="0">
@@ -9645,10 +10294,24 @@
         </dgm:presLayoutVars>
       </dgm:prSet>
       <dgm:spPr/>
+      <dgm:t>
+        <a:bodyPr/>
+        <a:lstStyle/>
+        <a:p>
+          <a:endParaRPr lang="fr-CA"/>
+        </a:p>
+      </dgm:t>
     </dgm:pt>
     <dgm:pt modelId="{5015D3C1-1F25-4EE7-89E6-8312E64372D9}" type="pres">
       <dgm:prSet presAssocID="{D769AA8E-9065-4349-A08D-645A1BA955B8}" presName="rootConnector" presStyleLbl="node4" presStyleIdx="13" presStyleCnt="15"/>
       <dgm:spPr/>
+      <dgm:t>
+        <a:bodyPr/>
+        <a:lstStyle/>
+        <a:p>
+          <a:endParaRPr lang="fr-CA"/>
+        </a:p>
+      </dgm:t>
     </dgm:pt>
     <dgm:pt modelId="{005D2EA2-5A99-46D6-82A3-0284C968C0B3}" type="pres">
       <dgm:prSet presAssocID="{D769AA8E-9065-4349-A08D-645A1BA955B8}" presName="hierChild4" presStyleCnt="0"/>
@@ -9665,6 +10328,13 @@
     <dgm:pt modelId="{778A2BFD-B504-4DED-92B6-6CD2396E1F8C}" type="pres">
       <dgm:prSet presAssocID="{34D5C294-2BBF-4F4A-8F50-2592F0CCABCC}" presName="Name37" presStyleLbl="parChTrans1D4" presStyleIdx="14" presStyleCnt="15"/>
       <dgm:spPr/>
+      <dgm:t>
+        <a:bodyPr/>
+        <a:lstStyle/>
+        <a:p>
+          <a:endParaRPr lang="fr-CA"/>
+        </a:p>
+      </dgm:t>
     </dgm:pt>
     <dgm:pt modelId="{5EA8FBDA-EF25-4939-9F46-53AE56FCD303}" type="pres">
       <dgm:prSet presAssocID="{F03F8EBD-83AC-427B-B07F-631AB712EBD7}" presName="hierRoot2" presStyleCnt="0">
@@ -9685,10 +10355,24 @@
         </dgm:presLayoutVars>
       </dgm:prSet>
       <dgm:spPr/>
+      <dgm:t>
+        <a:bodyPr/>
+        <a:lstStyle/>
+        <a:p>
+          <a:endParaRPr lang="fr-CA"/>
+        </a:p>
+      </dgm:t>
     </dgm:pt>
     <dgm:pt modelId="{E622D51B-AB85-4B94-919C-EF248F307054}" type="pres">
       <dgm:prSet presAssocID="{F03F8EBD-83AC-427B-B07F-631AB712EBD7}" presName="rootConnector" presStyleLbl="node4" presStyleIdx="14" presStyleCnt="15"/>
       <dgm:spPr/>
+      <dgm:t>
+        <a:bodyPr/>
+        <a:lstStyle/>
+        <a:p>
+          <a:endParaRPr lang="fr-CA"/>
+        </a:p>
+      </dgm:t>
     </dgm:pt>
     <dgm:pt modelId="{B2CF38D8-8C1A-4D6A-9DE5-45F7B399D1E7}" type="pres">
       <dgm:prSet presAssocID="{F03F8EBD-83AC-427B-B07F-631AB712EBD7}" presName="hierChild4" presStyleCnt="0"/>
@@ -9709,6 +10393,13 @@
     <dgm:pt modelId="{30A918DE-DE26-4B69-A2C8-52E3E7F8A226}" type="pres">
       <dgm:prSet presAssocID="{A6726C4C-2650-45E6-B930-A39E4C98988E}" presName="Name37" presStyleLbl="parChTrans1D2" presStyleIdx="1" presStyleCnt="2"/>
       <dgm:spPr/>
+      <dgm:t>
+        <a:bodyPr/>
+        <a:lstStyle/>
+        <a:p>
+          <a:endParaRPr lang="fr-CA"/>
+        </a:p>
+      </dgm:t>
     </dgm:pt>
     <dgm:pt modelId="{D7EF0FEA-EBE4-4C1E-AF95-897F6AF2B0BF}" type="pres">
       <dgm:prSet presAssocID="{FC2A2532-EE5C-47CB-BEBF-D65AC3B5B498}" presName="hierRoot2" presStyleCnt="0">
@@ -9729,10 +10420,24 @@
         </dgm:presLayoutVars>
       </dgm:prSet>
       <dgm:spPr/>
+      <dgm:t>
+        <a:bodyPr/>
+        <a:lstStyle/>
+        <a:p>
+          <a:endParaRPr lang="fr-CA"/>
+        </a:p>
+      </dgm:t>
     </dgm:pt>
     <dgm:pt modelId="{937F9734-F24F-4CF1-8F1B-7165654C7CCC}" type="pres">
       <dgm:prSet presAssocID="{FC2A2532-EE5C-47CB-BEBF-D65AC3B5B498}" presName="rootConnector" presStyleLbl="node2" presStyleIdx="1" presStyleCnt="2"/>
       <dgm:spPr/>
+      <dgm:t>
+        <a:bodyPr/>
+        <a:lstStyle/>
+        <a:p>
+          <a:endParaRPr lang="fr-CA"/>
+        </a:p>
+      </dgm:t>
     </dgm:pt>
     <dgm:pt modelId="{940D412A-ABA4-4063-ABE5-EFEB7FEC08E7}" type="pres">
       <dgm:prSet presAssocID="{FC2A2532-EE5C-47CB-BEBF-D65AC3B5B498}" presName="hierChild4" presStyleCnt="0"/>
@@ -9748,233 +10453,228 @@
     </dgm:pt>
   </dgm:ptLst>
   <dgm:cxnLst>
-    <dgm:cxn modelId="{4DFC2705-8A82-4C55-A76B-9B3486FF6F00}" type="presOf" srcId="{D769AA8E-9065-4349-A08D-645A1BA955B8}" destId="{882173B5-D6C1-48AD-B77D-A889303D70A3}" srcOrd="0" destOrd="0" presId="urn:microsoft.com/office/officeart/2005/8/layout/orgChart1"/>
-    <dgm:cxn modelId="{2BD35C05-3E8F-40BB-90E9-66C308712D95}" type="presOf" srcId="{BD85D611-9880-4E54-97B5-4B0A48C3D397}" destId="{30CAFDFB-50CD-4621-A523-00C834170AA4}" srcOrd="0" destOrd="0" presId="urn:microsoft.com/office/officeart/2005/8/layout/orgChart1"/>
-    <dgm:cxn modelId="{5A793809-D1DA-40EF-A74C-8A2E8BBFCB33}" type="presOf" srcId="{24C5F17B-C515-48E9-A422-2C45373226F0}" destId="{6B4B8BC9-C6E5-46DA-9AAD-79DBD1B539C5}" srcOrd="0" destOrd="0" presId="urn:microsoft.com/office/officeart/2005/8/layout/orgChart1"/>
+    <dgm:cxn modelId="{50BB2BC3-AFD8-4ACB-A69C-ECCDF2F1C104}" type="presOf" srcId="{BFD66A08-CF0C-406B-92B4-13836B516A32}" destId="{383C76EF-E0DA-4F45-9C3F-E5469A2D3055}" srcOrd="0" destOrd="0" presId="urn:microsoft.com/office/officeart/2005/8/layout/orgChart1"/>
+    <dgm:cxn modelId="{34985CFD-369A-418A-B6AD-96EB8FF52BFB}" type="presOf" srcId="{2A5ABECF-1B40-4248-909F-CC936372580B}" destId="{8F5D1B6C-7539-44A0-92EB-7F80202E05B5}" srcOrd="1" destOrd="0" presId="urn:microsoft.com/office/officeart/2005/8/layout/orgChart1"/>
+    <dgm:cxn modelId="{FFD8D3FF-2A6B-4C6B-8F1B-8119E1AFF3B8}" type="presOf" srcId="{40C3158B-2972-413D-8861-966B17669832}" destId="{16BC36DF-3CD0-4BA5-823D-8EF3846FCF5A}" srcOrd="1" destOrd="0" presId="urn:microsoft.com/office/officeart/2005/8/layout/orgChart1"/>
+    <dgm:cxn modelId="{A9D6C29B-1821-44A5-A0DE-824DA04EC906}" type="presOf" srcId="{5551AECB-6A07-45A3-8CC7-6C72B3931FA1}" destId="{CCB41F51-2A66-4E41-94EC-0591FB12C093}" srcOrd="1" destOrd="0" presId="urn:microsoft.com/office/officeart/2005/8/layout/orgChart1"/>
+    <dgm:cxn modelId="{13BCD536-7EEA-44B4-A1EA-91226271EE6E}" type="presOf" srcId="{F6E99612-2FB1-4EED-B12F-24600EEFC9AC}" destId="{AB5EC3DD-8EAC-4A47-90DE-A09B8E8E287D}" srcOrd="0" destOrd="0" presId="urn:microsoft.com/office/officeart/2005/8/layout/orgChart1"/>
+    <dgm:cxn modelId="{56C6710D-1D4F-4F75-AADF-A370C2C8F69F}" type="presOf" srcId="{A6726C4C-2650-45E6-B930-A39E4C98988E}" destId="{30A918DE-DE26-4B69-A2C8-52E3E7F8A226}" srcOrd="0" destOrd="0" presId="urn:microsoft.com/office/officeart/2005/8/layout/orgChart1"/>
+    <dgm:cxn modelId="{49458C9C-5767-449A-A077-C8FD7A54638F}" type="presOf" srcId="{83D8E953-6B0D-4A18-9602-59261BB1292B}" destId="{44E5740E-76ED-43CC-B1A9-FF80C6D252DC}" srcOrd="1" destOrd="0" presId="urn:microsoft.com/office/officeart/2005/8/layout/orgChart1"/>
+    <dgm:cxn modelId="{6C75272B-795A-4E21-8B21-B644710E859A}" type="presOf" srcId="{4AF0F7E5-B2AD-4897-BF13-0D7ABC6E4639}" destId="{84E99C86-F521-43EC-B1C3-FF28AC266616}" srcOrd="0" destOrd="0" presId="urn:microsoft.com/office/officeart/2005/8/layout/orgChart1"/>
+    <dgm:cxn modelId="{637D8883-B240-47A6-92AB-ED82AFFC60A6}" type="presOf" srcId="{BFD66A08-CF0C-406B-92B4-13836B516A32}" destId="{C88B6AF9-B2FB-4AC8-B064-C728039C49FB}" srcOrd="1" destOrd="0" presId="urn:microsoft.com/office/officeart/2005/8/layout/orgChart1"/>
+    <dgm:cxn modelId="{77AFC3A3-8B7C-4825-AACE-8D9FBA37D307}" srcId="{A0C7F849-2F45-4FF9-8FA5-6B9E440CF009}" destId="{50F6CFDE-DBFB-4DEC-8721-3502688ED252}" srcOrd="0" destOrd="0" parTransId="{F5269440-B718-454D-8992-B075DA3B3243}" sibTransId="{8D7C5D25-238C-4A2E-875E-F3320DD1F6A8}"/>
+    <dgm:cxn modelId="{5F5A3D63-2A0D-4035-9F74-0F990E26E25E}" srcId="{2A5ABECF-1B40-4248-909F-CC936372580B}" destId="{D769AA8E-9065-4349-A08D-645A1BA955B8}" srcOrd="0" destOrd="0" parTransId="{31BD2E61-B053-4CB7-886F-2D74E5973E05}" sibTransId="{DEEFB8BD-059C-4077-84DB-8B1E047B63D9}"/>
+    <dgm:cxn modelId="{2FD879F9-3A10-46E7-9243-5A6E2977C58F}" type="presOf" srcId="{D769AA8E-9065-4349-A08D-645A1BA955B8}" destId="{5015D3C1-1F25-4EE7-89E6-8312E64372D9}" srcOrd="1" destOrd="0" presId="urn:microsoft.com/office/officeart/2005/8/layout/orgChart1"/>
+    <dgm:cxn modelId="{2F27D000-5875-4407-BCF6-D7704B5CC9A3}" type="presOf" srcId="{7DA84F05-48D5-470A-B8D8-A93984075CDA}" destId="{C02CD90B-89D5-42EC-9903-DF8E958E69C0}" srcOrd="1" destOrd="0" presId="urn:microsoft.com/office/officeart/2005/8/layout/orgChart1"/>
     <dgm:cxn modelId="{30D3680D-3C2D-45EF-AB9D-E778597804F7}" srcId="{F9258875-5E01-42EE-9E96-40CACDFC5ADF}" destId="{40C3158B-2972-413D-8861-966B17669832}" srcOrd="0" destOrd="0" parTransId="{A226CD3B-D79F-415C-BDB7-90D1CB4CD842}" sibTransId="{24CB7F54-8850-4D81-8FD3-A872C5E8371A}"/>
+    <dgm:cxn modelId="{11CB8B1B-F7BB-47B2-A44E-A432D5B0F628}" srcId="{3E4B8E39-8003-4BDF-807C-3FA7742E5585}" destId="{4AF0F7E5-B2AD-4897-BF13-0D7ABC6E4639}" srcOrd="1" destOrd="0" parTransId="{AFA0BD02-072B-447E-8017-EEE521DCA075}" sibTransId="{52211A96-802A-4082-9616-C9BAC4600563}"/>
+    <dgm:cxn modelId="{4FC2C69F-177E-4315-926A-313F5253D083}" type="presOf" srcId="{50F6CFDE-DBFB-4DEC-8721-3502688ED252}" destId="{ABF5DD7F-7B52-423A-BEB3-2945B5BF3E16}" srcOrd="0" destOrd="0" presId="urn:microsoft.com/office/officeart/2005/8/layout/orgChart1"/>
+    <dgm:cxn modelId="{E6F259A2-3054-4382-BC74-8D5E35F959D5}" srcId="{BABDB2A6-C07E-4841-A94E-740B1A6ACFB6}" destId="{BD85D611-9880-4E54-97B5-4B0A48C3D397}" srcOrd="1" destOrd="0" parTransId="{F6E99612-2FB1-4EED-B12F-24600EEFC9AC}" sibTransId="{D98D441D-A396-497A-A807-E0F8C6CDE618}"/>
+    <dgm:cxn modelId="{28C64B03-CE35-4831-B714-4B6A4EE451C7}" type="presOf" srcId="{FC2A2532-EE5C-47CB-BEBF-D65AC3B5B498}" destId="{937F9734-F24F-4CF1-8F1B-7165654C7CCC}" srcOrd="1" destOrd="0" presId="urn:microsoft.com/office/officeart/2005/8/layout/orgChart1"/>
+    <dgm:cxn modelId="{D68FF391-24F1-4B70-8CAB-62B86C6E07E9}" srcId="{24C5F17B-C515-48E9-A422-2C45373226F0}" destId="{834B3E21-F342-47C7-92D8-BFB9725F5C98}" srcOrd="0" destOrd="0" parTransId="{656458AB-E717-454D-A01F-2B698FB1926E}" sibTransId="{941AE8F4-FD89-442F-B9EB-34D850092A42}"/>
+    <dgm:cxn modelId="{149DD9AB-50CC-45F0-8FE2-CB925787F0A8}" type="presOf" srcId="{7DA84F05-48D5-470A-B8D8-A93984075CDA}" destId="{AC477503-CE6A-4A7E-AF8E-E5F636FA199D}" srcOrd="0" destOrd="0" presId="urn:microsoft.com/office/officeart/2005/8/layout/orgChart1"/>
+    <dgm:cxn modelId="{B07A8819-5994-4550-ABA4-EDDDA0EB5DA7}" type="presOf" srcId="{40C3158B-2972-413D-8861-966B17669832}" destId="{471C2799-B4F2-4E44-9D94-464A88E9B05A}" srcOrd="0" destOrd="0" presId="urn:microsoft.com/office/officeart/2005/8/layout/orgChart1"/>
+    <dgm:cxn modelId="{55B34141-D761-458D-8CAD-1DD8A5CCFC24}" type="presOf" srcId="{BABDB2A6-C07E-4841-A94E-740B1A6ACFB6}" destId="{6051708C-C5D8-4CF6-951C-039ABF3707AE}" srcOrd="0" destOrd="0" presId="urn:microsoft.com/office/officeart/2005/8/layout/orgChart1"/>
+    <dgm:cxn modelId="{381A0684-1359-467C-890B-207E155FC034}" srcId="{BD85D611-9880-4E54-97B5-4B0A48C3D397}" destId="{2A5ABECF-1B40-4248-909F-CC936372580B}" srcOrd="1" destOrd="0" parTransId="{00210402-FD94-4A6F-AE45-59700CAD4EFA}" sibTransId="{1F17B4FD-60E2-4A7C-92D6-B1BE715A5B34}"/>
+    <dgm:cxn modelId="{90E90A14-A5B0-46E6-9A49-C120DDCD07E1}" type="presOf" srcId="{FC2A2532-EE5C-47CB-BEBF-D65AC3B5B498}" destId="{32ECCB3A-3C7F-426D-ACFD-B34A54CB647E}" srcOrd="0" destOrd="0" presId="urn:microsoft.com/office/officeart/2005/8/layout/orgChart1"/>
+    <dgm:cxn modelId="{0C2788DC-1861-43E2-B9A8-B621CF0CCA0F}" srcId="{3E4B8E39-8003-4BDF-807C-3FA7742E5585}" destId="{9419EE36-5E82-438E-A52D-F9AB0DE57F37}" srcOrd="2" destOrd="0" parTransId="{EB7574A1-885C-4440-AB12-CD5D7CF45B88}" sibTransId="{30040969-4587-40FC-818E-AEDCED72CB11}"/>
+    <dgm:cxn modelId="{F37008FB-D081-402F-8564-0B86F024942B}" type="presOf" srcId="{50F6CFDE-DBFB-4DEC-8721-3502688ED252}" destId="{08FC9A94-D0E1-41C4-AEC4-1E0DC72C3A0E}" srcOrd="1" destOrd="0" presId="urn:microsoft.com/office/officeart/2005/8/layout/orgChart1"/>
+    <dgm:cxn modelId="{70F6C6B1-0B25-4231-9F92-53814772634B}" type="presOf" srcId="{BD85D611-9880-4E54-97B5-4B0A48C3D397}" destId="{0B62533A-3AD2-4F42-92C4-270DF2D2B67E}" srcOrd="1" destOrd="0" presId="urn:microsoft.com/office/officeart/2005/8/layout/orgChart1"/>
+    <dgm:cxn modelId="{3E87FB28-F99E-4E16-AEC6-510E87B987FD}" srcId="{3E4B8E39-8003-4BDF-807C-3FA7742E5585}" destId="{F9258875-5E01-42EE-9E96-40CACDFC5ADF}" srcOrd="0" destOrd="0" parTransId="{8AB9E7E1-C1F4-45B6-BFA8-42E2DA8FE3E8}" sibTransId="{C5D3242F-E5AB-4029-9C71-CB4F913628F6}"/>
+    <dgm:cxn modelId="{861AF7D9-8F47-45B9-AE7A-652DBE9C0916}" type="presOf" srcId="{24C5F17B-C515-48E9-A422-2C45373226F0}" destId="{3228B5FA-5E53-4204-84EE-C81A2B551169}" srcOrd="1" destOrd="0" presId="urn:microsoft.com/office/officeart/2005/8/layout/orgChart1"/>
+    <dgm:cxn modelId="{EA3D7CA1-6FD8-405D-897B-C4E0AFAE7EDA}" type="presOf" srcId="{CF083D5A-59F8-4C6F-8B3A-4FE204AC8761}" destId="{FC97B2B5-A48C-4660-9C4A-9D356ABC92B9}" srcOrd="0" destOrd="0" presId="urn:microsoft.com/office/officeart/2005/8/layout/orgChart1"/>
+    <dgm:cxn modelId="{D85D2D24-7EC8-4083-A7D9-31F5FBD36F48}" srcId="{BFD66A08-CF0C-406B-92B4-13836B516A32}" destId="{7DA84F05-48D5-470A-B8D8-A93984075CDA}" srcOrd="0" destOrd="0" parTransId="{9D27A2E2-EBD6-4880-9241-FE63B5514942}" sibTransId="{59EA0B99-6AFE-4766-BF19-697614596B83}"/>
+    <dgm:cxn modelId="{C6EB49A1-EAE0-430D-BFC5-C56510720144}" type="presOf" srcId="{79A198B9-F2BF-4286-ABD5-7491B94EA376}" destId="{B19A8B9C-EC56-4446-8327-79713460BCB8}" srcOrd="0" destOrd="0" presId="urn:microsoft.com/office/officeart/2005/8/layout/orgChart1"/>
+    <dgm:cxn modelId="{08639CBE-8A5A-4020-B1F9-46DD48487ED2}" type="presOf" srcId="{83D8E953-6B0D-4A18-9602-59261BB1292B}" destId="{352CD42A-2368-43EF-8811-5D82A881DAD9}" srcOrd="0" destOrd="0" presId="urn:microsoft.com/office/officeart/2005/8/layout/orgChart1"/>
+    <dgm:cxn modelId="{97C04FA5-1FB5-4D74-9411-B845D4F7C1FA}" srcId="{3E4B8E39-8003-4BDF-807C-3FA7742E5585}" destId="{24C5F17B-C515-48E9-A422-2C45373226F0}" srcOrd="3" destOrd="0" parTransId="{C74FB470-02ED-4859-BB79-310887D8CF2C}" sibTransId="{5ACF2761-6598-4592-BE28-B26E59DC72FC}"/>
+    <dgm:cxn modelId="{46EF6037-E246-4402-9E81-84BEF652DC3B}" type="presOf" srcId="{F9442882-DD2A-40B3-B1AA-E35175588D0B}" destId="{2A6392FF-7FB7-4FA8-9572-2753277A80D2}" srcOrd="0" destOrd="0" presId="urn:microsoft.com/office/officeart/2005/8/layout/orgChart1"/>
+    <dgm:cxn modelId="{876CC45E-5869-4C7D-8412-EBB647E20978}" type="presOf" srcId="{34D5C294-2BBF-4F4A-8F50-2592F0CCABCC}" destId="{778A2BFD-B504-4DED-92B6-6CD2396E1F8C}" srcOrd="0" destOrd="0" presId="urn:microsoft.com/office/officeart/2005/8/layout/orgChart1"/>
+    <dgm:cxn modelId="{809FE748-75DA-4B0F-8CCE-2E3C7BC7F502}" srcId="{BD85D611-9880-4E54-97B5-4B0A48C3D397}" destId="{BFD66A08-CF0C-406B-92B4-13836B516A32}" srcOrd="0" destOrd="0" parTransId="{EBB6CEFF-0F21-4B91-8CEC-E37428E02749}" sibTransId="{82C3C37C-DE84-4E3C-B491-830D42A37CDF}"/>
+    <dgm:cxn modelId="{2CEA5518-030D-4E90-AD85-428C3056056D}" type="presOf" srcId="{834B3E21-F342-47C7-92D8-BFB9725F5C98}" destId="{A70CCFB1-9594-4B47-95A2-535B6052D16D}" srcOrd="0" destOrd="0" presId="urn:microsoft.com/office/officeart/2005/8/layout/orgChart1"/>
+    <dgm:cxn modelId="{E1DD48D0-AB30-4190-A515-E77054BF8A54}" type="presOf" srcId="{AFA0BD02-072B-447E-8017-EEE521DCA075}" destId="{B74816D2-4C18-4861-8168-9913B2D40B8A}" srcOrd="0" destOrd="0" presId="urn:microsoft.com/office/officeart/2005/8/layout/orgChart1"/>
+    <dgm:cxn modelId="{1C2B30A8-DE55-4DC0-A6DB-329FB826774E}" type="presOf" srcId="{9D27A2E2-EBD6-4880-9241-FE63B5514942}" destId="{C969ED08-DFB7-4D69-9CBD-ABAC0A798BB2}" srcOrd="0" destOrd="0" presId="urn:microsoft.com/office/officeart/2005/8/layout/orgChart1"/>
+    <dgm:cxn modelId="{41974074-E758-49DE-A791-27DF081784CF}" srcId="{50F6CFDE-DBFB-4DEC-8721-3502688ED252}" destId="{FC2A2532-EE5C-47CB-BEBF-D65AC3B5B498}" srcOrd="1" destOrd="0" parTransId="{A6726C4C-2650-45E6-B930-A39E4C98988E}" sibTransId="{AF295E96-241B-4D24-877B-525677B339B8}"/>
+    <dgm:cxn modelId="{EA9A8B65-2DA7-45C9-8AA6-8BB1F1551591}" type="presOf" srcId="{F03F8EBD-83AC-427B-B07F-631AB712EBD7}" destId="{B7B3E2ED-011E-4DBF-92B3-48EADB9FE055}" srcOrd="0" destOrd="0" presId="urn:microsoft.com/office/officeart/2005/8/layout/orgChart1"/>
+    <dgm:cxn modelId="{1B6FF734-F2C0-49C3-8D56-8AB0B3C3F5A9}" type="presOf" srcId="{F03F8EBD-83AC-427B-B07F-631AB712EBD7}" destId="{E622D51B-AB85-4B94-919C-EF248F307054}" srcOrd="1" destOrd="0" presId="urn:microsoft.com/office/officeart/2005/8/layout/orgChart1"/>
+    <dgm:cxn modelId="{BCE4117E-9193-40D6-BD43-21AB3C407835}" type="presOf" srcId="{9419EE36-5E82-438E-A52D-F9AB0DE57F37}" destId="{43AAE070-289E-4A6E-BB24-9D5A535B2AEE}" srcOrd="1" destOrd="0" presId="urn:microsoft.com/office/officeart/2005/8/layout/orgChart1"/>
+    <dgm:cxn modelId="{ED9A00EA-2B9B-4222-9743-1A997902E13C}" type="presOf" srcId="{00210402-FD94-4A6F-AE45-59700CAD4EFA}" destId="{F38B7A03-7DDB-44AF-A218-9C4807A1220E}" srcOrd="0" destOrd="0" presId="urn:microsoft.com/office/officeart/2005/8/layout/orgChart1"/>
+    <dgm:cxn modelId="{6A9A0970-9A64-4ABC-A7F0-A3AC3B3F8852}" type="presOf" srcId="{BABDB2A6-C07E-4841-A94E-740B1A6ACFB6}" destId="{81367A08-B97D-4091-9F8A-6D64CA9D8C14}" srcOrd="1" destOrd="0" presId="urn:microsoft.com/office/officeart/2005/8/layout/orgChart1"/>
+    <dgm:cxn modelId="{CA227CC0-7E99-4464-A8A9-F7B2288F312C}" type="presOf" srcId="{EBB6CEFF-0F21-4B91-8CEC-E37428E02749}" destId="{415B14F9-352F-4D06-9B26-63238C5396E3}" srcOrd="0" destOrd="0" presId="urn:microsoft.com/office/officeart/2005/8/layout/orgChart1"/>
+    <dgm:cxn modelId="{DE9D4826-C326-494C-A340-55B3131A7082}" type="presOf" srcId="{834B3E21-F342-47C7-92D8-BFB9725F5C98}" destId="{DFD9CA2E-8156-45D2-A938-65906F57DA47}" srcOrd="1" destOrd="0" presId="urn:microsoft.com/office/officeart/2005/8/layout/orgChart1"/>
+    <dgm:cxn modelId="{0443C928-36BC-45EC-9E56-D5B04D9FA68F}" srcId="{8EC4A565-55BA-4AED-87C9-7366C32F8E7C}" destId="{5551AECB-6A07-45A3-8CC7-6C72B3931FA1}" srcOrd="0" destOrd="0" parTransId="{CF083D5A-59F8-4C6F-8B3A-4FE204AC8761}" sibTransId="{C5B75E01-88B7-4C17-B28F-6A02F6825E6C}"/>
+    <dgm:cxn modelId="{DD032FA7-73F2-4790-9650-62AC651A52BF}" type="presOf" srcId="{BD85D611-9880-4E54-97B5-4B0A48C3D397}" destId="{30CAFDFB-50CD-4621-A523-00C834170AA4}" srcOrd="0" destOrd="0" presId="urn:microsoft.com/office/officeart/2005/8/layout/orgChart1"/>
+    <dgm:cxn modelId="{C7E6AD2D-6C01-4475-93B2-E8A6F00B42FB}" type="presOf" srcId="{EB7574A1-885C-4440-AB12-CD5D7CF45B88}" destId="{EBC6F9D2-F2D9-434F-AF23-387D1745311C}" srcOrd="0" destOrd="0" presId="urn:microsoft.com/office/officeart/2005/8/layout/orgChart1"/>
+    <dgm:cxn modelId="{FCCAA079-E35F-465B-B9BD-81C05882C437}" type="presOf" srcId="{8EC4A565-55BA-4AED-87C9-7366C32F8E7C}" destId="{2961C8CB-B53D-4679-8AFD-026ADC0B6A6C}" srcOrd="1" destOrd="0" presId="urn:microsoft.com/office/officeart/2005/8/layout/orgChart1"/>
+    <dgm:cxn modelId="{29F5C1A2-D2C2-459B-9B58-D72488FFE381}" type="presOf" srcId="{C74FB470-02ED-4859-BB79-310887D8CF2C}" destId="{6C3DB903-1517-4567-990F-A283B827B766}" srcOrd="0" destOrd="0" presId="urn:microsoft.com/office/officeart/2005/8/layout/orgChart1"/>
+    <dgm:cxn modelId="{C09CA272-67A6-4BBD-9208-00958341356D}" type="presOf" srcId="{3E4B8E39-8003-4BDF-807C-3FA7742E5585}" destId="{AD2B9C78-8523-4979-9419-924A1E9EDFA2}" srcOrd="0" destOrd="0" presId="urn:microsoft.com/office/officeart/2005/8/layout/orgChart1"/>
+    <dgm:cxn modelId="{13F007D9-42AE-4BF5-A5A9-79CA7C3C0562}" type="presOf" srcId="{5551AECB-6A07-45A3-8CC7-6C72B3931FA1}" destId="{7C0FE024-0608-4407-B5DF-9435705FD3D1}" srcOrd="0" destOrd="0" presId="urn:microsoft.com/office/officeart/2005/8/layout/orgChart1"/>
+    <dgm:cxn modelId="{22DDF5F1-51D0-483D-BFC5-BC2843ED7A9C}" type="presOf" srcId="{D769AA8E-9065-4349-A08D-645A1BA955B8}" destId="{882173B5-D6C1-48AD-B77D-A889303D70A3}" srcOrd="0" destOrd="0" presId="urn:microsoft.com/office/officeart/2005/8/layout/orgChart1"/>
+    <dgm:cxn modelId="{4E9582F4-9C18-4BC9-8192-DB21D8D46998}" type="presOf" srcId="{0B4EDAE4-FE55-4708-A2AF-CCC370FB412C}" destId="{A5735FE0-5C9B-4362-81E8-A5146A6CD8D1}" srcOrd="0" destOrd="0" presId="urn:microsoft.com/office/officeart/2005/8/layout/orgChart1"/>
+    <dgm:cxn modelId="{906E6D48-E7F5-4397-9072-3EE62A2E3914}" type="presOf" srcId="{24C5F17B-C515-48E9-A422-2C45373226F0}" destId="{6B4B8BC9-C6E5-46DA-9AAD-79DBD1B539C5}" srcOrd="0" destOrd="0" presId="urn:microsoft.com/office/officeart/2005/8/layout/orgChart1"/>
+    <dgm:cxn modelId="{55C9256C-A72C-454C-A2F8-B99C545D35BB}" type="presOf" srcId="{8AB9E7E1-C1F4-45B6-BFA8-42E2DA8FE3E8}" destId="{27004E15-2F20-4981-A5A2-EC16550FAFB5}" srcOrd="0" destOrd="0" presId="urn:microsoft.com/office/officeart/2005/8/layout/orgChart1"/>
+    <dgm:cxn modelId="{0447FD75-0747-432A-81B5-AD22A19F926F}" srcId="{BD85D611-9880-4E54-97B5-4B0A48C3D397}" destId="{F03F8EBD-83AC-427B-B07F-631AB712EBD7}" srcOrd="2" destOrd="0" parTransId="{34D5C294-2BBF-4F4A-8F50-2592F0CCABCC}" sibTransId="{77E494FF-CD1E-4307-B21D-51FC292D0EC1}"/>
+    <dgm:cxn modelId="{027B0C4F-B121-4575-BE1C-9AA65D68CE58}" type="presOf" srcId="{F9258875-5E01-42EE-9E96-40CACDFC5ADF}" destId="{F67774AD-2FF6-42A0-9ECA-01370FABD91E}" srcOrd="0" destOrd="0" presId="urn:microsoft.com/office/officeart/2005/8/layout/orgChart1"/>
+    <dgm:cxn modelId="{0B5251C7-7F24-4227-8B29-424751DB195F}" type="presOf" srcId="{FAD1FE76-F76C-47F6-A35C-3DDECEBAC232}" destId="{9E6C9ACB-F6AC-4921-9705-2D2BA9419632}" srcOrd="1" destOrd="0" presId="urn:microsoft.com/office/officeart/2005/8/layout/orgChart1"/>
+    <dgm:cxn modelId="{DA261F92-D6AB-4663-BFDE-1BD71F528635}" srcId="{9419EE36-5E82-438E-A52D-F9AB0DE57F37}" destId="{8EC4A565-55BA-4AED-87C9-7366C32F8E7C}" srcOrd="0" destOrd="0" parTransId="{79A198B9-F2BF-4286-ABD5-7491B94EA376}" sibTransId="{A3D3D73E-10BD-4AB6-9C6A-929B4C9091C9}"/>
+    <dgm:cxn modelId="{591A4445-A607-4E54-9722-EC9E389137E7}" srcId="{50F6CFDE-DBFB-4DEC-8721-3502688ED252}" destId="{BABDB2A6-C07E-4841-A94E-740B1A6ACFB6}" srcOrd="0" destOrd="0" parTransId="{31197DC4-7743-418C-A6C5-349E108FEB2C}" sibTransId="{BAAB2C8F-C90D-4EA7-8315-6843A239B473}"/>
+    <dgm:cxn modelId="{AE0E69CD-DA1D-4D0C-96C8-CFCE38776A71}" srcId="{3E4B8E39-8003-4BDF-807C-3FA7742E5585}" destId="{83D8E953-6B0D-4A18-9602-59261BB1292B}" srcOrd="4" destOrd="0" parTransId="{6BB67E60-F006-4603-AD8A-06763F8BFC65}" sibTransId="{5A5FC75C-48A0-4F5B-BA82-4CD5510408E5}"/>
+    <dgm:cxn modelId="{D231CA34-313A-4421-812D-FBE2A0D44AD2}" srcId="{BABDB2A6-C07E-4841-A94E-740B1A6ACFB6}" destId="{3E4B8E39-8003-4BDF-807C-3FA7742E5585}" srcOrd="0" destOrd="0" parTransId="{F9442882-DD2A-40B3-B1AA-E35175588D0B}" sibTransId="{E852234C-9C99-4248-95D0-246C44F6AA22}"/>
+    <dgm:cxn modelId="{D2F25C0C-BDAF-4F38-9A32-7680EA9414E6}" type="presOf" srcId="{A0C7F849-2F45-4FF9-8FA5-6B9E440CF009}" destId="{B1BE42B1-E406-4BC4-9624-57801E2459CB}" srcOrd="0" destOrd="0" presId="urn:microsoft.com/office/officeart/2005/8/layout/orgChart1"/>
+    <dgm:cxn modelId="{1054B848-EA04-4199-AB05-D28CEC3B9FA3}" type="presOf" srcId="{4AF0F7E5-B2AD-4897-BF13-0D7ABC6E4639}" destId="{E5943C28-3D2A-4B32-AA09-38F145E12157}" srcOrd="1" destOrd="0" presId="urn:microsoft.com/office/officeart/2005/8/layout/orgChart1"/>
+    <dgm:cxn modelId="{9AECFD82-8CD2-4C7F-96F5-F5123734AE6B}" type="presOf" srcId="{3E4B8E39-8003-4BDF-807C-3FA7742E5585}" destId="{7DC952B9-17E8-49CA-A683-5A3C99FBF521}" srcOrd="1" destOrd="0" presId="urn:microsoft.com/office/officeart/2005/8/layout/orgChart1"/>
+    <dgm:cxn modelId="{1F31A57B-9AED-4860-869E-A18C5B07701D}" type="presOf" srcId="{656458AB-E717-454D-A01F-2B698FB1926E}" destId="{4E984539-92EB-46F5-9813-7D6DA47A00CF}" srcOrd="0" destOrd="0" presId="urn:microsoft.com/office/officeart/2005/8/layout/orgChart1"/>
     <dgm:cxn modelId="{1EF3FE12-37FF-4573-B1DC-DC76FD93D62C}" srcId="{BFD66A08-CF0C-406B-92B4-13836B516A32}" destId="{FAD1FE76-F76C-47F6-A35C-3DDECEBAC232}" srcOrd="1" destOrd="0" parTransId="{0B4EDAE4-FE55-4708-A2AF-CCC370FB412C}" sibTransId="{0BC7E2D8-508D-4399-BA42-CA22DA27A792}"/>
-    <dgm:cxn modelId="{8264A113-8025-4465-AA43-04443F298A20}" type="presOf" srcId="{BABDB2A6-C07E-4841-A94E-740B1A6ACFB6}" destId="{81367A08-B97D-4091-9F8A-6D64CA9D8C14}" srcOrd="1" destOrd="0" presId="urn:microsoft.com/office/officeart/2005/8/layout/orgChart1"/>
-    <dgm:cxn modelId="{95ADBE16-5A47-4480-9FAC-5D7E563CA5B0}" type="presOf" srcId="{8EC4A565-55BA-4AED-87C9-7366C32F8E7C}" destId="{2961C8CB-B53D-4679-8AFD-026ADC0B6A6C}" srcOrd="1" destOrd="0" presId="urn:microsoft.com/office/officeart/2005/8/layout/orgChart1"/>
-    <dgm:cxn modelId="{09480819-DE77-4C55-B6BE-11579BAFE90E}" type="presOf" srcId="{F9258875-5E01-42EE-9E96-40CACDFC5ADF}" destId="{103463B2-E05B-456B-B4B6-27A918329C09}" srcOrd="1" destOrd="0" presId="urn:microsoft.com/office/officeart/2005/8/layout/orgChart1"/>
-    <dgm:cxn modelId="{11CB8B1B-F7BB-47B2-A44E-A432D5B0F628}" srcId="{3E4B8E39-8003-4BDF-807C-3FA7742E5585}" destId="{4AF0F7E5-B2AD-4897-BF13-0D7ABC6E4639}" srcOrd="1" destOrd="0" parTransId="{AFA0BD02-072B-447E-8017-EEE521DCA075}" sibTransId="{52211A96-802A-4082-9616-C9BAC4600563}"/>
-    <dgm:cxn modelId="{BB01D21B-15AF-4324-AD6D-AB98C6AC72CF}" type="presOf" srcId="{0B4EDAE4-FE55-4708-A2AF-CCC370FB412C}" destId="{A5735FE0-5C9B-4362-81E8-A5146A6CD8D1}" srcOrd="0" destOrd="0" presId="urn:microsoft.com/office/officeart/2005/8/layout/orgChart1"/>
-    <dgm:cxn modelId="{F7FC981C-DD67-4800-8592-760F15C5DC46}" type="presOf" srcId="{834B3E21-F342-47C7-92D8-BFB9725F5C98}" destId="{A70CCFB1-9594-4B47-95A2-535B6052D16D}" srcOrd="0" destOrd="0" presId="urn:microsoft.com/office/officeart/2005/8/layout/orgChart1"/>
-    <dgm:cxn modelId="{B4FD791E-0A67-460F-B36E-CC7A7C46996D}" type="presOf" srcId="{BFD66A08-CF0C-406B-92B4-13836B516A32}" destId="{C88B6AF9-B2FB-4AC8-B064-C728039C49FB}" srcOrd="1" destOrd="0" presId="urn:microsoft.com/office/officeart/2005/8/layout/orgChart1"/>
-    <dgm:cxn modelId="{BB23BB1E-2A30-48C4-A0BD-FC026B22736A}" type="presOf" srcId="{7DA84F05-48D5-470A-B8D8-A93984075CDA}" destId="{AC477503-CE6A-4A7E-AF8E-E5F636FA199D}" srcOrd="0" destOrd="0" presId="urn:microsoft.com/office/officeart/2005/8/layout/orgChart1"/>
-    <dgm:cxn modelId="{FC324820-CE94-4FD3-800D-1857E7F3AD56}" type="presOf" srcId="{50F6CFDE-DBFB-4DEC-8721-3502688ED252}" destId="{08FC9A94-D0E1-41C4-AEC4-1E0DC72C3A0E}" srcOrd="1" destOrd="0" presId="urn:microsoft.com/office/officeart/2005/8/layout/orgChart1"/>
-    <dgm:cxn modelId="{D85D2D24-7EC8-4083-A7D9-31F5FBD36F48}" srcId="{BFD66A08-CF0C-406B-92B4-13836B516A32}" destId="{7DA84F05-48D5-470A-B8D8-A93984075CDA}" srcOrd="0" destOrd="0" parTransId="{9D27A2E2-EBD6-4880-9241-FE63B5514942}" sibTransId="{59EA0B99-6AFE-4766-BF19-697614596B83}"/>
-    <dgm:cxn modelId="{52254724-D853-40FD-B578-CF0211F9B2D7}" type="presOf" srcId="{BFD66A08-CF0C-406B-92B4-13836B516A32}" destId="{383C76EF-E0DA-4F45-9C3F-E5469A2D3055}" srcOrd="0" destOrd="0" presId="urn:microsoft.com/office/officeart/2005/8/layout/orgChart1"/>
-    <dgm:cxn modelId="{1FC31926-51A5-423E-BC38-5D4D22555742}" type="presOf" srcId="{3E4B8E39-8003-4BDF-807C-3FA7742E5585}" destId="{AD2B9C78-8523-4979-9419-924A1E9EDFA2}" srcOrd="0" destOrd="0" presId="urn:microsoft.com/office/officeart/2005/8/layout/orgChart1"/>
-    <dgm:cxn modelId="{0443C928-36BC-45EC-9E56-D5B04D9FA68F}" srcId="{8EC4A565-55BA-4AED-87C9-7366C32F8E7C}" destId="{5551AECB-6A07-45A3-8CC7-6C72B3931FA1}" srcOrd="0" destOrd="0" parTransId="{CF083D5A-59F8-4C6F-8B3A-4FE204AC8761}" sibTransId="{C5B75E01-88B7-4C17-B28F-6A02F6825E6C}"/>
-    <dgm:cxn modelId="{3E87FB28-F99E-4E16-AEC6-510E87B987FD}" srcId="{3E4B8E39-8003-4BDF-807C-3FA7742E5585}" destId="{F9258875-5E01-42EE-9E96-40CACDFC5ADF}" srcOrd="0" destOrd="0" parTransId="{8AB9E7E1-C1F4-45B6-BFA8-42E2DA8FE3E8}" sibTransId="{C5D3242F-E5AB-4029-9C71-CB4F913628F6}"/>
-    <dgm:cxn modelId="{A2A1962E-FEBC-4CD8-9F6B-0B25D36C5405}" type="presOf" srcId="{AFA0BD02-072B-447E-8017-EEE521DCA075}" destId="{B74816D2-4C18-4861-8168-9913B2D40B8A}" srcOrd="0" destOrd="0" presId="urn:microsoft.com/office/officeart/2005/8/layout/orgChart1"/>
-    <dgm:cxn modelId="{D231CA34-313A-4421-812D-FBE2A0D44AD2}" srcId="{BABDB2A6-C07E-4841-A94E-740B1A6ACFB6}" destId="{3E4B8E39-8003-4BDF-807C-3FA7742E5585}" srcOrd="0" destOrd="0" parTransId="{F9442882-DD2A-40B3-B1AA-E35175588D0B}" sibTransId="{E852234C-9C99-4248-95D0-246C44F6AA22}"/>
-    <dgm:cxn modelId="{54EFFE3B-E07C-4385-95AE-4F62E5F9C0A6}" type="presOf" srcId="{4AF0F7E5-B2AD-4897-BF13-0D7ABC6E4639}" destId="{84E99C86-F521-43EC-B1C3-FF28AC266616}" srcOrd="0" destOrd="0" presId="urn:microsoft.com/office/officeart/2005/8/layout/orgChart1"/>
-    <dgm:cxn modelId="{CEC1DD3C-9D28-44A0-AE23-B5C31197B334}" type="presOf" srcId="{D769AA8E-9065-4349-A08D-645A1BA955B8}" destId="{5015D3C1-1F25-4EE7-89E6-8312E64372D9}" srcOrd="1" destOrd="0" presId="urn:microsoft.com/office/officeart/2005/8/layout/orgChart1"/>
-    <dgm:cxn modelId="{929D1C40-93A2-454A-A0A4-FC34E76E46AC}" type="presOf" srcId="{00210402-FD94-4A6F-AE45-59700CAD4EFA}" destId="{F38B7A03-7DDB-44AF-A218-9C4807A1220E}" srcOrd="0" destOrd="0" presId="urn:microsoft.com/office/officeart/2005/8/layout/orgChart1"/>
-    <dgm:cxn modelId="{591A4445-A607-4E54-9722-EC9E389137E7}" srcId="{50F6CFDE-DBFB-4DEC-8721-3502688ED252}" destId="{BABDB2A6-C07E-4841-A94E-740B1A6ACFB6}" srcOrd="0" destOrd="0" parTransId="{31197DC4-7743-418C-A6C5-349E108FEB2C}" sibTransId="{BAAB2C8F-C90D-4EA7-8315-6843A239B473}"/>
-    <dgm:cxn modelId="{809FE748-75DA-4B0F-8CCE-2E3C7BC7F502}" srcId="{BD85D611-9880-4E54-97B5-4B0A48C3D397}" destId="{BFD66A08-CF0C-406B-92B4-13836B516A32}" srcOrd="0" destOrd="0" parTransId="{EBB6CEFF-0F21-4B91-8CEC-E37428E02749}" sibTransId="{82C3C37C-DE84-4E3C-B491-830D42A37CDF}"/>
-    <dgm:cxn modelId="{5E3E5D51-E8C4-4F92-8C0A-3535D2DD52D9}" type="presOf" srcId="{A0C7F849-2F45-4FF9-8FA5-6B9E440CF009}" destId="{B1BE42B1-E406-4BC4-9624-57801E2459CB}" srcOrd="0" destOrd="0" presId="urn:microsoft.com/office/officeart/2005/8/layout/orgChart1"/>
-    <dgm:cxn modelId="{5461AD53-A796-4107-8A20-86206A911FCF}" type="presOf" srcId="{EB7574A1-885C-4440-AB12-CD5D7CF45B88}" destId="{EBC6F9D2-F2D9-434F-AF23-387D1745311C}" srcOrd="0" destOrd="0" presId="urn:microsoft.com/office/officeart/2005/8/layout/orgChart1"/>
-    <dgm:cxn modelId="{9212FB57-B0BF-437F-BE41-48964A94DB5B}" type="presOf" srcId="{F03F8EBD-83AC-427B-B07F-631AB712EBD7}" destId="{B7B3E2ED-011E-4DBF-92B3-48EADB9FE055}" srcOrd="0" destOrd="0" presId="urn:microsoft.com/office/officeart/2005/8/layout/orgChart1"/>
-    <dgm:cxn modelId="{51B2A558-6D2D-4ABF-B817-4E1D1632F6DC}" type="presOf" srcId="{2A5ABECF-1B40-4248-909F-CC936372580B}" destId="{8F5D1B6C-7539-44A0-92EB-7F80202E05B5}" srcOrd="1" destOrd="0" presId="urn:microsoft.com/office/officeart/2005/8/layout/orgChart1"/>
-    <dgm:cxn modelId="{9F47C258-2A3F-41B4-B07D-B3F510B33054}" type="presOf" srcId="{8AB9E7E1-C1F4-45B6-BFA8-42E2DA8FE3E8}" destId="{27004E15-2F20-4981-A5A2-EC16550FAFB5}" srcOrd="0" destOrd="0" presId="urn:microsoft.com/office/officeart/2005/8/layout/orgChart1"/>
-    <dgm:cxn modelId="{CBEC9C5F-0A9A-4D35-9E32-D55E79716139}" type="presOf" srcId="{4AF0F7E5-B2AD-4897-BF13-0D7ABC6E4639}" destId="{E5943C28-3D2A-4B32-AA09-38F145E12157}" srcOrd="1" destOrd="0" presId="urn:microsoft.com/office/officeart/2005/8/layout/orgChart1"/>
-    <dgm:cxn modelId="{5F5A3D63-2A0D-4035-9F74-0F990E26E25E}" srcId="{2A5ABECF-1B40-4248-909F-CC936372580B}" destId="{D769AA8E-9065-4349-A08D-645A1BA955B8}" srcOrd="0" destOrd="0" parTransId="{31BD2E61-B053-4CB7-886F-2D74E5973E05}" sibTransId="{DEEFB8BD-059C-4077-84DB-8B1E047B63D9}"/>
-    <dgm:cxn modelId="{10DA2364-7A1D-45BB-88B8-90F15954C76C}" type="presOf" srcId="{31197DC4-7743-418C-A6C5-349E108FEB2C}" destId="{67B31CFE-C717-419B-86A3-D58BC9A26F2E}" srcOrd="0" destOrd="0" presId="urn:microsoft.com/office/officeart/2005/8/layout/orgChart1"/>
-    <dgm:cxn modelId="{DC9FE864-1307-478A-9A1A-1846C8A1503E}" type="presOf" srcId="{F6E99612-2FB1-4EED-B12F-24600EEFC9AC}" destId="{AB5EC3DD-8EAC-4A47-90DE-A09B8E8E287D}" srcOrd="0" destOrd="0" presId="urn:microsoft.com/office/officeart/2005/8/layout/orgChart1"/>
-    <dgm:cxn modelId="{B4DA4469-FC77-4809-8BBB-66B1A8821293}" type="presOf" srcId="{EBB6CEFF-0F21-4B91-8CEC-E37428E02749}" destId="{415B14F9-352F-4D06-9B26-63238C5396E3}" srcOrd="0" destOrd="0" presId="urn:microsoft.com/office/officeart/2005/8/layout/orgChart1"/>
-    <dgm:cxn modelId="{003FB56C-C77C-41AF-90E2-20018339128A}" type="presOf" srcId="{8EC4A565-55BA-4AED-87C9-7366C32F8E7C}" destId="{35D6B0EB-36E5-4CDB-A3DB-6FFB60A8EC79}" srcOrd="0" destOrd="0" presId="urn:microsoft.com/office/officeart/2005/8/layout/orgChart1"/>
-    <dgm:cxn modelId="{027AB66F-6479-41EA-91DD-9C9FE7D47210}" type="presOf" srcId="{40C3158B-2972-413D-8861-966B17669832}" destId="{471C2799-B4F2-4E44-9D94-464A88E9B05A}" srcOrd="0" destOrd="0" presId="urn:microsoft.com/office/officeart/2005/8/layout/orgChart1"/>
-    <dgm:cxn modelId="{E435C56F-B807-462F-A101-9A929330481C}" type="presOf" srcId="{9419EE36-5E82-438E-A52D-F9AB0DE57F37}" destId="{43AAE070-289E-4A6E-BB24-9D5A535B2AEE}" srcOrd="1" destOrd="0" presId="urn:microsoft.com/office/officeart/2005/8/layout/orgChart1"/>
-    <dgm:cxn modelId="{41974074-E758-49DE-A791-27DF081784CF}" srcId="{50F6CFDE-DBFB-4DEC-8721-3502688ED252}" destId="{FC2A2532-EE5C-47CB-BEBF-D65AC3B5B498}" srcOrd="1" destOrd="0" parTransId="{A6726C4C-2650-45E6-B930-A39E4C98988E}" sibTransId="{AF295E96-241B-4D24-877B-525677B339B8}"/>
-    <dgm:cxn modelId="{5ACD0375-0309-49A9-AC62-8377B879ADE4}" type="presOf" srcId="{6BB67E60-F006-4603-AD8A-06763F8BFC65}" destId="{C04EB99F-76C0-411C-BDA0-D59CE11AE99F}" srcOrd="0" destOrd="0" presId="urn:microsoft.com/office/officeart/2005/8/layout/orgChart1"/>
-    <dgm:cxn modelId="{FD03D275-13FD-468C-B2DB-B469E3FD5725}" type="presOf" srcId="{C74FB470-02ED-4859-BB79-310887D8CF2C}" destId="{6C3DB903-1517-4567-990F-A283B827B766}" srcOrd="0" destOrd="0" presId="urn:microsoft.com/office/officeart/2005/8/layout/orgChart1"/>
-    <dgm:cxn modelId="{0447FD75-0747-432A-81B5-AD22A19F926F}" srcId="{BD85D611-9880-4E54-97B5-4B0A48C3D397}" destId="{F03F8EBD-83AC-427B-B07F-631AB712EBD7}" srcOrd="2" destOrd="0" parTransId="{34D5C294-2BBF-4F4A-8F50-2592F0CCABCC}" sibTransId="{77E494FF-CD1E-4307-B21D-51FC292D0EC1}"/>
-    <dgm:cxn modelId="{730F9576-8F70-4902-8E43-400AD5C37DE7}" type="presOf" srcId="{5551AECB-6A07-45A3-8CC7-6C72B3931FA1}" destId="{CCB41F51-2A66-4E41-94EC-0591FB12C093}" srcOrd="1" destOrd="0" presId="urn:microsoft.com/office/officeart/2005/8/layout/orgChart1"/>
-    <dgm:cxn modelId="{553E2077-903F-4210-9C0E-EE4F7713D3AD}" type="presOf" srcId="{834B3E21-F342-47C7-92D8-BFB9725F5C98}" destId="{DFD9CA2E-8156-45D2-A938-65906F57DA47}" srcOrd="1" destOrd="0" presId="urn:microsoft.com/office/officeart/2005/8/layout/orgChart1"/>
-    <dgm:cxn modelId="{82F0797F-1421-4DF9-B0D0-46B99FB6E680}" type="presOf" srcId="{40C3158B-2972-413D-8861-966B17669832}" destId="{16BC36DF-3CD0-4BA5-823D-8EF3846FCF5A}" srcOrd="1" destOrd="0" presId="urn:microsoft.com/office/officeart/2005/8/layout/orgChart1"/>
-    <dgm:cxn modelId="{381A0684-1359-467C-890B-207E155FC034}" srcId="{BD85D611-9880-4E54-97B5-4B0A48C3D397}" destId="{2A5ABECF-1B40-4248-909F-CC936372580B}" srcOrd="1" destOrd="0" parTransId="{00210402-FD94-4A6F-AE45-59700CAD4EFA}" sibTransId="{1F17B4FD-60E2-4A7C-92D6-B1BE715A5B34}"/>
-    <dgm:cxn modelId="{6D644290-4EC7-4E3F-BE14-23DA4D0C27A5}" type="presOf" srcId="{A226CD3B-D79F-415C-BDB7-90D1CB4CD842}" destId="{D054E64F-84CF-49B3-885C-D58A2625937F}" srcOrd="0" destOrd="0" presId="urn:microsoft.com/office/officeart/2005/8/layout/orgChart1"/>
-    <dgm:cxn modelId="{D68FF391-24F1-4B70-8CAB-62B86C6E07E9}" srcId="{24C5F17B-C515-48E9-A422-2C45373226F0}" destId="{834B3E21-F342-47C7-92D8-BFB9725F5C98}" srcOrd="0" destOrd="0" parTransId="{656458AB-E717-454D-A01F-2B698FB1926E}" sibTransId="{941AE8F4-FD89-442F-B9EB-34D850092A42}"/>
-    <dgm:cxn modelId="{DA261F92-D6AB-4663-BFDE-1BD71F528635}" srcId="{9419EE36-5E82-438E-A52D-F9AB0DE57F37}" destId="{8EC4A565-55BA-4AED-87C9-7366C32F8E7C}" srcOrd="0" destOrd="0" parTransId="{79A198B9-F2BF-4286-ABD5-7491B94EA376}" sibTransId="{A3D3D73E-10BD-4AB6-9C6A-929B4C9091C9}"/>
-    <dgm:cxn modelId="{EA3D3893-F057-4E6B-B2EA-F30A88584A78}" type="presOf" srcId="{FAD1FE76-F76C-47F6-A35C-3DDECEBAC232}" destId="{9E6C9ACB-F6AC-4921-9705-2D2BA9419632}" srcOrd="1" destOrd="0" presId="urn:microsoft.com/office/officeart/2005/8/layout/orgChart1"/>
-    <dgm:cxn modelId="{6BB75A94-3190-440D-8419-7D8C298B0C08}" type="presOf" srcId="{FC2A2532-EE5C-47CB-BEBF-D65AC3B5B498}" destId="{937F9734-F24F-4CF1-8F1B-7165654C7CCC}" srcOrd="1" destOrd="0" presId="urn:microsoft.com/office/officeart/2005/8/layout/orgChart1"/>
-    <dgm:cxn modelId="{29F90596-AD4E-432B-8C84-90BCC7F7D8B8}" type="presOf" srcId="{656458AB-E717-454D-A01F-2B698FB1926E}" destId="{4E984539-92EB-46F5-9813-7D6DA47A00CF}" srcOrd="0" destOrd="0" presId="urn:microsoft.com/office/officeart/2005/8/layout/orgChart1"/>
-    <dgm:cxn modelId="{95DCB996-958D-4A5D-AF93-B4CA2EF22B60}" type="presOf" srcId="{F9442882-DD2A-40B3-B1AA-E35175588D0B}" destId="{2A6392FF-7FB7-4FA8-9572-2753277A80D2}" srcOrd="0" destOrd="0" presId="urn:microsoft.com/office/officeart/2005/8/layout/orgChart1"/>
-    <dgm:cxn modelId="{631B349A-6C08-4525-A20A-091F1F87C1F3}" type="presOf" srcId="{7DA84F05-48D5-470A-B8D8-A93984075CDA}" destId="{C02CD90B-89D5-42EC-9903-DF8E958E69C0}" srcOrd="1" destOrd="0" presId="urn:microsoft.com/office/officeart/2005/8/layout/orgChart1"/>
-    <dgm:cxn modelId="{E6F259A2-3054-4382-BC74-8D5E35F959D5}" srcId="{BABDB2A6-C07E-4841-A94E-740B1A6ACFB6}" destId="{BD85D611-9880-4E54-97B5-4B0A48C3D397}" srcOrd="1" destOrd="0" parTransId="{F6E99612-2FB1-4EED-B12F-24600EEFC9AC}" sibTransId="{D98D441D-A396-497A-A807-E0F8C6CDE618}"/>
-    <dgm:cxn modelId="{77AFC3A3-8B7C-4825-AACE-8D9FBA37D307}" srcId="{A0C7F849-2F45-4FF9-8FA5-6B9E440CF009}" destId="{50F6CFDE-DBFB-4DEC-8721-3502688ED252}" srcOrd="0" destOrd="0" parTransId="{F5269440-B718-454D-8992-B075DA3B3243}" sibTransId="{8D7C5D25-238C-4A2E-875E-F3320DD1F6A8}"/>
-    <dgm:cxn modelId="{97C04FA5-1FB5-4D74-9411-B845D4F7C1FA}" srcId="{3E4B8E39-8003-4BDF-807C-3FA7742E5585}" destId="{24C5F17B-C515-48E9-A422-2C45373226F0}" srcOrd="3" destOrd="0" parTransId="{C74FB470-02ED-4859-BB79-310887D8CF2C}" sibTransId="{5ACF2761-6598-4592-BE28-B26E59DC72FC}"/>
-    <dgm:cxn modelId="{71F975A6-CD01-4A66-B299-8613703E4C86}" type="presOf" srcId="{CF083D5A-59F8-4C6F-8B3A-4FE204AC8761}" destId="{FC97B2B5-A48C-4660-9C4A-9D356ABC92B9}" srcOrd="0" destOrd="0" presId="urn:microsoft.com/office/officeart/2005/8/layout/orgChart1"/>
-    <dgm:cxn modelId="{B3F28FAC-8F21-44BB-AFAC-5038D80A9E3F}" type="presOf" srcId="{A6726C4C-2650-45E6-B930-A39E4C98988E}" destId="{30A918DE-DE26-4B69-A2C8-52E3E7F8A226}" srcOrd="0" destOrd="0" presId="urn:microsoft.com/office/officeart/2005/8/layout/orgChart1"/>
-    <dgm:cxn modelId="{BABF2BBA-466A-4701-8A6A-D8EEC5D23479}" type="presOf" srcId="{83D8E953-6B0D-4A18-9602-59261BB1292B}" destId="{352CD42A-2368-43EF-8811-5D82A881DAD9}" srcOrd="0" destOrd="0" presId="urn:microsoft.com/office/officeart/2005/8/layout/orgChart1"/>
-    <dgm:cxn modelId="{79DF07BC-3E71-423B-ABF0-9AAAF0F5B025}" type="presOf" srcId="{83D8E953-6B0D-4A18-9602-59261BB1292B}" destId="{44E5740E-76ED-43CC-B1A9-FF80C6D252DC}" srcOrd="1" destOrd="0" presId="urn:microsoft.com/office/officeart/2005/8/layout/orgChart1"/>
-    <dgm:cxn modelId="{D0B029BD-4CF7-4B2A-9106-DB6ACAB6296A}" type="presOf" srcId="{FC2A2532-EE5C-47CB-BEBF-D65AC3B5B498}" destId="{32ECCB3A-3C7F-426D-ACFD-B34A54CB647E}" srcOrd="0" destOrd="0" presId="urn:microsoft.com/office/officeart/2005/8/layout/orgChart1"/>
-    <dgm:cxn modelId="{3E28CABF-0D7B-4909-96AF-E3B639330B1B}" type="presOf" srcId="{F03F8EBD-83AC-427B-B07F-631AB712EBD7}" destId="{E622D51B-AB85-4B94-919C-EF248F307054}" srcOrd="1" destOrd="0" presId="urn:microsoft.com/office/officeart/2005/8/layout/orgChart1"/>
-    <dgm:cxn modelId="{A7FB70C5-AA6C-42BF-BD79-625D6A102A69}" type="presOf" srcId="{50F6CFDE-DBFB-4DEC-8721-3502688ED252}" destId="{ABF5DD7F-7B52-423A-BEB3-2945B5BF3E16}" srcOrd="0" destOrd="0" presId="urn:microsoft.com/office/officeart/2005/8/layout/orgChart1"/>
-    <dgm:cxn modelId="{533EA5C6-69BD-463F-B0CF-9EB331AF3B20}" type="presOf" srcId="{2A5ABECF-1B40-4248-909F-CC936372580B}" destId="{DB1EB775-39F3-44E4-8FBD-26C7489E3A36}" srcOrd="0" destOrd="0" presId="urn:microsoft.com/office/officeart/2005/8/layout/orgChart1"/>
-    <dgm:cxn modelId="{AE0E69CD-DA1D-4D0C-96C8-CFCE38776A71}" srcId="{3E4B8E39-8003-4BDF-807C-3FA7742E5585}" destId="{83D8E953-6B0D-4A18-9602-59261BB1292B}" srcOrd="4" destOrd="0" parTransId="{6BB67E60-F006-4603-AD8A-06763F8BFC65}" sibTransId="{5A5FC75C-48A0-4F5B-BA82-4CD5510408E5}"/>
-    <dgm:cxn modelId="{4C5648D4-987A-419B-B86D-CFDCE4556EB5}" type="presOf" srcId="{F9258875-5E01-42EE-9E96-40CACDFC5ADF}" destId="{F67774AD-2FF6-42A0-9ECA-01370FABD91E}" srcOrd="0" destOrd="0" presId="urn:microsoft.com/office/officeart/2005/8/layout/orgChart1"/>
-    <dgm:cxn modelId="{0C2788DC-1861-43E2-B9A8-B621CF0CCA0F}" srcId="{3E4B8E39-8003-4BDF-807C-3FA7742E5585}" destId="{9419EE36-5E82-438E-A52D-F9AB0DE57F37}" srcOrd="2" destOrd="0" parTransId="{EB7574A1-885C-4440-AB12-CD5D7CF45B88}" sibTransId="{30040969-4587-40FC-818E-AEDCED72CB11}"/>
-    <dgm:cxn modelId="{F376E6DD-87C5-496C-86AA-1957CD2173BE}" type="presOf" srcId="{BABDB2A6-C07E-4841-A94E-740B1A6ACFB6}" destId="{6051708C-C5D8-4CF6-951C-039ABF3707AE}" srcOrd="0" destOrd="0" presId="urn:microsoft.com/office/officeart/2005/8/layout/orgChart1"/>
-    <dgm:cxn modelId="{CD54A9E1-3E02-475D-B014-C1402037A8B4}" type="presOf" srcId="{3E4B8E39-8003-4BDF-807C-3FA7742E5585}" destId="{7DC952B9-17E8-49CA-A683-5A3C99FBF521}" srcOrd="1" destOrd="0" presId="urn:microsoft.com/office/officeart/2005/8/layout/orgChart1"/>
-    <dgm:cxn modelId="{D9874DE4-F2CF-42D2-9A0F-C92F8184BAE6}" type="presOf" srcId="{BD85D611-9880-4E54-97B5-4B0A48C3D397}" destId="{0B62533A-3AD2-4F42-92C4-270DF2D2B67E}" srcOrd="1" destOrd="0" presId="urn:microsoft.com/office/officeart/2005/8/layout/orgChart1"/>
-    <dgm:cxn modelId="{46B310E7-5997-4D89-9134-02459AB02F3A}" type="presOf" srcId="{9D27A2E2-EBD6-4880-9241-FE63B5514942}" destId="{C969ED08-DFB7-4D69-9CBD-ABAC0A798BB2}" srcOrd="0" destOrd="0" presId="urn:microsoft.com/office/officeart/2005/8/layout/orgChart1"/>
-    <dgm:cxn modelId="{E18A8EE9-0187-4BC8-BA76-1EC2B8867CAF}" type="presOf" srcId="{31BD2E61-B053-4CB7-886F-2D74E5973E05}" destId="{5C204A46-878E-4669-9E46-55F19C84F455}" srcOrd="0" destOrd="0" presId="urn:microsoft.com/office/officeart/2005/8/layout/orgChart1"/>
-    <dgm:cxn modelId="{95ED77EE-36C5-4516-A4B8-EDCD99EDAE4B}" type="presOf" srcId="{5551AECB-6A07-45A3-8CC7-6C72B3931FA1}" destId="{7C0FE024-0608-4407-B5DF-9435705FD3D1}" srcOrd="0" destOrd="0" presId="urn:microsoft.com/office/officeart/2005/8/layout/orgChart1"/>
-    <dgm:cxn modelId="{5D558FF1-B31F-4C0B-953C-0B18EA151B08}" type="presOf" srcId="{9419EE36-5E82-438E-A52D-F9AB0DE57F37}" destId="{8024351E-8973-4C70-858C-035539DA83FA}" srcOrd="0" destOrd="0" presId="urn:microsoft.com/office/officeart/2005/8/layout/orgChart1"/>
-    <dgm:cxn modelId="{CE29CFF5-1C65-4419-A97E-F866C0C751D3}" type="presOf" srcId="{24C5F17B-C515-48E9-A422-2C45373226F0}" destId="{3228B5FA-5E53-4204-84EE-C81A2B551169}" srcOrd="1" destOrd="0" presId="urn:microsoft.com/office/officeart/2005/8/layout/orgChart1"/>
-    <dgm:cxn modelId="{FD282BF9-8E8D-42F5-8F9B-2FB395335B6D}" type="presOf" srcId="{34D5C294-2BBF-4F4A-8F50-2592F0CCABCC}" destId="{778A2BFD-B504-4DED-92B6-6CD2396E1F8C}" srcOrd="0" destOrd="0" presId="urn:microsoft.com/office/officeart/2005/8/layout/orgChart1"/>
-    <dgm:cxn modelId="{78DA86FA-A9D1-43E1-977A-50AD817F9E2B}" type="presOf" srcId="{79A198B9-F2BF-4286-ABD5-7491B94EA376}" destId="{B19A8B9C-EC56-4446-8327-79713460BCB8}" srcOrd="0" destOrd="0" presId="urn:microsoft.com/office/officeart/2005/8/layout/orgChart1"/>
-    <dgm:cxn modelId="{8DC3E8FC-F5DB-4F05-BE2A-BE899E32889A}" type="presOf" srcId="{FAD1FE76-F76C-47F6-A35C-3DDECEBAC232}" destId="{2C565610-2579-4C75-A225-2F18D4C06A30}" srcOrd="0" destOrd="0" presId="urn:microsoft.com/office/officeart/2005/8/layout/orgChart1"/>
-    <dgm:cxn modelId="{9C02D7B2-B47A-462C-A5FB-05C2B07C010F}" type="presParOf" srcId="{B1BE42B1-E406-4BC4-9624-57801E2459CB}" destId="{5AD3C036-3049-4A60-AC3D-2777B5C89684}" srcOrd="0" destOrd="0" presId="urn:microsoft.com/office/officeart/2005/8/layout/orgChart1"/>
-    <dgm:cxn modelId="{FD105582-7DBB-4797-92DF-BF11DDC7A02D}" type="presParOf" srcId="{5AD3C036-3049-4A60-AC3D-2777B5C89684}" destId="{6C00D78F-4F32-408A-AC76-E4A8352882C9}" srcOrd="0" destOrd="0" presId="urn:microsoft.com/office/officeart/2005/8/layout/orgChart1"/>
-    <dgm:cxn modelId="{A6164AFB-A935-4B62-B904-9D7B104CCE5A}" type="presParOf" srcId="{6C00D78F-4F32-408A-AC76-E4A8352882C9}" destId="{ABF5DD7F-7B52-423A-BEB3-2945B5BF3E16}" srcOrd="0" destOrd="0" presId="urn:microsoft.com/office/officeart/2005/8/layout/orgChart1"/>
-    <dgm:cxn modelId="{17D0529E-F33F-4C4E-90E2-EA5CD74D5079}" type="presParOf" srcId="{6C00D78F-4F32-408A-AC76-E4A8352882C9}" destId="{08FC9A94-D0E1-41C4-AEC4-1E0DC72C3A0E}" srcOrd="1" destOrd="0" presId="urn:microsoft.com/office/officeart/2005/8/layout/orgChart1"/>
-    <dgm:cxn modelId="{A6A261F1-2AAF-4CBA-B4C6-EDD32B9E1B8D}" type="presParOf" srcId="{5AD3C036-3049-4A60-AC3D-2777B5C89684}" destId="{C0A2C3A7-3296-4725-8E41-7A771998140C}" srcOrd="1" destOrd="0" presId="urn:microsoft.com/office/officeart/2005/8/layout/orgChart1"/>
-    <dgm:cxn modelId="{54D21100-1947-48DE-8109-BF8E70E073B8}" type="presParOf" srcId="{C0A2C3A7-3296-4725-8E41-7A771998140C}" destId="{67B31CFE-C717-419B-86A3-D58BC9A26F2E}" srcOrd="0" destOrd="0" presId="urn:microsoft.com/office/officeart/2005/8/layout/orgChart1"/>
-    <dgm:cxn modelId="{BBA1F263-5FCA-45DB-9E22-01F3CD2FA924}" type="presParOf" srcId="{C0A2C3A7-3296-4725-8E41-7A771998140C}" destId="{6DB9142F-21E3-4946-ADAC-3D66D0662A1B}" srcOrd="1" destOrd="0" presId="urn:microsoft.com/office/officeart/2005/8/layout/orgChart1"/>
-    <dgm:cxn modelId="{AA1106A5-97C8-4521-AE61-8607F7B78B54}" type="presParOf" srcId="{6DB9142F-21E3-4946-ADAC-3D66D0662A1B}" destId="{57758885-15B1-4ADE-8A34-5FB29D691EAC}" srcOrd="0" destOrd="0" presId="urn:microsoft.com/office/officeart/2005/8/layout/orgChart1"/>
-    <dgm:cxn modelId="{8E246634-85C8-4774-AEB8-8F365C6924F8}" type="presParOf" srcId="{57758885-15B1-4ADE-8A34-5FB29D691EAC}" destId="{6051708C-C5D8-4CF6-951C-039ABF3707AE}" srcOrd="0" destOrd="0" presId="urn:microsoft.com/office/officeart/2005/8/layout/orgChart1"/>
-    <dgm:cxn modelId="{746D4186-1CC5-44FF-8C5F-6E38FF4DF6C2}" type="presParOf" srcId="{57758885-15B1-4ADE-8A34-5FB29D691EAC}" destId="{81367A08-B97D-4091-9F8A-6D64CA9D8C14}" srcOrd="1" destOrd="0" presId="urn:microsoft.com/office/officeart/2005/8/layout/orgChart1"/>
-    <dgm:cxn modelId="{E8E058A8-5228-40A2-9CC3-4D58813BED57}" type="presParOf" srcId="{6DB9142F-21E3-4946-ADAC-3D66D0662A1B}" destId="{F76A89D0-2DDD-4981-B0FB-2937F508F7D1}" srcOrd="1" destOrd="0" presId="urn:microsoft.com/office/officeart/2005/8/layout/orgChart1"/>
-    <dgm:cxn modelId="{F14D1F77-C366-45C8-8279-F56987C0EC83}" type="presParOf" srcId="{F76A89D0-2DDD-4981-B0FB-2937F508F7D1}" destId="{2A6392FF-7FB7-4FA8-9572-2753277A80D2}" srcOrd="0" destOrd="0" presId="urn:microsoft.com/office/officeart/2005/8/layout/orgChart1"/>
-    <dgm:cxn modelId="{FB426A44-ED50-432E-A62C-82C83C5675E6}" type="presParOf" srcId="{F76A89D0-2DDD-4981-B0FB-2937F508F7D1}" destId="{2B52770F-C207-4D73-9B8A-704DBAC67FB9}" srcOrd="1" destOrd="0" presId="urn:microsoft.com/office/officeart/2005/8/layout/orgChart1"/>
-    <dgm:cxn modelId="{8025BBB9-597A-43E0-8ECB-FFF23CB5734B}" type="presParOf" srcId="{2B52770F-C207-4D73-9B8A-704DBAC67FB9}" destId="{CA4E9AB2-512A-4418-A2FF-CB7341C3DA4D}" srcOrd="0" destOrd="0" presId="urn:microsoft.com/office/officeart/2005/8/layout/orgChart1"/>
-    <dgm:cxn modelId="{EB6EFAAF-1C9B-4669-904F-BDEEE1B735D6}" type="presParOf" srcId="{CA4E9AB2-512A-4418-A2FF-CB7341C3DA4D}" destId="{AD2B9C78-8523-4979-9419-924A1E9EDFA2}" srcOrd="0" destOrd="0" presId="urn:microsoft.com/office/officeart/2005/8/layout/orgChart1"/>
-    <dgm:cxn modelId="{512C7987-2601-4BA6-B69D-4B5ACCC2F06F}" type="presParOf" srcId="{CA4E9AB2-512A-4418-A2FF-CB7341C3DA4D}" destId="{7DC952B9-17E8-49CA-A683-5A3C99FBF521}" srcOrd="1" destOrd="0" presId="urn:microsoft.com/office/officeart/2005/8/layout/orgChart1"/>
-    <dgm:cxn modelId="{DAD1FFE8-0A0D-42F1-BF80-181D5C36AF5F}" type="presParOf" srcId="{2B52770F-C207-4D73-9B8A-704DBAC67FB9}" destId="{A260C083-F77C-4B45-BA01-EFD807DA0ACA}" srcOrd="1" destOrd="0" presId="urn:microsoft.com/office/officeart/2005/8/layout/orgChart1"/>
-    <dgm:cxn modelId="{D7A2880D-6BB4-4946-A008-9A105A444068}" type="presParOf" srcId="{A260C083-F77C-4B45-BA01-EFD807DA0ACA}" destId="{27004E15-2F20-4981-A5A2-EC16550FAFB5}" srcOrd="0" destOrd="0" presId="urn:microsoft.com/office/officeart/2005/8/layout/orgChart1"/>
-    <dgm:cxn modelId="{081CC059-3CEE-4028-A1A8-3E5C541F073D}" type="presParOf" srcId="{A260C083-F77C-4B45-BA01-EFD807DA0ACA}" destId="{60028FD5-9A3F-4AA1-91DA-392931594925}" srcOrd="1" destOrd="0" presId="urn:microsoft.com/office/officeart/2005/8/layout/orgChart1"/>
-    <dgm:cxn modelId="{1B505F2A-F653-4F44-9E78-5B24F0E684AE}" type="presParOf" srcId="{60028FD5-9A3F-4AA1-91DA-392931594925}" destId="{FC9E32DA-3964-40F3-999D-311A611227BC}" srcOrd="0" destOrd="0" presId="urn:microsoft.com/office/officeart/2005/8/layout/orgChart1"/>
-    <dgm:cxn modelId="{46BCB8A8-C63C-4FBA-ADB4-15CB6FF82EF4}" type="presParOf" srcId="{FC9E32DA-3964-40F3-999D-311A611227BC}" destId="{F67774AD-2FF6-42A0-9ECA-01370FABD91E}" srcOrd="0" destOrd="0" presId="urn:microsoft.com/office/officeart/2005/8/layout/orgChart1"/>
-    <dgm:cxn modelId="{0E2CB092-5ABE-4F78-9257-CF023B6FE4FD}" type="presParOf" srcId="{FC9E32DA-3964-40F3-999D-311A611227BC}" destId="{103463B2-E05B-456B-B4B6-27A918329C09}" srcOrd="1" destOrd="0" presId="urn:microsoft.com/office/officeart/2005/8/layout/orgChart1"/>
-    <dgm:cxn modelId="{2A8A0F04-8608-4AFD-9B9A-129174EFAC6D}" type="presParOf" srcId="{60028FD5-9A3F-4AA1-91DA-392931594925}" destId="{A80327C9-480E-475A-80C6-CB046A3C8A44}" srcOrd="1" destOrd="0" presId="urn:microsoft.com/office/officeart/2005/8/layout/orgChart1"/>
-    <dgm:cxn modelId="{12C51136-1EAB-4DD1-A1C0-29928CA785B8}" type="presParOf" srcId="{A80327C9-480E-475A-80C6-CB046A3C8A44}" destId="{D054E64F-84CF-49B3-885C-D58A2625937F}" srcOrd="0" destOrd="0" presId="urn:microsoft.com/office/officeart/2005/8/layout/orgChart1"/>
-    <dgm:cxn modelId="{6A3EAB5E-68B1-44FC-9517-451DF9D4DF28}" type="presParOf" srcId="{A80327C9-480E-475A-80C6-CB046A3C8A44}" destId="{8D323656-270A-41C8-926E-12A140431202}" srcOrd="1" destOrd="0" presId="urn:microsoft.com/office/officeart/2005/8/layout/orgChart1"/>
-    <dgm:cxn modelId="{0CBAF258-6AFA-4FF9-A5F3-15CC6EA4858E}" type="presParOf" srcId="{8D323656-270A-41C8-926E-12A140431202}" destId="{779F9DAB-568F-4D23-8F2D-E99289D084E7}" srcOrd="0" destOrd="0" presId="urn:microsoft.com/office/officeart/2005/8/layout/orgChart1"/>
-    <dgm:cxn modelId="{0C9B616A-1611-421F-AD15-00E6F72152E4}" type="presParOf" srcId="{779F9DAB-568F-4D23-8F2D-E99289D084E7}" destId="{471C2799-B4F2-4E44-9D94-464A88E9B05A}" srcOrd="0" destOrd="0" presId="urn:microsoft.com/office/officeart/2005/8/layout/orgChart1"/>
-    <dgm:cxn modelId="{2C3D7DD8-DF09-4DDB-9746-9AE90C6DE9B4}" type="presParOf" srcId="{779F9DAB-568F-4D23-8F2D-E99289D084E7}" destId="{16BC36DF-3CD0-4BA5-823D-8EF3846FCF5A}" srcOrd="1" destOrd="0" presId="urn:microsoft.com/office/officeart/2005/8/layout/orgChart1"/>
-    <dgm:cxn modelId="{3E29D72E-9A4F-4916-9302-34F1FE62F5D6}" type="presParOf" srcId="{8D323656-270A-41C8-926E-12A140431202}" destId="{73C09607-6666-4E03-B130-D10CF9275425}" srcOrd="1" destOrd="0" presId="urn:microsoft.com/office/officeart/2005/8/layout/orgChart1"/>
-    <dgm:cxn modelId="{C54D04DC-83CB-480D-BA28-CE177C4718A3}" type="presParOf" srcId="{8D323656-270A-41C8-926E-12A140431202}" destId="{EB4B611C-5A8A-4C47-8D89-4B509D6286C5}" srcOrd="2" destOrd="0" presId="urn:microsoft.com/office/officeart/2005/8/layout/orgChart1"/>
-    <dgm:cxn modelId="{C7C78669-5F1C-4C76-BEA9-98C308CA84AD}" type="presParOf" srcId="{60028FD5-9A3F-4AA1-91DA-392931594925}" destId="{D0B9E1DE-049C-489B-9CE2-8D9674E46AD5}" srcOrd="2" destOrd="0" presId="urn:microsoft.com/office/officeart/2005/8/layout/orgChart1"/>
-    <dgm:cxn modelId="{2EB0E7EA-460E-4E40-98C0-745A55AA7426}" type="presParOf" srcId="{A260C083-F77C-4B45-BA01-EFD807DA0ACA}" destId="{B74816D2-4C18-4861-8168-9913B2D40B8A}" srcOrd="2" destOrd="0" presId="urn:microsoft.com/office/officeart/2005/8/layout/orgChart1"/>
-    <dgm:cxn modelId="{A5AC9A44-F7FD-47A4-A4F1-B43EA800A9A4}" type="presParOf" srcId="{A260C083-F77C-4B45-BA01-EFD807DA0ACA}" destId="{6A5FE1D6-6817-4A93-8F8A-F0AC15A02CF1}" srcOrd="3" destOrd="0" presId="urn:microsoft.com/office/officeart/2005/8/layout/orgChart1"/>
-    <dgm:cxn modelId="{D2692496-B342-4265-96A6-593D58243C00}" type="presParOf" srcId="{6A5FE1D6-6817-4A93-8F8A-F0AC15A02CF1}" destId="{91CF7F03-0608-4D59-A5A0-54C6C3121C9F}" srcOrd="0" destOrd="0" presId="urn:microsoft.com/office/officeart/2005/8/layout/orgChart1"/>
-    <dgm:cxn modelId="{F2E84B5D-8AFA-47C2-A1DA-3576A15A62AC}" type="presParOf" srcId="{91CF7F03-0608-4D59-A5A0-54C6C3121C9F}" destId="{84E99C86-F521-43EC-B1C3-FF28AC266616}" srcOrd="0" destOrd="0" presId="urn:microsoft.com/office/officeart/2005/8/layout/orgChart1"/>
-    <dgm:cxn modelId="{FEE87577-55AC-45C5-ADB8-16E0185C2D9E}" type="presParOf" srcId="{91CF7F03-0608-4D59-A5A0-54C6C3121C9F}" destId="{E5943C28-3D2A-4B32-AA09-38F145E12157}" srcOrd="1" destOrd="0" presId="urn:microsoft.com/office/officeart/2005/8/layout/orgChart1"/>
-    <dgm:cxn modelId="{97299DEC-5BA6-470A-BBB8-59A992B9BBA6}" type="presParOf" srcId="{6A5FE1D6-6817-4A93-8F8A-F0AC15A02CF1}" destId="{B2140860-BA3E-4457-A544-24B0C18CD9C0}" srcOrd="1" destOrd="0" presId="urn:microsoft.com/office/officeart/2005/8/layout/orgChart1"/>
-    <dgm:cxn modelId="{8D3F28C2-4892-4A7F-8BD9-377610A61BF4}" type="presParOf" srcId="{6A5FE1D6-6817-4A93-8F8A-F0AC15A02CF1}" destId="{B497FD26-10F5-419E-91A1-11220739F8E5}" srcOrd="2" destOrd="0" presId="urn:microsoft.com/office/officeart/2005/8/layout/orgChart1"/>
-    <dgm:cxn modelId="{CADAE648-B05B-414A-B073-844883BD4326}" type="presParOf" srcId="{A260C083-F77C-4B45-BA01-EFD807DA0ACA}" destId="{EBC6F9D2-F2D9-434F-AF23-387D1745311C}" srcOrd="4" destOrd="0" presId="urn:microsoft.com/office/officeart/2005/8/layout/orgChart1"/>
-    <dgm:cxn modelId="{D048A93E-C96A-4DEE-92B3-0683DBD235F2}" type="presParOf" srcId="{A260C083-F77C-4B45-BA01-EFD807DA0ACA}" destId="{78571E9E-C43F-4EC3-B223-99C03AB27581}" srcOrd="5" destOrd="0" presId="urn:microsoft.com/office/officeart/2005/8/layout/orgChart1"/>
-    <dgm:cxn modelId="{D7DBD601-78B2-4D13-A1FA-AA57BAE40E35}" type="presParOf" srcId="{78571E9E-C43F-4EC3-B223-99C03AB27581}" destId="{493AD073-7102-442A-822A-18321F846F9E}" srcOrd="0" destOrd="0" presId="urn:microsoft.com/office/officeart/2005/8/layout/orgChart1"/>
-    <dgm:cxn modelId="{6DD1FB03-3E6C-4076-B616-CDD82FB92A56}" type="presParOf" srcId="{493AD073-7102-442A-822A-18321F846F9E}" destId="{8024351E-8973-4C70-858C-035539DA83FA}" srcOrd="0" destOrd="0" presId="urn:microsoft.com/office/officeart/2005/8/layout/orgChart1"/>
-    <dgm:cxn modelId="{CE5619B2-9A75-4BE4-B37C-3060FD087D47}" type="presParOf" srcId="{493AD073-7102-442A-822A-18321F846F9E}" destId="{43AAE070-289E-4A6E-BB24-9D5A535B2AEE}" srcOrd="1" destOrd="0" presId="urn:microsoft.com/office/officeart/2005/8/layout/orgChart1"/>
-    <dgm:cxn modelId="{F355AA39-F22C-463C-89AE-31FC110478B5}" type="presParOf" srcId="{78571E9E-C43F-4EC3-B223-99C03AB27581}" destId="{5797E80F-5166-4ABD-BC91-A0C076B5E66A}" srcOrd="1" destOrd="0" presId="urn:microsoft.com/office/officeart/2005/8/layout/orgChart1"/>
-    <dgm:cxn modelId="{0FBC8368-0E77-480E-AEB7-6D2A518A7C17}" type="presParOf" srcId="{5797E80F-5166-4ABD-BC91-A0C076B5E66A}" destId="{B19A8B9C-EC56-4446-8327-79713460BCB8}" srcOrd="0" destOrd="0" presId="urn:microsoft.com/office/officeart/2005/8/layout/orgChart1"/>
-    <dgm:cxn modelId="{9102DEAF-D73B-430C-8082-C129A16F6EE2}" type="presParOf" srcId="{5797E80F-5166-4ABD-BC91-A0C076B5E66A}" destId="{E0CEEF2A-94E3-4F81-8E61-8E8BBDEC5883}" srcOrd="1" destOrd="0" presId="urn:microsoft.com/office/officeart/2005/8/layout/orgChart1"/>
-    <dgm:cxn modelId="{B4BBC281-B784-4638-87AF-6356C73AE3B7}" type="presParOf" srcId="{E0CEEF2A-94E3-4F81-8E61-8E8BBDEC5883}" destId="{8A61311F-C252-4FF2-9D73-A9C24EC36499}" srcOrd="0" destOrd="0" presId="urn:microsoft.com/office/officeart/2005/8/layout/orgChart1"/>
-    <dgm:cxn modelId="{7DF2C31B-21A9-4487-A6CE-B48C6B03D8B2}" type="presParOf" srcId="{8A61311F-C252-4FF2-9D73-A9C24EC36499}" destId="{35D6B0EB-36E5-4CDB-A3DB-6FFB60A8EC79}" srcOrd="0" destOrd="0" presId="urn:microsoft.com/office/officeart/2005/8/layout/orgChart1"/>
-    <dgm:cxn modelId="{4ECC85BE-CEC6-40BC-B8D4-14497F7423B4}" type="presParOf" srcId="{8A61311F-C252-4FF2-9D73-A9C24EC36499}" destId="{2961C8CB-B53D-4679-8AFD-026ADC0B6A6C}" srcOrd="1" destOrd="0" presId="urn:microsoft.com/office/officeart/2005/8/layout/orgChart1"/>
-    <dgm:cxn modelId="{C197FB90-0ABE-4F19-A648-057B1404CACB}" type="presParOf" srcId="{E0CEEF2A-94E3-4F81-8E61-8E8BBDEC5883}" destId="{2C858799-7B80-402B-BC8F-966B17D0638F}" srcOrd="1" destOrd="0" presId="urn:microsoft.com/office/officeart/2005/8/layout/orgChart1"/>
-    <dgm:cxn modelId="{3D62CF93-7A05-4E93-B85B-BC2C46205719}" type="presParOf" srcId="{2C858799-7B80-402B-BC8F-966B17D0638F}" destId="{FC97B2B5-A48C-4660-9C4A-9D356ABC92B9}" srcOrd="0" destOrd="0" presId="urn:microsoft.com/office/officeart/2005/8/layout/orgChart1"/>
-    <dgm:cxn modelId="{D7072457-162E-4B26-A339-21E89C8AB8E9}" type="presParOf" srcId="{2C858799-7B80-402B-BC8F-966B17D0638F}" destId="{439DB680-071C-4BB5-822B-2C2D6F8DEAED}" srcOrd="1" destOrd="0" presId="urn:microsoft.com/office/officeart/2005/8/layout/orgChart1"/>
-    <dgm:cxn modelId="{042804F8-9E22-43C8-A5EC-9C40B6C750E9}" type="presParOf" srcId="{439DB680-071C-4BB5-822B-2C2D6F8DEAED}" destId="{909A2A23-0E6C-4BD5-BD9F-FDC827E2382B}" srcOrd="0" destOrd="0" presId="urn:microsoft.com/office/officeart/2005/8/layout/orgChart1"/>
-    <dgm:cxn modelId="{54816A81-13A6-4C53-96E8-78DBD4862940}" type="presParOf" srcId="{909A2A23-0E6C-4BD5-BD9F-FDC827E2382B}" destId="{7C0FE024-0608-4407-B5DF-9435705FD3D1}" srcOrd="0" destOrd="0" presId="urn:microsoft.com/office/officeart/2005/8/layout/orgChart1"/>
-    <dgm:cxn modelId="{D2A1438A-30E8-47EB-9D7A-D4C62CF2D9BD}" type="presParOf" srcId="{909A2A23-0E6C-4BD5-BD9F-FDC827E2382B}" destId="{CCB41F51-2A66-4E41-94EC-0591FB12C093}" srcOrd="1" destOrd="0" presId="urn:microsoft.com/office/officeart/2005/8/layout/orgChart1"/>
-    <dgm:cxn modelId="{11A54687-9872-4CC4-92C7-AFDC752AE3ED}" type="presParOf" srcId="{439DB680-071C-4BB5-822B-2C2D6F8DEAED}" destId="{254C5CF8-B868-4747-AAB7-4F7FE920ACEF}" srcOrd="1" destOrd="0" presId="urn:microsoft.com/office/officeart/2005/8/layout/orgChart1"/>
-    <dgm:cxn modelId="{E60CD919-0B46-47C5-A606-39E19F90EE75}" type="presParOf" srcId="{439DB680-071C-4BB5-822B-2C2D6F8DEAED}" destId="{BBCEEA82-301E-4A18-B494-8D6B6705B767}" srcOrd="2" destOrd="0" presId="urn:microsoft.com/office/officeart/2005/8/layout/orgChart1"/>
-    <dgm:cxn modelId="{0E934AC9-DB01-415D-82BA-8C96C9E97AF5}" type="presParOf" srcId="{E0CEEF2A-94E3-4F81-8E61-8E8BBDEC5883}" destId="{CB3D0913-58B1-48EE-AA45-2AD163BACD4A}" srcOrd="2" destOrd="0" presId="urn:microsoft.com/office/officeart/2005/8/layout/orgChart1"/>
-    <dgm:cxn modelId="{C5DE890F-D239-43B3-A4C3-C40846B5E178}" type="presParOf" srcId="{78571E9E-C43F-4EC3-B223-99C03AB27581}" destId="{9346F87D-249B-455B-81EB-FE283FD4A5F6}" srcOrd="2" destOrd="0" presId="urn:microsoft.com/office/officeart/2005/8/layout/orgChart1"/>
-    <dgm:cxn modelId="{3D2F4BD1-9077-468B-888E-52F5B0E7E3E2}" type="presParOf" srcId="{A260C083-F77C-4B45-BA01-EFD807DA0ACA}" destId="{6C3DB903-1517-4567-990F-A283B827B766}" srcOrd="6" destOrd="0" presId="urn:microsoft.com/office/officeart/2005/8/layout/orgChart1"/>
-    <dgm:cxn modelId="{3F403A7F-5D6B-4011-AA17-3F871EA877FE}" type="presParOf" srcId="{A260C083-F77C-4B45-BA01-EFD807DA0ACA}" destId="{F11B3017-4CD0-423F-8E62-9E9F2D3C441E}" srcOrd="7" destOrd="0" presId="urn:microsoft.com/office/officeart/2005/8/layout/orgChart1"/>
-    <dgm:cxn modelId="{D771C83C-F52C-4F6C-B6AA-FF711399F25F}" type="presParOf" srcId="{F11B3017-4CD0-423F-8E62-9E9F2D3C441E}" destId="{B6F8FC8A-78F5-4AEB-AE0E-0E0DDA200CB4}" srcOrd="0" destOrd="0" presId="urn:microsoft.com/office/officeart/2005/8/layout/orgChart1"/>
-    <dgm:cxn modelId="{8044DB84-3F9F-4544-B142-5D078B076FE1}" type="presParOf" srcId="{B6F8FC8A-78F5-4AEB-AE0E-0E0DDA200CB4}" destId="{6B4B8BC9-C6E5-46DA-9AAD-79DBD1B539C5}" srcOrd="0" destOrd="0" presId="urn:microsoft.com/office/officeart/2005/8/layout/orgChart1"/>
-    <dgm:cxn modelId="{0B4A8729-C1DE-453E-B296-65F0501C102E}" type="presParOf" srcId="{B6F8FC8A-78F5-4AEB-AE0E-0E0DDA200CB4}" destId="{3228B5FA-5E53-4204-84EE-C81A2B551169}" srcOrd="1" destOrd="0" presId="urn:microsoft.com/office/officeart/2005/8/layout/orgChart1"/>
-    <dgm:cxn modelId="{4D9DB70C-C920-446E-829A-D45B2B36D704}" type="presParOf" srcId="{F11B3017-4CD0-423F-8E62-9E9F2D3C441E}" destId="{C4027228-334C-4422-9789-A454A2AAF693}" srcOrd="1" destOrd="0" presId="urn:microsoft.com/office/officeart/2005/8/layout/orgChart1"/>
-    <dgm:cxn modelId="{CA8BE87B-29B6-489E-9BAF-469818683363}" type="presParOf" srcId="{C4027228-334C-4422-9789-A454A2AAF693}" destId="{4E984539-92EB-46F5-9813-7D6DA47A00CF}" srcOrd="0" destOrd="0" presId="urn:microsoft.com/office/officeart/2005/8/layout/orgChart1"/>
-    <dgm:cxn modelId="{12DACF84-504E-47FA-9DA6-FC6F1A372AD2}" type="presParOf" srcId="{C4027228-334C-4422-9789-A454A2AAF693}" destId="{209F8A24-7843-4F0E-9DBF-067CE5EB8F59}" srcOrd="1" destOrd="0" presId="urn:microsoft.com/office/officeart/2005/8/layout/orgChart1"/>
-    <dgm:cxn modelId="{485F1AF1-75B9-4BA2-BB16-33AFBD9FF185}" type="presParOf" srcId="{209F8A24-7843-4F0E-9DBF-067CE5EB8F59}" destId="{11FB975C-C183-44C7-8246-091060ECF2D9}" srcOrd="0" destOrd="0" presId="urn:microsoft.com/office/officeart/2005/8/layout/orgChart1"/>
-    <dgm:cxn modelId="{85A5579E-5970-44DC-B28C-828EFC1D82ED}" type="presParOf" srcId="{11FB975C-C183-44C7-8246-091060ECF2D9}" destId="{A70CCFB1-9594-4B47-95A2-535B6052D16D}" srcOrd="0" destOrd="0" presId="urn:microsoft.com/office/officeart/2005/8/layout/orgChart1"/>
-    <dgm:cxn modelId="{9E3710FB-9E29-4635-850C-5E2CCFEB1E81}" type="presParOf" srcId="{11FB975C-C183-44C7-8246-091060ECF2D9}" destId="{DFD9CA2E-8156-45D2-A938-65906F57DA47}" srcOrd="1" destOrd="0" presId="urn:microsoft.com/office/officeart/2005/8/layout/orgChart1"/>
-    <dgm:cxn modelId="{58EA9FBD-A2DC-4A63-89BA-3AC076122732}" type="presParOf" srcId="{209F8A24-7843-4F0E-9DBF-067CE5EB8F59}" destId="{AA4DE7CB-BBCB-415E-BE73-3AA92BE3E72F}" srcOrd="1" destOrd="0" presId="urn:microsoft.com/office/officeart/2005/8/layout/orgChart1"/>
-    <dgm:cxn modelId="{2C7D0142-8C59-43E6-96A6-6DE92CEC1A97}" type="presParOf" srcId="{209F8A24-7843-4F0E-9DBF-067CE5EB8F59}" destId="{DED414FF-9DC1-43B7-A0D6-8D034B462413}" srcOrd="2" destOrd="0" presId="urn:microsoft.com/office/officeart/2005/8/layout/orgChart1"/>
-    <dgm:cxn modelId="{F4CA91CC-2B6E-4200-B26A-92BF80636B9C}" type="presParOf" srcId="{F11B3017-4CD0-423F-8E62-9E9F2D3C441E}" destId="{B6892282-C398-442B-939D-9D16F5626FF5}" srcOrd="2" destOrd="0" presId="urn:microsoft.com/office/officeart/2005/8/layout/orgChart1"/>
-    <dgm:cxn modelId="{8701FBAF-7CA4-456C-912A-02F94C52E0B1}" type="presParOf" srcId="{A260C083-F77C-4B45-BA01-EFD807DA0ACA}" destId="{C04EB99F-76C0-411C-BDA0-D59CE11AE99F}" srcOrd="8" destOrd="0" presId="urn:microsoft.com/office/officeart/2005/8/layout/orgChart1"/>
-    <dgm:cxn modelId="{0DF7F95F-F606-49BB-9657-56720F4BC7BF}" type="presParOf" srcId="{A260C083-F77C-4B45-BA01-EFD807DA0ACA}" destId="{57A871BF-FC20-4FA3-8F30-9A799C5763B5}" srcOrd="9" destOrd="0" presId="urn:microsoft.com/office/officeart/2005/8/layout/orgChart1"/>
-    <dgm:cxn modelId="{8DCC54DD-B1A3-4B8E-AB6C-BF2AD0B3949E}" type="presParOf" srcId="{57A871BF-FC20-4FA3-8F30-9A799C5763B5}" destId="{7449E944-5147-41C0-8DFA-13114C285958}" srcOrd="0" destOrd="0" presId="urn:microsoft.com/office/officeart/2005/8/layout/orgChart1"/>
-    <dgm:cxn modelId="{981546F2-8D9C-4F3E-81F1-32CAE2805915}" type="presParOf" srcId="{7449E944-5147-41C0-8DFA-13114C285958}" destId="{352CD42A-2368-43EF-8811-5D82A881DAD9}" srcOrd="0" destOrd="0" presId="urn:microsoft.com/office/officeart/2005/8/layout/orgChart1"/>
-    <dgm:cxn modelId="{EA07B2E0-36C6-4B57-80FC-6B6B71EC23C3}" type="presParOf" srcId="{7449E944-5147-41C0-8DFA-13114C285958}" destId="{44E5740E-76ED-43CC-B1A9-FF80C6D252DC}" srcOrd="1" destOrd="0" presId="urn:microsoft.com/office/officeart/2005/8/layout/orgChart1"/>
-    <dgm:cxn modelId="{74F04B73-0435-4400-8092-B301C625057A}" type="presParOf" srcId="{57A871BF-FC20-4FA3-8F30-9A799C5763B5}" destId="{C1F4D06E-BC69-44B5-86A9-2F28324111D7}" srcOrd="1" destOrd="0" presId="urn:microsoft.com/office/officeart/2005/8/layout/orgChart1"/>
-    <dgm:cxn modelId="{0739E8A6-AAAB-404A-AAEA-FFACBCF80C63}" type="presParOf" srcId="{57A871BF-FC20-4FA3-8F30-9A799C5763B5}" destId="{69A653FF-F15D-4F70-96F2-9F4C78FEFBC2}" srcOrd="2" destOrd="0" presId="urn:microsoft.com/office/officeart/2005/8/layout/orgChart1"/>
-    <dgm:cxn modelId="{CC2F20A7-D5A3-4BD7-A091-43C3BE971649}" type="presParOf" srcId="{2B52770F-C207-4D73-9B8A-704DBAC67FB9}" destId="{4498C05C-EBC3-4404-A768-99C99673695A}" srcOrd="2" destOrd="0" presId="urn:microsoft.com/office/officeart/2005/8/layout/orgChart1"/>
-    <dgm:cxn modelId="{FD149D02-049E-4E9A-BF6F-4F36A54DF633}" type="presParOf" srcId="{F76A89D0-2DDD-4981-B0FB-2937F508F7D1}" destId="{AB5EC3DD-8EAC-4A47-90DE-A09B8E8E287D}" srcOrd="2" destOrd="0" presId="urn:microsoft.com/office/officeart/2005/8/layout/orgChart1"/>
-    <dgm:cxn modelId="{EE393DE5-AC00-4AC9-83A2-7CEDE08850A4}" type="presParOf" srcId="{F76A89D0-2DDD-4981-B0FB-2937F508F7D1}" destId="{8C5A7677-E2C6-4DC9-90F4-62725FC9908C}" srcOrd="3" destOrd="0" presId="urn:microsoft.com/office/officeart/2005/8/layout/orgChart1"/>
-    <dgm:cxn modelId="{B94CA7AE-ADF0-4E73-9A05-DF80524C8122}" type="presParOf" srcId="{8C5A7677-E2C6-4DC9-90F4-62725FC9908C}" destId="{B463CFA1-144A-47C2-9E80-663DFEA1BBF2}" srcOrd="0" destOrd="0" presId="urn:microsoft.com/office/officeart/2005/8/layout/orgChart1"/>
-    <dgm:cxn modelId="{C17D181C-A92A-4DD7-A5DD-D9B5CD7EEAEB}" type="presParOf" srcId="{B463CFA1-144A-47C2-9E80-663DFEA1BBF2}" destId="{30CAFDFB-50CD-4621-A523-00C834170AA4}" srcOrd="0" destOrd="0" presId="urn:microsoft.com/office/officeart/2005/8/layout/orgChart1"/>
-    <dgm:cxn modelId="{7C7E840D-7C41-4679-A0A0-8A9B3A9F5BB2}" type="presParOf" srcId="{B463CFA1-144A-47C2-9E80-663DFEA1BBF2}" destId="{0B62533A-3AD2-4F42-92C4-270DF2D2B67E}" srcOrd="1" destOrd="0" presId="urn:microsoft.com/office/officeart/2005/8/layout/orgChart1"/>
-    <dgm:cxn modelId="{0C7C0F24-534A-41E5-82A2-8DCDE81C2808}" type="presParOf" srcId="{8C5A7677-E2C6-4DC9-90F4-62725FC9908C}" destId="{E80EB86C-1703-4A79-AC37-4881F294D1E9}" srcOrd="1" destOrd="0" presId="urn:microsoft.com/office/officeart/2005/8/layout/orgChart1"/>
-    <dgm:cxn modelId="{07C543E5-D2D1-4F28-8DF3-35FB36385FE5}" type="presParOf" srcId="{E80EB86C-1703-4A79-AC37-4881F294D1E9}" destId="{415B14F9-352F-4D06-9B26-63238C5396E3}" srcOrd="0" destOrd="0" presId="urn:microsoft.com/office/officeart/2005/8/layout/orgChart1"/>
-    <dgm:cxn modelId="{B2173D7F-60A0-43B1-8770-0B709311C499}" type="presParOf" srcId="{E80EB86C-1703-4A79-AC37-4881F294D1E9}" destId="{D085AD87-9AA8-4973-8E87-8D9AC6F8E8B8}" srcOrd="1" destOrd="0" presId="urn:microsoft.com/office/officeart/2005/8/layout/orgChart1"/>
-    <dgm:cxn modelId="{3BAA993F-9F7C-46D5-BB7A-90E2A24E5F51}" type="presParOf" srcId="{D085AD87-9AA8-4973-8E87-8D9AC6F8E8B8}" destId="{254A2D05-C06F-441B-BA02-96859972228C}" srcOrd="0" destOrd="0" presId="urn:microsoft.com/office/officeart/2005/8/layout/orgChart1"/>
-    <dgm:cxn modelId="{09A80F73-0FB8-4E08-ACD8-6920E59F8E6A}" type="presParOf" srcId="{254A2D05-C06F-441B-BA02-96859972228C}" destId="{383C76EF-E0DA-4F45-9C3F-E5469A2D3055}" srcOrd="0" destOrd="0" presId="urn:microsoft.com/office/officeart/2005/8/layout/orgChart1"/>
-    <dgm:cxn modelId="{3B6C13CC-CDF6-4B83-B989-2C3D1356567B}" type="presParOf" srcId="{254A2D05-C06F-441B-BA02-96859972228C}" destId="{C88B6AF9-B2FB-4AC8-B064-C728039C49FB}" srcOrd="1" destOrd="0" presId="urn:microsoft.com/office/officeart/2005/8/layout/orgChart1"/>
-    <dgm:cxn modelId="{98ECC3FF-2515-43DB-9DEF-362356D11160}" type="presParOf" srcId="{D085AD87-9AA8-4973-8E87-8D9AC6F8E8B8}" destId="{0F97A47D-B1AA-46DC-AC83-CEAEF31B2337}" srcOrd="1" destOrd="0" presId="urn:microsoft.com/office/officeart/2005/8/layout/orgChart1"/>
-    <dgm:cxn modelId="{6CFAEFAE-09FC-4533-92EA-A64E7EE20BED}" type="presParOf" srcId="{0F97A47D-B1AA-46DC-AC83-CEAEF31B2337}" destId="{C969ED08-DFB7-4D69-9CBD-ABAC0A798BB2}" srcOrd="0" destOrd="0" presId="urn:microsoft.com/office/officeart/2005/8/layout/orgChart1"/>
-    <dgm:cxn modelId="{23DED8C4-1BA6-43FD-837B-F45386BDEEEA}" type="presParOf" srcId="{0F97A47D-B1AA-46DC-AC83-CEAEF31B2337}" destId="{F9733F0E-2389-4536-BC38-3ADB7EAB2B49}" srcOrd="1" destOrd="0" presId="urn:microsoft.com/office/officeart/2005/8/layout/orgChart1"/>
-    <dgm:cxn modelId="{31AD05FB-B049-4E00-A6FF-4B91AE683D8C}" type="presParOf" srcId="{F9733F0E-2389-4536-BC38-3ADB7EAB2B49}" destId="{78912813-A731-434D-A9B0-DDA1D414BF87}" srcOrd="0" destOrd="0" presId="urn:microsoft.com/office/officeart/2005/8/layout/orgChart1"/>
-    <dgm:cxn modelId="{D0BC3F46-8620-4E50-BF50-65FCD329E3E9}" type="presParOf" srcId="{78912813-A731-434D-A9B0-DDA1D414BF87}" destId="{AC477503-CE6A-4A7E-AF8E-E5F636FA199D}" srcOrd="0" destOrd="0" presId="urn:microsoft.com/office/officeart/2005/8/layout/orgChart1"/>
-    <dgm:cxn modelId="{55AFA340-07B4-4D0A-9D6D-A871BBB22419}" type="presParOf" srcId="{78912813-A731-434D-A9B0-DDA1D414BF87}" destId="{C02CD90B-89D5-42EC-9903-DF8E958E69C0}" srcOrd="1" destOrd="0" presId="urn:microsoft.com/office/officeart/2005/8/layout/orgChart1"/>
-    <dgm:cxn modelId="{02CA3867-F288-418B-90A8-6AC50B818C0A}" type="presParOf" srcId="{F9733F0E-2389-4536-BC38-3ADB7EAB2B49}" destId="{CD12C1A6-8EC8-41A1-B4F5-F2202D713A0C}" srcOrd="1" destOrd="0" presId="urn:microsoft.com/office/officeart/2005/8/layout/orgChart1"/>
-    <dgm:cxn modelId="{B56062B7-9D81-4322-80F6-E9901134BB15}" type="presParOf" srcId="{F9733F0E-2389-4536-BC38-3ADB7EAB2B49}" destId="{6255561D-85F7-4068-85F9-120F9107E269}" srcOrd="2" destOrd="0" presId="urn:microsoft.com/office/officeart/2005/8/layout/orgChart1"/>
-    <dgm:cxn modelId="{DABC3BAE-5903-48A5-A103-AB54D704A3A4}" type="presParOf" srcId="{0F97A47D-B1AA-46DC-AC83-CEAEF31B2337}" destId="{A5735FE0-5C9B-4362-81E8-A5146A6CD8D1}" srcOrd="2" destOrd="0" presId="urn:microsoft.com/office/officeart/2005/8/layout/orgChart1"/>
-    <dgm:cxn modelId="{E06DC467-035C-4597-A21C-B9C499C55D31}" type="presParOf" srcId="{0F97A47D-B1AA-46DC-AC83-CEAEF31B2337}" destId="{C3215705-CA45-4E10-B12D-E82DD104CFA6}" srcOrd="3" destOrd="0" presId="urn:microsoft.com/office/officeart/2005/8/layout/orgChart1"/>
-    <dgm:cxn modelId="{B74BDB6C-EFD5-4319-8F20-679B21CF8F80}" type="presParOf" srcId="{C3215705-CA45-4E10-B12D-E82DD104CFA6}" destId="{F9556FF1-4203-4CD1-8E46-4197D3864ADB}" srcOrd="0" destOrd="0" presId="urn:microsoft.com/office/officeart/2005/8/layout/orgChart1"/>
-    <dgm:cxn modelId="{CF4F3122-0915-4EA2-B24C-3AC2369573DF}" type="presParOf" srcId="{F9556FF1-4203-4CD1-8E46-4197D3864ADB}" destId="{2C565610-2579-4C75-A225-2F18D4C06A30}" srcOrd="0" destOrd="0" presId="urn:microsoft.com/office/officeart/2005/8/layout/orgChart1"/>
-    <dgm:cxn modelId="{7B2628E6-562F-46BB-B20C-B088583B2D6F}" type="presParOf" srcId="{F9556FF1-4203-4CD1-8E46-4197D3864ADB}" destId="{9E6C9ACB-F6AC-4921-9705-2D2BA9419632}" srcOrd="1" destOrd="0" presId="urn:microsoft.com/office/officeart/2005/8/layout/orgChart1"/>
-    <dgm:cxn modelId="{610211BF-8ECD-4695-BD38-1F481CCE4BFA}" type="presParOf" srcId="{C3215705-CA45-4E10-B12D-E82DD104CFA6}" destId="{BA42AA1E-3CAF-4DDC-ACDC-EE4172C96620}" srcOrd="1" destOrd="0" presId="urn:microsoft.com/office/officeart/2005/8/layout/orgChart1"/>
-    <dgm:cxn modelId="{7785A3D6-4E78-4C9E-A640-C378730FC4C0}" type="presParOf" srcId="{C3215705-CA45-4E10-B12D-E82DD104CFA6}" destId="{5CE0FB3E-F4F2-406E-B52D-159304916E18}" srcOrd="2" destOrd="0" presId="urn:microsoft.com/office/officeart/2005/8/layout/orgChart1"/>
-    <dgm:cxn modelId="{07B22324-030E-46B3-927F-43F9F6B6B7E4}" type="presParOf" srcId="{D085AD87-9AA8-4973-8E87-8D9AC6F8E8B8}" destId="{7C64A9FF-9351-42C0-A24A-DA10FD0B942E}" srcOrd="2" destOrd="0" presId="urn:microsoft.com/office/officeart/2005/8/layout/orgChart1"/>
-    <dgm:cxn modelId="{68655153-7A7F-47E7-BB5D-B59DCFFAA74D}" type="presParOf" srcId="{E80EB86C-1703-4A79-AC37-4881F294D1E9}" destId="{F38B7A03-7DDB-44AF-A218-9C4807A1220E}" srcOrd="2" destOrd="0" presId="urn:microsoft.com/office/officeart/2005/8/layout/orgChart1"/>
-    <dgm:cxn modelId="{D2D2AA87-76D8-4862-A72A-2B07D98E2306}" type="presParOf" srcId="{E80EB86C-1703-4A79-AC37-4881F294D1E9}" destId="{40EF1DD4-2D67-4B50-820C-53489C12C631}" srcOrd="3" destOrd="0" presId="urn:microsoft.com/office/officeart/2005/8/layout/orgChart1"/>
-    <dgm:cxn modelId="{215C5963-7220-4E6D-9362-5E99B21806CB}" type="presParOf" srcId="{40EF1DD4-2D67-4B50-820C-53489C12C631}" destId="{4D80BF00-D605-4789-BF48-16258A620EC9}" srcOrd="0" destOrd="0" presId="urn:microsoft.com/office/officeart/2005/8/layout/orgChart1"/>
-    <dgm:cxn modelId="{60B3DF8A-18C2-4A2F-9386-99355F63DA74}" type="presParOf" srcId="{4D80BF00-D605-4789-BF48-16258A620EC9}" destId="{DB1EB775-39F3-44E4-8FBD-26C7489E3A36}" srcOrd="0" destOrd="0" presId="urn:microsoft.com/office/officeart/2005/8/layout/orgChart1"/>
-    <dgm:cxn modelId="{088491E6-B534-4747-8D99-FF6A78C92F4A}" type="presParOf" srcId="{4D80BF00-D605-4789-BF48-16258A620EC9}" destId="{8F5D1B6C-7539-44A0-92EB-7F80202E05B5}" srcOrd="1" destOrd="0" presId="urn:microsoft.com/office/officeart/2005/8/layout/orgChart1"/>
-    <dgm:cxn modelId="{897024E1-356B-41C4-B2E2-555C832D8A57}" type="presParOf" srcId="{40EF1DD4-2D67-4B50-820C-53489C12C631}" destId="{8D9686C8-0745-430E-A0EE-99136EB18745}" srcOrd="1" destOrd="0" presId="urn:microsoft.com/office/officeart/2005/8/layout/orgChart1"/>
-    <dgm:cxn modelId="{FF8012A9-E4A4-401B-B6DB-D574DE2D948E}" type="presParOf" srcId="{8D9686C8-0745-430E-A0EE-99136EB18745}" destId="{5C204A46-878E-4669-9E46-55F19C84F455}" srcOrd="0" destOrd="0" presId="urn:microsoft.com/office/officeart/2005/8/layout/orgChart1"/>
-    <dgm:cxn modelId="{FD321D55-1668-44AD-92FF-1C618830D7AA}" type="presParOf" srcId="{8D9686C8-0745-430E-A0EE-99136EB18745}" destId="{677D9DD6-55DA-4C7C-9DBE-D8E099251552}" srcOrd="1" destOrd="0" presId="urn:microsoft.com/office/officeart/2005/8/layout/orgChart1"/>
-    <dgm:cxn modelId="{5D4E0CCD-6F86-44F8-877A-9FC4441ECB18}" type="presParOf" srcId="{677D9DD6-55DA-4C7C-9DBE-D8E099251552}" destId="{6E5C9DE2-210F-4C40-ADDB-E4E937E64F33}" srcOrd="0" destOrd="0" presId="urn:microsoft.com/office/officeart/2005/8/layout/orgChart1"/>
-    <dgm:cxn modelId="{EAB8F7AF-6DC2-490F-A6B8-C2F90F1F891B}" type="presParOf" srcId="{6E5C9DE2-210F-4C40-ADDB-E4E937E64F33}" destId="{882173B5-D6C1-48AD-B77D-A889303D70A3}" srcOrd="0" destOrd="0" presId="urn:microsoft.com/office/officeart/2005/8/layout/orgChart1"/>
-    <dgm:cxn modelId="{C019AE65-D6B4-4711-99DB-F8250826F262}" type="presParOf" srcId="{6E5C9DE2-210F-4C40-ADDB-E4E937E64F33}" destId="{5015D3C1-1F25-4EE7-89E6-8312E64372D9}" srcOrd="1" destOrd="0" presId="urn:microsoft.com/office/officeart/2005/8/layout/orgChart1"/>
-    <dgm:cxn modelId="{E692DD45-0C8E-4EB0-B3E3-D9F4F4FA6D15}" type="presParOf" srcId="{677D9DD6-55DA-4C7C-9DBE-D8E099251552}" destId="{005D2EA2-5A99-46D6-82A3-0284C968C0B3}" srcOrd="1" destOrd="0" presId="urn:microsoft.com/office/officeart/2005/8/layout/orgChart1"/>
-    <dgm:cxn modelId="{5E6FDDEE-10CC-49F6-B097-FCC0E14F42B2}" type="presParOf" srcId="{677D9DD6-55DA-4C7C-9DBE-D8E099251552}" destId="{B065A897-86D8-4E38-9260-6C36855DA421}" srcOrd="2" destOrd="0" presId="urn:microsoft.com/office/officeart/2005/8/layout/orgChart1"/>
-    <dgm:cxn modelId="{6393A347-1184-48C1-AC60-66514E60EE50}" type="presParOf" srcId="{40EF1DD4-2D67-4B50-820C-53489C12C631}" destId="{0DED1294-567F-4854-B8C7-976726FC38A7}" srcOrd="2" destOrd="0" presId="urn:microsoft.com/office/officeart/2005/8/layout/orgChart1"/>
-    <dgm:cxn modelId="{B8B14719-7A7E-4865-ADC1-EAC40A6C4B18}" type="presParOf" srcId="{E80EB86C-1703-4A79-AC37-4881F294D1E9}" destId="{778A2BFD-B504-4DED-92B6-6CD2396E1F8C}" srcOrd="4" destOrd="0" presId="urn:microsoft.com/office/officeart/2005/8/layout/orgChart1"/>
-    <dgm:cxn modelId="{74028738-80FB-44F3-9E33-47A69D6E2876}" type="presParOf" srcId="{E80EB86C-1703-4A79-AC37-4881F294D1E9}" destId="{5EA8FBDA-EF25-4939-9F46-53AE56FCD303}" srcOrd="5" destOrd="0" presId="urn:microsoft.com/office/officeart/2005/8/layout/orgChart1"/>
-    <dgm:cxn modelId="{CFB07FC1-5B1F-4704-AD42-AE6B0A4BA675}" type="presParOf" srcId="{5EA8FBDA-EF25-4939-9F46-53AE56FCD303}" destId="{979EC62A-74BD-4DAC-9640-E65CD3B31D09}" srcOrd="0" destOrd="0" presId="urn:microsoft.com/office/officeart/2005/8/layout/orgChart1"/>
-    <dgm:cxn modelId="{A5ADF85A-9C2B-4177-8185-2931AD29D9EF}" type="presParOf" srcId="{979EC62A-74BD-4DAC-9640-E65CD3B31D09}" destId="{B7B3E2ED-011E-4DBF-92B3-48EADB9FE055}" srcOrd="0" destOrd="0" presId="urn:microsoft.com/office/officeart/2005/8/layout/orgChart1"/>
-    <dgm:cxn modelId="{6E2DC47D-F10C-4D74-AC3C-FFE6BD0BC5BA}" type="presParOf" srcId="{979EC62A-74BD-4DAC-9640-E65CD3B31D09}" destId="{E622D51B-AB85-4B94-919C-EF248F307054}" srcOrd="1" destOrd="0" presId="urn:microsoft.com/office/officeart/2005/8/layout/orgChart1"/>
-    <dgm:cxn modelId="{2FBEAF1E-C00A-4921-AD46-67A508186E77}" type="presParOf" srcId="{5EA8FBDA-EF25-4939-9F46-53AE56FCD303}" destId="{B2CF38D8-8C1A-4D6A-9DE5-45F7B399D1E7}" srcOrd="1" destOrd="0" presId="urn:microsoft.com/office/officeart/2005/8/layout/orgChart1"/>
-    <dgm:cxn modelId="{86B18D62-B767-4823-A96C-0A641AD3E32A}" type="presParOf" srcId="{5EA8FBDA-EF25-4939-9F46-53AE56FCD303}" destId="{7FAABCC2-3A24-4B34-B932-342BDC2EF90D}" srcOrd="2" destOrd="0" presId="urn:microsoft.com/office/officeart/2005/8/layout/orgChart1"/>
-    <dgm:cxn modelId="{0BADC8B6-17E2-47C4-B233-2ABB4E77FC52}" type="presParOf" srcId="{8C5A7677-E2C6-4DC9-90F4-62725FC9908C}" destId="{1FD08676-70A1-4907-BDFF-4D069B92865B}" srcOrd="2" destOrd="0" presId="urn:microsoft.com/office/officeart/2005/8/layout/orgChart1"/>
-    <dgm:cxn modelId="{7A54DD4E-3DC0-417D-A3C9-69F0F5B37FAA}" type="presParOf" srcId="{6DB9142F-21E3-4946-ADAC-3D66D0662A1B}" destId="{FADACB9D-08C4-48B3-9B51-F92B7CEB4850}" srcOrd="2" destOrd="0" presId="urn:microsoft.com/office/officeart/2005/8/layout/orgChart1"/>
-    <dgm:cxn modelId="{F87496D9-A75B-4BC5-BC80-9EA1C4759D54}" type="presParOf" srcId="{C0A2C3A7-3296-4725-8E41-7A771998140C}" destId="{30A918DE-DE26-4B69-A2C8-52E3E7F8A226}" srcOrd="2" destOrd="0" presId="urn:microsoft.com/office/officeart/2005/8/layout/orgChart1"/>
-    <dgm:cxn modelId="{FAC75956-F160-49C4-A194-44118508D675}" type="presParOf" srcId="{C0A2C3A7-3296-4725-8E41-7A771998140C}" destId="{D7EF0FEA-EBE4-4C1E-AF95-897F6AF2B0BF}" srcOrd="3" destOrd="0" presId="urn:microsoft.com/office/officeart/2005/8/layout/orgChart1"/>
-    <dgm:cxn modelId="{FDD7F011-AB98-4D00-96F6-C0336EFC4F1A}" type="presParOf" srcId="{D7EF0FEA-EBE4-4C1E-AF95-897F6AF2B0BF}" destId="{80C993D1-70AB-450F-A70B-737F6D82212A}" srcOrd="0" destOrd="0" presId="urn:microsoft.com/office/officeart/2005/8/layout/orgChart1"/>
-    <dgm:cxn modelId="{60762FB6-A785-432E-BCBD-378AA55F7410}" type="presParOf" srcId="{80C993D1-70AB-450F-A70B-737F6D82212A}" destId="{32ECCB3A-3C7F-426D-ACFD-B34A54CB647E}" srcOrd="0" destOrd="0" presId="urn:microsoft.com/office/officeart/2005/8/layout/orgChart1"/>
-    <dgm:cxn modelId="{69C157BC-5CBE-47D1-A628-EDB4E0DCF417}" type="presParOf" srcId="{80C993D1-70AB-450F-A70B-737F6D82212A}" destId="{937F9734-F24F-4CF1-8F1B-7165654C7CCC}" srcOrd="1" destOrd="0" presId="urn:microsoft.com/office/officeart/2005/8/layout/orgChart1"/>
-    <dgm:cxn modelId="{4E4A87FE-974C-4850-92D8-7481EC8337C2}" type="presParOf" srcId="{D7EF0FEA-EBE4-4C1E-AF95-897F6AF2B0BF}" destId="{940D412A-ABA4-4063-ABE5-EFEB7FEC08E7}" srcOrd="1" destOrd="0" presId="urn:microsoft.com/office/officeart/2005/8/layout/orgChart1"/>
-    <dgm:cxn modelId="{132567BB-07E9-4325-8912-7D6D43F65259}" type="presParOf" srcId="{D7EF0FEA-EBE4-4C1E-AF95-897F6AF2B0BF}" destId="{4AC9E848-F384-4A78-A01C-E0F96F4DD8EF}" srcOrd="2" destOrd="0" presId="urn:microsoft.com/office/officeart/2005/8/layout/orgChart1"/>
-    <dgm:cxn modelId="{1DDD55EB-36C5-4935-880D-DB20ADB2C1EA}" type="presParOf" srcId="{5AD3C036-3049-4A60-AC3D-2777B5C89684}" destId="{F2AB5C1F-0508-466F-914F-74CD4827CD23}" srcOrd="2" destOrd="0" presId="urn:microsoft.com/office/officeart/2005/8/layout/orgChart1"/>
+    <dgm:cxn modelId="{685F7A6D-1172-494D-B16A-3A01BDC301D8}" type="presOf" srcId="{FAD1FE76-F76C-47F6-A35C-3DDECEBAC232}" destId="{2C565610-2579-4C75-A225-2F18D4C06A30}" srcOrd="0" destOrd="0" presId="urn:microsoft.com/office/officeart/2005/8/layout/orgChart1"/>
+    <dgm:cxn modelId="{AEB1C1A8-313A-4B81-9ADB-CEA3EA1E5DC4}" type="presOf" srcId="{9419EE36-5E82-438E-A52D-F9AB0DE57F37}" destId="{8024351E-8973-4C70-858C-035539DA83FA}" srcOrd="0" destOrd="0" presId="urn:microsoft.com/office/officeart/2005/8/layout/orgChart1"/>
+    <dgm:cxn modelId="{C58C1235-C8A7-4091-A242-9EFFD2E4DB62}" type="presOf" srcId="{31197DC4-7743-418C-A6C5-349E108FEB2C}" destId="{67B31CFE-C717-419B-86A3-D58BC9A26F2E}" srcOrd="0" destOrd="0" presId="urn:microsoft.com/office/officeart/2005/8/layout/orgChart1"/>
+    <dgm:cxn modelId="{F207B388-E5B3-4DAF-B8D7-28E4FB2BC3DC}" type="presOf" srcId="{31BD2E61-B053-4CB7-886F-2D74E5973E05}" destId="{5C204A46-878E-4669-9E46-55F19C84F455}" srcOrd="0" destOrd="0" presId="urn:microsoft.com/office/officeart/2005/8/layout/orgChart1"/>
+    <dgm:cxn modelId="{4BD699FC-FD73-47E7-BB4E-76E76DBA38D3}" type="presOf" srcId="{A226CD3B-D79F-415C-BDB7-90D1CB4CD842}" destId="{D054E64F-84CF-49B3-885C-D58A2625937F}" srcOrd="0" destOrd="0" presId="urn:microsoft.com/office/officeart/2005/8/layout/orgChart1"/>
+    <dgm:cxn modelId="{4BE892E8-F1CE-4110-9B05-9929B25711F1}" type="presOf" srcId="{6BB67E60-F006-4603-AD8A-06763F8BFC65}" destId="{C04EB99F-76C0-411C-BDA0-D59CE11AE99F}" srcOrd="0" destOrd="0" presId="urn:microsoft.com/office/officeart/2005/8/layout/orgChart1"/>
+    <dgm:cxn modelId="{14293413-3002-4874-8521-19D71A186216}" type="presOf" srcId="{F9258875-5E01-42EE-9E96-40CACDFC5ADF}" destId="{103463B2-E05B-456B-B4B6-27A918329C09}" srcOrd="1" destOrd="0" presId="urn:microsoft.com/office/officeart/2005/8/layout/orgChart1"/>
+    <dgm:cxn modelId="{C12B0E99-3EA5-4B46-A2B5-3160420DC308}" type="presOf" srcId="{8EC4A565-55BA-4AED-87C9-7366C32F8E7C}" destId="{35D6B0EB-36E5-4CDB-A3DB-6FFB60A8EC79}" srcOrd="0" destOrd="0" presId="urn:microsoft.com/office/officeart/2005/8/layout/orgChart1"/>
+    <dgm:cxn modelId="{36CE83E9-32E7-407A-A923-7CC4C0054F03}" type="presOf" srcId="{2A5ABECF-1B40-4248-909F-CC936372580B}" destId="{DB1EB775-39F3-44E4-8FBD-26C7489E3A36}" srcOrd="0" destOrd="0" presId="urn:microsoft.com/office/officeart/2005/8/layout/orgChart1"/>
+    <dgm:cxn modelId="{1A8DEECD-0476-4F11-A044-F8985F240353}" type="presParOf" srcId="{B1BE42B1-E406-4BC4-9624-57801E2459CB}" destId="{5AD3C036-3049-4A60-AC3D-2777B5C89684}" srcOrd="0" destOrd="0" presId="urn:microsoft.com/office/officeart/2005/8/layout/orgChart1"/>
+    <dgm:cxn modelId="{CF3CC43B-27A0-49E3-9BA3-F7F9F1534C3A}" type="presParOf" srcId="{5AD3C036-3049-4A60-AC3D-2777B5C89684}" destId="{6C00D78F-4F32-408A-AC76-E4A8352882C9}" srcOrd="0" destOrd="0" presId="urn:microsoft.com/office/officeart/2005/8/layout/orgChart1"/>
+    <dgm:cxn modelId="{BB0E37FD-C0F4-4465-A565-DEB2EA285540}" type="presParOf" srcId="{6C00D78F-4F32-408A-AC76-E4A8352882C9}" destId="{ABF5DD7F-7B52-423A-BEB3-2945B5BF3E16}" srcOrd="0" destOrd="0" presId="urn:microsoft.com/office/officeart/2005/8/layout/orgChart1"/>
+    <dgm:cxn modelId="{1A866883-FCA2-4E10-9523-B8D5A44473F0}" type="presParOf" srcId="{6C00D78F-4F32-408A-AC76-E4A8352882C9}" destId="{08FC9A94-D0E1-41C4-AEC4-1E0DC72C3A0E}" srcOrd="1" destOrd="0" presId="urn:microsoft.com/office/officeart/2005/8/layout/orgChart1"/>
+    <dgm:cxn modelId="{0131E2C0-6611-4AF5-94E6-4E5A1C71B0C8}" type="presParOf" srcId="{5AD3C036-3049-4A60-AC3D-2777B5C89684}" destId="{C0A2C3A7-3296-4725-8E41-7A771998140C}" srcOrd="1" destOrd="0" presId="urn:microsoft.com/office/officeart/2005/8/layout/orgChart1"/>
+    <dgm:cxn modelId="{89806EB4-0F1B-4A9F-AA25-956C893E7A96}" type="presParOf" srcId="{C0A2C3A7-3296-4725-8E41-7A771998140C}" destId="{67B31CFE-C717-419B-86A3-D58BC9A26F2E}" srcOrd="0" destOrd="0" presId="urn:microsoft.com/office/officeart/2005/8/layout/orgChart1"/>
+    <dgm:cxn modelId="{4453FA84-D319-49D5-9088-D8619E6695F1}" type="presParOf" srcId="{C0A2C3A7-3296-4725-8E41-7A771998140C}" destId="{6DB9142F-21E3-4946-ADAC-3D66D0662A1B}" srcOrd="1" destOrd="0" presId="urn:microsoft.com/office/officeart/2005/8/layout/orgChart1"/>
+    <dgm:cxn modelId="{75C18226-2B4C-4BDF-968A-E855FF158498}" type="presParOf" srcId="{6DB9142F-21E3-4946-ADAC-3D66D0662A1B}" destId="{57758885-15B1-4ADE-8A34-5FB29D691EAC}" srcOrd="0" destOrd="0" presId="urn:microsoft.com/office/officeart/2005/8/layout/orgChart1"/>
+    <dgm:cxn modelId="{D2FE70FE-1C9C-4EA8-9716-3124B3FB9161}" type="presParOf" srcId="{57758885-15B1-4ADE-8A34-5FB29D691EAC}" destId="{6051708C-C5D8-4CF6-951C-039ABF3707AE}" srcOrd="0" destOrd="0" presId="urn:microsoft.com/office/officeart/2005/8/layout/orgChart1"/>
+    <dgm:cxn modelId="{882E3CDF-6D42-46B6-AB19-378714D354CC}" type="presParOf" srcId="{57758885-15B1-4ADE-8A34-5FB29D691EAC}" destId="{81367A08-B97D-4091-9F8A-6D64CA9D8C14}" srcOrd="1" destOrd="0" presId="urn:microsoft.com/office/officeart/2005/8/layout/orgChart1"/>
+    <dgm:cxn modelId="{21EEAE29-6793-4740-A048-F8E43B0AFC50}" type="presParOf" srcId="{6DB9142F-21E3-4946-ADAC-3D66D0662A1B}" destId="{F76A89D0-2DDD-4981-B0FB-2937F508F7D1}" srcOrd="1" destOrd="0" presId="urn:microsoft.com/office/officeart/2005/8/layout/orgChart1"/>
+    <dgm:cxn modelId="{021174B3-48E2-4A2C-BC7E-F80E56A9A5E9}" type="presParOf" srcId="{F76A89D0-2DDD-4981-B0FB-2937F508F7D1}" destId="{2A6392FF-7FB7-4FA8-9572-2753277A80D2}" srcOrd="0" destOrd="0" presId="urn:microsoft.com/office/officeart/2005/8/layout/orgChart1"/>
+    <dgm:cxn modelId="{A9C259AB-D89A-4BF6-B5F6-86C0DC14768A}" type="presParOf" srcId="{F76A89D0-2DDD-4981-B0FB-2937F508F7D1}" destId="{2B52770F-C207-4D73-9B8A-704DBAC67FB9}" srcOrd="1" destOrd="0" presId="urn:microsoft.com/office/officeart/2005/8/layout/orgChart1"/>
+    <dgm:cxn modelId="{81ACEBE5-50EB-4332-9DAA-80D21382DBD4}" type="presParOf" srcId="{2B52770F-C207-4D73-9B8A-704DBAC67FB9}" destId="{CA4E9AB2-512A-4418-A2FF-CB7341C3DA4D}" srcOrd="0" destOrd="0" presId="urn:microsoft.com/office/officeart/2005/8/layout/orgChart1"/>
+    <dgm:cxn modelId="{36B031E5-DB3F-41C5-8653-995D52069428}" type="presParOf" srcId="{CA4E9AB2-512A-4418-A2FF-CB7341C3DA4D}" destId="{AD2B9C78-8523-4979-9419-924A1E9EDFA2}" srcOrd="0" destOrd="0" presId="urn:microsoft.com/office/officeart/2005/8/layout/orgChart1"/>
+    <dgm:cxn modelId="{05A666B9-46F7-48BE-9FFB-A97D82DDE564}" type="presParOf" srcId="{CA4E9AB2-512A-4418-A2FF-CB7341C3DA4D}" destId="{7DC952B9-17E8-49CA-A683-5A3C99FBF521}" srcOrd="1" destOrd="0" presId="urn:microsoft.com/office/officeart/2005/8/layout/orgChart1"/>
+    <dgm:cxn modelId="{5A32D9B6-3DE3-46D0-8984-40EE421E7FA9}" type="presParOf" srcId="{2B52770F-C207-4D73-9B8A-704DBAC67FB9}" destId="{A260C083-F77C-4B45-BA01-EFD807DA0ACA}" srcOrd="1" destOrd="0" presId="urn:microsoft.com/office/officeart/2005/8/layout/orgChart1"/>
+    <dgm:cxn modelId="{20685FD9-C4DC-4B40-84E0-BD531E7D0150}" type="presParOf" srcId="{A260C083-F77C-4B45-BA01-EFD807DA0ACA}" destId="{27004E15-2F20-4981-A5A2-EC16550FAFB5}" srcOrd="0" destOrd="0" presId="urn:microsoft.com/office/officeart/2005/8/layout/orgChart1"/>
+    <dgm:cxn modelId="{EB1DBE13-D76F-467D-AAAC-9639F9001BAA}" type="presParOf" srcId="{A260C083-F77C-4B45-BA01-EFD807DA0ACA}" destId="{60028FD5-9A3F-4AA1-91DA-392931594925}" srcOrd="1" destOrd="0" presId="urn:microsoft.com/office/officeart/2005/8/layout/orgChart1"/>
+    <dgm:cxn modelId="{D113AEF8-27DE-4F5E-842E-FD7CCE6B6940}" type="presParOf" srcId="{60028FD5-9A3F-4AA1-91DA-392931594925}" destId="{FC9E32DA-3964-40F3-999D-311A611227BC}" srcOrd="0" destOrd="0" presId="urn:microsoft.com/office/officeart/2005/8/layout/orgChart1"/>
+    <dgm:cxn modelId="{108CD55F-617F-4851-BD24-CB175E30E290}" type="presParOf" srcId="{FC9E32DA-3964-40F3-999D-311A611227BC}" destId="{F67774AD-2FF6-42A0-9ECA-01370FABD91E}" srcOrd="0" destOrd="0" presId="urn:microsoft.com/office/officeart/2005/8/layout/orgChart1"/>
+    <dgm:cxn modelId="{32196985-20A5-4D70-84C6-DE34BCAFBF9D}" type="presParOf" srcId="{FC9E32DA-3964-40F3-999D-311A611227BC}" destId="{103463B2-E05B-456B-B4B6-27A918329C09}" srcOrd="1" destOrd="0" presId="urn:microsoft.com/office/officeart/2005/8/layout/orgChart1"/>
+    <dgm:cxn modelId="{7A48EC7C-C90B-48A5-B8A3-EA0B7C6F4095}" type="presParOf" srcId="{60028FD5-9A3F-4AA1-91DA-392931594925}" destId="{A80327C9-480E-475A-80C6-CB046A3C8A44}" srcOrd="1" destOrd="0" presId="urn:microsoft.com/office/officeart/2005/8/layout/orgChart1"/>
+    <dgm:cxn modelId="{C4AADAAE-FC78-4B0A-9BC0-8BDCAA69A996}" type="presParOf" srcId="{A80327C9-480E-475A-80C6-CB046A3C8A44}" destId="{D054E64F-84CF-49B3-885C-D58A2625937F}" srcOrd="0" destOrd="0" presId="urn:microsoft.com/office/officeart/2005/8/layout/orgChart1"/>
+    <dgm:cxn modelId="{1DFFD875-F8D4-4A4A-972B-50440598FE96}" type="presParOf" srcId="{A80327C9-480E-475A-80C6-CB046A3C8A44}" destId="{8D323656-270A-41C8-926E-12A140431202}" srcOrd="1" destOrd="0" presId="urn:microsoft.com/office/officeart/2005/8/layout/orgChart1"/>
+    <dgm:cxn modelId="{B160140B-F227-44E0-B5F4-569D14D8362A}" type="presParOf" srcId="{8D323656-270A-41C8-926E-12A140431202}" destId="{779F9DAB-568F-4D23-8F2D-E99289D084E7}" srcOrd="0" destOrd="0" presId="urn:microsoft.com/office/officeart/2005/8/layout/orgChart1"/>
+    <dgm:cxn modelId="{D610FE99-F1D9-4699-ACC0-71B71F01756F}" type="presParOf" srcId="{779F9DAB-568F-4D23-8F2D-E99289D084E7}" destId="{471C2799-B4F2-4E44-9D94-464A88E9B05A}" srcOrd="0" destOrd="0" presId="urn:microsoft.com/office/officeart/2005/8/layout/orgChart1"/>
+    <dgm:cxn modelId="{D274CAB7-903E-485F-9C63-6340C94A28F5}" type="presParOf" srcId="{779F9DAB-568F-4D23-8F2D-E99289D084E7}" destId="{16BC36DF-3CD0-4BA5-823D-8EF3846FCF5A}" srcOrd="1" destOrd="0" presId="urn:microsoft.com/office/officeart/2005/8/layout/orgChart1"/>
+    <dgm:cxn modelId="{8FFB07E0-3F33-45B0-A4FB-691093F73A59}" type="presParOf" srcId="{8D323656-270A-41C8-926E-12A140431202}" destId="{73C09607-6666-4E03-B130-D10CF9275425}" srcOrd="1" destOrd="0" presId="urn:microsoft.com/office/officeart/2005/8/layout/orgChart1"/>
+    <dgm:cxn modelId="{3C90DE65-EEA8-4AE4-B874-F341D7A3F39A}" type="presParOf" srcId="{8D323656-270A-41C8-926E-12A140431202}" destId="{EB4B611C-5A8A-4C47-8D89-4B509D6286C5}" srcOrd="2" destOrd="0" presId="urn:microsoft.com/office/officeart/2005/8/layout/orgChart1"/>
+    <dgm:cxn modelId="{81BCE1CA-53A4-4044-8A38-D4D1454843A4}" type="presParOf" srcId="{60028FD5-9A3F-4AA1-91DA-392931594925}" destId="{D0B9E1DE-049C-489B-9CE2-8D9674E46AD5}" srcOrd="2" destOrd="0" presId="urn:microsoft.com/office/officeart/2005/8/layout/orgChart1"/>
+    <dgm:cxn modelId="{F5DCF458-B371-4D27-8BAD-69F3160EAEB4}" type="presParOf" srcId="{A260C083-F77C-4B45-BA01-EFD807DA0ACA}" destId="{B74816D2-4C18-4861-8168-9913B2D40B8A}" srcOrd="2" destOrd="0" presId="urn:microsoft.com/office/officeart/2005/8/layout/orgChart1"/>
+    <dgm:cxn modelId="{31E0BD58-EEDA-4091-B418-3610DD9013E3}" type="presParOf" srcId="{A260C083-F77C-4B45-BA01-EFD807DA0ACA}" destId="{6A5FE1D6-6817-4A93-8F8A-F0AC15A02CF1}" srcOrd="3" destOrd="0" presId="urn:microsoft.com/office/officeart/2005/8/layout/orgChart1"/>
+    <dgm:cxn modelId="{8D04EAD3-DDA0-4473-8F64-FC0EAB62C948}" type="presParOf" srcId="{6A5FE1D6-6817-4A93-8F8A-F0AC15A02CF1}" destId="{91CF7F03-0608-4D59-A5A0-54C6C3121C9F}" srcOrd="0" destOrd="0" presId="urn:microsoft.com/office/officeart/2005/8/layout/orgChart1"/>
+    <dgm:cxn modelId="{65CF0691-2DEB-4104-A372-88E0F51558EE}" type="presParOf" srcId="{91CF7F03-0608-4D59-A5A0-54C6C3121C9F}" destId="{84E99C86-F521-43EC-B1C3-FF28AC266616}" srcOrd="0" destOrd="0" presId="urn:microsoft.com/office/officeart/2005/8/layout/orgChart1"/>
+    <dgm:cxn modelId="{9668B0DF-E2CE-4476-8D11-7B153CFE8C06}" type="presParOf" srcId="{91CF7F03-0608-4D59-A5A0-54C6C3121C9F}" destId="{E5943C28-3D2A-4B32-AA09-38F145E12157}" srcOrd="1" destOrd="0" presId="urn:microsoft.com/office/officeart/2005/8/layout/orgChart1"/>
+    <dgm:cxn modelId="{CD473340-C4EE-49DD-BAEF-A5DF3B445B4E}" type="presParOf" srcId="{6A5FE1D6-6817-4A93-8F8A-F0AC15A02CF1}" destId="{B2140860-BA3E-4457-A544-24B0C18CD9C0}" srcOrd="1" destOrd="0" presId="urn:microsoft.com/office/officeart/2005/8/layout/orgChart1"/>
+    <dgm:cxn modelId="{DF1F8B1A-EB6E-4A26-B03A-C2B375BAEC19}" type="presParOf" srcId="{6A5FE1D6-6817-4A93-8F8A-F0AC15A02CF1}" destId="{B497FD26-10F5-419E-91A1-11220739F8E5}" srcOrd="2" destOrd="0" presId="urn:microsoft.com/office/officeart/2005/8/layout/orgChart1"/>
+    <dgm:cxn modelId="{B7214D94-3275-4652-8CB7-E6635838E61C}" type="presParOf" srcId="{A260C083-F77C-4B45-BA01-EFD807DA0ACA}" destId="{EBC6F9D2-F2D9-434F-AF23-387D1745311C}" srcOrd="4" destOrd="0" presId="urn:microsoft.com/office/officeart/2005/8/layout/orgChart1"/>
+    <dgm:cxn modelId="{3CE977C5-9B86-493D-B662-2733050BB0A0}" type="presParOf" srcId="{A260C083-F77C-4B45-BA01-EFD807DA0ACA}" destId="{78571E9E-C43F-4EC3-B223-99C03AB27581}" srcOrd="5" destOrd="0" presId="urn:microsoft.com/office/officeart/2005/8/layout/orgChart1"/>
+    <dgm:cxn modelId="{07925A54-B13B-4D22-8257-D7BDD7CD0B0F}" type="presParOf" srcId="{78571E9E-C43F-4EC3-B223-99C03AB27581}" destId="{493AD073-7102-442A-822A-18321F846F9E}" srcOrd="0" destOrd="0" presId="urn:microsoft.com/office/officeart/2005/8/layout/orgChart1"/>
+    <dgm:cxn modelId="{0C991580-8F5F-4383-A5F5-5A77EAD52783}" type="presParOf" srcId="{493AD073-7102-442A-822A-18321F846F9E}" destId="{8024351E-8973-4C70-858C-035539DA83FA}" srcOrd="0" destOrd="0" presId="urn:microsoft.com/office/officeart/2005/8/layout/orgChart1"/>
+    <dgm:cxn modelId="{89B87459-74BC-4572-B8E9-4EC0637E9C88}" type="presParOf" srcId="{493AD073-7102-442A-822A-18321F846F9E}" destId="{43AAE070-289E-4A6E-BB24-9D5A535B2AEE}" srcOrd="1" destOrd="0" presId="urn:microsoft.com/office/officeart/2005/8/layout/orgChart1"/>
+    <dgm:cxn modelId="{1A4D9E33-1C6E-4C4B-9314-D7A82803B6C4}" type="presParOf" srcId="{78571E9E-C43F-4EC3-B223-99C03AB27581}" destId="{5797E80F-5166-4ABD-BC91-A0C076B5E66A}" srcOrd="1" destOrd="0" presId="urn:microsoft.com/office/officeart/2005/8/layout/orgChart1"/>
+    <dgm:cxn modelId="{7BA3D29D-BF1A-42A0-8454-60D67C635D04}" type="presParOf" srcId="{5797E80F-5166-4ABD-BC91-A0C076B5E66A}" destId="{B19A8B9C-EC56-4446-8327-79713460BCB8}" srcOrd="0" destOrd="0" presId="urn:microsoft.com/office/officeart/2005/8/layout/orgChart1"/>
+    <dgm:cxn modelId="{6D4AE678-1BDF-4448-B684-28B8EFBCD813}" type="presParOf" srcId="{5797E80F-5166-4ABD-BC91-A0C076B5E66A}" destId="{E0CEEF2A-94E3-4F81-8E61-8E8BBDEC5883}" srcOrd="1" destOrd="0" presId="urn:microsoft.com/office/officeart/2005/8/layout/orgChart1"/>
+    <dgm:cxn modelId="{1B126497-6D85-446E-B45F-0A786FFDC704}" type="presParOf" srcId="{E0CEEF2A-94E3-4F81-8E61-8E8BBDEC5883}" destId="{8A61311F-C252-4FF2-9D73-A9C24EC36499}" srcOrd="0" destOrd="0" presId="urn:microsoft.com/office/officeart/2005/8/layout/orgChart1"/>
+    <dgm:cxn modelId="{BE77465D-60E9-4DEF-82C8-DD5D6D51FB53}" type="presParOf" srcId="{8A61311F-C252-4FF2-9D73-A9C24EC36499}" destId="{35D6B0EB-36E5-4CDB-A3DB-6FFB60A8EC79}" srcOrd="0" destOrd="0" presId="urn:microsoft.com/office/officeart/2005/8/layout/orgChart1"/>
+    <dgm:cxn modelId="{71221848-3EC8-4A16-B2ED-D888C175CD8F}" type="presParOf" srcId="{8A61311F-C252-4FF2-9D73-A9C24EC36499}" destId="{2961C8CB-B53D-4679-8AFD-026ADC0B6A6C}" srcOrd="1" destOrd="0" presId="urn:microsoft.com/office/officeart/2005/8/layout/orgChart1"/>
+    <dgm:cxn modelId="{34881E40-69EA-4D5E-B755-C24A3222CC26}" type="presParOf" srcId="{E0CEEF2A-94E3-4F81-8E61-8E8BBDEC5883}" destId="{2C858799-7B80-402B-BC8F-966B17D0638F}" srcOrd="1" destOrd="0" presId="urn:microsoft.com/office/officeart/2005/8/layout/orgChart1"/>
+    <dgm:cxn modelId="{6933B1A4-6A7E-4655-9F54-4CD6D9E8C07E}" type="presParOf" srcId="{2C858799-7B80-402B-BC8F-966B17D0638F}" destId="{FC97B2B5-A48C-4660-9C4A-9D356ABC92B9}" srcOrd="0" destOrd="0" presId="urn:microsoft.com/office/officeart/2005/8/layout/orgChart1"/>
+    <dgm:cxn modelId="{E7678ADD-7D07-4F7C-B20E-A48BFD302255}" type="presParOf" srcId="{2C858799-7B80-402B-BC8F-966B17D0638F}" destId="{439DB680-071C-4BB5-822B-2C2D6F8DEAED}" srcOrd="1" destOrd="0" presId="urn:microsoft.com/office/officeart/2005/8/layout/orgChart1"/>
+    <dgm:cxn modelId="{EE46C900-6589-4D04-B82B-4B20104C582A}" type="presParOf" srcId="{439DB680-071C-4BB5-822B-2C2D6F8DEAED}" destId="{909A2A23-0E6C-4BD5-BD9F-FDC827E2382B}" srcOrd="0" destOrd="0" presId="urn:microsoft.com/office/officeart/2005/8/layout/orgChart1"/>
+    <dgm:cxn modelId="{0A0A4792-1CD0-4E53-A09D-268705227E51}" type="presParOf" srcId="{909A2A23-0E6C-4BD5-BD9F-FDC827E2382B}" destId="{7C0FE024-0608-4407-B5DF-9435705FD3D1}" srcOrd="0" destOrd="0" presId="urn:microsoft.com/office/officeart/2005/8/layout/orgChart1"/>
+    <dgm:cxn modelId="{C3866FF9-6C08-49CD-8280-4425CA378020}" type="presParOf" srcId="{909A2A23-0E6C-4BD5-BD9F-FDC827E2382B}" destId="{CCB41F51-2A66-4E41-94EC-0591FB12C093}" srcOrd="1" destOrd="0" presId="urn:microsoft.com/office/officeart/2005/8/layout/orgChart1"/>
+    <dgm:cxn modelId="{3A9C9FF7-3A6F-4A26-94A0-89E855313E3A}" type="presParOf" srcId="{439DB680-071C-4BB5-822B-2C2D6F8DEAED}" destId="{254C5CF8-B868-4747-AAB7-4F7FE920ACEF}" srcOrd="1" destOrd="0" presId="urn:microsoft.com/office/officeart/2005/8/layout/orgChart1"/>
+    <dgm:cxn modelId="{C1A72119-7470-4BEF-B1DB-C30437D8B7E6}" type="presParOf" srcId="{439DB680-071C-4BB5-822B-2C2D6F8DEAED}" destId="{BBCEEA82-301E-4A18-B494-8D6B6705B767}" srcOrd="2" destOrd="0" presId="urn:microsoft.com/office/officeart/2005/8/layout/orgChart1"/>
+    <dgm:cxn modelId="{D0DAF8BF-986D-48C6-8683-ACF0DB7EBDF2}" type="presParOf" srcId="{E0CEEF2A-94E3-4F81-8E61-8E8BBDEC5883}" destId="{CB3D0913-58B1-48EE-AA45-2AD163BACD4A}" srcOrd="2" destOrd="0" presId="urn:microsoft.com/office/officeart/2005/8/layout/orgChart1"/>
+    <dgm:cxn modelId="{F082DEE4-7262-41BE-A6A4-9661B976429B}" type="presParOf" srcId="{78571E9E-C43F-4EC3-B223-99C03AB27581}" destId="{9346F87D-249B-455B-81EB-FE283FD4A5F6}" srcOrd="2" destOrd="0" presId="urn:microsoft.com/office/officeart/2005/8/layout/orgChart1"/>
+    <dgm:cxn modelId="{2C68D89B-0F04-4D78-A607-E7F6E1E35835}" type="presParOf" srcId="{A260C083-F77C-4B45-BA01-EFD807DA0ACA}" destId="{6C3DB903-1517-4567-990F-A283B827B766}" srcOrd="6" destOrd="0" presId="urn:microsoft.com/office/officeart/2005/8/layout/orgChart1"/>
+    <dgm:cxn modelId="{52BF2570-601D-4888-8EAF-A2FB24E81A21}" type="presParOf" srcId="{A260C083-F77C-4B45-BA01-EFD807DA0ACA}" destId="{F11B3017-4CD0-423F-8E62-9E9F2D3C441E}" srcOrd="7" destOrd="0" presId="urn:microsoft.com/office/officeart/2005/8/layout/orgChart1"/>
+    <dgm:cxn modelId="{254B5265-6DFE-464B-9797-F624EC94E962}" type="presParOf" srcId="{F11B3017-4CD0-423F-8E62-9E9F2D3C441E}" destId="{B6F8FC8A-78F5-4AEB-AE0E-0E0DDA200CB4}" srcOrd="0" destOrd="0" presId="urn:microsoft.com/office/officeart/2005/8/layout/orgChart1"/>
+    <dgm:cxn modelId="{EAAF46D3-9D77-46F3-BBD3-52C16556CE21}" type="presParOf" srcId="{B6F8FC8A-78F5-4AEB-AE0E-0E0DDA200CB4}" destId="{6B4B8BC9-C6E5-46DA-9AAD-79DBD1B539C5}" srcOrd="0" destOrd="0" presId="urn:microsoft.com/office/officeart/2005/8/layout/orgChart1"/>
+    <dgm:cxn modelId="{7B2DFD82-6806-4EF8-8335-BE44CB61F420}" type="presParOf" srcId="{B6F8FC8A-78F5-4AEB-AE0E-0E0DDA200CB4}" destId="{3228B5FA-5E53-4204-84EE-C81A2B551169}" srcOrd="1" destOrd="0" presId="urn:microsoft.com/office/officeart/2005/8/layout/orgChart1"/>
+    <dgm:cxn modelId="{38C72834-6647-477B-A0DE-FC00DAD26DFE}" type="presParOf" srcId="{F11B3017-4CD0-423F-8E62-9E9F2D3C441E}" destId="{C4027228-334C-4422-9789-A454A2AAF693}" srcOrd="1" destOrd="0" presId="urn:microsoft.com/office/officeart/2005/8/layout/orgChart1"/>
+    <dgm:cxn modelId="{5DDD4386-906E-4BFE-A909-FC240377A8C3}" type="presParOf" srcId="{C4027228-334C-4422-9789-A454A2AAF693}" destId="{4E984539-92EB-46F5-9813-7D6DA47A00CF}" srcOrd="0" destOrd="0" presId="urn:microsoft.com/office/officeart/2005/8/layout/orgChart1"/>
+    <dgm:cxn modelId="{6CE6E719-CC6A-48E3-99E7-4631A06BB392}" type="presParOf" srcId="{C4027228-334C-4422-9789-A454A2AAF693}" destId="{209F8A24-7843-4F0E-9DBF-067CE5EB8F59}" srcOrd="1" destOrd="0" presId="urn:microsoft.com/office/officeart/2005/8/layout/orgChart1"/>
+    <dgm:cxn modelId="{3E4C64FA-A42F-44CF-BB0C-9AC74E44E956}" type="presParOf" srcId="{209F8A24-7843-4F0E-9DBF-067CE5EB8F59}" destId="{11FB975C-C183-44C7-8246-091060ECF2D9}" srcOrd="0" destOrd="0" presId="urn:microsoft.com/office/officeart/2005/8/layout/orgChart1"/>
+    <dgm:cxn modelId="{FC2EA696-D5D1-404F-A092-E5ADB2DD5BCA}" type="presParOf" srcId="{11FB975C-C183-44C7-8246-091060ECF2D9}" destId="{A70CCFB1-9594-4B47-95A2-535B6052D16D}" srcOrd="0" destOrd="0" presId="urn:microsoft.com/office/officeart/2005/8/layout/orgChart1"/>
+    <dgm:cxn modelId="{8ADCD140-99AE-4DD0-A04E-E946AADD301B}" type="presParOf" srcId="{11FB975C-C183-44C7-8246-091060ECF2D9}" destId="{DFD9CA2E-8156-45D2-A938-65906F57DA47}" srcOrd="1" destOrd="0" presId="urn:microsoft.com/office/officeart/2005/8/layout/orgChart1"/>
+    <dgm:cxn modelId="{EF377260-EC96-44E2-93AD-29714B22CDC2}" type="presParOf" srcId="{209F8A24-7843-4F0E-9DBF-067CE5EB8F59}" destId="{AA4DE7CB-BBCB-415E-BE73-3AA92BE3E72F}" srcOrd="1" destOrd="0" presId="urn:microsoft.com/office/officeart/2005/8/layout/orgChart1"/>
+    <dgm:cxn modelId="{16849EF4-1A12-423D-8832-CC21313BD768}" type="presParOf" srcId="{209F8A24-7843-4F0E-9DBF-067CE5EB8F59}" destId="{DED414FF-9DC1-43B7-A0D6-8D034B462413}" srcOrd="2" destOrd="0" presId="urn:microsoft.com/office/officeart/2005/8/layout/orgChart1"/>
+    <dgm:cxn modelId="{8BD28E03-F9A2-4C22-8689-F1EA1A0E3F2B}" type="presParOf" srcId="{F11B3017-4CD0-423F-8E62-9E9F2D3C441E}" destId="{B6892282-C398-442B-939D-9D16F5626FF5}" srcOrd="2" destOrd="0" presId="urn:microsoft.com/office/officeart/2005/8/layout/orgChart1"/>
+    <dgm:cxn modelId="{E09428FB-9DC1-48F9-BB20-08799D945328}" type="presParOf" srcId="{A260C083-F77C-4B45-BA01-EFD807DA0ACA}" destId="{C04EB99F-76C0-411C-BDA0-D59CE11AE99F}" srcOrd="8" destOrd="0" presId="urn:microsoft.com/office/officeart/2005/8/layout/orgChart1"/>
+    <dgm:cxn modelId="{18BFFA5D-B4A6-47BF-8A8E-A8A9166D5C28}" type="presParOf" srcId="{A260C083-F77C-4B45-BA01-EFD807DA0ACA}" destId="{57A871BF-FC20-4FA3-8F30-9A799C5763B5}" srcOrd="9" destOrd="0" presId="urn:microsoft.com/office/officeart/2005/8/layout/orgChart1"/>
+    <dgm:cxn modelId="{92DB2D9E-D123-44CC-9602-9E60841E67FC}" type="presParOf" srcId="{57A871BF-FC20-4FA3-8F30-9A799C5763B5}" destId="{7449E944-5147-41C0-8DFA-13114C285958}" srcOrd="0" destOrd="0" presId="urn:microsoft.com/office/officeart/2005/8/layout/orgChart1"/>
+    <dgm:cxn modelId="{FA8B6692-2DEA-4932-9E54-EAF24CBF8C08}" type="presParOf" srcId="{7449E944-5147-41C0-8DFA-13114C285958}" destId="{352CD42A-2368-43EF-8811-5D82A881DAD9}" srcOrd="0" destOrd="0" presId="urn:microsoft.com/office/officeart/2005/8/layout/orgChart1"/>
+    <dgm:cxn modelId="{AD2254B4-368C-4E93-8D8D-E5803889B0A1}" type="presParOf" srcId="{7449E944-5147-41C0-8DFA-13114C285958}" destId="{44E5740E-76ED-43CC-B1A9-FF80C6D252DC}" srcOrd="1" destOrd="0" presId="urn:microsoft.com/office/officeart/2005/8/layout/orgChart1"/>
+    <dgm:cxn modelId="{58777FC7-553F-4306-B159-6D4E261F5F2D}" type="presParOf" srcId="{57A871BF-FC20-4FA3-8F30-9A799C5763B5}" destId="{C1F4D06E-BC69-44B5-86A9-2F28324111D7}" srcOrd="1" destOrd="0" presId="urn:microsoft.com/office/officeart/2005/8/layout/orgChart1"/>
+    <dgm:cxn modelId="{6D2EAD23-E128-48CC-BD5B-5A38589F45F2}" type="presParOf" srcId="{57A871BF-FC20-4FA3-8F30-9A799C5763B5}" destId="{69A653FF-F15D-4F70-96F2-9F4C78FEFBC2}" srcOrd="2" destOrd="0" presId="urn:microsoft.com/office/officeart/2005/8/layout/orgChart1"/>
+    <dgm:cxn modelId="{0B951FB3-F8BE-450B-B260-A9B11DA31475}" type="presParOf" srcId="{2B52770F-C207-4D73-9B8A-704DBAC67FB9}" destId="{4498C05C-EBC3-4404-A768-99C99673695A}" srcOrd="2" destOrd="0" presId="urn:microsoft.com/office/officeart/2005/8/layout/orgChart1"/>
+    <dgm:cxn modelId="{F68D82C2-B18F-4FC7-BFCE-68B12F70AD51}" type="presParOf" srcId="{F76A89D0-2DDD-4981-B0FB-2937F508F7D1}" destId="{AB5EC3DD-8EAC-4A47-90DE-A09B8E8E287D}" srcOrd="2" destOrd="0" presId="urn:microsoft.com/office/officeart/2005/8/layout/orgChart1"/>
+    <dgm:cxn modelId="{5DA9424F-57E2-4DED-8341-5B694FF31B6A}" type="presParOf" srcId="{F76A89D0-2DDD-4981-B0FB-2937F508F7D1}" destId="{8C5A7677-E2C6-4DC9-90F4-62725FC9908C}" srcOrd="3" destOrd="0" presId="urn:microsoft.com/office/officeart/2005/8/layout/orgChart1"/>
+    <dgm:cxn modelId="{8ED2396B-9605-4C8D-8E1B-EBFB3957763D}" type="presParOf" srcId="{8C5A7677-E2C6-4DC9-90F4-62725FC9908C}" destId="{B463CFA1-144A-47C2-9E80-663DFEA1BBF2}" srcOrd="0" destOrd="0" presId="urn:microsoft.com/office/officeart/2005/8/layout/orgChart1"/>
+    <dgm:cxn modelId="{66BD8011-DC92-415C-BEED-66FC0355887B}" type="presParOf" srcId="{B463CFA1-144A-47C2-9E80-663DFEA1BBF2}" destId="{30CAFDFB-50CD-4621-A523-00C834170AA4}" srcOrd="0" destOrd="0" presId="urn:microsoft.com/office/officeart/2005/8/layout/orgChart1"/>
+    <dgm:cxn modelId="{2B63AEEF-D15D-4A64-8B6D-FA013CE15E67}" type="presParOf" srcId="{B463CFA1-144A-47C2-9E80-663DFEA1BBF2}" destId="{0B62533A-3AD2-4F42-92C4-270DF2D2B67E}" srcOrd="1" destOrd="0" presId="urn:microsoft.com/office/officeart/2005/8/layout/orgChart1"/>
+    <dgm:cxn modelId="{9B8EBBCB-FA18-43E4-A4FC-688C2D7DE8EA}" type="presParOf" srcId="{8C5A7677-E2C6-4DC9-90F4-62725FC9908C}" destId="{E80EB86C-1703-4A79-AC37-4881F294D1E9}" srcOrd="1" destOrd="0" presId="urn:microsoft.com/office/officeart/2005/8/layout/orgChart1"/>
+    <dgm:cxn modelId="{90571D54-A2F7-4C0F-B7B1-4ACBBF6B0946}" type="presParOf" srcId="{E80EB86C-1703-4A79-AC37-4881F294D1E9}" destId="{415B14F9-352F-4D06-9B26-63238C5396E3}" srcOrd="0" destOrd="0" presId="urn:microsoft.com/office/officeart/2005/8/layout/orgChart1"/>
+    <dgm:cxn modelId="{2C65211A-57ED-4C87-A73C-0227A129809C}" type="presParOf" srcId="{E80EB86C-1703-4A79-AC37-4881F294D1E9}" destId="{D085AD87-9AA8-4973-8E87-8D9AC6F8E8B8}" srcOrd="1" destOrd="0" presId="urn:microsoft.com/office/officeart/2005/8/layout/orgChart1"/>
+    <dgm:cxn modelId="{1483248E-AC8E-4CFA-9365-828E25B2DF3C}" type="presParOf" srcId="{D085AD87-9AA8-4973-8E87-8D9AC6F8E8B8}" destId="{254A2D05-C06F-441B-BA02-96859972228C}" srcOrd="0" destOrd="0" presId="urn:microsoft.com/office/officeart/2005/8/layout/orgChart1"/>
+    <dgm:cxn modelId="{8363483E-0004-415A-BDE4-61CFEB5A1434}" type="presParOf" srcId="{254A2D05-C06F-441B-BA02-96859972228C}" destId="{383C76EF-E0DA-4F45-9C3F-E5469A2D3055}" srcOrd="0" destOrd="0" presId="urn:microsoft.com/office/officeart/2005/8/layout/orgChart1"/>
+    <dgm:cxn modelId="{FC50CD2C-69DF-4E94-8398-41F8640A0AFD}" type="presParOf" srcId="{254A2D05-C06F-441B-BA02-96859972228C}" destId="{C88B6AF9-B2FB-4AC8-B064-C728039C49FB}" srcOrd="1" destOrd="0" presId="urn:microsoft.com/office/officeart/2005/8/layout/orgChart1"/>
+    <dgm:cxn modelId="{C07F4B59-277E-4E89-A402-D55FF6FDCA2E}" type="presParOf" srcId="{D085AD87-9AA8-4973-8E87-8D9AC6F8E8B8}" destId="{0F97A47D-B1AA-46DC-AC83-CEAEF31B2337}" srcOrd="1" destOrd="0" presId="urn:microsoft.com/office/officeart/2005/8/layout/orgChart1"/>
+    <dgm:cxn modelId="{8FAD2B5F-3545-46FA-94B0-6CACBE0F4FB3}" type="presParOf" srcId="{0F97A47D-B1AA-46DC-AC83-CEAEF31B2337}" destId="{C969ED08-DFB7-4D69-9CBD-ABAC0A798BB2}" srcOrd="0" destOrd="0" presId="urn:microsoft.com/office/officeart/2005/8/layout/orgChart1"/>
+    <dgm:cxn modelId="{5572AD54-DB2D-4266-B238-19B5DD20830D}" type="presParOf" srcId="{0F97A47D-B1AA-46DC-AC83-CEAEF31B2337}" destId="{F9733F0E-2389-4536-BC38-3ADB7EAB2B49}" srcOrd="1" destOrd="0" presId="urn:microsoft.com/office/officeart/2005/8/layout/orgChart1"/>
+    <dgm:cxn modelId="{47187BED-AFEA-4FDE-93A5-4FC9A9279951}" type="presParOf" srcId="{F9733F0E-2389-4536-BC38-3ADB7EAB2B49}" destId="{78912813-A731-434D-A9B0-DDA1D414BF87}" srcOrd="0" destOrd="0" presId="urn:microsoft.com/office/officeart/2005/8/layout/orgChart1"/>
+    <dgm:cxn modelId="{15BD13D9-5B08-46A2-A4D6-CF42E0115694}" type="presParOf" srcId="{78912813-A731-434D-A9B0-DDA1D414BF87}" destId="{AC477503-CE6A-4A7E-AF8E-E5F636FA199D}" srcOrd="0" destOrd="0" presId="urn:microsoft.com/office/officeart/2005/8/layout/orgChart1"/>
+    <dgm:cxn modelId="{E9995185-60C2-4C6E-81A9-15F69096E3E0}" type="presParOf" srcId="{78912813-A731-434D-A9B0-DDA1D414BF87}" destId="{C02CD90B-89D5-42EC-9903-DF8E958E69C0}" srcOrd="1" destOrd="0" presId="urn:microsoft.com/office/officeart/2005/8/layout/orgChart1"/>
+    <dgm:cxn modelId="{87D4EE0F-0764-4B01-8ABE-085595AACE9B}" type="presParOf" srcId="{F9733F0E-2389-4536-BC38-3ADB7EAB2B49}" destId="{CD12C1A6-8EC8-41A1-B4F5-F2202D713A0C}" srcOrd="1" destOrd="0" presId="urn:microsoft.com/office/officeart/2005/8/layout/orgChart1"/>
+    <dgm:cxn modelId="{E76265EB-1C46-4EB0-B603-62391BC45556}" type="presParOf" srcId="{F9733F0E-2389-4536-BC38-3ADB7EAB2B49}" destId="{6255561D-85F7-4068-85F9-120F9107E269}" srcOrd="2" destOrd="0" presId="urn:microsoft.com/office/officeart/2005/8/layout/orgChart1"/>
+    <dgm:cxn modelId="{55893A3B-FB9F-4A29-A839-90011B522033}" type="presParOf" srcId="{0F97A47D-B1AA-46DC-AC83-CEAEF31B2337}" destId="{A5735FE0-5C9B-4362-81E8-A5146A6CD8D1}" srcOrd="2" destOrd="0" presId="urn:microsoft.com/office/officeart/2005/8/layout/orgChart1"/>
+    <dgm:cxn modelId="{1EDB0691-7EE7-4900-9499-C97008C40530}" type="presParOf" srcId="{0F97A47D-B1AA-46DC-AC83-CEAEF31B2337}" destId="{C3215705-CA45-4E10-B12D-E82DD104CFA6}" srcOrd="3" destOrd="0" presId="urn:microsoft.com/office/officeart/2005/8/layout/orgChart1"/>
+    <dgm:cxn modelId="{B477B4F8-08CF-4730-B68B-9F26CC9563AB}" type="presParOf" srcId="{C3215705-CA45-4E10-B12D-E82DD104CFA6}" destId="{F9556FF1-4203-4CD1-8E46-4197D3864ADB}" srcOrd="0" destOrd="0" presId="urn:microsoft.com/office/officeart/2005/8/layout/orgChart1"/>
+    <dgm:cxn modelId="{BB683905-4505-41D3-A8DD-620A6245F08B}" type="presParOf" srcId="{F9556FF1-4203-4CD1-8E46-4197D3864ADB}" destId="{2C565610-2579-4C75-A225-2F18D4C06A30}" srcOrd="0" destOrd="0" presId="urn:microsoft.com/office/officeart/2005/8/layout/orgChart1"/>
+    <dgm:cxn modelId="{3F873CF0-25B3-46B7-B781-5E80BD99C96A}" type="presParOf" srcId="{F9556FF1-4203-4CD1-8E46-4197D3864ADB}" destId="{9E6C9ACB-F6AC-4921-9705-2D2BA9419632}" srcOrd="1" destOrd="0" presId="urn:microsoft.com/office/officeart/2005/8/layout/orgChart1"/>
+    <dgm:cxn modelId="{44EE0A15-FA5C-4682-8AE0-ACC98AB6425E}" type="presParOf" srcId="{C3215705-CA45-4E10-B12D-E82DD104CFA6}" destId="{BA42AA1E-3CAF-4DDC-ACDC-EE4172C96620}" srcOrd="1" destOrd="0" presId="urn:microsoft.com/office/officeart/2005/8/layout/orgChart1"/>
+    <dgm:cxn modelId="{29E65D95-11DF-46DA-B229-E9249E9DBAAF}" type="presParOf" srcId="{C3215705-CA45-4E10-B12D-E82DD104CFA6}" destId="{5CE0FB3E-F4F2-406E-B52D-159304916E18}" srcOrd="2" destOrd="0" presId="urn:microsoft.com/office/officeart/2005/8/layout/orgChart1"/>
+    <dgm:cxn modelId="{6913CB91-8A93-489C-8EA8-80825409C020}" type="presParOf" srcId="{D085AD87-9AA8-4973-8E87-8D9AC6F8E8B8}" destId="{7C64A9FF-9351-42C0-A24A-DA10FD0B942E}" srcOrd="2" destOrd="0" presId="urn:microsoft.com/office/officeart/2005/8/layout/orgChart1"/>
+    <dgm:cxn modelId="{CC56E706-CC0E-4E58-8439-1C3BEC6384E8}" type="presParOf" srcId="{E80EB86C-1703-4A79-AC37-4881F294D1E9}" destId="{F38B7A03-7DDB-44AF-A218-9C4807A1220E}" srcOrd="2" destOrd="0" presId="urn:microsoft.com/office/officeart/2005/8/layout/orgChart1"/>
+    <dgm:cxn modelId="{21D29A28-2B89-493C-9642-EEC0672E8BA6}" type="presParOf" srcId="{E80EB86C-1703-4A79-AC37-4881F294D1E9}" destId="{40EF1DD4-2D67-4B50-820C-53489C12C631}" srcOrd="3" destOrd="0" presId="urn:microsoft.com/office/officeart/2005/8/layout/orgChart1"/>
+    <dgm:cxn modelId="{B98C40B7-8961-44D8-897A-4F779E3FE2C6}" type="presParOf" srcId="{40EF1DD4-2D67-4B50-820C-53489C12C631}" destId="{4D80BF00-D605-4789-BF48-16258A620EC9}" srcOrd="0" destOrd="0" presId="urn:microsoft.com/office/officeart/2005/8/layout/orgChart1"/>
+    <dgm:cxn modelId="{BFDE7C39-0931-441A-B658-C6F4BC3C0957}" type="presParOf" srcId="{4D80BF00-D605-4789-BF48-16258A620EC9}" destId="{DB1EB775-39F3-44E4-8FBD-26C7489E3A36}" srcOrd="0" destOrd="0" presId="urn:microsoft.com/office/officeart/2005/8/layout/orgChart1"/>
+    <dgm:cxn modelId="{D4DF89AF-7199-401E-A4D0-05579AE2A8B7}" type="presParOf" srcId="{4D80BF00-D605-4789-BF48-16258A620EC9}" destId="{8F5D1B6C-7539-44A0-92EB-7F80202E05B5}" srcOrd="1" destOrd="0" presId="urn:microsoft.com/office/officeart/2005/8/layout/orgChart1"/>
+    <dgm:cxn modelId="{DDB2861E-D556-42CA-9312-4262A1244633}" type="presParOf" srcId="{40EF1DD4-2D67-4B50-820C-53489C12C631}" destId="{8D9686C8-0745-430E-A0EE-99136EB18745}" srcOrd="1" destOrd="0" presId="urn:microsoft.com/office/officeart/2005/8/layout/orgChart1"/>
+    <dgm:cxn modelId="{1EA9D8E9-EB81-403E-BC46-0933A2870783}" type="presParOf" srcId="{8D9686C8-0745-430E-A0EE-99136EB18745}" destId="{5C204A46-878E-4669-9E46-55F19C84F455}" srcOrd="0" destOrd="0" presId="urn:microsoft.com/office/officeart/2005/8/layout/orgChart1"/>
+    <dgm:cxn modelId="{106996B8-11A8-47EC-914C-7A4A282D53EE}" type="presParOf" srcId="{8D9686C8-0745-430E-A0EE-99136EB18745}" destId="{677D9DD6-55DA-4C7C-9DBE-D8E099251552}" srcOrd="1" destOrd="0" presId="urn:microsoft.com/office/officeart/2005/8/layout/orgChart1"/>
+    <dgm:cxn modelId="{937A1FAA-2D49-46E8-8D02-B292C4D97275}" type="presParOf" srcId="{677D9DD6-55DA-4C7C-9DBE-D8E099251552}" destId="{6E5C9DE2-210F-4C40-ADDB-E4E937E64F33}" srcOrd="0" destOrd="0" presId="urn:microsoft.com/office/officeart/2005/8/layout/orgChart1"/>
+    <dgm:cxn modelId="{B394B9C1-9707-4E06-87BF-63989F8D2629}" type="presParOf" srcId="{6E5C9DE2-210F-4C40-ADDB-E4E937E64F33}" destId="{882173B5-D6C1-48AD-B77D-A889303D70A3}" srcOrd="0" destOrd="0" presId="urn:microsoft.com/office/officeart/2005/8/layout/orgChart1"/>
+    <dgm:cxn modelId="{2AD34691-B4CB-4576-AE9E-FFD518C87089}" type="presParOf" srcId="{6E5C9DE2-210F-4C40-ADDB-E4E937E64F33}" destId="{5015D3C1-1F25-4EE7-89E6-8312E64372D9}" srcOrd="1" destOrd="0" presId="urn:microsoft.com/office/officeart/2005/8/layout/orgChart1"/>
+    <dgm:cxn modelId="{08F709BF-E02E-4AD1-BAAD-18AD6C219383}" type="presParOf" srcId="{677D9DD6-55DA-4C7C-9DBE-D8E099251552}" destId="{005D2EA2-5A99-46D6-82A3-0284C968C0B3}" srcOrd="1" destOrd="0" presId="urn:microsoft.com/office/officeart/2005/8/layout/orgChart1"/>
+    <dgm:cxn modelId="{59FF772A-30BD-4D1C-A8F8-75783DAF0BD3}" type="presParOf" srcId="{677D9DD6-55DA-4C7C-9DBE-D8E099251552}" destId="{B065A897-86D8-4E38-9260-6C36855DA421}" srcOrd="2" destOrd="0" presId="urn:microsoft.com/office/officeart/2005/8/layout/orgChart1"/>
+    <dgm:cxn modelId="{37EA4345-B069-4525-AE75-8068FF91AAD5}" type="presParOf" srcId="{40EF1DD4-2D67-4B50-820C-53489C12C631}" destId="{0DED1294-567F-4854-B8C7-976726FC38A7}" srcOrd="2" destOrd="0" presId="urn:microsoft.com/office/officeart/2005/8/layout/orgChart1"/>
+    <dgm:cxn modelId="{2F544AB7-BD9A-4246-9AF1-8BB9A7A83FB0}" type="presParOf" srcId="{E80EB86C-1703-4A79-AC37-4881F294D1E9}" destId="{778A2BFD-B504-4DED-92B6-6CD2396E1F8C}" srcOrd="4" destOrd="0" presId="urn:microsoft.com/office/officeart/2005/8/layout/orgChart1"/>
+    <dgm:cxn modelId="{7A9606F2-7AD4-4281-AB30-45364E2C2CBB}" type="presParOf" srcId="{E80EB86C-1703-4A79-AC37-4881F294D1E9}" destId="{5EA8FBDA-EF25-4939-9F46-53AE56FCD303}" srcOrd="5" destOrd="0" presId="urn:microsoft.com/office/officeart/2005/8/layout/orgChart1"/>
+    <dgm:cxn modelId="{9F8AC95F-9C44-45D9-9C77-8A6A7C74D95A}" type="presParOf" srcId="{5EA8FBDA-EF25-4939-9F46-53AE56FCD303}" destId="{979EC62A-74BD-4DAC-9640-E65CD3B31D09}" srcOrd="0" destOrd="0" presId="urn:microsoft.com/office/officeart/2005/8/layout/orgChart1"/>
+    <dgm:cxn modelId="{290F2D91-C4BC-4797-8203-DB7ED8DA252A}" type="presParOf" srcId="{979EC62A-74BD-4DAC-9640-E65CD3B31D09}" destId="{B7B3E2ED-011E-4DBF-92B3-48EADB9FE055}" srcOrd="0" destOrd="0" presId="urn:microsoft.com/office/officeart/2005/8/layout/orgChart1"/>
+    <dgm:cxn modelId="{E0E23193-F03B-4241-ACA8-FC08C758AC21}" type="presParOf" srcId="{979EC62A-74BD-4DAC-9640-E65CD3B31D09}" destId="{E622D51B-AB85-4B94-919C-EF248F307054}" srcOrd="1" destOrd="0" presId="urn:microsoft.com/office/officeart/2005/8/layout/orgChart1"/>
+    <dgm:cxn modelId="{33175A2C-94C5-4C9B-AF61-F412B2BDDBD9}" type="presParOf" srcId="{5EA8FBDA-EF25-4939-9F46-53AE56FCD303}" destId="{B2CF38D8-8C1A-4D6A-9DE5-45F7B399D1E7}" srcOrd="1" destOrd="0" presId="urn:microsoft.com/office/officeart/2005/8/layout/orgChart1"/>
+    <dgm:cxn modelId="{4CC7FBB8-0307-4E44-BF4E-991294E4463A}" type="presParOf" srcId="{5EA8FBDA-EF25-4939-9F46-53AE56FCD303}" destId="{7FAABCC2-3A24-4B34-B932-342BDC2EF90D}" srcOrd="2" destOrd="0" presId="urn:microsoft.com/office/officeart/2005/8/layout/orgChart1"/>
+    <dgm:cxn modelId="{0400D5EA-AED0-4568-932C-306618C5C94B}" type="presParOf" srcId="{8C5A7677-E2C6-4DC9-90F4-62725FC9908C}" destId="{1FD08676-70A1-4907-BDFF-4D069B92865B}" srcOrd="2" destOrd="0" presId="urn:microsoft.com/office/officeart/2005/8/layout/orgChart1"/>
+    <dgm:cxn modelId="{DE396C89-1395-4597-8C74-3CA0DA53A4AE}" type="presParOf" srcId="{6DB9142F-21E3-4946-ADAC-3D66D0662A1B}" destId="{FADACB9D-08C4-48B3-9B51-F92B7CEB4850}" srcOrd="2" destOrd="0" presId="urn:microsoft.com/office/officeart/2005/8/layout/orgChart1"/>
+    <dgm:cxn modelId="{E8949AFE-4FC8-44BD-826A-DCA1D3257CD3}" type="presParOf" srcId="{C0A2C3A7-3296-4725-8E41-7A771998140C}" destId="{30A918DE-DE26-4B69-A2C8-52E3E7F8A226}" srcOrd="2" destOrd="0" presId="urn:microsoft.com/office/officeart/2005/8/layout/orgChart1"/>
+    <dgm:cxn modelId="{4D94AC82-3FF7-4182-9EAC-25EDE38A6517}" type="presParOf" srcId="{C0A2C3A7-3296-4725-8E41-7A771998140C}" destId="{D7EF0FEA-EBE4-4C1E-AF95-897F6AF2B0BF}" srcOrd="3" destOrd="0" presId="urn:microsoft.com/office/officeart/2005/8/layout/orgChart1"/>
+    <dgm:cxn modelId="{B1C05CB2-797D-475C-A5AA-C7D600D0280F}" type="presParOf" srcId="{D7EF0FEA-EBE4-4C1E-AF95-897F6AF2B0BF}" destId="{80C993D1-70AB-450F-A70B-737F6D82212A}" srcOrd="0" destOrd="0" presId="urn:microsoft.com/office/officeart/2005/8/layout/orgChart1"/>
+    <dgm:cxn modelId="{B00C8610-A1CA-4C8A-8773-85A4AC423A7C}" type="presParOf" srcId="{80C993D1-70AB-450F-A70B-737F6D82212A}" destId="{32ECCB3A-3C7F-426D-ACFD-B34A54CB647E}" srcOrd="0" destOrd="0" presId="urn:microsoft.com/office/officeart/2005/8/layout/orgChart1"/>
+    <dgm:cxn modelId="{E2693977-7D2A-4CBF-9AA4-9E0498ECCEA7}" type="presParOf" srcId="{80C993D1-70AB-450F-A70B-737F6D82212A}" destId="{937F9734-F24F-4CF1-8F1B-7165654C7CCC}" srcOrd="1" destOrd="0" presId="urn:microsoft.com/office/officeart/2005/8/layout/orgChart1"/>
+    <dgm:cxn modelId="{B874C0F7-09F9-45DD-B416-1E27F15B9204}" type="presParOf" srcId="{D7EF0FEA-EBE4-4C1E-AF95-897F6AF2B0BF}" destId="{940D412A-ABA4-4063-ABE5-EFEB7FEC08E7}" srcOrd="1" destOrd="0" presId="urn:microsoft.com/office/officeart/2005/8/layout/orgChart1"/>
+    <dgm:cxn modelId="{0138B821-0093-493E-8FAD-0152EE7F4958}" type="presParOf" srcId="{D7EF0FEA-EBE4-4C1E-AF95-897F6AF2B0BF}" destId="{4AC9E848-F384-4A78-A01C-E0F96F4DD8EF}" srcOrd="2" destOrd="0" presId="urn:microsoft.com/office/officeart/2005/8/layout/orgChart1"/>
+    <dgm:cxn modelId="{B1DF3586-3E63-4B97-8D91-A7221B2FD368}" type="presParOf" srcId="{5AD3C036-3049-4A60-AC3D-2777B5C89684}" destId="{F2AB5C1F-0508-466F-914F-74CD4827CD23}" srcOrd="2" destOrd="0" presId="urn:microsoft.com/office/officeart/2005/8/layout/orgChart1"/>
   </dgm:cxnLst>
   <dgm:bg/>
   <dgm:whole/>
-  <dgm:extLst>
-    <a:ext uri="http://schemas.microsoft.com/office/drawing/2008/diagram">
-      <dsp:dataModelExt xmlns:dsp="http://schemas.microsoft.com/office/drawing/2008/diagram" relId="rId9" minVer="http://schemas.openxmlformats.org/drawingml/2006/diagram"/>
-    </a:ext>
-  </dgm:extLst>
 </dgm:dataModel>
 </file>
 

--- a/Deliverable1/DELIVERABLE-1-PROPOSAL-PLAN.docx
+++ b/Deliverable1/DELIVERABLE-1-PROPOSAL-PLAN.docx
@@ -1,6 +1,6 @@
 
 <file path=word/document.xml><?xml version="1.0" encoding="utf-8"?>
-<w:document xmlns:ve="http://schemas.openxmlformats.org/markup-compatibility/2006" xmlns:o="urn:schemas-microsoft-com:office:office" xmlns:r="http://schemas.openxmlformats.org/officeDocument/2006/relationships" xmlns:m="http://schemas.openxmlformats.org/officeDocument/2006/math" xmlns:v="urn:schemas-microsoft-com:vml" xmlns:wp="http://schemas.openxmlformats.org/drawingml/2006/wordprocessingDrawing" xmlns:w10="urn:schemas-microsoft-com:office:word" xmlns:w="http://schemas.openxmlformats.org/wordprocessingml/2006/main" xmlns:wne="http://schemas.microsoft.com/office/word/2006/wordml">
+<w:document xmlns:wpc="http://schemas.microsoft.com/office/word/2010/wordprocessingCanvas" xmlns:cx="http://schemas.microsoft.com/office/drawing/2014/chartex" xmlns:cx1="http://schemas.microsoft.com/office/drawing/2015/9/8/chartex" xmlns:cx2="http://schemas.microsoft.com/office/drawing/2015/10/21/chartex" xmlns:cx3="http://schemas.microsoft.com/office/drawing/2016/5/9/chartex" xmlns:cx4="http://schemas.microsoft.com/office/drawing/2016/5/10/chartex" xmlns:cx5="http://schemas.microsoft.com/office/drawing/2016/5/11/chartex" xmlns:cx6="http://schemas.microsoft.com/office/drawing/2016/5/12/chartex" xmlns:cx7="http://schemas.microsoft.com/office/drawing/2016/5/13/chartex" xmlns:cx8="http://schemas.microsoft.com/office/drawing/2016/5/14/chartex" xmlns:mc="http://schemas.openxmlformats.org/markup-compatibility/2006" xmlns:aink="http://schemas.microsoft.com/office/drawing/2016/ink" xmlns:am3d="http://schemas.microsoft.com/office/drawing/2017/model3d" xmlns:o="urn:schemas-microsoft-com:office:office" xmlns:oel="http://schemas.microsoft.com/office/2019/extlst" xmlns:r="http://schemas.openxmlformats.org/officeDocument/2006/relationships" xmlns:m="http://schemas.openxmlformats.org/officeDocument/2006/math" xmlns:v="urn:schemas-microsoft-com:vml" xmlns:wp14="http://schemas.microsoft.com/office/word/2010/wordprocessingDrawing" xmlns:wp="http://schemas.openxmlformats.org/drawingml/2006/wordprocessingDrawing" xmlns:w10="urn:schemas-microsoft-com:office:word" xmlns:w="http://schemas.openxmlformats.org/wordprocessingml/2006/main" xmlns:w14="http://schemas.microsoft.com/office/word/2010/wordml" xmlns:w15="http://schemas.microsoft.com/office/word/2012/wordml" xmlns:w16cex="http://schemas.microsoft.com/office/word/2018/wordml/cex" xmlns:w16cid="http://schemas.microsoft.com/office/word/2016/wordml/cid" xmlns:w16="http://schemas.microsoft.com/office/word/2018/wordml" xmlns:w16sdtdh="http://schemas.microsoft.com/office/word/2020/wordml/sdtdatahash" xmlns:w16se="http://schemas.microsoft.com/office/word/2015/wordml/symex" xmlns:wpg="http://schemas.microsoft.com/office/word/2010/wordprocessingGroup" xmlns:wpi="http://schemas.microsoft.com/office/word/2010/wordprocessingInk" xmlns:wne="http://schemas.microsoft.com/office/word/2006/wordml" xmlns:wps="http://schemas.microsoft.com/office/word/2010/wordprocessingShape" mc:Ignorable="w14 w15 w16se w16cid w16 w16cex w16sdtdh wp14">
   <w:body>
     <w:p>
       <w:pPr>
@@ -135,19 +135,11 @@
           <w:rFonts w:eastAsia="Calibri"/>
         </w:rPr>
       </w:pPr>
-      <w:proofErr w:type="spellStart"/>
       <w:r>
         <w:rPr>
           <w:rFonts w:eastAsia="Calibri"/>
         </w:rPr>
-        <w:t>Hazar</w:t>
-      </w:r>
-      <w:proofErr w:type="spellEnd"/>
-      <w:r>
-        <w:rPr>
-          <w:rFonts w:eastAsia="Calibri"/>
-        </w:rPr>
-        <w:t xml:space="preserve"> Snoussi</w:t>
+        <w:t>Hazar Snoussi</w:t>
       </w:r>
       <w:r>
         <w:rPr>
@@ -206,6 +198,42 @@
         </w:rPr>
         <w:t>Abram Girgis 2195413</w:t>
       </w:r>
+    </w:p>
+    <w:p>
+      <w:pPr>
+        <w:rPr>
+          <w:rFonts w:eastAsia="Calibri"/>
+        </w:rPr>
+      </w:pPr>
+    </w:p>
+    <w:p>
+      <w:pPr>
+        <w:rPr>
+          <w:rFonts w:eastAsia="Calibri"/>
+        </w:rPr>
+      </w:pPr>
+      <w:r>
+        <w:rPr>
+          <w:rFonts w:eastAsia="Calibri"/>
+        </w:rPr>
+        <w:t xml:space="preserve">GitHub Link: </w:t>
+      </w:r>
+      <w:hyperlink r:id="rId5" w:history="1">
+        <w:r>
+          <w:rPr>
+            <w:rStyle w:val="Hyperlink"/>
+            <w:rFonts w:eastAsia="Calibri"/>
+          </w:rPr>
+          <w:t>https://github.com/hazarsnoussi/Transactional-Website-Project</w:t>
+        </w:r>
+      </w:hyperlink>
+    </w:p>
+    <w:p>
+      <w:pPr>
+        <w:rPr>
+          <w:rFonts w:eastAsia="Calibri"/>
+        </w:rPr>
+      </w:pPr>
     </w:p>
     <w:p>
       <w:pPr>
@@ -453,6 +481,7 @@
         <w:rPr>
           <w:rFonts w:eastAsia="Calibri"/>
         </w:rPr>
+        <w:lastRenderedPageBreak/>
         <w:t>Student actor:</w:t>
       </w:r>
     </w:p>
@@ -533,7 +562,6 @@
           <w:sz w:val="24"/>
           <w:szCs w:val="24"/>
         </w:rPr>
-        <w:lastRenderedPageBreak/>
         <w:t>Homepage</w:t>
       </w:r>
       <w:r>
@@ -1087,7 +1115,7 @@
     <w:tbl>
       <w:tblPr>
         <w:tblW w:w="9500" w:type="dxa"/>
-        <w:tblLook w:val="04A0"/>
+        <w:tblLook w:val="04A0" w:firstRow="1" w:lastRow="0" w:firstColumn="1" w:lastColumn="0" w:noHBand="0" w:noVBand="1"/>
       </w:tblPr>
       <w:tblGrid>
         <w:gridCol w:w="5300"/>
@@ -4953,14 +4981,14 @@
         </w:rPr>
         <w:lastRenderedPageBreak/>
         <w:drawing>
-          <wp:inline distT="0" distB="0" distL="0" distR="0">
+          <wp:inline distT="0" distB="0" distL="0" distR="0" wp14:anchorId="4A5298EA" wp14:editId="5DC134FA">
             <wp:extent cx="8239125" cy="4991100"/>
-            <wp:effectExtent l="19050" t="0" r="9525" b="0"/>
+            <wp:effectExtent l="12700" t="0" r="3175" b="0"/>
             <wp:docPr id="2" name="Diagram 1"/>
             <wp:cNvGraphicFramePr/>
             <a:graphic xmlns:a="http://schemas.openxmlformats.org/drawingml/2006/main">
               <a:graphicData uri="http://schemas.openxmlformats.org/drawingml/2006/diagram">
-                <dgm:relIds xmlns:dgm="http://schemas.openxmlformats.org/drawingml/2006/diagram" xmlns:r="http://schemas.openxmlformats.org/officeDocument/2006/relationships" r:dm="rId5" r:lo="rId6" r:qs="rId7" r:cs="rId8"/>
+                <dgm:relIds xmlns:dgm="http://schemas.openxmlformats.org/drawingml/2006/diagram" xmlns:r="http://schemas.openxmlformats.org/officeDocument/2006/relationships" r:dm="rId6" r:lo="rId7" r:qs="rId8" r:cs="rId9"/>
               </a:graphicData>
             </a:graphic>
           </wp:inline>
@@ -5187,7 +5215,7 @@
           <w:lang w:val="fr-CA" w:eastAsia="fr-CA"/>
         </w:rPr>
         <w:drawing>
-          <wp:inline distT="0" distB="0" distL="0" distR="0">
+          <wp:inline distT="0" distB="0" distL="0" distR="0" wp14:anchorId="581A5135" wp14:editId="04AA37CC">
             <wp:extent cx="5943600" cy="3349625"/>
             <wp:effectExtent l="0" t="0" r="0" b="0"/>
             <wp:docPr id="3" name="Picture 3" descr="Graphical user interface, application, website&#10;&#10;Description automatically generated"/>
@@ -5202,10 +5230,10 @@
                     <pic:cNvPicPr/>
                   </pic:nvPicPr>
                   <pic:blipFill>
-                    <a:blip r:embed="rId9" cstate="print">
+                    <a:blip r:embed="rId11" cstate="print">
                       <a:extLst>
                         <a:ext uri="{28A0092B-C50C-407E-A947-70E740481C1C}">
-                          <a14:useLocalDpi xmlns:a14="http://schemas.microsoft.com/office/drawing/2010/main" xmlns:wps="http://schemas.microsoft.com/office/word/2010/wordprocessingShape" xmlns:wpi="http://schemas.microsoft.com/office/word/2010/wordprocessingInk" xmlns:wpg="http://schemas.microsoft.com/office/word/2010/wordprocessingGroup" xmlns:w16se="http://schemas.microsoft.com/office/word/2015/wordml/symex" xmlns:w16sdtdh="http://schemas.microsoft.com/office/word/2020/wordml/sdtdatahash" xmlns:w16="http://schemas.microsoft.com/office/word/2018/wordml" xmlns:w16cid="http://schemas.microsoft.com/office/word/2016/wordml/cid" xmlns:w16cex="http://schemas.microsoft.com/office/word/2018/wordml/cex" xmlns:w15="http://schemas.microsoft.com/office/word/2012/wordml" xmlns:w14="http://schemas.microsoft.com/office/word/2010/wordml" xmlns:w="http://schemas.openxmlformats.org/wordprocessingml/2006/main" xmlns:w10="urn:schemas-microsoft-com:office:word" xmlns:wp14="http://schemas.microsoft.com/office/word/2010/wordprocessingDrawing" xmlns:v="urn:schemas-microsoft-com:vml" xmlns:oel="http://schemas.microsoft.com/office/2019/extlst" xmlns:o="urn:schemas-microsoft-com:office:office" xmlns:am3d="http://schemas.microsoft.com/office/drawing/2017/model3d" xmlns:aink="http://schemas.microsoft.com/office/drawing/2016/ink" xmlns:mc="http://schemas.openxmlformats.org/markup-compatibility/2006" xmlns:cx8="http://schemas.microsoft.com/office/drawing/2016/5/14/chartex" xmlns:cx7="http://schemas.microsoft.com/office/drawing/2016/5/13/chartex" xmlns:cx6="http://schemas.microsoft.com/office/drawing/2016/5/12/chartex" xmlns:cx5="http://schemas.microsoft.com/office/drawing/2016/5/11/chartex" xmlns:cx4="http://schemas.microsoft.com/office/drawing/2016/5/10/chartex" xmlns:cx3="http://schemas.microsoft.com/office/drawing/2016/5/9/chartex" xmlns:cx2="http://schemas.microsoft.com/office/drawing/2015/10/21/chartex" xmlns:cx1="http://schemas.microsoft.com/office/drawing/2015/9/8/chartex" xmlns:cx="http://schemas.microsoft.com/office/drawing/2014/chartex" xmlns:wpc="http://schemas.microsoft.com/office/word/2010/wordprocessingCanvas" xmlns="" val="0"/>
+                          <a14:useLocalDpi xmlns:a14="http://schemas.microsoft.com/office/drawing/2010/main" val="0"/>
                         </a:ext>
                       </a:extLst>
                     </a:blip>
@@ -5320,7 +5348,7 @@
           <w:lang w:val="fr-CA" w:eastAsia="fr-CA"/>
         </w:rPr>
         <w:drawing>
-          <wp:inline distT="0" distB="0" distL="0" distR="0">
+          <wp:inline distT="0" distB="0" distL="0" distR="0" wp14:anchorId="112B42E9" wp14:editId="43B2A828">
             <wp:extent cx="5943600" cy="5902325"/>
             <wp:effectExtent l="0" t="0" r="0" b="0"/>
             <wp:docPr id="1" name="Picture 1" descr="Graphical user interface, application&#10;&#10;Description automatically generated"/>
@@ -5335,10 +5363,10 @@
                     <pic:cNvPicPr/>
                   </pic:nvPicPr>
                   <pic:blipFill>
-                    <a:blip r:embed="rId10">
+                    <a:blip r:embed="rId12">
                       <a:extLst>
                         <a:ext uri="{28A0092B-C50C-407E-A947-70E740481C1C}">
-                          <a14:useLocalDpi xmlns:a14="http://schemas.microsoft.com/office/drawing/2010/main" xmlns:wps="http://schemas.microsoft.com/office/word/2010/wordprocessingShape" xmlns:wpi="http://schemas.microsoft.com/office/word/2010/wordprocessingInk" xmlns:wpg="http://schemas.microsoft.com/office/word/2010/wordprocessingGroup" xmlns:w16se="http://schemas.microsoft.com/office/word/2015/wordml/symex" xmlns:w16sdtdh="http://schemas.microsoft.com/office/word/2020/wordml/sdtdatahash" xmlns:w16="http://schemas.microsoft.com/office/word/2018/wordml" xmlns:w16cid="http://schemas.microsoft.com/office/word/2016/wordml/cid" xmlns:w16cex="http://schemas.microsoft.com/office/word/2018/wordml/cex" xmlns:w15="http://schemas.microsoft.com/office/word/2012/wordml" xmlns:w14="http://schemas.microsoft.com/office/word/2010/wordml" xmlns:w="http://schemas.openxmlformats.org/wordprocessingml/2006/main" xmlns:w10="urn:schemas-microsoft-com:office:word" xmlns:wp14="http://schemas.microsoft.com/office/word/2010/wordprocessingDrawing" xmlns:v="urn:schemas-microsoft-com:vml" xmlns:oel="http://schemas.microsoft.com/office/2019/extlst" xmlns:o="urn:schemas-microsoft-com:office:office" xmlns:am3d="http://schemas.microsoft.com/office/drawing/2017/model3d" xmlns:aink="http://schemas.microsoft.com/office/drawing/2016/ink" xmlns:mc="http://schemas.openxmlformats.org/markup-compatibility/2006" xmlns:cx8="http://schemas.microsoft.com/office/drawing/2016/5/14/chartex" xmlns:cx7="http://schemas.microsoft.com/office/drawing/2016/5/13/chartex" xmlns:cx6="http://schemas.microsoft.com/office/drawing/2016/5/12/chartex" xmlns:cx5="http://schemas.microsoft.com/office/drawing/2016/5/11/chartex" xmlns:cx4="http://schemas.microsoft.com/office/drawing/2016/5/10/chartex" xmlns:cx3="http://schemas.microsoft.com/office/drawing/2016/5/9/chartex" xmlns:cx2="http://schemas.microsoft.com/office/drawing/2015/10/21/chartex" xmlns:cx1="http://schemas.microsoft.com/office/drawing/2015/9/8/chartex" xmlns:cx="http://schemas.microsoft.com/office/drawing/2014/chartex" xmlns:wpc="http://schemas.microsoft.com/office/word/2010/wordprocessingCanvas" xmlns="" val="0"/>
+                          <a14:useLocalDpi xmlns:a14="http://schemas.microsoft.com/office/drawing/2010/main" val="0"/>
                         </a:ext>
                       </a:extLst>
                     </a:blip>
@@ -5411,21 +5439,7 @@
         <w:rPr>
           <w:color w:val="auto"/>
         </w:rPr>
-        <w:t xml:space="preserve"> Sign </w:t>
-      </w:r>
-      <w:proofErr w:type="gramStart"/>
-      <w:r>
-        <w:rPr>
-          <w:color w:val="auto"/>
-        </w:rPr>
-        <w:t>Up</w:t>
-      </w:r>
-      <w:proofErr w:type="gramEnd"/>
-      <w:r>
-        <w:rPr>
-          <w:color w:val="auto"/>
-        </w:rPr>
-        <w:t xml:space="preserve"> Page</w:t>
+        <w:t xml:space="preserve"> Sign Up Page</w:t>
       </w:r>
     </w:p>
     <w:p/>
@@ -5490,7 +5504,7 @@
           <w:lang w:val="fr-CA" w:eastAsia="fr-CA"/>
         </w:rPr>
         <w:drawing>
-          <wp:inline distT="0" distB="0" distL="0" distR="0">
+          <wp:inline distT="0" distB="0" distL="0" distR="0" wp14:anchorId="37E9D342" wp14:editId="205A64D1">
             <wp:extent cx="5943600" cy="7575550"/>
             <wp:effectExtent l="0" t="0" r="0" b="0"/>
             <wp:docPr id="4" name="Picture 4" descr="Graphical user interface, application&#10;&#10;Description automatically generated"/>
@@ -5505,10 +5519,10 @@
                     <pic:cNvPicPr/>
                   </pic:nvPicPr>
                   <pic:blipFill>
-                    <a:blip r:embed="rId11">
+                    <a:blip r:embed="rId13">
                       <a:extLst>
                         <a:ext uri="{28A0092B-C50C-407E-A947-70E740481C1C}">
-                          <a14:useLocalDpi xmlns:a14="http://schemas.microsoft.com/office/drawing/2010/main" xmlns:wps="http://schemas.microsoft.com/office/word/2010/wordprocessingShape" xmlns:wpi="http://schemas.microsoft.com/office/word/2010/wordprocessingInk" xmlns:wpg="http://schemas.microsoft.com/office/word/2010/wordprocessingGroup" xmlns:w16se="http://schemas.microsoft.com/office/word/2015/wordml/symex" xmlns:w16sdtdh="http://schemas.microsoft.com/office/word/2020/wordml/sdtdatahash" xmlns:w16="http://schemas.microsoft.com/office/word/2018/wordml" xmlns:w16cid="http://schemas.microsoft.com/office/word/2016/wordml/cid" xmlns:w16cex="http://schemas.microsoft.com/office/word/2018/wordml/cex" xmlns:w15="http://schemas.microsoft.com/office/word/2012/wordml" xmlns:w14="http://schemas.microsoft.com/office/word/2010/wordml" xmlns:w="http://schemas.openxmlformats.org/wordprocessingml/2006/main" xmlns:w10="urn:schemas-microsoft-com:office:word" xmlns:wp14="http://schemas.microsoft.com/office/word/2010/wordprocessingDrawing" xmlns:v="urn:schemas-microsoft-com:vml" xmlns:oel="http://schemas.microsoft.com/office/2019/extlst" xmlns:o="urn:schemas-microsoft-com:office:office" xmlns:am3d="http://schemas.microsoft.com/office/drawing/2017/model3d" xmlns:aink="http://schemas.microsoft.com/office/drawing/2016/ink" xmlns:mc="http://schemas.openxmlformats.org/markup-compatibility/2006" xmlns:cx8="http://schemas.microsoft.com/office/drawing/2016/5/14/chartex" xmlns:cx7="http://schemas.microsoft.com/office/drawing/2016/5/13/chartex" xmlns:cx6="http://schemas.microsoft.com/office/drawing/2016/5/12/chartex" xmlns:cx5="http://schemas.microsoft.com/office/drawing/2016/5/11/chartex" xmlns:cx4="http://schemas.microsoft.com/office/drawing/2016/5/10/chartex" xmlns:cx3="http://schemas.microsoft.com/office/drawing/2016/5/9/chartex" xmlns:cx2="http://schemas.microsoft.com/office/drawing/2015/10/21/chartex" xmlns:cx1="http://schemas.microsoft.com/office/drawing/2015/9/8/chartex" xmlns:cx="http://schemas.microsoft.com/office/drawing/2014/chartex" xmlns:wpc="http://schemas.microsoft.com/office/word/2010/wordprocessingCanvas" xmlns="" val="0"/>
+                          <a14:useLocalDpi xmlns:a14="http://schemas.microsoft.com/office/drawing/2010/main" val="0"/>
                         </a:ext>
                       </a:extLst>
                     </a:blip>
@@ -5581,16 +5595,8 @@
         <w:rPr>
           <w:color w:val="auto"/>
         </w:rPr>
-        <w:t xml:space="preserve"> Home </w:t>
-      </w:r>
-      <w:proofErr w:type="spellStart"/>
-      <w:r>
-        <w:rPr>
-          <w:color w:val="auto"/>
-        </w:rPr>
-        <w:t>Pag</w:t>
-      </w:r>
-      <w:proofErr w:type="spellEnd"/>
+        <w:t xml:space="preserve"> Home Pag</w:t>
+      </w:r>
     </w:p>
     <w:p>
       <w:pPr>
@@ -5617,7 +5623,7 @@
           <w:lang w:val="fr-CA" w:eastAsia="fr-CA"/>
         </w:rPr>
         <w:drawing>
-          <wp:inline distT="0" distB="0" distL="0" distR="0">
+          <wp:inline distT="0" distB="0" distL="0" distR="0" wp14:anchorId="46DA7799" wp14:editId="462B01F9">
             <wp:extent cx="5943600" cy="5927090"/>
             <wp:effectExtent l="0" t="0" r="0" b="0"/>
             <wp:docPr id="5" name="Picture 5" descr="Graphical user interface&#10;&#10;Description automatically generated"/>
@@ -5632,10 +5638,10 @@
                     <pic:cNvPicPr/>
                   </pic:nvPicPr>
                   <pic:blipFill>
-                    <a:blip r:embed="rId12" cstate="print">
+                    <a:blip r:embed="rId14" cstate="print">
                       <a:extLst>
                         <a:ext uri="{28A0092B-C50C-407E-A947-70E740481C1C}">
-                          <a14:useLocalDpi xmlns:a14="http://schemas.microsoft.com/office/drawing/2010/main" xmlns:wps="http://schemas.microsoft.com/office/word/2010/wordprocessingShape" xmlns:wpi="http://schemas.microsoft.com/office/word/2010/wordprocessingInk" xmlns:wpg="http://schemas.microsoft.com/office/word/2010/wordprocessingGroup" xmlns:w16se="http://schemas.microsoft.com/office/word/2015/wordml/symex" xmlns:w16sdtdh="http://schemas.microsoft.com/office/word/2020/wordml/sdtdatahash" xmlns:w16="http://schemas.microsoft.com/office/word/2018/wordml" xmlns:w16cid="http://schemas.microsoft.com/office/word/2016/wordml/cid" xmlns:w16cex="http://schemas.microsoft.com/office/word/2018/wordml/cex" xmlns:w15="http://schemas.microsoft.com/office/word/2012/wordml" xmlns:w14="http://schemas.microsoft.com/office/word/2010/wordml" xmlns:w="http://schemas.openxmlformats.org/wordprocessingml/2006/main" xmlns:w10="urn:schemas-microsoft-com:office:word" xmlns:wp14="http://schemas.microsoft.com/office/word/2010/wordprocessingDrawing" xmlns:v="urn:schemas-microsoft-com:vml" xmlns:oel="http://schemas.microsoft.com/office/2019/extlst" xmlns:o="urn:schemas-microsoft-com:office:office" xmlns:am3d="http://schemas.microsoft.com/office/drawing/2017/model3d" xmlns:aink="http://schemas.microsoft.com/office/drawing/2016/ink" xmlns:mc="http://schemas.openxmlformats.org/markup-compatibility/2006" xmlns:cx8="http://schemas.microsoft.com/office/drawing/2016/5/14/chartex" xmlns:cx7="http://schemas.microsoft.com/office/drawing/2016/5/13/chartex" xmlns:cx6="http://schemas.microsoft.com/office/drawing/2016/5/12/chartex" xmlns:cx5="http://schemas.microsoft.com/office/drawing/2016/5/11/chartex" xmlns:cx4="http://schemas.microsoft.com/office/drawing/2016/5/10/chartex" xmlns:cx3="http://schemas.microsoft.com/office/drawing/2016/5/9/chartex" xmlns:cx2="http://schemas.microsoft.com/office/drawing/2015/10/21/chartex" xmlns:cx1="http://schemas.microsoft.com/office/drawing/2015/9/8/chartex" xmlns:cx="http://schemas.microsoft.com/office/drawing/2014/chartex" xmlns:wpc="http://schemas.microsoft.com/office/word/2010/wordprocessingCanvas" xmlns="" val="0"/>
+                          <a14:useLocalDpi xmlns:a14="http://schemas.microsoft.com/office/drawing/2010/main" val="0"/>
                         </a:ext>
                       </a:extLst>
                     </a:blip>
@@ -5745,7 +5751,7 @@
           <w:lang w:val="fr-CA" w:eastAsia="fr-CA"/>
         </w:rPr>
         <w:drawing>
-          <wp:inline distT="0" distB="0" distL="0" distR="0">
+          <wp:inline distT="0" distB="0" distL="0" distR="0" wp14:anchorId="7AF77BAE" wp14:editId="0350B455">
             <wp:extent cx="5943600" cy="5902960"/>
             <wp:effectExtent l="0" t="0" r="0" b="0"/>
             <wp:docPr id="6" name="Picture 6" descr="Graphical user interface, application&#10;&#10;Description automatically generated"/>
@@ -5760,10 +5766,10 @@
                     <pic:cNvPicPr/>
                   </pic:nvPicPr>
                   <pic:blipFill>
-                    <a:blip r:embed="rId13" cstate="print">
+                    <a:blip r:embed="rId15" cstate="print">
                       <a:extLst>
                         <a:ext uri="{28A0092B-C50C-407E-A947-70E740481C1C}">
-                          <a14:useLocalDpi xmlns:a14="http://schemas.microsoft.com/office/drawing/2010/main" xmlns:wps="http://schemas.microsoft.com/office/word/2010/wordprocessingShape" xmlns:wpi="http://schemas.microsoft.com/office/word/2010/wordprocessingInk" xmlns:wpg="http://schemas.microsoft.com/office/word/2010/wordprocessingGroup" xmlns:w16se="http://schemas.microsoft.com/office/word/2015/wordml/symex" xmlns:w16sdtdh="http://schemas.microsoft.com/office/word/2020/wordml/sdtdatahash" xmlns:w16="http://schemas.microsoft.com/office/word/2018/wordml" xmlns:w16cid="http://schemas.microsoft.com/office/word/2016/wordml/cid" xmlns:w16cex="http://schemas.microsoft.com/office/word/2018/wordml/cex" xmlns:w15="http://schemas.microsoft.com/office/word/2012/wordml" xmlns:w14="http://schemas.microsoft.com/office/word/2010/wordml" xmlns:w="http://schemas.openxmlformats.org/wordprocessingml/2006/main" xmlns:w10="urn:schemas-microsoft-com:office:word" xmlns:wp14="http://schemas.microsoft.com/office/word/2010/wordprocessingDrawing" xmlns:v="urn:schemas-microsoft-com:vml" xmlns:oel="http://schemas.microsoft.com/office/2019/extlst" xmlns:o="urn:schemas-microsoft-com:office:office" xmlns:am3d="http://schemas.microsoft.com/office/drawing/2017/model3d" xmlns:aink="http://schemas.microsoft.com/office/drawing/2016/ink" xmlns:mc="http://schemas.openxmlformats.org/markup-compatibility/2006" xmlns:cx8="http://schemas.microsoft.com/office/drawing/2016/5/14/chartex" xmlns:cx7="http://schemas.microsoft.com/office/drawing/2016/5/13/chartex" xmlns:cx6="http://schemas.microsoft.com/office/drawing/2016/5/12/chartex" xmlns:cx5="http://schemas.microsoft.com/office/drawing/2016/5/11/chartex" xmlns:cx4="http://schemas.microsoft.com/office/drawing/2016/5/10/chartex" xmlns:cx3="http://schemas.microsoft.com/office/drawing/2016/5/9/chartex" xmlns:cx2="http://schemas.microsoft.com/office/drawing/2015/10/21/chartex" xmlns:cx1="http://schemas.microsoft.com/office/drawing/2015/9/8/chartex" xmlns:cx="http://schemas.microsoft.com/office/drawing/2014/chartex" xmlns:wpc="http://schemas.microsoft.com/office/word/2010/wordprocessingCanvas" xmlns="" val="0"/>
+                          <a14:useLocalDpi xmlns:a14="http://schemas.microsoft.com/office/drawing/2010/main" val="0"/>
                         </a:ext>
                       </a:extLst>
                     </a:blip>
@@ -5851,7 +5857,7 @@
 </file>
 
 <file path=word/numbering.xml><?xml version="1.0" encoding="utf-8"?>
-<w:numbering xmlns:ve="http://schemas.openxmlformats.org/markup-compatibility/2006" xmlns:o="urn:schemas-microsoft-com:office:office" xmlns:r="http://schemas.openxmlformats.org/officeDocument/2006/relationships" xmlns:m="http://schemas.openxmlformats.org/officeDocument/2006/math" xmlns:v="urn:schemas-microsoft-com:vml" xmlns:wp="http://schemas.openxmlformats.org/drawingml/2006/wordprocessingDrawing" xmlns:w10="urn:schemas-microsoft-com:office:word" xmlns:w="http://schemas.openxmlformats.org/wordprocessingml/2006/main" xmlns:wne="http://schemas.microsoft.com/office/word/2006/wordml">
+<w:numbering xmlns:wpc="http://schemas.microsoft.com/office/word/2010/wordprocessingCanvas" xmlns:cx="http://schemas.microsoft.com/office/drawing/2014/chartex" xmlns:cx1="http://schemas.microsoft.com/office/drawing/2015/9/8/chartex" xmlns:cx2="http://schemas.microsoft.com/office/drawing/2015/10/21/chartex" xmlns:cx3="http://schemas.microsoft.com/office/drawing/2016/5/9/chartex" xmlns:cx4="http://schemas.microsoft.com/office/drawing/2016/5/10/chartex" xmlns:cx5="http://schemas.microsoft.com/office/drawing/2016/5/11/chartex" xmlns:cx6="http://schemas.microsoft.com/office/drawing/2016/5/12/chartex" xmlns:cx7="http://schemas.microsoft.com/office/drawing/2016/5/13/chartex" xmlns:cx8="http://schemas.microsoft.com/office/drawing/2016/5/14/chartex" xmlns:mc="http://schemas.openxmlformats.org/markup-compatibility/2006" xmlns:aink="http://schemas.microsoft.com/office/drawing/2016/ink" xmlns:am3d="http://schemas.microsoft.com/office/drawing/2017/model3d" xmlns:o="urn:schemas-microsoft-com:office:office" xmlns:oel="http://schemas.microsoft.com/office/2019/extlst" xmlns:r="http://schemas.openxmlformats.org/officeDocument/2006/relationships" xmlns:m="http://schemas.openxmlformats.org/officeDocument/2006/math" xmlns:v="urn:schemas-microsoft-com:vml" xmlns:wp14="http://schemas.microsoft.com/office/word/2010/wordprocessingDrawing" xmlns:wp="http://schemas.openxmlformats.org/drawingml/2006/wordprocessingDrawing" xmlns:w10="urn:schemas-microsoft-com:office:word" xmlns:w="http://schemas.openxmlformats.org/wordprocessingml/2006/main" xmlns:w14="http://schemas.microsoft.com/office/word/2010/wordml" xmlns:w15="http://schemas.microsoft.com/office/word/2012/wordml" xmlns:w16cex="http://schemas.microsoft.com/office/word/2018/wordml/cex" xmlns:w16cid="http://schemas.microsoft.com/office/word/2016/wordml/cid" xmlns:w16="http://schemas.microsoft.com/office/word/2018/wordml" xmlns:w16sdtdh="http://schemas.microsoft.com/office/word/2020/wordml/sdtdatahash" xmlns:w16se="http://schemas.microsoft.com/office/word/2015/wordml/symex" xmlns:wpg="http://schemas.microsoft.com/office/word/2010/wordprocessingGroup" xmlns:wpi="http://schemas.microsoft.com/office/word/2010/wordprocessingInk" xmlns:wne="http://schemas.microsoft.com/office/word/2006/wordml" xmlns:wps="http://schemas.microsoft.com/office/word/2010/wordprocessingShape" mc:Ignorable="w14 w15 w16se w16cid w16 w16cex w16sdtdh wp14">
   <w:numPicBullet w:numPicBulletId="0">
     <w:pict>
       <v:shapetype id="_x0000_t75" coordsize="21600,21600" o:spt="75" o:preferrelative="t" path="m@4@5l@4@11@9@11@9@5xe" filled="f" stroked="f">
@@ -5873,12 +5879,12 @@
         <v:path o:extrusionok="f" gradientshapeok="t" o:connecttype="rect"/>
         <o:lock v:ext="edit" aspectratio="t"/>
       </v:shapetype>
-      <v:shape id="_x0000_i1036" type="#_x0000_t75" style="width:7.55pt;height:7.55pt" o:bullet="t">
+      <v:shape id="_x0000_i1027" type="#_x0000_t75" style="width:7.6pt;height:7.6pt" o:bullet="t">
         <v:imagedata r:id="rId1" o:title="mso99A2"/>
       </v:shape>
     </w:pict>
   </w:numPicBullet>
-  <w:abstractNum w:abstractNumId="0">
+  <w:abstractNum w:abstractNumId="0" w15:restartNumberingAfterBreak="0">
     <w:nsid w:val="08E265FE"/>
     <w:multiLevelType w:val="multilevel"/>
     <w:tmpl w:val="2D9E73FE"/>
@@ -5991,7 +5997,7 @@
       </w:rPr>
     </w:lvl>
   </w:abstractNum>
-  <w:abstractNum w:abstractNumId="1">
+  <w:abstractNum w:abstractNumId="1" w15:restartNumberingAfterBreak="0">
     <w:nsid w:val="090771A1"/>
     <w:multiLevelType w:val="hybridMultilevel"/>
     <w:tmpl w:val="1346D424"/>
@@ -6105,7 +6111,7 @@
       </w:rPr>
     </w:lvl>
   </w:abstractNum>
-  <w:abstractNum w:abstractNumId="2">
+  <w:abstractNum w:abstractNumId="2" w15:restartNumberingAfterBreak="0">
     <w:nsid w:val="13611C46"/>
     <w:multiLevelType w:val="multilevel"/>
     <w:tmpl w:val="B47C6926"/>
@@ -6254,7 +6260,7 @@
       </w:rPr>
     </w:lvl>
   </w:abstractNum>
-  <w:abstractNum w:abstractNumId="3">
+  <w:abstractNum w:abstractNumId="3" w15:restartNumberingAfterBreak="0">
     <w:nsid w:val="1AE862CD"/>
     <w:multiLevelType w:val="hybridMultilevel"/>
     <w:tmpl w:val="7B8299A6"/>
@@ -6367,7 +6373,7 @@
       </w:rPr>
     </w:lvl>
   </w:abstractNum>
-  <w:abstractNum w:abstractNumId="4">
+  <w:abstractNum w:abstractNumId="4" w15:restartNumberingAfterBreak="0">
     <w:nsid w:val="29706161"/>
     <w:multiLevelType w:val="hybridMultilevel"/>
     <w:tmpl w:val="406243C4"/>
@@ -6480,7 +6486,7 @@
       </w:rPr>
     </w:lvl>
   </w:abstractNum>
-  <w:abstractNum w:abstractNumId="5">
+  <w:abstractNum w:abstractNumId="5" w15:restartNumberingAfterBreak="0">
     <w:nsid w:val="2AA23C96"/>
     <w:multiLevelType w:val="multilevel"/>
     <w:tmpl w:val="1CC076F8"/>
@@ -6593,7 +6599,7 @@
       </w:rPr>
     </w:lvl>
   </w:abstractNum>
-  <w:abstractNum w:abstractNumId="6">
+  <w:abstractNum w:abstractNumId="6" w15:restartNumberingAfterBreak="0">
     <w:nsid w:val="2D4E3F0F"/>
     <w:multiLevelType w:val="hybridMultilevel"/>
     <w:tmpl w:val="B9B8646A"/>
@@ -6706,7 +6712,7 @@
       </w:rPr>
     </w:lvl>
   </w:abstractNum>
-  <w:abstractNum w:abstractNumId="7">
+  <w:abstractNum w:abstractNumId="7" w15:restartNumberingAfterBreak="0">
     <w:nsid w:val="303E047D"/>
     <w:multiLevelType w:val="hybridMultilevel"/>
     <w:tmpl w:val="D0E8E542"/>
@@ -6819,7 +6825,7 @@
       </w:rPr>
     </w:lvl>
   </w:abstractNum>
-  <w:abstractNum w:abstractNumId="8">
+  <w:abstractNum w:abstractNumId="8" w15:restartNumberingAfterBreak="0">
     <w:nsid w:val="55D934DE"/>
     <w:multiLevelType w:val="multilevel"/>
     <w:tmpl w:val="A9269E10"/>
@@ -6908,7 +6914,7 @@
       </w:pPr>
     </w:lvl>
   </w:abstractNum>
-  <w:abstractNum w:abstractNumId="9">
+  <w:abstractNum w:abstractNumId="9" w15:restartNumberingAfterBreak="0">
     <w:nsid w:val="57535CA7"/>
     <w:multiLevelType w:val="multilevel"/>
     <w:tmpl w:val="A9269E10"/>
@@ -6997,7 +7003,7 @@
       </w:pPr>
     </w:lvl>
   </w:abstractNum>
-  <w:abstractNum w:abstractNumId="10">
+  <w:abstractNum w:abstractNumId="10" w15:restartNumberingAfterBreak="0">
     <w:nsid w:val="6D563DA1"/>
     <w:multiLevelType w:val="multilevel"/>
     <w:tmpl w:val="F9586024"/>
@@ -7146,7 +7152,7 @@
       </w:rPr>
     </w:lvl>
   </w:abstractNum>
-  <w:abstractNum w:abstractNumId="11">
+  <w:abstractNum w:abstractNumId="11" w15:restartNumberingAfterBreak="0">
     <w:nsid w:val="781923E1"/>
     <w:multiLevelType w:val="multilevel"/>
     <w:tmpl w:val="61929226"/>
@@ -7259,47 +7265,47 @@
       </w:rPr>
     </w:lvl>
   </w:abstractNum>
-  <w:num w:numId="1">
+  <w:num w:numId="1" w16cid:durableId="1056974066">
     <w:abstractNumId w:val="8"/>
   </w:num>
-  <w:num w:numId="2">
+  <w:num w:numId="2" w16cid:durableId="2036468292">
     <w:abstractNumId w:val="0"/>
   </w:num>
-  <w:num w:numId="3">
+  <w:num w:numId="3" w16cid:durableId="1341423049">
     <w:abstractNumId w:val="11"/>
   </w:num>
-  <w:num w:numId="4">
+  <w:num w:numId="4" w16cid:durableId="111747783">
     <w:abstractNumId w:val="5"/>
   </w:num>
-  <w:num w:numId="5">
+  <w:num w:numId="5" w16cid:durableId="1357465778">
     <w:abstractNumId w:val="1"/>
   </w:num>
-  <w:num w:numId="6">
+  <w:num w:numId="6" w16cid:durableId="777064673">
     <w:abstractNumId w:val="7"/>
   </w:num>
-  <w:num w:numId="7">
+  <w:num w:numId="7" w16cid:durableId="1553271616">
     <w:abstractNumId w:val="6"/>
   </w:num>
-  <w:num w:numId="8">
+  <w:num w:numId="8" w16cid:durableId="1216626964">
     <w:abstractNumId w:val="4"/>
   </w:num>
-  <w:num w:numId="9">
+  <w:num w:numId="9" w16cid:durableId="1037581225">
     <w:abstractNumId w:val="10"/>
   </w:num>
-  <w:num w:numId="10">
+  <w:num w:numId="10" w16cid:durableId="656105392">
     <w:abstractNumId w:val="2"/>
   </w:num>
-  <w:num w:numId="11">
+  <w:num w:numId="11" w16cid:durableId="1919826103">
     <w:abstractNumId w:val="3"/>
   </w:num>
-  <w:num w:numId="12">
+  <w:num w:numId="12" w16cid:durableId="562645371">
     <w:abstractNumId w:val="9"/>
   </w:num>
 </w:numbering>
 </file>
 
 <file path=word/styles.xml><?xml version="1.0" encoding="utf-8"?>
-<w:styles xmlns:r="http://schemas.openxmlformats.org/officeDocument/2006/relationships" xmlns:w="http://schemas.openxmlformats.org/wordprocessingml/2006/main">
+<w:styles xmlns:mc="http://schemas.openxmlformats.org/markup-compatibility/2006" xmlns:r="http://schemas.openxmlformats.org/officeDocument/2006/relationships" xmlns:w="http://schemas.openxmlformats.org/wordprocessingml/2006/main" xmlns:w14="http://schemas.microsoft.com/office/word/2010/wordml" xmlns:w15="http://schemas.microsoft.com/office/word/2012/wordml" xmlns:w16cex="http://schemas.microsoft.com/office/word/2018/wordml/cex" xmlns:w16cid="http://schemas.microsoft.com/office/word/2016/wordml/cid" xmlns:w16="http://schemas.microsoft.com/office/word/2018/wordml" xmlns:w16sdtdh="http://schemas.microsoft.com/office/word/2020/wordml/sdtdatahash" xmlns:w16se="http://schemas.microsoft.com/office/word/2015/wordml/symex" mc:Ignorable="w14 w15 w16se w16cid w16 w16cex w16sdtdh">
   <w:docDefaults>
     <w:rPrDefault>
       <w:rPr>
@@ -7315,144 +7321,383 @@
       </w:pPr>
     </w:pPrDefault>
   </w:docDefaults>
-  <w:latentStyles w:defLockedState="0" w:defUIPriority="99" w:defSemiHidden="1" w:defUnhideWhenUsed="1" w:defQFormat="0" w:count="267">
-    <w:lsdException w:name="Normal" w:semiHidden="0" w:uiPriority="0" w:unhideWhenUsed="0" w:qFormat="1"/>
-    <w:lsdException w:name="heading 1" w:semiHidden="0" w:uiPriority="9" w:unhideWhenUsed="0" w:qFormat="1"/>
-    <w:lsdException w:name="heading 2" w:uiPriority="9" w:qFormat="1"/>
-    <w:lsdException w:name="heading 3" w:uiPriority="9" w:qFormat="1"/>
-    <w:lsdException w:name="heading 4" w:uiPriority="9" w:qFormat="1"/>
-    <w:lsdException w:name="heading 5" w:uiPriority="9" w:qFormat="1"/>
-    <w:lsdException w:name="heading 6" w:uiPriority="9" w:qFormat="1"/>
-    <w:lsdException w:name="heading 7" w:uiPriority="9" w:qFormat="1"/>
-    <w:lsdException w:name="heading 8" w:uiPriority="9" w:qFormat="1"/>
-    <w:lsdException w:name="heading 9" w:uiPriority="9" w:qFormat="1"/>
-    <w:lsdException w:name="toc 1" w:uiPriority="39"/>
-    <w:lsdException w:name="toc 2" w:uiPriority="39"/>
-    <w:lsdException w:name="toc 3" w:uiPriority="39"/>
-    <w:lsdException w:name="toc 4" w:uiPriority="39"/>
-    <w:lsdException w:name="toc 5" w:uiPriority="39"/>
-    <w:lsdException w:name="toc 6" w:uiPriority="39"/>
-    <w:lsdException w:name="toc 7" w:uiPriority="39"/>
-    <w:lsdException w:name="toc 8" w:uiPriority="39"/>
-    <w:lsdException w:name="toc 9" w:uiPriority="39"/>
-    <w:lsdException w:name="caption" w:uiPriority="35" w:qFormat="1"/>
-    <w:lsdException w:name="Title" w:semiHidden="0" w:uiPriority="10" w:unhideWhenUsed="0" w:qFormat="1"/>
-    <w:lsdException w:name="Default Paragraph Font" w:uiPriority="1"/>
-    <w:lsdException w:name="Subtitle" w:semiHidden="0" w:uiPriority="11" w:unhideWhenUsed="0" w:qFormat="1"/>
-    <w:lsdException w:name="Strong" w:semiHidden="0" w:uiPriority="22" w:unhideWhenUsed="0" w:qFormat="1"/>
-    <w:lsdException w:name="Emphasis" w:semiHidden="0" w:uiPriority="20" w:unhideWhenUsed="0" w:qFormat="1"/>
-    <w:lsdException w:name="Table Grid" w:semiHidden="0" w:uiPriority="39" w:unhideWhenUsed="0"/>
-    <w:lsdException w:name="Placeholder Text" w:unhideWhenUsed="0"/>
-    <w:lsdException w:name="No Spacing" w:semiHidden="0" w:uiPriority="1" w:unhideWhenUsed="0" w:qFormat="1"/>
-    <w:lsdException w:name="Light Shading" w:semiHidden="0" w:uiPriority="60" w:unhideWhenUsed="0"/>
-    <w:lsdException w:name="Light List" w:semiHidden="0" w:uiPriority="61" w:unhideWhenUsed="0"/>
-    <w:lsdException w:name="Light Grid" w:semiHidden="0" w:uiPriority="62" w:unhideWhenUsed="0"/>
-    <w:lsdException w:name="Medium Shading 1" w:semiHidden="0" w:uiPriority="63" w:unhideWhenUsed="0"/>
-    <w:lsdException w:name="Medium Shading 2" w:semiHidden="0" w:uiPriority="64" w:unhideWhenUsed="0"/>
-    <w:lsdException w:name="Medium List 1" w:semiHidden="0" w:uiPriority="65" w:unhideWhenUsed="0"/>
-    <w:lsdException w:name="Medium List 2" w:semiHidden="0" w:uiPriority="66" w:unhideWhenUsed="0"/>
-    <w:lsdException w:name="Medium Grid 1" w:semiHidden="0" w:uiPriority="67" w:unhideWhenUsed="0"/>
-    <w:lsdException w:name="Medium Grid 2" w:semiHidden="0" w:uiPriority="68" w:unhideWhenUsed="0"/>
-    <w:lsdException w:name="Medium Grid 3" w:semiHidden="0" w:uiPriority="69" w:unhideWhenUsed="0"/>
-    <w:lsdException w:name="Dark List" w:semiHidden="0" w:uiPriority="70" w:unhideWhenUsed="0"/>
-    <w:lsdException w:name="Colorful Shading" w:semiHidden="0" w:uiPriority="71" w:unhideWhenUsed="0"/>
-    <w:lsdException w:name="Colorful List" w:semiHidden="0" w:uiPriority="72" w:unhideWhenUsed="0"/>
-    <w:lsdException w:name="Colorful Grid" w:semiHidden="0" w:uiPriority="73" w:unhideWhenUsed="0"/>
-    <w:lsdException w:name="Light Shading Accent 1" w:semiHidden="0" w:uiPriority="60" w:unhideWhenUsed="0"/>
-    <w:lsdException w:name="Light List Accent 1" w:semiHidden="0" w:uiPriority="61" w:unhideWhenUsed="0"/>
-    <w:lsdException w:name="Light Grid Accent 1" w:semiHidden="0" w:uiPriority="62" w:unhideWhenUsed="0"/>
-    <w:lsdException w:name="Medium Shading 1 Accent 1" w:semiHidden="0" w:uiPriority="63" w:unhideWhenUsed="0"/>
-    <w:lsdException w:name="Medium Shading 2 Accent 1" w:semiHidden="0" w:uiPriority="64" w:unhideWhenUsed="0"/>
-    <w:lsdException w:name="Medium List 1 Accent 1" w:semiHidden="0" w:uiPriority="65" w:unhideWhenUsed="0"/>
-    <w:lsdException w:name="Revision" w:unhideWhenUsed="0"/>
-    <w:lsdException w:name="List Paragraph" w:semiHidden="0" w:uiPriority="34" w:unhideWhenUsed="0" w:qFormat="1"/>
-    <w:lsdException w:name="Quote" w:semiHidden="0" w:uiPriority="29" w:unhideWhenUsed="0" w:qFormat="1"/>
-    <w:lsdException w:name="Intense Quote" w:semiHidden="0" w:uiPriority="30" w:unhideWhenUsed="0" w:qFormat="1"/>
-    <w:lsdException w:name="Medium List 2 Accent 1" w:semiHidden="0" w:uiPriority="66" w:unhideWhenUsed="0"/>
-    <w:lsdException w:name="Medium Grid 1 Accent 1" w:semiHidden="0" w:uiPriority="67" w:unhideWhenUsed="0"/>
-    <w:lsdException w:name="Medium Grid 2 Accent 1" w:semiHidden="0" w:uiPriority="68" w:unhideWhenUsed="0"/>
-    <w:lsdException w:name="Medium Grid 3 Accent 1" w:semiHidden="0" w:uiPriority="69" w:unhideWhenUsed="0"/>
-    <w:lsdException w:name="Dark List Accent 1" w:semiHidden="0" w:uiPriority="70" w:unhideWhenUsed="0"/>
-    <w:lsdException w:name="Colorful Shading Accent 1" w:semiHidden="0" w:uiPriority="71" w:unhideWhenUsed="0"/>
-    <w:lsdException w:name="Colorful List Accent 1" w:semiHidden="0" w:uiPriority="72" w:unhideWhenUsed="0"/>
-    <w:lsdException w:name="Colorful Grid Accent 1" w:semiHidden="0" w:uiPriority="73" w:unhideWhenUsed="0"/>
-    <w:lsdException w:name="Light Shading Accent 2" w:semiHidden="0" w:uiPriority="60" w:unhideWhenUsed="0"/>
-    <w:lsdException w:name="Light List Accent 2" w:semiHidden="0" w:uiPriority="61" w:unhideWhenUsed="0"/>
-    <w:lsdException w:name="Light Grid Accent 2" w:semiHidden="0" w:uiPriority="62" w:unhideWhenUsed="0"/>
-    <w:lsdException w:name="Medium Shading 1 Accent 2" w:semiHidden="0" w:uiPriority="63" w:unhideWhenUsed="0"/>
-    <w:lsdException w:name="Medium Shading 2 Accent 2" w:semiHidden="0" w:uiPriority="64" w:unhideWhenUsed="0"/>
-    <w:lsdException w:name="Medium List 1 Accent 2" w:semiHidden="0" w:uiPriority="65" w:unhideWhenUsed="0"/>
-    <w:lsdException w:name="Medium List 2 Accent 2" w:semiHidden="0" w:uiPriority="66" w:unhideWhenUsed="0"/>
-    <w:lsdException w:name="Medium Grid 1 Accent 2" w:semiHidden="0" w:uiPriority="67" w:unhideWhenUsed="0"/>
-    <w:lsdException w:name="Medium Grid 2 Accent 2" w:semiHidden="0" w:uiPriority="68" w:unhideWhenUsed="0"/>
-    <w:lsdException w:name="Medium Grid 3 Accent 2" w:semiHidden="0" w:uiPriority="69" w:unhideWhenUsed="0"/>
-    <w:lsdException w:name="Dark List Accent 2" w:semiHidden="0" w:uiPriority="70" w:unhideWhenUsed="0"/>
-    <w:lsdException w:name="Colorful Shading Accent 2" w:semiHidden="0" w:uiPriority="71" w:unhideWhenUsed="0"/>
-    <w:lsdException w:name="Colorful List Accent 2" w:semiHidden="0" w:uiPriority="72" w:unhideWhenUsed="0"/>
-    <w:lsdException w:name="Colorful Grid Accent 2" w:semiHidden="0" w:uiPriority="73" w:unhideWhenUsed="0"/>
-    <w:lsdException w:name="Light Shading Accent 3" w:semiHidden="0" w:uiPriority="60" w:unhideWhenUsed="0"/>
-    <w:lsdException w:name="Light List Accent 3" w:semiHidden="0" w:uiPriority="61" w:unhideWhenUsed="0"/>
-    <w:lsdException w:name="Light Grid Accent 3" w:semiHidden="0" w:uiPriority="62" w:unhideWhenUsed="0"/>
-    <w:lsdException w:name="Medium Shading 1 Accent 3" w:semiHidden="0" w:uiPriority="63" w:unhideWhenUsed="0"/>
-    <w:lsdException w:name="Medium Shading 2 Accent 3" w:semiHidden="0" w:uiPriority="64" w:unhideWhenUsed="0"/>
-    <w:lsdException w:name="Medium List 1 Accent 3" w:semiHidden="0" w:uiPriority="65" w:unhideWhenUsed="0"/>
-    <w:lsdException w:name="Medium List 2 Accent 3" w:semiHidden="0" w:uiPriority="66" w:unhideWhenUsed="0"/>
-    <w:lsdException w:name="Medium Grid 1 Accent 3" w:semiHidden="0" w:uiPriority="67" w:unhideWhenUsed="0"/>
-    <w:lsdException w:name="Medium Grid 2 Accent 3" w:semiHidden="0" w:uiPriority="68" w:unhideWhenUsed="0"/>
-    <w:lsdException w:name="Medium Grid 3 Accent 3" w:semiHidden="0" w:uiPriority="69" w:unhideWhenUsed="0"/>
-    <w:lsdException w:name="Dark List Accent 3" w:semiHidden="0" w:uiPriority="70" w:unhideWhenUsed="0"/>
-    <w:lsdException w:name="Colorful Shading Accent 3" w:semiHidden="0" w:uiPriority="71" w:unhideWhenUsed="0"/>
-    <w:lsdException w:name="Colorful List Accent 3" w:semiHidden="0" w:uiPriority="72" w:unhideWhenUsed="0"/>
-    <w:lsdException w:name="Colorful Grid Accent 3" w:semiHidden="0" w:uiPriority="73" w:unhideWhenUsed="0"/>
-    <w:lsdException w:name="Light Shading Accent 4" w:semiHidden="0" w:uiPriority="60" w:unhideWhenUsed="0"/>
-    <w:lsdException w:name="Light List Accent 4" w:semiHidden="0" w:uiPriority="61" w:unhideWhenUsed="0"/>
-    <w:lsdException w:name="Light Grid Accent 4" w:semiHidden="0" w:uiPriority="62" w:unhideWhenUsed="0"/>
-    <w:lsdException w:name="Medium Shading 1 Accent 4" w:semiHidden="0" w:uiPriority="63" w:unhideWhenUsed="0"/>
-    <w:lsdException w:name="Medium Shading 2 Accent 4" w:semiHidden="0" w:uiPriority="64" w:unhideWhenUsed="0"/>
-    <w:lsdException w:name="Medium List 1 Accent 4" w:semiHidden="0" w:uiPriority="65" w:unhideWhenUsed="0"/>
-    <w:lsdException w:name="Medium List 2 Accent 4" w:semiHidden="0" w:uiPriority="66" w:unhideWhenUsed="0"/>
-    <w:lsdException w:name="Medium Grid 1 Accent 4" w:semiHidden="0" w:uiPriority="67" w:unhideWhenUsed="0"/>
-    <w:lsdException w:name="Medium Grid 2 Accent 4" w:semiHidden="0" w:uiPriority="68" w:unhideWhenUsed="0"/>
-    <w:lsdException w:name="Medium Grid 3 Accent 4" w:semiHidden="0" w:uiPriority="69" w:unhideWhenUsed="0"/>
-    <w:lsdException w:name="Dark List Accent 4" w:semiHidden="0" w:uiPriority="70" w:unhideWhenUsed="0"/>
-    <w:lsdException w:name="Colorful Shading Accent 4" w:semiHidden="0" w:uiPriority="71" w:unhideWhenUsed="0"/>
-    <w:lsdException w:name="Colorful List Accent 4" w:semiHidden="0" w:uiPriority="72" w:unhideWhenUsed="0"/>
-    <w:lsdException w:name="Colorful Grid Accent 4" w:semiHidden="0" w:uiPriority="73" w:unhideWhenUsed="0"/>
-    <w:lsdException w:name="Light Shading Accent 5" w:semiHidden="0" w:uiPriority="60" w:unhideWhenUsed="0"/>
-    <w:lsdException w:name="Light List Accent 5" w:semiHidden="0" w:uiPriority="61" w:unhideWhenUsed="0"/>
-    <w:lsdException w:name="Light Grid Accent 5" w:semiHidden="0" w:uiPriority="62" w:unhideWhenUsed="0"/>
-    <w:lsdException w:name="Medium Shading 1 Accent 5" w:semiHidden="0" w:uiPriority="63" w:unhideWhenUsed="0"/>
-    <w:lsdException w:name="Medium Shading 2 Accent 5" w:semiHidden="0" w:uiPriority="64" w:unhideWhenUsed="0"/>
-    <w:lsdException w:name="Medium List 1 Accent 5" w:semiHidden="0" w:uiPriority="65" w:unhideWhenUsed="0"/>
-    <w:lsdException w:name="Medium List 2 Accent 5" w:semiHidden="0" w:uiPriority="66" w:unhideWhenUsed="0"/>
-    <w:lsdException w:name="Medium Grid 1 Accent 5" w:semiHidden="0" w:uiPriority="67" w:unhideWhenUsed="0"/>
-    <w:lsdException w:name="Medium Grid 2 Accent 5" w:semiHidden="0" w:uiPriority="68" w:unhideWhenUsed="0"/>
-    <w:lsdException w:name="Medium Grid 3 Accent 5" w:semiHidden="0" w:uiPriority="69" w:unhideWhenUsed="0"/>
-    <w:lsdException w:name="Dark List Accent 5" w:semiHidden="0" w:uiPriority="70" w:unhideWhenUsed="0"/>
-    <w:lsdException w:name="Colorful Shading Accent 5" w:semiHidden="0" w:uiPriority="71" w:unhideWhenUsed="0"/>
-    <w:lsdException w:name="Colorful List Accent 5" w:semiHidden="0" w:uiPriority="72" w:unhideWhenUsed="0"/>
-    <w:lsdException w:name="Colorful Grid Accent 5" w:semiHidden="0" w:uiPriority="73" w:unhideWhenUsed="0"/>
-    <w:lsdException w:name="Light Shading Accent 6" w:semiHidden="0" w:uiPriority="60" w:unhideWhenUsed="0"/>
-    <w:lsdException w:name="Light List Accent 6" w:semiHidden="0" w:uiPriority="61" w:unhideWhenUsed="0"/>
-    <w:lsdException w:name="Light Grid Accent 6" w:semiHidden="0" w:uiPriority="62" w:unhideWhenUsed="0"/>
-    <w:lsdException w:name="Medium Shading 1 Accent 6" w:semiHidden="0" w:uiPriority="63" w:unhideWhenUsed="0"/>
-    <w:lsdException w:name="Medium Shading 2 Accent 6" w:semiHidden="0" w:uiPriority="64" w:unhideWhenUsed="0"/>
-    <w:lsdException w:name="Medium List 1 Accent 6" w:semiHidden="0" w:uiPriority="65" w:unhideWhenUsed="0"/>
-    <w:lsdException w:name="Medium List 2 Accent 6" w:semiHidden="0" w:uiPriority="66" w:unhideWhenUsed="0"/>
-    <w:lsdException w:name="Medium Grid 1 Accent 6" w:semiHidden="0" w:uiPriority="67" w:unhideWhenUsed="0"/>
-    <w:lsdException w:name="Medium Grid 2 Accent 6" w:semiHidden="0" w:uiPriority="68" w:unhideWhenUsed="0"/>
-    <w:lsdException w:name="Medium Grid 3 Accent 6" w:semiHidden="0" w:uiPriority="69" w:unhideWhenUsed="0"/>
-    <w:lsdException w:name="Dark List Accent 6" w:semiHidden="0" w:uiPriority="70" w:unhideWhenUsed="0"/>
-    <w:lsdException w:name="Colorful Shading Accent 6" w:semiHidden="0" w:uiPriority="71" w:unhideWhenUsed="0"/>
-    <w:lsdException w:name="Colorful List Accent 6" w:semiHidden="0" w:uiPriority="72" w:unhideWhenUsed="0"/>
-    <w:lsdException w:name="Colorful Grid Accent 6" w:semiHidden="0" w:uiPriority="73" w:unhideWhenUsed="0"/>
-    <w:lsdException w:name="Subtle Emphasis" w:semiHidden="0" w:uiPriority="19" w:unhideWhenUsed="0" w:qFormat="1"/>
-    <w:lsdException w:name="Intense Emphasis" w:semiHidden="0" w:uiPriority="21" w:unhideWhenUsed="0" w:qFormat="1"/>
-    <w:lsdException w:name="Subtle Reference" w:semiHidden="0" w:uiPriority="31" w:unhideWhenUsed="0" w:qFormat="1"/>
-    <w:lsdException w:name="Intense Reference" w:semiHidden="0" w:uiPriority="32" w:unhideWhenUsed="0" w:qFormat="1"/>
-    <w:lsdException w:name="Book Title" w:semiHidden="0" w:uiPriority="33" w:unhideWhenUsed="0" w:qFormat="1"/>
-    <w:lsdException w:name="Bibliography" w:uiPriority="37"/>
-    <w:lsdException w:name="TOC Heading" w:uiPriority="39" w:qFormat="1"/>
+  <w:latentStyles w:defLockedState="0" w:defUIPriority="99" w:defSemiHidden="0" w:defUnhideWhenUsed="0" w:defQFormat="0" w:count="376">
+    <w:lsdException w:name="Normal" w:uiPriority="0" w:qFormat="1"/>
+    <w:lsdException w:name="heading 1" w:uiPriority="9" w:qFormat="1"/>
+    <w:lsdException w:name="heading 2" w:semiHidden="1" w:uiPriority="9" w:unhideWhenUsed="1" w:qFormat="1"/>
+    <w:lsdException w:name="heading 3" w:semiHidden="1" w:uiPriority="9" w:unhideWhenUsed="1" w:qFormat="1"/>
+    <w:lsdException w:name="heading 4" w:semiHidden="1" w:uiPriority="9" w:unhideWhenUsed="1" w:qFormat="1"/>
+    <w:lsdException w:name="heading 5" w:semiHidden="1" w:uiPriority="9" w:unhideWhenUsed="1" w:qFormat="1"/>
+    <w:lsdException w:name="heading 6" w:semiHidden="1" w:uiPriority="9" w:unhideWhenUsed="1" w:qFormat="1"/>
+    <w:lsdException w:name="heading 7" w:semiHidden="1" w:uiPriority="9" w:unhideWhenUsed="1" w:qFormat="1"/>
+    <w:lsdException w:name="heading 8" w:semiHidden="1" w:uiPriority="9" w:unhideWhenUsed="1" w:qFormat="1"/>
+    <w:lsdException w:name="heading 9" w:semiHidden="1" w:uiPriority="9" w:unhideWhenUsed="1" w:qFormat="1"/>
+    <w:lsdException w:name="index 1" w:semiHidden="1" w:unhideWhenUsed="1"/>
+    <w:lsdException w:name="index 2" w:semiHidden="1" w:unhideWhenUsed="1"/>
+    <w:lsdException w:name="index 3" w:semiHidden="1" w:unhideWhenUsed="1"/>
+    <w:lsdException w:name="index 4" w:semiHidden="1" w:unhideWhenUsed="1"/>
+    <w:lsdException w:name="index 5" w:semiHidden="1" w:unhideWhenUsed="1"/>
+    <w:lsdException w:name="index 6" w:semiHidden="1" w:unhideWhenUsed="1"/>
+    <w:lsdException w:name="index 7" w:semiHidden="1" w:unhideWhenUsed="1"/>
+    <w:lsdException w:name="index 8" w:semiHidden="1" w:unhideWhenUsed="1"/>
+    <w:lsdException w:name="index 9" w:semiHidden="1" w:unhideWhenUsed="1"/>
+    <w:lsdException w:name="toc 1" w:semiHidden="1" w:uiPriority="39" w:unhideWhenUsed="1"/>
+    <w:lsdException w:name="toc 2" w:semiHidden="1" w:uiPriority="39" w:unhideWhenUsed="1"/>
+    <w:lsdException w:name="toc 3" w:semiHidden="1" w:uiPriority="39" w:unhideWhenUsed="1"/>
+    <w:lsdException w:name="toc 4" w:semiHidden="1" w:uiPriority="39" w:unhideWhenUsed="1"/>
+    <w:lsdException w:name="toc 5" w:semiHidden="1" w:uiPriority="39" w:unhideWhenUsed="1"/>
+    <w:lsdException w:name="toc 6" w:semiHidden="1" w:uiPriority="39" w:unhideWhenUsed="1"/>
+    <w:lsdException w:name="toc 7" w:semiHidden="1" w:uiPriority="39" w:unhideWhenUsed="1"/>
+    <w:lsdException w:name="toc 8" w:semiHidden="1" w:uiPriority="39" w:unhideWhenUsed="1"/>
+    <w:lsdException w:name="toc 9" w:semiHidden="1" w:uiPriority="39" w:unhideWhenUsed="1"/>
+    <w:lsdException w:name="Normal Indent" w:semiHidden="1" w:unhideWhenUsed="1"/>
+    <w:lsdException w:name="footnote text" w:semiHidden="1" w:unhideWhenUsed="1"/>
+    <w:lsdException w:name="annotation text" w:semiHidden="1" w:unhideWhenUsed="1"/>
+    <w:lsdException w:name="header" w:semiHidden="1" w:unhideWhenUsed="1"/>
+    <w:lsdException w:name="footer" w:semiHidden="1" w:unhideWhenUsed="1"/>
+    <w:lsdException w:name="index heading" w:semiHidden="1" w:unhideWhenUsed="1"/>
+    <w:lsdException w:name="caption" w:semiHidden="1" w:uiPriority="35" w:unhideWhenUsed="1" w:qFormat="1"/>
+    <w:lsdException w:name="table of figures" w:semiHidden="1" w:unhideWhenUsed="1"/>
+    <w:lsdException w:name="envelope address" w:semiHidden="1" w:unhideWhenUsed="1"/>
+    <w:lsdException w:name="envelope return" w:semiHidden="1" w:unhideWhenUsed="1"/>
+    <w:lsdException w:name="footnote reference" w:semiHidden="1" w:unhideWhenUsed="1"/>
+    <w:lsdException w:name="annotation reference" w:semiHidden="1" w:unhideWhenUsed="1"/>
+    <w:lsdException w:name="line number" w:semiHidden="1" w:unhideWhenUsed="1"/>
+    <w:lsdException w:name="page number" w:semiHidden="1" w:unhideWhenUsed="1"/>
+    <w:lsdException w:name="endnote reference" w:semiHidden="1" w:unhideWhenUsed="1"/>
+    <w:lsdException w:name="endnote text" w:semiHidden="1" w:unhideWhenUsed="1"/>
+    <w:lsdException w:name="table of authorities" w:semiHidden="1" w:unhideWhenUsed="1"/>
+    <w:lsdException w:name="macro" w:semiHidden="1" w:unhideWhenUsed="1"/>
+    <w:lsdException w:name="toa heading" w:semiHidden="1" w:unhideWhenUsed="1"/>
+    <w:lsdException w:name="List" w:semiHidden="1" w:unhideWhenUsed="1"/>
+    <w:lsdException w:name="List Bullet" w:semiHidden="1" w:unhideWhenUsed="1"/>
+    <w:lsdException w:name="List Number" w:semiHidden="1" w:unhideWhenUsed="1"/>
+    <w:lsdException w:name="List 2" w:semiHidden="1" w:unhideWhenUsed="1"/>
+    <w:lsdException w:name="List 3" w:semiHidden="1" w:unhideWhenUsed="1"/>
+    <w:lsdException w:name="List 4" w:semiHidden="1" w:unhideWhenUsed="1"/>
+    <w:lsdException w:name="List 5" w:semiHidden="1" w:unhideWhenUsed="1"/>
+    <w:lsdException w:name="List Bullet 2" w:semiHidden="1" w:unhideWhenUsed="1"/>
+    <w:lsdException w:name="List Bullet 3" w:semiHidden="1" w:unhideWhenUsed="1"/>
+    <w:lsdException w:name="List Bullet 4" w:semiHidden="1" w:unhideWhenUsed="1"/>
+    <w:lsdException w:name="List Bullet 5" w:semiHidden="1" w:unhideWhenUsed="1"/>
+    <w:lsdException w:name="List Number 2" w:semiHidden="1" w:unhideWhenUsed="1"/>
+    <w:lsdException w:name="List Number 3" w:semiHidden="1" w:unhideWhenUsed="1"/>
+    <w:lsdException w:name="List Number 4" w:semiHidden="1" w:unhideWhenUsed="1"/>
+    <w:lsdException w:name="List Number 5" w:semiHidden="1" w:unhideWhenUsed="1"/>
+    <w:lsdException w:name="Title" w:uiPriority="10" w:qFormat="1"/>
+    <w:lsdException w:name="Closing" w:semiHidden="1" w:unhideWhenUsed="1"/>
+    <w:lsdException w:name="Signature" w:semiHidden="1" w:unhideWhenUsed="1"/>
+    <w:lsdException w:name="Default Paragraph Font" w:semiHidden="1" w:uiPriority="1" w:unhideWhenUsed="1"/>
+    <w:lsdException w:name="Body Text" w:semiHidden="1" w:unhideWhenUsed="1"/>
+    <w:lsdException w:name="Body Text Indent" w:semiHidden="1" w:unhideWhenUsed="1"/>
+    <w:lsdException w:name="List Continue" w:semiHidden="1" w:unhideWhenUsed="1"/>
+    <w:lsdException w:name="List Continue 2" w:semiHidden="1" w:unhideWhenUsed="1"/>
+    <w:lsdException w:name="List Continue 3" w:semiHidden="1" w:unhideWhenUsed="1"/>
+    <w:lsdException w:name="List Continue 4" w:semiHidden="1" w:unhideWhenUsed="1"/>
+    <w:lsdException w:name="List Continue 5" w:semiHidden="1" w:unhideWhenUsed="1"/>
+    <w:lsdException w:name="Message Header" w:semiHidden="1" w:unhideWhenUsed="1"/>
+    <w:lsdException w:name="Subtitle" w:uiPriority="11" w:qFormat="1"/>
+    <w:lsdException w:name="Salutation" w:semiHidden="1" w:unhideWhenUsed="1"/>
+    <w:lsdException w:name="Date" w:semiHidden="1" w:unhideWhenUsed="1"/>
+    <w:lsdException w:name="Body Text First Indent" w:semiHidden="1" w:unhideWhenUsed="1"/>
+    <w:lsdException w:name="Body Text First Indent 2" w:semiHidden="1" w:unhideWhenUsed="1"/>
+    <w:lsdException w:name="Note Heading" w:semiHidden="1" w:unhideWhenUsed="1"/>
+    <w:lsdException w:name="Body Text 2" w:semiHidden="1" w:unhideWhenUsed="1"/>
+    <w:lsdException w:name="Body Text 3" w:semiHidden="1" w:unhideWhenUsed="1"/>
+    <w:lsdException w:name="Body Text Indent 2" w:semiHidden="1" w:unhideWhenUsed="1"/>
+    <w:lsdException w:name="Body Text Indent 3" w:semiHidden="1" w:unhideWhenUsed="1"/>
+    <w:lsdException w:name="Block Text" w:semiHidden="1" w:unhideWhenUsed="1"/>
+    <w:lsdException w:name="Hyperlink" w:semiHidden="1" w:unhideWhenUsed="1"/>
+    <w:lsdException w:name="FollowedHyperlink" w:semiHidden="1" w:unhideWhenUsed="1"/>
+    <w:lsdException w:name="Strong" w:uiPriority="22" w:qFormat="1"/>
+    <w:lsdException w:name="Emphasis" w:uiPriority="20" w:qFormat="1"/>
+    <w:lsdException w:name="Document Map" w:semiHidden="1" w:unhideWhenUsed="1"/>
+    <w:lsdException w:name="Plain Text" w:semiHidden="1" w:unhideWhenUsed="1"/>
+    <w:lsdException w:name="E-mail Signature" w:semiHidden="1" w:unhideWhenUsed="1"/>
+    <w:lsdException w:name="HTML Top of Form" w:semiHidden="1" w:unhideWhenUsed="1"/>
+    <w:lsdException w:name="HTML Bottom of Form" w:semiHidden="1" w:unhideWhenUsed="1"/>
+    <w:lsdException w:name="Normal (Web)" w:semiHidden="1" w:unhideWhenUsed="1"/>
+    <w:lsdException w:name="HTML Acronym" w:semiHidden="1" w:unhideWhenUsed="1"/>
+    <w:lsdException w:name="HTML Address" w:semiHidden="1" w:unhideWhenUsed="1"/>
+    <w:lsdException w:name="HTML Cite" w:semiHidden="1" w:unhideWhenUsed="1"/>
+    <w:lsdException w:name="HTML Code" w:semiHidden="1" w:unhideWhenUsed="1"/>
+    <w:lsdException w:name="HTML Definition" w:semiHidden="1" w:unhideWhenUsed="1"/>
+    <w:lsdException w:name="HTML Keyboard" w:semiHidden="1" w:unhideWhenUsed="1"/>
+    <w:lsdException w:name="HTML Preformatted" w:semiHidden="1" w:unhideWhenUsed="1"/>
+    <w:lsdException w:name="HTML Sample" w:semiHidden="1" w:unhideWhenUsed="1"/>
+    <w:lsdException w:name="HTML Typewriter" w:semiHidden="1" w:unhideWhenUsed="1"/>
+    <w:lsdException w:name="HTML Variable" w:semiHidden="1" w:unhideWhenUsed="1"/>
+    <w:lsdException w:name="Normal Table" w:semiHidden="1" w:unhideWhenUsed="1"/>
+    <w:lsdException w:name="annotation subject" w:semiHidden="1" w:unhideWhenUsed="1"/>
+    <w:lsdException w:name="No List" w:semiHidden="1" w:unhideWhenUsed="1"/>
+    <w:lsdException w:name="Outline List 1" w:semiHidden="1" w:unhideWhenUsed="1"/>
+    <w:lsdException w:name="Outline List 2" w:semiHidden="1" w:unhideWhenUsed="1"/>
+    <w:lsdException w:name="Outline List 3" w:semiHidden="1" w:unhideWhenUsed="1"/>
+    <w:lsdException w:name="Table Simple 1" w:semiHidden="1" w:unhideWhenUsed="1"/>
+    <w:lsdException w:name="Table Simple 2" w:semiHidden="1" w:unhideWhenUsed="1"/>
+    <w:lsdException w:name="Table Simple 3" w:semiHidden="1" w:unhideWhenUsed="1"/>
+    <w:lsdException w:name="Table Classic 1" w:semiHidden="1" w:unhideWhenUsed="1"/>
+    <w:lsdException w:name="Table Classic 2" w:semiHidden="1" w:unhideWhenUsed="1"/>
+    <w:lsdException w:name="Table Classic 3" w:semiHidden="1" w:unhideWhenUsed="1"/>
+    <w:lsdException w:name="Table Classic 4" w:semiHidden="1" w:unhideWhenUsed="1"/>
+    <w:lsdException w:name="Table Colorful 1" w:semiHidden="1" w:unhideWhenUsed="1"/>
+    <w:lsdException w:name="Table Colorful 2" w:semiHidden="1" w:unhideWhenUsed="1"/>
+    <w:lsdException w:name="Table Colorful 3" w:semiHidden="1" w:unhideWhenUsed="1"/>
+    <w:lsdException w:name="Table Columns 1" w:semiHidden="1" w:unhideWhenUsed="1"/>
+    <w:lsdException w:name="Table Columns 2" w:semiHidden="1" w:unhideWhenUsed="1"/>
+    <w:lsdException w:name="Table Columns 3" w:semiHidden="1" w:unhideWhenUsed="1"/>
+    <w:lsdException w:name="Table Columns 4" w:semiHidden="1" w:unhideWhenUsed="1"/>
+    <w:lsdException w:name="Table Columns 5" w:semiHidden="1" w:unhideWhenUsed="1"/>
+    <w:lsdException w:name="Table Grid 1" w:semiHidden="1" w:unhideWhenUsed="1"/>
+    <w:lsdException w:name="Table Grid 2" w:semiHidden="1" w:unhideWhenUsed="1"/>
+    <w:lsdException w:name="Table Grid 3" w:semiHidden="1" w:unhideWhenUsed="1"/>
+    <w:lsdException w:name="Table Grid 4" w:semiHidden="1" w:unhideWhenUsed="1"/>
+    <w:lsdException w:name="Table Grid 5" w:semiHidden="1" w:unhideWhenUsed="1"/>
+    <w:lsdException w:name="Table Grid 6" w:semiHidden="1" w:unhideWhenUsed="1"/>
+    <w:lsdException w:name="Table Grid 7" w:semiHidden="1" w:unhideWhenUsed="1"/>
+    <w:lsdException w:name="Table Grid 8" w:semiHidden="1" w:unhideWhenUsed="1"/>
+    <w:lsdException w:name="Table List 1" w:semiHidden="1" w:unhideWhenUsed="1"/>
+    <w:lsdException w:name="Table List 2" w:semiHidden="1" w:unhideWhenUsed="1"/>
+    <w:lsdException w:name="Table List 3" w:semiHidden="1" w:unhideWhenUsed="1"/>
+    <w:lsdException w:name="Table List 4" w:semiHidden="1" w:unhideWhenUsed="1"/>
+    <w:lsdException w:name="Table List 5" w:semiHidden="1" w:unhideWhenUsed="1"/>
+    <w:lsdException w:name="Table List 6" w:semiHidden="1" w:unhideWhenUsed="1"/>
+    <w:lsdException w:name="Table List 7" w:semiHidden="1" w:unhideWhenUsed="1"/>
+    <w:lsdException w:name="Table List 8" w:semiHidden="1" w:unhideWhenUsed="1"/>
+    <w:lsdException w:name="Table 3D effects 1" w:semiHidden="1" w:unhideWhenUsed="1"/>
+    <w:lsdException w:name="Table 3D effects 2" w:semiHidden="1" w:unhideWhenUsed="1"/>
+    <w:lsdException w:name="Table 3D effects 3" w:semiHidden="1" w:unhideWhenUsed="1"/>
+    <w:lsdException w:name="Table Contemporary" w:semiHidden="1" w:unhideWhenUsed="1"/>
+    <w:lsdException w:name="Table Elegant" w:semiHidden="1" w:unhideWhenUsed="1"/>
+    <w:lsdException w:name="Table Professional" w:semiHidden="1" w:unhideWhenUsed="1"/>
+    <w:lsdException w:name="Table Subtle 1" w:semiHidden="1" w:unhideWhenUsed="1"/>
+    <w:lsdException w:name="Table Subtle 2" w:semiHidden="1" w:unhideWhenUsed="1"/>
+    <w:lsdException w:name="Table Web 1" w:semiHidden="1" w:unhideWhenUsed="1"/>
+    <w:lsdException w:name="Table Web 2" w:semiHidden="1" w:unhideWhenUsed="1"/>
+    <w:lsdException w:name="Table Web 3" w:semiHidden="1" w:unhideWhenUsed="1"/>
+    <w:lsdException w:name="Balloon Text" w:semiHidden="1" w:unhideWhenUsed="1"/>
+    <w:lsdException w:name="Table Grid" w:semiHidden="1" w:uiPriority="39" w:unhideWhenUsed="1"/>
+    <w:lsdException w:name="Table Theme" w:semiHidden="1" w:unhideWhenUsed="1"/>
+    <w:lsdException w:name="Placeholder Text" w:semiHidden="1"/>
+    <w:lsdException w:name="No Spacing" w:uiPriority="1" w:qFormat="1"/>
+    <w:lsdException w:name="Light Shading" w:uiPriority="60"/>
+    <w:lsdException w:name="Light List" w:uiPriority="61"/>
+    <w:lsdException w:name="Light Grid" w:uiPriority="62"/>
+    <w:lsdException w:name="Medium Shading 1" w:uiPriority="63"/>
+    <w:lsdException w:name="Medium Shading 2" w:uiPriority="64"/>
+    <w:lsdException w:name="Medium List 1" w:uiPriority="65"/>
+    <w:lsdException w:name="Medium List 2" w:uiPriority="66"/>
+    <w:lsdException w:name="Medium Grid 1" w:uiPriority="67"/>
+    <w:lsdException w:name="Medium Grid 2" w:uiPriority="68"/>
+    <w:lsdException w:name="Medium Grid 3" w:uiPriority="69"/>
+    <w:lsdException w:name="Dark List" w:uiPriority="70"/>
+    <w:lsdException w:name="Colorful Shading" w:uiPriority="71"/>
+    <w:lsdException w:name="Colorful List" w:uiPriority="72"/>
+    <w:lsdException w:name="Colorful Grid" w:uiPriority="73"/>
+    <w:lsdException w:name="Light Shading Accent 1" w:uiPriority="60"/>
+    <w:lsdException w:name="Light List Accent 1" w:uiPriority="61"/>
+    <w:lsdException w:name="Light Grid Accent 1" w:uiPriority="62"/>
+    <w:lsdException w:name="Medium Shading 1 Accent 1" w:uiPriority="63"/>
+    <w:lsdException w:name="Medium Shading 2 Accent 1" w:uiPriority="64"/>
+    <w:lsdException w:name="Medium List 1 Accent 1" w:uiPriority="65"/>
+    <w:lsdException w:name="Revision" w:semiHidden="1"/>
+    <w:lsdException w:name="List Paragraph" w:uiPriority="34" w:qFormat="1"/>
+    <w:lsdException w:name="Quote" w:uiPriority="29" w:qFormat="1"/>
+    <w:lsdException w:name="Intense Quote" w:uiPriority="30" w:qFormat="1"/>
+    <w:lsdException w:name="Medium List 2 Accent 1" w:uiPriority="66"/>
+    <w:lsdException w:name="Medium Grid 1 Accent 1" w:uiPriority="67"/>
+    <w:lsdException w:name="Medium Grid 2 Accent 1" w:uiPriority="68"/>
+    <w:lsdException w:name="Medium Grid 3 Accent 1" w:uiPriority="69"/>
+    <w:lsdException w:name="Dark List Accent 1" w:uiPriority="70"/>
+    <w:lsdException w:name="Colorful Shading Accent 1" w:uiPriority="71"/>
+    <w:lsdException w:name="Colorful List Accent 1" w:uiPriority="72"/>
+    <w:lsdException w:name="Colorful Grid Accent 1" w:uiPriority="73"/>
+    <w:lsdException w:name="Light Shading Accent 2" w:uiPriority="60"/>
+    <w:lsdException w:name="Light List Accent 2" w:uiPriority="61"/>
+    <w:lsdException w:name="Light Grid Accent 2" w:uiPriority="62"/>
+    <w:lsdException w:name="Medium Shading 1 Accent 2" w:uiPriority="63"/>
+    <w:lsdException w:name="Medium Shading 2 Accent 2" w:uiPriority="64"/>
+    <w:lsdException w:name="Medium List 1 Accent 2" w:uiPriority="65"/>
+    <w:lsdException w:name="Medium List 2 Accent 2" w:uiPriority="66"/>
+    <w:lsdException w:name="Medium Grid 1 Accent 2" w:uiPriority="67"/>
+    <w:lsdException w:name="Medium Grid 2 Accent 2" w:uiPriority="68"/>
+    <w:lsdException w:name="Medium Grid 3 Accent 2" w:uiPriority="69"/>
+    <w:lsdException w:name="Dark List Accent 2" w:uiPriority="70"/>
+    <w:lsdException w:name="Colorful Shading Accent 2" w:uiPriority="71"/>
+    <w:lsdException w:name="Colorful List Accent 2" w:uiPriority="72"/>
+    <w:lsdException w:name="Colorful Grid Accent 2" w:uiPriority="73"/>
+    <w:lsdException w:name="Light Shading Accent 3" w:uiPriority="60"/>
+    <w:lsdException w:name="Light List Accent 3" w:uiPriority="61"/>
+    <w:lsdException w:name="Light Grid Accent 3" w:uiPriority="62"/>
+    <w:lsdException w:name="Medium Shading 1 Accent 3" w:uiPriority="63"/>
+    <w:lsdException w:name="Medium Shading 2 Accent 3" w:uiPriority="64"/>
+    <w:lsdException w:name="Medium List 1 Accent 3" w:uiPriority="65"/>
+    <w:lsdException w:name="Medium List 2 Accent 3" w:uiPriority="66"/>
+    <w:lsdException w:name="Medium Grid 1 Accent 3" w:uiPriority="67"/>
+    <w:lsdException w:name="Medium Grid 2 Accent 3" w:uiPriority="68"/>
+    <w:lsdException w:name="Medium Grid 3 Accent 3" w:uiPriority="69"/>
+    <w:lsdException w:name="Dark List Accent 3" w:uiPriority="70"/>
+    <w:lsdException w:name="Colorful Shading Accent 3" w:uiPriority="71"/>
+    <w:lsdException w:name="Colorful List Accent 3" w:uiPriority="72"/>
+    <w:lsdException w:name="Colorful Grid Accent 3" w:uiPriority="73"/>
+    <w:lsdException w:name="Light Shading Accent 4" w:uiPriority="60"/>
+    <w:lsdException w:name="Light List Accent 4" w:uiPriority="61"/>
+    <w:lsdException w:name="Light Grid Accent 4" w:uiPriority="62"/>
+    <w:lsdException w:name="Medium Shading 1 Accent 4" w:uiPriority="63"/>
+    <w:lsdException w:name="Medium Shading 2 Accent 4" w:uiPriority="64"/>
+    <w:lsdException w:name="Medium List 1 Accent 4" w:uiPriority="65"/>
+    <w:lsdException w:name="Medium List 2 Accent 4" w:uiPriority="66"/>
+    <w:lsdException w:name="Medium Grid 1 Accent 4" w:uiPriority="67"/>
+    <w:lsdException w:name="Medium Grid 2 Accent 4" w:uiPriority="68"/>
+    <w:lsdException w:name="Medium Grid 3 Accent 4" w:uiPriority="69"/>
+    <w:lsdException w:name="Dark List Accent 4" w:uiPriority="70"/>
+    <w:lsdException w:name="Colorful Shading Accent 4" w:uiPriority="71"/>
+    <w:lsdException w:name="Colorful List Accent 4" w:uiPriority="72"/>
+    <w:lsdException w:name="Colorful Grid Accent 4" w:uiPriority="73"/>
+    <w:lsdException w:name="Light Shading Accent 5" w:uiPriority="60"/>
+    <w:lsdException w:name="Light List Accent 5" w:uiPriority="61"/>
+    <w:lsdException w:name="Light Grid Accent 5" w:uiPriority="62"/>
+    <w:lsdException w:name="Medium Shading 1 Accent 5" w:uiPriority="63"/>
+    <w:lsdException w:name="Medium Shading 2 Accent 5" w:uiPriority="64"/>
+    <w:lsdException w:name="Medium List 1 Accent 5" w:uiPriority="65"/>
+    <w:lsdException w:name="Medium List 2 Accent 5" w:uiPriority="66"/>
+    <w:lsdException w:name="Medium Grid 1 Accent 5" w:uiPriority="67"/>
+    <w:lsdException w:name="Medium Grid 2 Accent 5" w:uiPriority="68"/>
+    <w:lsdException w:name="Medium Grid 3 Accent 5" w:uiPriority="69"/>
+    <w:lsdException w:name="Dark List Accent 5" w:uiPriority="70"/>
+    <w:lsdException w:name="Colorful Shading Accent 5" w:uiPriority="71"/>
+    <w:lsdException w:name="Colorful List Accent 5" w:uiPriority="72"/>
+    <w:lsdException w:name="Colorful Grid Accent 5" w:uiPriority="73"/>
+    <w:lsdException w:name="Light Shading Accent 6" w:uiPriority="60"/>
+    <w:lsdException w:name="Light List Accent 6" w:uiPriority="61"/>
+    <w:lsdException w:name="Light Grid Accent 6" w:uiPriority="62"/>
+    <w:lsdException w:name="Medium Shading 1 Accent 6" w:uiPriority="63"/>
+    <w:lsdException w:name="Medium Shading 2 Accent 6" w:uiPriority="64"/>
+    <w:lsdException w:name="Medium List 1 Accent 6" w:uiPriority="65"/>
+    <w:lsdException w:name="Medium List 2 Accent 6" w:uiPriority="66"/>
+    <w:lsdException w:name="Medium Grid 1 Accent 6" w:uiPriority="67"/>
+    <w:lsdException w:name="Medium Grid 2 Accent 6" w:uiPriority="68"/>
+    <w:lsdException w:name="Medium Grid 3 Accent 6" w:uiPriority="69"/>
+    <w:lsdException w:name="Dark List Accent 6" w:uiPriority="70"/>
+    <w:lsdException w:name="Colorful Shading Accent 6" w:uiPriority="71"/>
+    <w:lsdException w:name="Colorful List Accent 6" w:uiPriority="72"/>
+    <w:lsdException w:name="Colorful Grid Accent 6" w:uiPriority="73"/>
+    <w:lsdException w:name="Subtle Emphasis" w:uiPriority="19" w:qFormat="1"/>
+    <w:lsdException w:name="Intense Emphasis" w:uiPriority="21" w:qFormat="1"/>
+    <w:lsdException w:name="Subtle Reference" w:uiPriority="31" w:qFormat="1"/>
+    <w:lsdException w:name="Intense Reference" w:uiPriority="32" w:qFormat="1"/>
+    <w:lsdException w:name="Book Title" w:uiPriority="33" w:qFormat="1"/>
+    <w:lsdException w:name="Bibliography" w:semiHidden="1" w:uiPriority="37" w:unhideWhenUsed="1"/>
+    <w:lsdException w:name="TOC Heading" w:semiHidden="1" w:uiPriority="39" w:unhideWhenUsed="1" w:qFormat="1"/>
+    <w:lsdException w:name="Plain Table 1" w:uiPriority="41"/>
+    <w:lsdException w:name="Plain Table 2" w:uiPriority="42"/>
+    <w:lsdException w:name="Plain Table 3" w:uiPriority="43"/>
+    <w:lsdException w:name="Plain Table 4" w:uiPriority="44"/>
+    <w:lsdException w:name="Plain Table 5" w:uiPriority="45"/>
+    <w:lsdException w:name="Grid Table Light" w:uiPriority="40"/>
+    <w:lsdException w:name="Grid Table 1 Light" w:uiPriority="46"/>
+    <w:lsdException w:name="Grid Table 2" w:uiPriority="47"/>
+    <w:lsdException w:name="Grid Table 3" w:uiPriority="48"/>
+    <w:lsdException w:name="Grid Table 4" w:uiPriority="49"/>
+    <w:lsdException w:name="Grid Table 5 Dark" w:uiPriority="50"/>
+    <w:lsdException w:name="Grid Table 6 Colorful" w:uiPriority="51"/>
+    <w:lsdException w:name="Grid Table 7 Colorful" w:uiPriority="52"/>
+    <w:lsdException w:name="Grid Table 1 Light Accent 1" w:uiPriority="46"/>
+    <w:lsdException w:name="Grid Table 2 Accent 1" w:uiPriority="47"/>
+    <w:lsdException w:name="Grid Table 3 Accent 1" w:uiPriority="48"/>
+    <w:lsdException w:name="Grid Table 4 Accent 1" w:uiPriority="49"/>
+    <w:lsdException w:name="Grid Table 5 Dark Accent 1" w:uiPriority="50"/>
+    <w:lsdException w:name="Grid Table 6 Colorful Accent 1" w:uiPriority="51"/>
+    <w:lsdException w:name="Grid Table 7 Colorful Accent 1" w:uiPriority="52"/>
+    <w:lsdException w:name="Grid Table 1 Light Accent 2" w:uiPriority="46"/>
+    <w:lsdException w:name="Grid Table 2 Accent 2" w:uiPriority="47"/>
+    <w:lsdException w:name="Grid Table 3 Accent 2" w:uiPriority="48"/>
+    <w:lsdException w:name="Grid Table 4 Accent 2" w:uiPriority="49"/>
+    <w:lsdException w:name="Grid Table 5 Dark Accent 2" w:uiPriority="50"/>
+    <w:lsdException w:name="Grid Table 6 Colorful Accent 2" w:uiPriority="51"/>
+    <w:lsdException w:name="Grid Table 7 Colorful Accent 2" w:uiPriority="52"/>
+    <w:lsdException w:name="Grid Table 1 Light Accent 3" w:uiPriority="46"/>
+    <w:lsdException w:name="Grid Table 2 Accent 3" w:uiPriority="47"/>
+    <w:lsdException w:name="Grid Table 3 Accent 3" w:uiPriority="48"/>
+    <w:lsdException w:name="Grid Table 4 Accent 3" w:uiPriority="49"/>
+    <w:lsdException w:name="Grid Table 5 Dark Accent 3" w:uiPriority="50"/>
+    <w:lsdException w:name="Grid Table 6 Colorful Accent 3" w:uiPriority="51"/>
+    <w:lsdException w:name="Grid Table 7 Colorful Accent 3" w:uiPriority="52"/>
+    <w:lsdException w:name="Grid Table 1 Light Accent 4" w:uiPriority="46"/>
+    <w:lsdException w:name="Grid Table 2 Accent 4" w:uiPriority="47"/>
+    <w:lsdException w:name="Grid Table 3 Accent 4" w:uiPriority="48"/>
+    <w:lsdException w:name="Grid Table 4 Accent 4" w:uiPriority="49"/>
+    <w:lsdException w:name="Grid Table 5 Dark Accent 4" w:uiPriority="50"/>
+    <w:lsdException w:name="Grid Table 6 Colorful Accent 4" w:uiPriority="51"/>
+    <w:lsdException w:name="Grid Table 7 Colorful Accent 4" w:uiPriority="52"/>
+    <w:lsdException w:name="Grid Table 1 Light Accent 5" w:uiPriority="46"/>
+    <w:lsdException w:name="Grid Table 2 Accent 5" w:uiPriority="47"/>
+    <w:lsdException w:name="Grid Table 3 Accent 5" w:uiPriority="48"/>
+    <w:lsdException w:name="Grid Table 4 Accent 5" w:uiPriority="49"/>
+    <w:lsdException w:name="Grid Table 5 Dark Accent 5" w:uiPriority="50"/>
+    <w:lsdException w:name="Grid Table 6 Colorful Accent 5" w:uiPriority="51"/>
+    <w:lsdException w:name="Grid Table 7 Colorful Accent 5" w:uiPriority="52"/>
+    <w:lsdException w:name="Grid Table 1 Light Accent 6" w:uiPriority="46"/>
+    <w:lsdException w:name="Grid Table 2 Accent 6" w:uiPriority="47"/>
+    <w:lsdException w:name="Grid Table 3 Accent 6" w:uiPriority="48"/>
+    <w:lsdException w:name="Grid Table 4 Accent 6" w:uiPriority="49"/>
+    <w:lsdException w:name="Grid Table 5 Dark Accent 6" w:uiPriority="50"/>
+    <w:lsdException w:name="Grid Table 6 Colorful Accent 6" w:uiPriority="51"/>
+    <w:lsdException w:name="Grid Table 7 Colorful Accent 6" w:uiPriority="52"/>
+    <w:lsdException w:name="List Table 1 Light" w:uiPriority="46"/>
+    <w:lsdException w:name="List Table 2" w:uiPriority="47"/>
+    <w:lsdException w:name="List Table 3" w:uiPriority="48"/>
+    <w:lsdException w:name="List Table 4" w:uiPriority="49"/>
+    <w:lsdException w:name="List Table 5 Dark" w:uiPriority="50"/>
+    <w:lsdException w:name="List Table 6 Colorful" w:uiPriority="51"/>
+    <w:lsdException w:name="List Table 7 Colorful" w:uiPriority="52"/>
+    <w:lsdException w:name="List Table 1 Light Accent 1" w:uiPriority="46"/>
+    <w:lsdException w:name="List Table 2 Accent 1" w:uiPriority="47"/>
+    <w:lsdException w:name="List Table 3 Accent 1" w:uiPriority="48"/>
+    <w:lsdException w:name="List Table 4 Accent 1" w:uiPriority="49"/>
+    <w:lsdException w:name="List Table 5 Dark Accent 1" w:uiPriority="50"/>
+    <w:lsdException w:name="List Table 6 Colorful Accent 1" w:uiPriority="51"/>
+    <w:lsdException w:name="List Table 7 Colorful Accent 1" w:uiPriority="52"/>
+    <w:lsdException w:name="List Table 1 Light Accent 2" w:uiPriority="46"/>
+    <w:lsdException w:name="List Table 2 Accent 2" w:uiPriority="47"/>
+    <w:lsdException w:name="List Table 3 Accent 2" w:uiPriority="48"/>
+    <w:lsdException w:name="List Table 4 Accent 2" w:uiPriority="49"/>
+    <w:lsdException w:name="List Table 5 Dark Accent 2" w:uiPriority="50"/>
+    <w:lsdException w:name="List Table 6 Colorful Accent 2" w:uiPriority="51"/>
+    <w:lsdException w:name="List Table 7 Colorful Accent 2" w:uiPriority="52"/>
+    <w:lsdException w:name="List Table 1 Light Accent 3" w:uiPriority="46"/>
+    <w:lsdException w:name="List Table 2 Accent 3" w:uiPriority="47"/>
+    <w:lsdException w:name="List Table 3 Accent 3" w:uiPriority="48"/>
+    <w:lsdException w:name="List Table 4 Accent 3" w:uiPriority="49"/>
+    <w:lsdException w:name="List Table 5 Dark Accent 3" w:uiPriority="50"/>
+    <w:lsdException w:name="List Table 6 Colorful Accent 3" w:uiPriority="51"/>
+    <w:lsdException w:name="List Table 7 Colorful Accent 3" w:uiPriority="52"/>
+    <w:lsdException w:name="List Table 1 Light Accent 4" w:uiPriority="46"/>
+    <w:lsdException w:name="List Table 2 Accent 4" w:uiPriority="47"/>
+    <w:lsdException w:name="List Table 3 Accent 4" w:uiPriority="48"/>
+    <w:lsdException w:name="List Table 4 Accent 4" w:uiPriority="49"/>
+    <w:lsdException w:name="List Table 5 Dark Accent 4" w:uiPriority="50"/>
+    <w:lsdException w:name="List Table 6 Colorful Accent 4" w:uiPriority="51"/>
+    <w:lsdException w:name="List Table 7 Colorful Accent 4" w:uiPriority="52"/>
+    <w:lsdException w:name="List Table 1 Light Accent 5" w:uiPriority="46"/>
+    <w:lsdException w:name="List Table 2 Accent 5" w:uiPriority="47"/>
+    <w:lsdException w:name="List Table 3 Accent 5" w:uiPriority="48"/>
+    <w:lsdException w:name="List Table 4 Accent 5" w:uiPriority="49"/>
+    <w:lsdException w:name="List Table 5 Dark Accent 5" w:uiPriority="50"/>
+    <w:lsdException w:name="List Table 6 Colorful Accent 5" w:uiPriority="51"/>
+    <w:lsdException w:name="List Table 7 Colorful Accent 5" w:uiPriority="52"/>
+    <w:lsdException w:name="List Table 1 Light Accent 6" w:uiPriority="46"/>
+    <w:lsdException w:name="List Table 2 Accent 6" w:uiPriority="47"/>
+    <w:lsdException w:name="List Table 3 Accent 6" w:uiPriority="48"/>
+    <w:lsdException w:name="List Table 4 Accent 6" w:uiPriority="49"/>
+    <w:lsdException w:name="List Table 5 Dark Accent 6" w:uiPriority="50"/>
+    <w:lsdException w:name="List Table 6 Colorful Accent 6" w:uiPriority="51"/>
+    <w:lsdException w:name="List Table 7 Colorful Accent 6" w:uiPriority="52"/>
+    <w:lsdException w:name="Mention" w:semiHidden="1" w:unhideWhenUsed="1"/>
+    <w:lsdException w:name="Smart Hyperlink" w:semiHidden="1" w:unhideWhenUsed="1"/>
+    <w:lsdException w:name="Hashtag" w:semiHidden="1" w:unhideWhenUsed="1"/>
+    <w:lsdException w:name="Unresolved Mention" w:semiHidden="1" w:unhideWhenUsed="1"/>
+    <w:lsdException w:name="Smart Link" w:semiHidden="1" w:unhideWhenUsed="1"/>
   </w:latentStyles>
   <w:style w:type="paragraph" w:default="1" w:styleId="Normal">
     <w:name w:val="Normal"/>
@@ -7600,7 +7845,6 @@
     <w:uiPriority w:val="99"/>
     <w:semiHidden/>
     <w:unhideWhenUsed/>
-    <w:qFormat/>
     <w:tblPr>
       <w:tblInd w:w="0" w:type="dxa"/>
       <w:tblCellMar>
@@ -7749,6 +7993,29 @@
       <w:color w:val="4F81BD" w:themeColor="accent1"/>
       <w:sz w:val="18"/>
       <w:szCs w:val="18"/>
+    </w:rPr>
+  </w:style>
+  <w:style w:type="character" w:styleId="Hyperlink">
+    <w:name w:val="Hyperlink"/>
+    <w:basedOn w:val="DefaultParagraphFont"/>
+    <w:uiPriority w:val="99"/>
+    <w:unhideWhenUsed/>
+    <w:rsid w:val="009F0A2E"/>
+    <w:rPr>
+      <w:color w:val="0000FF" w:themeColor="hyperlink"/>
+      <w:u w:val="single"/>
+    </w:rPr>
+  </w:style>
+  <w:style w:type="character" w:styleId="UnresolvedMention">
+    <w:name w:val="Unresolved Mention"/>
+    <w:basedOn w:val="DefaultParagraphFont"/>
+    <w:uiPriority w:val="99"/>
+    <w:semiHidden/>
+    <w:unhideWhenUsed/>
+    <w:rsid w:val="009F0A2E"/>
+    <w:rPr>
+      <w:color w:val="605E5C"/>
+      <w:shd w:val="clear" w:color="auto" w:fill="E1DFDD"/>
     </w:rPr>
   </w:style>
 </w:styles>
@@ -9314,13 +9581,6 @@
         </dgm:presLayoutVars>
       </dgm:prSet>
       <dgm:spPr/>
-      <dgm:t>
-        <a:bodyPr/>
-        <a:lstStyle/>
-        <a:p>
-          <a:endParaRPr lang="fr-CA"/>
-        </a:p>
-      </dgm:t>
     </dgm:pt>
     <dgm:pt modelId="{5AD3C036-3049-4A60-AC3D-2777B5C89684}" type="pres">
       <dgm:prSet presAssocID="{50F6CFDE-DBFB-4DEC-8721-3502688ED252}" presName="hierRoot1" presStyleCnt="0">
@@ -9341,24 +9601,10 @@
         </dgm:presLayoutVars>
       </dgm:prSet>
       <dgm:spPr/>
-      <dgm:t>
-        <a:bodyPr/>
-        <a:lstStyle/>
-        <a:p>
-          <a:endParaRPr lang="fr-CA"/>
-        </a:p>
-      </dgm:t>
     </dgm:pt>
     <dgm:pt modelId="{08FC9A94-D0E1-41C4-AEC4-1E0DC72C3A0E}" type="pres">
       <dgm:prSet presAssocID="{50F6CFDE-DBFB-4DEC-8721-3502688ED252}" presName="rootConnector1" presStyleLbl="node1" presStyleIdx="0" presStyleCnt="0"/>
       <dgm:spPr/>
-      <dgm:t>
-        <a:bodyPr/>
-        <a:lstStyle/>
-        <a:p>
-          <a:endParaRPr lang="fr-CA"/>
-        </a:p>
-      </dgm:t>
     </dgm:pt>
     <dgm:pt modelId="{C0A2C3A7-3296-4725-8E41-7A771998140C}" type="pres">
       <dgm:prSet presAssocID="{50F6CFDE-DBFB-4DEC-8721-3502688ED252}" presName="hierChild2" presStyleCnt="0"/>
@@ -9367,13 +9613,6 @@
     <dgm:pt modelId="{67B31CFE-C717-419B-86A3-D58BC9A26F2E}" type="pres">
       <dgm:prSet presAssocID="{31197DC4-7743-418C-A6C5-349E108FEB2C}" presName="Name37" presStyleLbl="parChTrans1D2" presStyleIdx="0" presStyleCnt="2"/>
       <dgm:spPr/>
-      <dgm:t>
-        <a:bodyPr/>
-        <a:lstStyle/>
-        <a:p>
-          <a:endParaRPr lang="fr-CA"/>
-        </a:p>
-      </dgm:t>
     </dgm:pt>
     <dgm:pt modelId="{6DB9142F-21E3-4946-ADAC-3D66D0662A1B}" type="pres">
       <dgm:prSet presAssocID="{BABDB2A6-C07E-4841-A94E-740B1A6ACFB6}" presName="hierRoot2" presStyleCnt="0">
@@ -9394,24 +9633,10 @@
         </dgm:presLayoutVars>
       </dgm:prSet>
       <dgm:spPr/>
-      <dgm:t>
-        <a:bodyPr/>
-        <a:lstStyle/>
-        <a:p>
-          <a:endParaRPr lang="fr-CA"/>
-        </a:p>
-      </dgm:t>
     </dgm:pt>
     <dgm:pt modelId="{81367A08-B97D-4091-9F8A-6D64CA9D8C14}" type="pres">
       <dgm:prSet presAssocID="{BABDB2A6-C07E-4841-A94E-740B1A6ACFB6}" presName="rootConnector" presStyleLbl="node2" presStyleIdx="0" presStyleCnt="2"/>
       <dgm:spPr/>
-      <dgm:t>
-        <a:bodyPr/>
-        <a:lstStyle/>
-        <a:p>
-          <a:endParaRPr lang="fr-CA"/>
-        </a:p>
-      </dgm:t>
     </dgm:pt>
     <dgm:pt modelId="{F76A89D0-2DDD-4981-B0FB-2937F508F7D1}" type="pres">
       <dgm:prSet presAssocID="{BABDB2A6-C07E-4841-A94E-740B1A6ACFB6}" presName="hierChild4" presStyleCnt="0"/>
@@ -9420,13 +9645,6 @@
     <dgm:pt modelId="{2A6392FF-7FB7-4FA8-9572-2753277A80D2}" type="pres">
       <dgm:prSet presAssocID="{F9442882-DD2A-40B3-B1AA-E35175588D0B}" presName="Name37" presStyleLbl="parChTrans1D3" presStyleIdx="0" presStyleCnt="2"/>
       <dgm:spPr/>
-      <dgm:t>
-        <a:bodyPr/>
-        <a:lstStyle/>
-        <a:p>
-          <a:endParaRPr lang="fr-CA"/>
-        </a:p>
-      </dgm:t>
     </dgm:pt>
     <dgm:pt modelId="{2B52770F-C207-4D73-9B8A-704DBAC67FB9}" type="pres">
       <dgm:prSet presAssocID="{3E4B8E39-8003-4BDF-807C-3FA7742E5585}" presName="hierRoot2" presStyleCnt="0">
@@ -9447,24 +9665,10 @@
         </dgm:presLayoutVars>
       </dgm:prSet>
       <dgm:spPr/>
-      <dgm:t>
-        <a:bodyPr/>
-        <a:lstStyle/>
-        <a:p>
-          <a:endParaRPr lang="fr-CA"/>
-        </a:p>
-      </dgm:t>
     </dgm:pt>
     <dgm:pt modelId="{7DC952B9-17E8-49CA-A683-5A3C99FBF521}" type="pres">
       <dgm:prSet presAssocID="{3E4B8E39-8003-4BDF-807C-3FA7742E5585}" presName="rootConnector" presStyleLbl="node3" presStyleIdx="0" presStyleCnt="2"/>
       <dgm:spPr/>
-      <dgm:t>
-        <a:bodyPr/>
-        <a:lstStyle/>
-        <a:p>
-          <a:endParaRPr lang="fr-CA"/>
-        </a:p>
-      </dgm:t>
     </dgm:pt>
     <dgm:pt modelId="{A260C083-F77C-4B45-BA01-EFD807DA0ACA}" type="pres">
       <dgm:prSet presAssocID="{3E4B8E39-8003-4BDF-807C-3FA7742E5585}" presName="hierChild4" presStyleCnt="0"/>
@@ -9473,13 +9677,6 @@
     <dgm:pt modelId="{27004E15-2F20-4981-A5A2-EC16550FAFB5}" type="pres">
       <dgm:prSet presAssocID="{8AB9E7E1-C1F4-45B6-BFA8-42E2DA8FE3E8}" presName="Name37" presStyleLbl="parChTrans1D4" presStyleIdx="0" presStyleCnt="15"/>
       <dgm:spPr/>
-      <dgm:t>
-        <a:bodyPr/>
-        <a:lstStyle/>
-        <a:p>
-          <a:endParaRPr lang="fr-CA"/>
-        </a:p>
-      </dgm:t>
     </dgm:pt>
     <dgm:pt modelId="{60028FD5-9A3F-4AA1-91DA-392931594925}" type="pres">
       <dgm:prSet presAssocID="{F9258875-5E01-42EE-9E96-40CACDFC5ADF}" presName="hierRoot2" presStyleCnt="0">
@@ -9500,24 +9697,10 @@
         </dgm:presLayoutVars>
       </dgm:prSet>
       <dgm:spPr/>
-      <dgm:t>
-        <a:bodyPr/>
-        <a:lstStyle/>
-        <a:p>
-          <a:endParaRPr lang="fr-CA"/>
-        </a:p>
-      </dgm:t>
     </dgm:pt>
     <dgm:pt modelId="{103463B2-E05B-456B-B4B6-27A918329C09}" type="pres">
       <dgm:prSet presAssocID="{F9258875-5E01-42EE-9E96-40CACDFC5ADF}" presName="rootConnector" presStyleLbl="node4" presStyleIdx="0" presStyleCnt="15"/>
       <dgm:spPr/>
-      <dgm:t>
-        <a:bodyPr/>
-        <a:lstStyle/>
-        <a:p>
-          <a:endParaRPr lang="fr-CA"/>
-        </a:p>
-      </dgm:t>
     </dgm:pt>
     <dgm:pt modelId="{A80327C9-480E-475A-80C6-CB046A3C8A44}" type="pres">
       <dgm:prSet presAssocID="{F9258875-5E01-42EE-9E96-40CACDFC5ADF}" presName="hierChild4" presStyleCnt="0"/>
@@ -9526,13 +9709,6 @@
     <dgm:pt modelId="{D054E64F-84CF-49B3-885C-D58A2625937F}" type="pres">
       <dgm:prSet presAssocID="{A226CD3B-D79F-415C-BDB7-90D1CB4CD842}" presName="Name37" presStyleLbl="parChTrans1D4" presStyleIdx="1" presStyleCnt="15"/>
       <dgm:spPr/>
-      <dgm:t>
-        <a:bodyPr/>
-        <a:lstStyle/>
-        <a:p>
-          <a:endParaRPr lang="fr-CA"/>
-        </a:p>
-      </dgm:t>
     </dgm:pt>
     <dgm:pt modelId="{8D323656-270A-41C8-926E-12A140431202}" type="pres">
       <dgm:prSet presAssocID="{40C3158B-2972-413D-8861-966B17669832}" presName="hierRoot2" presStyleCnt="0">
@@ -9553,24 +9729,10 @@
         </dgm:presLayoutVars>
       </dgm:prSet>
       <dgm:spPr/>
-      <dgm:t>
-        <a:bodyPr/>
-        <a:lstStyle/>
-        <a:p>
-          <a:endParaRPr lang="fr-CA"/>
-        </a:p>
-      </dgm:t>
     </dgm:pt>
     <dgm:pt modelId="{16BC36DF-3CD0-4BA5-823D-8EF3846FCF5A}" type="pres">
       <dgm:prSet presAssocID="{40C3158B-2972-413D-8861-966B17669832}" presName="rootConnector" presStyleLbl="node4" presStyleIdx="1" presStyleCnt="15"/>
       <dgm:spPr/>
-      <dgm:t>
-        <a:bodyPr/>
-        <a:lstStyle/>
-        <a:p>
-          <a:endParaRPr lang="fr-CA"/>
-        </a:p>
-      </dgm:t>
     </dgm:pt>
     <dgm:pt modelId="{73C09607-6666-4E03-B130-D10CF9275425}" type="pres">
       <dgm:prSet presAssocID="{40C3158B-2972-413D-8861-966B17669832}" presName="hierChild4" presStyleCnt="0"/>
@@ -9587,13 +9749,6 @@
     <dgm:pt modelId="{B74816D2-4C18-4861-8168-9913B2D40B8A}" type="pres">
       <dgm:prSet presAssocID="{AFA0BD02-072B-447E-8017-EEE521DCA075}" presName="Name37" presStyleLbl="parChTrans1D4" presStyleIdx="2" presStyleCnt="15"/>
       <dgm:spPr/>
-      <dgm:t>
-        <a:bodyPr/>
-        <a:lstStyle/>
-        <a:p>
-          <a:endParaRPr lang="fr-CA"/>
-        </a:p>
-      </dgm:t>
     </dgm:pt>
     <dgm:pt modelId="{6A5FE1D6-6817-4A93-8F8A-F0AC15A02CF1}" type="pres">
       <dgm:prSet presAssocID="{4AF0F7E5-B2AD-4897-BF13-0D7ABC6E4639}" presName="hierRoot2" presStyleCnt="0">
@@ -9614,24 +9769,10 @@
         </dgm:presLayoutVars>
       </dgm:prSet>
       <dgm:spPr/>
-      <dgm:t>
-        <a:bodyPr/>
-        <a:lstStyle/>
-        <a:p>
-          <a:endParaRPr lang="fr-CA"/>
-        </a:p>
-      </dgm:t>
     </dgm:pt>
     <dgm:pt modelId="{E5943C28-3D2A-4B32-AA09-38F145E12157}" type="pres">
       <dgm:prSet presAssocID="{4AF0F7E5-B2AD-4897-BF13-0D7ABC6E4639}" presName="rootConnector" presStyleLbl="node4" presStyleIdx="2" presStyleCnt="15"/>
       <dgm:spPr/>
-      <dgm:t>
-        <a:bodyPr/>
-        <a:lstStyle/>
-        <a:p>
-          <a:endParaRPr lang="fr-CA"/>
-        </a:p>
-      </dgm:t>
     </dgm:pt>
     <dgm:pt modelId="{B2140860-BA3E-4457-A544-24B0C18CD9C0}" type="pres">
       <dgm:prSet presAssocID="{4AF0F7E5-B2AD-4897-BF13-0D7ABC6E4639}" presName="hierChild4" presStyleCnt="0"/>
@@ -9644,13 +9785,6 @@
     <dgm:pt modelId="{EBC6F9D2-F2D9-434F-AF23-387D1745311C}" type="pres">
       <dgm:prSet presAssocID="{EB7574A1-885C-4440-AB12-CD5D7CF45B88}" presName="Name37" presStyleLbl="parChTrans1D4" presStyleIdx="3" presStyleCnt="15"/>
       <dgm:spPr/>
-      <dgm:t>
-        <a:bodyPr/>
-        <a:lstStyle/>
-        <a:p>
-          <a:endParaRPr lang="fr-CA"/>
-        </a:p>
-      </dgm:t>
     </dgm:pt>
     <dgm:pt modelId="{78571E9E-C43F-4EC3-B223-99C03AB27581}" type="pres">
       <dgm:prSet presAssocID="{9419EE36-5E82-438E-A52D-F9AB0DE57F37}" presName="hierRoot2" presStyleCnt="0">
@@ -9671,24 +9805,10 @@
         </dgm:presLayoutVars>
       </dgm:prSet>
       <dgm:spPr/>
-      <dgm:t>
-        <a:bodyPr/>
-        <a:lstStyle/>
-        <a:p>
-          <a:endParaRPr lang="fr-CA"/>
-        </a:p>
-      </dgm:t>
     </dgm:pt>
     <dgm:pt modelId="{43AAE070-289E-4A6E-BB24-9D5A535B2AEE}" type="pres">
       <dgm:prSet presAssocID="{9419EE36-5E82-438E-A52D-F9AB0DE57F37}" presName="rootConnector" presStyleLbl="node4" presStyleIdx="3" presStyleCnt="15"/>
       <dgm:spPr/>
-      <dgm:t>
-        <a:bodyPr/>
-        <a:lstStyle/>
-        <a:p>
-          <a:endParaRPr lang="fr-CA"/>
-        </a:p>
-      </dgm:t>
     </dgm:pt>
     <dgm:pt modelId="{5797E80F-5166-4ABD-BC91-A0C076B5E66A}" type="pres">
       <dgm:prSet presAssocID="{9419EE36-5E82-438E-A52D-F9AB0DE57F37}" presName="hierChild4" presStyleCnt="0"/>
@@ -9697,13 +9817,6 @@
     <dgm:pt modelId="{B19A8B9C-EC56-4446-8327-79713460BCB8}" type="pres">
       <dgm:prSet presAssocID="{79A198B9-F2BF-4286-ABD5-7491B94EA376}" presName="Name37" presStyleLbl="parChTrans1D4" presStyleIdx="4" presStyleCnt="15"/>
       <dgm:spPr/>
-      <dgm:t>
-        <a:bodyPr/>
-        <a:lstStyle/>
-        <a:p>
-          <a:endParaRPr lang="fr-CA"/>
-        </a:p>
-      </dgm:t>
     </dgm:pt>
     <dgm:pt modelId="{E0CEEF2A-94E3-4F81-8E61-8E8BBDEC5883}" type="pres">
       <dgm:prSet presAssocID="{8EC4A565-55BA-4AED-87C9-7366C32F8E7C}" presName="hierRoot2" presStyleCnt="0">
@@ -9724,24 +9837,10 @@
         </dgm:presLayoutVars>
       </dgm:prSet>
       <dgm:spPr/>
-      <dgm:t>
-        <a:bodyPr/>
-        <a:lstStyle/>
-        <a:p>
-          <a:endParaRPr lang="fr-CA"/>
-        </a:p>
-      </dgm:t>
     </dgm:pt>
     <dgm:pt modelId="{2961C8CB-B53D-4679-8AFD-026ADC0B6A6C}" type="pres">
       <dgm:prSet presAssocID="{8EC4A565-55BA-4AED-87C9-7366C32F8E7C}" presName="rootConnector" presStyleLbl="node4" presStyleIdx="4" presStyleCnt="15"/>
       <dgm:spPr/>
-      <dgm:t>
-        <a:bodyPr/>
-        <a:lstStyle/>
-        <a:p>
-          <a:endParaRPr lang="fr-CA"/>
-        </a:p>
-      </dgm:t>
     </dgm:pt>
     <dgm:pt modelId="{2C858799-7B80-402B-BC8F-966B17D0638F}" type="pres">
       <dgm:prSet presAssocID="{8EC4A565-55BA-4AED-87C9-7366C32F8E7C}" presName="hierChild4" presStyleCnt="0"/>
@@ -9750,13 +9849,6 @@
     <dgm:pt modelId="{FC97B2B5-A48C-4660-9C4A-9D356ABC92B9}" type="pres">
       <dgm:prSet presAssocID="{CF083D5A-59F8-4C6F-8B3A-4FE204AC8761}" presName="Name37" presStyleLbl="parChTrans1D4" presStyleIdx="5" presStyleCnt="15"/>
       <dgm:spPr/>
-      <dgm:t>
-        <a:bodyPr/>
-        <a:lstStyle/>
-        <a:p>
-          <a:endParaRPr lang="fr-CA"/>
-        </a:p>
-      </dgm:t>
     </dgm:pt>
     <dgm:pt modelId="{439DB680-071C-4BB5-822B-2C2D6F8DEAED}" type="pres">
       <dgm:prSet presAssocID="{5551AECB-6A07-45A3-8CC7-6C72B3931FA1}" presName="hierRoot2" presStyleCnt="0">
@@ -9777,24 +9869,10 @@
         </dgm:presLayoutVars>
       </dgm:prSet>
       <dgm:spPr/>
-      <dgm:t>
-        <a:bodyPr/>
-        <a:lstStyle/>
-        <a:p>
-          <a:endParaRPr lang="fr-CA"/>
-        </a:p>
-      </dgm:t>
     </dgm:pt>
     <dgm:pt modelId="{CCB41F51-2A66-4E41-94EC-0591FB12C093}" type="pres">
       <dgm:prSet presAssocID="{5551AECB-6A07-45A3-8CC7-6C72B3931FA1}" presName="rootConnector" presStyleLbl="node4" presStyleIdx="5" presStyleCnt="15"/>
       <dgm:spPr/>
-      <dgm:t>
-        <a:bodyPr/>
-        <a:lstStyle/>
-        <a:p>
-          <a:endParaRPr lang="fr-CA"/>
-        </a:p>
-      </dgm:t>
     </dgm:pt>
     <dgm:pt modelId="{254C5CF8-B868-4747-AAB7-4F7FE920ACEF}" type="pres">
       <dgm:prSet presAssocID="{5551AECB-6A07-45A3-8CC7-6C72B3931FA1}" presName="hierChild4" presStyleCnt="0"/>
@@ -9815,13 +9893,6 @@
     <dgm:pt modelId="{6C3DB903-1517-4567-990F-A283B827B766}" type="pres">
       <dgm:prSet presAssocID="{C74FB470-02ED-4859-BB79-310887D8CF2C}" presName="Name37" presStyleLbl="parChTrans1D4" presStyleIdx="6" presStyleCnt="15"/>
       <dgm:spPr/>
-      <dgm:t>
-        <a:bodyPr/>
-        <a:lstStyle/>
-        <a:p>
-          <a:endParaRPr lang="fr-CA"/>
-        </a:p>
-      </dgm:t>
     </dgm:pt>
     <dgm:pt modelId="{F11B3017-4CD0-423F-8E62-9E9F2D3C441E}" type="pres">
       <dgm:prSet presAssocID="{24C5F17B-C515-48E9-A422-2C45373226F0}" presName="hierRoot2" presStyleCnt="0">
@@ -9842,24 +9913,10 @@
         </dgm:presLayoutVars>
       </dgm:prSet>
       <dgm:spPr/>
-      <dgm:t>
-        <a:bodyPr/>
-        <a:lstStyle/>
-        <a:p>
-          <a:endParaRPr lang="fr-CA"/>
-        </a:p>
-      </dgm:t>
     </dgm:pt>
     <dgm:pt modelId="{3228B5FA-5E53-4204-84EE-C81A2B551169}" type="pres">
       <dgm:prSet presAssocID="{24C5F17B-C515-48E9-A422-2C45373226F0}" presName="rootConnector" presStyleLbl="node4" presStyleIdx="6" presStyleCnt="15"/>
       <dgm:spPr/>
-      <dgm:t>
-        <a:bodyPr/>
-        <a:lstStyle/>
-        <a:p>
-          <a:endParaRPr lang="fr-CA"/>
-        </a:p>
-      </dgm:t>
     </dgm:pt>
     <dgm:pt modelId="{C4027228-334C-4422-9789-A454A2AAF693}" type="pres">
       <dgm:prSet presAssocID="{24C5F17B-C515-48E9-A422-2C45373226F0}" presName="hierChild4" presStyleCnt="0"/>
@@ -9868,13 +9925,6 @@
     <dgm:pt modelId="{4E984539-92EB-46F5-9813-7D6DA47A00CF}" type="pres">
       <dgm:prSet presAssocID="{656458AB-E717-454D-A01F-2B698FB1926E}" presName="Name37" presStyleLbl="parChTrans1D4" presStyleIdx="7" presStyleCnt="15"/>
       <dgm:spPr/>
-      <dgm:t>
-        <a:bodyPr/>
-        <a:lstStyle/>
-        <a:p>
-          <a:endParaRPr lang="fr-CA"/>
-        </a:p>
-      </dgm:t>
     </dgm:pt>
     <dgm:pt modelId="{209F8A24-7843-4F0E-9DBF-067CE5EB8F59}" type="pres">
       <dgm:prSet presAssocID="{834B3E21-F342-47C7-92D8-BFB9725F5C98}" presName="hierRoot2" presStyleCnt="0">
@@ -9895,24 +9945,10 @@
         </dgm:presLayoutVars>
       </dgm:prSet>
       <dgm:spPr/>
-      <dgm:t>
-        <a:bodyPr/>
-        <a:lstStyle/>
-        <a:p>
-          <a:endParaRPr lang="fr-CA"/>
-        </a:p>
-      </dgm:t>
     </dgm:pt>
     <dgm:pt modelId="{DFD9CA2E-8156-45D2-A938-65906F57DA47}" type="pres">
       <dgm:prSet presAssocID="{834B3E21-F342-47C7-92D8-BFB9725F5C98}" presName="rootConnector" presStyleLbl="node4" presStyleIdx="7" presStyleCnt="15"/>
       <dgm:spPr/>
-      <dgm:t>
-        <a:bodyPr/>
-        <a:lstStyle/>
-        <a:p>
-          <a:endParaRPr lang="fr-CA"/>
-        </a:p>
-      </dgm:t>
     </dgm:pt>
     <dgm:pt modelId="{AA4DE7CB-BBCB-415E-BE73-3AA92BE3E72F}" type="pres">
       <dgm:prSet presAssocID="{834B3E21-F342-47C7-92D8-BFB9725F5C98}" presName="hierChild4" presStyleCnt="0"/>
@@ -9929,13 +9965,6 @@
     <dgm:pt modelId="{C04EB99F-76C0-411C-BDA0-D59CE11AE99F}" type="pres">
       <dgm:prSet presAssocID="{6BB67E60-F006-4603-AD8A-06763F8BFC65}" presName="Name37" presStyleLbl="parChTrans1D4" presStyleIdx="8" presStyleCnt="15"/>
       <dgm:spPr/>
-      <dgm:t>
-        <a:bodyPr/>
-        <a:lstStyle/>
-        <a:p>
-          <a:endParaRPr lang="fr-CA"/>
-        </a:p>
-      </dgm:t>
     </dgm:pt>
     <dgm:pt modelId="{57A871BF-FC20-4FA3-8F30-9A799C5763B5}" type="pres">
       <dgm:prSet presAssocID="{83D8E953-6B0D-4A18-9602-59261BB1292B}" presName="hierRoot2" presStyleCnt="0">
@@ -9956,24 +9985,10 @@
         </dgm:presLayoutVars>
       </dgm:prSet>
       <dgm:spPr/>
-      <dgm:t>
-        <a:bodyPr/>
-        <a:lstStyle/>
-        <a:p>
-          <a:endParaRPr lang="fr-CA"/>
-        </a:p>
-      </dgm:t>
     </dgm:pt>
     <dgm:pt modelId="{44E5740E-76ED-43CC-B1A9-FF80C6D252DC}" type="pres">
       <dgm:prSet presAssocID="{83D8E953-6B0D-4A18-9602-59261BB1292B}" presName="rootConnector" presStyleLbl="node4" presStyleIdx="8" presStyleCnt="15"/>
       <dgm:spPr/>
-      <dgm:t>
-        <a:bodyPr/>
-        <a:lstStyle/>
-        <a:p>
-          <a:endParaRPr lang="fr-CA"/>
-        </a:p>
-      </dgm:t>
     </dgm:pt>
     <dgm:pt modelId="{C1F4D06E-BC69-44B5-86A9-2F28324111D7}" type="pres">
       <dgm:prSet presAssocID="{83D8E953-6B0D-4A18-9602-59261BB1292B}" presName="hierChild4" presStyleCnt="0"/>
@@ -9990,13 +10005,6 @@
     <dgm:pt modelId="{AB5EC3DD-8EAC-4A47-90DE-A09B8E8E287D}" type="pres">
       <dgm:prSet presAssocID="{F6E99612-2FB1-4EED-B12F-24600EEFC9AC}" presName="Name37" presStyleLbl="parChTrans1D3" presStyleIdx="1" presStyleCnt="2"/>
       <dgm:spPr/>
-      <dgm:t>
-        <a:bodyPr/>
-        <a:lstStyle/>
-        <a:p>
-          <a:endParaRPr lang="fr-CA"/>
-        </a:p>
-      </dgm:t>
     </dgm:pt>
     <dgm:pt modelId="{8C5A7677-E2C6-4DC9-90F4-62725FC9908C}" type="pres">
       <dgm:prSet presAssocID="{BD85D611-9880-4E54-97B5-4B0A48C3D397}" presName="hierRoot2" presStyleCnt="0">
@@ -10017,24 +10025,10 @@
         </dgm:presLayoutVars>
       </dgm:prSet>
       <dgm:spPr/>
-      <dgm:t>
-        <a:bodyPr/>
-        <a:lstStyle/>
-        <a:p>
-          <a:endParaRPr lang="fr-CA"/>
-        </a:p>
-      </dgm:t>
     </dgm:pt>
     <dgm:pt modelId="{0B62533A-3AD2-4F42-92C4-270DF2D2B67E}" type="pres">
       <dgm:prSet presAssocID="{BD85D611-9880-4E54-97B5-4B0A48C3D397}" presName="rootConnector" presStyleLbl="node3" presStyleIdx="1" presStyleCnt="2"/>
       <dgm:spPr/>
-      <dgm:t>
-        <a:bodyPr/>
-        <a:lstStyle/>
-        <a:p>
-          <a:endParaRPr lang="fr-CA"/>
-        </a:p>
-      </dgm:t>
     </dgm:pt>
     <dgm:pt modelId="{E80EB86C-1703-4A79-AC37-4881F294D1E9}" type="pres">
       <dgm:prSet presAssocID="{BD85D611-9880-4E54-97B5-4B0A48C3D397}" presName="hierChild4" presStyleCnt="0"/>
@@ -10043,13 +10037,6 @@
     <dgm:pt modelId="{415B14F9-352F-4D06-9B26-63238C5396E3}" type="pres">
       <dgm:prSet presAssocID="{EBB6CEFF-0F21-4B91-8CEC-E37428E02749}" presName="Name37" presStyleLbl="parChTrans1D4" presStyleIdx="9" presStyleCnt="15"/>
       <dgm:spPr/>
-      <dgm:t>
-        <a:bodyPr/>
-        <a:lstStyle/>
-        <a:p>
-          <a:endParaRPr lang="fr-CA"/>
-        </a:p>
-      </dgm:t>
     </dgm:pt>
     <dgm:pt modelId="{D085AD87-9AA8-4973-8E87-8D9AC6F8E8B8}" type="pres">
       <dgm:prSet presAssocID="{BFD66A08-CF0C-406B-92B4-13836B516A32}" presName="hierRoot2" presStyleCnt="0">
@@ -10070,24 +10057,10 @@
         </dgm:presLayoutVars>
       </dgm:prSet>
       <dgm:spPr/>
-      <dgm:t>
-        <a:bodyPr/>
-        <a:lstStyle/>
-        <a:p>
-          <a:endParaRPr lang="fr-CA"/>
-        </a:p>
-      </dgm:t>
     </dgm:pt>
     <dgm:pt modelId="{C88B6AF9-B2FB-4AC8-B064-C728039C49FB}" type="pres">
       <dgm:prSet presAssocID="{BFD66A08-CF0C-406B-92B4-13836B516A32}" presName="rootConnector" presStyleLbl="node4" presStyleIdx="9" presStyleCnt="15"/>
       <dgm:spPr/>
-      <dgm:t>
-        <a:bodyPr/>
-        <a:lstStyle/>
-        <a:p>
-          <a:endParaRPr lang="fr-CA"/>
-        </a:p>
-      </dgm:t>
     </dgm:pt>
     <dgm:pt modelId="{0F97A47D-B1AA-46DC-AC83-CEAEF31B2337}" type="pres">
       <dgm:prSet presAssocID="{BFD66A08-CF0C-406B-92B4-13836B516A32}" presName="hierChild4" presStyleCnt="0"/>
@@ -10096,13 +10069,6 @@
     <dgm:pt modelId="{C969ED08-DFB7-4D69-9CBD-ABAC0A798BB2}" type="pres">
       <dgm:prSet presAssocID="{9D27A2E2-EBD6-4880-9241-FE63B5514942}" presName="Name37" presStyleLbl="parChTrans1D4" presStyleIdx="10" presStyleCnt="15"/>
       <dgm:spPr/>
-      <dgm:t>
-        <a:bodyPr/>
-        <a:lstStyle/>
-        <a:p>
-          <a:endParaRPr lang="fr-CA"/>
-        </a:p>
-      </dgm:t>
     </dgm:pt>
     <dgm:pt modelId="{F9733F0E-2389-4536-BC38-3ADB7EAB2B49}" type="pres">
       <dgm:prSet presAssocID="{7DA84F05-48D5-470A-B8D8-A93984075CDA}" presName="hierRoot2" presStyleCnt="0">
@@ -10123,24 +10089,10 @@
         </dgm:presLayoutVars>
       </dgm:prSet>
       <dgm:spPr/>
-      <dgm:t>
-        <a:bodyPr/>
-        <a:lstStyle/>
-        <a:p>
-          <a:endParaRPr lang="fr-CA"/>
-        </a:p>
-      </dgm:t>
     </dgm:pt>
     <dgm:pt modelId="{C02CD90B-89D5-42EC-9903-DF8E958E69C0}" type="pres">
       <dgm:prSet presAssocID="{7DA84F05-48D5-470A-B8D8-A93984075CDA}" presName="rootConnector" presStyleLbl="node4" presStyleIdx="10" presStyleCnt="15"/>
       <dgm:spPr/>
-      <dgm:t>
-        <a:bodyPr/>
-        <a:lstStyle/>
-        <a:p>
-          <a:endParaRPr lang="fr-CA"/>
-        </a:p>
-      </dgm:t>
     </dgm:pt>
     <dgm:pt modelId="{CD12C1A6-8EC8-41A1-B4F5-F2202D713A0C}" type="pres">
       <dgm:prSet presAssocID="{7DA84F05-48D5-470A-B8D8-A93984075CDA}" presName="hierChild4" presStyleCnt="0"/>
@@ -10153,13 +10105,6 @@
     <dgm:pt modelId="{A5735FE0-5C9B-4362-81E8-A5146A6CD8D1}" type="pres">
       <dgm:prSet presAssocID="{0B4EDAE4-FE55-4708-A2AF-CCC370FB412C}" presName="Name37" presStyleLbl="parChTrans1D4" presStyleIdx="11" presStyleCnt="15"/>
       <dgm:spPr/>
-      <dgm:t>
-        <a:bodyPr/>
-        <a:lstStyle/>
-        <a:p>
-          <a:endParaRPr lang="fr-CA"/>
-        </a:p>
-      </dgm:t>
     </dgm:pt>
     <dgm:pt modelId="{C3215705-CA45-4E10-B12D-E82DD104CFA6}" type="pres">
       <dgm:prSet presAssocID="{FAD1FE76-F76C-47F6-A35C-3DDECEBAC232}" presName="hierRoot2" presStyleCnt="0">
@@ -10180,24 +10125,10 @@
         </dgm:presLayoutVars>
       </dgm:prSet>
       <dgm:spPr/>
-      <dgm:t>
-        <a:bodyPr/>
-        <a:lstStyle/>
-        <a:p>
-          <a:endParaRPr lang="fr-CA"/>
-        </a:p>
-      </dgm:t>
     </dgm:pt>
     <dgm:pt modelId="{9E6C9ACB-F6AC-4921-9705-2D2BA9419632}" type="pres">
       <dgm:prSet presAssocID="{FAD1FE76-F76C-47F6-A35C-3DDECEBAC232}" presName="rootConnector" presStyleLbl="node4" presStyleIdx="11" presStyleCnt="15"/>
       <dgm:spPr/>
-      <dgm:t>
-        <a:bodyPr/>
-        <a:lstStyle/>
-        <a:p>
-          <a:endParaRPr lang="fr-CA"/>
-        </a:p>
-      </dgm:t>
     </dgm:pt>
     <dgm:pt modelId="{BA42AA1E-3CAF-4DDC-ACDC-EE4172C96620}" type="pres">
       <dgm:prSet presAssocID="{FAD1FE76-F76C-47F6-A35C-3DDECEBAC232}" presName="hierChild4" presStyleCnt="0"/>
@@ -10214,13 +10145,6 @@
     <dgm:pt modelId="{F38B7A03-7DDB-44AF-A218-9C4807A1220E}" type="pres">
       <dgm:prSet presAssocID="{00210402-FD94-4A6F-AE45-59700CAD4EFA}" presName="Name37" presStyleLbl="parChTrans1D4" presStyleIdx="12" presStyleCnt="15"/>
       <dgm:spPr/>
-      <dgm:t>
-        <a:bodyPr/>
-        <a:lstStyle/>
-        <a:p>
-          <a:endParaRPr lang="fr-CA"/>
-        </a:p>
-      </dgm:t>
     </dgm:pt>
     <dgm:pt modelId="{40EF1DD4-2D67-4B50-820C-53489C12C631}" type="pres">
       <dgm:prSet presAssocID="{2A5ABECF-1B40-4248-909F-CC936372580B}" presName="hierRoot2" presStyleCnt="0">
@@ -10241,24 +10165,10 @@
         </dgm:presLayoutVars>
       </dgm:prSet>
       <dgm:spPr/>
-      <dgm:t>
-        <a:bodyPr/>
-        <a:lstStyle/>
-        <a:p>
-          <a:endParaRPr lang="fr-CA"/>
-        </a:p>
-      </dgm:t>
     </dgm:pt>
     <dgm:pt modelId="{8F5D1B6C-7539-44A0-92EB-7F80202E05B5}" type="pres">
       <dgm:prSet presAssocID="{2A5ABECF-1B40-4248-909F-CC936372580B}" presName="rootConnector" presStyleLbl="node4" presStyleIdx="12" presStyleCnt="15"/>
       <dgm:spPr/>
-      <dgm:t>
-        <a:bodyPr/>
-        <a:lstStyle/>
-        <a:p>
-          <a:endParaRPr lang="fr-CA"/>
-        </a:p>
-      </dgm:t>
     </dgm:pt>
     <dgm:pt modelId="{8D9686C8-0745-430E-A0EE-99136EB18745}" type="pres">
       <dgm:prSet presAssocID="{2A5ABECF-1B40-4248-909F-CC936372580B}" presName="hierChild4" presStyleCnt="0"/>
@@ -10267,13 +10177,6 @@
     <dgm:pt modelId="{5C204A46-878E-4669-9E46-55F19C84F455}" type="pres">
       <dgm:prSet presAssocID="{31BD2E61-B053-4CB7-886F-2D74E5973E05}" presName="Name37" presStyleLbl="parChTrans1D4" presStyleIdx="13" presStyleCnt="15"/>
       <dgm:spPr/>
-      <dgm:t>
-        <a:bodyPr/>
-        <a:lstStyle/>
-        <a:p>
-          <a:endParaRPr lang="fr-CA"/>
-        </a:p>
-      </dgm:t>
     </dgm:pt>
     <dgm:pt modelId="{677D9DD6-55DA-4C7C-9DBE-D8E099251552}" type="pres">
       <dgm:prSet presAssocID="{D769AA8E-9065-4349-A08D-645A1BA955B8}" presName="hierRoot2" presStyleCnt="0">
@@ -10294,24 +10197,10 @@
         </dgm:presLayoutVars>
       </dgm:prSet>
       <dgm:spPr/>
-      <dgm:t>
-        <a:bodyPr/>
-        <a:lstStyle/>
-        <a:p>
-          <a:endParaRPr lang="fr-CA"/>
-        </a:p>
-      </dgm:t>
     </dgm:pt>
     <dgm:pt modelId="{5015D3C1-1F25-4EE7-89E6-8312E64372D9}" type="pres">
       <dgm:prSet presAssocID="{D769AA8E-9065-4349-A08D-645A1BA955B8}" presName="rootConnector" presStyleLbl="node4" presStyleIdx="13" presStyleCnt="15"/>
       <dgm:spPr/>
-      <dgm:t>
-        <a:bodyPr/>
-        <a:lstStyle/>
-        <a:p>
-          <a:endParaRPr lang="fr-CA"/>
-        </a:p>
-      </dgm:t>
     </dgm:pt>
     <dgm:pt modelId="{005D2EA2-5A99-46D6-82A3-0284C968C0B3}" type="pres">
       <dgm:prSet presAssocID="{D769AA8E-9065-4349-A08D-645A1BA955B8}" presName="hierChild4" presStyleCnt="0"/>
@@ -10328,13 +10217,6 @@
     <dgm:pt modelId="{778A2BFD-B504-4DED-92B6-6CD2396E1F8C}" type="pres">
       <dgm:prSet presAssocID="{34D5C294-2BBF-4F4A-8F50-2592F0CCABCC}" presName="Name37" presStyleLbl="parChTrans1D4" presStyleIdx="14" presStyleCnt="15"/>
       <dgm:spPr/>
-      <dgm:t>
-        <a:bodyPr/>
-        <a:lstStyle/>
-        <a:p>
-          <a:endParaRPr lang="fr-CA"/>
-        </a:p>
-      </dgm:t>
     </dgm:pt>
     <dgm:pt modelId="{5EA8FBDA-EF25-4939-9F46-53AE56FCD303}" type="pres">
       <dgm:prSet presAssocID="{F03F8EBD-83AC-427B-B07F-631AB712EBD7}" presName="hierRoot2" presStyleCnt="0">
@@ -10355,24 +10237,10 @@
         </dgm:presLayoutVars>
       </dgm:prSet>
       <dgm:spPr/>
-      <dgm:t>
-        <a:bodyPr/>
-        <a:lstStyle/>
-        <a:p>
-          <a:endParaRPr lang="fr-CA"/>
-        </a:p>
-      </dgm:t>
     </dgm:pt>
     <dgm:pt modelId="{E622D51B-AB85-4B94-919C-EF248F307054}" type="pres">
       <dgm:prSet presAssocID="{F03F8EBD-83AC-427B-B07F-631AB712EBD7}" presName="rootConnector" presStyleLbl="node4" presStyleIdx="14" presStyleCnt="15"/>
       <dgm:spPr/>
-      <dgm:t>
-        <a:bodyPr/>
-        <a:lstStyle/>
-        <a:p>
-          <a:endParaRPr lang="fr-CA"/>
-        </a:p>
-      </dgm:t>
     </dgm:pt>
     <dgm:pt modelId="{B2CF38D8-8C1A-4D6A-9DE5-45F7B399D1E7}" type="pres">
       <dgm:prSet presAssocID="{F03F8EBD-83AC-427B-B07F-631AB712EBD7}" presName="hierChild4" presStyleCnt="0"/>
@@ -10393,13 +10261,6 @@
     <dgm:pt modelId="{30A918DE-DE26-4B69-A2C8-52E3E7F8A226}" type="pres">
       <dgm:prSet presAssocID="{A6726C4C-2650-45E6-B930-A39E4C98988E}" presName="Name37" presStyleLbl="parChTrans1D2" presStyleIdx="1" presStyleCnt="2"/>
       <dgm:spPr/>
-      <dgm:t>
-        <a:bodyPr/>
-        <a:lstStyle/>
-        <a:p>
-          <a:endParaRPr lang="fr-CA"/>
-        </a:p>
-      </dgm:t>
     </dgm:pt>
     <dgm:pt modelId="{D7EF0FEA-EBE4-4C1E-AF95-897F6AF2B0BF}" type="pres">
       <dgm:prSet presAssocID="{FC2A2532-EE5C-47CB-BEBF-D65AC3B5B498}" presName="hierRoot2" presStyleCnt="0">
@@ -10420,24 +10281,10 @@
         </dgm:presLayoutVars>
       </dgm:prSet>
       <dgm:spPr/>
-      <dgm:t>
-        <a:bodyPr/>
-        <a:lstStyle/>
-        <a:p>
-          <a:endParaRPr lang="fr-CA"/>
-        </a:p>
-      </dgm:t>
     </dgm:pt>
     <dgm:pt modelId="{937F9734-F24F-4CF1-8F1B-7165654C7CCC}" type="pres">
       <dgm:prSet presAssocID="{FC2A2532-EE5C-47CB-BEBF-D65AC3B5B498}" presName="rootConnector" presStyleLbl="node2" presStyleIdx="1" presStyleCnt="2"/>
       <dgm:spPr/>
-      <dgm:t>
-        <a:bodyPr/>
-        <a:lstStyle/>
-        <a:p>
-          <a:endParaRPr lang="fr-CA"/>
-        </a:p>
-      </dgm:t>
     </dgm:pt>
     <dgm:pt modelId="{940D412A-ABA4-4063-ABE5-EFEB7FEC08E7}" type="pres">
       <dgm:prSet presAssocID="{FC2A2532-EE5C-47CB-BEBF-D65AC3B5B498}" presName="hierChild4" presStyleCnt="0"/>
@@ -10453,86 +10300,86 @@
     </dgm:pt>
   </dgm:ptLst>
   <dgm:cxnLst>
+    <dgm:cxn modelId="{2F27D000-5875-4407-BCF6-D7704B5CC9A3}" type="presOf" srcId="{7DA84F05-48D5-470A-B8D8-A93984075CDA}" destId="{C02CD90B-89D5-42EC-9903-DF8E958E69C0}" srcOrd="1" destOrd="0" presId="urn:microsoft.com/office/officeart/2005/8/layout/orgChart1"/>
+    <dgm:cxn modelId="{28C64B03-CE35-4831-B714-4B6A4EE451C7}" type="presOf" srcId="{FC2A2532-EE5C-47CB-BEBF-D65AC3B5B498}" destId="{937F9734-F24F-4CF1-8F1B-7165654C7CCC}" srcOrd="1" destOrd="0" presId="urn:microsoft.com/office/officeart/2005/8/layout/orgChart1"/>
+    <dgm:cxn modelId="{D2F25C0C-BDAF-4F38-9A32-7680EA9414E6}" type="presOf" srcId="{A0C7F849-2F45-4FF9-8FA5-6B9E440CF009}" destId="{B1BE42B1-E406-4BC4-9624-57801E2459CB}" srcOrd="0" destOrd="0" presId="urn:microsoft.com/office/officeart/2005/8/layout/orgChart1"/>
+    <dgm:cxn modelId="{30D3680D-3C2D-45EF-AB9D-E778597804F7}" srcId="{F9258875-5E01-42EE-9E96-40CACDFC5ADF}" destId="{40C3158B-2972-413D-8861-966B17669832}" srcOrd="0" destOrd="0" parTransId="{A226CD3B-D79F-415C-BDB7-90D1CB4CD842}" sibTransId="{24CB7F54-8850-4D81-8FD3-A872C5E8371A}"/>
+    <dgm:cxn modelId="{56C6710D-1D4F-4F75-AADF-A370C2C8F69F}" type="presOf" srcId="{A6726C4C-2650-45E6-B930-A39E4C98988E}" destId="{30A918DE-DE26-4B69-A2C8-52E3E7F8A226}" srcOrd="0" destOrd="0" presId="urn:microsoft.com/office/officeart/2005/8/layout/orgChart1"/>
+    <dgm:cxn modelId="{1EF3FE12-37FF-4573-B1DC-DC76FD93D62C}" srcId="{BFD66A08-CF0C-406B-92B4-13836B516A32}" destId="{FAD1FE76-F76C-47F6-A35C-3DDECEBAC232}" srcOrd="1" destOrd="0" parTransId="{0B4EDAE4-FE55-4708-A2AF-CCC370FB412C}" sibTransId="{0BC7E2D8-508D-4399-BA42-CA22DA27A792}"/>
+    <dgm:cxn modelId="{14293413-3002-4874-8521-19D71A186216}" type="presOf" srcId="{F9258875-5E01-42EE-9E96-40CACDFC5ADF}" destId="{103463B2-E05B-456B-B4B6-27A918329C09}" srcOrd="1" destOrd="0" presId="urn:microsoft.com/office/officeart/2005/8/layout/orgChart1"/>
+    <dgm:cxn modelId="{90E90A14-A5B0-46E6-9A49-C120DDCD07E1}" type="presOf" srcId="{FC2A2532-EE5C-47CB-BEBF-D65AC3B5B498}" destId="{32ECCB3A-3C7F-426D-ACFD-B34A54CB647E}" srcOrd="0" destOrd="0" presId="urn:microsoft.com/office/officeart/2005/8/layout/orgChart1"/>
+    <dgm:cxn modelId="{2CEA5518-030D-4E90-AD85-428C3056056D}" type="presOf" srcId="{834B3E21-F342-47C7-92D8-BFB9725F5C98}" destId="{A70CCFB1-9594-4B47-95A2-535B6052D16D}" srcOrd="0" destOrd="0" presId="urn:microsoft.com/office/officeart/2005/8/layout/orgChart1"/>
+    <dgm:cxn modelId="{B07A8819-5994-4550-ABA4-EDDDA0EB5DA7}" type="presOf" srcId="{40C3158B-2972-413D-8861-966B17669832}" destId="{471C2799-B4F2-4E44-9D94-464A88E9B05A}" srcOrd="0" destOrd="0" presId="urn:microsoft.com/office/officeart/2005/8/layout/orgChart1"/>
+    <dgm:cxn modelId="{11CB8B1B-F7BB-47B2-A44E-A432D5B0F628}" srcId="{3E4B8E39-8003-4BDF-807C-3FA7742E5585}" destId="{4AF0F7E5-B2AD-4897-BF13-0D7ABC6E4639}" srcOrd="1" destOrd="0" parTransId="{AFA0BD02-072B-447E-8017-EEE521DCA075}" sibTransId="{52211A96-802A-4082-9616-C9BAC4600563}"/>
+    <dgm:cxn modelId="{D85D2D24-7EC8-4083-A7D9-31F5FBD36F48}" srcId="{BFD66A08-CF0C-406B-92B4-13836B516A32}" destId="{7DA84F05-48D5-470A-B8D8-A93984075CDA}" srcOrd="0" destOrd="0" parTransId="{9D27A2E2-EBD6-4880-9241-FE63B5514942}" sibTransId="{59EA0B99-6AFE-4766-BF19-697614596B83}"/>
+    <dgm:cxn modelId="{DE9D4826-C326-494C-A340-55B3131A7082}" type="presOf" srcId="{834B3E21-F342-47C7-92D8-BFB9725F5C98}" destId="{DFD9CA2E-8156-45D2-A938-65906F57DA47}" srcOrd="1" destOrd="0" presId="urn:microsoft.com/office/officeart/2005/8/layout/orgChart1"/>
+    <dgm:cxn modelId="{0443C928-36BC-45EC-9E56-D5B04D9FA68F}" srcId="{8EC4A565-55BA-4AED-87C9-7366C32F8E7C}" destId="{5551AECB-6A07-45A3-8CC7-6C72B3931FA1}" srcOrd="0" destOrd="0" parTransId="{CF083D5A-59F8-4C6F-8B3A-4FE204AC8761}" sibTransId="{C5B75E01-88B7-4C17-B28F-6A02F6825E6C}"/>
+    <dgm:cxn modelId="{3E87FB28-F99E-4E16-AEC6-510E87B987FD}" srcId="{3E4B8E39-8003-4BDF-807C-3FA7742E5585}" destId="{F9258875-5E01-42EE-9E96-40CACDFC5ADF}" srcOrd="0" destOrd="0" parTransId="{8AB9E7E1-C1F4-45B6-BFA8-42E2DA8FE3E8}" sibTransId="{C5D3242F-E5AB-4029-9C71-CB4F913628F6}"/>
+    <dgm:cxn modelId="{6C75272B-795A-4E21-8B21-B644710E859A}" type="presOf" srcId="{4AF0F7E5-B2AD-4897-BF13-0D7ABC6E4639}" destId="{84E99C86-F521-43EC-B1C3-FF28AC266616}" srcOrd="0" destOrd="0" presId="urn:microsoft.com/office/officeart/2005/8/layout/orgChart1"/>
+    <dgm:cxn modelId="{C7E6AD2D-6C01-4475-93B2-E8A6F00B42FB}" type="presOf" srcId="{EB7574A1-885C-4440-AB12-CD5D7CF45B88}" destId="{EBC6F9D2-F2D9-434F-AF23-387D1745311C}" srcOrd="0" destOrd="0" presId="urn:microsoft.com/office/officeart/2005/8/layout/orgChart1"/>
+    <dgm:cxn modelId="{D231CA34-313A-4421-812D-FBE2A0D44AD2}" srcId="{BABDB2A6-C07E-4841-A94E-740B1A6ACFB6}" destId="{3E4B8E39-8003-4BDF-807C-3FA7742E5585}" srcOrd="0" destOrd="0" parTransId="{F9442882-DD2A-40B3-B1AA-E35175588D0B}" sibTransId="{E852234C-9C99-4248-95D0-246C44F6AA22}"/>
+    <dgm:cxn modelId="{1B6FF734-F2C0-49C3-8D56-8AB0B3C3F5A9}" type="presOf" srcId="{F03F8EBD-83AC-427B-B07F-631AB712EBD7}" destId="{E622D51B-AB85-4B94-919C-EF248F307054}" srcOrd="1" destOrd="0" presId="urn:microsoft.com/office/officeart/2005/8/layout/orgChart1"/>
+    <dgm:cxn modelId="{C58C1235-C8A7-4091-A242-9EFFD2E4DB62}" type="presOf" srcId="{31197DC4-7743-418C-A6C5-349E108FEB2C}" destId="{67B31CFE-C717-419B-86A3-D58BC9A26F2E}" srcOrd="0" destOrd="0" presId="urn:microsoft.com/office/officeart/2005/8/layout/orgChart1"/>
+    <dgm:cxn modelId="{13BCD536-7EEA-44B4-A1EA-91226271EE6E}" type="presOf" srcId="{F6E99612-2FB1-4EED-B12F-24600EEFC9AC}" destId="{AB5EC3DD-8EAC-4A47-90DE-A09B8E8E287D}" srcOrd="0" destOrd="0" presId="urn:microsoft.com/office/officeart/2005/8/layout/orgChart1"/>
+    <dgm:cxn modelId="{46EF6037-E246-4402-9E81-84BEF652DC3B}" type="presOf" srcId="{F9442882-DD2A-40B3-B1AA-E35175588D0B}" destId="{2A6392FF-7FB7-4FA8-9572-2753277A80D2}" srcOrd="0" destOrd="0" presId="urn:microsoft.com/office/officeart/2005/8/layout/orgChart1"/>
+    <dgm:cxn modelId="{55B34141-D761-458D-8CAD-1DD8A5CCFC24}" type="presOf" srcId="{BABDB2A6-C07E-4841-A94E-740B1A6ACFB6}" destId="{6051708C-C5D8-4CF6-951C-039ABF3707AE}" srcOrd="0" destOrd="0" presId="urn:microsoft.com/office/officeart/2005/8/layout/orgChart1"/>
+    <dgm:cxn modelId="{591A4445-A607-4E54-9722-EC9E389137E7}" srcId="{50F6CFDE-DBFB-4DEC-8721-3502688ED252}" destId="{BABDB2A6-C07E-4841-A94E-740B1A6ACFB6}" srcOrd="0" destOrd="0" parTransId="{31197DC4-7743-418C-A6C5-349E108FEB2C}" sibTransId="{BAAB2C8F-C90D-4EA7-8315-6843A239B473}"/>
+    <dgm:cxn modelId="{906E6D48-E7F5-4397-9072-3EE62A2E3914}" type="presOf" srcId="{24C5F17B-C515-48E9-A422-2C45373226F0}" destId="{6B4B8BC9-C6E5-46DA-9AAD-79DBD1B539C5}" srcOrd="0" destOrd="0" presId="urn:microsoft.com/office/officeart/2005/8/layout/orgChart1"/>
+    <dgm:cxn modelId="{1054B848-EA04-4199-AB05-D28CEC3B9FA3}" type="presOf" srcId="{4AF0F7E5-B2AD-4897-BF13-0D7ABC6E4639}" destId="{E5943C28-3D2A-4B32-AA09-38F145E12157}" srcOrd="1" destOrd="0" presId="urn:microsoft.com/office/officeart/2005/8/layout/orgChart1"/>
+    <dgm:cxn modelId="{809FE748-75DA-4B0F-8CCE-2E3C7BC7F502}" srcId="{BD85D611-9880-4E54-97B5-4B0A48C3D397}" destId="{BFD66A08-CF0C-406B-92B4-13836B516A32}" srcOrd="0" destOrd="0" parTransId="{EBB6CEFF-0F21-4B91-8CEC-E37428E02749}" sibTransId="{82C3C37C-DE84-4E3C-B491-830D42A37CDF}"/>
+    <dgm:cxn modelId="{027B0C4F-B121-4575-BE1C-9AA65D68CE58}" type="presOf" srcId="{F9258875-5E01-42EE-9E96-40CACDFC5ADF}" destId="{F67774AD-2FF6-42A0-9ECA-01370FABD91E}" srcOrd="0" destOrd="0" presId="urn:microsoft.com/office/officeart/2005/8/layout/orgChart1"/>
+    <dgm:cxn modelId="{876CC45E-5869-4C7D-8412-EBB647E20978}" type="presOf" srcId="{34D5C294-2BBF-4F4A-8F50-2592F0CCABCC}" destId="{778A2BFD-B504-4DED-92B6-6CD2396E1F8C}" srcOrd="0" destOrd="0" presId="urn:microsoft.com/office/officeart/2005/8/layout/orgChart1"/>
+    <dgm:cxn modelId="{5F5A3D63-2A0D-4035-9F74-0F990E26E25E}" srcId="{2A5ABECF-1B40-4248-909F-CC936372580B}" destId="{D769AA8E-9065-4349-A08D-645A1BA955B8}" srcOrd="0" destOrd="0" parTransId="{31BD2E61-B053-4CB7-886F-2D74E5973E05}" sibTransId="{DEEFB8BD-059C-4077-84DB-8B1E047B63D9}"/>
+    <dgm:cxn modelId="{EA9A8B65-2DA7-45C9-8AA6-8BB1F1551591}" type="presOf" srcId="{F03F8EBD-83AC-427B-B07F-631AB712EBD7}" destId="{B7B3E2ED-011E-4DBF-92B3-48EADB9FE055}" srcOrd="0" destOrd="0" presId="urn:microsoft.com/office/officeart/2005/8/layout/orgChart1"/>
+    <dgm:cxn modelId="{55C9256C-A72C-454C-A2F8-B99C545D35BB}" type="presOf" srcId="{8AB9E7E1-C1F4-45B6-BFA8-42E2DA8FE3E8}" destId="{27004E15-2F20-4981-A5A2-EC16550FAFB5}" srcOrd="0" destOrd="0" presId="urn:microsoft.com/office/officeart/2005/8/layout/orgChart1"/>
+    <dgm:cxn modelId="{685F7A6D-1172-494D-B16A-3A01BDC301D8}" type="presOf" srcId="{FAD1FE76-F76C-47F6-A35C-3DDECEBAC232}" destId="{2C565610-2579-4C75-A225-2F18D4C06A30}" srcOrd="0" destOrd="0" presId="urn:microsoft.com/office/officeart/2005/8/layout/orgChart1"/>
+    <dgm:cxn modelId="{6A9A0970-9A64-4ABC-A7F0-A3AC3B3F8852}" type="presOf" srcId="{BABDB2A6-C07E-4841-A94E-740B1A6ACFB6}" destId="{81367A08-B97D-4091-9F8A-6D64CA9D8C14}" srcOrd="1" destOrd="0" presId="urn:microsoft.com/office/officeart/2005/8/layout/orgChart1"/>
+    <dgm:cxn modelId="{C09CA272-67A6-4BBD-9208-00958341356D}" type="presOf" srcId="{3E4B8E39-8003-4BDF-807C-3FA7742E5585}" destId="{AD2B9C78-8523-4979-9419-924A1E9EDFA2}" srcOrd="0" destOrd="0" presId="urn:microsoft.com/office/officeart/2005/8/layout/orgChart1"/>
+    <dgm:cxn modelId="{41974074-E758-49DE-A791-27DF081784CF}" srcId="{50F6CFDE-DBFB-4DEC-8721-3502688ED252}" destId="{FC2A2532-EE5C-47CB-BEBF-D65AC3B5B498}" srcOrd="1" destOrd="0" parTransId="{A6726C4C-2650-45E6-B930-A39E4C98988E}" sibTransId="{AF295E96-241B-4D24-877B-525677B339B8}"/>
+    <dgm:cxn modelId="{0447FD75-0747-432A-81B5-AD22A19F926F}" srcId="{BD85D611-9880-4E54-97B5-4B0A48C3D397}" destId="{F03F8EBD-83AC-427B-B07F-631AB712EBD7}" srcOrd="2" destOrd="0" parTransId="{34D5C294-2BBF-4F4A-8F50-2592F0CCABCC}" sibTransId="{77E494FF-CD1E-4307-B21D-51FC292D0EC1}"/>
+    <dgm:cxn modelId="{FCCAA079-E35F-465B-B9BD-81C05882C437}" type="presOf" srcId="{8EC4A565-55BA-4AED-87C9-7366C32F8E7C}" destId="{2961C8CB-B53D-4679-8AFD-026ADC0B6A6C}" srcOrd="1" destOrd="0" presId="urn:microsoft.com/office/officeart/2005/8/layout/orgChart1"/>
+    <dgm:cxn modelId="{1F31A57B-9AED-4860-869E-A18C5B07701D}" type="presOf" srcId="{656458AB-E717-454D-A01F-2B698FB1926E}" destId="{4E984539-92EB-46F5-9813-7D6DA47A00CF}" srcOrd="0" destOrd="0" presId="urn:microsoft.com/office/officeart/2005/8/layout/orgChart1"/>
+    <dgm:cxn modelId="{BCE4117E-9193-40D6-BD43-21AB3C407835}" type="presOf" srcId="{9419EE36-5E82-438E-A52D-F9AB0DE57F37}" destId="{43AAE070-289E-4A6E-BB24-9D5A535B2AEE}" srcOrd="1" destOrd="0" presId="urn:microsoft.com/office/officeart/2005/8/layout/orgChart1"/>
+    <dgm:cxn modelId="{9AECFD82-8CD2-4C7F-96F5-F5123734AE6B}" type="presOf" srcId="{3E4B8E39-8003-4BDF-807C-3FA7742E5585}" destId="{7DC952B9-17E8-49CA-A683-5A3C99FBF521}" srcOrd="1" destOrd="0" presId="urn:microsoft.com/office/officeart/2005/8/layout/orgChart1"/>
+    <dgm:cxn modelId="{637D8883-B240-47A6-92AB-ED82AFFC60A6}" type="presOf" srcId="{BFD66A08-CF0C-406B-92B4-13836B516A32}" destId="{C88B6AF9-B2FB-4AC8-B064-C728039C49FB}" srcOrd="1" destOrd="0" presId="urn:microsoft.com/office/officeart/2005/8/layout/orgChart1"/>
+    <dgm:cxn modelId="{381A0684-1359-467C-890B-207E155FC034}" srcId="{BD85D611-9880-4E54-97B5-4B0A48C3D397}" destId="{2A5ABECF-1B40-4248-909F-CC936372580B}" srcOrd="1" destOrd="0" parTransId="{00210402-FD94-4A6F-AE45-59700CAD4EFA}" sibTransId="{1F17B4FD-60E2-4A7C-92D6-B1BE715A5B34}"/>
+    <dgm:cxn modelId="{F207B388-E5B3-4DAF-B8D7-28E4FB2BC3DC}" type="presOf" srcId="{31BD2E61-B053-4CB7-886F-2D74E5973E05}" destId="{5C204A46-878E-4669-9E46-55F19C84F455}" srcOrd="0" destOrd="0" presId="urn:microsoft.com/office/officeart/2005/8/layout/orgChart1"/>
+    <dgm:cxn modelId="{D68FF391-24F1-4B70-8CAB-62B86C6E07E9}" srcId="{24C5F17B-C515-48E9-A422-2C45373226F0}" destId="{834B3E21-F342-47C7-92D8-BFB9725F5C98}" srcOrd="0" destOrd="0" parTransId="{656458AB-E717-454D-A01F-2B698FB1926E}" sibTransId="{941AE8F4-FD89-442F-B9EB-34D850092A42}"/>
+    <dgm:cxn modelId="{DA261F92-D6AB-4663-BFDE-1BD71F528635}" srcId="{9419EE36-5E82-438E-A52D-F9AB0DE57F37}" destId="{8EC4A565-55BA-4AED-87C9-7366C32F8E7C}" srcOrd="0" destOrd="0" parTransId="{79A198B9-F2BF-4286-ABD5-7491B94EA376}" sibTransId="{A3D3D73E-10BD-4AB6-9C6A-929B4C9091C9}"/>
+    <dgm:cxn modelId="{C12B0E99-3EA5-4B46-A2B5-3160420DC308}" type="presOf" srcId="{8EC4A565-55BA-4AED-87C9-7366C32F8E7C}" destId="{35D6B0EB-36E5-4CDB-A3DB-6FFB60A8EC79}" srcOrd="0" destOrd="0" presId="urn:microsoft.com/office/officeart/2005/8/layout/orgChart1"/>
+    <dgm:cxn modelId="{A9D6C29B-1821-44A5-A0DE-824DA04EC906}" type="presOf" srcId="{5551AECB-6A07-45A3-8CC7-6C72B3931FA1}" destId="{CCB41F51-2A66-4E41-94EC-0591FB12C093}" srcOrd="1" destOrd="0" presId="urn:microsoft.com/office/officeart/2005/8/layout/orgChart1"/>
+    <dgm:cxn modelId="{49458C9C-5767-449A-A077-C8FD7A54638F}" type="presOf" srcId="{83D8E953-6B0D-4A18-9602-59261BB1292B}" destId="{44E5740E-76ED-43CC-B1A9-FF80C6D252DC}" srcOrd="1" destOrd="0" presId="urn:microsoft.com/office/officeart/2005/8/layout/orgChart1"/>
+    <dgm:cxn modelId="{4FC2C69F-177E-4315-926A-313F5253D083}" type="presOf" srcId="{50F6CFDE-DBFB-4DEC-8721-3502688ED252}" destId="{ABF5DD7F-7B52-423A-BEB3-2945B5BF3E16}" srcOrd="0" destOrd="0" presId="urn:microsoft.com/office/officeart/2005/8/layout/orgChart1"/>
+    <dgm:cxn modelId="{C6EB49A1-EAE0-430D-BFC5-C56510720144}" type="presOf" srcId="{79A198B9-F2BF-4286-ABD5-7491B94EA376}" destId="{B19A8B9C-EC56-4446-8327-79713460BCB8}" srcOrd="0" destOrd="0" presId="urn:microsoft.com/office/officeart/2005/8/layout/orgChart1"/>
+    <dgm:cxn modelId="{EA3D7CA1-6FD8-405D-897B-C4E0AFAE7EDA}" type="presOf" srcId="{CF083D5A-59F8-4C6F-8B3A-4FE204AC8761}" destId="{FC97B2B5-A48C-4660-9C4A-9D356ABC92B9}" srcOrd="0" destOrd="0" presId="urn:microsoft.com/office/officeart/2005/8/layout/orgChart1"/>
+    <dgm:cxn modelId="{E6F259A2-3054-4382-BC74-8D5E35F959D5}" srcId="{BABDB2A6-C07E-4841-A94E-740B1A6ACFB6}" destId="{BD85D611-9880-4E54-97B5-4B0A48C3D397}" srcOrd="1" destOrd="0" parTransId="{F6E99612-2FB1-4EED-B12F-24600EEFC9AC}" sibTransId="{D98D441D-A396-497A-A807-E0F8C6CDE618}"/>
+    <dgm:cxn modelId="{29F5C1A2-D2C2-459B-9B58-D72488FFE381}" type="presOf" srcId="{C74FB470-02ED-4859-BB79-310887D8CF2C}" destId="{6C3DB903-1517-4567-990F-A283B827B766}" srcOrd="0" destOrd="0" presId="urn:microsoft.com/office/officeart/2005/8/layout/orgChart1"/>
+    <dgm:cxn modelId="{77AFC3A3-8B7C-4825-AACE-8D9FBA37D307}" srcId="{A0C7F849-2F45-4FF9-8FA5-6B9E440CF009}" destId="{50F6CFDE-DBFB-4DEC-8721-3502688ED252}" srcOrd="0" destOrd="0" parTransId="{F5269440-B718-454D-8992-B075DA3B3243}" sibTransId="{8D7C5D25-238C-4A2E-875E-F3320DD1F6A8}"/>
+    <dgm:cxn modelId="{97C04FA5-1FB5-4D74-9411-B845D4F7C1FA}" srcId="{3E4B8E39-8003-4BDF-807C-3FA7742E5585}" destId="{24C5F17B-C515-48E9-A422-2C45373226F0}" srcOrd="3" destOrd="0" parTransId="{C74FB470-02ED-4859-BB79-310887D8CF2C}" sibTransId="{5ACF2761-6598-4592-BE28-B26E59DC72FC}"/>
+    <dgm:cxn modelId="{DD032FA7-73F2-4790-9650-62AC651A52BF}" type="presOf" srcId="{BD85D611-9880-4E54-97B5-4B0A48C3D397}" destId="{30CAFDFB-50CD-4621-A523-00C834170AA4}" srcOrd="0" destOrd="0" presId="urn:microsoft.com/office/officeart/2005/8/layout/orgChart1"/>
+    <dgm:cxn modelId="{1C2B30A8-DE55-4DC0-A6DB-329FB826774E}" type="presOf" srcId="{9D27A2E2-EBD6-4880-9241-FE63B5514942}" destId="{C969ED08-DFB7-4D69-9CBD-ABAC0A798BB2}" srcOrd="0" destOrd="0" presId="urn:microsoft.com/office/officeart/2005/8/layout/orgChart1"/>
+    <dgm:cxn modelId="{AEB1C1A8-313A-4B81-9ADB-CEA3EA1E5DC4}" type="presOf" srcId="{9419EE36-5E82-438E-A52D-F9AB0DE57F37}" destId="{8024351E-8973-4C70-858C-035539DA83FA}" srcOrd="0" destOrd="0" presId="urn:microsoft.com/office/officeart/2005/8/layout/orgChart1"/>
+    <dgm:cxn modelId="{149DD9AB-50CC-45F0-8FE2-CB925787F0A8}" type="presOf" srcId="{7DA84F05-48D5-470A-B8D8-A93984075CDA}" destId="{AC477503-CE6A-4A7E-AF8E-E5F636FA199D}" srcOrd="0" destOrd="0" presId="urn:microsoft.com/office/officeart/2005/8/layout/orgChart1"/>
+    <dgm:cxn modelId="{70F6C6B1-0B25-4231-9F92-53814772634B}" type="presOf" srcId="{BD85D611-9880-4E54-97B5-4B0A48C3D397}" destId="{0B62533A-3AD2-4F42-92C4-270DF2D2B67E}" srcOrd="1" destOrd="0" presId="urn:microsoft.com/office/officeart/2005/8/layout/orgChart1"/>
+    <dgm:cxn modelId="{08639CBE-8A5A-4020-B1F9-46DD48487ED2}" type="presOf" srcId="{83D8E953-6B0D-4A18-9602-59261BB1292B}" destId="{352CD42A-2368-43EF-8811-5D82A881DAD9}" srcOrd="0" destOrd="0" presId="urn:microsoft.com/office/officeart/2005/8/layout/orgChart1"/>
+    <dgm:cxn modelId="{CA227CC0-7E99-4464-A8A9-F7B2288F312C}" type="presOf" srcId="{EBB6CEFF-0F21-4B91-8CEC-E37428E02749}" destId="{415B14F9-352F-4D06-9B26-63238C5396E3}" srcOrd="0" destOrd="0" presId="urn:microsoft.com/office/officeart/2005/8/layout/orgChart1"/>
     <dgm:cxn modelId="{50BB2BC3-AFD8-4ACB-A69C-ECCDF2F1C104}" type="presOf" srcId="{BFD66A08-CF0C-406B-92B4-13836B516A32}" destId="{383C76EF-E0DA-4F45-9C3F-E5469A2D3055}" srcOrd="0" destOrd="0" presId="urn:microsoft.com/office/officeart/2005/8/layout/orgChart1"/>
+    <dgm:cxn modelId="{0B5251C7-7F24-4227-8B29-424751DB195F}" type="presOf" srcId="{FAD1FE76-F76C-47F6-A35C-3DDECEBAC232}" destId="{9E6C9ACB-F6AC-4921-9705-2D2BA9419632}" srcOrd="1" destOrd="0" presId="urn:microsoft.com/office/officeart/2005/8/layout/orgChart1"/>
+    <dgm:cxn modelId="{AE0E69CD-DA1D-4D0C-96C8-CFCE38776A71}" srcId="{3E4B8E39-8003-4BDF-807C-3FA7742E5585}" destId="{83D8E953-6B0D-4A18-9602-59261BB1292B}" srcOrd="4" destOrd="0" parTransId="{6BB67E60-F006-4603-AD8A-06763F8BFC65}" sibTransId="{5A5FC75C-48A0-4F5B-BA82-4CD5510408E5}"/>
+    <dgm:cxn modelId="{E1DD48D0-AB30-4190-A515-E77054BF8A54}" type="presOf" srcId="{AFA0BD02-072B-447E-8017-EEE521DCA075}" destId="{B74816D2-4C18-4861-8168-9913B2D40B8A}" srcOrd="0" destOrd="0" presId="urn:microsoft.com/office/officeart/2005/8/layout/orgChart1"/>
+    <dgm:cxn modelId="{13F007D9-42AE-4BF5-A5A9-79CA7C3C0562}" type="presOf" srcId="{5551AECB-6A07-45A3-8CC7-6C72B3931FA1}" destId="{7C0FE024-0608-4407-B5DF-9435705FD3D1}" srcOrd="0" destOrd="0" presId="urn:microsoft.com/office/officeart/2005/8/layout/orgChart1"/>
+    <dgm:cxn modelId="{861AF7D9-8F47-45B9-AE7A-652DBE9C0916}" type="presOf" srcId="{24C5F17B-C515-48E9-A422-2C45373226F0}" destId="{3228B5FA-5E53-4204-84EE-C81A2B551169}" srcOrd="1" destOrd="0" presId="urn:microsoft.com/office/officeart/2005/8/layout/orgChart1"/>
+    <dgm:cxn modelId="{0C2788DC-1861-43E2-B9A8-B621CF0CCA0F}" srcId="{3E4B8E39-8003-4BDF-807C-3FA7742E5585}" destId="{9419EE36-5E82-438E-A52D-F9AB0DE57F37}" srcOrd="2" destOrd="0" parTransId="{EB7574A1-885C-4440-AB12-CD5D7CF45B88}" sibTransId="{30040969-4587-40FC-818E-AEDCED72CB11}"/>
+    <dgm:cxn modelId="{4BE892E8-F1CE-4110-9B05-9929B25711F1}" type="presOf" srcId="{6BB67E60-F006-4603-AD8A-06763F8BFC65}" destId="{C04EB99F-76C0-411C-BDA0-D59CE11AE99F}" srcOrd="0" destOrd="0" presId="urn:microsoft.com/office/officeart/2005/8/layout/orgChart1"/>
+    <dgm:cxn modelId="{36CE83E9-32E7-407A-A923-7CC4C0054F03}" type="presOf" srcId="{2A5ABECF-1B40-4248-909F-CC936372580B}" destId="{DB1EB775-39F3-44E4-8FBD-26C7489E3A36}" srcOrd="0" destOrd="0" presId="urn:microsoft.com/office/officeart/2005/8/layout/orgChart1"/>
+    <dgm:cxn modelId="{ED9A00EA-2B9B-4222-9743-1A997902E13C}" type="presOf" srcId="{00210402-FD94-4A6F-AE45-59700CAD4EFA}" destId="{F38B7A03-7DDB-44AF-A218-9C4807A1220E}" srcOrd="0" destOrd="0" presId="urn:microsoft.com/office/officeart/2005/8/layout/orgChart1"/>
+    <dgm:cxn modelId="{22DDF5F1-51D0-483D-BFC5-BC2843ED7A9C}" type="presOf" srcId="{D769AA8E-9065-4349-A08D-645A1BA955B8}" destId="{882173B5-D6C1-48AD-B77D-A889303D70A3}" srcOrd="0" destOrd="0" presId="urn:microsoft.com/office/officeart/2005/8/layout/orgChart1"/>
+    <dgm:cxn modelId="{4E9582F4-9C18-4BC9-8192-DB21D8D46998}" type="presOf" srcId="{0B4EDAE4-FE55-4708-A2AF-CCC370FB412C}" destId="{A5735FE0-5C9B-4362-81E8-A5146A6CD8D1}" srcOrd="0" destOrd="0" presId="urn:microsoft.com/office/officeart/2005/8/layout/orgChart1"/>
+    <dgm:cxn modelId="{2FD879F9-3A10-46E7-9243-5A6E2977C58F}" type="presOf" srcId="{D769AA8E-9065-4349-A08D-645A1BA955B8}" destId="{5015D3C1-1F25-4EE7-89E6-8312E64372D9}" srcOrd="1" destOrd="0" presId="urn:microsoft.com/office/officeart/2005/8/layout/orgChart1"/>
+    <dgm:cxn modelId="{F37008FB-D081-402F-8564-0B86F024942B}" type="presOf" srcId="{50F6CFDE-DBFB-4DEC-8721-3502688ED252}" destId="{08FC9A94-D0E1-41C4-AEC4-1E0DC72C3A0E}" srcOrd="1" destOrd="0" presId="urn:microsoft.com/office/officeart/2005/8/layout/orgChart1"/>
+    <dgm:cxn modelId="{4BD699FC-FD73-47E7-BB4E-76E76DBA38D3}" type="presOf" srcId="{A226CD3B-D79F-415C-BDB7-90D1CB4CD842}" destId="{D054E64F-84CF-49B3-885C-D58A2625937F}" srcOrd="0" destOrd="0" presId="urn:microsoft.com/office/officeart/2005/8/layout/orgChart1"/>
     <dgm:cxn modelId="{34985CFD-369A-418A-B6AD-96EB8FF52BFB}" type="presOf" srcId="{2A5ABECF-1B40-4248-909F-CC936372580B}" destId="{8F5D1B6C-7539-44A0-92EB-7F80202E05B5}" srcOrd="1" destOrd="0" presId="urn:microsoft.com/office/officeart/2005/8/layout/orgChart1"/>
     <dgm:cxn modelId="{FFD8D3FF-2A6B-4C6B-8F1B-8119E1AFF3B8}" type="presOf" srcId="{40C3158B-2972-413D-8861-966B17669832}" destId="{16BC36DF-3CD0-4BA5-823D-8EF3846FCF5A}" srcOrd="1" destOrd="0" presId="urn:microsoft.com/office/officeart/2005/8/layout/orgChart1"/>
-    <dgm:cxn modelId="{A9D6C29B-1821-44A5-A0DE-824DA04EC906}" type="presOf" srcId="{5551AECB-6A07-45A3-8CC7-6C72B3931FA1}" destId="{CCB41F51-2A66-4E41-94EC-0591FB12C093}" srcOrd="1" destOrd="0" presId="urn:microsoft.com/office/officeart/2005/8/layout/orgChart1"/>
-    <dgm:cxn modelId="{13BCD536-7EEA-44B4-A1EA-91226271EE6E}" type="presOf" srcId="{F6E99612-2FB1-4EED-B12F-24600EEFC9AC}" destId="{AB5EC3DD-8EAC-4A47-90DE-A09B8E8E287D}" srcOrd="0" destOrd="0" presId="urn:microsoft.com/office/officeart/2005/8/layout/orgChart1"/>
-    <dgm:cxn modelId="{56C6710D-1D4F-4F75-AADF-A370C2C8F69F}" type="presOf" srcId="{A6726C4C-2650-45E6-B930-A39E4C98988E}" destId="{30A918DE-DE26-4B69-A2C8-52E3E7F8A226}" srcOrd="0" destOrd="0" presId="urn:microsoft.com/office/officeart/2005/8/layout/orgChart1"/>
-    <dgm:cxn modelId="{49458C9C-5767-449A-A077-C8FD7A54638F}" type="presOf" srcId="{83D8E953-6B0D-4A18-9602-59261BB1292B}" destId="{44E5740E-76ED-43CC-B1A9-FF80C6D252DC}" srcOrd="1" destOrd="0" presId="urn:microsoft.com/office/officeart/2005/8/layout/orgChart1"/>
-    <dgm:cxn modelId="{6C75272B-795A-4E21-8B21-B644710E859A}" type="presOf" srcId="{4AF0F7E5-B2AD-4897-BF13-0D7ABC6E4639}" destId="{84E99C86-F521-43EC-B1C3-FF28AC266616}" srcOrd="0" destOrd="0" presId="urn:microsoft.com/office/officeart/2005/8/layout/orgChart1"/>
-    <dgm:cxn modelId="{637D8883-B240-47A6-92AB-ED82AFFC60A6}" type="presOf" srcId="{BFD66A08-CF0C-406B-92B4-13836B516A32}" destId="{C88B6AF9-B2FB-4AC8-B064-C728039C49FB}" srcOrd="1" destOrd="0" presId="urn:microsoft.com/office/officeart/2005/8/layout/orgChart1"/>
-    <dgm:cxn modelId="{77AFC3A3-8B7C-4825-AACE-8D9FBA37D307}" srcId="{A0C7F849-2F45-4FF9-8FA5-6B9E440CF009}" destId="{50F6CFDE-DBFB-4DEC-8721-3502688ED252}" srcOrd="0" destOrd="0" parTransId="{F5269440-B718-454D-8992-B075DA3B3243}" sibTransId="{8D7C5D25-238C-4A2E-875E-F3320DD1F6A8}"/>
-    <dgm:cxn modelId="{5F5A3D63-2A0D-4035-9F74-0F990E26E25E}" srcId="{2A5ABECF-1B40-4248-909F-CC936372580B}" destId="{D769AA8E-9065-4349-A08D-645A1BA955B8}" srcOrd="0" destOrd="0" parTransId="{31BD2E61-B053-4CB7-886F-2D74E5973E05}" sibTransId="{DEEFB8BD-059C-4077-84DB-8B1E047B63D9}"/>
-    <dgm:cxn modelId="{2FD879F9-3A10-46E7-9243-5A6E2977C58F}" type="presOf" srcId="{D769AA8E-9065-4349-A08D-645A1BA955B8}" destId="{5015D3C1-1F25-4EE7-89E6-8312E64372D9}" srcOrd="1" destOrd="0" presId="urn:microsoft.com/office/officeart/2005/8/layout/orgChart1"/>
-    <dgm:cxn modelId="{2F27D000-5875-4407-BCF6-D7704B5CC9A3}" type="presOf" srcId="{7DA84F05-48D5-470A-B8D8-A93984075CDA}" destId="{C02CD90B-89D5-42EC-9903-DF8E958E69C0}" srcOrd="1" destOrd="0" presId="urn:microsoft.com/office/officeart/2005/8/layout/orgChart1"/>
-    <dgm:cxn modelId="{30D3680D-3C2D-45EF-AB9D-E778597804F7}" srcId="{F9258875-5E01-42EE-9E96-40CACDFC5ADF}" destId="{40C3158B-2972-413D-8861-966B17669832}" srcOrd="0" destOrd="0" parTransId="{A226CD3B-D79F-415C-BDB7-90D1CB4CD842}" sibTransId="{24CB7F54-8850-4D81-8FD3-A872C5E8371A}"/>
-    <dgm:cxn modelId="{11CB8B1B-F7BB-47B2-A44E-A432D5B0F628}" srcId="{3E4B8E39-8003-4BDF-807C-3FA7742E5585}" destId="{4AF0F7E5-B2AD-4897-BF13-0D7ABC6E4639}" srcOrd="1" destOrd="0" parTransId="{AFA0BD02-072B-447E-8017-EEE521DCA075}" sibTransId="{52211A96-802A-4082-9616-C9BAC4600563}"/>
-    <dgm:cxn modelId="{4FC2C69F-177E-4315-926A-313F5253D083}" type="presOf" srcId="{50F6CFDE-DBFB-4DEC-8721-3502688ED252}" destId="{ABF5DD7F-7B52-423A-BEB3-2945B5BF3E16}" srcOrd="0" destOrd="0" presId="urn:microsoft.com/office/officeart/2005/8/layout/orgChart1"/>
-    <dgm:cxn modelId="{E6F259A2-3054-4382-BC74-8D5E35F959D5}" srcId="{BABDB2A6-C07E-4841-A94E-740B1A6ACFB6}" destId="{BD85D611-9880-4E54-97B5-4B0A48C3D397}" srcOrd="1" destOrd="0" parTransId="{F6E99612-2FB1-4EED-B12F-24600EEFC9AC}" sibTransId="{D98D441D-A396-497A-A807-E0F8C6CDE618}"/>
-    <dgm:cxn modelId="{28C64B03-CE35-4831-B714-4B6A4EE451C7}" type="presOf" srcId="{FC2A2532-EE5C-47CB-BEBF-D65AC3B5B498}" destId="{937F9734-F24F-4CF1-8F1B-7165654C7CCC}" srcOrd="1" destOrd="0" presId="urn:microsoft.com/office/officeart/2005/8/layout/orgChart1"/>
-    <dgm:cxn modelId="{D68FF391-24F1-4B70-8CAB-62B86C6E07E9}" srcId="{24C5F17B-C515-48E9-A422-2C45373226F0}" destId="{834B3E21-F342-47C7-92D8-BFB9725F5C98}" srcOrd="0" destOrd="0" parTransId="{656458AB-E717-454D-A01F-2B698FB1926E}" sibTransId="{941AE8F4-FD89-442F-B9EB-34D850092A42}"/>
-    <dgm:cxn modelId="{149DD9AB-50CC-45F0-8FE2-CB925787F0A8}" type="presOf" srcId="{7DA84F05-48D5-470A-B8D8-A93984075CDA}" destId="{AC477503-CE6A-4A7E-AF8E-E5F636FA199D}" srcOrd="0" destOrd="0" presId="urn:microsoft.com/office/officeart/2005/8/layout/orgChart1"/>
-    <dgm:cxn modelId="{B07A8819-5994-4550-ABA4-EDDDA0EB5DA7}" type="presOf" srcId="{40C3158B-2972-413D-8861-966B17669832}" destId="{471C2799-B4F2-4E44-9D94-464A88E9B05A}" srcOrd="0" destOrd="0" presId="urn:microsoft.com/office/officeart/2005/8/layout/orgChart1"/>
-    <dgm:cxn modelId="{55B34141-D761-458D-8CAD-1DD8A5CCFC24}" type="presOf" srcId="{BABDB2A6-C07E-4841-A94E-740B1A6ACFB6}" destId="{6051708C-C5D8-4CF6-951C-039ABF3707AE}" srcOrd="0" destOrd="0" presId="urn:microsoft.com/office/officeart/2005/8/layout/orgChart1"/>
-    <dgm:cxn modelId="{381A0684-1359-467C-890B-207E155FC034}" srcId="{BD85D611-9880-4E54-97B5-4B0A48C3D397}" destId="{2A5ABECF-1B40-4248-909F-CC936372580B}" srcOrd="1" destOrd="0" parTransId="{00210402-FD94-4A6F-AE45-59700CAD4EFA}" sibTransId="{1F17B4FD-60E2-4A7C-92D6-B1BE715A5B34}"/>
-    <dgm:cxn modelId="{90E90A14-A5B0-46E6-9A49-C120DDCD07E1}" type="presOf" srcId="{FC2A2532-EE5C-47CB-BEBF-D65AC3B5B498}" destId="{32ECCB3A-3C7F-426D-ACFD-B34A54CB647E}" srcOrd="0" destOrd="0" presId="urn:microsoft.com/office/officeart/2005/8/layout/orgChart1"/>
-    <dgm:cxn modelId="{0C2788DC-1861-43E2-B9A8-B621CF0CCA0F}" srcId="{3E4B8E39-8003-4BDF-807C-3FA7742E5585}" destId="{9419EE36-5E82-438E-A52D-F9AB0DE57F37}" srcOrd="2" destOrd="0" parTransId="{EB7574A1-885C-4440-AB12-CD5D7CF45B88}" sibTransId="{30040969-4587-40FC-818E-AEDCED72CB11}"/>
-    <dgm:cxn modelId="{F37008FB-D081-402F-8564-0B86F024942B}" type="presOf" srcId="{50F6CFDE-DBFB-4DEC-8721-3502688ED252}" destId="{08FC9A94-D0E1-41C4-AEC4-1E0DC72C3A0E}" srcOrd="1" destOrd="0" presId="urn:microsoft.com/office/officeart/2005/8/layout/orgChart1"/>
-    <dgm:cxn modelId="{70F6C6B1-0B25-4231-9F92-53814772634B}" type="presOf" srcId="{BD85D611-9880-4E54-97B5-4B0A48C3D397}" destId="{0B62533A-3AD2-4F42-92C4-270DF2D2B67E}" srcOrd="1" destOrd="0" presId="urn:microsoft.com/office/officeart/2005/8/layout/orgChart1"/>
-    <dgm:cxn modelId="{3E87FB28-F99E-4E16-AEC6-510E87B987FD}" srcId="{3E4B8E39-8003-4BDF-807C-3FA7742E5585}" destId="{F9258875-5E01-42EE-9E96-40CACDFC5ADF}" srcOrd="0" destOrd="0" parTransId="{8AB9E7E1-C1F4-45B6-BFA8-42E2DA8FE3E8}" sibTransId="{C5D3242F-E5AB-4029-9C71-CB4F913628F6}"/>
-    <dgm:cxn modelId="{861AF7D9-8F47-45B9-AE7A-652DBE9C0916}" type="presOf" srcId="{24C5F17B-C515-48E9-A422-2C45373226F0}" destId="{3228B5FA-5E53-4204-84EE-C81A2B551169}" srcOrd="1" destOrd="0" presId="urn:microsoft.com/office/officeart/2005/8/layout/orgChart1"/>
-    <dgm:cxn modelId="{EA3D7CA1-6FD8-405D-897B-C4E0AFAE7EDA}" type="presOf" srcId="{CF083D5A-59F8-4C6F-8B3A-4FE204AC8761}" destId="{FC97B2B5-A48C-4660-9C4A-9D356ABC92B9}" srcOrd="0" destOrd="0" presId="urn:microsoft.com/office/officeart/2005/8/layout/orgChart1"/>
-    <dgm:cxn modelId="{D85D2D24-7EC8-4083-A7D9-31F5FBD36F48}" srcId="{BFD66A08-CF0C-406B-92B4-13836B516A32}" destId="{7DA84F05-48D5-470A-B8D8-A93984075CDA}" srcOrd="0" destOrd="0" parTransId="{9D27A2E2-EBD6-4880-9241-FE63B5514942}" sibTransId="{59EA0B99-6AFE-4766-BF19-697614596B83}"/>
-    <dgm:cxn modelId="{C6EB49A1-EAE0-430D-BFC5-C56510720144}" type="presOf" srcId="{79A198B9-F2BF-4286-ABD5-7491B94EA376}" destId="{B19A8B9C-EC56-4446-8327-79713460BCB8}" srcOrd="0" destOrd="0" presId="urn:microsoft.com/office/officeart/2005/8/layout/orgChart1"/>
-    <dgm:cxn modelId="{08639CBE-8A5A-4020-B1F9-46DD48487ED2}" type="presOf" srcId="{83D8E953-6B0D-4A18-9602-59261BB1292B}" destId="{352CD42A-2368-43EF-8811-5D82A881DAD9}" srcOrd="0" destOrd="0" presId="urn:microsoft.com/office/officeart/2005/8/layout/orgChart1"/>
-    <dgm:cxn modelId="{97C04FA5-1FB5-4D74-9411-B845D4F7C1FA}" srcId="{3E4B8E39-8003-4BDF-807C-3FA7742E5585}" destId="{24C5F17B-C515-48E9-A422-2C45373226F0}" srcOrd="3" destOrd="0" parTransId="{C74FB470-02ED-4859-BB79-310887D8CF2C}" sibTransId="{5ACF2761-6598-4592-BE28-B26E59DC72FC}"/>
-    <dgm:cxn modelId="{46EF6037-E246-4402-9E81-84BEF652DC3B}" type="presOf" srcId="{F9442882-DD2A-40B3-B1AA-E35175588D0B}" destId="{2A6392FF-7FB7-4FA8-9572-2753277A80D2}" srcOrd="0" destOrd="0" presId="urn:microsoft.com/office/officeart/2005/8/layout/orgChart1"/>
-    <dgm:cxn modelId="{876CC45E-5869-4C7D-8412-EBB647E20978}" type="presOf" srcId="{34D5C294-2BBF-4F4A-8F50-2592F0CCABCC}" destId="{778A2BFD-B504-4DED-92B6-6CD2396E1F8C}" srcOrd="0" destOrd="0" presId="urn:microsoft.com/office/officeart/2005/8/layout/orgChart1"/>
-    <dgm:cxn modelId="{809FE748-75DA-4B0F-8CCE-2E3C7BC7F502}" srcId="{BD85D611-9880-4E54-97B5-4B0A48C3D397}" destId="{BFD66A08-CF0C-406B-92B4-13836B516A32}" srcOrd="0" destOrd="0" parTransId="{EBB6CEFF-0F21-4B91-8CEC-E37428E02749}" sibTransId="{82C3C37C-DE84-4E3C-B491-830D42A37CDF}"/>
-    <dgm:cxn modelId="{2CEA5518-030D-4E90-AD85-428C3056056D}" type="presOf" srcId="{834B3E21-F342-47C7-92D8-BFB9725F5C98}" destId="{A70CCFB1-9594-4B47-95A2-535B6052D16D}" srcOrd="0" destOrd="0" presId="urn:microsoft.com/office/officeart/2005/8/layout/orgChart1"/>
-    <dgm:cxn modelId="{E1DD48D0-AB30-4190-A515-E77054BF8A54}" type="presOf" srcId="{AFA0BD02-072B-447E-8017-EEE521DCA075}" destId="{B74816D2-4C18-4861-8168-9913B2D40B8A}" srcOrd="0" destOrd="0" presId="urn:microsoft.com/office/officeart/2005/8/layout/orgChart1"/>
-    <dgm:cxn modelId="{1C2B30A8-DE55-4DC0-A6DB-329FB826774E}" type="presOf" srcId="{9D27A2E2-EBD6-4880-9241-FE63B5514942}" destId="{C969ED08-DFB7-4D69-9CBD-ABAC0A798BB2}" srcOrd="0" destOrd="0" presId="urn:microsoft.com/office/officeart/2005/8/layout/orgChart1"/>
-    <dgm:cxn modelId="{41974074-E758-49DE-A791-27DF081784CF}" srcId="{50F6CFDE-DBFB-4DEC-8721-3502688ED252}" destId="{FC2A2532-EE5C-47CB-BEBF-D65AC3B5B498}" srcOrd="1" destOrd="0" parTransId="{A6726C4C-2650-45E6-B930-A39E4C98988E}" sibTransId="{AF295E96-241B-4D24-877B-525677B339B8}"/>
-    <dgm:cxn modelId="{EA9A8B65-2DA7-45C9-8AA6-8BB1F1551591}" type="presOf" srcId="{F03F8EBD-83AC-427B-B07F-631AB712EBD7}" destId="{B7B3E2ED-011E-4DBF-92B3-48EADB9FE055}" srcOrd="0" destOrd="0" presId="urn:microsoft.com/office/officeart/2005/8/layout/orgChart1"/>
-    <dgm:cxn modelId="{1B6FF734-F2C0-49C3-8D56-8AB0B3C3F5A9}" type="presOf" srcId="{F03F8EBD-83AC-427B-B07F-631AB712EBD7}" destId="{E622D51B-AB85-4B94-919C-EF248F307054}" srcOrd="1" destOrd="0" presId="urn:microsoft.com/office/officeart/2005/8/layout/orgChart1"/>
-    <dgm:cxn modelId="{BCE4117E-9193-40D6-BD43-21AB3C407835}" type="presOf" srcId="{9419EE36-5E82-438E-A52D-F9AB0DE57F37}" destId="{43AAE070-289E-4A6E-BB24-9D5A535B2AEE}" srcOrd="1" destOrd="0" presId="urn:microsoft.com/office/officeart/2005/8/layout/orgChart1"/>
-    <dgm:cxn modelId="{ED9A00EA-2B9B-4222-9743-1A997902E13C}" type="presOf" srcId="{00210402-FD94-4A6F-AE45-59700CAD4EFA}" destId="{F38B7A03-7DDB-44AF-A218-9C4807A1220E}" srcOrd="0" destOrd="0" presId="urn:microsoft.com/office/officeart/2005/8/layout/orgChart1"/>
-    <dgm:cxn modelId="{6A9A0970-9A64-4ABC-A7F0-A3AC3B3F8852}" type="presOf" srcId="{BABDB2A6-C07E-4841-A94E-740B1A6ACFB6}" destId="{81367A08-B97D-4091-9F8A-6D64CA9D8C14}" srcOrd="1" destOrd="0" presId="urn:microsoft.com/office/officeart/2005/8/layout/orgChart1"/>
-    <dgm:cxn modelId="{CA227CC0-7E99-4464-A8A9-F7B2288F312C}" type="presOf" srcId="{EBB6CEFF-0F21-4B91-8CEC-E37428E02749}" destId="{415B14F9-352F-4D06-9B26-63238C5396E3}" srcOrd="0" destOrd="0" presId="urn:microsoft.com/office/officeart/2005/8/layout/orgChart1"/>
-    <dgm:cxn modelId="{DE9D4826-C326-494C-A340-55B3131A7082}" type="presOf" srcId="{834B3E21-F342-47C7-92D8-BFB9725F5C98}" destId="{DFD9CA2E-8156-45D2-A938-65906F57DA47}" srcOrd="1" destOrd="0" presId="urn:microsoft.com/office/officeart/2005/8/layout/orgChart1"/>
-    <dgm:cxn modelId="{0443C928-36BC-45EC-9E56-D5B04D9FA68F}" srcId="{8EC4A565-55BA-4AED-87C9-7366C32F8E7C}" destId="{5551AECB-6A07-45A3-8CC7-6C72B3931FA1}" srcOrd="0" destOrd="0" parTransId="{CF083D5A-59F8-4C6F-8B3A-4FE204AC8761}" sibTransId="{C5B75E01-88B7-4C17-B28F-6A02F6825E6C}"/>
-    <dgm:cxn modelId="{DD032FA7-73F2-4790-9650-62AC651A52BF}" type="presOf" srcId="{BD85D611-9880-4E54-97B5-4B0A48C3D397}" destId="{30CAFDFB-50CD-4621-A523-00C834170AA4}" srcOrd="0" destOrd="0" presId="urn:microsoft.com/office/officeart/2005/8/layout/orgChart1"/>
-    <dgm:cxn modelId="{C7E6AD2D-6C01-4475-93B2-E8A6F00B42FB}" type="presOf" srcId="{EB7574A1-885C-4440-AB12-CD5D7CF45B88}" destId="{EBC6F9D2-F2D9-434F-AF23-387D1745311C}" srcOrd="0" destOrd="0" presId="urn:microsoft.com/office/officeart/2005/8/layout/orgChart1"/>
-    <dgm:cxn modelId="{FCCAA079-E35F-465B-B9BD-81C05882C437}" type="presOf" srcId="{8EC4A565-55BA-4AED-87C9-7366C32F8E7C}" destId="{2961C8CB-B53D-4679-8AFD-026ADC0B6A6C}" srcOrd="1" destOrd="0" presId="urn:microsoft.com/office/officeart/2005/8/layout/orgChart1"/>
-    <dgm:cxn modelId="{29F5C1A2-D2C2-459B-9B58-D72488FFE381}" type="presOf" srcId="{C74FB470-02ED-4859-BB79-310887D8CF2C}" destId="{6C3DB903-1517-4567-990F-A283B827B766}" srcOrd="0" destOrd="0" presId="urn:microsoft.com/office/officeart/2005/8/layout/orgChart1"/>
-    <dgm:cxn modelId="{C09CA272-67A6-4BBD-9208-00958341356D}" type="presOf" srcId="{3E4B8E39-8003-4BDF-807C-3FA7742E5585}" destId="{AD2B9C78-8523-4979-9419-924A1E9EDFA2}" srcOrd="0" destOrd="0" presId="urn:microsoft.com/office/officeart/2005/8/layout/orgChart1"/>
-    <dgm:cxn modelId="{13F007D9-42AE-4BF5-A5A9-79CA7C3C0562}" type="presOf" srcId="{5551AECB-6A07-45A3-8CC7-6C72B3931FA1}" destId="{7C0FE024-0608-4407-B5DF-9435705FD3D1}" srcOrd="0" destOrd="0" presId="urn:microsoft.com/office/officeart/2005/8/layout/orgChart1"/>
-    <dgm:cxn modelId="{22DDF5F1-51D0-483D-BFC5-BC2843ED7A9C}" type="presOf" srcId="{D769AA8E-9065-4349-A08D-645A1BA955B8}" destId="{882173B5-D6C1-48AD-B77D-A889303D70A3}" srcOrd="0" destOrd="0" presId="urn:microsoft.com/office/officeart/2005/8/layout/orgChart1"/>
-    <dgm:cxn modelId="{4E9582F4-9C18-4BC9-8192-DB21D8D46998}" type="presOf" srcId="{0B4EDAE4-FE55-4708-A2AF-CCC370FB412C}" destId="{A5735FE0-5C9B-4362-81E8-A5146A6CD8D1}" srcOrd="0" destOrd="0" presId="urn:microsoft.com/office/officeart/2005/8/layout/orgChart1"/>
-    <dgm:cxn modelId="{906E6D48-E7F5-4397-9072-3EE62A2E3914}" type="presOf" srcId="{24C5F17B-C515-48E9-A422-2C45373226F0}" destId="{6B4B8BC9-C6E5-46DA-9AAD-79DBD1B539C5}" srcOrd="0" destOrd="0" presId="urn:microsoft.com/office/officeart/2005/8/layout/orgChart1"/>
-    <dgm:cxn modelId="{55C9256C-A72C-454C-A2F8-B99C545D35BB}" type="presOf" srcId="{8AB9E7E1-C1F4-45B6-BFA8-42E2DA8FE3E8}" destId="{27004E15-2F20-4981-A5A2-EC16550FAFB5}" srcOrd="0" destOrd="0" presId="urn:microsoft.com/office/officeart/2005/8/layout/orgChart1"/>
-    <dgm:cxn modelId="{0447FD75-0747-432A-81B5-AD22A19F926F}" srcId="{BD85D611-9880-4E54-97B5-4B0A48C3D397}" destId="{F03F8EBD-83AC-427B-B07F-631AB712EBD7}" srcOrd="2" destOrd="0" parTransId="{34D5C294-2BBF-4F4A-8F50-2592F0CCABCC}" sibTransId="{77E494FF-CD1E-4307-B21D-51FC292D0EC1}"/>
-    <dgm:cxn modelId="{027B0C4F-B121-4575-BE1C-9AA65D68CE58}" type="presOf" srcId="{F9258875-5E01-42EE-9E96-40CACDFC5ADF}" destId="{F67774AD-2FF6-42A0-9ECA-01370FABD91E}" srcOrd="0" destOrd="0" presId="urn:microsoft.com/office/officeart/2005/8/layout/orgChart1"/>
-    <dgm:cxn modelId="{0B5251C7-7F24-4227-8B29-424751DB195F}" type="presOf" srcId="{FAD1FE76-F76C-47F6-A35C-3DDECEBAC232}" destId="{9E6C9ACB-F6AC-4921-9705-2D2BA9419632}" srcOrd="1" destOrd="0" presId="urn:microsoft.com/office/officeart/2005/8/layout/orgChart1"/>
-    <dgm:cxn modelId="{DA261F92-D6AB-4663-BFDE-1BD71F528635}" srcId="{9419EE36-5E82-438E-A52D-F9AB0DE57F37}" destId="{8EC4A565-55BA-4AED-87C9-7366C32F8E7C}" srcOrd="0" destOrd="0" parTransId="{79A198B9-F2BF-4286-ABD5-7491B94EA376}" sibTransId="{A3D3D73E-10BD-4AB6-9C6A-929B4C9091C9}"/>
-    <dgm:cxn modelId="{591A4445-A607-4E54-9722-EC9E389137E7}" srcId="{50F6CFDE-DBFB-4DEC-8721-3502688ED252}" destId="{BABDB2A6-C07E-4841-A94E-740B1A6ACFB6}" srcOrd="0" destOrd="0" parTransId="{31197DC4-7743-418C-A6C5-349E108FEB2C}" sibTransId="{BAAB2C8F-C90D-4EA7-8315-6843A239B473}"/>
-    <dgm:cxn modelId="{AE0E69CD-DA1D-4D0C-96C8-CFCE38776A71}" srcId="{3E4B8E39-8003-4BDF-807C-3FA7742E5585}" destId="{83D8E953-6B0D-4A18-9602-59261BB1292B}" srcOrd="4" destOrd="0" parTransId="{6BB67E60-F006-4603-AD8A-06763F8BFC65}" sibTransId="{5A5FC75C-48A0-4F5B-BA82-4CD5510408E5}"/>
-    <dgm:cxn modelId="{D231CA34-313A-4421-812D-FBE2A0D44AD2}" srcId="{BABDB2A6-C07E-4841-A94E-740B1A6ACFB6}" destId="{3E4B8E39-8003-4BDF-807C-3FA7742E5585}" srcOrd="0" destOrd="0" parTransId="{F9442882-DD2A-40B3-B1AA-E35175588D0B}" sibTransId="{E852234C-9C99-4248-95D0-246C44F6AA22}"/>
-    <dgm:cxn modelId="{D2F25C0C-BDAF-4F38-9A32-7680EA9414E6}" type="presOf" srcId="{A0C7F849-2F45-4FF9-8FA5-6B9E440CF009}" destId="{B1BE42B1-E406-4BC4-9624-57801E2459CB}" srcOrd="0" destOrd="0" presId="urn:microsoft.com/office/officeart/2005/8/layout/orgChart1"/>
-    <dgm:cxn modelId="{1054B848-EA04-4199-AB05-D28CEC3B9FA3}" type="presOf" srcId="{4AF0F7E5-B2AD-4897-BF13-0D7ABC6E4639}" destId="{E5943C28-3D2A-4B32-AA09-38F145E12157}" srcOrd="1" destOrd="0" presId="urn:microsoft.com/office/officeart/2005/8/layout/orgChart1"/>
-    <dgm:cxn modelId="{9AECFD82-8CD2-4C7F-96F5-F5123734AE6B}" type="presOf" srcId="{3E4B8E39-8003-4BDF-807C-3FA7742E5585}" destId="{7DC952B9-17E8-49CA-A683-5A3C99FBF521}" srcOrd="1" destOrd="0" presId="urn:microsoft.com/office/officeart/2005/8/layout/orgChart1"/>
-    <dgm:cxn modelId="{1F31A57B-9AED-4860-869E-A18C5B07701D}" type="presOf" srcId="{656458AB-E717-454D-A01F-2B698FB1926E}" destId="{4E984539-92EB-46F5-9813-7D6DA47A00CF}" srcOrd="0" destOrd="0" presId="urn:microsoft.com/office/officeart/2005/8/layout/orgChart1"/>
-    <dgm:cxn modelId="{1EF3FE12-37FF-4573-B1DC-DC76FD93D62C}" srcId="{BFD66A08-CF0C-406B-92B4-13836B516A32}" destId="{FAD1FE76-F76C-47F6-A35C-3DDECEBAC232}" srcOrd="1" destOrd="0" parTransId="{0B4EDAE4-FE55-4708-A2AF-CCC370FB412C}" sibTransId="{0BC7E2D8-508D-4399-BA42-CA22DA27A792}"/>
-    <dgm:cxn modelId="{685F7A6D-1172-494D-B16A-3A01BDC301D8}" type="presOf" srcId="{FAD1FE76-F76C-47F6-A35C-3DDECEBAC232}" destId="{2C565610-2579-4C75-A225-2F18D4C06A30}" srcOrd="0" destOrd="0" presId="urn:microsoft.com/office/officeart/2005/8/layout/orgChart1"/>
-    <dgm:cxn modelId="{AEB1C1A8-313A-4B81-9ADB-CEA3EA1E5DC4}" type="presOf" srcId="{9419EE36-5E82-438E-A52D-F9AB0DE57F37}" destId="{8024351E-8973-4C70-858C-035539DA83FA}" srcOrd="0" destOrd="0" presId="urn:microsoft.com/office/officeart/2005/8/layout/orgChart1"/>
-    <dgm:cxn modelId="{C58C1235-C8A7-4091-A242-9EFFD2E4DB62}" type="presOf" srcId="{31197DC4-7743-418C-A6C5-349E108FEB2C}" destId="{67B31CFE-C717-419B-86A3-D58BC9A26F2E}" srcOrd="0" destOrd="0" presId="urn:microsoft.com/office/officeart/2005/8/layout/orgChart1"/>
-    <dgm:cxn modelId="{F207B388-E5B3-4DAF-B8D7-28E4FB2BC3DC}" type="presOf" srcId="{31BD2E61-B053-4CB7-886F-2D74E5973E05}" destId="{5C204A46-878E-4669-9E46-55F19C84F455}" srcOrd="0" destOrd="0" presId="urn:microsoft.com/office/officeart/2005/8/layout/orgChart1"/>
-    <dgm:cxn modelId="{4BD699FC-FD73-47E7-BB4E-76E76DBA38D3}" type="presOf" srcId="{A226CD3B-D79F-415C-BDB7-90D1CB4CD842}" destId="{D054E64F-84CF-49B3-885C-D58A2625937F}" srcOrd="0" destOrd="0" presId="urn:microsoft.com/office/officeart/2005/8/layout/orgChart1"/>
-    <dgm:cxn modelId="{4BE892E8-F1CE-4110-9B05-9929B25711F1}" type="presOf" srcId="{6BB67E60-F006-4603-AD8A-06763F8BFC65}" destId="{C04EB99F-76C0-411C-BDA0-D59CE11AE99F}" srcOrd="0" destOrd="0" presId="urn:microsoft.com/office/officeart/2005/8/layout/orgChart1"/>
-    <dgm:cxn modelId="{14293413-3002-4874-8521-19D71A186216}" type="presOf" srcId="{F9258875-5E01-42EE-9E96-40CACDFC5ADF}" destId="{103463B2-E05B-456B-B4B6-27A918329C09}" srcOrd="1" destOrd="0" presId="urn:microsoft.com/office/officeart/2005/8/layout/orgChart1"/>
-    <dgm:cxn modelId="{C12B0E99-3EA5-4B46-A2B5-3160420DC308}" type="presOf" srcId="{8EC4A565-55BA-4AED-87C9-7366C32F8E7C}" destId="{35D6B0EB-36E5-4CDB-A3DB-6FFB60A8EC79}" srcOrd="0" destOrd="0" presId="urn:microsoft.com/office/officeart/2005/8/layout/orgChart1"/>
-    <dgm:cxn modelId="{36CE83E9-32E7-407A-A923-7CC4C0054F03}" type="presOf" srcId="{2A5ABECF-1B40-4248-909F-CC936372580B}" destId="{DB1EB775-39F3-44E4-8FBD-26C7489E3A36}" srcOrd="0" destOrd="0" presId="urn:microsoft.com/office/officeart/2005/8/layout/orgChart1"/>
     <dgm:cxn modelId="{1A8DEECD-0476-4F11-A044-F8985F240353}" type="presParOf" srcId="{B1BE42B1-E406-4BC4-9624-57801E2459CB}" destId="{5AD3C036-3049-4A60-AC3D-2777B5C89684}" srcOrd="0" destOrd="0" presId="urn:microsoft.com/office/officeart/2005/8/layout/orgChart1"/>
     <dgm:cxn modelId="{CF3CC43B-27A0-49E3-9BA3-F7F9F1534C3A}" type="presParOf" srcId="{5AD3C036-3049-4A60-AC3D-2777B5C89684}" destId="{6C00D78F-4F32-408A-AC76-E4A8352882C9}" srcOrd="0" destOrd="0" presId="urn:microsoft.com/office/officeart/2005/8/layout/orgChart1"/>
     <dgm:cxn modelId="{BB0E37FD-C0F4-4465-A565-DEB2EA285540}" type="presParOf" srcId="{6C00D78F-4F32-408A-AC76-E4A8352882C9}" destId="{ABF5DD7F-7B52-423A-BEB3-2945B5BF3E16}" srcOrd="0" destOrd="0" presId="urn:microsoft.com/office/officeart/2005/8/layout/orgChart1"/>
@@ -10675,6 +10522,11 @@
   </dgm:cxnLst>
   <dgm:bg/>
   <dgm:whole/>
+  <dgm:extLst>
+    <a:ext uri="http://schemas.microsoft.com/office/drawing/2008/diagram">
+      <dsp:dataModelExt xmlns:dsp="http://schemas.microsoft.com/office/drawing/2008/diagram" relId="rId10" minVer="http://schemas.openxmlformats.org/drawingml/2006/diagram"/>
+    </a:ext>
+  </dgm:extLst>
 </dgm:dataModel>
 </file>
 
